--- a/Docs/Screen flow.docx
+++ b/Docs/Screen flow.docx
@@ -1,12 +1,11 @@
 
 <file path=word/document.xml><?xml version="1.0" encoding="utf-8"?>
-<w:document xmlns:wpc="http://schemas.microsoft.com/office/word/2010/wordprocessingCanvas" xmlns:mc="http://schemas.openxmlformats.org/markup-compatibility/2006" xmlns:o="urn:schemas-microsoft-com:office:office" xmlns:r="http://schemas.openxmlformats.org/officeDocument/2006/relationships" xmlns:m="http://schemas.openxmlformats.org/officeDocument/2006/math" xmlns:v="urn:schemas-microsoft-com:vml" xmlns:wp14="http://schemas.microsoft.com/office/word/2010/wordprocessingDrawing" xmlns:wp="http://schemas.openxmlformats.org/drawingml/2006/wordprocessingDrawing" xmlns:w10="urn:schemas-microsoft-com:office:word" xmlns:w="http://schemas.openxmlformats.org/wordprocessingml/2006/main" xmlns:w14="http://schemas.microsoft.com/office/word/2010/wordml" xmlns:w15="http://schemas.microsoft.com/office/word/2012/wordml" xmlns:wpg="http://schemas.microsoft.com/office/word/2010/wordprocessingGroup" xmlns:wpi="http://schemas.microsoft.com/office/word/2010/wordprocessingInk" xmlns:wne="http://schemas.microsoft.com/office/word/2006/wordml" xmlns:wps="http://schemas.microsoft.com/office/word/2010/wordprocessingShape" mc:Ignorable="w14 w15 wp14">
+<w:document xmlns:wpc="http://schemas.microsoft.com/office/word/2010/wordprocessingCanvas" xmlns:mc="http://schemas.openxmlformats.org/markup-compatibility/2006" xmlns:o="urn:schemas-microsoft-com:office:office" xmlns:r="http://schemas.openxmlformats.org/officeDocument/2006/relationships" xmlns:m="http://schemas.openxmlformats.org/officeDocument/2006/math" xmlns:v="urn:schemas-microsoft-com:vml" xmlns:wp14="http://schemas.microsoft.com/office/word/2010/wordprocessingDrawing" xmlns:wp="http://schemas.openxmlformats.org/drawingml/2006/wordprocessingDrawing" xmlns:w10="urn:schemas-microsoft-com:office:word" xmlns:w="http://schemas.openxmlformats.org/wordprocessingml/2006/main" xmlns:w14="http://schemas.microsoft.com/office/word/2010/wordml" xmlns:wpg="http://schemas.microsoft.com/office/word/2010/wordprocessingGroup" xmlns:wpi="http://schemas.microsoft.com/office/word/2010/wordprocessingInk" xmlns:wne="http://schemas.microsoft.com/office/word/2006/wordml" xmlns:wps="http://schemas.microsoft.com/office/word/2010/wordprocessingShape" mc:Ignorable="w14 wp14">
   <w:body>
     <w:p>
       <w:r>
         <w:rPr>
           <w:noProof/>
-          <w:lang w:val="en-GB" w:eastAsia="en-GB"/>
         </w:rPr>
         <mc:AlternateContent>
           <mc:Choice Requires="wps">
@@ -64,6 +63,7 @@
                                 <w:szCs w:val="44"/>
                               </w:rPr>
                             </w:pPr>
+                            <w:proofErr w:type="spellStart"/>
                             <w:r>
                               <w:rPr>
                                 <w:b/>
@@ -73,8 +73,7 @@
                               </w:rPr>
                               <w:t>UCare</w:t>
                             </w:r>
-                            <w:bookmarkStart w:id="0" w:name="_GoBack"/>
-                            <w:bookmarkEnd w:id="0"/>
+                            <w:proofErr w:type="spellEnd"/>
                             <w:r>
                               <w:rPr>
                                 <w:b/>
@@ -82,8 +81,19 @@
                                 <w:sz w:val="44"/>
                                 <w:szCs w:val="44"/>
                               </w:rPr>
-                              <w:t xml:space="preserve"> Screens FLow</w:t>
+                              <w:t xml:space="preserve"> Screens </w:t>
                             </w:r>
+                            <w:proofErr w:type="spellStart"/>
+                            <w:r>
+                              <w:rPr>
+                                <w:b/>
+                                <w:bCs/>
+                                <w:sz w:val="44"/>
+                                <w:szCs w:val="44"/>
+                              </w:rPr>
+                              <w:t>FLow</w:t>
+                            </w:r>
+                            <w:proofErr w:type="spellEnd"/>
                           </w:p>
                         </w:txbxContent>
                       </wps:txbx>
@@ -102,7 +112,7 @@
               </wp:anchor>
             </w:drawing>
           </mc:Choice>
-          <mc:Fallback>
+          <mc:Fallback xmlns:w15="http://schemas.microsoft.com/office/word/2012/wordml">
             <w:pict>
               <v:shapetype id="_x0000_t202" coordsize="21600,21600" o:spt="202" path="m,l,21600r21600,l21600,xe">
                 <v:stroke joinstyle="miter"/>
@@ -149,10 +159,10 @@
           </mc:Fallback>
         </mc:AlternateContent>
       </w:r>
+      <w:bookmarkStart w:id="0" w:name="_GoBack"/>
       <w:r>
         <w:rPr>
           <w:noProof/>
-          <w:lang w:val="en-GB" w:eastAsia="en-GB"/>
         </w:rPr>
         <w:drawing>
           <wp:inline distT="0" distB="0" distL="0" distR="0">
@@ -162,12 +172,13 @@
             <wp:cNvGraphicFramePr/>
             <a:graphic xmlns:a="http://schemas.openxmlformats.org/drawingml/2006/main">
               <a:graphicData uri="http://schemas.openxmlformats.org/drawingml/2006/diagram">
-                <dgm:relIds xmlns:dgm="http://schemas.openxmlformats.org/drawingml/2006/diagram" xmlns:r="http://schemas.openxmlformats.org/officeDocument/2006/relationships" r:dm="rId4" r:lo="rId5" r:qs="rId6" r:cs="rId7"/>
+                <dgm:relIds xmlns:dgm="http://schemas.openxmlformats.org/drawingml/2006/diagram" xmlns:r="http://schemas.openxmlformats.org/officeDocument/2006/relationships" r:dm="rId5" r:lo="rId6" r:qs="rId7" r:cs="rId8"/>
               </a:graphicData>
             </a:graphic>
           </wp:inline>
         </w:drawing>
       </w:r>
+      <w:bookmarkEnd w:id="0"/>
     </w:p>
     <w:sectPr>
       <w:pgSz w:w="15840" w:h="12240" w:orient="landscape"/>
@@ -180,7 +191,7 @@
 </file>
 
 <file path=word/styles.xml><?xml version="1.0" encoding="utf-8"?>
-<w:styles xmlns:mc="http://schemas.openxmlformats.org/markup-compatibility/2006" xmlns:r="http://schemas.openxmlformats.org/officeDocument/2006/relationships" xmlns:w="http://schemas.openxmlformats.org/wordprocessingml/2006/main" xmlns:w14="http://schemas.microsoft.com/office/word/2010/wordml" xmlns:w15="http://schemas.microsoft.com/office/word/2012/wordml" mc:Ignorable="w14 w15">
+<w:styles xmlns:mc="http://schemas.openxmlformats.org/markup-compatibility/2006" xmlns:r="http://schemas.openxmlformats.org/officeDocument/2006/relationships" xmlns:w="http://schemas.openxmlformats.org/wordprocessingml/2006/main" xmlns:w14="http://schemas.microsoft.com/office/word/2010/wordml" mc:Ignorable="w14">
   <w:docDefaults>
     <w:rPrDefault>
       <w:rPr>
@@ -196,378 +207,364 @@
       </w:pPr>
     </w:pPrDefault>
   </w:docDefaults>
-  <w:latentStyles w:defLockedState="0" w:defUIPriority="99" w:defSemiHidden="0" w:defUnhideWhenUsed="0" w:defQFormat="0" w:count="371">
-    <w:lsdException w:name="Normal" w:uiPriority="0" w:qFormat="1"/>
-    <w:lsdException w:name="heading 1" w:uiPriority="9" w:qFormat="1"/>
-    <w:lsdException w:name="heading 2" w:semiHidden="1" w:uiPriority="9" w:unhideWhenUsed="1" w:qFormat="1"/>
-    <w:lsdException w:name="heading 3" w:semiHidden="1" w:uiPriority="9" w:unhideWhenUsed="1" w:qFormat="1"/>
-    <w:lsdException w:name="heading 4" w:semiHidden="1" w:uiPriority="9" w:unhideWhenUsed="1" w:qFormat="1"/>
-    <w:lsdException w:name="heading 5" w:semiHidden="1" w:uiPriority="9" w:unhideWhenUsed="1" w:qFormat="1"/>
-    <w:lsdException w:name="heading 6" w:semiHidden="1" w:uiPriority="9" w:unhideWhenUsed="1" w:qFormat="1"/>
-    <w:lsdException w:name="heading 7" w:semiHidden="1" w:uiPriority="9" w:unhideWhenUsed="1" w:qFormat="1"/>
-    <w:lsdException w:name="heading 8" w:semiHidden="1" w:uiPriority="9" w:unhideWhenUsed="1" w:qFormat="1"/>
-    <w:lsdException w:name="heading 9" w:semiHidden="1" w:uiPriority="9" w:unhideWhenUsed="1" w:qFormat="1"/>
-    <w:lsdException w:name="index 1" w:semiHidden="1" w:unhideWhenUsed="1"/>
-    <w:lsdException w:name="index 2" w:semiHidden="1" w:unhideWhenUsed="1"/>
-    <w:lsdException w:name="index 3" w:semiHidden="1" w:unhideWhenUsed="1"/>
-    <w:lsdException w:name="index 4" w:semiHidden="1" w:unhideWhenUsed="1"/>
-    <w:lsdException w:name="index 5" w:semiHidden="1" w:unhideWhenUsed="1"/>
-    <w:lsdException w:name="index 6" w:semiHidden="1" w:unhideWhenUsed="1"/>
-    <w:lsdException w:name="index 7" w:semiHidden="1" w:unhideWhenUsed="1"/>
-    <w:lsdException w:name="index 8" w:semiHidden="1" w:unhideWhenUsed="1"/>
-    <w:lsdException w:name="index 9" w:semiHidden="1" w:unhideWhenUsed="1"/>
-    <w:lsdException w:name="toc 1" w:semiHidden="1" w:uiPriority="39" w:unhideWhenUsed="1"/>
-    <w:lsdException w:name="toc 2" w:semiHidden="1" w:uiPriority="39" w:unhideWhenUsed="1"/>
-    <w:lsdException w:name="toc 3" w:semiHidden="1" w:uiPriority="39" w:unhideWhenUsed="1"/>
-    <w:lsdException w:name="toc 4" w:semiHidden="1" w:uiPriority="39" w:unhideWhenUsed="1"/>
-    <w:lsdException w:name="toc 5" w:semiHidden="1" w:uiPriority="39" w:unhideWhenUsed="1"/>
-    <w:lsdException w:name="toc 6" w:semiHidden="1" w:uiPriority="39" w:unhideWhenUsed="1"/>
-    <w:lsdException w:name="toc 7" w:semiHidden="1" w:uiPriority="39" w:unhideWhenUsed="1"/>
-    <w:lsdException w:name="toc 8" w:semiHidden="1" w:uiPriority="39" w:unhideWhenUsed="1"/>
-    <w:lsdException w:name="toc 9" w:semiHidden="1" w:uiPriority="39" w:unhideWhenUsed="1"/>
-    <w:lsdException w:name="Normal Indent" w:semiHidden="1" w:unhideWhenUsed="1"/>
-    <w:lsdException w:name="footnote text" w:semiHidden="1" w:unhideWhenUsed="1"/>
-    <w:lsdException w:name="annotation text" w:semiHidden="1" w:unhideWhenUsed="1"/>
-    <w:lsdException w:name="header" w:semiHidden="1" w:unhideWhenUsed="1"/>
-    <w:lsdException w:name="footer" w:semiHidden="1" w:unhideWhenUsed="1"/>
-    <w:lsdException w:name="index heading" w:semiHidden="1" w:unhideWhenUsed="1"/>
-    <w:lsdException w:name="caption" w:semiHidden="1" w:uiPriority="35" w:unhideWhenUsed="1" w:qFormat="1"/>
-    <w:lsdException w:name="table of figures" w:semiHidden="1" w:unhideWhenUsed="1"/>
-    <w:lsdException w:name="envelope address" w:semiHidden="1" w:unhideWhenUsed="1"/>
-    <w:lsdException w:name="envelope return" w:semiHidden="1" w:unhideWhenUsed="1"/>
-    <w:lsdException w:name="footnote reference" w:semiHidden="1" w:unhideWhenUsed="1"/>
-    <w:lsdException w:name="annotation reference" w:semiHidden="1" w:unhideWhenUsed="1"/>
-    <w:lsdException w:name="line number" w:semiHidden="1" w:unhideWhenUsed="1"/>
-    <w:lsdException w:name="page number" w:semiHidden="1" w:unhideWhenUsed="1"/>
-    <w:lsdException w:name="endnote reference" w:semiHidden="1" w:unhideWhenUsed="1"/>
-    <w:lsdException w:name="endnote text" w:semiHidden="1" w:unhideWhenUsed="1"/>
-    <w:lsdException w:name="table of authorities" w:semiHidden="1" w:unhideWhenUsed="1"/>
-    <w:lsdException w:name="macro" w:semiHidden="1" w:unhideWhenUsed="1"/>
-    <w:lsdException w:name="toa heading" w:semiHidden="1" w:unhideWhenUsed="1"/>
-    <w:lsdException w:name="List" w:semiHidden="1" w:unhideWhenUsed="1"/>
-    <w:lsdException w:name="List Bullet" w:semiHidden="1" w:unhideWhenUsed="1"/>
-    <w:lsdException w:name="List Number" w:semiHidden="1" w:unhideWhenUsed="1"/>
-    <w:lsdException w:name="List 2" w:semiHidden="1" w:unhideWhenUsed="1"/>
-    <w:lsdException w:name="List 3" w:semiHidden="1" w:unhideWhenUsed="1"/>
-    <w:lsdException w:name="List 4" w:semiHidden="1" w:unhideWhenUsed="1"/>
-    <w:lsdException w:name="List 5" w:semiHidden="1" w:unhideWhenUsed="1"/>
-    <w:lsdException w:name="List Bullet 2" w:semiHidden="1" w:unhideWhenUsed="1"/>
-    <w:lsdException w:name="List Bullet 3" w:semiHidden="1" w:unhideWhenUsed="1"/>
-    <w:lsdException w:name="List Bullet 4" w:semiHidden="1" w:unhideWhenUsed="1"/>
-    <w:lsdException w:name="List Bullet 5" w:semiHidden="1" w:unhideWhenUsed="1"/>
-    <w:lsdException w:name="List Number 2" w:semiHidden="1" w:unhideWhenUsed="1"/>
-    <w:lsdException w:name="List Number 3" w:semiHidden="1" w:unhideWhenUsed="1"/>
-    <w:lsdException w:name="List Number 4" w:semiHidden="1" w:unhideWhenUsed="1"/>
-    <w:lsdException w:name="List Number 5" w:semiHidden="1" w:unhideWhenUsed="1"/>
-    <w:lsdException w:name="Title" w:uiPriority="10" w:qFormat="1"/>
-    <w:lsdException w:name="Closing" w:semiHidden="1" w:unhideWhenUsed="1"/>
-    <w:lsdException w:name="Signature" w:semiHidden="1" w:unhideWhenUsed="1"/>
-    <w:lsdException w:name="Default Paragraph Font" w:semiHidden="1" w:uiPriority="1" w:unhideWhenUsed="1"/>
-    <w:lsdException w:name="Body Text" w:semiHidden="1" w:unhideWhenUsed="1"/>
-    <w:lsdException w:name="Body Text Indent" w:semiHidden="1" w:unhideWhenUsed="1"/>
-    <w:lsdException w:name="List Continue" w:semiHidden="1" w:unhideWhenUsed="1"/>
-    <w:lsdException w:name="List Continue 2" w:semiHidden="1" w:unhideWhenUsed="1"/>
-    <w:lsdException w:name="List Continue 3" w:semiHidden="1" w:unhideWhenUsed="1"/>
-    <w:lsdException w:name="List Continue 4" w:semiHidden="1" w:unhideWhenUsed="1"/>
-    <w:lsdException w:name="List Continue 5" w:semiHidden="1" w:unhideWhenUsed="1"/>
-    <w:lsdException w:name="Message Header" w:semiHidden="1" w:unhideWhenUsed="1"/>
-    <w:lsdException w:name="Subtitle" w:uiPriority="11" w:qFormat="1"/>
-    <w:lsdException w:name="Salutation" w:semiHidden="1" w:unhideWhenUsed="1"/>
-    <w:lsdException w:name="Date" w:semiHidden="1" w:unhideWhenUsed="1"/>
-    <w:lsdException w:name="Body Text First Indent" w:semiHidden="1" w:unhideWhenUsed="1"/>
-    <w:lsdException w:name="Body Text First Indent 2" w:semiHidden="1" w:unhideWhenUsed="1"/>
-    <w:lsdException w:name="Note Heading" w:semiHidden="1" w:unhideWhenUsed="1"/>
-    <w:lsdException w:name="Body Text 2" w:semiHidden="1" w:unhideWhenUsed="1"/>
-    <w:lsdException w:name="Body Text 3" w:semiHidden="1" w:unhideWhenUsed="1"/>
-    <w:lsdException w:name="Body Text Indent 2" w:semiHidden="1" w:unhideWhenUsed="1"/>
-    <w:lsdException w:name="Body Text Indent 3" w:semiHidden="1" w:unhideWhenUsed="1"/>
-    <w:lsdException w:name="Block Text" w:semiHidden="1" w:unhideWhenUsed="1"/>
-    <w:lsdException w:name="Hyperlink" w:semiHidden="1" w:unhideWhenUsed="1"/>
-    <w:lsdException w:name="FollowedHyperlink" w:semiHidden="1" w:unhideWhenUsed="1"/>
-    <w:lsdException w:name="Strong" w:uiPriority="22" w:qFormat="1"/>
-    <w:lsdException w:name="Emphasis" w:uiPriority="20" w:qFormat="1"/>
-    <w:lsdException w:name="Document Map" w:semiHidden="1" w:unhideWhenUsed="1"/>
-    <w:lsdException w:name="Plain Text" w:semiHidden="1" w:unhideWhenUsed="1"/>
-    <w:lsdException w:name="E-mail Signature" w:semiHidden="1" w:unhideWhenUsed="1"/>
-    <w:lsdException w:name="HTML Top of Form" w:semiHidden="1" w:unhideWhenUsed="1"/>
-    <w:lsdException w:name="HTML Bottom of Form" w:semiHidden="1" w:unhideWhenUsed="1"/>
-    <w:lsdException w:name="Normal (Web)" w:semiHidden="1" w:unhideWhenUsed="1"/>
-    <w:lsdException w:name="HTML Acronym" w:semiHidden="1" w:unhideWhenUsed="1"/>
-    <w:lsdException w:name="HTML Address" w:semiHidden="1" w:unhideWhenUsed="1"/>
-    <w:lsdException w:name="HTML Cite" w:semiHidden="1" w:unhideWhenUsed="1"/>
-    <w:lsdException w:name="HTML Code" w:semiHidden="1" w:unhideWhenUsed="1"/>
-    <w:lsdException w:name="HTML Definition" w:semiHidden="1" w:unhideWhenUsed="1"/>
-    <w:lsdException w:name="HTML Keyboard" w:semiHidden="1" w:unhideWhenUsed="1"/>
-    <w:lsdException w:name="HTML Preformatted" w:semiHidden="1" w:unhideWhenUsed="1"/>
-    <w:lsdException w:name="HTML Sample" w:semiHidden="1" w:unhideWhenUsed="1"/>
-    <w:lsdException w:name="HTML Typewriter" w:semiHidden="1" w:unhideWhenUsed="1"/>
-    <w:lsdException w:name="HTML Variable" w:semiHidden="1" w:unhideWhenUsed="1"/>
-    <w:lsdException w:name="Normal Table" w:semiHidden="1" w:unhideWhenUsed="1"/>
-    <w:lsdException w:name="annotation subject" w:semiHidden="1" w:unhideWhenUsed="1"/>
-    <w:lsdException w:name="No List" w:semiHidden="1" w:unhideWhenUsed="1"/>
-    <w:lsdException w:name="Outline List 1" w:semiHidden="1" w:unhideWhenUsed="1"/>
-    <w:lsdException w:name="Outline List 2" w:semiHidden="1" w:unhideWhenUsed="1"/>
-    <w:lsdException w:name="Outline List 3" w:semiHidden="1" w:unhideWhenUsed="1"/>
-    <w:lsdException w:name="Table Simple 1" w:semiHidden="1" w:unhideWhenUsed="1"/>
-    <w:lsdException w:name="Table Simple 2" w:semiHidden="1" w:unhideWhenUsed="1"/>
-    <w:lsdException w:name="Table Simple 3" w:semiHidden="1" w:unhideWhenUsed="1"/>
-    <w:lsdException w:name="Table Classic 1" w:semiHidden="1" w:unhideWhenUsed="1"/>
-    <w:lsdException w:name="Table Classic 2" w:semiHidden="1" w:unhideWhenUsed="1"/>
-    <w:lsdException w:name="Table Classic 3" w:semiHidden="1" w:unhideWhenUsed="1"/>
-    <w:lsdException w:name="Table Classic 4" w:semiHidden="1" w:unhideWhenUsed="1"/>
-    <w:lsdException w:name="Table Colorful 1" w:semiHidden="1" w:unhideWhenUsed="1"/>
-    <w:lsdException w:name="Table Colorful 2" w:semiHidden="1" w:unhideWhenUsed="1"/>
-    <w:lsdException w:name="Table Colorful 3" w:semiHidden="1" w:unhideWhenUsed="1"/>
-    <w:lsdException w:name="Table Columns 1" w:semiHidden="1" w:unhideWhenUsed="1"/>
-    <w:lsdException w:name="Table Columns 2" w:semiHidden="1" w:unhideWhenUsed="1"/>
-    <w:lsdException w:name="Table Columns 3" w:semiHidden="1" w:unhideWhenUsed="1"/>
-    <w:lsdException w:name="Table Columns 4" w:semiHidden="1" w:unhideWhenUsed="1"/>
-    <w:lsdException w:name="Table Columns 5" w:semiHidden="1" w:unhideWhenUsed="1"/>
-    <w:lsdException w:name="Table Grid 1" w:semiHidden="1" w:unhideWhenUsed="1"/>
-    <w:lsdException w:name="Table Grid 2" w:semiHidden="1" w:unhideWhenUsed="1"/>
-    <w:lsdException w:name="Table Grid 3" w:semiHidden="1" w:unhideWhenUsed="1"/>
-    <w:lsdException w:name="Table Grid 4" w:semiHidden="1" w:unhideWhenUsed="1"/>
-    <w:lsdException w:name="Table Grid 5" w:semiHidden="1" w:unhideWhenUsed="1"/>
-    <w:lsdException w:name="Table Grid 6" w:semiHidden="1" w:unhideWhenUsed="1"/>
-    <w:lsdException w:name="Table Grid 7" w:semiHidden="1" w:unhideWhenUsed="1"/>
-    <w:lsdException w:name="Table Grid 8" w:semiHidden="1" w:unhideWhenUsed="1"/>
-    <w:lsdException w:name="Table List 1" w:semiHidden="1" w:unhideWhenUsed="1"/>
-    <w:lsdException w:name="Table List 2" w:semiHidden="1" w:unhideWhenUsed="1"/>
-    <w:lsdException w:name="Table List 3" w:semiHidden="1" w:unhideWhenUsed="1"/>
-    <w:lsdException w:name="Table List 4" w:semiHidden="1" w:unhideWhenUsed="1"/>
-    <w:lsdException w:name="Table List 5" w:semiHidden="1" w:unhideWhenUsed="1"/>
-    <w:lsdException w:name="Table List 6" w:semiHidden="1" w:unhideWhenUsed="1"/>
-    <w:lsdException w:name="Table List 7" w:semiHidden="1" w:unhideWhenUsed="1"/>
-    <w:lsdException w:name="Table List 8" w:semiHidden="1" w:unhideWhenUsed="1"/>
-    <w:lsdException w:name="Table 3D effects 1" w:semiHidden="1" w:unhideWhenUsed="1"/>
-    <w:lsdException w:name="Table 3D effects 2" w:semiHidden="1" w:unhideWhenUsed="1"/>
-    <w:lsdException w:name="Table 3D effects 3" w:semiHidden="1" w:unhideWhenUsed="1"/>
-    <w:lsdException w:name="Table Contemporary" w:semiHidden="1" w:unhideWhenUsed="1"/>
-    <w:lsdException w:name="Table Elegant" w:semiHidden="1" w:unhideWhenUsed="1"/>
-    <w:lsdException w:name="Table Professional" w:semiHidden="1" w:unhideWhenUsed="1"/>
-    <w:lsdException w:name="Table Subtle 1" w:semiHidden="1" w:unhideWhenUsed="1"/>
-    <w:lsdException w:name="Table Subtle 2" w:semiHidden="1" w:unhideWhenUsed="1"/>
-    <w:lsdException w:name="Table Web 1" w:semiHidden="1" w:unhideWhenUsed="1"/>
-    <w:lsdException w:name="Table Web 2" w:semiHidden="1" w:unhideWhenUsed="1"/>
-    <w:lsdException w:name="Table Web 3" w:semiHidden="1" w:unhideWhenUsed="1"/>
-    <w:lsdException w:name="Balloon Text" w:semiHidden="1" w:unhideWhenUsed="1"/>
-    <w:lsdException w:name="Table Grid" w:uiPriority="59"/>
-    <w:lsdException w:name="Table Theme" w:semiHidden="1" w:unhideWhenUsed="1"/>
-    <w:lsdException w:name="Placeholder Text" w:semiHidden="1"/>
-    <w:lsdException w:name="No Spacing" w:uiPriority="1" w:qFormat="1"/>
-    <w:lsdException w:name="Light Shading" w:uiPriority="60"/>
-    <w:lsdException w:name="Light List" w:uiPriority="61"/>
-    <w:lsdException w:name="Light Grid" w:uiPriority="62"/>
-    <w:lsdException w:name="Medium Shading 1" w:uiPriority="63"/>
-    <w:lsdException w:name="Medium Shading 2" w:uiPriority="64"/>
-    <w:lsdException w:name="Medium List 1" w:uiPriority="65"/>
-    <w:lsdException w:name="Medium List 2" w:uiPriority="66"/>
-    <w:lsdException w:name="Medium Grid 1" w:uiPriority="67"/>
-    <w:lsdException w:name="Medium Grid 2" w:uiPriority="68"/>
-    <w:lsdException w:name="Medium Grid 3" w:uiPriority="69"/>
-    <w:lsdException w:name="Dark List" w:uiPriority="70"/>
-    <w:lsdException w:name="Colorful Shading" w:uiPriority="71"/>
-    <w:lsdException w:name="Colorful List" w:uiPriority="72"/>
-    <w:lsdException w:name="Colorful Grid" w:uiPriority="73"/>
-    <w:lsdException w:name="Light Shading Accent 1" w:uiPriority="60"/>
-    <w:lsdException w:name="Light List Accent 1" w:uiPriority="61"/>
-    <w:lsdException w:name="Light Grid Accent 1" w:uiPriority="62"/>
-    <w:lsdException w:name="Medium Shading 1 Accent 1" w:uiPriority="63"/>
-    <w:lsdException w:name="Medium Shading 2 Accent 1" w:uiPriority="64"/>
-    <w:lsdException w:name="Medium List 1 Accent 1" w:uiPriority="65"/>
-    <w:lsdException w:name="Revision" w:semiHidden="1"/>
-    <w:lsdException w:name="List Paragraph" w:uiPriority="34" w:qFormat="1"/>
-    <w:lsdException w:name="Quote" w:uiPriority="29" w:qFormat="1"/>
-    <w:lsdException w:name="Intense Quote" w:uiPriority="30" w:qFormat="1"/>
-    <w:lsdException w:name="Medium List 2 Accent 1" w:uiPriority="66"/>
-    <w:lsdException w:name="Medium Grid 1 Accent 1" w:uiPriority="67"/>
-    <w:lsdException w:name="Medium Grid 2 Accent 1" w:uiPriority="68"/>
-    <w:lsdException w:name="Medium Grid 3 Accent 1" w:uiPriority="69"/>
-    <w:lsdException w:name="Dark List Accent 1" w:uiPriority="70"/>
-    <w:lsdException w:name="Colorful Shading Accent 1" w:uiPriority="71"/>
-    <w:lsdException w:name="Colorful List Accent 1" w:uiPriority="72"/>
-    <w:lsdException w:name="Colorful Grid Accent 1" w:uiPriority="73"/>
-    <w:lsdException w:name="Light Shading Accent 2" w:uiPriority="60"/>
-    <w:lsdException w:name="Light List Accent 2" w:uiPriority="61"/>
-    <w:lsdException w:name="Light Grid Accent 2" w:uiPriority="62"/>
-    <w:lsdException w:name="Medium Shading 1 Accent 2" w:uiPriority="63"/>
-    <w:lsdException w:name="Medium Shading 2 Accent 2" w:uiPriority="64"/>
-    <w:lsdException w:name="Medium List 1 Accent 2" w:uiPriority="65"/>
-    <w:lsdException w:name="Medium List 2 Accent 2" w:uiPriority="66"/>
-    <w:lsdException w:name="Medium Grid 1 Accent 2" w:uiPriority="67"/>
-    <w:lsdException w:name="Medium Grid 2 Accent 2" w:uiPriority="68"/>
-    <w:lsdException w:name="Medium Grid 3 Accent 2" w:uiPriority="69"/>
-    <w:lsdException w:name="Dark List Accent 2" w:uiPriority="70"/>
-    <w:lsdException w:name="Colorful Shading Accent 2" w:uiPriority="71"/>
-    <w:lsdException w:name="Colorful List Accent 2" w:uiPriority="72"/>
-    <w:lsdException w:name="Colorful Grid Accent 2" w:uiPriority="73"/>
-    <w:lsdException w:name="Light Shading Accent 3" w:uiPriority="60"/>
-    <w:lsdException w:name="Light List Accent 3" w:uiPriority="61"/>
-    <w:lsdException w:name="Light Grid Accent 3" w:uiPriority="62"/>
-    <w:lsdException w:name="Medium Shading 1 Accent 3" w:uiPriority="63"/>
-    <w:lsdException w:name="Medium Shading 2 Accent 3" w:uiPriority="64"/>
-    <w:lsdException w:name="Medium List 1 Accent 3" w:uiPriority="65"/>
-    <w:lsdException w:name="Medium List 2 Accent 3" w:uiPriority="66"/>
-    <w:lsdException w:name="Medium Grid 1 Accent 3" w:uiPriority="67"/>
-    <w:lsdException w:name="Medium Grid 2 Accent 3" w:uiPriority="68"/>
-    <w:lsdException w:name="Medium Grid 3 Accent 3" w:uiPriority="69"/>
-    <w:lsdException w:name="Dark List Accent 3" w:uiPriority="70"/>
-    <w:lsdException w:name="Colorful Shading Accent 3" w:uiPriority="71"/>
-    <w:lsdException w:name="Colorful List Accent 3" w:uiPriority="72"/>
-    <w:lsdException w:name="Colorful Grid Accent 3" w:uiPriority="73"/>
-    <w:lsdException w:name="Light Shading Accent 4" w:uiPriority="60"/>
-    <w:lsdException w:name="Light List Accent 4" w:uiPriority="61"/>
-    <w:lsdException w:name="Light Grid Accent 4" w:uiPriority="62"/>
-    <w:lsdException w:name="Medium Shading 1 Accent 4" w:uiPriority="63"/>
-    <w:lsdException w:name="Medium Shading 2 Accent 4" w:uiPriority="64"/>
-    <w:lsdException w:name="Medium List 1 Accent 4" w:uiPriority="65"/>
-    <w:lsdException w:name="Medium List 2 Accent 4" w:uiPriority="66"/>
-    <w:lsdException w:name="Medium Grid 1 Accent 4" w:uiPriority="67"/>
-    <w:lsdException w:name="Medium Grid 2 Accent 4" w:uiPriority="68"/>
-    <w:lsdException w:name="Medium Grid 3 Accent 4" w:uiPriority="69"/>
-    <w:lsdException w:name="Dark List Accent 4" w:uiPriority="70"/>
-    <w:lsdException w:name="Colorful Shading Accent 4" w:uiPriority="71"/>
-    <w:lsdException w:name="Colorful List Accent 4" w:uiPriority="72"/>
-    <w:lsdException w:name="Colorful Grid Accent 4" w:uiPriority="73"/>
-    <w:lsdException w:name="Light Shading Accent 5" w:uiPriority="60"/>
-    <w:lsdException w:name="Light List Accent 5" w:uiPriority="61"/>
-    <w:lsdException w:name="Light Grid Accent 5" w:uiPriority="62"/>
-    <w:lsdException w:name="Medium Shading 1 Accent 5" w:uiPriority="63"/>
-    <w:lsdException w:name="Medium Shading 2 Accent 5" w:uiPriority="64"/>
-    <w:lsdException w:name="Medium List 1 Accent 5" w:uiPriority="65"/>
-    <w:lsdException w:name="Medium List 2 Accent 5" w:uiPriority="66"/>
-    <w:lsdException w:name="Medium Grid 1 Accent 5" w:uiPriority="67"/>
-    <w:lsdException w:name="Medium Grid 2 Accent 5" w:uiPriority="68"/>
-    <w:lsdException w:name="Medium Grid 3 Accent 5" w:uiPriority="69"/>
-    <w:lsdException w:name="Dark List Accent 5" w:uiPriority="70"/>
-    <w:lsdException w:name="Colorful Shading Accent 5" w:uiPriority="71"/>
-    <w:lsdException w:name="Colorful List Accent 5" w:uiPriority="72"/>
-    <w:lsdException w:name="Colorful Grid Accent 5" w:uiPriority="73"/>
-    <w:lsdException w:name="Light Shading Accent 6" w:uiPriority="60"/>
-    <w:lsdException w:name="Light List Accent 6" w:uiPriority="61"/>
-    <w:lsdException w:name="Light Grid Accent 6" w:uiPriority="62"/>
-    <w:lsdException w:name="Medium Shading 1 Accent 6" w:uiPriority="63"/>
-    <w:lsdException w:name="Medium Shading 2 Accent 6" w:uiPriority="64"/>
-    <w:lsdException w:name="Medium List 1 Accent 6" w:uiPriority="65"/>
-    <w:lsdException w:name="Medium List 2 Accent 6" w:uiPriority="66"/>
-    <w:lsdException w:name="Medium Grid 1 Accent 6" w:uiPriority="67"/>
-    <w:lsdException w:name="Medium Grid 2 Accent 6" w:uiPriority="68"/>
-    <w:lsdException w:name="Medium Grid 3 Accent 6" w:uiPriority="69"/>
-    <w:lsdException w:name="Dark List Accent 6" w:uiPriority="70"/>
-    <w:lsdException w:name="Colorful Shading Accent 6" w:uiPriority="71"/>
-    <w:lsdException w:name="Colorful List Accent 6" w:uiPriority="72"/>
-    <w:lsdException w:name="Colorful Grid Accent 6" w:uiPriority="73"/>
-    <w:lsdException w:name="Subtle Emphasis" w:uiPriority="19" w:qFormat="1"/>
-    <w:lsdException w:name="Intense Emphasis" w:uiPriority="21" w:qFormat="1"/>
-    <w:lsdException w:name="Subtle Reference" w:uiPriority="31" w:qFormat="1"/>
-    <w:lsdException w:name="Intense Reference" w:uiPriority="32" w:qFormat="1"/>
-    <w:lsdException w:name="Book Title" w:uiPriority="33" w:qFormat="1"/>
-    <w:lsdException w:name="Bibliography" w:semiHidden="1" w:uiPriority="37" w:unhideWhenUsed="1"/>
-    <w:lsdException w:name="TOC Heading" w:semiHidden="1" w:uiPriority="39" w:unhideWhenUsed="1" w:qFormat="1"/>
-    <w:lsdException w:name="Plain Table 1" w:uiPriority="41"/>
-    <w:lsdException w:name="Plain Table 2" w:uiPriority="42"/>
-    <w:lsdException w:name="Plain Table 3" w:uiPriority="43"/>
-    <w:lsdException w:name="Plain Table 4" w:uiPriority="44"/>
-    <w:lsdException w:name="Plain Table 5" w:uiPriority="45"/>
-    <w:lsdException w:name="Grid Table Light" w:uiPriority="40"/>
-    <w:lsdException w:name="Grid Table 1 Light" w:uiPriority="46"/>
-    <w:lsdException w:name="Grid Table 2" w:uiPriority="47"/>
-    <w:lsdException w:name="Grid Table 3" w:uiPriority="48"/>
-    <w:lsdException w:name="Grid Table 4" w:uiPriority="49"/>
-    <w:lsdException w:name="Grid Table 5 Dark" w:uiPriority="50"/>
-    <w:lsdException w:name="Grid Table 6 Colorful" w:uiPriority="51"/>
-    <w:lsdException w:name="Grid Table 7 Colorful" w:uiPriority="52"/>
-    <w:lsdException w:name="Grid Table 1 Light Accent 1" w:uiPriority="46"/>
-    <w:lsdException w:name="Grid Table 2 Accent 1" w:uiPriority="47"/>
-    <w:lsdException w:name="Grid Table 3 Accent 1" w:uiPriority="48"/>
-    <w:lsdException w:name="Grid Table 4 Accent 1" w:uiPriority="49"/>
-    <w:lsdException w:name="Grid Table 5 Dark Accent 1" w:uiPriority="50"/>
-    <w:lsdException w:name="Grid Table 6 Colorful Accent 1" w:uiPriority="51"/>
-    <w:lsdException w:name="Grid Table 7 Colorful Accent 1" w:uiPriority="52"/>
-    <w:lsdException w:name="Grid Table 1 Light Accent 2" w:uiPriority="46"/>
-    <w:lsdException w:name="Grid Table 2 Accent 2" w:uiPriority="47"/>
-    <w:lsdException w:name="Grid Table 3 Accent 2" w:uiPriority="48"/>
-    <w:lsdException w:name="Grid Table 4 Accent 2" w:uiPriority="49"/>
-    <w:lsdException w:name="Grid Table 5 Dark Accent 2" w:uiPriority="50"/>
-    <w:lsdException w:name="Grid Table 6 Colorful Accent 2" w:uiPriority="51"/>
-    <w:lsdException w:name="Grid Table 7 Colorful Accent 2" w:uiPriority="52"/>
-    <w:lsdException w:name="Grid Table 1 Light Accent 3" w:uiPriority="46"/>
-    <w:lsdException w:name="Grid Table 2 Accent 3" w:uiPriority="47"/>
-    <w:lsdException w:name="Grid Table 3 Accent 3" w:uiPriority="48"/>
-    <w:lsdException w:name="Grid Table 4 Accent 3" w:uiPriority="49"/>
-    <w:lsdException w:name="Grid Table 5 Dark Accent 3" w:uiPriority="50"/>
-    <w:lsdException w:name="Grid Table 6 Colorful Accent 3" w:uiPriority="51"/>
-    <w:lsdException w:name="Grid Table 7 Colorful Accent 3" w:uiPriority="52"/>
-    <w:lsdException w:name="Grid Table 1 Light Accent 4" w:uiPriority="46"/>
-    <w:lsdException w:name="Grid Table 2 Accent 4" w:uiPriority="47"/>
-    <w:lsdException w:name="Grid Table 3 Accent 4" w:uiPriority="48"/>
-    <w:lsdException w:name="Grid Table 4 Accent 4" w:uiPriority="49"/>
-    <w:lsdException w:name="Grid Table 5 Dark Accent 4" w:uiPriority="50"/>
-    <w:lsdException w:name="Grid Table 6 Colorful Accent 4" w:uiPriority="51"/>
-    <w:lsdException w:name="Grid Table 7 Colorful Accent 4" w:uiPriority="52"/>
-    <w:lsdException w:name="Grid Table 1 Light Accent 5" w:uiPriority="46"/>
-    <w:lsdException w:name="Grid Table 2 Accent 5" w:uiPriority="47"/>
-    <w:lsdException w:name="Grid Table 3 Accent 5" w:uiPriority="48"/>
-    <w:lsdException w:name="Grid Table 4 Accent 5" w:uiPriority="49"/>
-    <w:lsdException w:name="Grid Table 5 Dark Accent 5" w:uiPriority="50"/>
-    <w:lsdException w:name="Grid Table 6 Colorful Accent 5" w:uiPriority="51"/>
-    <w:lsdException w:name="Grid Table 7 Colorful Accent 5" w:uiPriority="52"/>
-    <w:lsdException w:name="Grid Table 1 Light Accent 6" w:uiPriority="46"/>
-    <w:lsdException w:name="Grid Table 2 Accent 6" w:uiPriority="47"/>
-    <w:lsdException w:name="Grid Table 3 Accent 6" w:uiPriority="48"/>
-    <w:lsdException w:name="Grid Table 4 Accent 6" w:uiPriority="49"/>
-    <w:lsdException w:name="Grid Table 5 Dark Accent 6" w:uiPriority="50"/>
-    <w:lsdException w:name="Grid Table 6 Colorful Accent 6" w:uiPriority="51"/>
-    <w:lsdException w:name="Grid Table 7 Colorful Accent 6" w:uiPriority="52"/>
-    <w:lsdException w:name="List Table 1 Light" w:uiPriority="46"/>
-    <w:lsdException w:name="List Table 2" w:uiPriority="47"/>
-    <w:lsdException w:name="List Table 3" w:uiPriority="48"/>
-    <w:lsdException w:name="List Table 4" w:uiPriority="49"/>
-    <w:lsdException w:name="List Table 5 Dark" w:uiPriority="50"/>
-    <w:lsdException w:name="List Table 6 Colorful" w:uiPriority="51"/>
-    <w:lsdException w:name="List Table 7 Colorful" w:uiPriority="52"/>
-    <w:lsdException w:name="List Table 1 Light Accent 1" w:uiPriority="46"/>
-    <w:lsdException w:name="List Table 2 Accent 1" w:uiPriority="47"/>
-    <w:lsdException w:name="List Table 3 Accent 1" w:uiPriority="48"/>
-    <w:lsdException w:name="List Table 4 Accent 1" w:uiPriority="49"/>
-    <w:lsdException w:name="List Table 5 Dark Accent 1" w:uiPriority="50"/>
-    <w:lsdException w:name="List Table 6 Colorful Accent 1" w:uiPriority="51"/>
-    <w:lsdException w:name="List Table 7 Colorful Accent 1" w:uiPriority="52"/>
-    <w:lsdException w:name="List Table 1 Light Accent 2" w:uiPriority="46"/>
-    <w:lsdException w:name="List Table 2 Accent 2" w:uiPriority="47"/>
-    <w:lsdException w:name="List Table 3 Accent 2" w:uiPriority="48"/>
-    <w:lsdException w:name="List Table 4 Accent 2" w:uiPriority="49"/>
-    <w:lsdException w:name="List Table 5 Dark Accent 2" w:uiPriority="50"/>
-    <w:lsdException w:name="List Table 6 Colorful Accent 2" w:uiPriority="51"/>
-    <w:lsdException w:name="List Table 7 Colorful Accent 2" w:uiPriority="52"/>
-    <w:lsdException w:name="List Table 1 Light Accent 3" w:uiPriority="46"/>
-    <w:lsdException w:name="List Table 2 Accent 3" w:uiPriority="47"/>
-    <w:lsdException w:name="List Table 3 Accent 3" w:uiPriority="48"/>
-    <w:lsdException w:name="List Table 4 Accent 3" w:uiPriority="49"/>
-    <w:lsdException w:name="List Table 5 Dark Accent 3" w:uiPriority="50"/>
-    <w:lsdException w:name="List Table 6 Colorful Accent 3" w:uiPriority="51"/>
-    <w:lsdException w:name="List Table 7 Colorful Accent 3" w:uiPriority="52"/>
-    <w:lsdException w:name="List Table 1 Light Accent 4" w:uiPriority="46"/>
-    <w:lsdException w:name="List Table 2 Accent 4" w:uiPriority="47"/>
-    <w:lsdException w:name="List Table 3 Accent 4" w:uiPriority="48"/>
-    <w:lsdException w:name="List Table 4 Accent 4" w:uiPriority="49"/>
-    <w:lsdException w:name="List Table 5 Dark Accent 4" w:uiPriority="50"/>
-    <w:lsdException w:name="List Table 6 Colorful Accent 4" w:uiPriority="51"/>
-    <w:lsdException w:name="List Table 7 Colorful Accent 4" w:uiPriority="52"/>
-    <w:lsdException w:name="List Table 1 Light Accent 5" w:uiPriority="46"/>
-    <w:lsdException w:name="List Table 2 Accent 5" w:uiPriority="47"/>
-    <w:lsdException w:name="List Table 3 Accent 5" w:uiPriority="48"/>
-    <w:lsdException w:name="List Table 4 Accent 5" w:uiPriority="49"/>
-    <w:lsdException w:name="List Table 5 Dark Accent 5" w:uiPriority="50"/>
-    <w:lsdException w:name="List Table 6 Colorful Accent 5" w:uiPriority="51"/>
-    <w:lsdException w:name="List Table 7 Colorful Accent 5" w:uiPriority="52"/>
-    <w:lsdException w:name="List Table 1 Light Accent 6" w:uiPriority="46"/>
-    <w:lsdException w:name="List Table 2 Accent 6" w:uiPriority="47"/>
-    <w:lsdException w:name="List Table 3 Accent 6" w:uiPriority="48"/>
-    <w:lsdException w:name="List Table 4 Accent 6" w:uiPriority="49"/>
-    <w:lsdException w:name="List Table 5 Dark Accent 6" w:uiPriority="50"/>
-    <w:lsdException w:name="List Table 6 Colorful Accent 6" w:uiPriority="51"/>
-    <w:lsdException w:name="List Table 7 Colorful Accent 6" w:uiPriority="52"/>
+  <w:latentStyles w:defLockedState="0" w:defUIPriority="99" w:defSemiHidden="1" w:defUnhideWhenUsed="1" w:defQFormat="0" w:count="267">
+    <w:lsdException w:name="Normal" w:semiHidden="0" w:uiPriority="0" w:unhideWhenUsed="0" w:qFormat="1"/>
+    <w:lsdException w:name="heading 1" w:semiHidden="0" w:uiPriority="9" w:unhideWhenUsed="0" w:qFormat="1"/>
+    <w:lsdException w:name="heading 2" w:uiPriority="9" w:qFormat="1"/>
+    <w:lsdException w:name="heading 3" w:uiPriority="9" w:qFormat="1"/>
+    <w:lsdException w:name="heading 4" w:uiPriority="9" w:qFormat="1"/>
+    <w:lsdException w:name="heading 5" w:uiPriority="9" w:qFormat="1"/>
+    <w:lsdException w:name="heading 6" w:uiPriority="9" w:qFormat="1"/>
+    <w:lsdException w:name="heading 7" w:uiPriority="9" w:qFormat="1"/>
+    <w:lsdException w:name="heading 8" w:uiPriority="9" w:qFormat="1"/>
+    <w:lsdException w:name="heading 9" w:uiPriority="9" w:qFormat="1"/>
+    <w:lsdException w:name="toc 1" w:uiPriority="39"/>
+    <w:lsdException w:name="toc 2" w:uiPriority="39"/>
+    <w:lsdException w:name="toc 3" w:uiPriority="39"/>
+    <w:lsdException w:name="toc 4" w:uiPriority="39"/>
+    <w:lsdException w:name="toc 5" w:uiPriority="39"/>
+    <w:lsdException w:name="toc 6" w:uiPriority="39"/>
+    <w:lsdException w:name="toc 7" w:uiPriority="39"/>
+    <w:lsdException w:name="toc 8" w:uiPriority="39"/>
+    <w:lsdException w:name="toc 9" w:uiPriority="39"/>
+    <w:lsdException w:name="caption" w:uiPriority="35" w:qFormat="1"/>
+    <w:lsdException w:name="Title" w:semiHidden="0" w:uiPriority="10" w:unhideWhenUsed="0" w:qFormat="1"/>
+    <w:lsdException w:name="Default Paragraph Font" w:uiPriority="1"/>
+    <w:lsdException w:name="Subtitle" w:semiHidden="0" w:uiPriority="11" w:unhideWhenUsed="0" w:qFormat="1"/>
+    <w:lsdException w:name="Strong" w:semiHidden="0" w:uiPriority="22" w:unhideWhenUsed="0" w:qFormat="1"/>
+    <w:lsdException w:name="Emphasis" w:semiHidden="0" w:uiPriority="20" w:unhideWhenUsed="0" w:qFormat="1"/>
+    <w:lsdException w:name="Table Grid" w:semiHidden="0" w:uiPriority="59" w:unhideWhenUsed="0"/>
+    <w:lsdException w:name="Placeholder Text" w:unhideWhenUsed="0"/>
+    <w:lsdException w:name="No Spacing" w:semiHidden="0" w:uiPriority="1" w:unhideWhenUsed="0" w:qFormat="1"/>
+    <w:lsdException w:name="Light Shading" w:semiHidden="0" w:uiPriority="60" w:unhideWhenUsed="0"/>
+    <w:lsdException w:name="Light List" w:semiHidden="0" w:uiPriority="61" w:unhideWhenUsed="0"/>
+    <w:lsdException w:name="Light Grid" w:semiHidden="0" w:uiPriority="62" w:unhideWhenUsed="0"/>
+    <w:lsdException w:name="Medium Shading 1" w:semiHidden="0" w:uiPriority="63" w:unhideWhenUsed="0"/>
+    <w:lsdException w:name="Medium Shading 2" w:semiHidden="0" w:uiPriority="64" w:unhideWhenUsed="0"/>
+    <w:lsdException w:name="Medium List 1" w:semiHidden="0" w:uiPriority="65" w:unhideWhenUsed="0"/>
+    <w:lsdException w:name="Medium List 2" w:semiHidden="0" w:uiPriority="66" w:unhideWhenUsed="0"/>
+    <w:lsdException w:name="Medium Grid 1" w:semiHidden="0" w:uiPriority="67" w:unhideWhenUsed="0"/>
+    <w:lsdException w:name="Medium Grid 2" w:semiHidden="0" w:uiPriority="68" w:unhideWhenUsed="0"/>
+    <w:lsdException w:name="Medium Grid 3" w:semiHidden="0" w:uiPriority="69" w:unhideWhenUsed="0"/>
+    <w:lsdException w:name="Dark List" w:semiHidden="0" w:uiPriority="70" w:unhideWhenUsed="0"/>
+    <w:lsdException w:name="Colorful Shading" w:semiHidden="0" w:uiPriority="71" w:unhideWhenUsed="0"/>
+    <w:lsdException w:name="Colorful List" w:semiHidden="0" w:uiPriority="72" w:unhideWhenUsed="0"/>
+    <w:lsdException w:name="Colorful Grid" w:semiHidden="0" w:uiPriority="73" w:unhideWhenUsed="0"/>
+    <w:lsdException w:name="Light Shading Accent 1" w:semiHidden="0" w:uiPriority="60" w:unhideWhenUsed="0"/>
+    <w:lsdException w:name="Light List Accent 1" w:semiHidden="0" w:uiPriority="61" w:unhideWhenUsed="0"/>
+    <w:lsdException w:name="Light Grid Accent 1" w:semiHidden="0" w:uiPriority="62" w:unhideWhenUsed="0"/>
+    <w:lsdException w:name="Medium Shading 1 Accent 1" w:semiHidden="0" w:uiPriority="63" w:unhideWhenUsed="0"/>
+    <w:lsdException w:name="Medium Shading 2 Accent 1" w:semiHidden="0" w:uiPriority="64" w:unhideWhenUsed="0"/>
+    <w:lsdException w:name="Medium List 1 Accent 1" w:semiHidden="0" w:uiPriority="65" w:unhideWhenUsed="0"/>
+    <w:lsdException w:name="Revision" w:unhideWhenUsed="0"/>
+    <w:lsdException w:name="List Paragraph" w:semiHidden="0" w:uiPriority="34" w:unhideWhenUsed="0" w:qFormat="1"/>
+    <w:lsdException w:name="Quote" w:semiHidden="0" w:uiPriority="29" w:unhideWhenUsed="0" w:qFormat="1"/>
+    <w:lsdException w:name="Intense Quote" w:semiHidden="0" w:uiPriority="30" w:unhideWhenUsed="0" w:qFormat="1"/>
+    <w:lsdException w:name="Medium List 2 Accent 1" w:semiHidden="0" w:uiPriority="66" w:unhideWhenUsed="0"/>
+    <w:lsdException w:name="Medium Grid 1 Accent 1" w:semiHidden="0" w:uiPriority="67" w:unhideWhenUsed="0"/>
+    <w:lsdException w:name="Medium Grid 2 Accent 1" w:semiHidden="0" w:uiPriority="68" w:unhideWhenUsed="0"/>
+    <w:lsdException w:name="Medium Grid 3 Accent 1" w:semiHidden="0" w:uiPriority="69" w:unhideWhenUsed="0"/>
+    <w:lsdException w:name="Dark List Accent 1" w:semiHidden="0" w:uiPriority="70" w:unhideWhenUsed="0"/>
+    <w:lsdException w:name="Colorful Shading Accent 1" w:semiHidden="0" w:uiPriority="71" w:unhideWhenUsed="0"/>
+    <w:lsdException w:name="Colorful List Accent 1" w:semiHidden="0" w:uiPriority="72" w:unhideWhenUsed="0"/>
+    <w:lsdException w:name="Colorful Grid Accent 1" w:semiHidden="0" w:uiPriority="73" w:unhideWhenUsed="0"/>
+    <w:lsdException w:name="Light Shading Accent 2" w:semiHidden="0" w:uiPriority="60" w:unhideWhenUsed="0"/>
+    <w:lsdException w:name="Light List Accent 2" w:semiHidden="0" w:uiPriority="61" w:unhideWhenUsed="0"/>
+    <w:lsdException w:name="Light Grid Accent 2" w:semiHidden="0" w:uiPriority="62" w:unhideWhenUsed="0"/>
+    <w:lsdException w:name="Medium Shading 1 Accent 2" w:semiHidden="0" w:uiPriority="63" w:unhideWhenUsed="0"/>
+    <w:lsdException w:name="Medium Shading 2 Accent 2" w:semiHidden="0" w:uiPriority="64" w:unhideWhenUsed="0"/>
+    <w:lsdException w:name="Medium List 1 Accent 2" w:semiHidden="0" w:uiPriority="65" w:unhideWhenUsed="0"/>
+    <w:lsdException w:name="Medium List 2 Accent 2" w:semiHidden="0" w:uiPriority="66" w:unhideWhenUsed="0"/>
+    <w:lsdException w:name="Medium Grid 1 Accent 2" w:semiHidden="0" w:uiPriority="67" w:unhideWhenUsed="0"/>
+    <w:lsdException w:name="Medium Grid 2 Accent 2" w:semiHidden="0" w:uiPriority="68" w:unhideWhenUsed="0"/>
+    <w:lsdException w:name="Medium Grid 3 Accent 2" w:semiHidden="0" w:uiPriority="69" w:unhideWhenUsed="0"/>
+    <w:lsdException w:name="Dark List Accent 2" w:semiHidden="0" w:uiPriority="70" w:unhideWhenUsed="0"/>
+    <w:lsdException w:name="Colorful Shading Accent 2" w:semiHidden="0" w:uiPriority="71" w:unhideWhenUsed="0"/>
+    <w:lsdException w:name="Colorful List Accent 2" w:semiHidden="0" w:uiPriority="72" w:unhideWhenUsed="0"/>
+    <w:lsdException w:name="Colorful Grid Accent 2" w:semiHidden="0" w:uiPriority="73" w:unhideWhenUsed="0"/>
+    <w:lsdException w:name="Light Shading Accent 3" w:semiHidden="0" w:uiPriority="60" w:unhideWhenUsed="0"/>
+    <w:lsdException w:name="Light List Accent 3" w:semiHidden="0" w:uiPriority="61" w:unhideWhenUsed="0"/>
+    <w:lsdException w:name="Light Grid Accent 3" w:semiHidden="0" w:uiPriority="62" w:unhideWhenUsed="0"/>
+    <w:lsdException w:name="Medium Shading 1 Accent 3" w:semiHidden="0" w:uiPriority="63" w:unhideWhenUsed="0"/>
+    <w:lsdException w:name="Medium Shading 2 Accent 3" w:semiHidden="0" w:uiPriority="64" w:unhideWhenUsed="0"/>
+    <w:lsdException w:name="Medium List 1 Accent 3" w:semiHidden="0" w:uiPriority="65" w:unhideWhenUsed="0"/>
+    <w:lsdException w:name="Medium List 2 Accent 3" w:semiHidden="0" w:uiPriority="66" w:unhideWhenUsed="0"/>
+    <w:lsdException w:name="Medium Grid 1 Accent 3" w:semiHidden="0" w:uiPriority="67" w:unhideWhenUsed="0"/>
+    <w:lsdException w:name="Medium Grid 2 Accent 3" w:semiHidden="0" w:uiPriority="68" w:unhideWhenUsed="0"/>
+    <w:lsdException w:name="Medium Grid 3 Accent 3" w:semiHidden="0" w:uiPriority="69" w:unhideWhenUsed="0"/>
+    <w:lsdException w:name="Dark List Accent 3" w:semiHidden="0" w:uiPriority="70" w:unhideWhenUsed="0"/>
+    <w:lsdException w:name="Colorful Shading Accent 3" w:semiHidden="0" w:uiPriority="71" w:unhideWhenUsed="0"/>
+    <w:lsdException w:name="Colorful List Accent 3" w:semiHidden="0" w:uiPriority="72" w:unhideWhenUsed="0"/>
+    <w:lsdException w:name="Colorful Grid Accent 3" w:semiHidden="0" w:uiPriority="73" w:unhideWhenUsed="0"/>
+    <w:lsdException w:name="Light Shading Accent 4" w:semiHidden="0" w:uiPriority="60" w:unhideWhenUsed="0"/>
+    <w:lsdException w:name="Light List Accent 4" w:semiHidden="0" w:uiPriority="61" w:unhideWhenUsed="0"/>
+    <w:lsdException w:name="Light Grid Accent 4" w:semiHidden="0" w:uiPriority="62" w:unhideWhenUsed="0"/>
+    <w:lsdException w:name="Medium Shading 1 Accent 4" w:semiHidden="0" w:uiPriority="63" w:unhideWhenUsed="0"/>
+    <w:lsdException w:name="Medium Shading 2 Accent 4" w:semiHidden="0" w:uiPriority="64" w:unhideWhenUsed="0"/>
+    <w:lsdException w:name="Medium List 1 Accent 4" w:semiHidden="0" w:uiPriority="65" w:unhideWhenUsed="0"/>
+    <w:lsdException w:name="Medium List 2 Accent 4" w:semiHidden="0" w:uiPriority="66" w:unhideWhenUsed="0"/>
+    <w:lsdException w:name="Medium Grid 1 Accent 4" w:semiHidden="0" w:uiPriority="67" w:unhideWhenUsed="0"/>
+    <w:lsdException w:name="Medium Grid 2 Accent 4" w:semiHidden="0" w:uiPriority="68" w:unhideWhenUsed="0"/>
+    <w:lsdException w:name="Medium Grid 3 Accent 4" w:semiHidden="0" w:uiPriority="69" w:unhideWhenUsed="0"/>
+    <w:lsdException w:name="Dark List Accent 4" w:semiHidden="0" w:uiPriority="70" w:unhideWhenUsed="0"/>
+    <w:lsdException w:name="Colorful Shading Accent 4" w:semiHidden="0" w:uiPriority="71" w:unhideWhenUsed="0"/>
+    <w:lsdException w:name="Colorful List Accent 4" w:semiHidden="0" w:uiPriority="72" w:unhideWhenUsed="0"/>
+    <w:lsdException w:name="Colorful Grid Accent 4" w:semiHidden="0" w:uiPriority="73" w:unhideWhenUsed="0"/>
+    <w:lsdException w:name="Light Shading Accent 5" w:semiHidden="0" w:uiPriority="60" w:unhideWhenUsed="0"/>
+    <w:lsdException w:name="Light List Accent 5" w:semiHidden="0" w:uiPriority="61" w:unhideWhenUsed="0"/>
+    <w:lsdException w:name="Light Grid Accent 5" w:semiHidden="0" w:uiPriority="62" w:unhideWhenUsed="0"/>
+    <w:lsdException w:name="Medium Shading 1 Accent 5" w:semiHidden="0" w:uiPriority="63" w:unhideWhenUsed="0"/>
+    <w:lsdException w:name="Medium Shading 2 Accent 5" w:semiHidden="0" w:uiPriority="64" w:unhideWhenUsed="0"/>
+    <w:lsdException w:name="Medium List 1 Accent 5" w:semiHidden="0" w:uiPriority="65" w:unhideWhenUsed="0"/>
+    <w:lsdException w:name="Medium List 2 Accent 5" w:semiHidden="0" w:uiPriority="66" w:unhideWhenUsed="0"/>
+    <w:lsdException w:name="Medium Grid 1 Accent 5" w:semiHidden="0" w:uiPriority="67" w:unhideWhenUsed="0"/>
+    <w:lsdException w:name="Medium Grid 2 Accent 5" w:semiHidden="0" w:uiPriority="68" w:unhideWhenUsed="0"/>
+    <w:lsdException w:name="Medium Grid 3 Accent 5" w:semiHidden="0" w:uiPriority="69" w:unhideWhenUsed="0"/>
+    <w:lsdException w:name="Dark List Accent 5" w:semiHidden="0" w:uiPriority="70" w:unhideWhenUsed="0"/>
+    <w:lsdException w:name="Colorful Shading Accent 5" w:semiHidden="0" w:uiPriority="71" w:unhideWhenUsed="0"/>
+    <w:lsdException w:name="Colorful List Accent 5" w:semiHidden="0" w:uiPriority="72" w:unhideWhenUsed="0"/>
+    <w:lsdException w:name="Colorful Grid Accent 5" w:semiHidden="0" w:uiPriority="73" w:unhideWhenUsed="0"/>
+    <w:lsdException w:name="Light Shading Accent 6" w:semiHidden="0" w:uiPriority="60" w:unhideWhenUsed="0"/>
+    <w:lsdException w:name="Light List Accent 6" w:semiHidden="0" w:uiPriority="61" w:unhideWhenUsed="0"/>
+    <w:lsdException w:name="Light Grid Accent 6" w:semiHidden="0" w:uiPriority="62" w:unhideWhenUsed="0"/>
+    <w:lsdException w:name="Medium Shading 1 Accent 6" w:semiHidden="0" w:uiPriority="63" w:unhideWhenUsed="0"/>
+    <w:lsdException w:name="Medium Shading 2 Accent 6" w:semiHidden="0" w:uiPriority="64" w:unhideWhenUsed="0"/>
+    <w:lsdException w:name="Medium List 1 Accent 6" w:semiHidden="0" w:uiPriority="65" w:unhideWhenUsed="0"/>
+    <w:lsdException w:name="Medium List 2 Accent 6" w:semiHidden="0" w:uiPriority="66" w:unhideWhenUsed="0"/>
+    <w:lsdException w:name="Medium Grid 1 Accent 6" w:semiHidden="0" w:uiPriority="67" w:unhideWhenUsed="0"/>
+    <w:lsdException w:name="Medium Grid 2 Accent 6" w:semiHidden="0" w:uiPriority="68" w:unhideWhenUsed="0"/>
+    <w:lsdException w:name="Medium Grid 3 Accent 6" w:semiHidden="0" w:uiPriority="69" w:unhideWhenUsed="0"/>
+    <w:lsdException w:name="Dark List Accent 6" w:semiHidden="0" w:uiPriority="70" w:unhideWhenUsed="0"/>
+    <w:lsdException w:name="Colorful Shading Accent 6" w:semiHidden="0" w:uiPriority="71" w:unhideWhenUsed="0"/>
+    <w:lsdException w:name="Colorful List Accent 6" w:semiHidden="0" w:uiPriority="72" w:unhideWhenUsed="0"/>
+    <w:lsdException w:name="Colorful Grid Accent 6" w:semiHidden="0" w:uiPriority="73" w:unhideWhenUsed="0"/>
+    <w:lsdException w:name="Subtle Emphasis" w:semiHidden="0" w:uiPriority="19" w:unhideWhenUsed="0" w:qFormat="1"/>
+    <w:lsdException w:name="Intense Emphasis" w:semiHidden="0" w:uiPriority="21" w:unhideWhenUsed="0" w:qFormat="1"/>
+    <w:lsdException w:name="Subtle Reference" w:semiHidden="0" w:uiPriority="31" w:unhideWhenUsed="0" w:qFormat="1"/>
+    <w:lsdException w:name="Intense Reference" w:semiHidden="0" w:uiPriority="32" w:unhideWhenUsed="0" w:qFormat="1"/>
+    <w:lsdException w:name="Book Title" w:semiHidden="0" w:uiPriority="33" w:unhideWhenUsed="0" w:qFormat="1"/>
+    <w:lsdException w:name="Bibliography" w:uiPriority="37"/>
+    <w:lsdException w:name="TOC Heading" w:uiPriority="39" w:qFormat="1"/>
+  </w:latentStyles>
+  <w:style w:type="paragraph" w:default="1" w:styleId="Normal">
+    <w:name w:val="Normal"/>
+    <w:qFormat/>
+  </w:style>
+  <w:style w:type="character" w:default="1" w:styleId="DefaultParagraphFont">
+    <w:name w:val="Default Paragraph Font"/>
+    <w:uiPriority w:val="1"/>
+    <w:semiHidden/>
+    <w:unhideWhenUsed/>
+  </w:style>
+  <w:style w:type="table" w:default="1" w:styleId="TableNormal">
+    <w:name w:val="Normal Table"/>
+    <w:uiPriority w:val="99"/>
+    <w:semiHidden/>
+    <w:unhideWhenUsed/>
+    <w:tblPr>
+      <w:tblInd w:w="0" w:type="dxa"/>
+      <w:tblCellMar>
+        <w:top w:w="0" w:type="dxa"/>
+        <w:left w:w="108" w:type="dxa"/>
+        <w:bottom w:w="0" w:type="dxa"/>
+        <w:right w:w="108" w:type="dxa"/>
+      </w:tblCellMar>
+    </w:tblPr>
+  </w:style>
+  <w:style w:type="numbering" w:default="1" w:styleId="NoList">
+    <w:name w:val="No List"/>
+    <w:uiPriority w:val="99"/>
+    <w:semiHidden/>
+    <w:unhideWhenUsed/>
+  </w:style>
+  <w:style w:type="paragraph" w:styleId="BalloonText">
+    <w:name w:val="Balloon Text"/>
+    <w:basedOn w:val="Normal"/>
+    <w:link w:val="BalloonTextChar"/>
+    <w:uiPriority w:val="99"/>
+    <w:semiHidden/>
+    <w:unhideWhenUsed/>
+    <w:rsid w:val="00D84FE6"/>
+    <w:pPr>
+      <w:spacing w:after="0" w:line="240" w:lineRule="auto"/>
+    </w:pPr>
+    <w:rPr>
+      <w:rFonts w:ascii="Tahoma" w:hAnsi="Tahoma" w:cs="Tahoma"/>
+      <w:sz w:val="16"/>
+      <w:szCs w:val="16"/>
+    </w:rPr>
+  </w:style>
+  <w:style w:type="character" w:customStyle="1" w:styleId="BalloonTextChar">
+    <w:name w:val="Balloon Text Char"/>
+    <w:basedOn w:val="DefaultParagraphFont"/>
+    <w:link w:val="BalloonText"/>
+    <w:uiPriority w:val="99"/>
+    <w:semiHidden/>
+    <w:rsid w:val="00D84FE6"/>
+    <w:rPr>
+      <w:rFonts w:ascii="Tahoma" w:hAnsi="Tahoma" w:cs="Tahoma"/>
+      <w:sz w:val="16"/>
+      <w:szCs w:val="16"/>
+    </w:rPr>
+  </w:style>
+</w:styles>
+</file>
+
+<file path=word/stylesWithEffects.xml><?xml version="1.0" encoding="utf-8"?>
+<w:styles xmlns:wpc="http://schemas.microsoft.com/office/word/2010/wordprocessingCanvas" xmlns:mc="http://schemas.openxmlformats.org/markup-compatibility/2006" xmlns:o="urn:schemas-microsoft-com:office:office" xmlns:r="http://schemas.openxmlformats.org/officeDocument/2006/relationships" xmlns:m="http://schemas.openxmlformats.org/officeDocument/2006/math" xmlns:v="urn:schemas-microsoft-com:vml" xmlns:wp14="http://schemas.microsoft.com/office/word/2010/wordprocessingDrawing" xmlns:wp="http://schemas.openxmlformats.org/drawingml/2006/wordprocessingDrawing" xmlns:w10="urn:schemas-microsoft-com:office:word" xmlns:w="http://schemas.openxmlformats.org/wordprocessingml/2006/main" xmlns:w14="http://schemas.microsoft.com/office/word/2010/wordml" xmlns:wpg="http://schemas.microsoft.com/office/word/2010/wordprocessingGroup" xmlns:wpi="http://schemas.microsoft.com/office/word/2010/wordprocessingInk" xmlns:wne="http://schemas.microsoft.com/office/word/2006/wordml" xmlns:wps="http://schemas.microsoft.com/office/word/2010/wordprocessingShape" mc:Ignorable="w14 wp14">
+  <w:docDefaults>
+    <w:rPrDefault>
+      <w:rPr>
+        <w:rFonts w:asciiTheme="minorHAnsi" w:eastAsiaTheme="minorHAnsi" w:hAnsiTheme="minorHAnsi" w:cstheme="minorBidi"/>
+        <w:sz w:val="22"/>
+        <w:szCs w:val="22"/>
+        <w:lang w:val="en-US" w:eastAsia="en-US" w:bidi="ar-SA"/>
+      </w:rPr>
+    </w:rPrDefault>
+    <w:pPrDefault>
+      <w:pPr>
+        <w:spacing w:after="200" w:line="276" w:lineRule="auto"/>
+      </w:pPr>
+    </w:pPrDefault>
+  </w:docDefaults>
+  <w:latentStyles w:defLockedState="0" w:defUIPriority="99" w:defSemiHidden="1" w:defUnhideWhenUsed="1" w:defQFormat="0" w:count="267">
+    <w:lsdException w:name="Normal" w:semiHidden="0" w:uiPriority="0" w:unhideWhenUsed="0" w:qFormat="1"/>
+    <w:lsdException w:name="heading 1" w:semiHidden="0" w:uiPriority="9" w:unhideWhenUsed="0" w:qFormat="1"/>
+    <w:lsdException w:name="heading 2" w:uiPriority="9" w:qFormat="1"/>
+    <w:lsdException w:name="heading 3" w:uiPriority="9" w:qFormat="1"/>
+    <w:lsdException w:name="heading 4" w:uiPriority="9" w:qFormat="1"/>
+    <w:lsdException w:name="heading 5" w:uiPriority="9" w:qFormat="1"/>
+    <w:lsdException w:name="heading 6" w:uiPriority="9" w:qFormat="1"/>
+    <w:lsdException w:name="heading 7" w:uiPriority="9" w:qFormat="1"/>
+    <w:lsdException w:name="heading 8" w:uiPriority="9" w:qFormat="1"/>
+    <w:lsdException w:name="heading 9" w:uiPriority="9" w:qFormat="1"/>
+    <w:lsdException w:name="toc 1" w:uiPriority="39"/>
+    <w:lsdException w:name="toc 2" w:uiPriority="39"/>
+    <w:lsdException w:name="toc 3" w:uiPriority="39"/>
+    <w:lsdException w:name="toc 4" w:uiPriority="39"/>
+    <w:lsdException w:name="toc 5" w:uiPriority="39"/>
+    <w:lsdException w:name="toc 6" w:uiPriority="39"/>
+    <w:lsdException w:name="toc 7" w:uiPriority="39"/>
+    <w:lsdException w:name="toc 8" w:uiPriority="39"/>
+    <w:lsdException w:name="toc 9" w:uiPriority="39"/>
+    <w:lsdException w:name="caption" w:uiPriority="35" w:qFormat="1"/>
+    <w:lsdException w:name="Title" w:semiHidden="0" w:uiPriority="10" w:unhideWhenUsed="0" w:qFormat="1"/>
+    <w:lsdException w:name="Default Paragraph Font" w:uiPriority="1"/>
+    <w:lsdException w:name="Subtitle" w:semiHidden="0" w:uiPriority="11" w:unhideWhenUsed="0" w:qFormat="1"/>
+    <w:lsdException w:name="Strong" w:semiHidden="0" w:uiPriority="22" w:unhideWhenUsed="0" w:qFormat="1"/>
+    <w:lsdException w:name="Emphasis" w:semiHidden="0" w:uiPriority="20" w:unhideWhenUsed="0" w:qFormat="1"/>
+    <w:lsdException w:name="Table Grid" w:semiHidden="0" w:uiPriority="59" w:unhideWhenUsed="0"/>
+    <w:lsdException w:name="Placeholder Text" w:unhideWhenUsed="0"/>
+    <w:lsdException w:name="No Spacing" w:semiHidden="0" w:uiPriority="1" w:unhideWhenUsed="0" w:qFormat="1"/>
+    <w:lsdException w:name="Light Shading" w:semiHidden="0" w:uiPriority="60" w:unhideWhenUsed="0"/>
+    <w:lsdException w:name="Light List" w:semiHidden="0" w:uiPriority="61" w:unhideWhenUsed="0"/>
+    <w:lsdException w:name="Light Grid" w:semiHidden="0" w:uiPriority="62" w:unhideWhenUsed="0"/>
+    <w:lsdException w:name="Medium Shading 1" w:semiHidden="0" w:uiPriority="63" w:unhideWhenUsed="0"/>
+    <w:lsdException w:name="Medium Shading 2" w:semiHidden="0" w:uiPriority="64" w:unhideWhenUsed="0"/>
+    <w:lsdException w:name="Medium List 1" w:semiHidden="0" w:uiPriority="65" w:unhideWhenUsed="0"/>
+    <w:lsdException w:name="Medium List 2" w:semiHidden="0" w:uiPriority="66" w:unhideWhenUsed="0"/>
+    <w:lsdException w:name="Medium Grid 1" w:semiHidden="0" w:uiPriority="67" w:unhideWhenUsed="0"/>
+    <w:lsdException w:name="Medium Grid 2" w:semiHidden="0" w:uiPriority="68" w:unhideWhenUsed="0"/>
+    <w:lsdException w:name="Medium Grid 3" w:semiHidden="0" w:uiPriority="69" w:unhideWhenUsed="0"/>
+    <w:lsdException w:name="Dark List" w:semiHidden="0" w:uiPriority="70" w:unhideWhenUsed="0"/>
+    <w:lsdException w:name="Colorful Shading" w:semiHidden="0" w:uiPriority="71" w:unhideWhenUsed="0"/>
+    <w:lsdException w:name="Colorful List" w:semiHidden="0" w:uiPriority="72" w:unhideWhenUsed="0"/>
+    <w:lsdException w:name="Colorful Grid" w:semiHidden="0" w:uiPriority="73" w:unhideWhenUsed="0"/>
+    <w:lsdException w:name="Light Shading Accent 1" w:semiHidden="0" w:uiPriority="60" w:unhideWhenUsed="0"/>
+    <w:lsdException w:name="Light List Accent 1" w:semiHidden="0" w:uiPriority="61" w:unhideWhenUsed="0"/>
+    <w:lsdException w:name="Light Grid Accent 1" w:semiHidden="0" w:uiPriority="62" w:unhideWhenUsed="0"/>
+    <w:lsdException w:name="Medium Shading 1 Accent 1" w:semiHidden="0" w:uiPriority="63" w:unhideWhenUsed="0"/>
+    <w:lsdException w:name="Medium Shading 2 Accent 1" w:semiHidden="0" w:uiPriority="64" w:unhideWhenUsed="0"/>
+    <w:lsdException w:name="Medium List 1 Accent 1" w:semiHidden="0" w:uiPriority="65" w:unhideWhenUsed="0"/>
+    <w:lsdException w:name="Revision" w:unhideWhenUsed="0"/>
+    <w:lsdException w:name="List Paragraph" w:semiHidden="0" w:uiPriority="34" w:unhideWhenUsed="0" w:qFormat="1"/>
+    <w:lsdException w:name="Quote" w:semiHidden="0" w:uiPriority="29" w:unhideWhenUsed="0" w:qFormat="1"/>
+    <w:lsdException w:name="Intense Quote" w:semiHidden="0" w:uiPriority="30" w:unhideWhenUsed="0" w:qFormat="1"/>
+    <w:lsdException w:name="Medium List 2 Accent 1" w:semiHidden="0" w:uiPriority="66" w:unhideWhenUsed="0"/>
+    <w:lsdException w:name="Medium Grid 1 Accent 1" w:semiHidden="0" w:uiPriority="67" w:unhideWhenUsed="0"/>
+    <w:lsdException w:name="Medium Grid 2 Accent 1" w:semiHidden="0" w:uiPriority="68" w:unhideWhenUsed="0"/>
+    <w:lsdException w:name="Medium Grid 3 Accent 1" w:semiHidden="0" w:uiPriority="69" w:unhideWhenUsed="0"/>
+    <w:lsdException w:name="Dark List Accent 1" w:semiHidden="0" w:uiPriority="70" w:unhideWhenUsed="0"/>
+    <w:lsdException w:name="Colorful Shading Accent 1" w:semiHidden="0" w:uiPriority="71" w:unhideWhenUsed="0"/>
+    <w:lsdException w:name="Colorful List Accent 1" w:semiHidden="0" w:uiPriority="72" w:unhideWhenUsed="0"/>
+    <w:lsdException w:name="Colorful Grid Accent 1" w:semiHidden="0" w:uiPriority="73" w:unhideWhenUsed="0"/>
+    <w:lsdException w:name="Light Shading Accent 2" w:semiHidden="0" w:uiPriority="60" w:unhideWhenUsed="0"/>
+    <w:lsdException w:name="Light List Accent 2" w:semiHidden="0" w:uiPriority="61" w:unhideWhenUsed="0"/>
+    <w:lsdException w:name="Light Grid Accent 2" w:semiHidden="0" w:uiPriority="62" w:unhideWhenUsed="0"/>
+    <w:lsdException w:name="Medium Shading 1 Accent 2" w:semiHidden="0" w:uiPriority="63" w:unhideWhenUsed="0"/>
+    <w:lsdException w:name="Medium Shading 2 Accent 2" w:semiHidden="0" w:uiPriority="64" w:unhideWhenUsed="0"/>
+    <w:lsdException w:name="Medium List 1 Accent 2" w:semiHidden="0" w:uiPriority="65" w:unhideWhenUsed="0"/>
+    <w:lsdException w:name="Medium List 2 Accent 2" w:semiHidden="0" w:uiPriority="66" w:unhideWhenUsed="0"/>
+    <w:lsdException w:name="Medium Grid 1 Accent 2" w:semiHidden="0" w:uiPriority="67" w:unhideWhenUsed="0"/>
+    <w:lsdException w:name="Medium Grid 2 Accent 2" w:semiHidden="0" w:uiPriority="68" w:unhideWhenUsed="0"/>
+    <w:lsdException w:name="Medium Grid 3 Accent 2" w:semiHidden="0" w:uiPriority="69" w:unhideWhenUsed="0"/>
+    <w:lsdException w:name="Dark List Accent 2" w:semiHidden="0" w:uiPriority="70" w:unhideWhenUsed="0"/>
+    <w:lsdException w:name="Colorful Shading Accent 2" w:semiHidden="0" w:uiPriority="71" w:unhideWhenUsed="0"/>
+    <w:lsdException w:name="Colorful List Accent 2" w:semiHidden="0" w:uiPriority="72" w:unhideWhenUsed="0"/>
+    <w:lsdException w:name="Colorful Grid Accent 2" w:semiHidden="0" w:uiPriority="73" w:unhideWhenUsed="0"/>
+    <w:lsdException w:name="Light Shading Accent 3" w:semiHidden="0" w:uiPriority="60" w:unhideWhenUsed="0"/>
+    <w:lsdException w:name="Light List Accent 3" w:semiHidden="0" w:uiPriority="61" w:unhideWhenUsed="0"/>
+    <w:lsdException w:name="Light Grid Accent 3" w:semiHidden="0" w:uiPriority="62" w:unhideWhenUsed="0"/>
+    <w:lsdException w:name="Medium Shading 1 Accent 3" w:semiHidden="0" w:uiPriority="63" w:unhideWhenUsed="0"/>
+    <w:lsdException w:name="Medium Shading 2 Accent 3" w:semiHidden="0" w:uiPriority="64" w:unhideWhenUsed="0"/>
+    <w:lsdException w:name="Medium List 1 Accent 3" w:semiHidden="0" w:uiPriority="65" w:unhideWhenUsed="0"/>
+    <w:lsdException w:name="Medium List 2 Accent 3" w:semiHidden="0" w:uiPriority="66" w:unhideWhenUsed="0"/>
+    <w:lsdException w:name="Medium Grid 1 Accent 3" w:semiHidden="0" w:uiPriority="67" w:unhideWhenUsed="0"/>
+    <w:lsdException w:name="Medium Grid 2 Accent 3" w:semiHidden="0" w:uiPriority="68" w:unhideWhenUsed="0"/>
+    <w:lsdException w:name="Medium Grid 3 Accent 3" w:semiHidden="0" w:uiPriority="69" w:unhideWhenUsed="0"/>
+    <w:lsdException w:name="Dark List Accent 3" w:semiHidden="0" w:uiPriority="70" w:unhideWhenUsed="0"/>
+    <w:lsdException w:name="Colorful Shading Accent 3" w:semiHidden="0" w:uiPriority="71" w:unhideWhenUsed="0"/>
+    <w:lsdException w:name="Colorful List Accent 3" w:semiHidden="0" w:uiPriority="72" w:unhideWhenUsed="0"/>
+    <w:lsdException w:name="Colorful Grid Accent 3" w:semiHidden="0" w:uiPriority="73" w:unhideWhenUsed="0"/>
+    <w:lsdException w:name="Light Shading Accent 4" w:semiHidden="0" w:uiPriority="60" w:unhideWhenUsed="0"/>
+    <w:lsdException w:name="Light List Accent 4" w:semiHidden="0" w:uiPriority="61" w:unhideWhenUsed="0"/>
+    <w:lsdException w:name="Light Grid Accent 4" w:semiHidden="0" w:uiPriority="62" w:unhideWhenUsed="0"/>
+    <w:lsdException w:name="Medium Shading 1 Accent 4" w:semiHidden="0" w:uiPriority="63" w:unhideWhenUsed="0"/>
+    <w:lsdException w:name="Medium Shading 2 Accent 4" w:semiHidden="0" w:uiPriority="64" w:unhideWhenUsed="0"/>
+    <w:lsdException w:name="Medium List 1 Accent 4" w:semiHidden="0" w:uiPriority="65" w:unhideWhenUsed="0"/>
+    <w:lsdException w:name="Medium List 2 Accent 4" w:semiHidden="0" w:uiPriority="66" w:unhideWhenUsed="0"/>
+    <w:lsdException w:name="Medium Grid 1 Accent 4" w:semiHidden="0" w:uiPriority="67" w:unhideWhenUsed="0"/>
+    <w:lsdException w:name="Medium Grid 2 Accent 4" w:semiHidden="0" w:uiPriority="68" w:unhideWhenUsed="0"/>
+    <w:lsdException w:name="Medium Grid 3 Accent 4" w:semiHidden="0" w:uiPriority="69" w:unhideWhenUsed="0"/>
+    <w:lsdException w:name="Dark List Accent 4" w:semiHidden="0" w:uiPriority="70" w:unhideWhenUsed="0"/>
+    <w:lsdException w:name="Colorful Shading Accent 4" w:semiHidden="0" w:uiPriority="71" w:unhideWhenUsed="0"/>
+    <w:lsdException w:name="Colorful List Accent 4" w:semiHidden="0" w:uiPriority="72" w:unhideWhenUsed="0"/>
+    <w:lsdException w:name="Colorful Grid Accent 4" w:semiHidden="0" w:uiPriority="73" w:unhideWhenUsed="0"/>
+    <w:lsdException w:name="Light Shading Accent 5" w:semiHidden="0" w:uiPriority="60" w:unhideWhenUsed="0"/>
+    <w:lsdException w:name="Light List Accent 5" w:semiHidden="0" w:uiPriority="61" w:unhideWhenUsed="0"/>
+    <w:lsdException w:name="Light Grid Accent 5" w:semiHidden="0" w:uiPriority="62" w:unhideWhenUsed="0"/>
+    <w:lsdException w:name="Medium Shading 1 Accent 5" w:semiHidden="0" w:uiPriority="63" w:unhideWhenUsed="0"/>
+    <w:lsdException w:name="Medium Shading 2 Accent 5" w:semiHidden="0" w:uiPriority="64" w:unhideWhenUsed="0"/>
+    <w:lsdException w:name="Medium List 1 Accent 5" w:semiHidden="0" w:uiPriority="65" w:unhideWhenUsed="0"/>
+    <w:lsdException w:name="Medium List 2 Accent 5" w:semiHidden="0" w:uiPriority="66" w:unhideWhenUsed="0"/>
+    <w:lsdException w:name="Medium Grid 1 Accent 5" w:semiHidden="0" w:uiPriority="67" w:unhideWhenUsed="0"/>
+    <w:lsdException w:name="Medium Grid 2 Accent 5" w:semiHidden="0" w:uiPriority="68" w:unhideWhenUsed="0"/>
+    <w:lsdException w:name="Medium Grid 3 Accent 5" w:semiHidden="0" w:uiPriority="69" w:unhideWhenUsed="0"/>
+    <w:lsdException w:name="Dark List Accent 5" w:semiHidden="0" w:uiPriority="70" w:unhideWhenUsed="0"/>
+    <w:lsdException w:name="Colorful Shading Accent 5" w:semiHidden="0" w:uiPriority="71" w:unhideWhenUsed="0"/>
+    <w:lsdException w:name="Colorful List Accent 5" w:semiHidden="0" w:uiPriority="72" w:unhideWhenUsed="0"/>
+    <w:lsdException w:name="Colorful Grid Accent 5" w:semiHidden="0" w:uiPriority="73" w:unhideWhenUsed="0"/>
+    <w:lsdException w:name="Light Shading Accent 6" w:semiHidden="0" w:uiPriority="60" w:unhideWhenUsed="0"/>
+    <w:lsdException w:name="Light List Accent 6" w:semiHidden="0" w:uiPriority="61" w:unhideWhenUsed="0"/>
+    <w:lsdException w:name="Light Grid Accent 6" w:semiHidden="0" w:uiPriority="62" w:unhideWhenUsed="0"/>
+    <w:lsdException w:name="Medium Shading 1 Accent 6" w:semiHidden="0" w:uiPriority="63" w:unhideWhenUsed="0"/>
+    <w:lsdException w:name="Medium Shading 2 Accent 6" w:semiHidden="0" w:uiPriority="64" w:unhideWhenUsed="0"/>
+    <w:lsdException w:name="Medium List 1 Accent 6" w:semiHidden="0" w:uiPriority="65" w:unhideWhenUsed="0"/>
+    <w:lsdException w:name="Medium List 2 Accent 6" w:semiHidden="0" w:uiPriority="66" w:unhideWhenUsed="0"/>
+    <w:lsdException w:name="Medium Grid 1 Accent 6" w:semiHidden="0" w:uiPriority="67" w:unhideWhenUsed="0"/>
+    <w:lsdException w:name="Medium Grid 2 Accent 6" w:semiHidden="0" w:uiPriority="68" w:unhideWhenUsed="0"/>
+    <w:lsdException w:name="Medium Grid 3 Accent 6" w:semiHidden="0" w:uiPriority="69" w:unhideWhenUsed="0"/>
+    <w:lsdException w:name="Dark List Accent 6" w:semiHidden="0" w:uiPriority="70" w:unhideWhenUsed="0"/>
+    <w:lsdException w:name="Colorful Shading Accent 6" w:semiHidden="0" w:uiPriority="71" w:unhideWhenUsed="0"/>
+    <w:lsdException w:name="Colorful List Accent 6" w:semiHidden="0" w:uiPriority="72" w:unhideWhenUsed="0"/>
+    <w:lsdException w:name="Colorful Grid Accent 6" w:semiHidden="0" w:uiPriority="73" w:unhideWhenUsed="0"/>
+    <w:lsdException w:name="Subtle Emphasis" w:semiHidden="0" w:uiPriority="19" w:unhideWhenUsed="0" w:qFormat="1"/>
+    <w:lsdException w:name="Intense Emphasis" w:semiHidden="0" w:uiPriority="21" w:unhideWhenUsed="0" w:qFormat="1"/>
+    <w:lsdException w:name="Subtle Reference" w:semiHidden="0" w:uiPriority="31" w:unhideWhenUsed="0" w:qFormat="1"/>
+    <w:lsdException w:name="Intense Reference" w:semiHidden="0" w:uiPriority="32" w:unhideWhenUsed="0" w:qFormat="1"/>
+    <w:lsdException w:name="Book Title" w:semiHidden="0" w:uiPriority="33" w:unhideWhenUsed="0" w:qFormat="1"/>
+    <w:lsdException w:name="Bibliography" w:uiPriority="37"/>
+    <w:lsdException w:name="TOC Heading" w:uiPriority="39" w:qFormat="1"/>
   </w:latentStyles>
   <w:style w:type="paragraph" w:default="1" w:styleId="Normal">
     <w:name w:val="Normal"/>
@@ -1466,7 +1463,7 @@
         </a:p>
       </dgm:t>
     </dgm:pt>
-    <dgm:pt modelId="{C554B79C-968D-49AB-8705-065BE3BDC893}">
+    <dgm:pt modelId="{9CC9E863-2268-4D84-BF5B-85F0D4B2631D}">
       <dgm:prSet phldrT="[Text]"/>
       <dgm:spPr/>
       <dgm:t>
@@ -1475,115 +1472,7 @@
         <a:p>
           <a:r>
             <a:rPr lang="en-US"/>
-            <a:t>Profile</a:t>
-          </a:r>
-        </a:p>
-      </dgm:t>
-    </dgm:pt>
-    <dgm:pt modelId="{B50CCA12-CC1D-4028-88A4-3C2EDC1BE1CC}" type="parTrans" cxnId="{60C77986-D00C-47A3-9507-20C4535D7AB2}">
-      <dgm:prSet/>
-      <dgm:spPr/>
-      <dgm:t>
-        <a:bodyPr/>
-        <a:lstStyle/>
-        <a:p>
-          <a:endParaRPr lang="en-US"/>
-        </a:p>
-      </dgm:t>
-    </dgm:pt>
-    <dgm:pt modelId="{A98CACEB-7518-436A-A6AF-6460B786E59C}" type="sibTrans" cxnId="{60C77986-D00C-47A3-9507-20C4535D7AB2}">
-      <dgm:prSet/>
-      <dgm:spPr/>
-      <dgm:t>
-        <a:bodyPr/>
-        <a:lstStyle/>
-        <a:p>
-          <a:endParaRPr lang="en-US"/>
-        </a:p>
-      </dgm:t>
-    </dgm:pt>
-    <dgm:pt modelId="{AAA20606-CAC9-4AC5-82B9-52D0D2B2B435}">
-      <dgm:prSet phldrT="[Text]"/>
-      <dgm:spPr/>
-      <dgm:t>
-        <a:bodyPr/>
-        <a:lstStyle/>
-        <a:p>
-          <a:r>
-            <a:rPr lang="en-US"/>
-            <a:t>Password</a:t>
-          </a:r>
-        </a:p>
-      </dgm:t>
-    </dgm:pt>
-    <dgm:pt modelId="{9569009F-57F0-4F9D-B248-CDD0097061A2}" type="parTrans" cxnId="{700C6668-A25F-4D7C-BFFE-92FE481D80F8}">
-      <dgm:prSet/>
-      <dgm:spPr/>
-      <dgm:t>
-        <a:bodyPr/>
-        <a:lstStyle/>
-        <a:p>
-          <a:endParaRPr lang="en-US"/>
-        </a:p>
-      </dgm:t>
-    </dgm:pt>
-    <dgm:pt modelId="{C51092EB-AEA9-4EA0-BC69-1CE312093D42}" type="sibTrans" cxnId="{700C6668-A25F-4D7C-BFFE-92FE481D80F8}">
-      <dgm:prSet/>
-      <dgm:spPr/>
-      <dgm:t>
-        <a:bodyPr/>
-        <a:lstStyle/>
-        <a:p>
-          <a:endParaRPr lang="en-US"/>
-        </a:p>
-      </dgm:t>
-    </dgm:pt>
-    <dgm:pt modelId="{681B2E1D-D2A0-42DA-AC51-5F1359FD9A36}">
-      <dgm:prSet phldrT="[Text]"/>
-      <dgm:spPr/>
-      <dgm:t>
-        <a:bodyPr/>
-        <a:lstStyle/>
-        <a:p>
-          <a:r>
-            <a:rPr lang="en-US"/>
-            <a:t>Clinics list</a:t>
-          </a:r>
-        </a:p>
-      </dgm:t>
-    </dgm:pt>
-    <dgm:pt modelId="{975110BF-05E9-4B75-A048-087D57ECFCE3}" type="parTrans" cxnId="{BC1F307C-2823-4470-9286-D9295504F9AF}">
-      <dgm:prSet/>
-      <dgm:spPr/>
-      <dgm:t>
-        <a:bodyPr/>
-        <a:lstStyle/>
-        <a:p>
-          <a:endParaRPr lang="en-US"/>
-        </a:p>
-      </dgm:t>
-    </dgm:pt>
-    <dgm:pt modelId="{53626FC7-8307-42C2-80E4-C3973F9D989F}" type="sibTrans" cxnId="{BC1F307C-2823-4470-9286-D9295504F9AF}">
-      <dgm:prSet/>
-      <dgm:spPr/>
-      <dgm:t>
-        <a:bodyPr/>
-        <a:lstStyle/>
-        <a:p>
-          <a:endParaRPr lang="en-US"/>
-        </a:p>
-      </dgm:t>
-    </dgm:pt>
-    <dgm:pt modelId="{9CC9E863-2268-4D84-BF5B-85F0D4B2631D}">
-      <dgm:prSet phldrT="[Text]"/>
-      <dgm:spPr/>
-      <dgm:t>
-        <a:bodyPr/>
-        <a:lstStyle/>
-        <a:p>
-          <a:r>
-            <a:rPr lang="en-US"/>
-            <a:t>Patients</a:t>
+            <a:t>New patient</a:t>
           </a:r>
         </a:p>
       </dgm:t>
@@ -2270,11 +2159,11 @@
       </dgm:t>
     </dgm:pt>
     <dgm:pt modelId="{0C88757F-AF5B-4679-951C-C37B95833B39}" type="pres">
-      <dgm:prSet presAssocID="{6A0190E4-3EC2-48D2-86B4-EEC3CE63C52C}" presName="topArc1" presStyleLbl="parChTrans1D1" presStyleIdx="0" presStyleCnt="46"/>
+      <dgm:prSet presAssocID="{6A0190E4-3EC2-48D2-86B4-EEC3CE63C52C}" presName="topArc1" presStyleLbl="parChTrans1D1" presStyleIdx="0" presStyleCnt="40"/>
       <dgm:spPr/>
     </dgm:pt>
     <dgm:pt modelId="{864248E2-0456-433E-B9F6-A1DEC6EB517A}" type="pres">
-      <dgm:prSet presAssocID="{6A0190E4-3EC2-48D2-86B4-EEC3CE63C52C}" presName="bottomArc1" presStyleLbl="parChTrans1D1" presStyleIdx="1" presStyleCnt="46"/>
+      <dgm:prSet presAssocID="{6A0190E4-3EC2-48D2-86B4-EEC3CE63C52C}" presName="bottomArc1" presStyleLbl="parChTrans1D1" presStyleIdx="1" presStyleCnt="40"/>
       <dgm:spPr/>
     </dgm:pt>
     <dgm:pt modelId="{4124A315-C1AA-4AEB-9486-2B9E0F2768B3}" type="pres">
@@ -2293,7 +2182,7 @@
       <dgm:spPr/>
     </dgm:pt>
     <dgm:pt modelId="{9D24B1AC-BE28-4279-9B07-99F5BCF55EBF}" type="pres">
-      <dgm:prSet presAssocID="{CB0409CD-5421-4AD7-84AA-72CD3BEAD227}" presName="Name28" presStyleLbl="parChTrans1D2" presStyleIdx="0" presStyleCnt="2"/>
+      <dgm:prSet presAssocID="{CB0409CD-5421-4AD7-84AA-72CD3BEAD227}" presName="Name28" presStyleLbl="parChTrans1D2" presStyleIdx="0" presStyleCnt="1"/>
       <dgm:spPr/>
       <dgm:t>
         <a:bodyPr/>
@@ -2331,11 +2220,11 @@
       </dgm:t>
     </dgm:pt>
     <dgm:pt modelId="{D11D23D4-7AC6-4E6D-AB36-9FE503EC853C}" type="pres">
-      <dgm:prSet presAssocID="{7E42339C-353F-46A5-9CCF-C3AFA45BDDB1}" presName="topArc2" presStyleLbl="parChTrans1D1" presStyleIdx="2" presStyleCnt="46"/>
+      <dgm:prSet presAssocID="{7E42339C-353F-46A5-9CCF-C3AFA45BDDB1}" presName="topArc2" presStyleLbl="parChTrans1D1" presStyleIdx="2" presStyleCnt="40"/>
       <dgm:spPr/>
     </dgm:pt>
     <dgm:pt modelId="{C62EFEE7-D050-43FC-A479-B67D0A46A04F}" type="pres">
-      <dgm:prSet presAssocID="{7E42339C-353F-46A5-9CCF-C3AFA45BDDB1}" presName="bottomArc2" presStyleLbl="parChTrans1D1" presStyleIdx="3" presStyleCnt="46"/>
+      <dgm:prSet presAssocID="{7E42339C-353F-46A5-9CCF-C3AFA45BDDB1}" presName="bottomArc2" presStyleLbl="parChTrans1D1" presStyleIdx="3" presStyleCnt="40"/>
       <dgm:spPr/>
     </dgm:pt>
     <dgm:pt modelId="{A2032488-E6B7-4F06-9B85-98725FBBE57C}" type="pres">
@@ -2354,7 +2243,7 @@
       <dgm:spPr/>
     </dgm:pt>
     <dgm:pt modelId="{0BADFBDB-FEF2-4F8B-81D4-9F6D79198DC3}" type="pres">
-      <dgm:prSet presAssocID="{700EC220-0318-4E0C-B283-5D0175D3EE7F}" presName="Name28" presStyleLbl="parChTrans1D3" presStyleIdx="0" presStyleCnt="6"/>
+      <dgm:prSet presAssocID="{700EC220-0318-4E0C-B283-5D0175D3EE7F}" presName="Name28" presStyleLbl="parChTrans1D3" presStyleIdx="0" presStyleCnt="5"/>
       <dgm:spPr/>
       <dgm:t>
         <a:bodyPr/>
@@ -2392,11 +2281,11 @@
       </dgm:t>
     </dgm:pt>
     <dgm:pt modelId="{670F1CD7-43E8-4DF3-B26C-BD778F7CA8F6}" type="pres">
-      <dgm:prSet presAssocID="{9CC9E863-2268-4D84-BF5B-85F0D4B2631D}" presName="topArc2" presStyleLbl="parChTrans1D1" presStyleIdx="4" presStyleCnt="46"/>
+      <dgm:prSet presAssocID="{9CC9E863-2268-4D84-BF5B-85F0D4B2631D}" presName="topArc2" presStyleLbl="parChTrans1D1" presStyleIdx="4" presStyleCnt="40"/>
       <dgm:spPr/>
     </dgm:pt>
     <dgm:pt modelId="{BF8B5C9E-E370-44A9-A27D-446D5DC5F9C5}" type="pres">
-      <dgm:prSet presAssocID="{9CC9E863-2268-4D84-BF5B-85F0D4B2631D}" presName="bottomArc2" presStyleLbl="parChTrans1D1" presStyleIdx="5" presStyleCnt="46"/>
+      <dgm:prSet presAssocID="{9CC9E863-2268-4D84-BF5B-85F0D4B2631D}" presName="bottomArc2" presStyleLbl="parChTrans1D1" presStyleIdx="5" presStyleCnt="40"/>
       <dgm:spPr/>
     </dgm:pt>
     <dgm:pt modelId="{0C7915BE-EDDA-41D3-8720-F1630A10318F}" type="pres">
@@ -2415,7 +2304,7 @@
       <dgm:spPr/>
     </dgm:pt>
     <dgm:pt modelId="{64E16495-077A-4BB1-AC9D-C9FF88D4C6B0}" type="pres">
-      <dgm:prSet presAssocID="{193CD544-3386-41B8-AC9C-6576DB43D378}" presName="Name28" presStyleLbl="parChTrans1D4" presStyleIdx="0" presStyleCnt="14"/>
+      <dgm:prSet presAssocID="{193CD544-3386-41B8-AC9C-6576DB43D378}" presName="Name28" presStyleLbl="parChTrans1D4" presStyleIdx="0" presStyleCnt="13"/>
       <dgm:spPr/>
       <dgm:t>
         <a:bodyPr/>
@@ -2453,11 +2342,11 @@
       </dgm:t>
     </dgm:pt>
     <dgm:pt modelId="{55B82808-BD9F-4DB3-BFF4-B37CCF011932}" type="pres">
-      <dgm:prSet presAssocID="{DAAF6D3F-9D02-466D-821F-7CAF94EEA98F}" presName="topArc2" presStyleLbl="parChTrans1D1" presStyleIdx="6" presStyleCnt="46"/>
+      <dgm:prSet presAssocID="{DAAF6D3F-9D02-466D-821F-7CAF94EEA98F}" presName="topArc2" presStyleLbl="parChTrans1D1" presStyleIdx="6" presStyleCnt="40"/>
       <dgm:spPr/>
     </dgm:pt>
     <dgm:pt modelId="{EA972232-F667-4FA4-8091-5A117E3A0D1F}" type="pres">
-      <dgm:prSet presAssocID="{DAAF6D3F-9D02-466D-821F-7CAF94EEA98F}" presName="bottomArc2" presStyleLbl="parChTrans1D1" presStyleIdx="7" presStyleCnt="46"/>
+      <dgm:prSet presAssocID="{DAAF6D3F-9D02-466D-821F-7CAF94EEA98F}" presName="bottomArc2" presStyleLbl="parChTrans1D1" presStyleIdx="7" presStyleCnt="40"/>
       <dgm:spPr/>
     </dgm:pt>
     <dgm:pt modelId="{34B2C80A-2F9E-43F3-B2CD-5AABD93A6A42}" type="pres">
@@ -2480,7 +2369,7 @@
       <dgm:spPr/>
     </dgm:pt>
     <dgm:pt modelId="{26E6B03D-D195-41B8-B70C-D7D9D9414618}" type="pres">
-      <dgm:prSet presAssocID="{0855E62E-6770-48BE-8633-E5A860398329}" presName="Name28" presStyleLbl="parChTrans1D4" presStyleIdx="1" presStyleCnt="14"/>
+      <dgm:prSet presAssocID="{0855E62E-6770-48BE-8633-E5A860398329}" presName="Name28" presStyleLbl="parChTrans1D4" presStyleIdx="1" presStyleCnt="13"/>
       <dgm:spPr/>
       <dgm:t>
         <a:bodyPr/>
@@ -2518,11 +2407,11 @@
       </dgm:t>
     </dgm:pt>
     <dgm:pt modelId="{F665060B-A99C-4BB2-A0A8-3CB2D30FA74E}" type="pres">
-      <dgm:prSet presAssocID="{461F6663-9980-404C-9004-8AAFBB2F26D9}" presName="topArc2" presStyleLbl="parChTrans1D1" presStyleIdx="8" presStyleCnt="46"/>
+      <dgm:prSet presAssocID="{461F6663-9980-404C-9004-8AAFBB2F26D9}" presName="topArc2" presStyleLbl="parChTrans1D1" presStyleIdx="8" presStyleCnt="40"/>
       <dgm:spPr/>
     </dgm:pt>
     <dgm:pt modelId="{295BF957-7671-4026-865A-C2A56775275B}" type="pres">
-      <dgm:prSet presAssocID="{461F6663-9980-404C-9004-8AAFBB2F26D9}" presName="bottomArc2" presStyleLbl="parChTrans1D1" presStyleIdx="9" presStyleCnt="46"/>
+      <dgm:prSet presAssocID="{461F6663-9980-404C-9004-8AAFBB2F26D9}" presName="bottomArc2" presStyleLbl="parChTrans1D1" presStyleIdx="9" presStyleCnt="40"/>
       <dgm:spPr/>
     </dgm:pt>
     <dgm:pt modelId="{0653BED1-6D7E-4F8C-B7EB-0926B60FC939}" type="pres">
@@ -2545,7 +2434,7 @@
       <dgm:spPr/>
     </dgm:pt>
     <dgm:pt modelId="{8CE6CC67-42B8-4226-8A6B-5FCFBAA97DD8}" type="pres">
-      <dgm:prSet presAssocID="{556BBDB7-E8E8-448A-BAA2-11AA5849792B}" presName="Name28" presStyleLbl="parChTrans1D4" presStyleIdx="2" presStyleCnt="14"/>
+      <dgm:prSet presAssocID="{556BBDB7-E8E8-448A-BAA2-11AA5849792B}" presName="Name28" presStyleLbl="parChTrans1D4" presStyleIdx="2" presStyleCnt="13"/>
       <dgm:spPr/>
       <dgm:t>
         <a:bodyPr/>
@@ -2583,11 +2472,11 @@
       </dgm:t>
     </dgm:pt>
     <dgm:pt modelId="{954A88C8-3299-4F2A-9423-1BAB5756E856}" type="pres">
-      <dgm:prSet presAssocID="{83C62688-8880-47AF-BDD5-3A9C7530FAB7}" presName="topArc2" presStyleLbl="parChTrans1D1" presStyleIdx="10" presStyleCnt="46"/>
+      <dgm:prSet presAssocID="{83C62688-8880-47AF-BDD5-3A9C7530FAB7}" presName="topArc2" presStyleLbl="parChTrans1D1" presStyleIdx="10" presStyleCnt="40"/>
       <dgm:spPr/>
     </dgm:pt>
     <dgm:pt modelId="{F56C89AC-4DD2-48B7-A7A3-1B09E74C9CBA}" type="pres">
-      <dgm:prSet presAssocID="{83C62688-8880-47AF-BDD5-3A9C7530FAB7}" presName="bottomArc2" presStyleLbl="parChTrans1D1" presStyleIdx="11" presStyleCnt="46"/>
+      <dgm:prSet presAssocID="{83C62688-8880-47AF-BDD5-3A9C7530FAB7}" presName="bottomArc2" presStyleLbl="parChTrans1D1" presStyleIdx="11" presStyleCnt="40"/>
       <dgm:spPr/>
     </dgm:pt>
     <dgm:pt modelId="{77A76DA3-3EAC-4A69-89F8-8EA9FBB7B7AC}" type="pres">
@@ -2606,7 +2495,7 @@
       <dgm:spPr/>
     </dgm:pt>
     <dgm:pt modelId="{4ED1E2B5-9D66-42BB-9A8E-A71A1CFB6583}" type="pres">
-      <dgm:prSet presAssocID="{72EAF9A5-A9CB-40A6-9099-E868C15B9C1B}" presName="Name28" presStyleLbl="parChTrans1D4" presStyleIdx="3" presStyleCnt="14"/>
+      <dgm:prSet presAssocID="{72EAF9A5-A9CB-40A6-9099-E868C15B9C1B}" presName="Name28" presStyleLbl="parChTrans1D4" presStyleIdx="3" presStyleCnt="13"/>
       <dgm:spPr/>
       <dgm:t>
         <a:bodyPr/>
@@ -2644,11 +2533,11 @@
       </dgm:t>
     </dgm:pt>
     <dgm:pt modelId="{5F9B6BA3-C8DC-4F62-B49B-F12DBBBF5F64}" type="pres">
-      <dgm:prSet presAssocID="{B93CADEA-EED2-4634-989E-AA855A7273B3}" presName="topArc2" presStyleLbl="parChTrans1D1" presStyleIdx="12" presStyleCnt="46"/>
+      <dgm:prSet presAssocID="{B93CADEA-EED2-4634-989E-AA855A7273B3}" presName="topArc2" presStyleLbl="parChTrans1D1" presStyleIdx="12" presStyleCnt="40"/>
       <dgm:spPr/>
     </dgm:pt>
     <dgm:pt modelId="{0CC29D2C-13D4-44C8-AB5E-CC3F1E489302}" type="pres">
-      <dgm:prSet presAssocID="{B93CADEA-EED2-4634-989E-AA855A7273B3}" presName="bottomArc2" presStyleLbl="parChTrans1D1" presStyleIdx="13" presStyleCnt="46"/>
+      <dgm:prSet presAssocID="{B93CADEA-EED2-4634-989E-AA855A7273B3}" presName="bottomArc2" presStyleLbl="parChTrans1D1" presStyleIdx="13" presStyleCnt="40"/>
       <dgm:spPr/>
     </dgm:pt>
     <dgm:pt modelId="{F2C01C90-E1F1-4196-BA3F-EDC85AE4E843}" type="pres">
@@ -2671,7 +2560,7 @@
       <dgm:spPr/>
     </dgm:pt>
     <dgm:pt modelId="{465D3112-2ED1-4403-A1BE-494481C1F1B5}" type="pres">
-      <dgm:prSet presAssocID="{E87087F2-19AA-4059-A90B-CD497A281018}" presName="Name28" presStyleLbl="parChTrans1D4" presStyleIdx="4" presStyleCnt="14"/>
+      <dgm:prSet presAssocID="{E87087F2-19AA-4059-A90B-CD497A281018}" presName="Name28" presStyleLbl="parChTrans1D4" presStyleIdx="4" presStyleCnt="13"/>
       <dgm:spPr/>
       <dgm:t>
         <a:bodyPr/>
@@ -2709,11 +2598,11 @@
       </dgm:t>
     </dgm:pt>
     <dgm:pt modelId="{EF317E5C-195A-4990-AF50-7E7C0ADAD396}" type="pres">
-      <dgm:prSet presAssocID="{6DE5B2D7-764D-4BB4-BE95-9A92B0D4DF58}" presName="topArc2" presStyleLbl="parChTrans1D1" presStyleIdx="14" presStyleCnt="46"/>
+      <dgm:prSet presAssocID="{6DE5B2D7-764D-4BB4-BE95-9A92B0D4DF58}" presName="topArc2" presStyleLbl="parChTrans1D1" presStyleIdx="14" presStyleCnt="40"/>
       <dgm:spPr/>
     </dgm:pt>
     <dgm:pt modelId="{432A3155-65C4-4FF2-8069-D08163983991}" type="pres">
-      <dgm:prSet presAssocID="{6DE5B2D7-764D-4BB4-BE95-9A92B0D4DF58}" presName="bottomArc2" presStyleLbl="parChTrans1D1" presStyleIdx="15" presStyleCnt="46"/>
+      <dgm:prSet presAssocID="{6DE5B2D7-764D-4BB4-BE95-9A92B0D4DF58}" presName="bottomArc2" presStyleLbl="parChTrans1D1" presStyleIdx="15" presStyleCnt="40"/>
       <dgm:spPr/>
     </dgm:pt>
     <dgm:pt modelId="{8CA71F12-A16E-415E-B074-3FA747F03008}" type="pres">
@@ -2744,7 +2633,7 @@
       <dgm:spPr/>
     </dgm:pt>
     <dgm:pt modelId="{1F3E892D-B810-4C6F-8E6D-2905D4C12085}" type="pres">
-      <dgm:prSet presAssocID="{E72A2F5B-019B-49F5-AD7E-03B784CB033C}" presName="Name28" presStyleLbl="parChTrans1D3" presStyleIdx="1" presStyleCnt="6"/>
+      <dgm:prSet presAssocID="{E72A2F5B-019B-49F5-AD7E-03B784CB033C}" presName="Name28" presStyleLbl="parChTrans1D3" presStyleIdx="1" presStyleCnt="5"/>
       <dgm:spPr/>
       <dgm:t>
         <a:bodyPr/>
@@ -2782,11 +2671,11 @@
       </dgm:t>
     </dgm:pt>
     <dgm:pt modelId="{75E6C432-EA0F-4688-80B9-271371DD61AB}" type="pres">
-      <dgm:prSet presAssocID="{60CD2057-AEF3-4905-B18A-E6AA29EEE60B}" presName="topArc2" presStyleLbl="parChTrans1D1" presStyleIdx="16" presStyleCnt="46"/>
+      <dgm:prSet presAssocID="{60CD2057-AEF3-4905-B18A-E6AA29EEE60B}" presName="topArc2" presStyleLbl="parChTrans1D1" presStyleIdx="16" presStyleCnt="40"/>
       <dgm:spPr/>
     </dgm:pt>
     <dgm:pt modelId="{04B620DB-B44C-4D69-A2DC-823C5150F965}" type="pres">
-      <dgm:prSet presAssocID="{60CD2057-AEF3-4905-B18A-E6AA29EEE60B}" presName="bottomArc2" presStyleLbl="parChTrans1D1" presStyleIdx="17" presStyleCnt="46"/>
+      <dgm:prSet presAssocID="{60CD2057-AEF3-4905-B18A-E6AA29EEE60B}" presName="bottomArc2" presStyleLbl="parChTrans1D1" presStyleIdx="17" presStyleCnt="40"/>
       <dgm:spPr/>
     </dgm:pt>
     <dgm:pt modelId="{51DCFC15-725D-42CB-A833-40E5569FC0E5}" type="pres">
@@ -2805,7 +2694,7 @@
       <dgm:spPr/>
     </dgm:pt>
     <dgm:pt modelId="{51419236-0A72-4DFF-83A1-2F1FA66C326E}" type="pres">
-      <dgm:prSet presAssocID="{7365B862-D43B-4E6C-98DF-E973125CECD5}" presName="Name28" presStyleLbl="parChTrans1D4" presStyleIdx="5" presStyleCnt="14"/>
+      <dgm:prSet presAssocID="{7365B862-D43B-4E6C-98DF-E973125CECD5}" presName="Name28" presStyleLbl="parChTrans1D4" presStyleIdx="5" presStyleCnt="13"/>
       <dgm:spPr/>
       <dgm:t>
         <a:bodyPr/>
@@ -2843,11 +2732,11 @@
       </dgm:t>
     </dgm:pt>
     <dgm:pt modelId="{38B5D62D-0DC7-4E84-BE9E-D4B72D7FE722}" type="pres">
-      <dgm:prSet presAssocID="{89F07937-4476-40A7-B89C-D263629AEA46}" presName="topArc2" presStyleLbl="parChTrans1D1" presStyleIdx="18" presStyleCnt="46"/>
+      <dgm:prSet presAssocID="{89F07937-4476-40A7-B89C-D263629AEA46}" presName="topArc2" presStyleLbl="parChTrans1D1" presStyleIdx="18" presStyleCnt="40"/>
       <dgm:spPr/>
     </dgm:pt>
     <dgm:pt modelId="{EE817B9A-0034-4E78-ADA6-345030F16DBE}" type="pres">
-      <dgm:prSet presAssocID="{89F07937-4476-40A7-B89C-D263629AEA46}" presName="bottomArc2" presStyleLbl="parChTrans1D1" presStyleIdx="19" presStyleCnt="46"/>
+      <dgm:prSet presAssocID="{89F07937-4476-40A7-B89C-D263629AEA46}" presName="bottomArc2" presStyleLbl="parChTrans1D1" presStyleIdx="19" presStyleCnt="40"/>
       <dgm:spPr/>
     </dgm:pt>
     <dgm:pt modelId="{3018DB9A-9BC6-4790-AFC8-7E609842F3A9}" type="pres">
@@ -2870,7 +2759,7 @@
       <dgm:spPr/>
     </dgm:pt>
     <dgm:pt modelId="{4FBC2893-8DE8-410B-9D7F-3DC3083AA018}" type="pres">
-      <dgm:prSet presAssocID="{8FAE1848-3A10-4B10-87E5-30BE50D4E5FC}" presName="Name28" presStyleLbl="parChTrans1D4" presStyleIdx="6" presStyleCnt="14"/>
+      <dgm:prSet presAssocID="{8FAE1848-3A10-4B10-87E5-30BE50D4E5FC}" presName="Name28" presStyleLbl="parChTrans1D4" presStyleIdx="6" presStyleCnt="13"/>
       <dgm:spPr/>
       <dgm:t>
         <a:bodyPr/>
@@ -2908,11 +2797,11 @@
       </dgm:t>
     </dgm:pt>
     <dgm:pt modelId="{AFD32D62-D6A4-4A21-A9F7-C3F6DF030CD8}" type="pres">
-      <dgm:prSet presAssocID="{932A26A6-2DEE-41D0-B323-236332E05511}" presName="topArc2" presStyleLbl="parChTrans1D1" presStyleIdx="20" presStyleCnt="46"/>
+      <dgm:prSet presAssocID="{932A26A6-2DEE-41D0-B323-236332E05511}" presName="topArc2" presStyleLbl="parChTrans1D1" presStyleIdx="20" presStyleCnt="40"/>
       <dgm:spPr/>
     </dgm:pt>
     <dgm:pt modelId="{D70A4FD0-948D-48EF-B50A-EB46C8A88409}" type="pres">
-      <dgm:prSet presAssocID="{932A26A6-2DEE-41D0-B323-236332E05511}" presName="bottomArc2" presStyleLbl="parChTrans1D1" presStyleIdx="21" presStyleCnt="46"/>
+      <dgm:prSet presAssocID="{932A26A6-2DEE-41D0-B323-236332E05511}" presName="bottomArc2" presStyleLbl="parChTrans1D1" presStyleIdx="21" presStyleCnt="40"/>
       <dgm:spPr/>
     </dgm:pt>
     <dgm:pt modelId="{2CBABD9F-74F9-4C5A-8BAE-50989925CB4F}" type="pres">
@@ -2935,7 +2824,7 @@
       <dgm:spPr/>
     </dgm:pt>
     <dgm:pt modelId="{11664EE3-3D0C-47FA-9841-D3834CD7D699}" type="pres">
-      <dgm:prSet presAssocID="{C503D44A-13B2-4C56-8443-8AC738795743}" presName="Name28" presStyleLbl="parChTrans1D4" presStyleIdx="7" presStyleCnt="14"/>
+      <dgm:prSet presAssocID="{C503D44A-13B2-4C56-8443-8AC738795743}" presName="Name28" presStyleLbl="parChTrans1D4" presStyleIdx="7" presStyleCnt="13"/>
       <dgm:spPr/>
       <dgm:t>
         <a:bodyPr/>
@@ -2973,11 +2862,11 @@
       </dgm:t>
     </dgm:pt>
     <dgm:pt modelId="{DBA38A27-B9EA-4F0A-92FE-1FD6688F292C}" type="pres">
-      <dgm:prSet presAssocID="{C7A37942-837C-4BAA-BC8F-7989CACFCEB3}" presName="topArc2" presStyleLbl="parChTrans1D1" presStyleIdx="22" presStyleCnt="46"/>
+      <dgm:prSet presAssocID="{C7A37942-837C-4BAA-BC8F-7989CACFCEB3}" presName="topArc2" presStyleLbl="parChTrans1D1" presStyleIdx="22" presStyleCnt="40"/>
       <dgm:spPr/>
     </dgm:pt>
     <dgm:pt modelId="{52D42EB8-DD23-4AD9-B766-823BF4D5F063}" type="pres">
-      <dgm:prSet presAssocID="{C7A37942-837C-4BAA-BC8F-7989CACFCEB3}" presName="bottomArc2" presStyleLbl="parChTrans1D1" presStyleIdx="23" presStyleCnt="46"/>
+      <dgm:prSet presAssocID="{C7A37942-837C-4BAA-BC8F-7989CACFCEB3}" presName="bottomArc2" presStyleLbl="parChTrans1D1" presStyleIdx="23" presStyleCnt="40"/>
       <dgm:spPr/>
     </dgm:pt>
     <dgm:pt modelId="{456C82EA-C32C-4ED3-97F9-668B839A7546}" type="pres">
@@ -3004,7 +2893,7 @@
       <dgm:spPr/>
     </dgm:pt>
     <dgm:pt modelId="{7FA97057-2CBD-4004-ADAF-4D154932CC5C}" type="pres">
-      <dgm:prSet presAssocID="{C84959D1-7C5C-430F-8081-6125F3FFC8BC}" presName="Name28" presStyleLbl="parChTrans1D3" presStyleIdx="2" presStyleCnt="6"/>
+      <dgm:prSet presAssocID="{C84959D1-7C5C-430F-8081-6125F3FFC8BC}" presName="Name28" presStyleLbl="parChTrans1D3" presStyleIdx="2" presStyleCnt="5"/>
       <dgm:spPr/>
       <dgm:t>
         <a:bodyPr/>
@@ -3042,11 +2931,11 @@
       </dgm:t>
     </dgm:pt>
     <dgm:pt modelId="{37F26512-E815-4680-BECE-F5FCA3CAFE0A}" type="pres">
-      <dgm:prSet presAssocID="{FA4D0A40-2831-4A8A-B310-1DD7A468D907}" presName="topArc2" presStyleLbl="parChTrans1D1" presStyleIdx="24" presStyleCnt="46"/>
+      <dgm:prSet presAssocID="{FA4D0A40-2831-4A8A-B310-1DD7A468D907}" presName="topArc2" presStyleLbl="parChTrans1D1" presStyleIdx="24" presStyleCnt="40"/>
       <dgm:spPr/>
     </dgm:pt>
     <dgm:pt modelId="{315E60DB-0D83-4ED7-9BB4-FE85FD8029DD}" type="pres">
-      <dgm:prSet presAssocID="{FA4D0A40-2831-4A8A-B310-1DD7A468D907}" presName="bottomArc2" presStyleLbl="parChTrans1D1" presStyleIdx="25" presStyleCnt="46"/>
+      <dgm:prSet presAssocID="{FA4D0A40-2831-4A8A-B310-1DD7A468D907}" presName="bottomArc2" presStyleLbl="parChTrans1D1" presStyleIdx="25" presStyleCnt="40"/>
       <dgm:spPr/>
     </dgm:pt>
     <dgm:pt modelId="{3B77D7E1-F2F6-4146-9A80-ED6BAA341D5B}" type="pres">
@@ -3065,7 +2954,7 @@
       <dgm:spPr/>
     </dgm:pt>
     <dgm:pt modelId="{7915F44B-C416-46B5-B990-E7D6CF689CED}" type="pres">
-      <dgm:prSet presAssocID="{729C936C-2320-44FB-AE35-7C528D24FDE8}" presName="Name28" presStyleLbl="parChTrans1D4" presStyleIdx="8" presStyleCnt="14"/>
+      <dgm:prSet presAssocID="{729C936C-2320-44FB-AE35-7C528D24FDE8}" presName="Name28" presStyleLbl="parChTrans1D4" presStyleIdx="8" presStyleCnt="13"/>
       <dgm:spPr/>
       <dgm:t>
         <a:bodyPr/>
@@ -3103,11 +2992,11 @@
       </dgm:t>
     </dgm:pt>
     <dgm:pt modelId="{3EFD445C-17CA-434E-9259-D3316B21BB60}" type="pres">
-      <dgm:prSet presAssocID="{F48EE6FC-3A29-4458-BEE0-0E342C820CDE}" presName="topArc2" presStyleLbl="parChTrans1D1" presStyleIdx="26" presStyleCnt="46"/>
+      <dgm:prSet presAssocID="{F48EE6FC-3A29-4458-BEE0-0E342C820CDE}" presName="topArc2" presStyleLbl="parChTrans1D1" presStyleIdx="26" presStyleCnt="40"/>
       <dgm:spPr/>
     </dgm:pt>
     <dgm:pt modelId="{E60D10B2-9BAB-4F7C-8A59-FB719C5E13A1}" type="pres">
-      <dgm:prSet presAssocID="{F48EE6FC-3A29-4458-BEE0-0E342C820CDE}" presName="bottomArc2" presStyleLbl="parChTrans1D1" presStyleIdx="27" presStyleCnt="46"/>
+      <dgm:prSet presAssocID="{F48EE6FC-3A29-4458-BEE0-0E342C820CDE}" presName="bottomArc2" presStyleLbl="parChTrans1D1" presStyleIdx="27" presStyleCnt="40"/>
       <dgm:spPr/>
     </dgm:pt>
     <dgm:pt modelId="{84B68F27-7755-431D-A90B-0455EC9FE1A0}" type="pres">
@@ -3130,7 +3019,7 @@
       <dgm:spPr/>
     </dgm:pt>
     <dgm:pt modelId="{3A4CE377-1150-47ED-821B-7F3B7C9A8F9B}" type="pres">
-      <dgm:prSet presAssocID="{F4C06F60-4148-45F2-97C5-889DE82906B5}" presName="Name28" presStyleLbl="parChTrans1D4" presStyleIdx="9" presStyleCnt="14"/>
+      <dgm:prSet presAssocID="{F4C06F60-4148-45F2-97C5-889DE82906B5}" presName="Name28" presStyleLbl="parChTrans1D4" presStyleIdx="9" presStyleCnt="13"/>
       <dgm:spPr/>
       <dgm:t>
         <a:bodyPr/>
@@ -3168,11 +3057,11 @@
       </dgm:t>
     </dgm:pt>
     <dgm:pt modelId="{66937341-B23C-4407-8EF3-66AE8FB0DECC}" type="pres">
-      <dgm:prSet presAssocID="{75295401-E37F-4846-BC53-75671C5F1340}" presName="topArc2" presStyleLbl="parChTrans1D1" presStyleIdx="28" presStyleCnt="46"/>
+      <dgm:prSet presAssocID="{75295401-E37F-4846-BC53-75671C5F1340}" presName="topArc2" presStyleLbl="parChTrans1D1" presStyleIdx="28" presStyleCnt="40"/>
       <dgm:spPr/>
     </dgm:pt>
     <dgm:pt modelId="{6C6F7E2A-1643-4497-AEB2-689738610637}" type="pres">
-      <dgm:prSet presAssocID="{75295401-E37F-4846-BC53-75671C5F1340}" presName="bottomArc2" presStyleLbl="parChTrans1D1" presStyleIdx="29" presStyleCnt="46"/>
+      <dgm:prSet presAssocID="{75295401-E37F-4846-BC53-75671C5F1340}" presName="bottomArc2" presStyleLbl="parChTrans1D1" presStyleIdx="29" presStyleCnt="40"/>
       <dgm:spPr/>
     </dgm:pt>
     <dgm:pt modelId="{FD2B6D50-C1D9-41AB-B7C9-0B9D58D9D58C}" type="pres">
@@ -3195,7 +3084,7 @@
       <dgm:spPr/>
     </dgm:pt>
     <dgm:pt modelId="{85060F2E-10C2-4B89-A350-EB759B148D34}" type="pres">
-      <dgm:prSet presAssocID="{475F2C33-E519-4ADB-8723-33349BB8E457}" presName="Name28" presStyleLbl="parChTrans1D4" presStyleIdx="10" presStyleCnt="14"/>
+      <dgm:prSet presAssocID="{475F2C33-E519-4ADB-8723-33349BB8E457}" presName="Name28" presStyleLbl="parChTrans1D4" presStyleIdx="10" presStyleCnt="13"/>
       <dgm:spPr/>
       <dgm:t>
         <a:bodyPr/>
@@ -3233,11 +3122,11 @@
       </dgm:t>
     </dgm:pt>
     <dgm:pt modelId="{28DC2465-EE67-448A-8610-12BD40BA5CBD}" type="pres">
-      <dgm:prSet presAssocID="{8F1E0955-E5E8-4CD5-A80F-C7ABEA17959F}" presName="topArc2" presStyleLbl="parChTrans1D1" presStyleIdx="30" presStyleCnt="46"/>
+      <dgm:prSet presAssocID="{8F1E0955-E5E8-4CD5-A80F-C7ABEA17959F}" presName="topArc2" presStyleLbl="parChTrans1D1" presStyleIdx="30" presStyleCnt="40"/>
       <dgm:spPr/>
     </dgm:pt>
     <dgm:pt modelId="{7E2C9D2D-0541-476D-A331-E75DF1887DCC}" type="pres">
-      <dgm:prSet presAssocID="{8F1E0955-E5E8-4CD5-A80F-C7ABEA17959F}" presName="bottomArc2" presStyleLbl="parChTrans1D1" presStyleIdx="31" presStyleCnt="46"/>
+      <dgm:prSet presAssocID="{8F1E0955-E5E8-4CD5-A80F-C7ABEA17959F}" presName="bottomArc2" presStyleLbl="parChTrans1D1" presStyleIdx="31" presStyleCnt="40"/>
       <dgm:spPr/>
     </dgm:pt>
     <dgm:pt modelId="{96EED939-2059-4B06-950E-F9E8AFEEE3EF}" type="pres">
@@ -3256,7 +3145,7 @@
       <dgm:spPr/>
     </dgm:pt>
     <dgm:pt modelId="{01D350F4-2D59-48FD-AF41-FE0EED6982BA}" type="pres">
-      <dgm:prSet presAssocID="{41F0A8D9-40C5-4A0E-9742-DA8BDA40F8B9}" presName="Name28" presStyleLbl="parChTrans1D4" presStyleIdx="11" presStyleCnt="14"/>
+      <dgm:prSet presAssocID="{41F0A8D9-40C5-4A0E-9742-DA8BDA40F8B9}" presName="Name28" presStyleLbl="parChTrans1D4" presStyleIdx="11" presStyleCnt="13"/>
       <dgm:spPr/>
       <dgm:t>
         <a:bodyPr/>
@@ -3294,11 +3183,11 @@
       </dgm:t>
     </dgm:pt>
     <dgm:pt modelId="{1C8C54E5-38B8-4C2A-93BB-1F555F2222EF}" type="pres">
-      <dgm:prSet presAssocID="{6F83EA79-9B6D-42C8-AA10-1C55C9B39C51}" presName="topArc2" presStyleLbl="parChTrans1D1" presStyleIdx="32" presStyleCnt="46"/>
+      <dgm:prSet presAssocID="{6F83EA79-9B6D-42C8-AA10-1C55C9B39C51}" presName="topArc2" presStyleLbl="parChTrans1D1" presStyleIdx="32" presStyleCnt="40"/>
       <dgm:spPr/>
     </dgm:pt>
     <dgm:pt modelId="{16CAC8E1-E29C-4735-A220-52491868FE4E}" type="pres">
-      <dgm:prSet presAssocID="{6F83EA79-9B6D-42C8-AA10-1C55C9B39C51}" presName="bottomArc2" presStyleLbl="parChTrans1D1" presStyleIdx="33" presStyleCnt="46"/>
+      <dgm:prSet presAssocID="{6F83EA79-9B6D-42C8-AA10-1C55C9B39C51}" presName="bottomArc2" presStyleLbl="parChTrans1D1" presStyleIdx="33" presStyleCnt="40"/>
       <dgm:spPr/>
     </dgm:pt>
     <dgm:pt modelId="{3D6FA53B-BFF3-4D9D-97F1-EC971188A75F}" type="pres">
@@ -3321,7 +3210,7 @@
       <dgm:spPr/>
     </dgm:pt>
     <dgm:pt modelId="{2E5806E2-B1E1-4726-A253-AAD809B3938C}" type="pres">
-      <dgm:prSet presAssocID="{63B52A4D-D166-4E96-96DC-914C02DDC244}" presName="Name28" presStyleLbl="parChTrans1D4" presStyleIdx="12" presStyleCnt="14"/>
+      <dgm:prSet presAssocID="{63B52A4D-D166-4E96-96DC-914C02DDC244}" presName="Name28" presStyleLbl="parChTrans1D4" presStyleIdx="12" presStyleCnt="13"/>
       <dgm:spPr/>
       <dgm:t>
         <a:bodyPr/>
@@ -3359,11 +3248,11 @@
       </dgm:t>
     </dgm:pt>
     <dgm:pt modelId="{5A318DA8-B486-444F-92FE-3ED05A87CD2F}" type="pres">
-      <dgm:prSet presAssocID="{8DBD1F51-4A1A-4A0B-8D18-1AD8FEEB26B7}" presName="topArc2" presStyleLbl="parChTrans1D1" presStyleIdx="34" presStyleCnt="46"/>
+      <dgm:prSet presAssocID="{8DBD1F51-4A1A-4A0B-8D18-1AD8FEEB26B7}" presName="topArc2" presStyleLbl="parChTrans1D1" presStyleIdx="34" presStyleCnt="40"/>
       <dgm:spPr/>
     </dgm:pt>
     <dgm:pt modelId="{8D9EFA1B-920E-418D-AB66-B72D6DFEFACA}" type="pres">
-      <dgm:prSet presAssocID="{8DBD1F51-4A1A-4A0B-8D18-1AD8FEEB26B7}" presName="bottomArc2" presStyleLbl="parChTrans1D1" presStyleIdx="35" presStyleCnt="46"/>
+      <dgm:prSet presAssocID="{8DBD1F51-4A1A-4A0B-8D18-1AD8FEEB26B7}" presName="bottomArc2" presStyleLbl="parChTrans1D1" presStyleIdx="35" presStyleCnt="40"/>
       <dgm:spPr/>
     </dgm:pt>
     <dgm:pt modelId="{99C40638-98FC-4E5C-9A30-172B6D9D5907}" type="pres">
@@ -3394,7 +3283,7 @@
       <dgm:spPr/>
     </dgm:pt>
     <dgm:pt modelId="{22415DCC-376D-4BBD-8175-D29B26C038D0}" type="pres">
-      <dgm:prSet presAssocID="{86F239BE-A172-4779-8E6D-29CD9A26AB12}" presName="Name28" presStyleLbl="parChTrans1D3" presStyleIdx="3" presStyleCnt="6"/>
+      <dgm:prSet presAssocID="{86F239BE-A172-4779-8E6D-29CD9A26AB12}" presName="Name28" presStyleLbl="parChTrans1D3" presStyleIdx="3" presStyleCnt="5"/>
       <dgm:spPr/>
       <dgm:t>
         <a:bodyPr/>
@@ -3432,11 +3321,11 @@
       </dgm:t>
     </dgm:pt>
     <dgm:pt modelId="{E2E8348D-67A8-48C3-AE92-ABF6D793BA23}" type="pres">
-      <dgm:prSet presAssocID="{1E484671-33DF-4295-B693-8779DB9BC218}" presName="topArc2" presStyleLbl="parChTrans1D1" presStyleIdx="36" presStyleCnt="46"/>
+      <dgm:prSet presAssocID="{1E484671-33DF-4295-B693-8779DB9BC218}" presName="topArc2" presStyleLbl="parChTrans1D1" presStyleIdx="36" presStyleCnt="40"/>
       <dgm:spPr/>
     </dgm:pt>
     <dgm:pt modelId="{3DF861A6-4ED6-4375-8BB2-77740438A008}" type="pres">
-      <dgm:prSet presAssocID="{1E484671-33DF-4295-B693-8779DB9BC218}" presName="bottomArc2" presStyleLbl="parChTrans1D1" presStyleIdx="37" presStyleCnt="46"/>
+      <dgm:prSet presAssocID="{1E484671-33DF-4295-B693-8779DB9BC218}" presName="bottomArc2" presStyleLbl="parChTrans1D1" presStyleIdx="37" presStyleCnt="40"/>
       <dgm:spPr/>
     </dgm:pt>
     <dgm:pt modelId="{F23D6556-FE6B-48D0-8DA6-B897650023E0}" type="pres">
@@ -3459,7 +3348,7 @@
       <dgm:spPr/>
     </dgm:pt>
     <dgm:pt modelId="{E031021A-99F8-450A-AB17-41667819DDCC}" type="pres">
-      <dgm:prSet presAssocID="{2FB36E69-E14D-4484-AF2B-FA35748643C6}" presName="Name28" presStyleLbl="parChTrans1D3" presStyleIdx="4" presStyleCnt="6"/>
+      <dgm:prSet presAssocID="{2FB36E69-E14D-4484-AF2B-FA35748643C6}" presName="Name28" presStyleLbl="parChTrans1D3" presStyleIdx="4" presStyleCnt="5"/>
       <dgm:spPr/>
       <dgm:t>
         <a:bodyPr/>
@@ -3497,11 +3386,11 @@
       </dgm:t>
     </dgm:pt>
     <dgm:pt modelId="{8DB43644-0C2A-4036-B598-90CB317C9486}" type="pres">
-      <dgm:prSet presAssocID="{741F9B6C-9C18-4B97-8DCF-357D2398D269}" presName="topArc2" presStyleLbl="parChTrans1D1" presStyleIdx="38" presStyleCnt="46"/>
+      <dgm:prSet presAssocID="{741F9B6C-9C18-4B97-8DCF-357D2398D269}" presName="topArc2" presStyleLbl="parChTrans1D1" presStyleIdx="38" presStyleCnt="40"/>
       <dgm:spPr/>
     </dgm:pt>
     <dgm:pt modelId="{78C8CD19-4FA9-4F87-B5EB-EC89503E3CE0}" type="pres">
-      <dgm:prSet presAssocID="{741F9B6C-9C18-4B97-8DCF-357D2398D269}" presName="bottomArc2" presStyleLbl="parChTrans1D1" presStyleIdx="39" presStyleCnt="46"/>
+      <dgm:prSet presAssocID="{741F9B6C-9C18-4B97-8DCF-357D2398D269}" presName="bottomArc2" presStyleLbl="parChTrans1D1" presStyleIdx="39" presStyleCnt="40"/>
       <dgm:spPr/>
     </dgm:pt>
     <dgm:pt modelId="{3437D8FF-75ED-49FD-BF94-8C407E71011C}" type="pres">
@@ -3527,511 +3416,277 @@
       <dgm:prSet presAssocID="{7E42339C-353F-46A5-9CCF-C3AFA45BDDB1}" presName="hierChild5" presStyleCnt="0"/>
       <dgm:spPr/>
     </dgm:pt>
-    <dgm:pt modelId="{C2E4D79B-9383-4320-A5E3-7A85090D0B3D}" type="pres">
-      <dgm:prSet presAssocID="{B50CCA12-CC1D-4028-88A4-3C2EDC1BE1CC}" presName="Name28" presStyleLbl="parChTrans1D2" presStyleIdx="1" presStyleCnt="2"/>
-      <dgm:spPr/>
-      <dgm:t>
-        <a:bodyPr/>
-        <a:lstStyle/>
-        <a:p>
-          <a:endParaRPr lang="en-US"/>
-        </a:p>
-      </dgm:t>
-    </dgm:pt>
-    <dgm:pt modelId="{4F65F9FA-3E87-4076-9E28-022FFF41859D}" type="pres">
-      <dgm:prSet presAssocID="{C554B79C-968D-49AB-8705-065BE3BDC893}" presName="hierRoot2" presStyleCnt="0">
-        <dgm:presLayoutVars>
-          <dgm:hierBranch val="init"/>
-        </dgm:presLayoutVars>
-      </dgm:prSet>
-      <dgm:spPr/>
-    </dgm:pt>
-    <dgm:pt modelId="{09E44423-6009-4CD7-9D46-A7DA78DF971B}" type="pres">
-      <dgm:prSet presAssocID="{C554B79C-968D-49AB-8705-065BE3BDC893}" presName="rootComposite2" presStyleCnt="0"/>
-      <dgm:spPr/>
-    </dgm:pt>
-    <dgm:pt modelId="{83031F33-C76A-49F3-BB71-45A57DD6696C}" type="pres">
-      <dgm:prSet presAssocID="{C554B79C-968D-49AB-8705-065BE3BDC893}" presName="rootText2" presStyleLbl="alignAcc1" presStyleIdx="0" presStyleCnt="0">
-        <dgm:presLayoutVars>
-          <dgm:chPref val="3"/>
-        </dgm:presLayoutVars>
-      </dgm:prSet>
-      <dgm:spPr/>
-      <dgm:t>
-        <a:bodyPr/>
-        <a:lstStyle/>
-        <a:p>
-          <a:endParaRPr lang="en-US"/>
-        </a:p>
-      </dgm:t>
-    </dgm:pt>
-    <dgm:pt modelId="{F8E1B215-4518-44E4-8201-F4716613F8B0}" type="pres">
-      <dgm:prSet presAssocID="{C554B79C-968D-49AB-8705-065BE3BDC893}" presName="topArc2" presStyleLbl="parChTrans1D1" presStyleIdx="40" presStyleCnt="46"/>
-      <dgm:spPr/>
-    </dgm:pt>
-    <dgm:pt modelId="{3EE852E2-4DBA-42CA-9EE4-53B03B84175C}" type="pres">
-      <dgm:prSet presAssocID="{C554B79C-968D-49AB-8705-065BE3BDC893}" presName="bottomArc2" presStyleLbl="parChTrans1D1" presStyleIdx="41" presStyleCnt="46"/>
-      <dgm:spPr/>
-    </dgm:pt>
-    <dgm:pt modelId="{DEC6F4AA-70FB-4482-A90D-85982F862005}" type="pres">
-      <dgm:prSet presAssocID="{C554B79C-968D-49AB-8705-065BE3BDC893}" presName="topConnNode2" presStyleLbl="node2" presStyleIdx="0" presStyleCnt="0"/>
-      <dgm:spPr/>
-      <dgm:t>
-        <a:bodyPr/>
-        <a:lstStyle/>
-        <a:p>
-          <a:endParaRPr lang="en-US"/>
-        </a:p>
-      </dgm:t>
-    </dgm:pt>
-    <dgm:pt modelId="{9B86AB2D-4134-49C2-80E4-7C2CB047CC8B}" type="pres">
-      <dgm:prSet presAssocID="{C554B79C-968D-49AB-8705-065BE3BDC893}" presName="hierChild4" presStyleCnt="0"/>
-      <dgm:spPr/>
-    </dgm:pt>
-    <dgm:pt modelId="{7A9F8822-6DB8-4705-A145-26BD613CA726}" type="pres">
-      <dgm:prSet presAssocID="{9569009F-57F0-4F9D-B248-CDD0097061A2}" presName="Name28" presStyleLbl="parChTrans1D3" presStyleIdx="5" presStyleCnt="6"/>
-      <dgm:spPr/>
-      <dgm:t>
-        <a:bodyPr/>
-        <a:lstStyle/>
-        <a:p>
-          <a:endParaRPr lang="en-US"/>
-        </a:p>
-      </dgm:t>
-    </dgm:pt>
-    <dgm:pt modelId="{FD01EE77-8B2E-4A2F-918B-280FB01679F5}" type="pres">
-      <dgm:prSet presAssocID="{AAA20606-CAC9-4AC5-82B9-52D0D2B2B435}" presName="hierRoot2" presStyleCnt="0">
-        <dgm:presLayoutVars>
-          <dgm:hierBranch val="init"/>
-        </dgm:presLayoutVars>
-      </dgm:prSet>
-      <dgm:spPr/>
-    </dgm:pt>
-    <dgm:pt modelId="{FC776A21-1FB4-4BA2-B95A-64A094EDD555}" type="pres">
-      <dgm:prSet presAssocID="{AAA20606-CAC9-4AC5-82B9-52D0D2B2B435}" presName="rootComposite2" presStyleCnt="0"/>
-      <dgm:spPr/>
-    </dgm:pt>
-    <dgm:pt modelId="{35B89377-3DE5-4676-9C93-EF29D3B19A22}" type="pres">
-      <dgm:prSet presAssocID="{AAA20606-CAC9-4AC5-82B9-52D0D2B2B435}" presName="rootText2" presStyleLbl="alignAcc1" presStyleIdx="0" presStyleCnt="0">
-        <dgm:presLayoutVars>
-          <dgm:chPref val="3"/>
-        </dgm:presLayoutVars>
-      </dgm:prSet>
-      <dgm:spPr/>
-      <dgm:t>
-        <a:bodyPr/>
-        <a:lstStyle/>
-        <a:p>
-          <a:endParaRPr lang="en-US"/>
-        </a:p>
-      </dgm:t>
-    </dgm:pt>
-    <dgm:pt modelId="{467BFD3A-F0E9-45AC-AEEC-4AA51509104C}" type="pres">
-      <dgm:prSet presAssocID="{AAA20606-CAC9-4AC5-82B9-52D0D2B2B435}" presName="topArc2" presStyleLbl="parChTrans1D1" presStyleIdx="42" presStyleCnt="46"/>
-      <dgm:spPr/>
-    </dgm:pt>
-    <dgm:pt modelId="{3E9EA21E-488F-4C84-8770-3C1E57D6A118}" type="pres">
-      <dgm:prSet presAssocID="{AAA20606-CAC9-4AC5-82B9-52D0D2B2B435}" presName="bottomArc2" presStyleLbl="parChTrans1D1" presStyleIdx="43" presStyleCnt="46"/>
-      <dgm:spPr/>
-    </dgm:pt>
-    <dgm:pt modelId="{7D276FD3-B32E-480E-B9C4-8736C03E9BD1}" type="pres">
-      <dgm:prSet presAssocID="{AAA20606-CAC9-4AC5-82B9-52D0D2B2B435}" presName="topConnNode2" presStyleLbl="node3" presStyleIdx="0" presStyleCnt="0"/>
-      <dgm:spPr/>
-      <dgm:t>
-        <a:bodyPr/>
-        <a:lstStyle/>
-        <a:p>
-          <a:endParaRPr lang="en-US"/>
-        </a:p>
-      </dgm:t>
-    </dgm:pt>
-    <dgm:pt modelId="{8F441894-ACBE-44C7-9A84-B2AEB0F6AF9B}" type="pres">
-      <dgm:prSet presAssocID="{AAA20606-CAC9-4AC5-82B9-52D0D2B2B435}" presName="hierChild4" presStyleCnt="0"/>
-      <dgm:spPr/>
-    </dgm:pt>
-    <dgm:pt modelId="{F67A2C56-2070-4342-9BC4-60BFC07C880D}" type="pres">
-      <dgm:prSet presAssocID="{975110BF-05E9-4B75-A048-087D57ECFCE3}" presName="Name28" presStyleLbl="parChTrans1D4" presStyleIdx="13" presStyleCnt="14"/>
-      <dgm:spPr/>
-      <dgm:t>
-        <a:bodyPr/>
-        <a:lstStyle/>
-        <a:p>
-          <a:endParaRPr lang="en-US"/>
-        </a:p>
-      </dgm:t>
-    </dgm:pt>
-    <dgm:pt modelId="{9CA08BF0-7E41-40C0-A324-F0288747A91B}" type="pres">
-      <dgm:prSet presAssocID="{681B2E1D-D2A0-42DA-AC51-5F1359FD9A36}" presName="hierRoot2" presStyleCnt="0">
-        <dgm:presLayoutVars>
-          <dgm:hierBranch val="init"/>
-        </dgm:presLayoutVars>
-      </dgm:prSet>
-      <dgm:spPr/>
-    </dgm:pt>
-    <dgm:pt modelId="{EA62B11A-23F7-48F2-B13C-4B4BF4EB8032}" type="pres">
-      <dgm:prSet presAssocID="{681B2E1D-D2A0-42DA-AC51-5F1359FD9A36}" presName="rootComposite2" presStyleCnt="0"/>
-      <dgm:spPr/>
-    </dgm:pt>
-    <dgm:pt modelId="{A60F5356-F939-4204-888A-7ADEB5D2DB92}" type="pres">
-      <dgm:prSet presAssocID="{681B2E1D-D2A0-42DA-AC51-5F1359FD9A36}" presName="rootText2" presStyleLbl="alignAcc1" presStyleIdx="0" presStyleCnt="0">
-        <dgm:presLayoutVars>
-          <dgm:chPref val="3"/>
-        </dgm:presLayoutVars>
-      </dgm:prSet>
-      <dgm:spPr/>
-      <dgm:t>
-        <a:bodyPr/>
-        <a:lstStyle/>
-        <a:p>
-          <a:endParaRPr lang="en-US"/>
-        </a:p>
-      </dgm:t>
-    </dgm:pt>
-    <dgm:pt modelId="{53C4809D-DE78-4438-8381-985D0C7A074D}" type="pres">
-      <dgm:prSet presAssocID="{681B2E1D-D2A0-42DA-AC51-5F1359FD9A36}" presName="topArc2" presStyleLbl="parChTrans1D1" presStyleIdx="44" presStyleCnt="46"/>
-      <dgm:spPr/>
-    </dgm:pt>
-    <dgm:pt modelId="{5FB11E5F-4095-47B4-86D0-4E649F8D5657}" type="pres">
-      <dgm:prSet presAssocID="{681B2E1D-D2A0-42DA-AC51-5F1359FD9A36}" presName="bottomArc2" presStyleLbl="parChTrans1D1" presStyleIdx="45" presStyleCnt="46"/>
-      <dgm:spPr/>
-    </dgm:pt>
-    <dgm:pt modelId="{CD2C366A-1590-4A58-AAD3-0E4AC6685EE4}" type="pres">
-      <dgm:prSet presAssocID="{681B2E1D-D2A0-42DA-AC51-5F1359FD9A36}" presName="topConnNode2" presStyleLbl="node4" presStyleIdx="0" presStyleCnt="0"/>
-      <dgm:spPr/>
-      <dgm:t>
-        <a:bodyPr/>
-        <a:lstStyle/>
-        <a:p>
-          <a:endParaRPr lang="en-US"/>
-        </a:p>
-      </dgm:t>
-    </dgm:pt>
-    <dgm:pt modelId="{831BAC50-EC2E-4955-AD4B-213DA0D92657}" type="pres">
-      <dgm:prSet presAssocID="{681B2E1D-D2A0-42DA-AC51-5F1359FD9A36}" presName="hierChild4" presStyleCnt="0"/>
-      <dgm:spPr/>
-    </dgm:pt>
-    <dgm:pt modelId="{4CEF041D-1F77-4FAA-A945-547653462175}" type="pres">
-      <dgm:prSet presAssocID="{681B2E1D-D2A0-42DA-AC51-5F1359FD9A36}" presName="hierChild5" presStyleCnt="0"/>
-      <dgm:spPr/>
-    </dgm:pt>
-    <dgm:pt modelId="{26CA06BA-273D-495D-AEFE-1E80654867A1}" type="pres">
-      <dgm:prSet presAssocID="{AAA20606-CAC9-4AC5-82B9-52D0D2B2B435}" presName="hierChild5" presStyleCnt="0"/>
-      <dgm:spPr/>
-    </dgm:pt>
-    <dgm:pt modelId="{DEBC4EC0-E5C1-48A6-94A5-B3E6A1B2C892}" type="pres">
-      <dgm:prSet presAssocID="{C554B79C-968D-49AB-8705-065BE3BDC893}" presName="hierChild5" presStyleCnt="0"/>
-      <dgm:spPr/>
-    </dgm:pt>
     <dgm:pt modelId="{954E0F39-A53E-4409-80F6-7D578D5BCD69}" type="pres">
       <dgm:prSet presAssocID="{6A0190E4-3EC2-48D2-86B4-EEC3CE63C52C}" presName="hierChild3" presStyleCnt="0"/>
       <dgm:spPr/>
     </dgm:pt>
   </dgm:ptLst>
   <dgm:cxnLst>
-    <dgm:cxn modelId="{BE601F9E-4C12-496A-BD8A-FAAF219908D9}" type="presOf" srcId="{C503D44A-13B2-4C56-8443-8AC738795743}" destId="{11664EE3-3D0C-47FA-9841-D3834CD7D699}" srcOrd="0" destOrd="0" presId="urn:microsoft.com/office/officeart/2008/layout/HalfCircleOrganizationChart"/>
-    <dgm:cxn modelId="{01529CA6-FEC2-47EA-9120-D96AFDFD458B}" type="presOf" srcId="{F48EE6FC-3A29-4458-BEE0-0E342C820CDE}" destId="{84B68F27-7755-431D-A90B-0455EC9FE1A0}" srcOrd="1" destOrd="0" presId="urn:microsoft.com/office/officeart/2008/layout/HalfCircleOrganizationChart"/>
-    <dgm:cxn modelId="{60E2365E-6B7E-4FFB-BCD9-19E2BB02EE3E}" type="presOf" srcId="{681B2E1D-D2A0-42DA-AC51-5F1359FD9A36}" destId="{A60F5356-F939-4204-888A-7ADEB5D2DB92}" srcOrd="0" destOrd="0" presId="urn:microsoft.com/office/officeart/2008/layout/HalfCircleOrganizationChart"/>
-    <dgm:cxn modelId="{6E9518FA-F306-441C-BCFC-FA54FC585F43}" type="presOf" srcId="{556BBDB7-E8E8-448A-BAA2-11AA5849792B}" destId="{8CE6CC67-42B8-4226-8A6B-5FCFBAA97DD8}" srcOrd="0" destOrd="0" presId="urn:microsoft.com/office/officeart/2008/layout/HalfCircleOrganizationChart"/>
+    <dgm:cxn modelId="{6297B673-D3F3-407B-BD86-3A5CB527BFFC}" type="presOf" srcId="{6F83EA79-9B6D-42C8-AA10-1C55C9B39C51}" destId="{D71E884B-B44C-4AF5-A521-9866DCDFD5AD}" srcOrd="0" destOrd="0" presId="urn:microsoft.com/office/officeart/2008/layout/HalfCircleOrganizationChart"/>
+    <dgm:cxn modelId="{33139A1A-E8FE-49B4-A833-FE07EDA494A1}" type="presOf" srcId="{06E62BDA-0854-4584-B346-20EEF0EF3A78}" destId="{6C7FB56F-E650-4407-B587-07C9D6745DA5}" srcOrd="0" destOrd="0" presId="urn:microsoft.com/office/officeart/2008/layout/HalfCircleOrganizationChart"/>
     <dgm:cxn modelId="{972491D5-3B3B-494D-9F6C-AA4EC0A50696}" srcId="{7E42339C-353F-46A5-9CCF-C3AFA45BDDB1}" destId="{FA4D0A40-2831-4A8A-B310-1DD7A468D907}" srcOrd="2" destOrd="0" parTransId="{C84959D1-7C5C-430F-8081-6125F3FFC8BC}" sibTransId="{BF89A084-6148-43A4-9A46-E7B58B1CD249}"/>
-    <dgm:cxn modelId="{29B90D33-C1FD-4F50-8439-703F5A74AB2E}" type="presOf" srcId="{6DE5B2D7-764D-4BB4-BE95-9A92B0D4DF58}" destId="{8CA71F12-A16E-415E-B074-3FA747F03008}" srcOrd="1" destOrd="0" presId="urn:microsoft.com/office/officeart/2008/layout/HalfCircleOrganizationChart"/>
-    <dgm:cxn modelId="{7BEFA3AB-5532-4D71-8854-8A8A4CA20847}" type="presOf" srcId="{6A0190E4-3EC2-48D2-86B4-EEC3CE63C52C}" destId="{F69D3E3D-7F74-4F63-8B28-8994ED2D0700}" srcOrd="0" destOrd="0" presId="urn:microsoft.com/office/officeart/2008/layout/HalfCircleOrganizationChart"/>
+    <dgm:cxn modelId="{1F474110-4F33-472B-AF1A-B33175D1B8DE}" type="presOf" srcId="{6F83EA79-9B6D-42C8-AA10-1C55C9B39C51}" destId="{3D6FA53B-BFF3-4D9D-97F1-EC971188A75F}" srcOrd="1" destOrd="0" presId="urn:microsoft.com/office/officeart/2008/layout/HalfCircleOrganizationChart"/>
+    <dgm:cxn modelId="{688CBBD6-EDBD-4897-BB89-89BB0EF06883}" type="presOf" srcId="{FA4D0A40-2831-4A8A-B310-1DD7A468D907}" destId="{3B77D7E1-F2F6-4146-9A80-ED6BAA341D5B}" srcOrd="1" destOrd="0" presId="urn:microsoft.com/office/officeart/2008/layout/HalfCircleOrganizationChart"/>
+    <dgm:cxn modelId="{7561D879-B184-493C-A45C-B6BC430EDC5A}" type="presOf" srcId="{60CD2057-AEF3-4905-B18A-E6AA29EEE60B}" destId="{51DCFC15-725D-42CB-A833-40E5569FC0E5}" srcOrd="1" destOrd="0" presId="urn:microsoft.com/office/officeart/2008/layout/HalfCircleOrganizationChart"/>
     <dgm:cxn modelId="{14DABFA1-1C74-42B8-A5BC-2BD137A9629B}" srcId="{06E62BDA-0854-4584-B346-20EEF0EF3A78}" destId="{6A0190E4-3EC2-48D2-86B4-EEC3CE63C52C}" srcOrd="0" destOrd="0" parTransId="{FEF76D37-F3DF-4242-9ECD-603EB45A0BF0}" sibTransId="{1EE20D3A-C37E-4114-B1BB-90E962F422DF}"/>
     <dgm:cxn modelId="{CE568B46-34CB-4FEC-953B-D4DB1000C837}" srcId="{60CD2057-AEF3-4905-B18A-E6AA29EEE60B}" destId="{932A26A6-2DEE-41D0-B323-236332E05511}" srcOrd="1" destOrd="0" parTransId="{8FAE1848-3A10-4B10-87E5-30BE50D4E5FC}" sibTransId="{6916E584-414D-4A87-ABD6-DD4E432A66DE}"/>
-    <dgm:cxn modelId="{312E0D16-0C97-4AEF-81D0-FBC901B98271}" type="presOf" srcId="{FA4D0A40-2831-4A8A-B310-1DD7A468D907}" destId="{72885E00-A454-499A-A928-2E31CE01F82B}" srcOrd="0" destOrd="0" presId="urn:microsoft.com/office/officeart/2008/layout/HalfCircleOrganizationChart"/>
-    <dgm:cxn modelId="{B863B666-16BB-4E59-B16F-B4917C5EB15E}" type="presOf" srcId="{83C62688-8880-47AF-BDD5-3A9C7530FAB7}" destId="{876A1003-431E-4835-8C35-4888AE777DD0}" srcOrd="0" destOrd="0" presId="urn:microsoft.com/office/officeart/2008/layout/HalfCircleOrganizationChart"/>
-    <dgm:cxn modelId="{2C96325F-5486-4156-A010-CF16F691317B}" type="presOf" srcId="{681B2E1D-D2A0-42DA-AC51-5F1359FD9A36}" destId="{CD2C366A-1590-4A58-AAD3-0E4AC6685EE4}" srcOrd="1" destOrd="0" presId="urn:microsoft.com/office/officeart/2008/layout/HalfCircleOrganizationChart"/>
-    <dgm:cxn modelId="{502D0A2A-0DF9-4547-B1EB-29FFDF97C33E}" type="presOf" srcId="{8FAE1848-3A10-4B10-87E5-30BE50D4E5FC}" destId="{4FBC2893-8DE8-410B-9D7F-3DC3083AA018}" srcOrd="0" destOrd="0" presId="urn:microsoft.com/office/officeart/2008/layout/HalfCircleOrganizationChart"/>
+    <dgm:cxn modelId="{C0090C51-17E4-4D13-9C8A-586BD8F5D76B}" type="presOf" srcId="{89F07937-4476-40A7-B89C-D263629AEA46}" destId="{33D925C9-3BA4-454F-8813-56AE177E866D}" srcOrd="0" destOrd="0" presId="urn:microsoft.com/office/officeart/2008/layout/HalfCircleOrganizationChart"/>
+    <dgm:cxn modelId="{33120F41-4507-47A5-9B5B-520D644601C2}" type="presOf" srcId="{75295401-E37F-4846-BC53-75671C5F1340}" destId="{B2C51745-E2AF-4223-86BD-D4E981C51478}" srcOrd="0" destOrd="0" presId="urn:microsoft.com/office/officeart/2008/layout/HalfCircleOrganizationChart"/>
     <dgm:cxn modelId="{C53F55C0-7152-4EC0-8CF2-1804AC802FBB}" srcId="{9CC9E863-2268-4D84-BF5B-85F0D4B2631D}" destId="{DAAF6D3F-9D02-466D-821F-7CAF94EEA98F}" srcOrd="0" destOrd="0" parTransId="{193CD544-3386-41B8-AC9C-6576DB43D378}" sibTransId="{A1A71B23-3CE2-4DE3-B913-5F6957E5C04A}"/>
-    <dgm:cxn modelId="{AA6E68FF-9FE4-489A-89E0-81E1A075D1E5}" type="presOf" srcId="{932A26A6-2DEE-41D0-B323-236332E05511}" destId="{D76D6708-98ED-40A6-A048-BC360ACF791B}" srcOrd="0" destOrd="0" presId="urn:microsoft.com/office/officeart/2008/layout/HalfCircleOrganizationChart"/>
-    <dgm:cxn modelId="{3CA5D29C-E7CF-4A8A-A8C5-01979C2D920D}" type="presOf" srcId="{AAA20606-CAC9-4AC5-82B9-52D0D2B2B435}" destId="{35B89377-3DE5-4676-9C93-EF29D3B19A22}" srcOrd="0" destOrd="0" presId="urn:microsoft.com/office/officeart/2008/layout/HalfCircleOrganizationChart"/>
-    <dgm:cxn modelId="{17CDA415-701C-438E-94FD-4E2EB063A6EE}" type="presOf" srcId="{9569009F-57F0-4F9D-B248-CDD0097061A2}" destId="{7A9F8822-6DB8-4705-A145-26BD613CA726}" srcOrd="0" destOrd="0" presId="urn:microsoft.com/office/officeart/2008/layout/HalfCircleOrganizationChart"/>
-    <dgm:cxn modelId="{271F776B-FC07-4565-B8F2-FFBA997BADFC}" type="presOf" srcId="{729C936C-2320-44FB-AE35-7C528D24FDE8}" destId="{7915F44B-C416-46B5-B990-E7D6CF689CED}" srcOrd="0" destOrd="0" presId="urn:microsoft.com/office/officeart/2008/layout/HalfCircleOrganizationChart"/>
-    <dgm:cxn modelId="{D9FBD026-74B2-4E05-A3D4-E344DEABCE38}" type="presOf" srcId="{6F83EA79-9B6D-42C8-AA10-1C55C9B39C51}" destId="{D71E884B-B44C-4AF5-A521-9866DCDFD5AD}" srcOrd="0" destOrd="0" presId="urn:microsoft.com/office/officeart/2008/layout/HalfCircleOrganizationChart"/>
-    <dgm:cxn modelId="{C966C0BA-172F-48C7-9F28-E0D7EA6D29FE}" type="presOf" srcId="{B50CCA12-CC1D-4028-88A4-3C2EDC1BE1CC}" destId="{C2E4D79B-9383-4320-A5E3-7A85090D0B3D}" srcOrd="0" destOrd="0" presId="urn:microsoft.com/office/officeart/2008/layout/HalfCircleOrganizationChart"/>
-    <dgm:cxn modelId="{C82C30D3-A7C8-4EC5-BA0D-23A9FACA8C29}" type="presOf" srcId="{86F239BE-A172-4779-8E6D-29CD9A26AB12}" destId="{22415DCC-376D-4BBD-8175-D29B26C038D0}" srcOrd="0" destOrd="0" presId="urn:microsoft.com/office/officeart/2008/layout/HalfCircleOrganizationChart"/>
-    <dgm:cxn modelId="{D7C27AC2-59DD-4B3E-9CB7-FC3E5F10C401}" type="presOf" srcId="{741F9B6C-9C18-4B97-8DCF-357D2398D269}" destId="{3437D8FF-75ED-49FD-BF94-8C407E71011C}" srcOrd="1" destOrd="0" presId="urn:microsoft.com/office/officeart/2008/layout/HalfCircleOrganizationChart"/>
-    <dgm:cxn modelId="{8AA03B81-4DB6-42F2-AA02-3A8701069218}" type="presOf" srcId="{461F6663-9980-404C-9004-8AAFBB2F26D9}" destId="{8966AEE8-F47A-455C-ABA3-315663257E60}" srcOrd="0" destOrd="0" presId="urn:microsoft.com/office/officeart/2008/layout/HalfCircleOrganizationChart"/>
-    <dgm:cxn modelId="{530A8C36-3CEE-44AB-BCAC-2058A9592A10}" type="presOf" srcId="{475F2C33-E519-4ADB-8723-33349BB8E457}" destId="{85060F2E-10C2-4B89-A350-EB759B148D34}" srcOrd="0" destOrd="0" presId="urn:microsoft.com/office/officeart/2008/layout/HalfCircleOrganizationChart"/>
+    <dgm:cxn modelId="{20B33F15-BA00-4ECB-BE0D-4324D7D462ED}" type="presOf" srcId="{CB0409CD-5421-4AD7-84AA-72CD3BEAD227}" destId="{9D24B1AC-BE28-4279-9B07-99F5BCF55EBF}" srcOrd="0" destOrd="0" presId="urn:microsoft.com/office/officeart/2008/layout/HalfCircleOrganizationChart"/>
+    <dgm:cxn modelId="{0806DB2E-5FE3-44A1-A645-0EE407D48A61}" type="presOf" srcId="{8DBD1F51-4A1A-4A0B-8D18-1AD8FEEB26B7}" destId="{99C40638-98FC-4E5C-9A30-172B6D9D5907}" srcOrd="1" destOrd="0" presId="urn:microsoft.com/office/officeart/2008/layout/HalfCircleOrganizationChart"/>
+    <dgm:cxn modelId="{3D7DC200-3256-4C0B-B124-D43ABDAA4BE9}" type="presOf" srcId="{C7A37942-837C-4BAA-BC8F-7989CACFCEB3}" destId="{456C82EA-C32C-4ED3-97F9-668B839A7546}" srcOrd="1" destOrd="0" presId="urn:microsoft.com/office/officeart/2008/layout/HalfCircleOrganizationChart"/>
+    <dgm:cxn modelId="{80ED7F6B-1867-4982-9927-B6188109FE8F}" type="presOf" srcId="{C503D44A-13B2-4C56-8443-8AC738795743}" destId="{11664EE3-3D0C-47FA-9841-D3834CD7D699}" srcOrd="0" destOrd="0" presId="urn:microsoft.com/office/officeart/2008/layout/HalfCircleOrganizationChart"/>
+    <dgm:cxn modelId="{1474A3A6-6D19-4654-B412-97ECD929AF41}" type="presOf" srcId="{475F2C33-E519-4ADB-8723-33349BB8E457}" destId="{85060F2E-10C2-4B89-A350-EB759B148D34}" srcOrd="0" destOrd="0" presId="urn:microsoft.com/office/officeart/2008/layout/HalfCircleOrganizationChart"/>
+    <dgm:cxn modelId="{26D1B9CA-AE5A-4765-8F6B-6CC818837E9E}" type="presOf" srcId="{60CD2057-AEF3-4905-B18A-E6AA29EEE60B}" destId="{68760F2B-9F6C-4953-80A1-268455E198D7}" srcOrd="0" destOrd="0" presId="urn:microsoft.com/office/officeart/2008/layout/HalfCircleOrganizationChart"/>
+    <dgm:cxn modelId="{2C4099DE-5957-479A-9EA2-2AEE0F74CF0D}" type="presOf" srcId="{9CC9E863-2268-4D84-BF5B-85F0D4B2631D}" destId="{50263D46-C82B-4FB6-BEA6-C0FEF24C5D51}" srcOrd="0" destOrd="0" presId="urn:microsoft.com/office/officeart/2008/layout/HalfCircleOrganizationChart"/>
+    <dgm:cxn modelId="{B1EB605B-92F0-4E5C-A785-853F1B467875}" type="presOf" srcId="{89F07937-4476-40A7-B89C-D263629AEA46}" destId="{3018DB9A-9BC6-4790-AFC8-7E609842F3A9}" srcOrd="1" destOrd="0" presId="urn:microsoft.com/office/officeart/2008/layout/HalfCircleOrganizationChart"/>
+    <dgm:cxn modelId="{3F0860C5-1159-416A-8775-C46B4CB214C2}" type="presOf" srcId="{B93CADEA-EED2-4634-989E-AA855A7273B3}" destId="{F2C01C90-E1F1-4196-BA3F-EDC85AE4E843}" srcOrd="1" destOrd="0" presId="urn:microsoft.com/office/officeart/2008/layout/HalfCircleOrganizationChart"/>
+    <dgm:cxn modelId="{9E316506-55CF-4BDE-B779-A5BCD9AB3BD4}" type="presOf" srcId="{8F1E0955-E5E8-4CD5-A80F-C7ABEA17959F}" destId="{96EED939-2059-4B06-950E-F9E8AFEEE3EF}" srcOrd="1" destOrd="0" presId="urn:microsoft.com/office/officeart/2008/layout/HalfCircleOrganizationChart"/>
     <dgm:cxn modelId="{4AB5FECB-5A12-47DF-938F-D2DBC082F416}" srcId="{7E42339C-353F-46A5-9CCF-C3AFA45BDDB1}" destId="{741F9B6C-9C18-4B97-8DCF-357D2398D269}" srcOrd="4" destOrd="0" parTransId="{2FB36E69-E14D-4484-AF2B-FA35748643C6}" sibTransId="{9E03C8E6-5CC9-4ED1-B667-3095A084C543}"/>
-    <dgm:cxn modelId="{F6AB9FC8-B330-46C2-A30A-19E78AAEE98C}" type="presOf" srcId="{FA4D0A40-2831-4A8A-B310-1DD7A468D907}" destId="{3B77D7E1-F2F6-4146-9A80-ED6BAA341D5B}" srcOrd="1" destOrd="0" presId="urn:microsoft.com/office/officeart/2008/layout/HalfCircleOrganizationChart"/>
-    <dgm:cxn modelId="{59EAAAF9-5ADF-478F-B092-AE83A6DC197E}" type="presOf" srcId="{63B52A4D-D166-4E96-96DC-914C02DDC244}" destId="{2E5806E2-B1E1-4726-A253-AAD809B3938C}" srcOrd="0" destOrd="0" presId="urn:microsoft.com/office/officeart/2008/layout/HalfCircleOrganizationChart"/>
-    <dgm:cxn modelId="{C852348C-82A6-49F3-BEDB-D4E39C81FD76}" type="presOf" srcId="{1E484671-33DF-4295-B693-8779DB9BC218}" destId="{F23D6556-FE6B-48D0-8DA6-B897650023E0}" srcOrd="1" destOrd="0" presId="urn:microsoft.com/office/officeart/2008/layout/HalfCircleOrganizationChart"/>
-    <dgm:cxn modelId="{60C77986-D00C-47A3-9507-20C4535D7AB2}" srcId="{6A0190E4-3EC2-48D2-86B4-EEC3CE63C52C}" destId="{C554B79C-968D-49AB-8705-065BE3BDC893}" srcOrd="1" destOrd="0" parTransId="{B50CCA12-CC1D-4028-88A4-3C2EDC1BE1CC}" sibTransId="{A98CACEB-7518-436A-A6AF-6460B786E59C}"/>
-    <dgm:cxn modelId="{5C5378EF-1364-4769-B5B5-0DEE8131BFC7}" type="presOf" srcId="{AAA20606-CAC9-4AC5-82B9-52D0D2B2B435}" destId="{7D276FD3-B32E-480E-B9C4-8736C03E9BD1}" srcOrd="1" destOrd="0" presId="urn:microsoft.com/office/officeart/2008/layout/HalfCircleOrganizationChart"/>
-    <dgm:cxn modelId="{9B85C316-C40F-4F8C-9DD7-17AF3D276211}" type="presOf" srcId="{2FB36E69-E14D-4484-AF2B-FA35748643C6}" destId="{E031021A-99F8-450A-AB17-41667819DDCC}" srcOrd="0" destOrd="0" presId="urn:microsoft.com/office/officeart/2008/layout/HalfCircleOrganizationChart"/>
-    <dgm:cxn modelId="{5BE02C08-99E3-4328-B004-02EA0EBD999A}" type="presOf" srcId="{41F0A8D9-40C5-4A0E-9742-DA8BDA40F8B9}" destId="{01D350F4-2D59-48FD-AF41-FE0EED6982BA}" srcOrd="0" destOrd="0" presId="urn:microsoft.com/office/officeart/2008/layout/HalfCircleOrganizationChart"/>
-    <dgm:cxn modelId="{BD7ECE6C-0DC4-4451-95AF-E5DB34E0EDEC}" type="presOf" srcId="{193CD544-3386-41B8-AC9C-6576DB43D378}" destId="{64E16495-077A-4BB1-AC9D-C9FF88D4C6B0}" srcOrd="0" destOrd="0" presId="urn:microsoft.com/office/officeart/2008/layout/HalfCircleOrganizationChart"/>
-    <dgm:cxn modelId="{56828E35-F3B9-492D-94B7-08C933596E77}" type="presOf" srcId="{F4C06F60-4148-45F2-97C5-889DE82906B5}" destId="{3A4CE377-1150-47ED-821B-7F3B7C9A8F9B}" srcOrd="0" destOrd="0" presId="urn:microsoft.com/office/officeart/2008/layout/HalfCircleOrganizationChart"/>
-    <dgm:cxn modelId="{574FCF71-5D12-4A03-AA03-E3D0431DDFC3}" type="presOf" srcId="{C7A37942-837C-4BAA-BC8F-7989CACFCEB3}" destId="{456C82EA-C32C-4ED3-97F9-668B839A7546}" srcOrd="1" destOrd="0" presId="urn:microsoft.com/office/officeart/2008/layout/HalfCircleOrganizationChart"/>
-    <dgm:cxn modelId="{700C6668-A25F-4D7C-BFFE-92FE481D80F8}" srcId="{C554B79C-968D-49AB-8705-065BE3BDC893}" destId="{AAA20606-CAC9-4AC5-82B9-52D0D2B2B435}" srcOrd="0" destOrd="0" parTransId="{9569009F-57F0-4F9D-B248-CDD0097061A2}" sibTransId="{C51092EB-AEA9-4EA0-BC69-1CE312093D42}"/>
+    <dgm:cxn modelId="{5FEAA782-F303-4980-AA22-49425FD67CD3}" type="presOf" srcId="{E72A2F5B-019B-49F5-AD7E-03B784CB033C}" destId="{1F3E892D-B810-4C6F-8E6D-2905D4C12085}" srcOrd="0" destOrd="0" presId="urn:microsoft.com/office/officeart/2008/layout/HalfCircleOrganizationChart"/>
+    <dgm:cxn modelId="{8F51EAC0-D3CF-4E20-AC36-4E84EB919057}" type="presOf" srcId="{C7A37942-837C-4BAA-BC8F-7989CACFCEB3}" destId="{FEB97EE6-BB92-4E79-8B5B-E7E3ECE7995C}" srcOrd="0" destOrd="0" presId="urn:microsoft.com/office/officeart/2008/layout/HalfCircleOrganizationChart"/>
+    <dgm:cxn modelId="{378C3724-94E6-4BD7-A6E5-C63951DF57E1}" type="presOf" srcId="{F4C06F60-4148-45F2-97C5-889DE82906B5}" destId="{3A4CE377-1150-47ED-821B-7F3B7C9A8F9B}" srcOrd="0" destOrd="0" presId="urn:microsoft.com/office/officeart/2008/layout/HalfCircleOrganizationChart"/>
+    <dgm:cxn modelId="{0A6B54F9-0018-4380-911A-494718523EAB}" type="presOf" srcId="{41F0A8D9-40C5-4A0E-9742-DA8BDA40F8B9}" destId="{01D350F4-2D59-48FD-AF41-FE0EED6982BA}" srcOrd="0" destOrd="0" presId="urn:microsoft.com/office/officeart/2008/layout/HalfCircleOrganizationChart"/>
+    <dgm:cxn modelId="{89EE562A-4DD3-4117-961C-3F98DAE69EA2}" srcId="{8F1E0955-E5E8-4CD5-A80F-C7ABEA17959F}" destId="{8DBD1F51-4A1A-4A0B-8D18-1AD8FEEB26B7}" srcOrd="1" destOrd="0" parTransId="{63B52A4D-D166-4E96-96DC-914C02DDC244}" sibTransId="{3F7771B6-BB4C-4BE5-853E-26E0B67CDDA5}"/>
+    <dgm:cxn modelId="{0A8F9D64-01EF-44C4-B3E7-F6F83AE5C539}" type="presOf" srcId="{63B52A4D-D166-4E96-96DC-914C02DDC244}" destId="{2E5806E2-B1E1-4726-A253-AAD809B3938C}" srcOrd="0" destOrd="0" presId="urn:microsoft.com/office/officeart/2008/layout/HalfCircleOrganizationChart"/>
     <dgm:cxn modelId="{B383085F-D20E-471F-B466-3167A6424AE0}" srcId="{7E42339C-353F-46A5-9CCF-C3AFA45BDDB1}" destId="{60CD2057-AEF3-4905-B18A-E6AA29EEE60B}" srcOrd="1" destOrd="0" parTransId="{E72A2F5B-019B-49F5-AD7E-03B784CB033C}" sibTransId="{05F7210D-18F6-4C79-89DC-549F524D1E9F}"/>
-    <dgm:cxn modelId="{89EE562A-4DD3-4117-961C-3F98DAE69EA2}" srcId="{8F1E0955-E5E8-4CD5-A80F-C7ABEA17959F}" destId="{8DBD1F51-4A1A-4A0B-8D18-1AD8FEEB26B7}" srcOrd="1" destOrd="0" parTransId="{63B52A4D-D166-4E96-96DC-914C02DDC244}" sibTransId="{3F7771B6-BB4C-4BE5-853E-26E0B67CDDA5}"/>
     <dgm:cxn modelId="{CEDBCBCF-8E70-477B-80C4-E8ADC3BF0252}" srcId="{6A0190E4-3EC2-48D2-86B4-EEC3CE63C52C}" destId="{7E42339C-353F-46A5-9CCF-C3AFA45BDDB1}" srcOrd="0" destOrd="0" parTransId="{CB0409CD-5421-4AD7-84AA-72CD3BEAD227}" sibTransId="{BB2B5490-F67E-4C2B-AAA3-FB6207EAE6D2}"/>
-    <dgm:cxn modelId="{F53E9060-3760-4AC9-9C38-838A72B70726}" type="presOf" srcId="{89F07937-4476-40A7-B89C-D263629AEA46}" destId="{33D925C9-3BA4-454F-8813-56AE177E866D}" srcOrd="0" destOrd="0" presId="urn:microsoft.com/office/officeart/2008/layout/HalfCircleOrganizationChart"/>
-    <dgm:cxn modelId="{6BC2CF16-5B2B-4F64-A515-4FB5F447AA77}" type="presOf" srcId="{0855E62E-6770-48BE-8633-E5A860398329}" destId="{26E6B03D-D195-41B8-B70C-D7D9D9414618}" srcOrd="0" destOrd="0" presId="urn:microsoft.com/office/officeart/2008/layout/HalfCircleOrganizationChart"/>
-    <dgm:cxn modelId="{9E61D698-5EC4-4D5C-9630-EDC2472A787F}" type="presOf" srcId="{700EC220-0318-4E0C-B283-5D0175D3EE7F}" destId="{0BADFBDB-FEF2-4F8B-81D4-9F6D79198DC3}" srcOrd="0" destOrd="0" presId="urn:microsoft.com/office/officeart/2008/layout/HalfCircleOrganizationChart"/>
-    <dgm:cxn modelId="{8D8F5F2E-84C5-49C5-B1B7-FFAA20C5446B}" type="presOf" srcId="{60CD2057-AEF3-4905-B18A-E6AA29EEE60B}" destId="{68760F2B-9F6C-4953-80A1-268455E198D7}" srcOrd="0" destOrd="0" presId="urn:microsoft.com/office/officeart/2008/layout/HalfCircleOrganizationChart"/>
-    <dgm:cxn modelId="{B9D771E2-DE52-47A2-865C-EB1A6AE80C31}" type="presOf" srcId="{6A0190E4-3EC2-48D2-86B4-EEC3CE63C52C}" destId="{4124A315-C1AA-4AEB-9486-2B9E0F2768B3}" srcOrd="1" destOrd="0" presId="urn:microsoft.com/office/officeart/2008/layout/HalfCircleOrganizationChart"/>
-    <dgm:cxn modelId="{7829CA8B-DD12-44D3-AF45-69A701D96357}" type="presOf" srcId="{741F9B6C-9C18-4B97-8DCF-357D2398D269}" destId="{B48E34FE-ECF8-408C-A583-D8075B7B1611}" srcOrd="0" destOrd="0" presId="urn:microsoft.com/office/officeart/2008/layout/HalfCircleOrganizationChart"/>
-    <dgm:cxn modelId="{1B693B1A-ACA1-4299-BF75-E47966146C86}" type="presOf" srcId="{C84959D1-7C5C-430F-8081-6125F3FFC8BC}" destId="{7FA97057-2CBD-4004-ADAF-4D154932CC5C}" srcOrd="0" destOrd="0" presId="urn:microsoft.com/office/officeart/2008/layout/HalfCircleOrganizationChart"/>
+    <dgm:cxn modelId="{43353F64-B0C2-4B64-8157-2095F89FA5E3}" type="presOf" srcId="{DAAF6D3F-9D02-466D-821F-7CAF94EEA98F}" destId="{661102C7-D407-464F-8B82-0166B09E12AE}" srcOrd="0" destOrd="0" presId="urn:microsoft.com/office/officeart/2008/layout/HalfCircleOrganizationChart"/>
+    <dgm:cxn modelId="{7458B6F7-33EF-473F-A474-CD4255308B58}" type="presOf" srcId="{741F9B6C-9C18-4B97-8DCF-357D2398D269}" destId="{B48E34FE-ECF8-408C-A583-D8075B7B1611}" srcOrd="0" destOrd="0" presId="urn:microsoft.com/office/officeart/2008/layout/HalfCircleOrganizationChart"/>
+    <dgm:cxn modelId="{DA5F5258-0DA2-42B4-B369-F1BEBB4D1BF0}" type="presOf" srcId="{461F6663-9980-404C-9004-8AAFBB2F26D9}" destId="{0653BED1-6D7E-4F8C-B7EB-0926B60FC939}" srcOrd="1" destOrd="0" presId="urn:microsoft.com/office/officeart/2008/layout/HalfCircleOrganizationChart"/>
+    <dgm:cxn modelId="{C9B7EA24-72CE-4361-9405-BEA9319C798C}" type="presOf" srcId="{2FB36E69-E14D-4484-AF2B-FA35748643C6}" destId="{E031021A-99F8-450A-AB17-41667819DDCC}" srcOrd="0" destOrd="0" presId="urn:microsoft.com/office/officeart/2008/layout/HalfCircleOrganizationChart"/>
     <dgm:cxn modelId="{CD2B2E82-B68D-499E-98C5-6E3A8DCF713F}" srcId="{60CD2057-AEF3-4905-B18A-E6AA29EEE60B}" destId="{89F07937-4476-40A7-B89C-D263629AEA46}" srcOrd="0" destOrd="0" parTransId="{7365B862-D43B-4E6C-98DF-E973125CECD5}" sibTransId="{EC37280F-0C48-4733-B440-3BA8D47246E5}"/>
-    <dgm:cxn modelId="{9ADCE6E4-A94B-442D-9A6B-26816B062E46}" type="presOf" srcId="{06E62BDA-0854-4584-B346-20EEF0EF3A78}" destId="{6C7FB56F-E650-4407-B587-07C9D6745DA5}" srcOrd="0" destOrd="0" presId="urn:microsoft.com/office/officeart/2008/layout/HalfCircleOrganizationChart"/>
-    <dgm:cxn modelId="{23CEF5B2-FF01-4B7A-943E-AE3A08898729}" type="presOf" srcId="{9CC9E863-2268-4D84-BF5B-85F0D4B2631D}" destId="{0C7915BE-EDDA-41D3-8720-F1630A10318F}" srcOrd="1" destOrd="0" presId="urn:microsoft.com/office/officeart/2008/layout/HalfCircleOrganizationChart"/>
-    <dgm:cxn modelId="{F2997139-6D90-49A6-9C10-BE7E2B7B1CA7}" type="presOf" srcId="{461F6663-9980-404C-9004-8AAFBB2F26D9}" destId="{0653BED1-6D7E-4F8C-B7EB-0926B60FC939}" srcOrd="1" destOrd="0" presId="urn:microsoft.com/office/officeart/2008/layout/HalfCircleOrganizationChart"/>
+    <dgm:cxn modelId="{3E55D953-7582-42D2-B2C9-226C24AD49DD}" type="presOf" srcId="{8DBD1F51-4A1A-4A0B-8D18-1AD8FEEB26B7}" destId="{9E578382-2ADD-4858-BBB2-580AA32E39C9}" srcOrd="0" destOrd="0" presId="urn:microsoft.com/office/officeart/2008/layout/HalfCircleOrganizationChart"/>
+    <dgm:cxn modelId="{BB9A2DF7-8A56-4794-B727-63A2A357716D}" type="presOf" srcId="{932A26A6-2DEE-41D0-B323-236332E05511}" destId="{D76D6708-98ED-40A6-A048-BC360ACF791B}" srcOrd="0" destOrd="0" presId="urn:microsoft.com/office/officeart/2008/layout/HalfCircleOrganizationChart"/>
+    <dgm:cxn modelId="{ECF5C2D5-CC80-481F-8729-C4779BD0945F}" type="presOf" srcId="{E87087F2-19AA-4059-A90B-CD497A281018}" destId="{465D3112-2ED1-4403-A1BE-494481C1F1B5}" srcOrd="0" destOrd="0" presId="urn:microsoft.com/office/officeart/2008/layout/HalfCircleOrganizationChart"/>
+    <dgm:cxn modelId="{62A77329-21C2-4D5B-B85E-66E932602998}" type="presOf" srcId="{556BBDB7-E8E8-448A-BAA2-11AA5849792B}" destId="{8CE6CC67-42B8-4226-8A6B-5FCFBAA97DD8}" srcOrd="0" destOrd="0" presId="urn:microsoft.com/office/officeart/2008/layout/HalfCircleOrganizationChart"/>
+    <dgm:cxn modelId="{5CFBA5B7-8F2D-4857-BFEA-A49C6D277129}" type="presOf" srcId="{932A26A6-2DEE-41D0-B323-236332E05511}" destId="{2CBABD9F-74F9-4C5A-8BAE-50989925CB4F}" srcOrd="1" destOrd="0" presId="urn:microsoft.com/office/officeart/2008/layout/HalfCircleOrganizationChart"/>
     <dgm:cxn modelId="{1A8ED939-0A93-4B6F-8118-73B266BA5411}" srcId="{7E42339C-353F-46A5-9CCF-C3AFA45BDDB1}" destId="{1E484671-33DF-4295-B693-8779DB9BC218}" srcOrd="3" destOrd="0" parTransId="{86F239BE-A172-4779-8E6D-29CD9A26AB12}" sibTransId="{A01E5207-3CBF-430E-9DA7-4DA275CA9281}"/>
-    <dgm:cxn modelId="{2C68266F-45D0-4B21-8605-B1E55B7D1F8C}" type="presOf" srcId="{75295401-E37F-4846-BC53-75671C5F1340}" destId="{B2C51745-E2AF-4223-86BD-D4E981C51478}" srcOrd="0" destOrd="0" presId="urn:microsoft.com/office/officeart/2008/layout/HalfCircleOrganizationChart"/>
-    <dgm:cxn modelId="{DD75966B-E34A-4CBF-A751-B1BCCE40B6BA}" type="presOf" srcId="{1E484671-33DF-4295-B693-8779DB9BC218}" destId="{AE4C17B7-73E1-465D-8002-BAA92C075C85}" srcOrd="0" destOrd="0" presId="urn:microsoft.com/office/officeart/2008/layout/HalfCircleOrganizationChart"/>
-    <dgm:cxn modelId="{5805D082-E7E7-469A-84A5-ABAA930D4E12}" type="presOf" srcId="{B93CADEA-EED2-4634-989E-AA855A7273B3}" destId="{F2C01C90-E1F1-4196-BA3F-EDC85AE4E843}" srcOrd="1" destOrd="0" presId="urn:microsoft.com/office/officeart/2008/layout/HalfCircleOrganizationChart"/>
-    <dgm:cxn modelId="{459A9D29-6521-42D9-9F7C-5E65059CD28A}" type="presOf" srcId="{8F1E0955-E5E8-4CD5-A80F-C7ABEA17959F}" destId="{96EED939-2059-4B06-950E-F9E8AFEEE3EF}" srcOrd="1" destOrd="0" presId="urn:microsoft.com/office/officeart/2008/layout/HalfCircleOrganizationChart"/>
-    <dgm:cxn modelId="{B195E0FA-BFE8-4978-8BA5-244DE560CD4F}" type="presOf" srcId="{6DE5B2D7-764D-4BB4-BE95-9A92B0D4DF58}" destId="{B761A728-B14B-4A29-BDFD-D4E435B20580}" srcOrd="0" destOrd="0" presId="urn:microsoft.com/office/officeart/2008/layout/HalfCircleOrganizationChart"/>
-    <dgm:cxn modelId="{14332224-1C49-4313-8236-874A14BB3507}" type="presOf" srcId="{83C62688-8880-47AF-BDD5-3A9C7530FAB7}" destId="{77A76DA3-3EAC-4A69-89F8-8EA9FBB7B7AC}" srcOrd="1" destOrd="0" presId="urn:microsoft.com/office/officeart/2008/layout/HalfCircleOrganizationChart"/>
+    <dgm:cxn modelId="{82489234-F689-4F37-8980-4B6DADD4B0D6}" type="presOf" srcId="{F48EE6FC-3A29-4458-BEE0-0E342C820CDE}" destId="{84B68F27-7755-431D-A90B-0455EC9FE1A0}" srcOrd="1" destOrd="0" presId="urn:microsoft.com/office/officeart/2008/layout/HalfCircleOrganizationChart"/>
+    <dgm:cxn modelId="{CC2AA515-2812-4890-8803-1E7DB4B49709}" type="presOf" srcId="{DAAF6D3F-9D02-466D-821F-7CAF94EEA98F}" destId="{34B2C80A-2F9E-43F3-B2CD-5AABD93A6A42}" srcOrd="1" destOrd="0" presId="urn:microsoft.com/office/officeart/2008/layout/HalfCircleOrganizationChart"/>
+    <dgm:cxn modelId="{59AE05B7-EEE4-48BD-B9AA-4FD512F1004E}" type="presOf" srcId="{1E484671-33DF-4295-B693-8779DB9BC218}" destId="{F23D6556-FE6B-48D0-8DA6-B897650023E0}" srcOrd="1" destOrd="0" presId="urn:microsoft.com/office/officeart/2008/layout/HalfCircleOrganizationChart"/>
+    <dgm:cxn modelId="{5AE41880-F062-4E94-979E-83D019FA502A}" type="presOf" srcId="{0855E62E-6770-48BE-8633-E5A860398329}" destId="{26E6B03D-D195-41B8-B70C-D7D9D9414618}" srcOrd="0" destOrd="0" presId="urn:microsoft.com/office/officeart/2008/layout/HalfCircleOrganizationChart"/>
+    <dgm:cxn modelId="{A6BD8A60-840C-441A-908D-067BC90EA3C7}" type="presOf" srcId="{C84959D1-7C5C-430F-8081-6125F3FFC8BC}" destId="{7FA97057-2CBD-4004-ADAF-4D154932CC5C}" srcOrd="0" destOrd="0" presId="urn:microsoft.com/office/officeart/2008/layout/HalfCircleOrganizationChart"/>
+    <dgm:cxn modelId="{6B7E69F9-8528-4C76-99C9-0A2E554E23ED}" type="presOf" srcId="{6A0190E4-3EC2-48D2-86B4-EEC3CE63C52C}" destId="{F69D3E3D-7F74-4F63-8B28-8994ED2D0700}" srcOrd="0" destOrd="0" presId="urn:microsoft.com/office/officeart/2008/layout/HalfCircleOrganizationChart"/>
+    <dgm:cxn modelId="{F689EBCD-9D91-41CB-A416-E860A824D596}" type="presOf" srcId="{7E42339C-353F-46A5-9CCF-C3AFA45BDDB1}" destId="{9B98EF92-14D8-4369-8CEC-101CE3124144}" srcOrd="0" destOrd="0" presId="urn:microsoft.com/office/officeart/2008/layout/HalfCircleOrganizationChart"/>
+    <dgm:cxn modelId="{B3DCCA2D-9AF1-45A3-9315-485ED7889576}" type="presOf" srcId="{741F9B6C-9C18-4B97-8DCF-357D2398D269}" destId="{3437D8FF-75ED-49FD-BF94-8C407E71011C}" srcOrd="1" destOrd="0" presId="urn:microsoft.com/office/officeart/2008/layout/HalfCircleOrganizationChart"/>
+    <dgm:cxn modelId="{73137571-C49D-4833-8066-85D292F9B1B8}" type="presOf" srcId="{193CD544-3386-41B8-AC9C-6576DB43D378}" destId="{64E16495-077A-4BB1-AC9D-C9FF88D4C6B0}" srcOrd="0" destOrd="0" presId="urn:microsoft.com/office/officeart/2008/layout/HalfCircleOrganizationChart"/>
+    <dgm:cxn modelId="{E756BD1C-210C-40E1-BC52-F936B3C6D596}" type="presOf" srcId="{FA4D0A40-2831-4A8A-B310-1DD7A468D907}" destId="{72885E00-A454-499A-A928-2E31CE01F82B}" srcOrd="0" destOrd="0" presId="urn:microsoft.com/office/officeart/2008/layout/HalfCircleOrganizationChart"/>
+    <dgm:cxn modelId="{80946BC5-E45D-490E-A95D-7782A39C267B}" type="presOf" srcId="{83C62688-8880-47AF-BDD5-3A9C7530FAB7}" destId="{876A1003-431E-4835-8C35-4888AE777DD0}" srcOrd="0" destOrd="0" presId="urn:microsoft.com/office/officeart/2008/layout/HalfCircleOrganizationChart"/>
+    <dgm:cxn modelId="{C6DCF14E-F376-4731-BB67-3F021A3FCB50}" type="presOf" srcId="{700EC220-0318-4E0C-B283-5D0175D3EE7F}" destId="{0BADFBDB-FEF2-4F8B-81D4-9F6D79198DC3}" srcOrd="0" destOrd="0" presId="urn:microsoft.com/office/officeart/2008/layout/HalfCircleOrganizationChart"/>
+    <dgm:cxn modelId="{4B0EC7EA-84B4-41EC-AC50-B7AF0DE94FCB}" type="presOf" srcId="{83C62688-8880-47AF-BDD5-3A9C7530FAB7}" destId="{77A76DA3-3EAC-4A69-89F8-8EA9FBB7B7AC}" srcOrd="1" destOrd="0" presId="urn:microsoft.com/office/officeart/2008/layout/HalfCircleOrganizationChart"/>
+    <dgm:cxn modelId="{378221BF-D205-4B95-B643-86CB8E39C61C}" type="presOf" srcId="{7365B862-D43B-4E6C-98DF-E973125CECD5}" destId="{51419236-0A72-4DFF-83A1-2F1FA66C326E}" srcOrd="0" destOrd="0" presId="urn:microsoft.com/office/officeart/2008/layout/HalfCircleOrganizationChart"/>
     <dgm:cxn modelId="{E1726CD6-82DD-481C-9D10-3DBF638E5180}" srcId="{7E42339C-353F-46A5-9CCF-C3AFA45BDDB1}" destId="{9CC9E863-2268-4D84-BF5B-85F0D4B2631D}" srcOrd="0" destOrd="0" parTransId="{700EC220-0318-4E0C-B283-5D0175D3EE7F}" sibTransId="{A750D889-4569-4E9E-AC31-65E2B3469808}"/>
-    <dgm:cxn modelId="{24BCCAF5-9602-46B1-AFEC-78BBE045D74B}" type="presOf" srcId="{E72A2F5B-019B-49F5-AD7E-03B784CB033C}" destId="{1F3E892D-B810-4C6F-8E6D-2905D4C12085}" srcOrd="0" destOrd="0" presId="urn:microsoft.com/office/officeart/2008/layout/HalfCircleOrganizationChart"/>
+    <dgm:cxn modelId="{1E34B13B-B526-487F-89CE-C4C64D11C95F}" type="presOf" srcId="{461F6663-9980-404C-9004-8AAFBB2F26D9}" destId="{8966AEE8-F47A-455C-ABA3-315663257E60}" srcOrd="0" destOrd="0" presId="urn:microsoft.com/office/officeart/2008/layout/HalfCircleOrganizationChart"/>
     <dgm:cxn modelId="{39D6C54A-055B-488D-984C-57F90048D681}" srcId="{9CC9E863-2268-4D84-BF5B-85F0D4B2631D}" destId="{83C62688-8880-47AF-BDD5-3A9C7530FAB7}" srcOrd="2" destOrd="0" parTransId="{556BBDB7-E8E8-448A-BAA2-11AA5849792B}" sibTransId="{7DEB9FD7-FC60-461F-B691-EDAD480863BB}"/>
-    <dgm:cxn modelId="{5F5D8A5B-E0C2-4163-95D3-BEF6C2507E18}" type="presOf" srcId="{8DBD1F51-4A1A-4A0B-8D18-1AD8FEEB26B7}" destId="{99C40638-98FC-4E5C-9A30-172B6D9D5907}" srcOrd="1" destOrd="0" presId="urn:microsoft.com/office/officeart/2008/layout/HalfCircleOrganizationChart"/>
+    <dgm:cxn modelId="{37FDBE0F-A98D-49AF-A7D8-30713FE231FA}" type="presOf" srcId="{7E42339C-353F-46A5-9CCF-C3AFA45BDDB1}" destId="{A2032488-E6B7-4F06-9B85-98725FBBE57C}" srcOrd="1" destOrd="0" presId="urn:microsoft.com/office/officeart/2008/layout/HalfCircleOrganizationChart"/>
     <dgm:cxn modelId="{65DF2B46-FC53-473A-AB6F-45D675C9FF75}" srcId="{FA4D0A40-2831-4A8A-B310-1DD7A468D907}" destId="{F48EE6FC-3A29-4458-BEE0-0E342C820CDE}" srcOrd="0" destOrd="0" parTransId="{729C936C-2320-44FB-AE35-7C528D24FDE8}" sibTransId="{FC0D6445-171E-4F57-B618-1C56C692A71B}"/>
-    <dgm:cxn modelId="{8A521DD1-B5C5-4A1A-92A8-AF353F21123C}" type="presOf" srcId="{DAAF6D3F-9D02-466D-821F-7CAF94EEA98F}" destId="{34B2C80A-2F9E-43F3-B2CD-5AABD93A6A42}" srcOrd="1" destOrd="0" presId="urn:microsoft.com/office/officeart/2008/layout/HalfCircleOrganizationChart"/>
-    <dgm:cxn modelId="{BC1F307C-2823-4470-9286-D9295504F9AF}" srcId="{AAA20606-CAC9-4AC5-82B9-52D0D2B2B435}" destId="{681B2E1D-D2A0-42DA-AC51-5F1359FD9A36}" srcOrd="0" destOrd="0" parTransId="{975110BF-05E9-4B75-A048-087D57ECFCE3}" sibTransId="{53626FC7-8307-42C2-80E4-C3973F9D989F}"/>
-    <dgm:cxn modelId="{96705BFE-AC1C-4679-B9BE-FED40AC0F232}" type="presOf" srcId="{89F07937-4476-40A7-B89C-D263629AEA46}" destId="{3018DB9A-9BC6-4790-AFC8-7E609842F3A9}" srcOrd="1" destOrd="0" presId="urn:microsoft.com/office/officeart/2008/layout/HalfCircleOrganizationChart"/>
+    <dgm:cxn modelId="{D831890A-F53E-4B55-BD82-014EFCFC7321}" type="presOf" srcId="{6DE5B2D7-764D-4BB4-BE95-9A92B0D4DF58}" destId="{B761A728-B14B-4A29-BDFD-D4E435B20580}" srcOrd="0" destOrd="0" presId="urn:microsoft.com/office/officeart/2008/layout/HalfCircleOrganizationChart"/>
     <dgm:cxn modelId="{71D61EE9-16A1-4255-AD34-D769AD29E245}" srcId="{8F1E0955-E5E8-4CD5-A80F-C7ABEA17959F}" destId="{6F83EA79-9B6D-42C8-AA10-1C55C9B39C51}" srcOrd="0" destOrd="0" parTransId="{41F0A8D9-40C5-4A0E-9742-DA8BDA40F8B9}" sibTransId="{FE1A3C7E-4A81-4747-A362-74381A5F2E86}"/>
-    <dgm:cxn modelId="{1D6AF598-A8EE-4F6D-995D-25D2738C952A}" type="presOf" srcId="{7E42339C-353F-46A5-9CCF-C3AFA45BDDB1}" destId="{A2032488-E6B7-4F06-9B85-98725FBBE57C}" srcOrd="1" destOrd="0" presId="urn:microsoft.com/office/officeart/2008/layout/HalfCircleOrganizationChart"/>
-    <dgm:cxn modelId="{89D85BE2-6C18-410F-8E78-185605CEA8F1}" type="presOf" srcId="{B93CADEA-EED2-4634-989E-AA855A7273B3}" destId="{624D50CC-DB52-43FF-BB9A-288415D55895}" srcOrd="0" destOrd="0" presId="urn:microsoft.com/office/officeart/2008/layout/HalfCircleOrganizationChart"/>
-    <dgm:cxn modelId="{1A6A50CD-099A-4FFD-82FC-F916648F2E70}" type="presOf" srcId="{8DBD1F51-4A1A-4A0B-8D18-1AD8FEEB26B7}" destId="{9E578382-2ADD-4858-BBB2-580AA32E39C9}" srcOrd="0" destOrd="0" presId="urn:microsoft.com/office/officeart/2008/layout/HalfCircleOrganizationChart"/>
-    <dgm:cxn modelId="{3C776A08-3CCA-4390-8DAE-449587D43158}" type="presOf" srcId="{60CD2057-AEF3-4905-B18A-E6AA29EEE60B}" destId="{51DCFC15-725D-42CB-A833-40E5569FC0E5}" srcOrd="1" destOrd="0" presId="urn:microsoft.com/office/officeart/2008/layout/HalfCircleOrganizationChart"/>
-    <dgm:cxn modelId="{2DA75039-6F19-4CE7-BAC7-C6F72D16B1CA}" type="presOf" srcId="{975110BF-05E9-4B75-A048-087D57ECFCE3}" destId="{F67A2C56-2070-4342-9BC4-60BFC07C880D}" srcOrd="0" destOrd="0" presId="urn:microsoft.com/office/officeart/2008/layout/HalfCircleOrganizationChart"/>
-    <dgm:cxn modelId="{CF3CDF5C-980F-490C-9B84-5442F0A8F0CC}" type="presOf" srcId="{C554B79C-968D-49AB-8705-065BE3BDC893}" destId="{DEC6F4AA-70FB-4482-A90D-85982F862005}" srcOrd="1" destOrd="0" presId="urn:microsoft.com/office/officeart/2008/layout/HalfCircleOrganizationChart"/>
-    <dgm:cxn modelId="{501B6AAA-6E6F-4A87-95A9-F9E86C861E19}" type="presOf" srcId="{8F1E0955-E5E8-4CD5-A80F-C7ABEA17959F}" destId="{67C01B5F-9DBE-4B41-84BF-1D65E9B4243A}" srcOrd="0" destOrd="0" presId="urn:microsoft.com/office/officeart/2008/layout/HalfCircleOrganizationChart"/>
+    <dgm:cxn modelId="{FB66D336-F3FC-4ABB-B31C-133A02C9A27D}" type="presOf" srcId="{6DE5B2D7-764D-4BB4-BE95-9A92B0D4DF58}" destId="{8CA71F12-A16E-415E-B074-3FA747F03008}" srcOrd="1" destOrd="0" presId="urn:microsoft.com/office/officeart/2008/layout/HalfCircleOrganizationChart"/>
+    <dgm:cxn modelId="{E23AC418-DFB1-4840-A81B-329A2E1407D7}" type="presOf" srcId="{86F239BE-A172-4779-8E6D-29CD9A26AB12}" destId="{22415DCC-376D-4BBD-8175-D29B26C038D0}" srcOrd="0" destOrd="0" presId="urn:microsoft.com/office/officeart/2008/layout/HalfCircleOrganizationChart"/>
     <dgm:cxn modelId="{DBBE33B8-EAEE-4050-BF50-655FBFFA396D}" srcId="{83C62688-8880-47AF-BDD5-3A9C7530FAB7}" destId="{6DE5B2D7-764D-4BB4-BE95-9A92B0D4DF58}" srcOrd="1" destOrd="0" parTransId="{E87087F2-19AA-4059-A90B-CD497A281018}" sibTransId="{9D4BD68B-6FDC-41FC-AFDA-C78A545987BF}"/>
-    <dgm:cxn modelId="{B4593F6B-B1D7-4606-AB33-49DF3F22AAB7}" type="presOf" srcId="{932A26A6-2DEE-41D0-B323-236332E05511}" destId="{2CBABD9F-74F9-4C5A-8BAE-50989925CB4F}" srcOrd="1" destOrd="0" presId="urn:microsoft.com/office/officeart/2008/layout/HalfCircleOrganizationChart"/>
-    <dgm:cxn modelId="{89543D87-E6A3-4C70-88F8-411141BB8D5E}" type="presOf" srcId="{7365B862-D43B-4E6C-98DF-E973125CECD5}" destId="{51419236-0A72-4DFF-83A1-2F1FA66C326E}" srcOrd="0" destOrd="0" presId="urn:microsoft.com/office/officeart/2008/layout/HalfCircleOrganizationChart"/>
-    <dgm:cxn modelId="{43077C80-7595-4179-9CAD-15A874A10563}" type="presOf" srcId="{E87087F2-19AA-4059-A90B-CD497A281018}" destId="{465D3112-2ED1-4403-A1BE-494481C1F1B5}" srcOrd="0" destOrd="0" presId="urn:microsoft.com/office/officeart/2008/layout/HalfCircleOrganizationChart"/>
+    <dgm:cxn modelId="{87E8484A-9A35-44F4-BDC8-3714D4BB6932}" type="presOf" srcId="{6A0190E4-3EC2-48D2-86B4-EEC3CE63C52C}" destId="{4124A315-C1AA-4AEB-9486-2B9E0F2768B3}" srcOrd="1" destOrd="0" presId="urn:microsoft.com/office/officeart/2008/layout/HalfCircleOrganizationChart"/>
+    <dgm:cxn modelId="{1BB3E0AB-30C7-4059-844C-92D32A82F7DD}" type="presOf" srcId="{F48EE6FC-3A29-4458-BEE0-0E342C820CDE}" destId="{2C86529A-4FCF-411A-9DFF-F7005E1AB3EA}" srcOrd="0" destOrd="0" presId="urn:microsoft.com/office/officeart/2008/layout/HalfCircleOrganizationChart"/>
+    <dgm:cxn modelId="{C053F2B0-4462-469D-BACA-0E29FAC6B94A}" type="presOf" srcId="{8F1E0955-E5E8-4CD5-A80F-C7ABEA17959F}" destId="{67C01B5F-9DBE-4B41-84BF-1D65E9B4243A}" srcOrd="0" destOrd="0" presId="urn:microsoft.com/office/officeart/2008/layout/HalfCircleOrganizationChart"/>
     <dgm:cxn modelId="{75BD0205-32A0-40AB-A253-95DDC7658A13}" srcId="{FA4D0A40-2831-4A8A-B310-1DD7A468D907}" destId="{8F1E0955-E5E8-4CD5-A80F-C7ABEA17959F}" srcOrd="2" destOrd="0" parTransId="{475F2C33-E519-4ADB-8723-33349BB8E457}" sibTransId="{4F32199E-CD94-403E-9356-503665BB3091}"/>
-    <dgm:cxn modelId="{603AD0FC-4CB5-4B22-888E-76396B128BD6}" type="presOf" srcId="{C7A37942-837C-4BAA-BC8F-7989CACFCEB3}" destId="{FEB97EE6-BB92-4E79-8B5B-E7E3ECE7995C}" srcOrd="0" destOrd="0" presId="urn:microsoft.com/office/officeart/2008/layout/HalfCircleOrganizationChart"/>
+    <dgm:cxn modelId="{69D4258A-F25A-47ED-901D-EB700E998B6E}" type="presOf" srcId="{9CC9E863-2268-4D84-BF5B-85F0D4B2631D}" destId="{0C7915BE-EDDA-41D3-8720-F1630A10318F}" srcOrd="1" destOrd="0" presId="urn:microsoft.com/office/officeart/2008/layout/HalfCircleOrganizationChart"/>
+    <dgm:cxn modelId="{395B2BAF-FBC7-4EB2-B9CF-BA7800726A7A}" type="presOf" srcId="{729C936C-2320-44FB-AE35-7C528D24FDE8}" destId="{7915F44B-C416-46B5-B990-E7D6CF689CED}" srcOrd="0" destOrd="0" presId="urn:microsoft.com/office/officeart/2008/layout/HalfCircleOrganizationChart"/>
+    <dgm:cxn modelId="{E305527A-89C8-44B9-AE68-7A9CA8561598}" type="presOf" srcId="{1E484671-33DF-4295-B693-8779DB9BC218}" destId="{AE4C17B7-73E1-465D-8002-BAA92C075C85}" srcOrd="0" destOrd="0" presId="urn:microsoft.com/office/officeart/2008/layout/HalfCircleOrganizationChart"/>
     <dgm:cxn modelId="{2463E39B-B8F5-43CC-BB8F-1AF4D0CD677E}" srcId="{9CC9E863-2268-4D84-BF5B-85F0D4B2631D}" destId="{461F6663-9980-404C-9004-8AAFBB2F26D9}" srcOrd="1" destOrd="0" parTransId="{0855E62E-6770-48BE-8633-E5A860398329}" sibTransId="{3275CC52-DFF5-4C88-8520-F32DC7FE5599}"/>
-    <dgm:cxn modelId="{609BEA46-37F0-41C3-8CE0-83BA5C7FE532}" type="presOf" srcId="{72EAF9A5-A9CB-40A6-9099-E868C15B9C1B}" destId="{4ED1E2B5-9D66-42BB-9A8E-A71A1CFB6583}" srcOrd="0" destOrd="0" presId="urn:microsoft.com/office/officeart/2008/layout/HalfCircleOrganizationChart"/>
-    <dgm:cxn modelId="{A59EE28F-BD99-4CC2-A28F-5C76A0842674}" type="presOf" srcId="{75295401-E37F-4846-BC53-75671C5F1340}" destId="{FD2B6D50-C1D9-41AB-B7C9-0B9D58D9D58C}" srcOrd="1" destOrd="0" presId="urn:microsoft.com/office/officeart/2008/layout/HalfCircleOrganizationChart"/>
-    <dgm:cxn modelId="{AB9BAA13-B99B-4AE8-9E30-8E3AB91CB58B}" type="presOf" srcId="{C554B79C-968D-49AB-8705-065BE3BDC893}" destId="{83031F33-C76A-49F3-BB71-45A57DD6696C}" srcOrd="0" destOrd="0" presId="urn:microsoft.com/office/officeart/2008/layout/HalfCircleOrganizationChart"/>
-    <dgm:cxn modelId="{FE4F7A5B-9633-4AB4-BC8D-88D0BFEB0F5C}" type="presOf" srcId="{9CC9E863-2268-4D84-BF5B-85F0D4B2631D}" destId="{50263D46-C82B-4FB6-BEA6-C0FEF24C5D51}" srcOrd="0" destOrd="0" presId="urn:microsoft.com/office/officeart/2008/layout/HalfCircleOrganizationChart"/>
+    <dgm:cxn modelId="{4CA74EF2-31B4-4D8F-A94D-A6C25A7C277D}" type="presOf" srcId="{72EAF9A5-A9CB-40A6-9099-E868C15B9C1B}" destId="{4ED1E2B5-9D66-42BB-9A8E-A71A1CFB6583}" srcOrd="0" destOrd="0" presId="urn:microsoft.com/office/officeart/2008/layout/HalfCircleOrganizationChart"/>
+    <dgm:cxn modelId="{22799400-3ACC-4AD9-BE66-C0FF3193ABEF}" type="presOf" srcId="{75295401-E37F-4846-BC53-75671C5F1340}" destId="{FD2B6D50-C1D9-41AB-B7C9-0B9D58D9D58C}" srcOrd="1" destOrd="0" presId="urn:microsoft.com/office/officeart/2008/layout/HalfCircleOrganizationChart"/>
+    <dgm:cxn modelId="{3440B278-21E4-4BEC-A5E8-C7DE45B55752}" type="presOf" srcId="{B93CADEA-EED2-4634-989E-AA855A7273B3}" destId="{624D50CC-DB52-43FF-BB9A-288415D55895}" srcOrd="0" destOrd="0" presId="urn:microsoft.com/office/officeart/2008/layout/HalfCircleOrganizationChart"/>
     <dgm:cxn modelId="{D77CC57F-5FB4-4DFC-9897-CB3AB4B3087D}" srcId="{60CD2057-AEF3-4905-B18A-E6AA29EEE60B}" destId="{C7A37942-837C-4BAA-BC8F-7989CACFCEB3}" srcOrd="2" destOrd="0" parTransId="{C503D44A-13B2-4C56-8443-8AC738795743}" sibTransId="{D4BB0DEA-2791-4FC4-9D73-9944B510521A}"/>
-    <dgm:cxn modelId="{C316CC99-58B5-400C-98AD-F4C6AB90E787}" type="presOf" srcId="{6F83EA79-9B6D-42C8-AA10-1C55C9B39C51}" destId="{3D6FA53B-BFF3-4D9D-97F1-EC971188A75F}" srcOrd="1" destOrd="0" presId="urn:microsoft.com/office/officeart/2008/layout/HalfCircleOrganizationChart"/>
-    <dgm:cxn modelId="{E639B684-53A6-4FDB-9277-F12446A77B1A}" type="presOf" srcId="{CB0409CD-5421-4AD7-84AA-72CD3BEAD227}" destId="{9D24B1AC-BE28-4279-9B07-99F5BCF55EBF}" srcOrd="0" destOrd="0" presId="urn:microsoft.com/office/officeart/2008/layout/HalfCircleOrganizationChart"/>
     <dgm:cxn modelId="{D29D66CA-FAF6-47E5-A2E0-6E47B83389E1}" srcId="{FA4D0A40-2831-4A8A-B310-1DD7A468D907}" destId="{75295401-E37F-4846-BC53-75671C5F1340}" srcOrd="1" destOrd="0" parTransId="{F4C06F60-4148-45F2-97C5-889DE82906B5}" sibTransId="{5DEBE1F7-89A5-4C1A-A5F6-EC002963F561}"/>
-    <dgm:cxn modelId="{55B1D225-7B02-49EB-80B4-9A388921697C}" type="presOf" srcId="{7E42339C-353F-46A5-9CCF-C3AFA45BDDB1}" destId="{9B98EF92-14D8-4369-8CEC-101CE3124144}" srcOrd="0" destOrd="0" presId="urn:microsoft.com/office/officeart/2008/layout/HalfCircleOrganizationChart"/>
-    <dgm:cxn modelId="{5AD17AE2-83C4-485B-90DC-BA4A5C4DDEB3}" type="presOf" srcId="{F48EE6FC-3A29-4458-BEE0-0E342C820CDE}" destId="{2C86529A-4FCF-411A-9DFF-F7005E1AB3EA}" srcOrd="0" destOrd="0" presId="urn:microsoft.com/office/officeart/2008/layout/HalfCircleOrganizationChart"/>
+    <dgm:cxn modelId="{12EA9303-C7D1-4FF7-B1C7-05BF83BD767A}" type="presOf" srcId="{8FAE1848-3A10-4B10-87E5-30BE50D4E5FC}" destId="{4FBC2893-8DE8-410B-9D7F-3DC3083AA018}" srcOrd="0" destOrd="0" presId="urn:microsoft.com/office/officeart/2008/layout/HalfCircleOrganizationChart"/>
     <dgm:cxn modelId="{12347BF6-1738-4877-9113-7A2E9771CFB8}" srcId="{83C62688-8880-47AF-BDD5-3A9C7530FAB7}" destId="{B93CADEA-EED2-4634-989E-AA855A7273B3}" srcOrd="0" destOrd="0" parTransId="{72EAF9A5-A9CB-40A6-9099-E868C15B9C1B}" sibTransId="{57B7B149-2258-4999-9689-30E41E16C239}"/>
-    <dgm:cxn modelId="{0BF2C0C4-D333-4962-8E9C-AB49774C7D9F}" type="presOf" srcId="{DAAF6D3F-9D02-466D-821F-7CAF94EEA98F}" destId="{661102C7-D407-464F-8B82-0166B09E12AE}" srcOrd="0" destOrd="0" presId="urn:microsoft.com/office/officeart/2008/layout/HalfCircleOrganizationChart"/>
-    <dgm:cxn modelId="{C37AED99-871E-4B37-98D4-FCF6753FF0EF}" type="presParOf" srcId="{6C7FB56F-E650-4407-B587-07C9D6745DA5}" destId="{17CFDEBB-1EA0-4D32-9C99-CF364B7E81E6}" srcOrd="0" destOrd="0" presId="urn:microsoft.com/office/officeart/2008/layout/HalfCircleOrganizationChart"/>
-    <dgm:cxn modelId="{03635C17-58A0-439E-8279-6EB259428DB6}" type="presParOf" srcId="{17CFDEBB-1EA0-4D32-9C99-CF364B7E81E6}" destId="{060BEABD-A4F3-4024-B91A-A49E02BB11C6}" srcOrd="0" destOrd="0" presId="urn:microsoft.com/office/officeart/2008/layout/HalfCircleOrganizationChart"/>
-    <dgm:cxn modelId="{2D6FF968-9172-4BE3-A04A-00793CD0124E}" type="presParOf" srcId="{060BEABD-A4F3-4024-B91A-A49E02BB11C6}" destId="{F69D3E3D-7F74-4F63-8B28-8994ED2D0700}" srcOrd="0" destOrd="0" presId="urn:microsoft.com/office/officeart/2008/layout/HalfCircleOrganizationChart"/>
-    <dgm:cxn modelId="{F96CB020-CDF8-4B20-9EB7-4D65B6DFB74F}" type="presParOf" srcId="{060BEABD-A4F3-4024-B91A-A49E02BB11C6}" destId="{0C88757F-AF5B-4679-951C-C37B95833B39}" srcOrd="1" destOrd="0" presId="urn:microsoft.com/office/officeart/2008/layout/HalfCircleOrganizationChart"/>
-    <dgm:cxn modelId="{DFAB2B66-C20F-4AF9-ACB2-4362A689C0DE}" type="presParOf" srcId="{060BEABD-A4F3-4024-B91A-A49E02BB11C6}" destId="{864248E2-0456-433E-B9F6-A1DEC6EB517A}" srcOrd="2" destOrd="0" presId="urn:microsoft.com/office/officeart/2008/layout/HalfCircleOrganizationChart"/>
-    <dgm:cxn modelId="{46554F9D-886E-4F32-A9E7-29158813CF4E}" type="presParOf" srcId="{060BEABD-A4F3-4024-B91A-A49E02BB11C6}" destId="{4124A315-C1AA-4AEB-9486-2B9E0F2768B3}" srcOrd="3" destOrd="0" presId="urn:microsoft.com/office/officeart/2008/layout/HalfCircleOrganizationChart"/>
-    <dgm:cxn modelId="{8291CDF1-3F8A-4B2C-A9A6-D4482659484B}" type="presParOf" srcId="{17CFDEBB-1EA0-4D32-9C99-CF364B7E81E6}" destId="{65D9A38E-7BF6-404B-8550-4DCF9E9E1EBD}" srcOrd="1" destOrd="0" presId="urn:microsoft.com/office/officeart/2008/layout/HalfCircleOrganizationChart"/>
-    <dgm:cxn modelId="{C8685B46-BBB8-4F3C-A769-616B784BA93C}" type="presParOf" srcId="{65D9A38E-7BF6-404B-8550-4DCF9E9E1EBD}" destId="{9D24B1AC-BE28-4279-9B07-99F5BCF55EBF}" srcOrd="0" destOrd="0" presId="urn:microsoft.com/office/officeart/2008/layout/HalfCircleOrganizationChart"/>
-    <dgm:cxn modelId="{D0BF4D68-5BE0-4982-B1F6-1187D08DE0A6}" type="presParOf" srcId="{65D9A38E-7BF6-404B-8550-4DCF9E9E1EBD}" destId="{43C792B6-A360-47D5-B87B-450F0C98D1C3}" srcOrd="1" destOrd="0" presId="urn:microsoft.com/office/officeart/2008/layout/HalfCircleOrganizationChart"/>
-    <dgm:cxn modelId="{BE0E9FC8-C6BF-4078-BB84-2540CCB00FE6}" type="presParOf" srcId="{43C792B6-A360-47D5-B87B-450F0C98D1C3}" destId="{9BD89A78-5F24-4F69-995D-28E14BFD66DE}" srcOrd="0" destOrd="0" presId="urn:microsoft.com/office/officeart/2008/layout/HalfCircleOrganizationChart"/>
-    <dgm:cxn modelId="{0BD9A4F2-08CF-4540-8EC7-58D3B6140E31}" type="presParOf" srcId="{9BD89A78-5F24-4F69-995D-28E14BFD66DE}" destId="{9B98EF92-14D8-4369-8CEC-101CE3124144}" srcOrd="0" destOrd="0" presId="urn:microsoft.com/office/officeart/2008/layout/HalfCircleOrganizationChart"/>
-    <dgm:cxn modelId="{128EA6D5-98FA-4939-B1AA-3F0F6FCA8F34}" type="presParOf" srcId="{9BD89A78-5F24-4F69-995D-28E14BFD66DE}" destId="{D11D23D4-7AC6-4E6D-AB36-9FE503EC853C}" srcOrd="1" destOrd="0" presId="urn:microsoft.com/office/officeart/2008/layout/HalfCircleOrganizationChart"/>
-    <dgm:cxn modelId="{A2656D99-4CD8-4DDE-8D4E-B2785D09060C}" type="presParOf" srcId="{9BD89A78-5F24-4F69-995D-28E14BFD66DE}" destId="{C62EFEE7-D050-43FC-A479-B67D0A46A04F}" srcOrd="2" destOrd="0" presId="urn:microsoft.com/office/officeart/2008/layout/HalfCircleOrganizationChart"/>
-    <dgm:cxn modelId="{43C46930-42A3-40A6-94E6-E488B8DCB52F}" type="presParOf" srcId="{9BD89A78-5F24-4F69-995D-28E14BFD66DE}" destId="{A2032488-E6B7-4F06-9B85-98725FBBE57C}" srcOrd="3" destOrd="0" presId="urn:microsoft.com/office/officeart/2008/layout/HalfCircleOrganizationChart"/>
-    <dgm:cxn modelId="{CB5D730B-C82D-4E24-8C15-9EA04AD5570E}" type="presParOf" srcId="{43C792B6-A360-47D5-B87B-450F0C98D1C3}" destId="{57780367-237D-4ACE-B5A5-55563D54438E}" srcOrd="1" destOrd="0" presId="urn:microsoft.com/office/officeart/2008/layout/HalfCircleOrganizationChart"/>
-    <dgm:cxn modelId="{F2DEBBCE-49E2-4C0A-BF04-C29C85ADC32D}" type="presParOf" srcId="{57780367-237D-4ACE-B5A5-55563D54438E}" destId="{0BADFBDB-FEF2-4F8B-81D4-9F6D79198DC3}" srcOrd="0" destOrd="0" presId="urn:microsoft.com/office/officeart/2008/layout/HalfCircleOrganizationChart"/>
-    <dgm:cxn modelId="{BE31B960-4C91-4367-8E2C-7280C9278259}" type="presParOf" srcId="{57780367-237D-4ACE-B5A5-55563D54438E}" destId="{C014B01B-9309-4C38-8120-85085B26520B}" srcOrd="1" destOrd="0" presId="urn:microsoft.com/office/officeart/2008/layout/HalfCircleOrganizationChart"/>
-    <dgm:cxn modelId="{E7BD4F0B-DA76-4A2B-8E43-049F232ED86D}" type="presParOf" srcId="{C014B01B-9309-4C38-8120-85085B26520B}" destId="{00901710-B72E-467E-8C24-015C24FFFD73}" srcOrd="0" destOrd="0" presId="urn:microsoft.com/office/officeart/2008/layout/HalfCircleOrganizationChart"/>
-    <dgm:cxn modelId="{E39C6158-8EA8-4A53-8437-4360190E0382}" type="presParOf" srcId="{00901710-B72E-467E-8C24-015C24FFFD73}" destId="{50263D46-C82B-4FB6-BEA6-C0FEF24C5D51}" srcOrd="0" destOrd="0" presId="urn:microsoft.com/office/officeart/2008/layout/HalfCircleOrganizationChart"/>
-    <dgm:cxn modelId="{DF50C0E5-05C7-4FB9-BD6C-1C5FD26A0C63}" type="presParOf" srcId="{00901710-B72E-467E-8C24-015C24FFFD73}" destId="{670F1CD7-43E8-4DF3-B26C-BD778F7CA8F6}" srcOrd="1" destOrd="0" presId="urn:microsoft.com/office/officeart/2008/layout/HalfCircleOrganizationChart"/>
-    <dgm:cxn modelId="{5E64ABEE-2BE1-4544-98BA-A08B85A26269}" type="presParOf" srcId="{00901710-B72E-467E-8C24-015C24FFFD73}" destId="{BF8B5C9E-E370-44A9-A27D-446D5DC5F9C5}" srcOrd="2" destOrd="0" presId="urn:microsoft.com/office/officeart/2008/layout/HalfCircleOrganizationChart"/>
-    <dgm:cxn modelId="{E78389C0-2F7F-4019-8469-388BD7EBAF56}" type="presParOf" srcId="{00901710-B72E-467E-8C24-015C24FFFD73}" destId="{0C7915BE-EDDA-41D3-8720-F1630A10318F}" srcOrd="3" destOrd="0" presId="urn:microsoft.com/office/officeart/2008/layout/HalfCircleOrganizationChart"/>
-    <dgm:cxn modelId="{FA9C1AA4-400F-40E9-B3BF-6BBA4092A198}" type="presParOf" srcId="{C014B01B-9309-4C38-8120-85085B26520B}" destId="{5C576E79-44ED-455A-B8CE-A372E0A517E1}" srcOrd="1" destOrd="0" presId="urn:microsoft.com/office/officeart/2008/layout/HalfCircleOrganizationChart"/>
-    <dgm:cxn modelId="{A0623406-C329-47A8-A2B4-4E058BBD6810}" type="presParOf" srcId="{5C576E79-44ED-455A-B8CE-A372E0A517E1}" destId="{64E16495-077A-4BB1-AC9D-C9FF88D4C6B0}" srcOrd="0" destOrd="0" presId="urn:microsoft.com/office/officeart/2008/layout/HalfCircleOrganizationChart"/>
-    <dgm:cxn modelId="{198A37AB-A94F-42FE-8AA7-6543B6638F89}" type="presParOf" srcId="{5C576E79-44ED-455A-B8CE-A372E0A517E1}" destId="{F0BCBF0C-F5A9-43BD-B434-413BCDB20D0D}" srcOrd="1" destOrd="0" presId="urn:microsoft.com/office/officeart/2008/layout/HalfCircleOrganizationChart"/>
-    <dgm:cxn modelId="{84E66CAE-5DF5-40CA-AC89-A422290546C3}" type="presParOf" srcId="{F0BCBF0C-F5A9-43BD-B434-413BCDB20D0D}" destId="{B51C2891-9123-4F53-B0E4-FADF388C616F}" srcOrd="0" destOrd="0" presId="urn:microsoft.com/office/officeart/2008/layout/HalfCircleOrganizationChart"/>
-    <dgm:cxn modelId="{D8777BBE-8CE1-4EB6-A61C-4CD353B88A11}" type="presParOf" srcId="{B51C2891-9123-4F53-B0E4-FADF388C616F}" destId="{661102C7-D407-464F-8B82-0166B09E12AE}" srcOrd="0" destOrd="0" presId="urn:microsoft.com/office/officeart/2008/layout/HalfCircleOrganizationChart"/>
-    <dgm:cxn modelId="{9AD04B1B-A7A7-498A-8288-573E886A2055}" type="presParOf" srcId="{B51C2891-9123-4F53-B0E4-FADF388C616F}" destId="{55B82808-BD9F-4DB3-BFF4-B37CCF011932}" srcOrd="1" destOrd="0" presId="urn:microsoft.com/office/officeart/2008/layout/HalfCircleOrganizationChart"/>
-    <dgm:cxn modelId="{10498099-A2D3-45DF-820A-4A3B1898BA10}" type="presParOf" srcId="{B51C2891-9123-4F53-B0E4-FADF388C616F}" destId="{EA972232-F667-4FA4-8091-5A117E3A0D1F}" srcOrd="2" destOrd="0" presId="urn:microsoft.com/office/officeart/2008/layout/HalfCircleOrganizationChart"/>
-    <dgm:cxn modelId="{566B64A8-CC06-4458-8D07-EF3E71DC9F7F}" type="presParOf" srcId="{B51C2891-9123-4F53-B0E4-FADF388C616F}" destId="{34B2C80A-2F9E-43F3-B2CD-5AABD93A6A42}" srcOrd="3" destOrd="0" presId="urn:microsoft.com/office/officeart/2008/layout/HalfCircleOrganizationChart"/>
-    <dgm:cxn modelId="{62E1650D-6412-4509-98AD-3EC1D72A8276}" type="presParOf" srcId="{F0BCBF0C-F5A9-43BD-B434-413BCDB20D0D}" destId="{E40E77B4-500A-4730-A2E5-5FE877AE7569}" srcOrd="1" destOrd="0" presId="urn:microsoft.com/office/officeart/2008/layout/HalfCircleOrganizationChart"/>
-    <dgm:cxn modelId="{FB489D99-1E1B-4639-8D97-AA18706CD583}" type="presParOf" srcId="{F0BCBF0C-F5A9-43BD-B434-413BCDB20D0D}" destId="{B216D023-EBED-4549-8717-F668361C8C09}" srcOrd="2" destOrd="0" presId="urn:microsoft.com/office/officeart/2008/layout/HalfCircleOrganizationChart"/>
-    <dgm:cxn modelId="{CBD2D538-C65E-4BB8-A79A-3760ABDDDF9A}" type="presParOf" srcId="{5C576E79-44ED-455A-B8CE-A372E0A517E1}" destId="{26E6B03D-D195-41B8-B70C-D7D9D9414618}" srcOrd="2" destOrd="0" presId="urn:microsoft.com/office/officeart/2008/layout/HalfCircleOrganizationChart"/>
-    <dgm:cxn modelId="{B16EF12B-466B-4BE4-B275-2E6A0622DE87}" type="presParOf" srcId="{5C576E79-44ED-455A-B8CE-A372E0A517E1}" destId="{87F3721B-49A3-4AFB-8A31-C51EF066D3AB}" srcOrd="3" destOrd="0" presId="urn:microsoft.com/office/officeart/2008/layout/HalfCircleOrganizationChart"/>
-    <dgm:cxn modelId="{D3FD17B0-ED66-4CC5-9146-1042CD8FF57A}" type="presParOf" srcId="{87F3721B-49A3-4AFB-8A31-C51EF066D3AB}" destId="{54F4DCF7-8F0C-476E-8502-41625F482622}" srcOrd="0" destOrd="0" presId="urn:microsoft.com/office/officeart/2008/layout/HalfCircleOrganizationChart"/>
-    <dgm:cxn modelId="{D4B839BE-EE4C-427C-BAC9-CCF9B087DC29}" type="presParOf" srcId="{54F4DCF7-8F0C-476E-8502-41625F482622}" destId="{8966AEE8-F47A-455C-ABA3-315663257E60}" srcOrd="0" destOrd="0" presId="urn:microsoft.com/office/officeart/2008/layout/HalfCircleOrganizationChart"/>
-    <dgm:cxn modelId="{B4A9467E-AA01-4CE3-A767-29F7CBBA42AD}" type="presParOf" srcId="{54F4DCF7-8F0C-476E-8502-41625F482622}" destId="{F665060B-A99C-4BB2-A0A8-3CB2D30FA74E}" srcOrd="1" destOrd="0" presId="urn:microsoft.com/office/officeart/2008/layout/HalfCircleOrganizationChart"/>
-    <dgm:cxn modelId="{389B60AF-7155-439B-8742-1BE1DDFB8AFE}" type="presParOf" srcId="{54F4DCF7-8F0C-476E-8502-41625F482622}" destId="{295BF957-7671-4026-865A-C2A56775275B}" srcOrd="2" destOrd="0" presId="urn:microsoft.com/office/officeart/2008/layout/HalfCircleOrganizationChart"/>
-    <dgm:cxn modelId="{62C978E7-6C2A-410A-B20E-A8114861DC5B}" type="presParOf" srcId="{54F4DCF7-8F0C-476E-8502-41625F482622}" destId="{0653BED1-6D7E-4F8C-B7EB-0926B60FC939}" srcOrd="3" destOrd="0" presId="urn:microsoft.com/office/officeart/2008/layout/HalfCircleOrganizationChart"/>
-    <dgm:cxn modelId="{3556282C-5644-4630-88E2-6A92FE9EF4E4}" type="presParOf" srcId="{87F3721B-49A3-4AFB-8A31-C51EF066D3AB}" destId="{8D51BE5E-C7B3-4B3F-A830-1994D5EA060F}" srcOrd="1" destOrd="0" presId="urn:microsoft.com/office/officeart/2008/layout/HalfCircleOrganizationChart"/>
-    <dgm:cxn modelId="{3ABE99B5-8BDF-4800-A96E-79B61F8685BC}" type="presParOf" srcId="{87F3721B-49A3-4AFB-8A31-C51EF066D3AB}" destId="{2238C669-0CD7-479E-B53D-884185F8A378}" srcOrd="2" destOrd="0" presId="urn:microsoft.com/office/officeart/2008/layout/HalfCircleOrganizationChart"/>
-    <dgm:cxn modelId="{1FD2B5F0-6295-434F-B0D9-F74497969ADD}" type="presParOf" srcId="{5C576E79-44ED-455A-B8CE-A372E0A517E1}" destId="{8CE6CC67-42B8-4226-8A6B-5FCFBAA97DD8}" srcOrd="4" destOrd="0" presId="urn:microsoft.com/office/officeart/2008/layout/HalfCircleOrganizationChart"/>
-    <dgm:cxn modelId="{DD12C42F-9D82-4B43-832C-943204DE99B6}" type="presParOf" srcId="{5C576E79-44ED-455A-B8CE-A372E0A517E1}" destId="{B3D5000D-75EB-444D-BD6C-1B84F01B7A1B}" srcOrd="5" destOrd="0" presId="urn:microsoft.com/office/officeart/2008/layout/HalfCircleOrganizationChart"/>
-    <dgm:cxn modelId="{5226142E-635F-48F3-87AF-BF64E46EA707}" type="presParOf" srcId="{B3D5000D-75EB-444D-BD6C-1B84F01B7A1B}" destId="{A812AD11-DDDA-4C3F-A151-3CF6AE8476EC}" srcOrd="0" destOrd="0" presId="urn:microsoft.com/office/officeart/2008/layout/HalfCircleOrganizationChart"/>
-    <dgm:cxn modelId="{14C24D28-3816-4A22-91BC-4C45B8E71664}" type="presParOf" srcId="{A812AD11-DDDA-4C3F-A151-3CF6AE8476EC}" destId="{876A1003-431E-4835-8C35-4888AE777DD0}" srcOrd="0" destOrd="0" presId="urn:microsoft.com/office/officeart/2008/layout/HalfCircleOrganizationChart"/>
-    <dgm:cxn modelId="{7AFDFCBE-0F87-4640-BB22-49A7349FD116}" type="presParOf" srcId="{A812AD11-DDDA-4C3F-A151-3CF6AE8476EC}" destId="{954A88C8-3299-4F2A-9423-1BAB5756E856}" srcOrd="1" destOrd="0" presId="urn:microsoft.com/office/officeart/2008/layout/HalfCircleOrganizationChart"/>
-    <dgm:cxn modelId="{DBB4930F-9634-406E-8D65-990FD0550C72}" type="presParOf" srcId="{A812AD11-DDDA-4C3F-A151-3CF6AE8476EC}" destId="{F56C89AC-4DD2-48B7-A7A3-1B09E74C9CBA}" srcOrd="2" destOrd="0" presId="urn:microsoft.com/office/officeart/2008/layout/HalfCircleOrganizationChart"/>
-    <dgm:cxn modelId="{07AAE816-C87A-4098-BDDA-674B3BC38960}" type="presParOf" srcId="{A812AD11-DDDA-4C3F-A151-3CF6AE8476EC}" destId="{77A76DA3-3EAC-4A69-89F8-8EA9FBB7B7AC}" srcOrd="3" destOrd="0" presId="urn:microsoft.com/office/officeart/2008/layout/HalfCircleOrganizationChart"/>
-    <dgm:cxn modelId="{0DF3D063-11E0-4DE8-A0D5-293D5FDE30A9}" type="presParOf" srcId="{B3D5000D-75EB-444D-BD6C-1B84F01B7A1B}" destId="{8C00EBBB-57FF-4D2A-8687-DCB92BD4F94C}" srcOrd="1" destOrd="0" presId="urn:microsoft.com/office/officeart/2008/layout/HalfCircleOrganizationChart"/>
-    <dgm:cxn modelId="{F10F20A4-15B3-4969-9029-D94EE6487750}" type="presParOf" srcId="{8C00EBBB-57FF-4D2A-8687-DCB92BD4F94C}" destId="{4ED1E2B5-9D66-42BB-9A8E-A71A1CFB6583}" srcOrd="0" destOrd="0" presId="urn:microsoft.com/office/officeart/2008/layout/HalfCircleOrganizationChart"/>
-    <dgm:cxn modelId="{61270561-1C4D-421F-AB70-A0C297E8A758}" type="presParOf" srcId="{8C00EBBB-57FF-4D2A-8687-DCB92BD4F94C}" destId="{09704D18-6F6B-415F-8954-E99B1A236E49}" srcOrd="1" destOrd="0" presId="urn:microsoft.com/office/officeart/2008/layout/HalfCircleOrganizationChart"/>
-    <dgm:cxn modelId="{1B15296B-D154-4283-AF66-270464A76DFC}" type="presParOf" srcId="{09704D18-6F6B-415F-8954-E99B1A236E49}" destId="{E94C0631-98E6-48CB-9193-00B8028E7956}" srcOrd="0" destOrd="0" presId="urn:microsoft.com/office/officeart/2008/layout/HalfCircleOrganizationChart"/>
-    <dgm:cxn modelId="{BE178B98-D812-4028-A5A4-FBC07894A520}" type="presParOf" srcId="{E94C0631-98E6-48CB-9193-00B8028E7956}" destId="{624D50CC-DB52-43FF-BB9A-288415D55895}" srcOrd="0" destOrd="0" presId="urn:microsoft.com/office/officeart/2008/layout/HalfCircleOrganizationChart"/>
-    <dgm:cxn modelId="{99F42959-2C26-4039-B4C7-DA548E7BFBDF}" type="presParOf" srcId="{E94C0631-98E6-48CB-9193-00B8028E7956}" destId="{5F9B6BA3-C8DC-4F62-B49B-F12DBBBF5F64}" srcOrd="1" destOrd="0" presId="urn:microsoft.com/office/officeart/2008/layout/HalfCircleOrganizationChart"/>
-    <dgm:cxn modelId="{CF881937-D983-4FBA-BFBD-4C46EF45DA7E}" type="presParOf" srcId="{E94C0631-98E6-48CB-9193-00B8028E7956}" destId="{0CC29D2C-13D4-44C8-AB5E-CC3F1E489302}" srcOrd="2" destOrd="0" presId="urn:microsoft.com/office/officeart/2008/layout/HalfCircleOrganizationChart"/>
-    <dgm:cxn modelId="{671F0896-3E93-422F-814F-F82BECAF9740}" type="presParOf" srcId="{E94C0631-98E6-48CB-9193-00B8028E7956}" destId="{F2C01C90-E1F1-4196-BA3F-EDC85AE4E843}" srcOrd="3" destOrd="0" presId="urn:microsoft.com/office/officeart/2008/layout/HalfCircleOrganizationChart"/>
-    <dgm:cxn modelId="{A8497DFB-A51E-4BC0-9A90-570C3181FA9A}" type="presParOf" srcId="{09704D18-6F6B-415F-8954-E99B1A236E49}" destId="{DB41F4AF-F410-4636-8EAB-2EB0DCE80676}" srcOrd="1" destOrd="0" presId="urn:microsoft.com/office/officeart/2008/layout/HalfCircleOrganizationChart"/>
-    <dgm:cxn modelId="{01914430-E9FB-4B7B-AFD6-82094F246137}" type="presParOf" srcId="{09704D18-6F6B-415F-8954-E99B1A236E49}" destId="{C02891D3-EE55-47B2-9F72-5C1215C980BC}" srcOrd="2" destOrd="0" presId="urn:microsoft.com/office/officeart/2008/layout/HalfCircleOrganizationChart"/>
-    <dgm:cxn modelId="{E5E47D3C-99B1-46B0-B5EC-ABB3E44A1186}" type="presParOf" srcId="{8C00EBBB-57FF-4D2A-8687-DCB92BD4F94C}" destId="{465D3112-2ED1-4403-A1BE-494481C1F1B5}" srcOrd="2" destOrd="0" presId="urn:microsoft.com/office/officeart/2008/layout/HalfCircleOrganizationChart"/>
-    <dgm:cxn modelId="{75C5BEEC-A3F3-408D-B3ED-195E77207B64}" type="presParOf" srcId="{8C00EBBB-57FF-4D2A-8687-DCB92BD4F94C}" destId="{60C15C62-331A-43E4-9072-99034A81BFC3}" srcOrd="3" destOrd="0" presId="urn:microsoft.com/office/officeart/2008/layout/HalfCircleOrganizationChart"/>
-    <dgm:cxn modelId="{929B2795-8AF3-49FF-AD66-05AE2B3222E8}" type="presParOf" srcId="{60C15C62-331A-43E4-9072-99034A81BFC3}" destId="{5A7AFA0C-D846-41B3-842E-E82A3E45C481}" srcOrd="0" destOrd="0" presId="urn:microsoft.com/office/officeart/2008/layout/HalfCircleOrganizationChart"/>
-    <dgm:cxn modelId="{ED4F4068-2B2F-4C5C-95B1-90C0ED9C16C3}" type="presParOf" srcId="{5A7AFA0C-D846-41B3-842E-E82A3E45C481}" destId="{B761A728-B14B-4A29-BDFD-D4E435B20580}" srcOrd="0" destOrd="0" presId="urn:microsoft.com/office/officeart/2008/layout/HalfCircleOrganizationChart"/>
-    <dgm:cxn modelId="{6628A024-EBB4-47B2-9442-E6DA5C967277}" type="presParOf" srcId="{5A7AFA0C-D846-41B3-842E-E82A3E45C481}" destId="{EF317E5C-195A-4990-AF50-7E7C0ADAD396}" srcOrd="1" destOrd="0" presId="urn:microsoft.com/office/officeart/2008/layout/HalfCircleOrganizationChart"/>
-    <dgm:cxn modelId="{81B472B5-5827-43CE-B186-36E062B24562}" type="presParOf" srcId="{5A7AFA0C-D846-41B3-842E-E82A3E45C481}" destId="{432A3155-65C4-4FF2-8069-D08163983991}" srcOrd="2" destOrd="0" presId="urn:microsoft.com/office/officeart/2008/layout/HalfCircleOrganizationChart"/>
-    <dgm:cxn modelId="{A21DE36A-C489-4E7F-9AD2-44BD196EE519}" type="presParOf" srcId="{5A7AFA0C-D846-41B3-842E-E82A3E45C481}" destId="{8CA71F12-A16E-415E-B074-3FA747F03008}" srcOrd="3" destOrd="0" presId="urn:microsoft.com/office/officeart/2008/layout/HalfCircleOrganizationChart"/>
-    <dgm:cxn modelId="{73FF264E-5F50-43F6-8DBF-CB2AAD1AB0CE}" type="presParOf" srcId="{60C15C62-331A-43E4-9072-99034A81BFC3}" destId="{0907270C-E84E-4BB3-AF2E-0268904ABE89}" srcOrd="1" destOrd="0" presId="urn:microsoft.com/office/officeart/2008/layout/HalfCircleOrganizationChart"/>
-    <dgm:cxn modelId="{7B5DBC00-6757-4782-B7A0-93FBC405B68D}" type="presParOf" srcId="{60C15C62-331A-43E4-9072-99034A81BFC3}" destId="{D8793C6C-71CD-427E-B5D7-E2FC9839E62F}" srcOrd="2" destOrd="0" presId="urn:microsoft.com/office/officeart/2008/layout/HalfCircleOrganizationChart"/>
-    <dgm:cxn modelId="{7FDADF9E-4366-47BF-9370-DEC57ECA5E1F}" type="presParOf" srcId="{B3D5000D-75EB-444D-BD6C-1B84F01B7A1B}" destId="{8F80A32D-D186-477B-A574-37E94E010942}" srcOrd="2" destOrd="0" presId="urn:microsoft.com/office/officeart/2008/layout/HalfCircleOrganizationChart"/>
-    <dgm:cxn modelId="{58240F05-BA56-449B-BA0B-6C0ED7F02DDA}" type="presParOf" srcId="{C014B01B-9309-4C38-8120-85085B26520B}" destId="{B34DD77B-8C85-49A9-BAE4-42C722D30D72}" srcOrd="2" destOrd="0" presId="urn:microsoft.com/office/officeart/2008/layout/HalfCircleOrganizationChart"/>
-    <dgm:cxn modelId="{EF3A9685-64BC-40CC-A0FE-4A3B96144A9A}" type="presParOf" srcId="{57780367-237D-4ACE-B5A5-55563D54438E}" destId="{1F3E892D-B810-4C6F-8E6D-2905D4C12085}" srcOrd="2" destOrd="0" presId="urn:microsoft.com/office/officeart/2008/layout/HalfCircleOrganizationChart"/>
-    <dgm:cxn modelId="{EC5B2F19-98AA-400B-9EF9-3F1F8ACE8E58}" type="presParOf" srcId="{57780367-237D-4ACE-B5A5-55563D54438E}" destId="{56890168-660E-45B3-B760-FF3765EF1151}" srcOrd="3" destOrd="0" presId="urn:microsoft.com/office/officeart/2008/layout/HalfCircleOrganizationChart"/>
-    <dgm:cxn modelId="{9C4F38EC-20B7-4C32-AAD4-3CEE96A2861E}" type="presParOf" srcId="{56890168-660E-45B3-B760-FF3765EF1151}" destId="{37E065CC-C6F8-4AEA-BCE6-708B7BA679A8}" srcOrd="0" destOrd="0" presId="urn:microsoft.com/office/officeart/2008/layout/HalfCircleOrganizationChart"/>
-    <dgm:cxn modelId="{F2299CD4-319E-49DE-A982-2D5797022617}" type="presParOf" srcId="{37E065CC-C6F8-4AEA-BCE6-708B7BA679A8}" destId="{68760F2B-9F6C-4953-80A1-268455E198D7}" srcOrd="0" destOrd="0" presId="urn:microsoft.com/office/officeart/2008/layout/HalfCircleOrganizationChart"/>
-    <dgm:cxn modelId="{9BBA84BE-7B68-4149-AC58-F25E5A8114A6}" type="presParOf" srcId="{37E065CC-C6F8-4AEA-BCE6-708B7BA679A8}" destId="{75E6C432-EA0F-4688-80B9-271371DD61AB}" srcOrd="1" destOrd="0" presId="urn:microsoft.com/office/officeart/2008/layout/HalfCircleOrganizationChart"/>
-    <dgm:cxn modelId="{C467ABEB-2834-4080-B25C-605C690E1233}" type="presParOf" srcId="{37E065CC-C6F8-4AEA-BCE6-708B7BA679A8}" destId="{04B620DB-B44C-4D69-A2DC-823C5150F965}" srcOrd="2" destOrd="0" presId="urn:microsoft.com/office/officeart/2008/layout/HalfCircleOrganizationChart"/>
-    <dgm:cxn modelId="{075CD2A3-F59F-446B-AD39-FDA4AB3D0F84}" type="presParOf" srcId="{37E065CC-C6F8-4AEA-BCE6-708B7BA679A8}" destId="{51DCFC15-725D-42CB-A833-40E5569FC0E5}" srcOrd="3" destOrd="0" presId="urn:microsoft.com/office/officeart/2008/layout/HalfCircleOrganizationChart"/>
-    <dgm:cxn modelId="{849FD635-1B6A-45E6-BFCC-1B2CF2BD5D19}" type="presParOf" srcId="{56890168-660E-45B3-B760-FF3765EF1151}" destId="{D4B04D18-EB29-4FD2-B020-A958055A2779}" srcOrd="1" destOrd="0" presId="urn:microsoft.com/office/officeart/2008/layout/HalfCircleOrganizationChart"/>
-    <dgm:cxn modelId="{945DD326-AC4A-456A-8CF9-F8DD6AEDFC14}" type="presParOf" srcId="{D4B04D18-EB29-4FD2-B020-A958055A2779}" destId="{51419236-0A72-4DFF-83A1-2F1FA66C326E}" srcOrd="0" destOrd="0" presId="urn:microsoft.com/office/officeart/2008/layout/HalfCircleOrganizationChart"/>
-    <dgm:cxn modelId="{3887CFE9-13AF-4536-8BB8-BD7C605E4405}" type="presParOf" srcId="{D4B04D18-EB29-4FD2-B020-A958055A2779}" destId="{0DCF8620-4AB0-48DF-9F92-67297FE6B5DE}" srcOrd="1" destOrd="0" presId="urn:microsoft.com/office/officeart/2008/layout/HalfCircleOrganizationChart"/>
-    <dgm:cxn modelId="{B145A941-8245-4842-B2F8-ABDAE9549300}" type="presParOf" srcId="{0DCF8620-4AB0-48DF-9F92-67297FE6B5DE}" destId="{8F7B39B9-8321-4CE0-B71C-304F94A1F6F2}" srcOrd="0" destOrd="0" presId="urn:microsoft.com/office/officeart/2008/layout/HalfCircleOrganizationChart"/>
-    <dgm:cxn modelId="{686581D9-7E4C-417E-B2B7-FFAA4B4D7183}" type="presParOf" srcId="{8F7B39B9-8321-4CE0-B71C-304F94A1F6F2}" destId="{33D925C9-3BA4-454F-8813-56AE177E866D}" srcOrd="0" destOrd="0" presId="urn:microsoft.com/office/officeart/2008/layout/HalfCircleOrganizationChart"/>
-    <dgm:cxn modelId="{C559679C-FB8C-42A8-A472-430B382CBF4E}" type="presParOf" srcId="{8F7B39B9-8321-4CE0-B71C-304F94A1F6F2}" destId="{38B5D62D-0DC7-4E84-BE9E-D4B72D7FE722}" srcOrd="1" destOrd="0" presId="urn:microsoft.com/office/officeart/2008/layout/HalfCircleOrganizationChart"/>
-    <dgm:cxn modelId="{16D08534-5F6E-4BD2-98A7-BE1D85E59F7A}" type="presParOf" srcId="{8F7B39B9-8321-4CE0-B71C-304F94A1F6F2}" destId="{EE817B9A-0034-4E78-ADA6-345030F16DBE}" srcOrd="2" destOrd="0" presId="urn:microsoft.com/office/officeart/2008/layout/HalfCircleOrganizationChart"/>
-    <dgm:cxn modelId="{882D5170-D74E-4F1D-9DE1-6DF1370A6CE2}" type="presParOf" srcId="{8F7B39B9-8321-4CE0-B71C-304F94A1F6F2}" destId="{3018DB9A-9BC6-4790-AFC8-7E609842F3A9}" srcOrd="3" destOrd="0" presId="urn:microsoft.com/office/officeart/2008/layout/HalfCircleOrganizationChart"/>
-    <dgm:cxn modelId="{39B784CD-09CE-42AE-9251-E6E16567CCD7}" type="presParOf" srcId="{0DCF8620-4AB0-48DF-9F92-67297FE6B5DE}" destId="{F55DEF03-2331-4ADB-9F1B-3BA1DA55AB1D}" srcOrd="1" destOrd="0" presId="urn:microsoft.com/office/officeart/2008/layout/HalfCircleOrganizationChart"/>
-    <dgm:cxn modelId="{E9565181-9AE2-4C1C-A0F0-3986A5B25EA9}" type="presParOf" srcId="{0DCF8620-4AB0-48DF-9F92-67297FE6B5DE}" destId="{C70DBE22-AD25-4613-B936-4AF3695D5093}" srcOrd="2" destOrd="0" presId="urn:microsoft.com/office/officeart/2008/layout/HalfCircleOrganizationChart"/>
-    <dgm:cxn modelId="{9C6DEEE0-3A27-4036-833C-76703185B24E}" type="presParOf" srcId="{D4B04D18-EB29-4FD2-B020-A958055A2779}" destId="{4FBC2893-8DE8-410B-9D7F-3DC3083AA018}" srcOrd="2" destOrd="0" presId="urn:microsoft.com/office/officeart/2008/layout/HalfCircleOrganizationChart"/>
-    <dgm:cxn modelId="{D00C42F3-59B1-4774-B04F-AC0D4F8E0BA5}" type="presParOf" srcId="{D4B04D18-EB29-4FD2-B020-A958055A2779}" destId="{B91B566E-3EA1-412E-8097-B52BA7F1BBC3}" srcOrd="3" destOrd="0" presId="urn:microsoft.com/office/officeart/2008/layout/HalfCircleOrganizationChart"/>
-    <dgm:cxn modelId="{09895676-677A-4677-A63F-6ACC18FBBB45}" type="presParOf" srcId="{B91B566E-3EA1-412E-8097-B52BA7F1BBC3}" destId="{1C77DE91-D4F7-402F-B38A-FE746C734415}" srcOrd="0" destOrd="0" presId="urn:microsoft.com/office/officeart/2008/layout/HalfCircleOrganizationChart"/>
-    <dgm:cxn modelId="{E87000A0-F853-413F-87A7-DD9173CA9FD2}" type="presParOf" srcId="{1C77DE91-D4F7-402F-B38A-FE746C734415}" destId="{D76D6708-98ED-40A6-A048-BC360ACF791B}" srcOrd="0" destOrd="0" presId="urn:microsoft.com/office/officeart/2008/layout/HalfCircleOrganizationChart"/>
-    <dgm:cxn modelId="{7178B60B-019C-4003-81FA-C4A584A90461}" type="presParOf" srcId="{1C77DE91-D4F7-402F-B38A-FE746C734415}" destId="{AFD32D62-D6A4-4A21-A9F7-C3F6DF030CD8}" srcOrd="1" destOrd="0" presId="urn:microsoft.com/office/officeart/2008/layout/HalfCircleOrganizationChart"/>
-    <dgm:cxn modelId="{F57303FD-CE4A-4CB9-92C4-49083A442E56}" type="presParOf" srcId="{1C77DE91-D4F7-402F-B38A-FE746C734415}" destId="{D70A4FD0-948D-48EF-B50A-EB46C8A88409}" srcOrd="2" destOrd="0" presId="urn:microsoft.com/office/officeart/2008/layout/HalfCircleOrganizationChart"/>
-    <dgm:cxn modelId="{0C36E9BB-4CAC-4A39-AA2B-D202DACAE26A}" type="presParOf" srcId="{1C77DE91-D4F7-402F-B38A-FE746C734415}" destId="{2CBABD9F-74F9-4C5A-8BAE-50989925CB4F}" srcOrd="3" destOrd="0" presId="urn:microsoft.com/office/officeart/2008/layout/HalfCircleOrganizationChart"/>
-    <dgm:cxn modelId="{7505B79C-82C8-4DB5-9803-FF83D3A03B13}" type="presParOf" srcId="{B91B566E-3EA1-412E-8097-B52BA7F1BBC3}" destId="{A2AF781B-BCBA-4C92-8217-20785ED5CEF7}" srcOrd="1" destOrd="0" presId="urn:microsoft.com/office/officeart/2008/layout/HalfCircleOrganizationChart"/>
-    <dgm:cxn modelId="{6FC049A2-427E-4D02-B10B-2F01EBB99FD3}" type="presParOf" srcId="{B91B566E-3EA1-412E-8097-B52BA7F1BBC3}" destId="{FC5882BB-A12D-4181-A0F7-A78CC5E5F2FB}" srcOrd="2" destOrd="0" presId="urn:microsoft.com/office/officeart/2008/layout/HalfCircleOrganizationChart"/>
-    <dgm:cxn modelId="{72F73EB1-4621-4771-A77F-79317E30A998}" type="presParOf" srcId="{D4B04D18-EB29-4FD2-B020-A958055A2779}" destId="{11664EE3-3D0C-47FA-9841-D3834CD7D699}" srcOrd="4" destOrd="0" presId="urn:microsoft.com/office/officeart/2008/layout/HalfCircleOrganizationChart"/>
-    <dgm:cxn modelId="{52B556A3-684D-48E8-A418-0ACB5B3CAB52}" type="presParOf" srcId="{D4B04D18-EB29-4FD2-B020-A958055A2779}" destId="{EBED582F-4EB8-44DF-8A3C-D7A5213E6DA8}" srcOrd="5" destOrd="0" presId="urn:microsoft.com/office/officeart/2008/layout/HalfCircleOrganizationChart"/>
-    <dgm:cxn modelId="{B476719A-D5C9-4602-A1EA-A4D25D1CF60E}" type="presParOf" srcId="{EBED582F-4EB8-44DF-8A3C-D7A5213E6DA8}" destId="{E35929EF-138E-4556-B290-61EEBD4824C3}" srcOrd="0" destOrd="0" presId="urn:microsoft.com/office/officeart/2008/layout/HalfCircleOrganizationChart"/>
-    <dgm:cxn modelId="{F1FBF0A8-AF06-4984-A287-480A8602C63A}" type="presParOf" srcId="{E35929EF-138E-4556-B290-61EEBD4824C3}" destId="{FEB97EE6-BB92-4E79-8B5B-E7E3ECE7995C}" srcOrd="0" destOrd="0" presId="urn:microsoft.com/office/officeart/2008/layout/HalfCircleOrganizationChart"/>
-    <dgm:cxn modelId="{7B9EB6EE-3030-4130-B087-B4D3C1063A5F}" type="presParOf" srcId="{E35929EF-138E-4556-B290-61EEBD4824C3}" destId="{DBA38A27-B9EA-4F0A-92FE-1FD6688F292C}" srcOrd="1" destOrd="0" presId="urn:microsoft.com/office/officeart/2008/layout/HalfCircleOrganizationChart"/>
-    <dgm:cxn modelId="{8CE26201-BB1D-4348-8656-83CE67B7B718}" type="presParOf" srcId="{E35929EF-138E-4556-B290-61EEBD4824C3}" destId="{52D42EB8-DD23-4AD9-B766-823BF4D5F063}" srcOrd="2" destOrd="0" presId="urn:microsoft.com/office/officeart/2008/layout/HalfCircleOrganizationChart"/>
-    <dgm:cxn modelId="{52C2ECFD-8094-4AF3-B20C-0D4DCD89AF11}" type="presParOf" srcId="{E35929EF-138E-4556-B290-61EEBD4824C3}" destId="{456C82EA-C32C-4ED3-97F9-668B839A7546}" srcOrd="3" destOrd="0" presId="urn:microsoft.com/office/officeart/2008/layout/HalfCircleOrganizationChart"/>
-    <dgm:cxn modelId="{A779CDA9-A0DF-4949-A334-B4668539EC4F}" type="presParOf" srcId="{EBED582F-4EB8-44DF-8A3C-D7A5213E6DA8}" destId="{4908D641-696A-47EE-9C3F-0380DE563BC1}" srcOrd="1" destOrd="0" presId="urn:microsoft.com/office/officeart/2008/layout/HalfCircleOrganizationChart"/>
-    <dgm:cxn modelId="{42012AA2-EE21-47DE-8FBE-EE59A9DCB1A3}" type="presParOf" srcId="{EBED582F-4EB8-44DF-8A3C-D7A5213E6DA8}" destId="{12973D73-62E4-4B41-B75E-491AB5EADA07}" srcOrd="2" destOrd="0" presId="urn:microsoft.com/office/officeart/2008/layout/HalfCircleOrganizationChart"/>
-    <dgm:cxn modelId="{23D3835B-9D23-48CB-88A0-CA6E7DAC33D5}" type="presParOf" srcId="{56890168-660E-45B3-B760-FF3765EF1151}" destId="{310C65E5-F999-4F81-A4F3-B895C1B4BA46}" srcOrd="2" destOrd="0" presId="urn:microsoft.com/office/officeart/2008/layout/HalfCircleOrganizationChart"/>
-    <dgm:cxn modelId="{849B9327-A7AF-4F28-B788-1B2FE663AAB8}" type="presParOf" srcId="{57780367-237D-4ACE-B5A5-55563D54438E}" destId="{7FA97057-2CBD-4004-ADAF-4D154932CC5C}" srcOrd="4" destOrd="0" presId="urn:microsoft.com/office/officeart/2008/layout/HalfCircleOrganizationChart"/>
-    <dgm:cxn modelId="{0EC4ACF8-5875-4734-A229-599B0DB087EC}" type="presParOf" srcId="{57780367-237D-4ACE-B5A5-55563D54438E}" destId="{30895778-D616-417D-BAD0-FFA24F3480D7}" srcOrd="5" destOrd="0" presId="urn:microsoft.com/office/officeart/2008/layout/HalfCircleOrganizationChart"/>
-    <dgm:cxn modelId="{9D213D32-6363-407C-BDB7-3ABDDD771A42}" type="presParOf" srcId="{30895778-D616-417D-BAD0-FFA24F3480D7}" destId="{31BFEB8C-1437-4448-BBD8-58E49E338985}" srcOrd="0" destOrd="0" presId="urn:microsoft.com/office/officeart/2008/layout/HalfCircleOrganizationChart"/>
-    <dgm:cxn modelId="{D3586784-A09D-4381-867B-BC70CA5D80E6}" type="presParOf" srcId="{31BFEB8C-1437-4448-BBD8-58E49E338985}" destId="{72885E00-A454-499A-A928-2E31CE01F82B}" srcOrd="0" destOrd="0" presId="urn:microsoft.com/office/officeart/2008/layout/HalfCircleOrganizationChart"/>
-    <dgm:cxn modelId="{C888517D-202F-4877-B2F8-41600D4F9742}" type="presParOf" srcId="{31BFEB8C-1437-4448-BBD8-58E49E338985}" destId="{37F26512-E815-4680-BECE-F5FCA3CAFE0A}" srcOrd="1" destOrd="0" presId="urn:microsoft.com/office/officeart/2008/layout/HalfCircleOrganizationChart"/>
-    <dgm:cxn modelId="{3FA6280C-EDC1-4B51-B038-BE4115C40F94}" type="presParOf" srcId="{31BFEB8C-1437-4448-BBD8-58E49E338985}" destId="{315E60DB-0D83-4ED7-9BB4-FE85FD8029DD}" srcOrd="2" destOrd="0" presId="urn:microsoft.com/office/officeart/2008/layout/HalfCircleOrganizationChart"/>
-    <dgm:cxn modelId="{E1FD609E-E260-473F-BBC6-3BA3CDE55E13}" type="presParOf" srcId="{31BFEB8C-1437-4448-BBD8-58E49E338985}" destId="{3B77D7E1-F2F6-4146-9A80-ED6BAA341D5B}" srcOrd="3" destOrd="0" presId="urn:microsoft.com/office/officeart/2008/layout/HalfCircleOrganizationChart"/>
-    <dgm:cxn modelId="{01B158FF-EEEA-428E-B299-424FDCDFA19B}" type="presParOf" srcId="{30895778-D616-417D-BAD0-FFA24F3480D7}" destId="{0D9E13A6-2F6C-43E2-85D6-0A8D565DB8B5}" srcOrd="1" destOrd="0" presId="urn:microsoft.com/office/officeart/2008/layout/HalfCircleOrganizationChart"/>
-    <dgm:cxn modelId="{81EE9683-5F50-4D93-B7C6-9485C8EF2158}" type="presParOf" srcId="{0D9E13A6-2F6C-43E2-85D6-0A8D565DB8B5}" destId="{7915F44B-C416-46B5-B990-E7D6CF689CED}" srcOrd="0" destOrd="0" presId="urn:microsoft.com/office/officeart/2008/layout/HalfCircleOrganizationChart"/>
-    <dgm:cxn modelId="{9CFBF2AD-9267-463A-BCAA-0299E9FCADE1}" type="presParOf" srcId="{0D9E13A6-2F6C-43E2-85D6-0A8D565DB8B5}" destId="{235AFD67-B99D-42C2-A648-F1563D1E0C95}" srcOrd="1" destOrd="0" presId="urn:microsoft.com/office/officeart/2008/layout/HalfCircleOrganizationChart"/>
-    <dgm:cxn modelId="{89CB4AAB-D3C9-4F0E-B559-ED9271950B05}" type="presParOf" srcId="{235AFD67-B99D-42C2-A648-F1563D1E0C95}" destId="{DC5EF528-3F54-4C13-8FB0-3D6D4B865973}" srcOrd="0" destOrd="0" presId="urn:microsoft.com/office/officeart/2008/layout/HalfCircleOrganizationChart"/>
-    <dgm:cxn modelId="{52C4B703-DECA-40FF-98B9-2E76C8DB85C8}" type="presParOf" srcId="{DC5EF528-3F54-4C13-8FB0-3D6D4B865973}" destId="{2C86529A-4FCF-411A-9DFF-F7005E1AB3EA}" srcOrd="0" destOrd="0" presId="urn:microsoft.com/office/officeart/2008/layout/HalfCircleOrganizationChart"/>
-    <dgm:cxn modelId="{3510B2C4-20B4-43E2-B065-2EAB04C5F4E2}" type="presParOf" srcId="{DC5EF528-3F54-4C13-8FB0-3D6D4B865973}" destId="{3EFD445C-17CA-434E-9259-D3316B21BB60}" srcOrd="1" destOrd="0" presId="urn:microsoft.com/office/officeart/2008/layout/HalfCircleOrganizationChart"/>
-    <dgm:cxn modelId="{8D976974-8759-4D7F-A779-EF213FDBA45A}" type="presParOf" srcId="{DC5EF528-3F54-4C13-8FB0-3D6D4B865973}" destId="{E60D10B2-9BAB-4F7C-8A59-FB719C5E13A1}" srcOrd="2" destOrd="0" presId="urn:microsoft.com/office/officeart/2008/layout/HalfCircleOrganizationChart"/>
-    <dgm:cxn modelId="{FBD01FDB-E871-48A2-9849-4D660CC0422F}" type="presParOf" srcId="{DC5EF528-3F54-4C13-8FB0-3D6D4B865973}" destId="{84B68F27-7755-431D-A90B-0455EC9FE1A0}" srcOrd="3" destOrd="0" presId="urn:microsoft.com/office/officeart/2008/layout/HalfCircleOrganizationChart"/>
-    <dgm:cxn modelId="{92703B2F-10D3-4A79-97E4-E9581655DD34}" type="presParOf" srcId="{235AFD67-B99D-42C2-A648-F1563D1E0C95}" destId="{129BE41C-14B4-437D-9624-9EE334F3CDF8}" srcOrd="1" destOrd="0" presId="urn:microsoft.com/office/officeart/2008/layout/HalfCircleOrganizationChart"/>
-    <dgm:cxn modelId="{C5339956-4A72-4BFF-9F8E-BA9A23E4484D}" type="presParOf" srcId="{235AFD67-B99D-42C2-A648-F1563D1E0C95}" destId="{C6EF703D-5EB8-4799-AB44-ADE7C9686DD5}" srcOrd="2" destOrd="0" presId="urn:microsoft.com/office/officeart/2008/layout/HalfCircleOrganizationChart"/>
-    <dgm:cxn modelId="{E77EC3B1-4C13-40F1-81A1-B2FE27AF2583}" type="presParOf" srcId="{0D9E13A6-2F6C-43E2-85D6-0A8D565DB8B5}" destId="{3A4CE377-1150-47ED-821B-7F3B7C9A8F9B}" srcOrd="2" destOrd="0" presId="urn:microsoft.com/office/officeart/2008/layout/HalfCircleOrganizationChart"/>
-    <dgm:cxn modelId="{089ABAFE-4D5D-4742-B0F4-F49ABE10CE5E}" type="presParOf" srcId="{0D9E13A6-2F6C-43E2-85D6-0A8D565DB8B5}" destId="{D94A573A-0758-4285-8DE7-4444C8546CB3}" srcOrd="3" destOrd="0" presId="urn:microsoft.com/office/officeart/2008/layout/HalfCircleOrganizationChart"/>
-    <dgm:cxn modelId="{9EC41BD0-901C-4999-993A-B2CADFEA872C}" type="presParOf" srcId="{D94A573A-0758-4285-8DE7-4444C8546CB3}" destId="{2072FD58-F9B1-4BC9-AE0B-5812408A194F}" srcOrd="0" destOrd="0" presId="urn:microsoft.com/office/officeart/2008/layout/HalfCircleOrganizationChart"/>
-    <dgm:cxn modelId="{CD6DD3B8-DB48-4F76-BF59-3657E873F46B}" type="presParOf" srcId="{2072FD58-F9B1-4BC9-AE0B-5812408A194F}" destId="{B2C51745-E2AF-4223-86BD-D4E981C51478}" srcOrd="0" destOrd="0" presId="urn:microsoft.com/office/officeart/2008/layout/HalfCircleOrganizationChart"/>
-    <dgm:cxn modelId="{30721669-9243-4DE1-B7F0-C1A55FE98894}" type="presParOf" srcId="{2072FD58-F9B1-4BC9-AE0B-5812408A194F}" destId="{66937341-B23C-4407-8EF3-66AE8FB0DECC}" srcOrd="1" destOrd="0" presId="urn:microsoft.com/office/officeart/2008/layout/HalfCircleOrganizationChart"/>
-    <dgm:cxn modelId="{0D8E775A-1017-4640-9D0B-7459131FA572}" type="presParOf" srcId="{2072FD58-F9B1-4BC9-AE0B-5812408A194F}" destId="{6C6F7E2A-1643-4497-AEB2-689738610637}" srcOrd="2" destOrd="0" presId="urn:microsoft.com/office/officeart/2008/layout/HalfCircleOrganizationChart"/>
-    <dgm:cxn modelId="{4CD84375-9908-4D45-8351-C2090BAF5C05}" type="presParOf" srcId="{2072FD58-F9B1-4BC9-AE0B-5812408A194F}" destId="{FD2B6D50-C1D9-41AB-B7C9-0B9D58D9D58C}" srcOrd="3" destOrd="0" presId="urn:microsoft.com/office/officeart/2008/layout/HalfCircleOrganizationChart"/>
-    <dgm:cxn modelId="{2EB68FA6-A318-4B42-A474-B66CEEAF0EB8}" type="presParOf" srcId="{D94A573A-0758-4285-8DE7-4444C8546CB3}" destId="{100C9301-4892-492B-9E48-B3B002AD48E3}" srcOrd="1" destOrd="0" presId="urn:microsoft.com/office/officeart/2008/layout/HalfCircleOrganizationChart"/>
-    <dgm:cxn modelId="{A678BB17-AF9F-4433-BDCD-2F48EBFEBE28}" type="presParOf" srcId="{D94A573A-0758-4285-8DE7-4444C8546CB3}" destId="{69ECCB1C-77FC-4758-931F-7BECCE643EB7}" srcOrd="2" destOrd="0" presId="urn:microsoft.com/office/officeart/2008/layout/HalfCircleOrganizationChart"/>
-    <dgm:cxn modelId="{4507B6FB-9DFC-47FE-9019-D2E4FED635EE}" type="presParOf" srcId="{0D9E13A6-2F6C-43E2-85D6-0A8D565DB8B5}" destId="{85060F2E-10C2-4B89-A350-EB759B148D34}" srcOrd="4" destOrd="0" presId="urn:microsoft.com/office/officeart/2008/layout/HalfCircleOrganizationChart"/>
-    <dgm:cxn modelId="{5DEA866E-C8C5-41D6-A2E1-8542020CD771}" type="presParOf" srcId="{0D9E13A6-2F6C-43E2-85D6-0A8D565DB8B5}" destId="{29DE2710-09E6-4B68-B634-1C4D842FAA8D}" srcOrd="5" destOrd="0" presId="urn:microsoft.com/office/officeart/2008/layout/HalfCircleOrganizationChart"/>
-    <dgm:cxn modelId="{CCD87252-5046-415A-BC82-51D00DEF7E03}" type="presParOf" srcId="{29DE2710-09E6-4B68-B634-1C4D842FAA8D}" destId="{E6FD2F26-17F9-4334-9E7C-31D2DD6CEC6D}" srcOrd="0" destOrd="0" presId="urn:microsoft.com/office/officeart/2008/layout/HalfCircleOrganizationChart"/>
-    <dgm:cxn modelId="{AFA8EF08-D91A-418C-B949-F4034011F125}" type="presParOf" srcId="{E6FD2F26-17F9-4334-9E7C-31D2DD6CEC6D}" destId="{67C01B5F-9DBE-4B41-84BF-1D65E9B4243A}" srcOrd="0" destOrd="0" presId="urn:microsoft.com/office/officeart/2008/layout/HalfCircleOrganizationChart"/>
-    <dgm:cxn modelId="{9FDA0CF1-8F20-47E9-996D-3DF84BA83F39}" type="presParOf" srcId="{E6FD2F26-17F9-4334-9E7C-31D2DD6CEC6D}" destId="{28DC2465-EE67-448A-8610-12BD40BA5CBD}" srcOrd="1" destOrd="0" presId="urn:microsoft.com/office/officeart/2008/layout/HalfCircleOrganizationChart"/>
-    <dgm:cxn modelId="{631DF67F-3CAC-4634-806F-A49229FC041A}" type="presParOf" srcId="{E6FD2F26-17F9-4334-9E7C-31D2DD6CEC6D}" destId="{7E2C9D2D-0541-476D-A331-E75DF1887DCC}" srcOrd="2" destOrd="0" presId="urn:microsoft.com/office/officeart/2008/layout/HalfCircleOrganizationChart"/>
-    <dgm:cxn modelId="{CE9B5D5E-95F1-402D-ABC1-87E4CCD55426}" type="presParOf" srcId="{E6FD2F26-17F9-4334-9E7C-31D2DD6CEC6D}" destId="{96EED939-2059-4B06-950E-F9E8AFEEE3EF}" srcOrd="3" destOrd="0" presId="urn:microsoft.com/office/officeart/2008/layout/HalfCircleOrganizationChart"/>
-    <dgm:cxn modelId="{4CE3FC15-8CE3-488F-8AB8-827DC53EDCF4}" type="presParOf" srcId="{29DE2710-09E6-4B68-B634-1C4D842FAA8D}" destId="{2085F173-FDA0-4EA2-9176-778B2579C6C0}" srcOrd="1" destOrd="0" presId="urn:microsoft.com/office/officeart/2008/layout/HalfCircleOrganizationChart"/>
-    <dgm:cxn modelId="{78218636-4DBB-4C15-83DC-57A18AA02FD7}" type="presParOf" srcId="{2085F173-FDA0-4EA2-9176-778B2579C6C0}" destId="{01D350F4-2D59-48FD-AF41-FE0EED6982BA}" srcOrd="0" destOrd="0" presId="urn:microsoft.com/office/officeart/2008/layout/HalfCircleOrganizationChart"/>
-    <dgm:cxn modelId="{709D2F3F-43B0-49FF-AB51-2C202E4B41F9}" type="presParOf" srcId="{2085F173-FDA0-4EA2-9176-778B2579C6C0}" destId="{8EB3B64C-3428-4374-ABB6-BC46C4A303F0}" srcOrd="1" destOrd="0" presId="urn:microsoft.com/office/officeart/2008/layout/HalfCircleOrganizationChart"/>
-    <dgm:cxn modelId="{21744537-B42D-4A33-BC77-622A2E2D1E0B}" type="presParOf" srcId="{8EB3B64C-3428-4374-ABB6-BC46C4A303F0}" destId="{8989DB6F-EDF7-4239-9502-2907598EF9B2}" srcOrd="0" destOrd="0" presId="urn:microsoft.com/office/officeart/2008/layout/HalfCircleOrganizationChart"/>
-    <dgm:cxn modelId="{6D285135-4018-463F-A9EA-13D6149295E8}" type="presParOf" srcId="{8989DB6F-EDF7-4239-9502-2907598EF9B2}" destId="{D71E884B-B44C-4AF5-A521-9866DCDFD5AD}" srcOrd="0" destOrd="0" presId="urn:microsoft.com/office/officeart/2008/layout/HalfCircleOrganizationChart"/>
-    <dgm:cxn modelId="{03399836-2608-4787-A600-8D02B2042195}" type="presParOf" srcId="{8989DB6F-EDF7-4239-9502-2907598EF9B2}" destId="{1C8C54E5-38B8-4C2A-93BB-1F555F2222EF}" srcOrd="1" destOrd="0" presId="urn:microsoft.com/office/officeart/2008/layout/HalfCircleOrganizationChart"/>
-    <dgm:cxn modelId="{E6AB97B7-8059-4EFD-850D-51D84B108964}" type="presParOf" srcId="{8989DB6F-EDF7-4239-9502-2907598EF9B2}" destId="{16CAC8E1-E29C-4735-A220-52491868FE4E}" srcOrd="2" destOrd="0" presId="urn:microsoft.com/office/officeart/2008/layout/HalfCircleOrganizationChart"/>
-    <dgm:cxn modelId="{24E59699-1AA9-46B8-AF3C-465DCB7EC5F0}" type="presParOf" srcId="{8989DB6F-EDF7-4239-9502-2907598EF9B2}" destId="{3D6FA53B-BFF3-4D9D-97F1-EC971188A75F}" srcOrd="3" destOrd="0" presId="urn:microsoft.com/office/officeart/2008/layout/HalfCircleOrganizationChart"/>
-    <dgm:cxn modelId="{A3B87614-C597-48E3-98A6-9A16A9B16894}" type="presParOf" srcId="{8EB3B64C-3428-4374-ABB6-BC46C4A303F0}" destId="{D806BFD6-18B4-4DFE-BEE8-897F4931D8A2}" srcOrd="1" destOrd="0" presId="urn:microsoft.com/office/officeart/2008/layout/HalfCircleOrganizationChart"/>
-    <dgm:cxn modelId="{DB89008B-C902-44A2-9F5D-66285FA8D2E2}" type="presParOf" srcId="{8EB3B64C-3428-4374-ABB6-BC46C4A303F0}" destId="{0CCFBFE2-E0D0-4D33-88B5-86B801FC3D02}" srcOrd="2" destOrd="0" presId="urn:microsoft.com/office/officeart/2008/layout/HalfCircleOrganizationChart"/>
-    <dgm:cxn modelId="{2A9B16D7-4084-4BC5-BEF3-441DEA340211}" type="presParOf" srcId="{2085F173-FDA0-4EA2-9176-778B2579C6C0}" destId="{2E5806E2-B1E1-4726-A253-AAD809B3938C}" srcOrd="2" destOrd="0" presId="urn:microsoft.com/office/officeart/2008/layout/HalfCircleOrganizationChart"/>
-    <dgm:cxn modelId="{84429BEF-354F-456E-908E-95FBF6679AE7}" type="presParOf" srcId="{2085F173-FDA0-4EA2-9176-778B2579C6C0}" destId="{D228A438-4E78-4B6B-9386-52A3DCDD4C30}" srcOrd="3" destOrd="0" presId="urn:microsoft.com/office/officeart/2008/layout/HalfCircleOrganizationChart"/>
-    <dgm:cxn modelId="{BDD3CA80-683B-49D4-AF36-CC1A542CA1CF}" type="presParOf" srcId="{D228A438-4E78-4B6B-9386-52A3DCDD4C30}" destId="{BB2FE67D-128D-4FFF-AA62-5DD9E6782984}" srcOrd="0" destOrd="0" presId="urn:microsoft.com/office/officeart/2008/layout/HalfCircleOrganizationChart"/>
-    <dgm:cxn modelId="{40284226-50A7-4417-92F0-ED6F8014307E}" type="presParOf" srcId="{BB2FE67D-128D-4FFF-AA62-5DD9E6782984}" destId="{9E578382-2ADD-4858-BBB2-580AA32E39C9}" srcOrd="0" destOrd="0" presId="urn:microsoft.com/office/officeart/2008/layout/HalfCircleOrganizationChart"/>
-    <dgm:cxn modelId="{5ACAD79A-BC74-4164-9059-5F3A8B1158D5}" type="presParOf" srcId="{BB2FE67D-128D-4FFF-AA62-5DD9E6782984}" destId="{5A318DA8-B486-444F-92FE-3ED05A87CD2F}" srcOrd="1" destOrd="0" presId="urn:microsoft.com/office/officeart/2008/layout/HalfCircleOrganizationChart"/>
-    <dgm:cxn modelId="{838EB1CA-CA19-48EA-8C9C-946D93C3B065}" type="presParOf" srcId="{BB2FE67D-128D-4FFF-AA62-5DD9E6782984}" destId="{8D9EFA1B-920E-418D-AB66-B72D6DFEFACA}" srcOrd="2" destOrd="0" presId="urn:microsoft.com/office/officeart/2008/layout/HalfCircleOrganizationChart"/>
-    <dgm:cxn modelId="{B4F88DBD-7543-4B71-9083-1C7CB3DF9B75}" type="presParOf" srcId="{BB2FE67D-128D-4FFF-AA62-5DD9E6782984}" destId="{99C40638-98FC-4E5C-9A30-172B6D9D5907}" srcOrd="3" destOrd="0" presId="urn:microsoft.com/office/officeart/2008/layout/HalfCircleOrganizationChart"/>
-    <dgm:cxn modelId="{36BF0B5F-8F8C-479C-B114-A2E24513353F}" type="presParOf" srcId="{D228A438-4E78-4B6B-9386-52A3DCDD4C30}" destId="{66B864BA-10B6-42F7-9F0A-69E7AA4CB042}" srcOrd="1" destOrd="0" presId="urn:microsoft.com/office/officeart/2008/layout/HalfCircleOrganizationChart"/>
-    <dgm:cxn modelId="{7702A6D5-5464-4DC6-81BA-90BD6266B6A7}" type="presParOf" srcId="{D228A438-4E78-4B6B-9386-52A3DCDD4C30}" destId="{C2193F72-C201-4D89-AA5B-626E4D0B8329}" srcOrd="2" destOrd="0" presId="urn:microsoft.com/office/officeart/2008/layout/HalfCircleOrganizationChart"/>
-    <dgm:cxn modelId="{A56C4ABA-B7F6-4F4B-A7F5-B99195CA8D16}" type="presParOf" srcId="{29DE2710-09E6-4B68-B634-1C4D842FAA8D}" destId="{1C122A8E-42BE-47D8-9A99-2E72B850345C}" srcOrd="2" destOrd="0" presId="urn:microsoft.com/office/officeart/2008/layout/HalfCircleOrganizationChart"/>
-    <dgm:cxn modelId="{14B89837-D2DA-4085-8575-874DEEAA4A56}" type="presParOf" srcId="{30895778-D616-417D-BAD0-FFA24F3480D7}" destId="{B8B5BC08-0A76-4AB3-B718-CD92F47E9F00}" srcOrd="2" destOrd="0" presId="urn:microsoft.com/office/officeart/2008/layout/HalfCircleOrganizationChart"/>
-    <dgm:cxn modelId="{1C70C6A6-334B-4594-B632-46329D005419}" type="presParOf" srcId="{57780367-237D-4ACE-B5A5-55563D54438E}" destId="{22415DCC-376D-4BBD-8175-D29B26C038D0}" srcOrd="6" destOrd="0" presId="urn:microsoft.com/office/officeart/2008/layout/HalfCircleOrganizationChart"/>
-    <dgm:cxn modelId="{3D556091-2F6D-4779-9D2A-103779262444}" type="presParOf" srcId="{57780367-237D-4ACE-B5A5-55563D54438E}" destId="{6CFC2E01-1D11-469D-ABF1-5353CEDC1D16}" srcOrd="7" destOrd="0" presId="urn:microsoft.com/office/officeart/2008/layout/HalfCircleOrganizationChart"/>
-    <dgm:cxn modelId="{90B64356-6BBF-44E2-A506-0BF44B84B36B}" type="presParOf" srcId="{6CFC2E01-1D11-469D-ABF1-5353CEDC1D16}" destId="{CC1F7D1A-60DC-4736-909F-34FFE571FE4E}" srcOrd="0" destOrd="0" presId="urn:microsoft.com/office/officeart/2008/layout/HalfCircleOrganizationChart"/>
-    <dgm:cxn modelId="{50182E94-668F-4A26-9AD2-D8595282693D}" type="presParOf" srcId="{CC1F7D1A-60DC-4736-909F-34FFE571FE4E}" destId="{AE4C17B7-73E1-465D-8002-BAA92C075C85}" srcOrd="0" destOrd="0" presId="urn:microsoft.com/office/officeart/2008/layout/HalfCircleOrganizationChart"/>
-    <dgm:cxn modelId="{469669FC-74A4-42C1-98B6-ACF7C6238EBC}" type="presParOf" srcId="{CC1F7D1A-60DC-4736-909F-34FFE571FE4E}" destId="{E2E8348D-67A8-48C3-AE92-ABF6D793BA23}" srcOrd="1" destOrd="0" presId="urn:microsoft.com/office/officeart/2008/layout/HalfCircleOrganizationChart"/>
-    <dgm:cxn modelId="{5623C81E-69F5-4CB6-8562-65D7938DC9BF}" type="presParOf" srcId="{CC1F7D1A-60DC-4736-909F-34FFE571FE4E}" destId="{3DF861A6-4ED6-4375-8BB2-77740438A008}" srcOrd="2" destOrd="0" presId="urn:microsoft.com/office/officeart/2008/layout/HalfCircleOrganizationChart"/>
-    <dgm:cxn modelId="{1E89B13B-6D50-4ADF-B354-7EAD77731904}" type="presParOf" srcId="{CC1F7D1A-60DC-4736-909F-34FFE571FE4E}" destId="{F23D6556-FE6B-48D0-8DA6-B897650023E0}" srcOrd="3" destOrd="0" presId="urn:microsoft.com/office/officeart/2008/layout/HalfCircleOrganizationChart"/>
-    <dgm:cxn modelId="{177BB023-5211-4A5E-A87B-8A3F689DF5CF}" type="presParOf" srcId="{6CFC2E01-1D11-469D-ABF1-5353CEDC1D16}" destId="{D458B32D-21E0-457A-8C54-3CCBFF29A200}" srcOrd="1" destOrd="0" presId="urn:microsoft.com/office/officeart/2008/layout/HalfCircleOrganizationChart"/>
-    <dgm:cxn modelId="{604C865C-CB6D-4B39-A809-53DAEF423218}" type="presParOf" srcId="{6CFC2E01-1D11-469D-ABF1-5353CEDC1D16}" destId="{ACD1AB65-F886-4A23-AD3E-192ACBF3C316}" srcOrd="2" destOrd="0" presId="urn:microsoft.com/office/officeart/2008/layout/HalfCircleOrganizationChart"/>
-    <dgm:cxn modelId="{94547688-717D-436B-A86A-20ED7F0FF2A2}" type="presParOf" srcId="{57780367-237D-4ACE-B5A5-55563D54438E}" destId="{E031021A-99F8-450A-AB17-41667819DDCC}" srcOrd="8" destOrd="0" presId="urn:microsoft.com/office/officeart/2008/layout/HalfCircleOrganizationChart"/>
-    <dgm:cxn modelId="{32DCBDED-8AA2-496A-8476-F0D5DE6BC3E0}" type="presParOf" srcId="{57780367-237D-4ACE-B5A5-55563D54438E}" destId="{BDDC6A69-66CB-49AA-B30B-4291EB65D0E0}" srcOrd="9" destOrd="0" presId="urn:microsoft.com/office/officeart/2008/layout/HalfCircleOrganizationChart"/>
-    <dgm:cxn modelId="{A4E851B2-D6C9-426A-9C41-570494973615}" type="presParOf" srcId="{BDDC6A69-66CB-49AA-B30B-4291EB65D0E0}" destId="{AB76982A-FCC4-499F-AA70-2A7C7EDCFB41}" srcOrd="0" destOrd="0" presId="urn:microsoft.com/office/officeart/2008/layout/HalfCircleOrganizationChart"/>
-    <dgm:cxn modelId="{0EA99FA2-E4D4-4FE8-9F12-270A0A343E8F}" type="presParOf" srcId="{AB76982A-FCC4-499F-AA70-2A7C7EDCFB41}" destId="{B48E34FE-ECF8-408C-A583-D8075B7B1611}" srcOrd="0" destOrd="0" presId="urn:microsoft.com/office/officeart/2008/layout/HalfCircleOrganizationChart"/>
-    <dgm:cxn modelId="{0FCAEE5B-01E4-47CB-A0F8-BCBBD216B451}" type="presParOf" srcId="{AB76982A-FCC4-499F-AA70-2A7C7EDCFB41}" destId="{8DB43644-0C2A-4036-B598-90CB317C9486}" srcOrd="1" destOrd="0" presId="urn:microsoft.com/office/officeart/2008/layout/HalfCircleOrganizationChart"/>
-    <dgm:cxn modelId="{EC75B4E1-475D-4A78-AA68-51893A66E8FA}" type="presParOf" srcId="{AB76982A-FCC4-499F-AA70-2A7C7EDCFB41}" destId="{78C8CD19-4FA9-4F87-B5EB-EC89503E3CE0}" srcOrd="2" destOrd="0" presId="urn:microsoft.com/office/officeart/2008/layout/HalfCircleOrganizationChart"/>
-    <dgm:cxn modelId="{69E9760C-0C41-41C6-8B4C-235DCF7FFE64}" type="presParOf" srcId="{AB76982A-FCC4-499F-AA70-2A7C7EDCFB41}" destId="{3437D8FF-75ED-49FD-BF94-8C407E71011C}" srcOrd="3" destOrd="0" presId="urn:microsoft.com/office/officeart/2008/layout/HalfCircleOrganizationChart"/>
-    <dgm:cxn modelId="{A4E361A1-8718-45AB-AB6A-F2EADB5BC9DE}" type="presParOf" srcId="{BDDC6A69-66CB-49AA-B30B-4291EB65D0E0}" destId="{96C8AEF5-3473-427D-AB88-44A31770D0A5}" srcOrd="1" destOrd="0" presId="urn:microsoft.com/office/officeart/2008/layout/HalfCircleOrganizationChart"/>
-    <dgm:cxn modelId="{025C4671-6BDC-4B63-8574-8F4ABEA54169}" type="presParOf" srcId="{BDDC6A69-66CB-49AA-B30B-4291EB65D0E0}" destId="{66BE1A8C-4878-4B09-9AC5-A3DD60039B14}" srcOrd="2" destOrd="0" presId="urn:microsoft.com/office/officeart/2008/layout/HalfCircleOrganizationChart"/>
-    <dgm:cxn modelId="{AB48F21A-F9A4-45AA-AF76-994ECBA6E6EC}" type="presParOf" srcId="{43C792B6-A360-47D5-B87B-450F0C98D1C3}" destId="{30688411-2E22-4CF5-8354-CDA4C059478C}" srcOrd="2" destOrd="0" presId="urn:microsoft.com/office/officeart/2008/layout/HalfCircleOrganizationChart"/>
-    <dgm:cxn modelId="{AEF45859-8581-4FE4-AA81-3259D9100EF1}" type="presParOf" srcId="{65D9A38E-7BF6-404B-8550-4DCF9E9E1EBD}" destId="{C2E4D79B-9383-4320-A5E3-7A85090D0B3D}" srcOrd="2" destOrd="0" presId="urn:microsoft.com/office/officeart/2008/layout/HalfCircleOrganizationChart"/>
-    <dgm:cxn modelId="{5E7AB13C-36A3-4645-BF5B-D6F4C84CAB75}" type="presParOf" srcId="{65D9A38E-7BF6-404B-8550-4DCF9E9E1EBD}" destId="{4F65F9FA-3E87-4076-9E28-022FFF41859D}" srcOrd="3" destOrd="0" presId="urn:microsoft.com/office/officeart/2008/layout/HalfCircleOrganizationChart"/>
-    <dgm:cxn modelId="{14820B22-CC71-443C-9CE0-D87558ECE662}" type="presParOf" srcId="{4F65F9FA-3E87-4076-9E28-022FFF41859D}" destId="{09E44423-6009-4CD7-9D46-A7DA78DF971B}" srcOrd="0" destOrd="0" presId="urn:microsoft.com/office/officeart/2008/layout/HalfCircleOrganizationChart"/>
-    <dgm:cxn modelId="{3019B279-2BBE-4992-9D2A-233A6BA67022}" type="presParOf" srcId="{09E44423-6009-4CD7-9D46-A7DA78DF971B}" destId="{83031F33-C76A-49F3-BB71-45A57DD6696C}" srcOrd="0" destOrd="0" presId="urn:microsoft.com/office/officeart/2008/layout/HalfCircleOrganizationChart"/>
-    <dgm:cxn modelId="{07E3FA6A-974A-4B0F-BE00-13AA15949EE2}" type="presParOf" srcId="{09E44423-6009-4CD7-9D46-A7DA78DF971B}" destId="{F8E1B215-4518-44E4-8201-F4716613F8B0}" srcOrd="1" destOrd="0" presId="urn:microsoft.com/office/officeart/2008/layout/HalfCircleOrganizationChart"/>
-    <dgm:cxn modelId="{8CC7B63D-5F15-4698-8A02-C19AA3F142FA}" type="presParOf" srcId="{09E44423-6009-4CD7-9D46-A7DA78DF971B}" destId="{3EE852E2-4DBA-42CA-9EE4-53B03B84175C}" srcOrd="2" destOrd="0" presId="urn:microsoft.com/office/officeart/2008/layout/HalfCircleOrganizationChart"/>
-    <dgm:cxn modelId="{AEF73A7E-1D61-4297-9565-A512B53E8CC8}" type="presParOf" srcId="{09E44423-6009-4CD7-9D46-A7DA78DF971B}" destId="{DEC6F4AA-70FB-4482-A90D-85982F862005}" srcOrd="3" destOrd="0" presId="urn:microsoft.com/office/officeart/2008/layout/HalfCircleOrganizationChart"/>
-    <dgm:cxn modelId="{FA41F6F7-8118-4F48-99F3-7A4492A70A7B}" type="presParOf" srcId="{4F65F9FA-3E87-4076-9E28-022FFF41859D}" destId="{9B86AB2D-4134-49C2-80E4-7C2CB047CC8B}" srcOrd="1" destOrd="0" presId="urn:microsoft.com/office/officeart/2008/layout/HalfCircleOrganizationChart"/>
-    <dgm:cxn modelId="{ABEE9CF2-406C-43A5-ACF3-D469B8D88894}" type="presParOf" srcId="{9B86AB2D-4134-49C2-80E4-7C2CB047CC8B}" destId="{7A9F8822-6DB8-4705-A145-26BD613CA726}" srcOrd="0" destOrd="0" presId="urn:microsoft.com/office/officeart/2008/layout/HalfCircleOrganizationChart"/>
-    <dgm:cxn modelId="{64FEA615-9A1D-49BF-889B-8603D5307900}" type="presParOf" srcId="{9B86AB2D-4134-49C2-80E4-7C2CB047CC8B}" destId="{FD01EE77-8B2E-4A2F-918B-280FB01679F5}" srcOrd="1" destOrd="0" presId="urn:microsoft.com/office/officeart/2008/layout/HalfCircleOrganizationChart"/>
-    <dgm:cxn modelId="{F5309A04-A6CF-45B1-9CFF-E9F28532A756}" type="presParOf" srcId="{FD01EE77-8B2E-4A2F-918B-280FB01679F5}" destId="{FC776A21-1FB4-4BA2-B95A-64A094EDD555}" srcOrd="0" destOrd="0" presId="urn:microsoft.com/office/officeart/2008/layout/HalfCircleOrganizationChart"/>
-    <dgm:cxn modelId="{7BA01188-7BAA-4A46-9E08-54EB05C6863D}" type="presParOf" srcId="{FC776A21-1FB4-4BA2-B95A-64A094EDD555}" destId="{35B89377-3DE5-4676-9C93-EF29D3B19A22}" srcOrd="0" destOrd="0" presId="urn:microsoft.com/office/officeart/2008/layout/HalfCircleOrganizationChart"/>
-    <dgm:cxn modelId="{6BE0A1CF-3CAB-47ED-9F2C-D2F5AFDE967B}" type="presParOf" srcId="{FC776A21-1FB4-4BA2-B95A-64A094EDD555}" destId="{467BFD3A-F0E9-45AC-AEEC-4AA51509104C}" srcOrd="1" destOrd="0" presId="urn:microsoft.com/office/officeart/2008/layout/HalfCircleOrganizationChart"/>
-    <dgm:cxn modelId="{39AF8A73-253A-4C00-A518-90CFC70B6E2B}" type="presParOf" srcId="{FC776A21-1FB4-4BA2-B95A-64A094EDD555}" destId="{3E9EA21E-488F-4C84-8770-3C1E57D6A118}" srcOrd="2" destOrd="0" presId="urn:microsoft.com/office/officeart/2008/layout/HalfCircleOrganizationChart"/>
-    <dgm:cxn modelId="{C6DE97A9-1FF4-4432-83D2-0FF6D655C17B}" type="presParOf" srcId="{FC776A21-1FB4-4BA2-B95A-64A094EDD555}" destId="{7D276FD3-B32E-480E-B9C4-8736C03E9BD1}" srcOrd="3" destOrd="0" presId="urn:microsoft.com/office/officeart/2008/layout/HalfCircleOrganizationChart"/>
-    <dgm:cxn modelId="{079CE860-CAD9-4565-96B3-E359891D070E}" type="presParOf" srcId="{FD01EE77-8B2E-4A2F-918B-280FB01679F5}" destId="{8F441894-ACBE-44C7-9A84-B2AEB0F6AF9B}" srcOrd="1" destOrd="0" presId="urn:microsoft.com/office/officeart/2008/layout/HalfCircleOrganizationChart"/>
-    <dgm:cxn modelId="{720BB63B-6A66-4FFB-AA36-87B1E4757FD5}" type="presParOf" srcId="{8F441894-ACBE-44C7-9A84-B2AEB0F6AF9B}" destId="{F67A2C56-2070-4342-9BC4-60BFC07C880D}" srcOrd="0" destOrd="0" presId="urn:microsoft.com/office/officeart/2008/layout/HalfCircleOrganizationChart"/>
-    <dgm:cxn modelId="{434249D0-8744-4EAD-B048-C4E03B8E0349}" type="presParOf" srcId="{8F441894-ACBE-44C7-9A84-B2AEB0F6AF9B}" destId="{9CA08BF0-7E41-40C0-A324-F0288747A91B}" srcOrd="1" destOrd="0" presId="urn:microsoft.com/office/officeart/2008/layout/HalfCircleOrganizationChart"/>
-    <dgm:cxn modelId="{F605CF5D-CC96-4658-ABEE-119CA0C9D4C0}" type="presParOf" srcId="{9CA08BF0-7E41-40C0-A324-F0288747A91B}" destId="{EA62B11A-23F7-48F2-B13C-4B4BF4EB8032}" srcOrd="0" destOrd="0" presId="urn:microsoft.com/office/officeart/2008/layout/HalfCircleOrganizationChart"/>
-    <dgm:cxn modelId="{7A250432-DB8F-4626-87C5-00FDC087BE5E}" type="presParOf" srcId="{EA62B11A-23F7-48F2-B13C-4B4BF4EB8032}" destId="{A60F5356-F939-4204-888A-7ADEB5D2DB92}" srcOrd="0" destOrd="0" presId="urn:microsoft.com/office/officeart/2008/layout/HalfCircleOrganizationChart"/>
-    <dgm:cxn modelId="{43E08158-72A3-4D93-91DA-2A44FBD04EC9}" type="presParOf" srcId="{EA62B11A-23F7-48F2-B13C-4B4BF4EB8032}" destId="{53C4809D-DE78-4438-8381-985D0C7A074D}" srcOrd="1" destOrd="0" presId="urn:microsoft.com/office/officeart/2008/layout/HalfCircleOrganizationChart"/>
-    <dgm:cxn modelId="{DF9DB77B-8387-4068-96DF-572346ADC393}" type="presParOf" srcId="{EA62B11A-23F7-48F2-B13C-4B4BF4EB8032}" destId="{5FB11E5F-4095-47B4-86D0-4E649F8D5657}" srcOrd="2" destOrd="0" presId="urn:microsoft.com/office/officeart/2008/layout/HalfCircleOrganizationChart"/>
-    <dgm:cxn modelId="{93F16DF2-FAA1-47EF-BADB-C96E94F07DBE}" type="presParOf" srcId="{EA62B11A-23F7-48F2-B13C-4B4BF4EB8032}" destId="{CD2C366A-1590-4A58-AAD3-0E4AC6685EE4}" srcOrd="3" destOrd="0" presId="urn:microsoft.com/office/officeart/2008/layout/HalfCircleOrganizationChart"/>
-    <dgm:cxn modelId="{386AC5B1-2837-43C3-B710-9382A26F5102}" type="presParOf" srcId="{9CA08BF0-7E41-40C0-A324-F0288747A91B}" destId="{831BAC50-EC2E-4955-AD4B-213DA0D92657}" srcOrd="1" destOrd="0" presId="urn:microsoft.com/office/officeart/2008/layout/HalfCircleOrganizationChart"/>
-    <dgm:cxn modelId="{35BDD392-083B-461D-9E15-7D070E4FF37C}" type="presParOf" srcId="{9CA08BF0-7E41-40C0-A324-F0288747A91B}" destId="{4CEF041D-1F77-4FAA-A945-547653462175}" srcOrd="2" destOrd="0" presId="urn:microsoft.com/office/officeart/2008/layout/HalfCircleOrganizationChart"/>
-    <dgm:cxn modelId="{23257989-5C42-481B-8C46-BB5F9277CE6A}" type="presParOf" srcId="{FD01EE77-8B2E-4A2F-918B-280FB01679F5}" destId="{26CA06BA-273D-495D-AEFE-1E80654867A1}" srcOrd="2" destOrd="0" presId="urn:microsoft.com/office/officeart/2008/layout/HalfCircleOrganizationChart"/>
-    <dgm:cxn modelId="{45ADC514-3667-4718-9C8B-2FE885DE5622}" type="presParOf" srcId="{4F65F9FA-3E87-4076-9E28-022FFF41859D}" destId="{DEBC4EC0-E5C1-48A6-94A5-B3E6A1B2C892}" srcOrd="2" destOrd="0" presId="urn:microsoft.com/office/officeart/2008/layout/HalfCircleOrganizationChart"/>
-    <dgm:cxn modelId="{51111C0A-2103-4009-B6F9-ECB55840D299}" type="presParOf" srcId="{17CFDEBB-1EA0-4D32-9C99-CF364B7E81E6}" destId="{954E0F39-A53E-4409-80F6-7D578D5BCD69}" srcOrd="2" destOrd="0" presId="urn:microsoft.com/office/officeart/2008/layout/HalfCircleOrganizationChart"/>
+    <dgm:cxn modelId="{B55107CA-29D4-4CC8-AFA6-1C3F26AEB274}" type="presParOf" srcId="{6C7FB56F-E650-4407-B587-07C9D6745DA5}" destId="{17CFDEBB-1EA0-4D32-9C99-CF364B7E81E6}" srcOrd="0" destOrd="0" presId="urn:microsoft.com/office/officeart/2008/layout/HalfCircleOrganizationChart"/>
+    <dgm:cxn modelId="{84FB1A9F-424E-441C-ADBC-5880EC7E6590}" type="presParOf" srcId="{17CFDEBB-1EA0-4D32-9C99-CF364B7E81E6}" destId="{060BEABD-A4F3-4024-B91A-A49E02BB11C6}" srcOrd="0" destOrd="0" presId="urn:microsoft.com/office/officeart/2008/layout/HalfCircleOrganizationChart"/>
+    <dgm:cxn modelId="{74EBBCB3-940F-487A-A3B0-F5857D1D988D}" type="presParOf" srcId="{060BEABD-A4F3-4024-B91A-A49E02BB11C6}" destId="{F69D3E3D-7F74-4F63-8B28-8994ED2D0700}" srcOrd="0" destOrd="0" presId="urn:microsoft.com/office/officeart/2008/layout/HalfCircleOrganizationChart"/>
+    <dgm:cxn modelId="{76B0EBDC-BE6C-4A25-A88A-8096E006EEBC}" type="presParOf" srcId="{060BEABD-A4F3-4024-B91A-A49E02BB11C6}" destId="{0C88757F-AF5B-4679-951C-C37B95833B39}" srcOrd="1" destOrd="0" presId="urn:microsoft.com/office/officeart/2008/layout/HalfCircleOrganizationChart"/>
+    <dgm:cxn modelId="{518B0439-88E9-480A-92C7-DD40FA26F6C6}" type="presParOf" srcId="{060BEABD-A4F3-4024-B91A-A49E02BB11C6}" destId="{864248E2-0456-433E-B9F6-A1DEC6EB517A}" srcOrd="2" destOrd="0" presId="urn:microsoft.com/office/officeart/2008/layout/HalfCircleOrganizationChart"/>
+    <dgm:cxn modelId="{14FBF26B-0478-4B97-8015-8792B680CFC3}" type="presParOf" srcId="{060BEABD-A4F3-4024-B91A-A49E02BB11C6}" destId="{4124A315-C1AA-4AEB-9486-2B9E0F2768B3}" srcOrd="3" destOrd="0" presId="urn:microsoft.com/office/officeart/2008/layout/HalfCircleOrganizationChart"/>
+    <dgm:cxn modelId="{7F2DFB72-161A-4C45-9B53-E119A5075F13}" type="presParOf" srcId="{17CFDEBB-1EA0-4D32-9C99-CF364B7E81E6}" destId="{65D9A38E-7BF6-404B-8550-4DCF9E9E1EBD}" srcOrd="1" destOrd="0" presId="urn:microsoft.com/office/officeart/2008/layout/HalfCircleOrganizationChart"/>
+    <dgm:cxn modelId="{CCF2EC0D-0F3A-4E7E-9332-C54EA21B633E}" type="presParOf" srcId="{65D9A38E-7BF6-404B-8550-4DCF9E9E1EBD}" destId="{9D24B1AC-BE28-4279-9B07-99F5BCF55EBF}" srcOrd="0" destOrd="0" presId="urn:microsoft.com/office/officeart/2008/layout/HalfCircleOrganizationChart"/>
+    <dgm:cxn modelId="{4F452B93-E8CA-4EB3-8B7C-C65A97F3D63A}" type="presParOf" srcId="{65D9A38E-7BF6-404B-8550-4DCF9E9E1EBD}" destId="{43C792B6-A360-47D5-B87B-450F0C98D1C3}" srcOrd="1" destOrd="0" presId="urn:microsoft.com/office/officeart/2008/layout/HalfCircleOrganizationChart"/>
+    <dgm:cxn modelId="{7AFBF0C1-2321-41AF-8515-CCD5B4003AFA}" type="presParOf" srcId="{43C792B6-A360-47D5-B87B-450F0C98D1C3}" destId="{9BD89A78-5F24-4F69-995D-28E14BFD66DE}" srcOrd="0" destOrd="0" presId="urn:microsoft.com/office/officeart/2008/layout/HalfCircleOrganizationChart"/>
+    <dgm:cxn modelId="{D91EE4D5-C49F-493A-BF10-A562F64827D8}" type="presParOf" srcId="{9BD89A78-5F24-4F69-995D-28E14BFD66DE}" destId="{9B98EF92-14D8-4369-8CEC-101CE3124144}" srcOrd="0" destOrd="0" presId="urn:microsoft.com/office/officeart/2008/layout/HalfCircleOrganizationChart"/>
+    <dgm:cxn modelId="{FECCEE07-D11D-42CE-AEAD-6198A1F85057}" type="presParOf" srcId="{9BD89A78-5F24-4F69-995D-28E14BFD66DE}" destId="{D11D23D4-7AC6-4E6D-AB36-9FE503EC853C}" srcOrd="1" destOrd="0" presId="urn:microsoft.com/office/officeart/2008/layout/HalfCircleOrganizationChart"/>
+    <dgm:cxn modelId="{000AECA9-682A-44E5-9251-69C546A33909}" type="presParOf" srcId="{9BD89A78-5F24-4F69-995D-28E14BFD66DE}" destId="{C62EFEE7-D050-43FC-A479-B67D0A46A04F}" srcOrd="2" destOrd="0" presId="urn:microsoft.com/office/officeart/2008/layout/HalfCircleOrganizationChart"/>
+    <dgm:cxn modelId="{BDA83541-874C-4D6D-B8A1-8D305FD2C1E3}" type="presParOf" srcId="{9BD89A78-5F24-4F69-995D-28E14BFD66DE}" destId="{A2032488-E6B7-4F06-9B85-98725FBBE57C}" srcOrd="3" destOrd="0" presId="urn:microsoft.com/office/officeart/2008/layout/HalfCircleOrganizationChart"/>
+    <dgm:cxn modelId="{B75FF47E-3C51-4F07-875B-666ED3AFCE1C}" type="presParOf" srcId="{43C792B6-A360-47D5-B87B-450F0C98D1C3}" destId="{57780367-237D-4ACE-B5A5-55563D54438E}" srcOrd="1" destOrd="0" presId="urn:microsoft.com/office/officeart/2008/layout/HalfCircleOrganizationChart"/>
+    <dgm:cxn modelId="{4688E41A-7C9B-4476-9678-45F55634AB30}" type="presParOf" srcId="{57780367-237D-4ACE-B5A5-55563D54438E}" destId="{0BADFBDB-FEF2-4F8B-81D4-9F6D79198DC3}" srcOrd="0" destOrd="0" presId="urn:microsoft.com/office/officeart/2008/layout/HalfCircleOrganizationChart"/>
+    <dgm:cxn modelId="{6695DF60-CC1B-4893-8953-BEB7145A974A}" type="presParOf" srcId="{57780367-237D-4ACE-B5A5-55563D54438E}" destId="{C014B01B-9309-4C38-8120-85085B26520B}" srcOrd="1" destOrd="0" presId="urn:microsoft.com/office/officeart/2008/layout/HalfCircleOrganizationChart"/>
+    <dgm:cxn modelId="{24E37754-3E28-4EAD-8862-5046266A4C5F}" type="presParOf" srcId="{C014B01B-9309-4C38-8120-85085B26520B}" destId="{00901710-B72E-467E-8C24-015C24FFFD73}" srcOrd="0" destOrd="0" presId="urn:microsoft.com/office/officeart/2008/layout/HalfCircleOrganizationChart"/>
+    <dgm:cxn modelId="{DC4D52D6-802A-4214-9A28-EE48A3E0A249}" type="presParOf" srcId="{00901710-B72E-467E-8C24-015C24FFFD73}" destId="{50263D46-C82B-4FB6-BEA6-C0FEF24C5D51}" srcOrd="0" destOrd="0" presId="urn:microsoft.com/office/officeart/2008/layout/HalfCircleOrganizationChart"/>
+    <dgm:cxn modelId="{67915B55-856D-4250-B747-30C1D05A0666}" type="presParOf" srcId="{00901710-B72E-467E-8C24-015C24FFFD73}" destId="{670F1CD7-43E8-4DF3-B26C-BD778F7CA8F6}" srcOrd="1" destOrd="0" presId="urn:microsoft.com/office/officeart/2008/layout/HalfCircleOrganizationChart"/>
+    <dgm:cxn modelId="{DDA5A358-B698-4F10-8BEC-3AC17343193B}" type="presParOf" srcId="{00901710-B72E-467E-8C24-015C24FFFD73}" destId="{BF8B5C9E-E370-44A9-A27D-446D5DC5F9C5}" srcOrd="2" destOrd="0" presId="urn:microsoft.com/office/officeart/2008/layout/HalfCircleOrganizationChart"/>
+    <dgm:cxn modelId="{246D3022-4199-4FFB-A5CE-94AB2C84C84A}" type="presParOf" srcId="{00901710-B72E-467E-8C24-015C24FFFD73}" destId="{0C7915BE-EDDA-41D3-8720-F1630A10318F}" srcOrd="3" destOrd="0" presId="urn:microsoft.com/office/officeart/2008/layout/HalfCircleOrganizationChart"/>
+    <dgm:cxn modelId="{4AC5283D-8477-4FDD-B23A-DE1E12231082}" type="presParOf" srcId="{C014B01B-9309-4C38-8120-85085B26520B}" destId="{5C576E79-44ED-455A-B8CE-A372E0A517E1}" srcOrd="1" destOrd="0" presId="urn:microsoft.com/office/officeart/2008/layout/HalfCircleOrganizationChart"/>
+    <dgm:cxn modelId="{9F56B27E-6544-40A5-95D5-7A624AA114F9}" type="presParOf" srcId="{5C576E79-44ED-455A-B8CE-A372E0A517E1}" destId="{64E16495-077A-4BB1-AC9D-C9FF88D4C6B0}" srcOrd="0" destOrd="0" presId="urn:microsoft.com/office/officeart/2008/layout/HalfCircleOrganizationChart"/>
+    <dgm:cxn modelId="{DF31355F-A225-4D40-A238-B8744E7B5D48}" type="presParOf" srcId="{5C576E79-44ED-455A-B8CE-A372E0A517E1}" destId="{F0BCBF0C-F5A9-43BD-B434-413BCDB20D0D}" srcOrd="1" destOrd="0" presId="urn:microsoft.com/office/officeart/2008/layout/HalfCircleOrganizationChart"/>
+    <dgm:cxn modelId="{25BEEE56-BEA0-4A8D-A781-0677355A4D81}" type="presParOf" srcId="{F0BCBF0C-F5A9-43BD-B434-413BCDB20D0D}" destId="{B51C2891-9123-4F53-B0E4-FADF388C616F}" srcOrd="0" destOrd="0" presId="urn:microsoft.com/office/officeart/2008/layout/HalfCircleOrganizationChart"/>
+    <dgm:cxn modelId="{92922B52-B93D-494C-8D0B-FA5B31257F15}" type="presParOf" srcId="{B51C2891-9123-4F53-B0E4-FADF388C616F}" destId="{661102C7-D407-464F-8B82-0166B09E12AE}" srcOrd="0" destOrd="0" presId="urn:microsoft.com/office/officeart/2008/layout/HalfCircleOrganizationChart"/>
+    <dgm:cxn modelId="{8CCA43AF-5901-4A6C-B106-26ADE3821375}" type="presParOf" srcId="{B51C2891-9123-4F53-B0E4-FADF388C616F}" destId="{55B82808-BD9F-4DB3-BFF4-B37CCF011932}" srcOrd="1" destOrd="0" presId="urn:microsoft.com/office/officeart/2008/layout/HalfCircleOrganizationChart"/>
+    <dgm:cxn modelId="{E95C2502-8898-4B7F-ADD7-BC6C51FA73FA}" type="presParOf" srcId="{B51C2891-9123-4F53-B0E4-FADF388C616F}" destId="{EA972232-F667-4FA4-8091-5A117E3A0D1F}" srcOrd="2" destOrd="0" presId="urn:microsoft.com/office/officeart/2008/layout/HalfCircleOrganizationChart"/>
+    <dgm:cxn modelId="{F7D5D572-9E10-49F4-8E8C-319D96665E12}" type="presParOf" srcId="{B51C2891-9123-4F53-B0E4-FADF388C616F}" destId="{34B2C80A-2F9E-43F3-B2CD-5AABD93A6A42}" srcOrd="3" destOrd="0" presId="urn:microsoft.com/office/officeart/2008/layout/HalfCircleOrganizationChart"/>
+    <dgm:cxn modelId="{FD1F70BF-EFAD-4643-BAC0-C1FAD5B2030A}" type="presParOf" srcId="{F0BCBF0C-F5A9-43BD-B434-413BCDB20D0D}" destId="{E40E77B4-500A-4730-A2E5-5FE877AE7569}" srcOrd="1" destOrd="0" presId="urn:microsoft.com/office/officeart/2008/layout/HalfCircleOrganizationChart"/>
+    <dgm:cxn modelId="{F9A63FCA-297B-4672-84B4-324FA5B874D8}" type="presParOf" srcId="{F0BCBF0C-F5A9-43BD-B434-413BCDB20D0D}" destId="{B216D023-EBED-4549-8717-F668361C8C09}" srcOrd="2" destOrd="0" presId="urn:microsoft.com/office/officeart/2008/layout/HalfCircleOrganizationChart"/>
+    <dgm:cxn modelId="{0F55687F-6DD7-4F84-BEB8-70A80DCF992C}" type="presParOf" srcId="{5C576E79-44ED-455A-B8CE-A372E0A517E1}" destId="{26E6B03D-D195-41B8-B70C-D7D9D9414618}" srcOrd="2" destOrd="0" presId="urn:microsoft.com/office/officeart/2008/layout/HalfCircleOrganizationChart"/>
+    <dgm:cxn modelId="{CB599512-7E14-48FA-8F34-B26996271263}" type="presParOf" srcId="{5C576E79-44ED-455A-B8CE-A372E0A517E1}" destId="{87F3721B-49A3-4AFB-8A31-C51EF066D3AB}" srcOrd="3" destOrd="0" presId="urn:microsoft.com/office/officeart/2008/layout/HalfCircleOrganizationChart"/>
+    <dgm:cxn modelId="{8F65CCC9-0702-4241-BAFD-B628F9269E21}" type="presParOf" srcId="{87F3721B-49A3-4AFB-8A31-C51EF066D3AB}" destId="{54F4DCF7-8F0C-476E-8502-41625F482622}" srcOrd="0" destOrd="0" presId="urn:microsoft.com/office/officeart/2008/layout/HalfCircleOrganizationChart"/>
+    <dgm:cxn modelId="{793EF81F-413F-4968-B2AB-A58A6709831E}" type="presParOf" srcId="{54F4DCF7-8F0C-476E-8502-41625F482622}" destId="{8966AEE8-F47A-455C-ABA3-315663257E60}" srcOrd="0" destOrd="0" presId="urn:microsoft.com/office/officeart/2008/layout/HalfCircleOrganizationChart"/>
+    <dgm:cxn modelId="{10643923-6CD1-4328-BAA9-12D5BB43834A}" type="presParOf" srcId="{54F4DCF7-8F0C-476E-8502-41625F482622}" destId="{F665060B-A99C-4BB2-A0A8-3CB2D30FA74E}" srcOrd="1" destOrd="0" presId="urn:microsoft.com/office/officeart/2008/layout/HalfCircleOrganizationChart"/>
+    <dgm:cxn modelId="{7D4E18D1-5300-48C6-9232-69AFCB8111CB}" type="presParOf" srcId="{54F4DCF7-8F0C-476E-8502-41625F482622}" destId="{295BF957-7671-4026-865A-C2A56775275B}" srcOrd="2" destOrd="0" presId="urn:microsoft.com/office/officeart/2008/layout/HalfCircleOrganizationChart"/>
+    <dgm:cxn modelId="{60EB54D8-5D1F-49DE-A4B0-2AA801132B6F}" type="presParOf" srcId="{54F4DCF7-8F0C-476E-8502-41625F482622}" destId="{0653BED1-6D7E-4F8C-B7EB-0926B60FC939}" srcOrd="3" destOrd="0" presId="urn:microsoft.com/office/officeart/2008/layout/HalfCircleOrganizationChart"/>
+    <dgm:cxn modelId="{11A7E8A4-443B-4BA9-9E11-0EDDFE4C1A14}" type="presParOf" srcId="{87F3721B-49A3-4AFB-8A31-C51EF066D3AB}" destId="{8D51BE5E-C7B3-4B3F-A830-1994D5EA060F}" srcOrd="1" destOrd="0" presId="urn:microsoft.com/office/officeart/2008/layout/HalfCircleOrganizationChart"/>
+    <dgm:cxn modelId="{74E573FC-9154-4BD2-BDBA-FAC9DEC1F253}" type="presParOf" srcId="{87F3721B-49A3-4AFB-8A31-C51EF066D3AB}" destId="{2238C669-0CD7-479E-B53D-884185F8A378}" srcOrd="2" destOrd="0" presId="urn:microsoft.com/office/officeart/2008/layout/HalfCircleOrganizationChart"/>
+    <dgm:cxn modelId="{5FC3D732-0477-49F3-9258-30A7FA62B711}" type="presParOf" srcId="{5C576E79-44ED-455A-B8CE-A372E0A517E1}" destId="{8CE6CC67-42B8-4226-8A6B-5FCFBAA97DD8}" srcOrd="4" destOrd="0" presId="urn:microsoft.com/office/officeart/2008/layout/HalfCircleOrganizationChart"/>
+    <dgm:cxn modelId="{92B35C89-93E7-4305-9E1A-18BCDC40C8FC}" type="presParOf" srcId="{5C576E79-44ED-455A-B8CE-A372E0A517E1}" destId="{B3D5000D-75EB-444D-BD6C-1B84F01B7A1B}" srcOrd="5" destOrd="0" presId="urn:microsoft.com/office/officeart/2008/layout/HalfCircleOrganizationChart"/>
+    <dgm:cxn modelId="{B9054976-1674-4295-B954-13E099D1845D}" type="presParOf" srcId="{B3D5000D-75EB-444D-BD6C-1B84F01B7A1B}" destId="{A812AD11-DDDA-4C3F-A151-3CF6AE8476EC}" srcOrd="0" destOrd="0" presId="urn:microsoft.com/office/officeart/2008/layout/HalfCircleOrganizationChart"/>
+    <dgm:cxn modelId="{53123726-8BCC-4E6A-976E-89D13EB7B27D}" type="presParOf" srcId="{A812AD11-DDDA-4C3F-A151-3CF6AE8476EC}" destId="{876A1003-431E-4835-8C35-4888AE777DD0}" srcOrd="0" destOrd="0" presId="urn:microsoft.com/office/officeart/2008/layout/HalfCircleOrganizationChart"/>
+    <dgm:cxn modelId="{9BB86C17-DDEC-4B90-849D-A7F6E4AA814E}" type="presParOf" srcId="{A812AD11-DDDA-4C3F-A151-3CF6AE8476EC}" destId="{954A88C8-3299-4F2A-9423-1BAB5756E856}" srcOrd="1" destOrd="0" presId="urn:microsoft.com/office/officeart/2008/layout/HalfCircleOrganizationChart"/>
+    <dgm:cxn modelId="{4C1914B0-F75D-4056-BEEE-44BD84E7A011}" type="presParOf" srcId="{A812AD11-DDDA-4C3F-A151-3CF6AE8476EC}" destId="{F56C89AC-4DD2-48B7-A7A3-1B09E74C9CBA}" srcOrd="2" destOrd="0" presId="urn:microsoft.com/office/officeart/2008/layout/HalfCircleOrganizationChart"/>
+    <dgm:cxn modelId="{15B84ABF-1161-48FD-9F16-CA2B59943366}" type="presParOf" srcId="{A812AD11-DDDA-4C3F-A151-3CF6AE8476EC}" destId="{77A76DA3-3EAC-4A69-89F8-8EA9FBB7B7AC}" srcOrd="3" destOrd="0" presId="urn:microsoft.com/office/officeart/2008/layout/HalfCircleOrganizationChart"/>
+    <dgm:cxn modelId="{800B54B3-0654-49D3-8475-1897B306864D}" type="presParOf" srcId="{B3D5000D-75EB-444D-BD6C-1B84F01B7A1B}" destId="{8C00EBBB-57FF-4D2A-8687-DCB92BD4F94C}" srcOrd="1" destOrd="0" presId="urn:microsoft.com/office/officeart/2008/layout/HalfCircleOrganizationChart"/>
+    <dgm:cxn modelId="{F84FBB3B-62E1-4C6B-9269-2C9CE423407C}" type="presParOf" srcId="{8C00EBBB-57FF-4D2A-8687-DCB92BD4F94C}" destId="{4ED1E2B5-9D66-42BB-9A8E-A71A1CFB6583}" srcOrd="0" destOrd="0" presId="urn:microsoft.com/office/officeart/2008/layout/HalfCircleOrganizationChart"/>
+    <dgm:cxn modelId="{E8FDF26B-FB15-467D-A6B6-2FF2EC91C2F9}" type="presParOf" srcId="{8C00EBBB-57FF-4D2A-8687-DCB92BD4F94C}" destId="{09704D18-6F6B-415F-8954-E99B1A236E49}" srcOrd="1" destOrd="0" presId="urn:microsoft.com/office/officeart/2008/layout/HalfCircleOrganizationChart"/>
+    <dgm:cxn modelId="{CA3415D2-0006-43EA-86F3-0B4217154A38}" type="presParOf" srcId="{09704D18-6F6B-415F-8954-E99B1A236E49}" destId="{E94C0631-98E6-48CB-9193-00B8028E7956}" srcOrd="0" destOrd="0" presId="urn:microsoft.com/office/officeart/2008/layout/HalfCircleOrganizationChart"/>
+    <dgm:cxn modelId="{E08491D6-9124-4179-AE71-ECAFB9927C19}" type="presParOf" srcId="{E94C0631-98E6-48CB-9193-00B8028E7956}" destId="{624D50CC-DB52-43FF-BB9A-288415D55895}" srcOrd="0" destOrd="0" presId="urn:microsoft.com/office/officeart/2008/layout/HalfCircleOrganizationChart"/>
+    <dgm:cxn modelId="{053295E1-CDFB-4B77-BC38-7AA2AF8E0634}" type="presParOf" srcId="{E94C0631-98E6-48CB-9193-00B8028E7956}" destId="{5F9B6BA3-C8DC-4F62-B49B-F12DBBBF5F64}" srcOrd="1" destOrd="0" presId="urn:microsoft.com/office/officeart/2008/layout/HalfCircleOrganizationChart"/>
+    <dgm:cxn modelId="{5B9DDE1F-4B5A-4B1D-A3A0-282DE3345577}" type="presParOf" srcId="{E94C0631-98E6-48CB-9193-00B8028E7956}" destId="{0CC29D2C-13D4-44C8-AB5E-CC3F1E489302}" srcOrd="2" destOrd="0" presId="urn:microsoft.com/office/officeart/2008/layout/HalfCircleOrganizationChart"/>
+    <dgm:cxn modelId="{37DBF514-D5FC-4E74-B4E1-66387F972F05}" type="presParOf" srcId="{E94C0631-98E6-48CB-9193-00B8028E7956}" destId="{F2C01C90-E1F1-4196-BA3F-EDC85AE4E843}" srcOrd="3" destOrd="0" presId="urn:microsoft.com/office/officeart/2008/layout/HalfCircleOrganizationChart"/>
+    <dgm:cxn modelId="{F2EC2BF6-0CAA-45F6-B828-668BD1756096}" type="presParOf" srcId="{09704D18-6F6B-415F-8954-E99B1A236E49}" destId="{DB41F4AF-F410-4636-8EAB-2EB0DCE80676}" srcOrd="1" destOrd="0" presId="urn:microsoft.com/office/officeart/2008/layout/HalfCircleOrganizationChart"/>
+    <dgm:cxn modelId="{A7A55721-1F8A-4CA8-966D-53B4B6E18740}" type="presParOf" srcId="{09704D18-6F6B-415F-8954-E99B1A236E49}" destId="{C02891D3-EE55-47B2-9F72-5C1215C980BC}" srcOrd="2" destOrd="0" presId="urn:microsoft.com/office/officeart/2008/layout/HalfCircleOrganizationChart"/>
+    <dgm:cxn modelId="{863F2704-AC85-4B7B-9A42-41F805777FD6}" type="presParOf" srcId="{8C00EBBB-57FF-4D2A-8687-DCB92BD4F94C}" destId="{465D3112-2ED1-4403-A1BE-494481C1F1B5}" srcOrd="2" destOrd="0" presId="urn:microsoft.com/office/officeart/2008/layout/HalfCircleOrganizationChart"/>
+    <dgm:cxn modelId="{53D470CB-BDDF-473E-97C5-F566BC96306C}" type="presParOf" srcId="{8C00EBBB-57FF-4D2A-8687-DCB92BD4F94C}" destId="{60C15C62-331A-43E4-9072-99034A81BFC3}" srcOrd="3" destOrd="0" presId="urn:microsoft.com/office/officeart/2008/layout/HalfCircleOrganizationChart"/>
+    <dgm:cxn modelId="{28F732E1-E4B0-4D08-B2F5-EC2614F69358}" type="presParOf" srcId="{60C15C62-331A-43E4-9072-99034A81BFC3}" destId="{5A7AFA0C-D846-41B3-842E-E82A3E45C481}" srcOrd="0" destOrd="0" presId="urn:microsoft.com/office/officeart/2008/layout/HalfCircleOrganizationChart"/>
+    <dgm:cxn modelId="{C1C37C47-B2B0-427E-A9E2-CEF39C798B33}" type="presParOf" srcId="{5A7AFA0C-D846-41B3-842E-E82A3E45C481}" destId="{B761A728-B14B-4A29-BDFD-D4E435B20580}" srcOrd="0" destOrd="0" presId="urn:microsoft.com/office/officeart/2008/layout/HalfCircleOrganizationChart"/>
+    <dgm:cxn modelId="{E4DEEDC1-5B18-4488-8A68-49EAABCC7D5E}" type="presParOf" srcId="{5A7AFA0C-D846-41B3-842E-E82A3E45C481}" destId="{EF317E5C-195A-4990-AF50-7E7C0ADAD396}" srcOrd="1" destOrd="0" presId="urn:microsoft.com/office/officeart/2008/layout/HalfCircleOrganizationChart"/>
+    <dgm:cxn modelId="{8A406ACD-1FA3-4954-9817-DB8AB5697179}" type="presParOf" srcId="{5A7AFA0C-D846-41B3-842E-E82A3E45C481}" destId="{432A3155-65C4-4FF2-8069-D08163983991}" srcOrd="2" destOrd="0" presId="urn:microsoft.com/office/officeart/2008/layout/HalfCircleOrganizationChart"/>
+    <dgm:cxn modelId="{88BDB657-5FA4-4711-AB8F-796E42822C26}" type="presParOf" srcId="{5A7AFA0C-D846-41B3-842E-E82A3E45C481}" destId="{8CA71F12-A16E-415E-B074-3FA747F03008}" srcOrd="3" destOrd="0" presId="urn:microsoft.com/office/officeart/2008/layout/HalfCircleOrganizationChart"/>
+    <dgm:cxn modelId="{B5CBDB65-75E8-465B-B6A7-66633367239D}" type="presParOf" srcId="{60C15C62-331A-43E4-9072-99034A81BFC3}" destId="{0907270C-E84E-4BB3-AF2E-0268904ABE89}" srcOrd="1" destOrd="0" presId="urn:microsoft.com/office/officeart/2008/layout/HalfCircleOrganizationChart"/>
+    <dgm:cxn modelId="{18926EFA-33CC-4071-BEE2-7986B344B110}" type="presParOf" srcId="{60C15C62-331A-43E4-9072-99034A81BFC3}" destId="{D8793C6C-71CD-427E-B5D7-E2FC9839E62F}" srcOrd="2" destOrd="0" presId="urn:microsoft.com/office/officeart/2008/layout/HalfCircleOrganizationChart"/>
+    <dgm:cxn modelId="{91E180F3-5F34-404A-B691-4166E7A6AB8D}" type="presParOf" srcId="{B3D5000D-75EB-444D-BD6C-1B84F01B7A1B}" destId="{8F80A32D-D186-477B-A574-37E94E010942}" srcOrd="2" destOrd="0" presId="urn:microsoft.com/office/officeart/2008/layout/HalfCircleOrganizationChart"/>
+    <dgm:cxn modelId="{798E6408-DAEE-43EE-9018-9F5989F7B519}" type="presParOf" srcId="{C014B01B-9309-4C38-8120-85085B26520B}" destId="{B34DD77B-8C85-49A9-BAE4-42C722D30D72}" srcOrd="2" destOrd="0" presId="urn:microsoft.com/office/officeart/2008/layout/HalfCircleOrganizationChart"/>
+    <dgm:cxn modelId="{7007884A-775E-4929-9E81-F9298EE4339B}" type="presParOf" srcId="{57780367-237D-4ACE-B5A5-55563D54438E}" destId="{1F3E892D-B810-4C6F-8E6D-2905D4C12085}" srcOrd="2" destOrd="0" presId="urn:microsoft.com/office/officeart/2008/layout/HalfCircleOrganizationChart"/>
+    <dgm:cxn modelId="{9E963F22-7439-4B92-BFEF-03D98C5550EA}" type="presParOf" srcId="{57780367-237D-4ACE-B5A5-55563D54438E}" destId="{56890168-660E-45B3-B760-FF3765EF1151}" srcOrd="3" destOrd="0" presId="urn:microsoft.com/office/officeart/2008/layout/HalfCircleOrganizationChart"/>
+    <dgm:cxn modelId="{8F703020-0818-409D-B853-8A1E06191DEB}" type="presParOf" srcId="{56890168-660E-45B3-B760-FF3765EF1151}" destId="{37E065CC-C6F8-4AEA-BCE6-708B7BA679A8}" srcOrd="0" destOrd="0" presId="urn:microsoft.com/office/officeart/2008/layout/HalfCircleOrganizationChart"/>
+    <dgm:cxn modelId="{1B763FF9-2A07-49A4-B009-37C86F7BE250}" type="presParOf" srcId="{37E065CC-C6F8-4AEA-BCE6-708B7BA679A8}" destId="{68760F2B-9F6C-4953-80A1-268455E198D7}" srcOrd="0" destOrd="0" presId="urn:microsoft.com/office/officeart/2008/layout/HalfCircleOrganizationChart"/>
+    <dgm:cxn modelId="{9AE92D66-EC3D-4F84-93F1-8524D8EB0A3B}" type="presParOf" srcId="{37E065CC-C6F8-4AEA-BCE6-708B7BA679A8}" destId="{75E6C432-EA0F-4688-80B9-271371DD61AB}" srcOrd="1" destOrd="0" presId="urn:microsoft.com/office/officeart/2008/layout/HalfCircleOrganizationChart"/>
+    <dgm:cxn modelId="{8C49AED8-93F8-4F4B-ADD1-135E548B4CCF}" type="presParOf" srcId="{37E065CC-C6F8-4AEA-BCE6-708B7BA679A8}" destId="{04B620DB-B44C-4D69-A2DC-823C5150F965}" srcOrd="2" destOrd="0" presId="urn:microsoft.com/office/officeart/2008/layout/HalfCircleOrganizationChart"/>
+    <dgm:cxn modelId="{AC9ACFB4-4B45-42C8-8517-5E06838006AF}" type="presParOf" srcId="{37E065CC-C6F8-4AEA-BCE6-708B7BA679A8}" destId="{51DCFC15-725D-42CB-A833-40E5569FC0E5}" srcOrd="3" destOrd="0" presId="urn:microsoft.com/office/officeart/2008/layout/HalfCircleOrganizationChart"/>
+    <dgm:cxn modelId="{537B4D5A-AB4E-48B2-9EE1-9B4821E8FC36}" type="presParOf" srcId="{56890168-660E-45B3-B760-FF3765EF1151}" destId="{D4B04D18-EB29-4FD2-B020-A958055A2779}" srcOrd="1" destOrd="0" presId="urn:microsoft.com/office/officeart/2008/layout/HalfCircleOrganizationChart"/>
+    <dgm:cxn modelId="{2FF7A959-5206-43DF-81CC-CAA0E47CB159}" type="presParOf" srcId="{D4B04D18-EB29-4FD2-B020-A958055A2779}" destId="{51419236-0A72-4DFF-83A1-2F1FA66C326E}" srcOrd="0" destOrd="0" presId="urn:microsoft.com/office/officeart/2008/layout/HalfCircleOrganizationChart"/>
+    <dgm:cxn modelId="{F46E892C-60C6-4948-BC92-21322A6638B1}" type="presParOf" srcId="{D4B04D18-EB29-4FD2-B020-A958055A2779}" destId="{0DCF8620-4AB0-48DF-9F92-67297FE6B5DE}" srcOrd="1" destOrd="0" presId="urn:microsoft.com/office/officeart/2008/layout/HalfCircleOrganizationChart"/>
+    <dgm:cxn modelId="{5D0BC416-B1B9-4BB3-AA03-DD55DB6D3323}" type="presParOf" srcId="{0DCF8620-4AB0-48DF-9F92-67297FE6B5DE}" destId="{8F7B39B9-8321-4CE0-B71C-304F94A1F6F2}" srcOrd="0" destOrd="0" presId="urn:microsoft.com/office/officeart/2008/layout/HalfCircleOrganizationChart"/>
+    <dgm:cxn modelId="{B1E4E1A9-655D-4194-A6ED-D77FD303A6EE}" type="presParOf" srcId="{8F7B39B9-8321-4CE0-B71C-304F94A1F6F2}" destId="{33D925C9-3BA4-454F-8813-56AE177E866D}" srcOrd="0" destOrd="0" presId="urn:microsoft.com/office/officeart/2008/layout/HalfCircleOrganizationChart"/>
+    <dgm:cxn modelId="{DE8394FC-B0AC-457D-AFF2-D6286023EC26}" type="presParOf" srcId="{8F7B39B9-8321-4CE0-B71C-304F94A1F6F2}" destId="{38B5D62D-0DC7-4E84-BE9E-D4B72D7FE722}" srcOrd="1" destOrd="0" presId="urn:microsoft.com/office/officeart/2008/layout/HalfCircleOrganizationChart"/>
+    <dgm:cxn modelId="{4CB09C5B-BCF3-4EFA-A3ED-6C00C5F821E1}" type="presParOf" srcId="{8F7B39B9-8321-4CE0-B71C-304F94A1F6F2}" destId="{EE817B9A-0034-4E78-ADA6-345030F16DBE}" srcOrd="2" destOrd="0" presId="urn:microsoft.com/office/officeart/2008/layout/HalfCircleOrganizationChart"/>
+    <dgm:cxn modelId="{0E58A54C-21E1-433E-8E40-8D6652E75320}" type="presParOf" srcId="{8F7B39B9-8321-4CE0-B71C-304F94A1F6F2}" destId="{3018DB9A-9BC6-4790-AFC8-7E609842F3A9}" srcOrd="3" destOrd="0" presId="urn:microsoft.com/office/officeart/2008/layout/HalfCircleOrganizationChart"/>
+    <dgm:cxn modelId="{62B87356-A83B-4D87-8CD2-C83CFB012889}" type="presParOf" srcId="{0DCF8620-4AB0-48DF-9F92-67297FE6B5DE}" destId="{F55DEF03-2331-4ADB-9F1B-3BA1DA55AB1D}" srcOrd="1" destOrd="0" presId="urn:microsoft.com/office/officeart/2008/layout/HalfCircleOrganizationChart"/>
+    <dgm:cxn modelId="{28D72B13-6126-429F-98F3-AF9974882568}" type="presParOf" srcId="{0DCF8620-4AB0-48DF-9F92-67297FE6B5DE}" destId="{C70DBE22-AD25-4613-B936-4AF3695D5093}" srcOrd="2" destOrd="0" presId="urn:microsoft.com/office/officeart/2008/layout/HalfCircleOrganizationChart"/>
+    <dgm:cxn modelId="{C6C03752-0967-4B86-9119-35296D4B0DBD}" type="presParOf" srcId="{D4B04D18-EB29-4FD2-B020-A958055A2779}" destId="{4FBC2893-8DE8-410B-9D7F-3DC3083AA018}" srcOrd="2" destOrd="0" presId="urn:microsoft.com/office/officeart/2008/layout/HalfCircleOrganizationChart"/>
+    <dgm:cxn modelId="{A6F91DD7-FD2A-4600-AA1D-94E2E0321FFD}" type="presParOf" srcId="{D4B04D18-EB29-4FD2-B020-A958055A2779}" destId="{B91B566E-3EA1-412E-8097-B52BA7F1BBC3}" srcOrd="3" destOrd="0" presId="urn:microsoft.com/office/officeart/2008/layout/HalfCircleOrganizationChart"/>
+    <dgm:cxn modelId="{67153449-8510-4900-B722-253F053BCC52}" type="presParOf" srcId="{B91B566E-3EA1-412E-8097-B52BA7F1BBC3}" destId="{1C77DE91-D4F7-402F-B38A-FE746C734415}" srcOrd="0" destOrd="0" presId="urn:microsoft.com/office/officeart/2008/layout/HalfCircleOrganizationChart"/>
+    <dgm:cxn modelId="{2182A47F-CB8F-4A06-BF94-9357E6DF37BF}" type="presParOf" srcId="{1C77DE91-D4F7-402F-B38A-FE746C734415}" destId="{D76D6708-98ED-40A6-A048-BC360ACF791B}" srcOrd="0" destOrd="0" presId="urn:microsoft.com/office/officeart/2008/layout/HalfCircleOrganizationChart"/>
+    <dgm:cxn modelId="{CDE786ED-A519-4CF8-A89F-4E5CDF1C371E}" type="presParOf" srcId="{1C77DE91-D4F7-402F-B38A-FE746C734415}" destId="{AFD32D62-D6A4-4A21-A9F7-C3F6DF030CD8}" srcOrd="1" destOrd="0" presId="urn:microsoft.com/office/officeart/2008/layout/HalfCircleOrganizationChart"/>
+    <dgm:cxn modelId="{725BC5EE-5C55-4272-8277-89E5053CA18B}" type="presParOf" srcId="{1C77DE91-D4F7-402F-B38A-FE746C734415}" destId="{D70A4FD0-948D-48EF-B50A-EB46C8A88409}" srcOrd="2" destOrd="0" presId="urn:microsoft.com/office/officeart/2008/layout/HalfCircleOrganizationChart"/>
+    <dgm:cxn modelId="{4791989A-D866-4A15-B9E9-189174D69E1D}" type="presParOf" srcId="{1C77DE91-D4F7-402F-B38A-FE746C734415}" destId="{2CBABD9F-74F9-4C5A-8BAE-50989925CB4F}" srcOrd="3" destOrd="0" presId="urn:microsoft.com/office/officeart/2008/layout/HalfCircleOrganizationChart"/>
+    <dgm:cxn modelId="{139C1020-5677-4ABA-9F93-A6ACEAFA3DFA}" type="presParOf" srcId="{B91B566E-3EA1-412E-8097-B52BA7F1BBC3}" destId="{A2AF781B-BCBA-4C92-8217-20785ED5CEF7}" srcOrd="1" destOrd="0" presId="urn:microsoft.com/office/officeart/2008/layout/HalfCircleOrganizationChart"/>
+    <dgm:cxn modelId="{4C584296-3342-40D7-BFC7-07048BB35626}" type="presParOf" srcId="{B91B566E-3EA1-412E-8097-B52BA7F1BBC3}" destId="{FC5882BB-A12D-4181-A0F7-A78CC5E5F2FB}" srcOrd="2" destOrd="0" presId="urn:microsoft.com/office/officeart/2008/layout/HalfCircleOrganizationChart"/>
+    <dgm:cxn modelId="{6536F9F6-B280-4599-AA8E-A44EDAED57A5}" type="presParOf" srcId="{D4B04D18-EB29-4FD2-B020-A958055A2779}" destId="{11664EE3-3D0C-47FA-9841-D3834CD7D699}" srcOrd="4" destOrd="0" presId="urn:microsoft.com/office/officeart/2008/layout/HalfCircleOrganizationChart"/>
+    <dgm:cxn modelId="{B2791477-5F2A-46E2-8FCD-530CC1507B40}" type="presParOf" srcId="{D4B04D18-EB29-4FD2-B020-A958055A2779}" destId="{EBED582F-4EB8-44DF-8A3C-D7A5213E6DA8}" srcOrd="5" destOrd="0" presId="urn:microsoft.com/office/officeart/2008/layout/HalfCircleOrganizationChart"/>
+    <dgm:cxn modelId="{04470E10-63D1-40FA-B16A-0ECD3DDAB5DD}" type="presParOf" srcId="{EBED582F-4EB8-44DF-8A3C-D7A5213E6DA8}" destId="{E35929EF-138E-4556-B290-61EEBD4824C3}" srcOrd="0" destOrd="0" presId="urn:microsoft.com/office/officeart/2008/layout/HalfCircleOrganizationChart"/>
+    <dgm:cxn modelId="{C3F098C2-CE61-4409-82D5-27FCAE4F5988}" type="presParOf" srcId="{E35929EF-138E-4556-B290-61EEBD4824C3}" destId="{FEB97EE6-BB92-4E79-8B5B-E7E3ECE7995C}" srcOrd="0" destOrd="0" presId="urn:microsoft.com/office/officeart/2008/layout/HalfCircleOrganizationChart"/>
+    <dgm:cxn modelId="{538D4752-5CBF-4097-8550-3AC18394B266}" type="presParOf" srcId="{E35929EF-138E-4556-B290-61EEBD4824C3}" destId="{DBA38A27-B9EA-4F0A-92FE-1FD6688F292C}" srcOrd="1" destOrd="0" presId="urn:microsoft.com/office/officeart/2008/layout/HalfCircleOrganizationChart"/>
+    <dgm:cxn modelId="{C20AC598-100F-493A-9B0A-D7530968A9F9}" type="presParOf" srcId="{E35929EF-138E-4556-B290-61EEBD4824C3}" destId="{52D42EB8-DD23-4AD9-B766-823BF4D5F063}" srcOrd="2" destOrd="0" presId="urn:microsoft.com/office/officeart/2008/layout/HalfCircleOrganizationChart"/>
+    <dgm:cxn modelId="{19FB732B-CCFB-4391-90CF-EED4A95B4F70}" type="presParOf" srcId="{E35929EF-138E-4556-B290-61EEBD4824C3}" destId="{456C82EA-C32C-4ED3-97F9-668B839A7546}" srcOrd="3" destOrd="0" presId="urn:microsoft.com/office/officeart/2008/layout/HalfCircleOrganizationChart"/>
+    <dgm:cxn modelId="{1303C7D4-68D0-4E1B-B700-A58830CC6833}" type="presParOf" srcId="{EBED582F-4EB8-44DF-8A3C-D7A5213E6DA8}" destId="{4908D641-696A-47EE-9C3F-0380DE563BC1}" srcOrd="1" destOrd="0" presId="urn:microsoft.com/office/officeart/2008/layout/HalfCircleOrganizationChart"/>
+    <dgm:cxn modelId="{AE0DDA89-185D-418B-93E9-3050BA4F32FE}" type="presParOf" srcId="{EBED582F-4EB8-44DF-8A3C-D7A5213E6DA8}" destId="{12973D73-62E4-4B41-B75E-491AB5EADA07}" srcOrd="2" destOrd="0" presId="urn:microsoft.com/office/officeart/2008/layout/HalfCircleOrganizationChart"/>
+    <dgm:cxn modelId="{F1599C29-7EE2-4258-B7DC-A1B915410F45}" type="presParOf" srcId="{56890168-660E-45B3-B760-FF3765EF1151}" destId="{310C65E5-F999-4F81-A4F3-B895C1B4BA46}" srcOrd="2" destOrd="0" presId="urn:microsoft.com/office/officeart/2008/layout/HalfCircleOrganizationChart"/>
+    <dgm:cxn modelId="{91E88B19-A36C-4130-98A6-2571E4C3752E}" type="presParOf" srcId="{57780367-237D-4ACE-B5A5-55563D54438E}" destId="{7FA97057-2CBD-4004-ADAF-4D154932CC5C}" srcOrd="4" destOrd="0" presId="urn:microsoft.com/office/officeart/2008/layout/HalfCircleOrganizationChart"/>
+    <dgm:cxn modelId="{3DAF9716-082C-4D59-BDB4-A6C3633AFFD2}" type="presParOf" srcId="{57780367-237D-4ACE-B5A5-55563D54438E}" destId="{30895778-D616-417D-BAD0-FFA24F3480D7}" srcOrd="5" destOrd="0" presId="urn:microsoft.com/office/officeart/2008/layout/HalfCircleOrganizationChart"/>
+    <dgm:cxn modelId="{11FF4EE4-91FA-4D5B-B0C2-D3335E4F7817}" type="presParOf" srcId="{30895778-D616-417D-BAD0-FFA24F3480D7}" destId="{31BFEB8C-1437-4448-BBD8-58E49E338985}" srcOrd="0" destOrd="0" presId="urn:microsoft.com/office/officeart/2008/layout/HalfCircleOrganizationChart"/>
+    <dgm:cxn modelId="{FD6E40CA-DA1B-41F6-9130-44AFEA28F1D1}" type="presParOf" srcId="{31BFEB8C-1437-4448-BBD8-58E49E338985}" destId="{72885E00-A454-499A-A928-2E31CE01F82B}" srcOrd="0" destOrd="0" presId="urn:microsoft.com/office/officeart/2008/layout/HalfCircleOrganizationChart"/>
+    <dgm:cxn modelId="{8BF2A290-4467-4C95-A1F3-BE7CB92CBA6E}" type="presParOf" srcId="{31BFEB8C-1437-4448-BBD8-58E49E338985}" destId="{37F26512-E815-4680-BECE-F5FCA3CAFE0A}" srcOrd="1" destOrd="0" presId="urn:microsoft.com/office/officeart/2008/layout/HalfCircleOrganizationChart"/>
+    <dgm:cxn modelId="{5DA98264-4D84-4E64-924F-EF0112B7710B}" type="presParOf" srcId="{31BFEB8C-1437-4448-BBD8-58E49E338985}" destId="{315E60DB-0D83-4ED7-9BB4-FE85FD8029DD}" srcOrd="2" destOrd="0" presId="urn:microsoft.com/office/officeart/2008/layout/HalfCircleOrganizationChart"/>
+    <dgm:cxn modelId="{A1E17516-F3A8-4598-B835-DC38ABFA4842}" type="presParOf" srcId="{31BFEB8C-1437-4448-BBD8-58E49E338985}" destId="{3B77D7E1-F2F6-4146-9A80-ED6BAA341D5B}" srcOrd="3" destOrd="0" presId="urn:microsoft.com/office/officeart/2008/layout/HalfCircleOrganizationChart"/>
+    <dgm:cxn modelId="{A05DCECE-D31A-4A2F-8102-CB08322C5B66}" type="presParOf" srcId="{30895778-D616-417D-BAD0-FFA24F3480D7}" destId="{0D9E13A6-2F6C-43E2-85D6-0A8D565DB8B5}" srcOrd="1" destOrd="0" presId="urn:microsoft.com/office/officeart/2008/layout/HalfCircleOrganizationChart"/>
+    <dgm:cxn modelId="{2E82B14C-0857-4D64-B45F-A9FAD365C9E7}" type="presParOf" srcId="{0D9E13A6-2F6C-43E2-85D6-0A8D565DB8B5}" destId="{7915F44B-C416-46B5-B990-E7D6CF689CED}" srcOrd="0" destOrd="0" presId="urn:microsoft.com/office/officeart/2008/layout/HalfCircleOrganizationChart"/>
+    <dgm:cxn modelId="{D5950037-8792-435F-995C-70B7B90B0F31}" type="presParOf" srcId="{0D9E13A6-2F6C-43E2-85D6-0A8D565DB8B5}" destId="{235AFD67-B99D-42C2-A648-F1563D1E0C95}" srcOrd="1" destOrd="0" presId="urn:microsoft.com/office/officeart/2008/layout/HalfCircleOrganizationChart"/>
+    <dgm:cxn modelId="{56CBA4B4-3A73-45F0-B11F-0F9B5EC512D9}" type="presParOf" srcId="{235AFD67-B99D-42C2-A648-F1563D1E0C95}" destId="{DC5EF528-3F54-4C13-8FB0-3D6D4B865973}" srcOrd="0" destOrd="0" presId="urn:microsoft.com/office/officeart/2008/layout/HalfCircleOrganizationChart"/>
+    <dgm:cxn modelId="{C7DDEA2C-4B8D-4F04-BF14-2E8B6A93E64B}" type="presParOf" srcId="{DC5EF528-3F54-4C13-8FB0-3D6D4B865973}" destId="{2C86529A-4FCF-411A-9DFF-F7005E1AB3EA}" srcOrd="0" destOrd="0" presId="urn:microsoft.com/office/officeart/2008/layout/HalfCircleOrganizationChart"/>
+    <dgm:cxn modelId="{96D8F769-396B-4B3F-AF93-79754E41F9FC}" type="presParOf" srcId="{DC5EF528-3F54-4C13-8FB0-3D6D4B865973}" destId="{3EFD445C-17CA-434E-9259-D3316B21BB60}" srcOrd="1" destOrd="0" presId="urn:microsoft.com/office/officeart/2008/layout/HalfCircleOrganizationChart"/>
+    <dgm:cxn modelId="{4AC3BAD8-3228-4C04-88C1-D753CC131A86}" type="presParOf" srcId="{DC5EF528-3F54-4C13-8FB0-3D6D4B865973}" destId="{E60D10B2-9BAB-4F7C-8A59-FB719C5E13A1}" srcOrd="2" destOrd="0" presId="urn:microsoft.com/office/officeart/2008/layout/HalfCircleOrganizationChart"/>
+    <dgm:cxn modelId="{9FE927F9-F5A0-4E04-A29B-9AA9DAA525FF}" type="presParOf" srcId="{DC5EF528-3F54-4C13-8FB0-3D6D4B865973}" destId="{84B68F27-7755-431D-A90B-0455EC9FE1A0}" srcOrd="3" destOrd="0" presId="urn:microsoft.com/office/officeart/2008/layout/HalfCircleOrganizationChart"/>
+    <dgm:cxn modelId="{13597EC1-CF06-4E61-8FE3-19FBF442EFEC}" type="presParOf" srcId="{235AFD67-B99D-42C2-A648-F1563D1E0C95}" destId="{129BE41C-14B4-437D-9624-9EE334F3CDF8}" srcOrd="1" destOrd="0" presId="urn:microsoft.com/office/officeart/2008/layout/HalfCircleOrganizationChart"/>
+    <dgm:cxn modelId="{13583B77-CD95-4205-9996-2F989650E287}" type="presParOf" srcId="{235AFD67-B99D-42C2-A648-F1563D1E0C95}" destId="{C6EF703D-5EB8-4799-AB44-ADE7C9686DD5}" srcOrd="2" destOrd="0" presId="urn:microsoft.com/office/officeart/2008/layout/HalfCircleOrganizationChart"/>
+    <dgm:cxn modelId="{EAD2F04E-5BE1-4565-862C-9AD3B834EC98}" type="presParOf" srcId="{0D9E13A6-2F6C-43E2-85D6-0A8D565DB8B5}" destId="{3A4CE377-1150-47ED-821B-7F3B7C9A8F9B}" srcOrd="2" destOrd="0" presId="urn:microsoft.com/office/officeart/2008/layout/HalfCircleOrganizationChart"/>
+    <dgm:cxn modelId="{49191230-427C-4156-AAE9-0B6A914949B0}" type="presParOf" srcId="{0D9E13A6-2F6C-43E2-85D6-0A8D565DB8B5}" destId="{D94A573A-0758-4285-8DE7-4444C8546CB3}" srcOrd="3" destOrd="0" presId="urn:microsoft.com/office/officeart/2008/layout/HalfCircleOrganizationChart"/>
+    <dgm:cxn modelId="{96B8A4BE-67A9-4D6A-B497-7FEDA26C29D8}" type="presParOf" srcId="{D94A573A-0758-4285-8DE7-4444C8546CB3}" destId="{2072FD58-F9B1-4BC9-AE0B-5812408A194F}" srcOrd="0" destOrd="0" presId="urn:microsoft.com/office/officeart/2008/layout/HalfCircleOrganizationChart"/>
+    <dgm:cxn modelId="{B44F954E-1CE5-4B5D-A042-8F806EB764AA}" type="presParOf" srcId="{2072FD58-F9B1-4BC9-AE0B-5812408A194F}" destId="{B2C51745-E2AF-4223-86BD-D4E981C51478}" srcOrd="0" destOrd="0" presId="urn:microsoft.com/office/officeart/2008/layout/HalfCircleOrganizationChart"/>
+    <dgm:cxn modelId="{E21610EB-5CC7-45AA-9F23-0656C49847AD}" type="presParOf" srcId="{2072FD58-F9B1-4BC9-AE0B-5812408A194F}" destId="{66937341-B23C-4407-8EF3-66AE8FB0DECC}" srcOrd="1" destOrd="0" presId="urn:microsoft.com/office/officeart/2008/layout/HalfCircleOrganizationChart"/>
+    <dgm:cxn modelId="{B102FEF2-04D0-4104-AA29-C8D0600DAD0C}" type="presParOf" srcId="{2072FD58-F9B1-4BC9-AE0B-5812408A194F}" destId="{6C6F7E2A-1643-4497-AEB2-689738610637}" srcOrd="2" destOrd="0" presId="urn:microsoft.com/office/officeart/2008/layout/HalfCircleOrganizationChart"/>
+    <dgm:cxn modelId="{823D2595-0E35-46EC-8B97-666622EAE7D7}" type="presParOf" srcId="{2072FD58-F9B1-4BC9-AE0B-5812408A194F}" destId="{FD2B6D50-C1D9-41AB-B7C9-0B9D58D9D58C}" srcOrd="3" destOrd="0" presId="urn:microsoft.com/office/officeart/2008/layout/HalfCircleOrganizationChart"/>
+    <dgm:cxn modelId="{D56E4957-7E4C-4F8B-ABCA-5FC9EDF1AA86}" type="presParOf" srcId="{D94A573A-0758-4285-8DE7-4444C8546CB3}" destId="{100C9301-4892-492B-9E48-B3B002AD48E3}" srcOrd="1" destOrd="0" presId="urn:microsoft.com/office/officeart/2008/layout/HalfCircleOrganizationChart"/>
+    <dgm:cxn modelId="{0B91EADB-C0AB-482C-98E9-FB5E6296ADA5}" type="presParOf" srcId="{D94A573A-0758-4285-8DE7-4444C8546CB3}" destId="{69ECCB1C-77FC-4758-931F-7BECCE643EB7}" srcOrd="2" destOrd="0" presId="urn:microsoft.com/office/officeart/2008/layout/HalfCircleOrganizationChart"/>
+    <dgm:cxn modelId="{BE7F424E-4439-46DD-9982-8F370D970DBC}" type="presParOf" srcId="{0D9E13A6-2F6C-43E2-85D6-0A8D565DB8B5}" destId="{85060F2E-10C2-4B89-A350-EB759B148D34}" srcOrd="4" destOrd="0" presId="urn:microsoft.com/office/officeart/2008/layout/HalfCircleOrganizationChart"/>
+    <dgm:cxn modelId="{E018E210-A55C-4663-9273-23C8E5EA1E4C}" type="presParOf" srcId="{0D9E13A6-2F6C-43E2-85D6-0A8D565DB8B5}" destId="{29DE2710-09E6-4B68-B634-1C4D842FAA8D}" srcOrd="5" destOrd="0" presId="urn:microsoft.com/office/officeart/2008/layout/HalfCircleOrganizationChart"/>
+    <dgm:cxn modelId="{2B28171D-EF48-4737-8ACD-EFC54CA51CA1}" type="presParOf" srcId="{29DE2710-09E6-4B68-B634-1C4D842FAA8D}" destId="{E6FD2F26-17F9-4334-9E7C-31D2DD6CEC6D}" srcOrd="0" destOrd="0" presId="urn:microsoft.com/office/officeart/2008/layout/HalfCircleOrganizationChart"/>
+    <dgm:cxn modelId="{9F6BD91C-FC48-4E81-AE5B-5AECCC8E05F7}" type="presParOf" srcId="{E6FD2F26-17F9-4334-9E7C-31D2DD6CEC6D}" destId="{67C01B5F-9DBE-4B41-84BF-1D65E9B4243A}" srcOrd="0" destOrd="0" presId="urn:microsoft.com/office/officeart/2008/layout/HalfCircleOrganizationChart"/>
+    <dgm:cxn modelId="{A957A103-AEE4-4ADA-BA69-A6277FD934FA}" type="presParOf" srcId="{E6FD2F26-17F9-4334-9E7C-31D2DD6CEC6D}" destId="{28DC2465-EE67-448A-8610-12BD40BA5CBD}" srcOrd="1" destOrd="0" presId="urn:microsoft.com/office/officeart/2008/layout/HalfCircleOrganizationChart"/>
+    <dgm:cxn modelId="{AE892CEC-A8F6-455D-B613-05B4AC622193}" type="presParOf" srcId="{E6FD2F26-17F9-4334-9E7C-31D2DD6CEC6D}" destId="{7E2C9D2D-0541-476D-A331-E75DF1887DCC}" srcOrd="2" destOrd="0" presId="urn:microsoft.com/office/officeart/2008/layout/HalfCircleOrganizationChart"/>
+    <dgm:cxn modelId="{4E65882B-7E4C-433E-B804-E0BF83BCE570}" type="presParOf" srcId="{E6FD2F26-17F9-4334-9E7C-31D2DD6CEC6D}" destId="{96EED939-2059-4B06-950E-F9E8AFEEE3EF}" srcOrd="3" destOrd="0" presId="urn:microsoft.com/office/officeart/2008/layout/HalfCircleOrganizationChart"/>
+    <dgm:cxn modelId="{3CE54EFA-5E43-43F5-B583-C10DFE684282}" type="presParOf" srcId="{29DE2710-09E6-4B68-B634-1C4D842FAA8D}" destId="{2085F173-FDA0-4EA2-9176-778B2579C6C0}" srcOrd="1" destOrd="0" presId="urn:microsoft.com/office/officeart/2008/layout/HalfCircleOrganizationChart"/>
+    <dgm:cxn modelId="{CF86DE5C-ADC6-4801-8CF0-59171E4441B7}" type="presParOf" srcId="{2085F173-FDA0-4EA2-9176-778B2579C6C0}" destId="{01D350F4-2D59-48FD-AF41-FE0EED6982BA}" srcOrd="0" destOrd="0" presId="urn:microsoft.com/office/officeart/2008/layout/HalfCircleOrganizationChart"/>
+    <dgm:cxn modelId="{529D99B0-B59F-4673-B463-17243EAA0765}" type="presParOf" srcId="{2085F173-FDA0-4EA2-9176-778B2579C6C0}" destId="{8EB3B64C-3428-4374-ABB6-BC46C4A303F0}" srcOrd="1" destOrd="0" presId="urn:microsoft.com/office/officeart/2008/layout/HalfCircleOrganizationChart"/>
+    <dgm:cxn modelId="{942D1627-5D10-4CFB-B94B-7B81C7E40759}" type="presParOf" srcId="{8EB3B64C-3428-4374-ABB6-BC46C4A303F0}" destId="{8989DB6F-EDF7-4239-9502-2907598EF9B2}" srcOrd="0" destOrd="0" presId="urn:microsoft.com/office/officeart/2008/layout/HalfCircleOrganizationChart"/>
+    <dgm:cxn modelId="{35AC58E6-37D8-4F47-9ECF-2176EBBE2A9F}" type="presParOf" srcId="{8989DB6F-EDF7-4239-9502-2907598EF9B2}" destId="{D71E884B-B44C-4AF5-A521-9866DCDFD5AD}" srcOrd="0" destOrd="0" presId="urn:microsoft.com/office/officeart/2008/layout/HalfCircleOrganizationChart"/>
+    <dgm:cxn modelId="{0B59AE48-2254-4449-855F-A82CCE285A58}" type="presParOf" srcId="{8989DB6F-EDF7-4239-9502-2907598EF9B2}" destId="{1C8C54E5-38B8-4C2A-93BB-1F555F2222EF}" srcOrd="1" destOrd="0" presId="urn:microsoft.com/office/officeart/2008/layout/HalfCircleOrganizationChart"/>
+    <dgm:cxn modelId="{CBEDE94D-B8A6-4323-930E-5E4FD6B0C46F}" type="presParOf" srcId="{8989DB6F-EDF7-4239-9502-2907598EF9B2}" destId="{16CAC8E1-E29C-4735-A220-52491868FE4E}" srcOrd="2" destOrd="0" presId="urn:microsoft.com/office/officeart/2008/layout/HalfCircleOrganizationChart"/>
+    <dgm:cxn modelId="{DDABF3F0-3E67-4753-B182-58A2E46DE54C}" type="presParOf" srcId="{8989DB6F-EDF7-4239-9502-2907598EF9B2}" destId="{3D6FA53B-BFF3-4D9D-97F1-EC971188A75F}" srcOrd="3" destOrd="0" presId="urn:microsoft.com/office/officeart/2008/layout/HalfCircleOrganizationChart"/>
+    <dgm:cxn modelId="{BF5E4072-516D-460E-BCA6-F078686E2595}" type="presParOf" srcId="{8EB3B64C-3428-4374-ABB6-BC46C4A303F0}" destId="{D806BFD6-18B4-4DFE-BEE8-897F4931D8A2}" srcOrd="1" destOrd="0" presId="urn:microsoft.com/office/officeart/2008/layout/HalfCircleOrganizationChart"/>
+    <dgm:cxn modelId="{43BC9EFB-504E-4424-8004-2091F0054872}" type="presParOf" srcId="{8EB3B64C-3428-4374-ABB6-BC46C4A303F0}" destId="{0CCFBFE2-E0D0-4D33-88B5-86B801FC3D02}" srcOrd="2" destOrd="0" presId="urn:microsoft.com/office/officeart/2008/layout/HalfCircleOrganizationChart"/>
+    <dgm:cxn modelId="{034D3E69-4BD8-4C8D-9317-61E8BD662C77}" type="presParOf" srcId="{2085F173-FDA0-4EA2-9176-778B2579C6C0}" destId="{2E5806E2-B1E1-4726-A253-AAD809B3938C}" srcOrd="2" destOrd="0" presId="urn:microsoft.com/office/officeart/2008/layout/HalfCircleOrganizationChart"/>
+    <dgm:cxn modelId="{4CD2E731-8F5D-448F-AFEB-BE38E69CFBA1}" type="presParOf" srcId="{2085F173-FDA0-4EA2-9176-778B2579C6C0}" destId="{D228A438-4E78-4B6B-9386-52A3DCDD4C30}" srcOrd="3" destOrd="0" presId="urn:microsoft.com/office/officeart/2008/layout/HalfCircleOrganizationChart"/>
+    <dgm:cxn modelId="{C42AD57B-788F-4F11-A175-5ECE53AE0874}" type="presParOf" srcId="{D228A438-4E78-4B6B-9386-52A3DCDD4C30}" destId="{BB2FE67D-128D-4FFF-AA62-5DD9E6782984}" srcOrd="0" destOrd="0" presId="urn:microsoft.com/office/officeart/2008/layout/HalfCircleOrganizationChart"/>
+    <dgm:cxn modelId="{FABF7125-1E86-4AAF-B7D8-7093EB9DB82E}" type="presParOf" srcId="{BB2FE67D-128D-4FFF-AA62-5DD9E6782984}" destId="{9E578382-2ADD-4858-BBB2-580AA32E39C9}" srcOrd="0" destOrd="0" presId="urn:microsoft.com/office/officeart/2008/layout/HalfCircleOrganizationChart"/>
+    <dgm:cxn modelId="{C3BEB71A-05B3-4A7F-B38A-D3A385B42FE2}" type="presParOf" srcId="{BB2FE67D-128D-4FFF-AA62-5DD9E6782984}" destId="{5A318DA8-B486-444F-92FE-3ED05A87CD2F}" srcOrd="1" destOrd="0" presId="urn:microsoft.com/office/officeart/2008/layout/HalfCircleOrganizationChart"/>
+    <dgm:cxn modelId="{77FFF6C1-3D6F-4BB3-9477-9983516C8776}" type="presParOf" srcId="{BB2FE67D-128D-4FFF-AA62-5DD9E6782984}" destId="{8D9EFA1B-920E-418D-AB66-B72D6DFEFACA}" srcOrd="2" destOrd="0" presId="urn:microsoft.com/office/officeart/2008/layout/HalfCircleOrganizationChart"/>
+    <dgm:cxn modelId="{4BC5743C-EDD1-41A5-A8A0-F668CD496062}" type="presParOf" srcId="{BB2FE67D-128D-4FFF-AA62-5DD9E6782984}" destId="{99C40638-98FC-4E5C-9A30-172B6D9D5907}" srcOrd="3" destOrd="0" presId="urn:microsoft.com/office/officeart/2008/layout/HalfCircleOrganizationChart"/>
+    <dgm:cxn modelId="{EFABF37D-E4E7-472A-80BE-F90234C7AA5A}" type="presParOf" srcId="{D228A438-4E78-4B6B-9386-52A3DCDD4C30}" destId="{66B864BA-10B6-42F7-9F0A-69E7AA4CB042}" srcOrd="1" destOrd="0" presId="urn:microsoft.com/office/officeart/2008/layout/HalfCircleOrganizationChart"/>
+    <dgm:cxn modelId="{758C930E-8729-4F08-A61D-DF7DA4E2B41C}" type="presParOf" srcId="{D228A438-4E78-4B6B-9386-52A3DCDD4C30}" destId="{C2193F72-C201-4D89-AA5B-626E4D0B8329}" srcOrd="2" destOrd="0" presId="urn:microsoft.com/office/officeart/2008/layout/HalfCircleOrganizationChart"/>
+    <dgm:cxn modelId="{65651EBD-A5FC-4F56-B696-AA6CC64B05A9}" type="presParOf" srcId="{29DE2710-09E6-4B68-B634-1C4D842FAA8D}" destId="{1C122A8E-42BE-47D8-9A99-2E72B850345C}" srcOrd="2" destOrd="0" presId="urn:microsoft.com/office/officeart/2008/layout/HalfCircleOrganizationChart"/>
+    <dgm:cxn modelId="{FA050D12-885C-498C-8612-85EDC732E47C}" type="presParOf" srcId="{30895778-D616-417D-BAD0-FFA24F3480D7}" destId="{B8B5BC08-0A76-4AB3-B718-CD92F47E9F00}" srcOrd="2" destOrd="0" presId="urn:microsoft.com/office/officeart/2008/layout/HalfCircleOrganizationChart"/>
+    <dgm:cxn modelId="{DF514C5D-DE08-4CB5-A37D-FCB194C7CE32}" type="presParOf" srcId="{57780367-237D-4ACE-B5A5-55563D54438E}" destId="{22415DCC-376D-4BBD-8175-D29B26C038D0}" srcOrd="6" destOrd="0" presId="urn:microsoft.com/office/officeart/2008/layout/HalfCircleOrganizationChart"/>
+    <dgm:cxn modelId="{F192F9BD-8E39-41FF-8A6D-CD8D95526F67}" type="presParOf" srcId="{57780367-237D-4ACE-B5A5-55563D54438E}" destId="{6CFC2E01-1D11-469D-ABF1-5353CEDC1D16}" srcOrd="7" destOrd="0" presId="urn:microsoft.com/office/officeart/2008/layout/HalfCircleOrganizationChart"/>
+    <dgm:cxn modelId="{3B82EB31-032A-41A0-AEBA-E9340D3A2C81}" type="presParOf" srcId="{6CFC2E01-1D11-469D-ABF1-5353CEDC1D16}" destId="{CC1F7D1A-60DC-4736-909F-34FFE571FE4E}" srcOrd="0" destOrd="0" presId="urn:microsoft.com/office/officeart/2008/layout/HalfCircleOrganizationChart"/>
+    <dgm:cxn modelId="{AE087626-7256-4103-8C3D-EB7AB3078593}" type="presParOf" srcId="{CC1F7D1A-60DC-4736-909F-34FFE571FE4E}" destId="{AE4C17B7-73E1-465D-8002-BAA92C075C85}" srcOrd="0" destOrd="0" presId="urn:microsoft.com/office/officeart/2008/layout/HalfCircleOrganizationChart"/>
+    <dgm:cxn modelId="{E3BFCDBA-8459-4A9B-96DE-E9343309C1D0}" type="presParOf" srcId="{CC1F7D1A-60DC-4736-909F-34FFE571FE4E}" destId="{E2E8348D-67A8-48C3-AE92-ABF6D793BA23}" srcOrd="1" destOrd="0" presId="urn:microsoft.com/office/officeart/2008/layout/HalfCircleOrganizationChart"/>
+    <dgm:cxn modelId="{C752D035-B81F-477E-AEF6-7CEBD1F34445}" type="presParOf" srcId="{CC1F7D1A-60DC-4736-909F-34FFE571FE4E}" destId="{3DF861A6-4ED6-4375-8BB2-77740438A008}" srcOrd="2" destOrd="0" presId="urn:microsoft.com/office/officeart/2008/layout/HalfCircleOrganizationChart"/>
+    <dgm:cxn modelId="{E1330C2F-B11D-49FF-88F1-3989ECCABBBD}" type="presParOf" srcId="{CC1F7D1A-60DC-4736-909F-34FFE571FE4E}" destId="{F23D6556-FE6B-48D0-8DA6-B897650023E0}" srcOrd="3" destOrd="0" presId="urn:microsoft.com/office/officeart/2008/layout/HalfCircleOrganizationChart"/>
+    <dgm:cxn modelId="{CDF2D091-74D6-428B-B8E9-57A77D1541E6}" type="presParOf" srcId="{6CFC2E01-1D11-469D-ABF1-5353CEDC1D16}" destId="{D458B32D-21E0-457A-8C54-3CCBFF29A200}" srcOrd="1" destOrd="0" presId="urn:microsoft.com/office/officeart/2008/layout/HalfCircleOrganizationChart"/>
+    <dgm:cxn modelId="{EF9EB8C8-459F-4064-A17A-216C6DF1DD21}" type="presParOf" srcId="{6CFC2E01-1D11-469D-ABF1-5353CEDC1D16}" destId="{ACD1AB65-F886-4A23-AD3E-192ACBF3C316}" srcOrd="2" destOrd="0" presId="urn:microsoft.com/office/officeart/2008/layout/HalfCircleOrganizationChart"/>
+    <dgm:cxn modelId="{1BF293EB-0D7C-45B6-91A4-A264C1ED089F}" type="presParOf" srcId="{57780367-237D-4ACE-B5A5-55563D54438E}" destId="{E031021A-99F8-450A-AB17-41667819DDCC}" srcOrd="8" destOrd="0" presId="urn:microsoft.com/office/officeart/2008/layout/HalfCircleOrganizationChart"/>
+    <dgm:cxn modelId="{9F79A139-978C-475F-BC18-88F62F63581C}" type="presParOf" srcId="{57780367-237D-4ACE-B5A5-55563D54438E}" destId="{BDDC6A69-66CB-49AA-B30B-4291EB65D0E0}" srcOrd="9" destOrd="0" presId="urn:microsoft.com/office/officeart/2008/layout/HalfCircleOrganizationChart"/>
+    <dgm:cxn modelId="{416F15DE-8643-419C-A909-609741AF9E5A}" type="presParOf" srcId="{BDDC6A69-66CB-49AA-B30B-4291EB65D0E0}" destId="{AB76982A-FCC4-499F-AA70-2A7C7EDCFB41}" srcOrd="0" destOrd="0" presId="urn:microsoft.com/office/officeart/2008/layout/HalfCircleOrganizationChart"/>
+    <dgm:cxn modelId="{CB730DD0-6972-4A04-AF54-9D813B9F8C1C}" type="presParOf" srcId="{AB76982A-FCC4-499F-AA70-2A7C7EDCFB41}" destId="{B48E34FE-ECF8-408C-A583-D8075B7B1611}" srcOrd="0" destOrd="0" presId="urn:microsoft.com/office/officeart/2008/layout/HalfCircleOrganizationChart"/>
+    <dgm:cxn modelId="{4DFF295A-F358-404A-9C79-5A700F3FCEDA}" type="presParOf" srcId="{AB76982A-FCC4-499F-AA70-2A7C7EDCFB41}" destId="{8DB43644-0C2A-4036-B598-90CB317C9486}" srcOrd="1" destOrd="0" presId="urn:microsoft.com/office/officeart/2008/layout/HalfCircleOrganizationChart"/>
+    <dgm:cxn modelId="{3001E8FB-E4B6-4D30-A475-67DABF2023A3}" type="presParOf" srcId="{AB76982A-FCC4-499F-AA70-2A7C7EDCFB41}" destId="{78C8CD19-4FA9-4F87-B5EB-EC89503E3CE0}" srcOrd="2" destOrd="0" presId="urn:microsoft.com/office/officeart/2008/layout/HalfCircleOrganizationChart"/>
+    <dgm:cxn modelId="{8DAA5144-20FB-47BF-AE1E-A1869315768F}" type="presParOf" srcId="{AB76982A-FCC4-499F-AA70-2A7C7EDCFB41}" destId="{3437D8FF-75ED-49FD-BF94-8C407E71011C}" srcOrd="3" destOrd="0" presId="urn:microsoft.com/office/officeart/2008/layout/HalfCircleOrganizationChart"/>
+    <dgm:cxn modelId="{8A83CB65-679C-4C38-91F5-8865C76F063B}" type="presParOf" srcId="{BDDC6A69-66CB-49AA-B30B-4291EB65D0E0}" destId="{96C8AEF5-3473-427D-AB88-44A31770D0A5}" srcOrd="1" destOrd="0" presId="urn:microsoft.com/office/officeart/2008/layout/HalfCircleOrganizationChart"/>
+    <dgm:cxn modelId="{1BE39C98-54E8-4472-BB98-5B26E3E1E106}" type="presParOf" srcId="{BDDC6A69-66CB-49AA-B30B-4291EB65D0E0}" destId="{66BE1A8C-4878-4B09-9AC5-A3DD60039B14}" srcOrd="2" destOrd="0" presId="urn:microsoft.com/office/officeart/2008/layout/HalfCircleOrganizationChart"/>
+    <dgm:cxn modelId="{18F91DF3-1F1F-482C-AE84-FDCADBFD566C}" type="presParOf" srcId="{43C792B6-A360-47D5-B87B-450F0C98D1C3}" destId="{30688411-2E22-4CF5-8354-CDA4C059478C}" srcOrd="2" destOrd="0" presId="urn:microsoft.com/office/officeart/2008/layout/HalfCircleOrganizationChart"/>
+    <dgm:cxn modelId="{DF81B544-4D3A-40DD-A099-431DC1B69249}" type="presParOf" srcId="{17CFDEBB-1EA0-4D32-9C99-CF364B7E81E6}" destId="{954E0F39-A53E-4409-80F6-7D578D5BCD69}" srcOrd="2" destOrd="0" presId="urn:microsoft.com/office/officeart/2008/layout/HalfCircleOrganizationChart"/>
   </dgm:cxnLst>
   <dgm:bg/>
   <dgm:whole/>
   <dgm:extLst>
     <a:ext uri="http://schemas.microsoft.com/office/drawing/2008/diagram">
-      <dsp:dataModelExt xmlns:dsp="http://schemas.microsoft.com/office/drawing/2008/diagram" relId="rId8" minVer="http://schemas.openxmlformats.org/drawingml/2006/diagram"/>
+      <dsp:dataModelExt xmlns:dsp="http://schemas.microsoft.com/office/drawing/2008/diagram" relId="rId9" minVer="http://schemas.openxmlformats.org/drawingml/2006/diagram"/>
     </a:ext>
   </dgm:extLst>
 </dgm:dataModel>
@@ -4045,15 +3700,15 @@
       <dsp:cNvGrpSpPr/>
     </dsp:nvGrpSpPr>
     <dsp:grpSpPr/>
-    <dsp:sp modelId="{F67A2C56-2070-4342-9BC4-60BFC07C880D}">
+    <dsp:sp modelId="{E031021A-99F8-450A-AB17-41667819DDCC}">
       <dsp:nvSpPr>
         <dsp:cNvPr id="0" name=""/>
         <dsp:cNvSpPr/>
       </dsp:nvSpPr>
       <dsp:spPr>
         <a:xfrm>
-          <a:off x="8313990" y="3093215"/>
-          <a:ext cx="353117" cy="230293"/>
+          <a:off x="5147911" y="2433811"/>
+          <a:ext cx="3591077" cy="190676"/>
         </a:xfrm>
         <a:custGeom>
           <a:avLst/>
@@ -4067,10 +3722,13 @@
                 <a:pt x="0" y="0"/>
               </a:moveTo>
               <a:lnTo>
-                <a:pt x="0" y="230293"/>
+                <a:pt x="0" y="95338"/>
               </a:lnTo>
               <a:lnTo>
-                <a:pt x="353117" y="230293"/>
+                <a:pt x="3591077" y="95338"/>
+              </a:lnTo>
+              <a:lnTo>
+                <a:pt x="3591077" y="190676"/>
               </a:lnTo>
             </a:path>
           </a:pathLst>
@@ -4103,15 +3761,15 @@
         <a:fontRef idx="minor"/>
       </dsp:style>
     </dsp:sp>
-    <dsp:sp modelId="{7A9F8822-6DB8-4705-A145-26BD613CA726}">
+    <dsp:sp modelId="{22415DCC-376D-4BBD-8175-D29B26C038D0}">
       <dsp:nvSpPr>
         <dsp:cNvPr id="0" name=""/>
         <dsp:cNvSpPr/>
       </dsp:nvSpPr>
       <dsp:spPr>
         <a:xfrm>
-          <a:off x="8268270" y="2548186"/>
-          <a:ext cx="91440" cy="161205"/>
+          <a:off x="5147911" y="2433811"/>
+          <a:ext cx="2492416" cy="190676"/>
         </a:xfrm>
         <a:custGeom>
           <a:avLst/>
@@ -4122,10 +3780,16 @@
           <a:pathLst>
             <a:path>
               <a:moveTo>
-                <a:pt x="45720" y="0"/>
+                <a:pt x="0" y="0"/>
               </a:moveTo>
               <a:lnTo>
-                <a:pt x="45720" y="161205"/>
+                <a:pt x="0" y="95338"/>
+              </a:lnTo>
+              <a:lnTo>
+                <a:pt x="2492416" y="95338"/>
+              </a:lnTo>
+              <a:lnTo>
+                <a:pt x="2492416" y="190676"/>
               </a:lnTo>
             </a:path>
           </a:pathLst>
@@ -4158,15 +3822,15 @@
         <a:fontRef idx="minor"/>
       </dsp:style>
     </dsp:sp>
-    <dsp:sp modelId="{C2E4D79B-9383-4320-A5E3-7A85090D0B3D}">
+    <dsp:sp modelId="{2E5806E2-B1E1-4726-A253-AAD809B3938C}">
       <dsp:nvSpPr>
         <dsp:cNvPr id="0" name=""/>
         <dsp:cNvSpPr/>
       </dsp:nvSpPr>
       <dsp:spPr>
         <a:xfrm>
-          <a:off x="6331543" y="2003157"/>
-          <a:ext cx="1982447" cy="161205"/>
+          <a:off x="7640328" y="3723148"/>
+          <a:ext cx="417672" cy="917063"/>
         </a:xfrm>
         <a:custGeom>
           <a:avLst/>
@@ -4180,13 +3844,950 @@
                 <a:pt x="0" y="0"/>
               </a:moveTo>
               <a:lnTo>
-                <a:pt x="0" y="80602"/>
+                <a:pt x="0" y="917063"/>
               </a:lnTo>
               <a:lnTo>
-                <a:pt x="1982447" y="80602"/>
+                <a:pt x="417672" y="917063"/>
+              </a:lnTo>
+            </a:path>
+          </a:pathLst>
+        </a:custGeom>
+        <a:noFill/>
+        <a:ln w="25400" cap="flat" cmpd="sng" algn="ctr">
+          <a:solidFill>
+            <a:schemeClr val="accent1">
+              <a:shade val="80000"/>
+              <a:hueOff val="0"/>
+              <a:satOff val="0"/>
+              <a:lumOff val="0"/>
+              <a:alphaOff val="0"/>
+            </a:schemeClr>
+          </a:solidFill>
+          <a:prstDash val="solid"/>
+        </a:ln>
+        <a:effectLst/>
+      </dsp:spPr>
+      <dsp:style>
+        <a:lnRef idx="2">
+          <a:scrgbClr r="0" g="0" b="0"/>
+        </a:lnRef>
+        <a:fillRef idx="0">
+          <a:scrgbClr r="0" g="0" b="0"/>
+        </a:fillRef>
+        <a:effectRef idx="0">
+          <a:scrgbClr r="0" g="0" b="0"/>
+        </a:effectRef>
+        <a:fontRef idx="minor"/>
+      </dsp:style>
+    </dsp:sp>
+    <dsp:sp modelId="{01D350F4-2D59-48FD-AF41-FE0EED6982BA}">
+      <dsp:nvSpPr>
+        <dsp:cNvPr id="0" name=""/>
+        <dsp:cNvSpPr/>
+      </dsp:nvSpPr>
+      <dsp:spPr>
+        <a:xfrm>
+          <a:off x="7640328" y="3723148"/>
+          <a:ext cx="417672" cy="272395"/>
+        </a:xfrm>
+        <a:custGeom>
+          <a:avLst/>
+          <a:gdLst/>
+          <a:ahLst/>
+          <a:cxnLst/>
+          <a:rect l="0" t="0" r="0" b="0"/>
+          <a:pathLst>
+            <a:path>
+              <a:moveTo>
+                <a:pt x="0" y="0"/>
+              </a:moveTo>
+              <a:lnTo>
+                <a:pt x="0" y="272395"/>
               </a:lnTo>
               <a:lnTo>
-                <a:pt x="1982447" y="161205"/>
+                <a:pt x="417672" y="272395"/>
+              </a:lnTo>
+            </a:path>
+          </a:pathLst>
+        </a:custGeom>
+        <a:noFill/>
+        <a:ln w="25400" cap="flat" cmpd="sng" algn="ctr">
+          <a:solidFill>
+            <a:schemeClr val="accent1">
+              <a:shade val="80000"/>
+              <a:hueOff val="0"/>
+              <a:satOff val="0"/>
+              <a:lumOff val="0"/>
+              <a:alphaOff val="0"/>
+            </a:schemeClr>
+          </a:solidFill>
+          <a:prstDash val="solid"/>
+        </a:ln>
+        <a:effectLst/>
+      </dsp:spPr>
+      <dsp:style>
+        <a:lnRef idx="2">
+          <a:scrgbClr r="0" g="0" b="0"/>
+        </a:lnRef>
+        <a:fillRef idx="0">
+          <a:scrgbClr r="0" g="0" b="0"/>
+        </a:fillRef>
+        <a:effectRef idx="0">
+          <a:scrgbClr r="0" g="0" b="0"/>
+        </a:effectRef>
+        <a:fontRef idx="minor"/>
+      </dsp:style>
+    </dsp:sp>
+    <dsp:sp modelId="{85060F2E-10C2-4B89-A350-EB759B148D34}">
+      <dsp:nvSpPr>
+        <dsp:cNvPr id="0" name=""/>
+        <dsp:cNvSpPr/>
+      </dsp:nvSpPr>
+      <dsp:spPr>
+        <a:xfrm>
+          <a:off x="6541667" y="3078480"/>
+          <a:ext cx="1098660" cy="190676"/>
+        </a:xfrm>
+        <a:custGeom>
+          <a:avLst/>
+          <a:gdLst/>
+          <a:ahLst/>
+          <a:cxnLst/>
+          <a:rect l="0" t="0" r="0" b="0"/>
+          <a:pathLst>
+            <a:path>
+              <a:moveTo>
+                <a:pt x="0" y="0"/>
+              </a:moveTo>
+              <a:lnTo>
+                <a:pt x="0" y="95338"/>
+              </a:lnTo>
+              <a:lnTo>
+                <a:pt x="1098660" y="95338"/>
+              </a:lnTo>
+              <a:lnTo>
+                <a:pt x="1098660" y="190676"/>
+              </a:lnTo>
+            </a:path>
+          </a:pathLst>
+        </a:custGeom>
+        <a:noFill/>
+        <a:ln w="25400" cap="flat" cmpd="sng" algn="ctr">
+          <a:solidFill>
+            <a:schemeClr val="accent1">
+              <a:shade val="80000"/>
+              <a:hueOff val="0"/>
+              <a:satOff val="0"/>
+              <a:lumOff val="0"/>
+              <a:alphaOff val="0"/>
+            </a:schemeClr>
+          </a:solidFill>
+          <a:prstDash val="solid"/>
+        </a:ln>
+        <a:effectLst/>
+      </dsp:spPr>
+      <dsp:style>
+        <a:lnRef idx="2">
+          <a:scrgbClr r="0" g="0" b="0"/>
+        </a:lnRef>
+        <a:fillRef idx="0">
+          <a:scrgbClr r="0" g="0" b="0"/>
+        </a:fillRef>
+        <a:effectRef idx="0">
+          <a:scrgbClr r="0" g="0" b="0"/>
+        </a:effectRef>
+        <a:fontRef idx="minor"/>
+      </dsp:style>
+    </dsp:sp>
+    <dsp:sp modelId="{3A4CE377-1150-47ED-821B-7F3B7C9A8F9B}">
+      <dsp:nvSpPr>
+        <dsp:cNvPr id="0" name=""/>
+        <dsp:cNvSpPr/>
+      </dsp:nvSpPr>
+      <dsp:spPr>
+        <a:xfrm>
+          <a:off x="6495947" y="3078480"/>
+          <a:ext cx="91440" cy="190676"/>
+        </a:xfrm>
+        <a:custGeom>
+          <a:avLst/>
+          <a:gdLst/>
+          <a:ahLst/>
+          <a:cxnLst/>
+          <a:rect l="0" t="0" r="0" b="0"/>
+          <a:pathLst>
+            <a:path>
+              <a:moveTo>
+                <a:pt x="45720" y="0"/>
+              </a:moveTo>
+              <a:lnTo>
+                <a:pt x="45720" y="190676"/>
+              </a:lnTo>
+            </a:path>
+          </a:pathLst>
+        </a:custGeom>
+        <a:noFill/>
+        <a:ln w="25400" cap="flat" cmpd="sng" algn="ctr">
+          <a:solidFill>
+            <a:schemeClr val="accent1">
+              <a:shade val="80000"/>
+              <a:hueOff val="0"/>
+              <a:satOff val="0"/>
+              <a:lumOff val="0"/>
+              <a:alphaOff val="0"/>
+            </a:schemeClr>
+          </a:solidFill>
+          <a:prstDash val="solid"/>
+        </a:ln>
+        <a:effectLst/>
+      </dsp:spPr>
+      <dsp:style>
+        <a:lnRef idx="2">
+          <a:scrgbClr r="0" g="0" b="0"/>
+        </a:lnRef>
+        <a:fillRef idx="0">
+          <a:scrgbClr r="0" g="0" b="0"/>
+        </a:fillRef>
+        <a:effectRef idx="0">
+          <a:scrgbClr r="0" g="0" b="0"/>
+        </a:effectRef>
+        <a:fontRef idx="minor"/>
+      </dsp:style>
+    </dsp:sp>
+    <dsp:sp modelId="{7915F44B-C416-46B5-B990-E7D6CF689CED}">
+      <dsp:nvSpPr>
+        <dsp:cNvPr id="0" name=""/>
+        <dsp:cNvSpPr/>
+      </dsp:nvSpPr>
+      <dsp:spPr>
+        <a:xfrm>
+          <a:off x="5443006" y="3078480"/>
+          <a:ext cx="1098660" cy="190676"/>
+        </a:xfrm>
+        <a:custGeom>
+          <a:avLst/>
+          <a:gdLst/>
+          <a:ahLst/>
+          <a:cxnLst/>
+          <a:rect l="0" t="0" r="0" b="0"/>
+          <a:pathLst>
+            <a:path>
+              <a:moveTo>
+                <a:pt x="1098660" y="0"/>
+              </a:moveTo>
+              <a:lnTo>
+                <a:pt x="1098660" y="95338"/>
+              </a:lnTo>
+              <a:lnTo>
+                <a:pt x="0" y="95338"/>
+              </a:lnTo>
+              <a:lnTo>
+                <a:pt x="0" y="190676"/>
+              </a:lnTo>
+            </a:path>
+          </a:pathLst>
+        </a:custGeom>
+        <a:noFill/>
+        <a:ln w="25400" cap="flat" cmpd="sng" algn="ctr">
+          <a:solidFill>
+            <a:schemeClr val="accent1">
+              <a:shade val="80000"/>
+              <a:hueOff val="0"/>
+              <a:satOff val="0"/>
+              <a:lumOff val="0"/>
+              <a:alphaOff val="0"/>
+            </a:schemeClr>
+          </a:solidFill>
+          <a:prstDash val="solid"/>
+        </a:ln>
+        <a:effectLst/>
+      </dsp:spPr>
+      <dsp:style>
+        <a:lnRef idx="2">
+          <a:scrgbClr r="0" g="0" b="0"/>
+        </a:lnRef>
+        <a:fillRef idx="0">
+          <a:scrgbClr r="0" g="0" b="0"/>
+        </a:fillRef>
+        <a:effectRef idx="0">
+          <a:scrgbClr r="0" g="0" b="0"/>
+        </a:effectRef>
+        <a:fontRef idx="minor"/>
+      </dsp:style>
+    </dsp:sp>
+    <dsp:sp modelId="{7FA97057-2CBD-4004-ADAF-4D154932CC5C}">
+      <dsp:nvSpPr>
+        <dsp:cNvPr id="0" name=""/>
+        <dsp:cNvSpPr/>
+      </dsp:nvSpPr>
+      <dsp:spPr>
+        <a:xfrm>
+          <a:off x="5147911" y="2433811"/>
+          <a:ext cx="1393755" cy="190676"/>
+        </a:xfrm>
+        <a:custGeom>
+          <a:avLst/>
+          <a:gdLst/>
+          <a:ahLst/>
+          <a:cxnLst/>
+          <a:rect l="0" t="0" r="0" b="0"/>
+          <a:pathLst>
+            <a:path>
+              <a:moveTo>
+                <a:pt x="0" y="0"/>
+              </a:moveTo>
+              <a:lnTo>
+                <a:pt x="0" y="95338"/>
+              </a:lnTo>
+              <a:lnTo>
+                <a:pt x="1393755" y="95338"/>
+              </a:lnTo>
+              <a:lnTo>
+                <a:pt x="1393755" y="190676"/>
+              </a:lnTo>
+            </a:path>
+          </a:pathLst>
+        </a:custGeom>
+        <a:noFill/>
+        <a:ln w="25400" cap="flat" cmpd="sng" algn="ctr">
+          <a:solidFill>
+            <a:schemeClr val="accent1">
+              <a:shade val="80000"/>
+              <a:hueOff val="0"/>
+              <a:satOff val="0"/>
+              <a:lumOff val="0"/>
+              <a:alphaOff val="0"/>
+            </a:schemeClr>
+          </a:solidFill>
+          <a:prstDash val="solid"/>
+        </a:ln>
+        <a:effectLst/>
+      </dsp:spPr>
+      <dsp:style>
+        <a:lnRef idx="2">
+          <a:scrgbClr r="0" g="0" b="0"/>
+        </a:lnRef>
+        <a:fillRef idx="0">
+          <a:scrgbClr r="0" g="0" b="0"/>
+        </a:fillRef>
+        <a:effectRef idx="0">
+          <a:scrgbClr r="0" g="0" b="0"/>
+        </a:effectRef>
+        <a:fontRef idx="minor"/>
+      </dsp:style>
+    </dsp:sp>
+    <dsp:sp modelId="{11664EE3-3D0C-47FA-9841-D3834CD7D699}">
+      <dsp:nvSpPr>
+        <dsp:cNvPr id="0" name=""/>
+        <dsp:cNvSpPr/>
+      </dsp:nvSpPr>
+      <dsp:spPr>
+        <a:xfrm>
+          <a:off x="3754156" y="3078480"/>
+          <a:ext cx="417672" cy="1561732"/>
+        </a:xfrm>
+        <a:custGeom>
+          <a:avLst/>
+          <a:gdLst/>
+          <a:ahLst/>
+          <a:cxnLst/>
+          <a:rect l="0" t="0" r="0" b="0"/>
+          <a:pathLst>
+            <a:path>
+              <a:moveTo>
+                <a:pt x="0" y="0"/>
+              </a:moveTo>
+              <a:lnTo>
+                <a:pt x="0" y="1561732"/>
+              </a:lnTo>
+              <a:lnTo>
+                <a:pt x="417672" y="1561732"/>
+              </a:lnTo>
+            </a:path>
+          </a:pathLst>
+        </a:custGeom>
+        <a:noFill/>
+        <a:ln w="25400" cap="flat" cmpd="sng" algn="ctr">
+          <a:solidFill>
+            <a:schemeClr val="accent1">
+              <a:shade val="80000"/>
+              <a:hueOff val="0"/>
+              <a:satOff val="0"/>
+              <a:lumOff val="0"/>
+              <a:alphaOff val="0"/>
+            </a:schemeClr>
+          </a:solidFill>
+          <a:prstDash val="solid"/>
+        </a:ln>
+        <a:effectLst/>
+      </dsp:spPr>
+      <dsp:style>
+        <a:lnRef idx="2">
+          <a:scrgbClr r="0" g="0" b="0"/>
+        </a:lnRef>
+        <a:fillRef idx="0">
+          <a:scrgbClr r="0" g="0" b="0"/>
+        </a:fillRef>
+        <a:effectRef idx="0">
+          <a:scrgbClr r="0" g="0" b="0"/>
+        </a:effectRef>
+        <a:fontRef idx="minor"/>
+      </dsp:style>
+    </dsp:sp>
+    <dsp:sp modelId="{4FBC2893-8DE8-410B-9D7F-3DC3083AA018}">
+      <dsp:nvSpPr>
+        <dsp:cNvPr id="0" name=""/>
+        <dsp:cNvSpPr/>
+      </dsp:nvSpPr>
+      <dsp:spPr>
+        <a:xfrm>
+          <a:off x="3754156" y="3078480"/>
+          <a:ext cx="417672" cy="917063"/>
+        </a:xfrm>
+        <a:custGeom>
+          <a:avLst/>
+          <a:gdLst/>
+          <a:ahLst/>
+          <a:cxnLst/>
+          <a:rect l="0" t="0" r="0" b="0"/>
+          <a:pathLst>
+            <a:path>
+              <a:moveTo>
+                <a:pt x="0" y="0"/>
+              </a:moveTo>
+              <a:lnTo>
+                <a:pt x="0" y="917063"/>
+              </a:lnTo>
+              <a:lnTo>
+                <a:pt x="417672" y="917063"/>
+              </a:lnTo>
+            </a:path>
+          </a:pathLst>
+        </a:custGeom>
+        <a:noFill/>
+        <a:ln w="25400" cap="flat" cmpd="sng" algn="ctr">
+          <a:solidFill>
+            <a:schemeClr val="accent1">
+              <a:shade val="80000"/>
+              <a:hueOff val="0"/>
+              <a:satOff val="0"/>
+              <a:lumOff val="0"/>
+              <a:alphaOff val="0"/>
+            </a:schemeClr>
+          </a:solidFill>
+          <a:prstDash val="solid"/>
+        </a:ln>
+        <a:effectLst/>
+      </dsp:spPr>
+      <dsp:style>
+        <a:lnRef idx="2">
+          <a:scrgbClr r="0" g="0" b="0"/>
+        </a:lnRef>
+        <a:fillRef idx="0">
+          <a:scrgbClr r="0" g="0" b="0"/>
+        </a:fillRef>
+        <a:effectRef idx="0">
+          <a:scrgbClr r="0" g="0" b="0"/>
+        </a:effectRef>
+        <a:fontRef idx="minor"/>
+      </dsp:style>
+    </dsp:sp>
+    <dsp:sp modelId="{51419236-0A72-4DFF-83A1-2F1FA66C326E}">
+      <dsp:nvSpPr>
+        <dsp:cNvPr id="0" name=""/>
+        <dsp:cNvSpPr/>
+      </dsp:nvSpPr>
+      <dsp:spPr>
+        <a:xfrm>
+          <a:off x="3754156" y="3078480"/>
+          <a:ext cx="417672" cy="272395"/>
+        </a:xfrm>
+        <a:custGeom>
+          <a:avLst/>
+          <a:gdLst/>
+          <a:ahLst/>
+          <a:cxnLst/>
+          <a:rect l="0" t="0" r="0" b="0"/>
+          <a:pathLst>
+            <a:path>
+              <a:moveTo>
+                <a:pt x="0" y="0"/>
+              </a:moveTo>
+              <a:lnTo>
+                <a:pt x="0" y="272395"/>
+              </a:lnTo>
+              <a:lnTo>
+                <a:pt x="417672" y="272395"/>
+              </a:lnTo>
+            </a:path>
+          </a:pathLst>
+        </a:custGeom>
+        <a:noFill/>
+        <a:ln w="25400" cap="flat" cmpd="sng" algn="ctr">
+          <a:solidFill>
+            <a:schemeClr val="accent1">
+              <a:shade val="80000"/>
+              <a:hueOff val="0"/>
+              <a:satOff val="0"/>
+              <a:lumOff val="0"/>
+              <a:alphaOff val="0"/>
+            </a:schemeClr>
+          </a:solidFill>
+          <a:prstDash val="solid"/>
+        </a:ln>
+        <a:effectLst/>
+      </dsp:spPr>
+      <dsp:style>
+        <a:lnRef idx="2">
+          <a:scrgbClr r="0" g="0" b="0"/>
+        </a:lnRef>
+        <a:fillRef idx="0">
+          <a:scrgbClr r="0" g="0" b="0"/>
+        </a:fillRef>
+        <a:effectRef idx="0">
+          <a:scrgbClr r="0" g="0" b="0"/>
+        </a:effectRef>
+        <a:fontRef idx="minor"/>
+      </dsp:style>
+    </dsp:sp>
+    <dsp:sp modelId="{1F3E892D-B810-4C6F-8E6D-2905D4C12085}">
+      <dsp:nvSpPr>
+        <dsp:cNvPr id="0" name=""/>
+        <dsp:cNvSpPr/>
+      </dsp:nvSpPr>
+      <dsp:spPr>
+        <a:xfrm>
+          <a:off x="3754156" y="2433811"/>
+          <a:ext cx="1393755" cy="190676"/>
+        </a:xfrm>
+        <a:custGeom>
+          <a:avLst/>
+          <a:gdLst/>
+          <a:ahLst/>
+          <a:cxnLst/>
+          <a:rect l="0" t="0" r="0" b="0"/>
+          <a:pathLst>
+            <a:path>
+              <a:moveTo>
+                <a:pt x="1393755" y="0"/>
+              </a:moveTo>
+              <a:lnTo>
+                <a:pt x="1393755" y="95338"/>
+              </a:lnTo>
+              <a:lnTo>
+                <a:pt x="0" y="95338"/>
+              </a:lnTo>
+              <a:lnTo>
+                <a:pt x="0" y="190676"/>
+              </a:lnTo>
+            </a:path>
+          </a:pathLst>
+        </a:custGeom>
+        <a:noFill/>
+        <a:ln w="25400" cap="flat" cmpd="sng" algn="ctr">
+          <a:solidFill>
+            <a:schemeClr val="accent1">
+              <a:shade val="80000"/>
+              <a:hueOff val="0"/>
+              <a:satOff val="0"/>
+              <a:lumOff val="0"/>
+              <a:alphaOff val="0"/>
+            </a:schemeClr>
+          </a:solidFill>
+          <a:prstDash val="solid"/>
+        </a:ln>
+        <a:effectLst/>
+      </dsp:spPr>
+      <dsp:style>
+        <a:lnRef idx="2">
+          <a:scrgbClr r="0" g="0" b="0"/>
+        </a:lnRef>
+        <a:fillRef idx="0">
+          <a:scrgbClr r="0" g="0" b="0"/>
+        </a:fillRef>
+        <a:effectRef idx="0">
+          <a:scrgbClr r="0" g="0" b="0"/>
+        </a:effectRef>
+        <a:fontRef idx="minor"/>
+      </dsp:style>
+    </dsp:sp>
+    <dsp:sp modelId="{465D3112-2ED1-4403-A1BE-494481C1F1B5}">
+      <dsp:nvSpPr>
+        <dsp:cNvPr id="0" name=""/>
+        <dsp:cNvSpPr/>
+      </dsp:nvSpPr>
+      <dsp:spPr>
+        <a:xfrm>
+          <a:off x="2655495" y="3723148"/>
+          <a:ext cx="417672" cy="917063"/>
+        </a:xfrm>
+        <a:custGeom>
+          <a:avLst/>
+          <a:gdLst/>
+          <a:ahLst/>
+          <a:cxnLst/>
+          <a:rect l="0" t="0" r="0" b="0"/>
+          <a:pathLst>
+            <a:path>
+              <a:moveTo>
+                <a:pt x="0" y="0"/>
+              </a:moveTo>
+              <a:lnTo>
+                <a:pt x="0" y="917063"/>
+              </a:lnTo>
+              <a:lnTo>
+                <a:pt x="417672" y="917063"/>
+              </a:lnTo>
+            </a:path>
+          </a:pathLst>
+        </a:custGeom>
+        <a:noFill/>
+        <a:ln w="25400" cap="flat" cmpd="sng" algn="ctr">
+          <a:solidFill>
+            <a:schemeClr val="accent1">
+              <a:shade val="80000"/>
+              <a:hueOff val="0"/>
+              <a:satOff val="0"/>
+              <a:lumOff val="0"/>
+              <a:alphaOff val="0"/>
+            </a:schemeClr>
+          </a:solidFill>
+          <a:prstDash val="solid"/>
+        </a:ln>
+        <a:effectLst/>
+      </dsp:spPr>
+      <dsp:style>
+        <a:lnRef idx="2">
+          <a:scrgbClr r="0" g="0" b="0"/>
+        </a:lnRef>
+        <a:fillRef idx="0">
+          <a:scrgbClr r="0" g="0" b="0"/>
+        </a:fillRef>
+        <a:effectRef idx="0">
+          <a:scrgbClr r="0" g="0" b="0"/>
+        </a:effectRef>
+        <a:fontRef idx="minor"/>
+      </dsp:style>
+    </dsp:sp>
+    <dsp:sp modelId="{4ED1E2B5-9D66-42BB-9A8E-A71A1CFB6583}">
+      <dsp:nvSpPr>
+        <dsp:cNvPr id="0" name=""/>
+        <dsp:cNvSpPr/>
+      </dsp:nvSpPr>
+      <dsp:spPr>
+        <a:xfrm>
+          <a:off x="2655495" y="3723148"/>
+          <a:ext cx="417672" cy="272395"/>
+        </a:xfrm>
+        <a:custGeom>
+          <a:avLst/>
+          <a:gdLst/>
+          <a:ahLst/>
+          <a:cxnLst/>
+          <a:rect l="0" t="0" r="0" b="0"/>
+          <a:pathLst>
+            <a:path>
+              <a:moveTo>
+                <a:pt x="0" y="0"/>
+              </a:moveTo>
+              <a:lnTo>
+                <a:pt x="0" y="272395"/>
+              </a:lnTo>
+              <a:lnTo>
+                <a:pt x="417672" y="272395"/>
+              </a:lnTo>
+            </a:path>
+          </a:pathLst>
+        </a:custGeom>
+        <a:noFill/>
+        <a:ln w="25400" cap="flat" cmpd="sng" algn="ctr">
+          <a:solidFill>
+            <a:schemeClr val="accent1">
+              <a:shade val="80000"/>
+              <a:hueOff val="0"/>
+              <a:satOff val="0"/>
+              <a:lumOff val="0"/>
+              <a:alphaOff val="0"/>
+            </a:schemeClr>
+          </a:solidFill>
+          <a:prstDash val="solid"/>
+        </a:ln>
+        <a:effectLst/>
+      </dsp:spPr>
+      <dsp:style>
+        <a:lnRef idx="2">
+          <a:scrgbClr r="0" g="0" b="0"/>
+        </a:lnRef>
+        <a:fillRef idx="0">
+          <a:scrgbClr r="0" g="0" b="0"/>
+        </a:fillRef>
+        <a:effectRef idx="0">
+          <a:scrgbClr r="0" g="0" b="0"/>
+        </a:effectRef>
+        <a:fontRef idx="minor"/>
+      </dsp:style>
+    </dsp:sp>
+    <dsp:sp modelId="{8CE6CC67-42B8-4226-8A6B-5FCFBAA97DD8}">
+      <dsp:nvSpPr>
+        <dsp:cNvPr id="0" name=""/>
+        <dsp:cNvSpPr/>
+      </dsp:nvSpPr>
+      <dsp:spPr>
+        <a:xfrm>
+          <a:off x="1556834" y="3078480"/>
+          <a:ext cx="1098660" cy="190676"/>
+        </a:xfrm>
+        <a:custGeom>
+          <a:avLst/>
+          <a:gdLst/>
+          <a:ahLst/>
+          <a:cxnLst/>
+          <a:rect l="0" t="0" r="0" b="0"/>
+          <a:pathLst>
+            <a:path>
+              <a:moveTo>
+                <a:pt x="0" y="0"/>
+              </a:moveTo>
+              <a:lnTo>
+                <a:pt x="0" y="95338"/>
+              </a:lnTo>
+              <a:lnTo>
+                <a:pt x="1098660" y="95338"/>
+              </a:lnTo>
+              <a:lnTo>
+                <a:pt x="1098660" y="190676"/>
+              </a:lnTo>
+            </a:path>
+          </a:pathLst>
+        </a:custGeom>
+        <a:noFill/>
+        <a:ln w="25400" cap="flat" cmpd="sng" algn="ctr">
+          <a:solidFill>
+            <a:schemeClr val="accent1">
+              <a:shade val="80000"/>
+              <a:hueOff val="0"/>
+              <a:satOff val="0"/>
+              <a:lumOff val="0"/>
+              <a:alphaOff val="0"/>
+            </a:schemeClr>
+          </a:solidFill>
+          <a:prstDash val="solid"/>
+        </a:ln>
+        <a:effectLst/>
+      </dsp:spPr>
+      <dsp:style>
+        <a:lnRef idx="2">
+          <a:scrgbClr r="0" g="0" b="0"/>
+        </a:lnRef>
+        <a:fillRef idx="0">
+          <a:scrgbClr r="0" g="0" b="0"/>
+        </a:fillRef>
+        <a:effectRef idx="0">
+          <a:scrgbClr r="0" g="0" b="0"/>
+        </a:effectRef>
+        <a:fontRef idx="minor"/>
+      </dsp:style>
+    </dsp:sp>
+    <dsp:sp modelId="{26E6B03D-D195-41B8-B70C-D7D9D9414618}">
+      <dsp:nvSpPr>
+        <dsp:cNvPr id="0" name=""/>
+        <dsp:cNvSpPr/>
+      </dsp:nvSpPr>
+      <dsp:spPr>
+        <a:xfrm>
+          <a:off x="1511114" y="3078480"/>
+          <a:ext cx="91440" cy="190676"/>
+        </a:xfrm>
+        <a:custGeom>
+          <a:avLst/>
+          <a:gdLst/>
+          <a:ahLst/>
+          <a:cxnLst/>
+          <a:rect l="0" t="0" r="0" b="0"/>
+          <a:pathLst>
+            <a:path>
+              <a:moveTo>
+                <a:pt x="45720" y="0"/>
+              </a:moveTo>
+              <a:lnTo>
+                <a:pt x="45720" y="190676"/>
+              </a:lnTo>
+            </a:path>
+          </a:pathLst>
+        </a:custGeom>
+        <a:noFill/>
+        <a:ln w="25400" cap="flat" cmpd="sng" algn="ctr">
+          <a:solidFill>
+            <a:schemeClr val="accent1">
+              <a:shade val="80000"/>
+              <a:hueOff val="0"/>
+              <a:satOff val="0"/>
+              <a:lumOff val="0"/>
+              <a:alphaOff val="0"/>
+            </a:schemeClr>
+          </a:solidFill>
+          <a:prstDash val="solid"/>
+        </a:ln>
+        <a:effectLst/>
+      </dsp:spPr>
+      <dsp:style>
+        <a:lnRef idx="2">
+          <a:scrgbClr r="0" g="0" b="0"/>
+        </a:lnRef>
+        <a:fillRef idx="0">
+          <a:scrgbClr r="0" g="0" b="0"/>
+        </a:fillRef>
+        <a:effectRef idx="0">
+          <a:scrgbClr r="0" g="0" b="0"/>
+        </a:effectRef>
+        <a:fontRef idx="minor"/>
+      </dsp:style>
+    </dsp:sp>
+    <dsp:sp modelId="{64E16495-077A-4BB1-AC9D-C9FF88D4C6B0}">
+      <dsp:nvSpPr>
+        <dsp:cNvPr id="0" name=""/>
+        <dsp:cNvSpPr/>
+      </dsp:nvSpPr>
+      <dsp:spPr>
+        <a:xfrm>
+          <a:off x="458174" y="3078480"/>
+          <a:ext cx="1098660" cy="190676"/>
+        </a:xfrm>
+        <a:custGeom>
+          <a:avLst/>
+          <a:gdLst/>
+          <a:ahLst/>
+          <a:cxnLst/>
+          <a:rect l="0" t="0" r="0" b="0"/>
+          <a:pathLst>
+            <a:path>
+              <a:moveTo>
+                <a:pt x="1098660" y="0"/>
+              </a:moveTo>
+              <a:lnTo>
+                <a:pt x="1098660" y="95338"/>
+              </a:lnTo>
+              <a:lnTo>
+                <a:pt x="0" y="95338"/>
+              </a:lnTo>
+              <a:lnTo>
+                <a:pt x="0" y="190676"/>
+              </a:lnTo>
+            </a:path>
+          </a:pathLst>
+        </a:custGeom>
+        <a:noFill/>
+        <a:ln w="25400" cap="flat" cmpd="sng" algn="ctr">
+          <a:solidFill>
+            <a:schemeClr val="accent1">
+              <a:shade val="80000"/>
+              <a:hueOff val="0"/>
+              <a:satOff val="0"/>
+              <a:lumOff val="0"/>
+              <a:alphaOff val="0"/>
+            </a:schemeClr>
+          </a:solidFill>
+          <a:prstDash val="solid"/>
+        </a:ln>
+        <a:effectLst/>
+      </dsp:spPr>
+      <dsp:style>
+        <a:lnRef idx="2">
+          <a:scrgbClr r="0" g="0" b="0"/>
+        </a:lnRef>
+        <a:fillRef idx="0">
+          <a:scrgbClr r="0" g="0" b="0"/>
+        </a:fillRef>
+        <a:effectRef idx="0">
+          <a:scrgbClr r="0" g="0" b="0"/>
+        </a:effectRef>
+        <a:fontRef idx="minor"/>
+      </dsp:style>
+    </dsp:sp>
+    <dsp:sp modelId="{0BADFBDB-FEF2-4F8B-81D4-9F6D79198DC3}">
+      <dsp:nvSpPr>
+        <dsp:cNvPr id="0" name=""/>
+        <dsp:cNvSpPr/>
+      </dsp:nvSpPr>
+      <dsp:spPr>
+        <a:xfrm>
+          <a:off x="1556834" y="2433811"/>
+          <a:ext cx="3591077" cy="190676"/>
+        </a:xfrm>
+        <a:custGeom>
+          <a:avLst/>
+          <a:gdLst/>
+          <a:ahLst/>
+          <a:cxnLst/>
+          <a:rect l="0" t="0" r="0" b="0"/>
+          <a:pathLst>
+            <a:path>
+              <a:moveTo>
+                <a:pt x="3591077" y="0"/>
+              </a:moveTo>
+              <a:lnTo>
+                <a:pt x="3591077" y="95338"/>
+              </a:lnTo>
+              <a:lnTo>
+                <a:pt x="0" y="95338"/>
+              </a:lnTo>
+              <a:lnTo>
+                <a:pt x="0" y="190676"/>
+              </a:lnTo>
+            </a:path>
+          </a:pathLst>
+        </a:custGeom>
+        <a:noFill/>
+        <a:ln w="25400" cap="flat" cmpd="sng" algn="ctr">
+          <a:solidFill>
+            <a:schemeClr val="accent1">
+              <a:shade val="80000"/>
+              <a:hueOff val="0"/>
+              <a:satOff val="0"/>
+              <a:lumOff val="0"/>
+              <a:alphaOff val="0"/>
+            </a:schemeClr>
+          </a:solidFill>
+          <a:prstDash val="solid"/>
+        </a:ln>
+        <a:effectLst/>
+      </dsp:spPr>
+      <dsp:style>
+        <a:lnRef idx="2">
+          <a:scrgbClr r="0" g="0" b="0"/>
+        </a:lnRef>
+        <a:fillRef idx="0">
+          <a:scrgbClr r="0" g="0" b="0"/>
+        </a:fillRef>
+        <a:effectRef idx="0">
+          <a:scrgbClr r="0" g="0" b="0"/>
+        </a:effectRef>
+        <a:fontRef idx="minor"/>
+      </dsp:style>
+    </dsp:sp>
+    <dsp:sp modelId="{9D24B1AC-BE28-4279-9B07-99F5BCF55EBF}">
+      <dsp:nvSpPr>
+        <dsp:cNvPr id="0" name=""/>
+        <dsp:cNvSpPr/>
+      </dsp:nvSpPr>
+      <dsp:spPr>
+        <a:xfrm>
+          <a:off x="5102191" y="1789142"/>
+          <a:ext cx="91440" cy="190676"/>
+        </a:xfrm>
+        <a:custGeom>
+          <a:avLst/>
+          <a:gdLst/>
+          <a:ahLst/>
+          <a:cxnLst/>
+          <a:rect l="0" t="0" r="0" b="0"/>
+          <a:pathLst>
+            <a:path>
+              <a:moveTo>
+                <a:pt x="45720" y="0"/>
+              </a:moveTo>
+              <a:lnTo>
+                <a:pt x="45720" y="190676"/>
               </a:lnTo>
             </a:path>
           </a:pathLst>
@@ -4219,1132 +4820,6 @@
         <a:fontRef idx="minor"/>
       </dsp:style>
     </dsp:sp>
-    <dsp:sp modelId="{E031021A-99F8-450A-AB17-41667819DDCC}">
-      <dsp:nvSpPr>
-        <dsp:cNvPr id="0" name=""/>
-        <dsp:cNvSpPr/>
-      </dsp:nvSpPr>
-      <dsp:spPr>
-        <a:xfrm>
-          <a:off x="4349096" y="2548186"/>
-          <a:ext cx="3036041" cy="161205"/>
-        </a:xfrm>
-        <a:custGeom>
-          <a:avLst/>
-          <a:gdLst/>
-          <a:ahLst/>
-          <a:cxnLst/>
-          <a:rect l="0" t="0" r="0" b="0"/>
-          <a:pathLst>
-            <a:path>
-              <a:moveTo>
-                <a:pt x="0" y="0"/>
-              </a:moveTo>
-              <a:lnTo>
-                <a:pt x="0" y="80602"/>
-              </a:lnTo>
-              <a:lnTo>
-                <a:pt x="3036041" y="80602"/>
-              </a:lnTo>
-              <a:lnTo>
-                <a:pt x="3036041" y="161205"/>
-              </a:lnTo>
-            </a:path>
-          </a:pathLst>
-        </a:custGeom>
-        <a:noFill/>
-        <a:ln w="25400" cap="flat" cmpd="sng" algn="ctr">
-          <a:solidFill>
-            <a:schemeClr val="accent1">
-              <a:shade val="80000"/>
-              <a:hueOff val="0"/>
-              <a:satOff val="0"/>
-              <a:lumOff val="0"/>
-              <a:alphaOff val="0"/>
-            </a:schemeClr>
-          </a:solidFill>
-          <a:prstDash val="solid"/>
-        </a:ln>
-        <a:effectLst/>
-      </dsp:spPr>
-      <dsp:style>
-        <a:lnRef idx="2">
-          <a:scrgbClr r="0" g="0" b="0"/>
-        </a:lnRef>
-        <a:fillRef idx="0">
-          <a:scrgbClr r="0" g="0" b="0"/>
-        </a:fillRef>
-        <a:effectRef idx="0">
-          <a:scrgbClr r="0" g="0" b="0"/>
-        </a:effectRef>
-        <a:fontRef idx="minor"/>
-      </dsp:style>
-    </dsp:sp>
-    <dsp:sp modelId="{22415DCC-376D-4BBD-8175-D29B26C038D0}">
-      <dsp:nvSpPr>
-        <dsp:cNvPr id="0" name=""/>
-        <dsp:cNvSpPr/>
-      </dsp:nvSpPr>
-      <dsp:spPr>
-        <a:xfrm>
-          <a:off x="4349096" y="2548186"/>
-          <a:ext cx="2107189" cy="161205"/>
-        </a:xfrm>
-        <a:custGeom>
-          <a:avLst/>
-          <a:gdLst/>
-          <a:ahLst/>
-          <a:cxnLst/>
-          <a:rect l="0" t="0" r="0" b="0"/>
-          <a:pathLst>
-            <a:path>
-              <a:moveTo>
-                <a:pt x="0" y="0"/>
-              </a:moveTo>
-              <a:lnTo>
-                <a:pt x="0" y="80602"/>
-              </a:lnTo>
-              <a:lnTo>
-                <a:pt x="2107189" y="80602"/>
-              </a:lnTo>
-              <a:lnTo>
-                <a:pt x="2107189" y="161205"/>
-              </a:lnTo>
-            </a:path>
-          </a:pathLst>
-        </a:custGeom>
-        <a:noFill/>
-        <a:ln w="25400" cap="flat" cmpd="sng" algn="ctr">
-          <a:solidFill>
-            <a:schemeClr val="accent1">
-              <a:shade val="80000"/>
-              <a:hueOff val="0"/>
-              <a:satOff val="0"/>
-              <a:lumOff val="0"/>
-              <a:alphaOff val="0"/>
-            </a:schemeClr>
-          </a:solidFill>
-          <a:prstDash val="solid"/>
-        </a:ln>
-        <a:effectLst/>
-      </dsp:spPr>
-      <dsp:style>
-        <a:lnRef idx="2">
-          <a:scrgbClr r="0" g="0" b="0"/>
-        </a:lnRef>
-        <a:fillRef idx="0">
-          <a:scrgbClr r="0" g="0" b="0"/>
-        </a:fillRef>
-        <a:effectRef idx="0">
-          <a:scrgbClr r="0" g="0" b="0"/>
-        </a:effectRef>
-        <a:fontRef idx="minor"/>
-      </dsp:style>
-    </dsp:sp>
-    <dsp:sp modelId="{2E5806E2-B1E1-4726-A253-AAD809B3938C}">
-      <dsp:nvSpPr>
-        <dsp:cNvPr id="0" name=""/>
-        <dsp:cNvSpPr/>
-      </dsp:nvSpPr>
-      <dsp:spPr>
-        <a:xfrm>
-          <a:off x="6456286" y="3638244"/>
-          <a:ext cx="353117" cy="775322"/>
-        </a:xfrm>
-        <a:custGeom>
-          <a:avLst/>
-          <a:gdLst/>
-          <a:ahLst/>
-          <a:cxnLst/>
-          <a:rect l="0" t="0" r="0" b="0"/>
-          <a:pathLst>
-            <a:path>
-              <a:moveTo>
-                <a:pt x="0" y="0"/>
-              </a:moveTo>
-              <a:lnTo>
-                <a:pt x="0" y="775322"/>
-              </a:lnTo>
-              <a:lnTo>
-                <a:pt x="353117" y="775322"/>
-              </a:lnTo>
-            </a:path>
-          </a:pathLst>
-        </a:custGeom>
-        <a:noFill/>
-        <a:ln w="25400" cap="flat" cmpd="sng" algn="ctr">
-          <a:solidFill>
-            <a:schemeClr val="accent1">
-              <a:shade val="80000"/>
-              <a:hueOff val="0"/>
-              <a:satOff val="0"/>
-              <a:lumOff val="0"/>
-              <a:alphaOff val="0"/>
-            </a:schemeClr>
-          </a:solidFill>
-          <a:prstDash val="solid"/>
-        </a:ln>
-        <a:effectLst/>
-      </dsp:spPr>
-      <dsp:style>
-        <a:lnRef idx="2">
-          <a:scrgbClr r="0" g="0" b="0"/>
-        </a:lnRef>
-        <a:fillRef idx="0">
-          <a:scrgbClr r="0" g="0" b="0"/>
-        </a:fillRef>
-        <a:effectRef idx="0">
-          <a:scrgbClr r="0" g="0" b="0"/>
-        </a:effectRef>
-        <a:fontRef idx="minor"/>
-      </dsp:style>
-    </dsp:sp>
-    <dsp:sp modelId="{01D350F4-2D59-48FD-AF41-FE0EED6982BA}">
-      <dsp:nvSpPr>
-        <dsp:cNvPr id="0" name=""/>
-        <dsp:cNvSpPr/>
-      </dsp:nvSpPr>
-      <dsp:spPr>
-        <a:xfrm>
-          <a:off x="6456286" y="3638244"/>
-          <a:ext cx="353117" cy="230293"/>
-        </a:xfrm>
-        <a:custGeom>
-          <a:avLst/>
-          <a:gdLst/>
-          <a:ahLst/>
-          <a:cxnLst/>
-          <a:rect l="0" t="0" r="0" b="0"/>
-          <a:pathLst>
-            <a:path>
-              <a:moveTo>
-                <a:pt x="0" y="0"/>
-              </a:moveTo>
-              <a:lnTo>
-                <a:pt x="0" y="230293"/>
-              </a:lnTo>
-              <a:lnTo>
-                <a:pt x="353117" y="230293"/>
-              </a:lnTo>
-            </a:path>
-          </a:pathLst>
-        </a:custGeom>
-        <a:noFill/>
-        <a:ln w="25400" cap="flat" cmpd="sng" algn="ctr">
-          <a:solidFill>
-            <a:schemeClr val="accent1">
-              <a:shade val="80000"/>
-              <a:hueOff val="0"/>
-              <a:satOff val="0"/>
-              <a:lumOff val="0"/>
-              <a:alphaOff val="0"/>
-            </a:schemeClr>
-          </a:solidFill>
-          <a:prstDash val="solid"/>
-        </a:ln>
-        <a:effectLst/>
-      </dsp:spPr>
-      <dsp:style>
-        <a:lnRef idx="2">
-          <a:scrgbClr r="0" g="0" b="0"/>
-        </a:lnRef>
-        <a:fillRef idx="0">
-          <a:scrgbClr r="0" g="0" b="0"/>
-        </a:fillRef>
-        <a:effectRef idx="0">
-          <a:scrgbClr r="0" g="0" b="0"/>
-        </a:effectRef>
-        <a:fontRef idx="minor"/>
-      </dsp:style>
-    </dsp:sp>
-    <dsp:sp modelId="{85060F2E-10C2-4B89-A350-EB759B148D34}">
-      <dsp:nvSpPr>
-        <dsp:cNvPr id="0" name=""/>
-        <dsp:cNvSpPr/>
-      </dsp:nvSpPr>
-      <dsp:spPr>
-        <a:xfrm>
-          <a:off x="5527433" y="3093215"/>
-          <a:ext cx="928852" cy="161205"/>
-        </a:xfrm>
-        <a:custGeom>
-          <a:avLst/>
-          <a:gdLst/>
-          <a:ahLst/>
-          <a:cxnLst/>
-          <a:rect l="0" t="0" r="0" b="0"/>
-          <a:pathLst>
-            <a:path>
-              <a:moveTo>
-                <a:pt x="0" y="0"/>
-              </a:moveTo>
-              <a:lnTo>
-                <a:pt x="0" y="80602"/>
-              </a:lnTo>
-              <a:lnTo>
-                <a:pt x="928852" y="80602"/>
-              </a:lnTo>
-              <a:lnTo>
-                <a:pt x="928852" y="161205"/>
-              </a:lnTo>
-            </a:path>
-          </a:pathLst>
-        </a:custGeom>
-        <a:noFill/>
-        <a:ln w="25400" cap="flat" cmpd="sng" algn="ctr">
-          <a:solidFill>
-            <a:schemeClr val="accent1">
-              <a:shade val="80000"/>
-              <a:hueOff val="0"/>
-              <a:satOff val="0"/>
-              <a:lumOff val="0"/>
-              <a:alphaOff val="0"/>
-            </a:schemeClr>
-          </a:solidFill>
-          <a:prstDash val="solid"/>
-        </a:ln>
-        <a:effectLst/>
-      </dsp:spPr>
-      <dsp:style>
-        <a:lnRef idx="2">
-          <a:scrgbClr r="0" g="0" b="0"/>
-        </a:lnRef>
-        <a:fillRef idx="0">
-          <a:scrgbClr r="0" g="0" b="0"/>
-        </a:fillRef>
-        <a:effectRef idx="0">
-          <a:scrgbClr r="0" g="0" b="0"/>
-        </a:effectRef>
-        <a:fontRef idx="minor"/>
-      </dsp:style>
-    </dsp:sp>
-    <dsp:sp modelId="{3A4CE377-1150-47ED-821B-7F3B7C9A8F9B}">
-      <dsp:nvSpPr>
-        <dsp:cNvPr id="0" name=""/>
-        <dsp:cNvSpPr/>
-      </dsp:nvSpPr>
-      <dsp:spPr>
-        <a:xfrm>
-          <a:off x="5481713" y="3093215"/>
-          <a:ext cx="91440" cy="161205"/>
-        </a:xfrm>
-        <a:custGeom>
-          <a:avLst/>
-          <a:gdLst/>
-          <a:ahLst/>
-          <a:cxnLst/>
-          <a:rect l="0" t="0" r="0" b="0"/>
-          <a:pathLst>
-            <a:path>
-              <a:moveTo>
-                <a:pt x="45720" y="0"/>
-              </a:moveTo>
-              <a:lnTo>
-                <a:pt x="45720" y="161205"/>
-              </a:lnTo>
-            </a:path>
-          </a:pathLst>
-        </a:custGeom>
-        <a:noFill/>
-        <a:ln w="25400" cap="flat" cmpd="sng" algn="ctr">
-          <a:solidFill>
-            <a:schemeClr val="accent1">
-              <a:shade val="80000"/>
-              <a:hueOff val="0"/>
-              <a:satOff val="0"/>
-              <a:lumOff val="0"/>
-              <a:alphaOff val="0"/>
-            </a:schemeClr>
-          </a:solidFill>
-          <a:prstDash val="solid"/>
-        </a:ln>
-        <a:effectLst/>
-      </dsp:spPr>
-      <dsp:style>
-        <a:lnRef idx="2">
-          <a:scrgbClr r="0" g="0" b="0"/>
-        </a:lnRef>
-        <a:fillRef idx="0">
-          <a:scrgbClr r="0" g="0" b="0"/>
-        </a:fillRef>
-        <a:effectRef idx="0">
-          <a:scrgbClr r="0" g="0" b="0"/>
-        </a:effectRef>
-        <a:fontRef idx="minor"/>
-      </dsp:style>
-    </dsp:sp>
-    <dsp:sp modelId="{7915F44B-C416-46B5-B990-E7D6CF689CED}">
-      <dsp:nvSpPr>
-        <dsp:cNvPr id="0" name=""/>
-        <dsp:cNvSpPr/>
-      </dsp:nvSpPr>
-      <dsp:spPr>
-        <a:xfrm>
-          <a:off x="4598581" y="3093215"/>
-          <a:ext cx="928852" cy="161205"/>
-        </a:xfrm>
-        <a:custGeom>
-          <a:avLst/>
-          <a:gdLst/>
-          <a:ahLst/>
-          <a:cxnLst/>
-          <a:rect l="0" t="0" r="0" b="0"/>
-          <a:pathLst>
-            <a:path>
-              <a:moveTo>
-                <a:pt x="928852" y="0"/>
-              </a:moveTo>
-              <a:lnTo>
-                <a:pt x="928852" y="80602"/>
-              </a:lnTo>
-              <a:lnTo>
-                <a:pt x="0" y="80602"/>
-              </a:lnTo>
-              <a:lnTo>
-                <a:pt x="0" y="161205"/>
-              </a:lnTo>
-            </a:path>
-          </a:pathLst>
-        </a:custGeom>
-        <a:noFill/>
-        <a:ln w="25400" cap="flat" cmpd="sng" algn="ctr">
-          <a:solidFill>
-            <a:schemeClr val="accent1">
-              <a:shade val="80000"/>
-              <a:hueOff val="0"/>
-              <a:satOff val="0"/>
-              <a:lumOff val="0"/>
-              <a:alphaOff val="0"/>
-            </a:schemeClr>
-          </a:solidFill>
-          <a:prstDash val="solid"/>
-        </a:ln>
-        <a:effectLst/>
-      </dsp:spPr>
-      <dsp:style>
-        <a:lnRef idx="2">
-          <a:scrgbClr r="0" g="0" b="0"/>
-        </a:lnRef>
-        <a:fillRef idx="0">
-          <a:scrgbClr r="0" g="0" b="0"/>
-        </a:fillRef>
-        <a:effectRef idx="0">
-          <a:scrgbClr r="0" g="0" b="0"/>
-        </a:effectRef>
-        <a:fontRef idx="minor"/>
-      </dsp:style>
-    </dsp:sp>
-    <dsp:sp modelId="{7FA97057-2CBD-4004-ADAF-4D154932CC5C}">
-      <dsp:nvSpPr>
-        <dsp:cNvPr id="0" name=""/>
-        <dsp:cNvSpPr/>
-      </dsp:nvSpPr>
-      <dsp:spPr>
-        <a:xfrm>
-          <a:off x="4349096" y="2548186"/>
-          <a:ext cx="1178337" cy="161205"/>
-        </a:xfrm>
-        <a:custGeom>
-          <a:avLst/>
-          <a:gdLst/>
-          <a:ahLst/>
-          <a:cxnLst/>
-          <a:rect l="0" t="0" r="0" b="0"/>
-          <a:pathLst>
-            <a:path>
-              <a:moveTo>
-                <a:pt x="0" y="0"/>
-              </a:moveTo>
-              <a:lnTo>
-                <a:pt x="0" y="80602"/>
-              </a:lnTo>
-              <a:lnTo>
-                <a:pt x="1178337" y="80602"/>
-              </a:lnTo>
-              <a:lnTo>
-                <a:pt x="1178337" y="161205"/>
-              </a:lnTo>
-            </a:path>
-          </a:pathLst>
-        </a:custGeom>
-        <a:noFill/>
-        <a:ln w="25400" cap="flat" cmpd="sng" algn="ctr">
-          <a:solidFill>
-            <a:schemeClr val="accent1">
-              <a:shade val="80000"/>
-              <a:hueOff val="0"/>
-              <a:satOff val="0"/>
-              <a:lumOff val="0"/>
-              <a:alphaOff val="0"/>
-            </a:schemeClr>
-          </a:solidFill>
-          <a:prstDash val="solid"/>
-        </a:ln>
-        <a:effectLst/>
-      </dsp:spPr>
-      <dsp:style>
-        <a:lnRef idx="2">
-          <a:scrgbClr r="0" g="0" b="0"/>
-        </a:lnRef>
-        <a:fillRef idx="0">
-          <a:scrgbClr r="0" g="0" b="0"/>
-        </a:fillRef>
-        <a:effectRef idx="0">
-          <a:scrgbClr r="0" g="0" b="0"/>
-        </a:effectRef>
-        <a:fontRef idx="minor"/>
-      </dsp:style>
-    </dsp:sp>
-    <dsp:sp modelId="{11664EE3-3D0C-47FA-9841-D3834CD7D699}">
-      <dsp:nvSpPr>
-        <dsp:cNvPr id="0" name=""/>
-        <dsp:cNvSpPr/>
-      </dsp:nvSpPr>
-      <dsp:spPr>
-        <a:xfrm>
-          <a:off x="3170758" y="3093215"/>
-          <a:ext cx="353117" cy="1320351"/>
-        </a:xfrm>
-        <a:custGeom>
-          <a:avLst/>
-          <a:gdLst/>
-          <a:ahLst/>
-          <a:cxnLst/>
-          <a:rect l="0" t="0" r="0" b="0"/>
-          <a:pathLst>
-            <a:path>
-              <a:moveTo>
-                <a:pt x="0" y="0"/>
-              </a:moveTo>
-              <a:lnTo>
-                <a:pt x="0" y="1320351"/>
-              </a:lnTo>
-              <a:lnTo>
-                <a:pt x="353117" y="1320351"/>
-              </a:lnTo>
-            </a:path>
-          </a:pathLst>
-        </a:custGeom>
-        <a:noFill/>
-        <a:ln w="25400" cap="flat" cmpd="sng" algn="ctr">
-          <a:solidFill>
-            <a:schemeClr val="accent1">
-              <a:shade val="80000"/>
-              <a:hueOff val="0"/>
-              <a:satOff val="0"/>
-              <a:lumOff val="0"/>
-              <a:alphaOff val="0"/>
-            </a:schemeClr>
-          </a:solidFill>
-          <a:prstDash val="solid"/>
-        </a:ln>
-        <a:effectLst/>
-      </dsp:spPr>
-      <dsp:style>
-        <a:lnRef idx="2">
-          <a:scrgbClr r="0" g="0" b="0"/>
-        </a:lnRef>
-        <a:fillRef idx="0">
-          <a:scrgbClr r="0" g="0" b="0"/>
-        </a:fillRef>
-        <a:effectRef idx="0">
-          <a:scrgbClr r="0" g="0" b="0"/>
-        </a:effectRef>
-        <a:fontRef idx="minor"/>
-      </dsp:style>
-    </dsp:sp>
-    <dsp:sp modelId="{4FBC2893-8DE8-410B-9D7F-3DC3083AA018}">
-      <dsp:nvSpPr>
-        <dsp:cNvPr id="0" name=""/>
-        <dsp:cNvSpPr/>
-      </dsp:nvSpPr>
-      <dsp:spPr>
-        <a:xfrm>
-          <a:off x="3170758" y="3093215"/>
-          <a:ext cx="353117" cy="775322"/>
-        </a:xfrm>
-        <a:custGeom>
-          <a:avLst/>
-          <a:gdLst/>
-          <a:ahLst/>
-          <a:cxnLst/>
-          <a:rect l="0" t="0" r="0" b="0"/>
-          <a:pathLst>
-            <a:path>
-              <a:moveTo>
-                <a:pt x="0" y="0"/>
-              </a:moveTo>
-              <a:lnTo>
-                <a:pt x="0" y="775322"/>
-              </a:lnTo>
-              <a:lnTo>
-                <a:pt x="353117" y="775322"/>
-              </a:lnTo>
-            </a:path>
-          </a:pathLst>
-        </a:custGeom>
-        <a:noFill/>
-        <a:ln w="25400" cap="flat" cmpd="sng" algn="ctr">
-          <a:solidFill>
-            <a:schemeClr val="accent1">
-              <a:shade val="80000"/>
-              <a:hueOff val="0"/>
-              <a:satOff val="0"/>
-              <a:lumOff val="0"/>
-              <a:alphaOff val="0"/>
-            </a:schemeClr>
-          </a:solidFill>
-          <a:prstDash val="solid"/>
-        </a:ln>
-        <a:effectLst/>
-      </dsp:spPr>
-      <dsp:style>
-        <a:lnRef idx="2">
-          <a:scrgbClr r="0" g="0" b="0"/>
-        </a:lnRef>
-        <a:fillRef idx="0">
-          <a:scrgbClr r="0" g="0" b="0"/>
-        </a:fillRef>
-        <a:effectRef idx="0">
-          <a:scrgbClr r="0" g="0" b="0"/>
-        </a:effectRef>
-        <a:fontRef idx="minor"/>
-      </dsp:style>
-    </dsp:sp>
-    <dsp:sp modelId="{51419236-0A72-4DFF-83A1-2F1FA66C326E}">
-      <dsp:nvSpPr>
-        <dsp:cNvPr id="0" name=""/>
-        <dsp:cNvSpPr/>
-      </dsp:nvSpPr>
-      <dsp:spPr>
-        <a:xfrm>
-          <a:off x="3170758" y="3093215"/>
-          <a:ext cx="353117" cy="230293"/>
-        </a:xfrm>
-        <a:custGeom>
-          <a:avLst/>
-          <a:gdLst/>
-          <a:ahLst/>
-          <a:cxnLst/>
-          <a:rect l="0" t="0" r="0" b="0"/>
-          <a:pathLst>
-            <a:path>
-              <a:moveTo>
-                <a:pt x="0" y="0"/>
-              </a:moveTo>
-              <a:lnTo>
-                <a:pt x="0" y="230293"/>
-              </a:lnTo>
-              <a:lnTo>
-                <a:pt x="353117" y="230293"/>
-              </a:lnTo>
-            </a:path>
-          </a:pathLst>
-        </a:custGeom>
-        <a:noFill/>
-        <a:ln w="25400" cap="flat" cmpd="sng" algn="ctr">
-          <a:solidFill>
-            <a:schemeClr val="accent1">
-              <a:shade val="80000"/>
-              <a:hueOff val="0"/>
-              <a:satOff val="0"/>
-              <a:lumOff val="0"/>
-              <a:alphaOff val="0"/>
-            </a:schemeClr>
-          </a:solidFill>
-          <a:prstDash val="solid"/>
-        </a:ln>
-        <a:effectLst/>
-      </dsp:spPr>
-      <dsp:style>
-        <a:lnRef idx="2">
-          <a:scrgbClr r="0" g="0" b="0"/>
-        </a:lnRef>
-        <a:fillRef idx="0">
-          <a:scrgbClr r="0" g="0" b="0"/>
-        </a:fillRef>
-        <a:effectRef idx="0">
-          <a:scrgbClr r="0" g="0" b="0"/>
-        </a:effectRef>
-        <a:fontRef idx="minor"/>
-      </dsp:style>
-    </dsp:sp>
-    <dsp:sp modelId="{1F3E892D-B810-4C6F-8E6D-2905D4C12085}">
-      <dsp:nvSpPr>
-        <dsp:cNvPr id="0" name=""/>
-        <dsp:cNvSpPr/>
-      </dsp:nvSpPr>
-      <dsp:spPr>
-        <a:xfrm>
-          <a:off x="3170758" y="2548186"/>
-          <a:ext cx="1178337" cy="161205"/>
-        </a:xfrm>
-        <a:custGeom>
-          <a:avLst/>
-          <a:gdLst/>
-          <a:ahLst/>
-          <a:cxnLst/>
-          <a:rect l="0" t="0" r="0" b="0"/>
-          <a:pathLst>
-            <a:path>
-              <a:moveTo>
-                <a:pt x="1178337" y="0"/>
-              </a:moveTo>
-              <a:lnTo>
-                <a:pt x="1178337" y="80602"/>
-              </a:lnTo>
-              <a:lnTo>
-                <a:pt x="0" y="80602"/>
-              </a:lnTo>
-              <a:lnTo>
-                <a:pt x="0" y="161205"/>
-              </a:lnTo>
-            </a:path>
-          </a:pathLst>
-        </a:custGeom>
-        <a:noFill/>
-        <a:ln w="25400" cap="flat" cmpd="sng" algn="ctr">
-          <a:solidFill>
-            <a:schemeClr val="accent1">
-              <a:shade val="80000"/>
-              <a:hueOff val="0"/>
-              <a:satOff val="0"/>
-              <a:lumOff val="0"/>
-              <a:alphaOff val="0"/>
-            </a:schemeClr>
-          </a:solidFill>
-          <a:prstDash val="solid"/>
-        </a:ln>
-        <a:effectLst/>
-      </dsp:spPr>
-      <dsp:style>
-        <a:lnRef idx="2">
-          <a:scrgbClr r="0" g="0" b="0"/>
-        </a:lnRef>
-        <a:fillRef idx="0">
-          <a:scrgbClr r="0" g="0" b="0"/>
-        </a:fillRef>
-        <a:effectRef idx="0">
-          <a:scrgbClr r="0" g="0" b="0"/>
-        </a:effectRef>
-        <a:fontRef idx="minor"/>
-      </dsp:style>
-    </dsp:sp>
-    <dsp:sp modelId="{465D3112-2ED1-4403-A1BE-494481C1F1B5}">
-      <dsp:nvSpPr>
-        <dsp:cNvPr id="0" name=""/>
-        <dsp:cNvSpPr/>
-      </dsp:nvSpPr>
-      <dsp:spPr>
-        <a:xfrm>
-          <a:off x="2241906" y="3638244"/>
-          <a:ext cx="353117" cy="775322"/>
-        </a:xfrm>
-        <a:custGeom>
-          <a:avLst/>
-          <a:gdLst/>
-          <a:ahLst/>
-          <a:cxnLst/>
-          <a:rect l="0" t="0" r="0" b="0"/>
-          <a:pathLst>
-            <a:path>
-              <a:moveTo>
-                <a:pt x="0" y="0"/>
-              </a:moveTo>
-              <a:lnTo>
-                <a:pt x="0" y="775322"/>
-              </a:lnTo>
-              <a:lnTo>
-                <a:pt x="353117" y="775322"/>
-              </a:lnTo>
-            </a:path>
-          </a:pathLst>
-        </a:custGeom>
-        <a:noFill/>
-        <a:ln w="25400" cap="flat" cmpd="sng" algn="ctr">
-          <a:solidFill>
-            <a:schemeClr val="accent1">
-              <a:shade val="80000"/>
-              <a:hueOff val="0"/>
-              <a:satOff val="0"/>
-              <a:lumOff val="0"/>
-              <a:alphaOff val="0"/>
-            </a:schemeClr>
-          </a:solidFill>
-          <a:prstDash val="solid"/>
-        </a:ln>
-        <a:effectLst/>
-      </dsp:spPr>
-      <dsp:style>
-        <a:lnRef idx="2">
-          <a:scrgbClr r="0" g="0" b="0"/>
-        </a:lnRef>
-        <a:fillRef idx="0">
-          <a:scrgbClr r="0" g="0" b="0"/>
-        </a:fillRef>
-        <a:effectRef idx="0">
-          <a:scrgbClr r="0" g="0" b="0"/>
-        </a:effectRef>
-        <a:fontRef idx="minor"/>
-      </dsp:style>
-    </dsp:sp>
-    <dsp:sp modelId="{4ED1E2B5-9D66-42BB-9A8E-A71A1CFB6583}">
-      <dsp:nvSpPr>
-        <dsp:cNvPr id="0" name=""/>
-        <dsp:cNvSpPr/>
-      </dsp:nvSpPr>
-      <dsp:spPr>
-        <a:xfrm>
-          <a:off x="2241906" y="3638244"/>
-          <a:ext cx="353117" cy="230293"/>
-        </a:xfrm>
-        <a:custGeom>
-          <a:avLst/>
-          <a:gdLst/>
-          <a:ahLst/>
-          <a:cxnLst/>
-          <a:rect l="0" t="0" r="0" b="0"/>
-          <a:pathLst>
-            <a:path>
-              <a:moveTo>
-                <a:pt x="0" y="0"/>
-              </a:moveTo>
-              <a:lnTo>
-                <a:pt x="0" y="230293"/>
-              </a:lnTo>
-              <a:lnTo>
-                <a:pt x="353117" y="230293"/>
-              </a:lnTo>
-            </a:path>
-          </a:pathLst>
-        </a:custGeom>
-        <a:noFill/>
-        <a:ln w="25400" cap="flat" cmpd="sng" algn="ctr">
-          <a:solidFill>
-            <a:schemeClr val="accent1">
-              <a:shade val="80000"/>
-              <a:hueOff val="0"/>
-              <a:satOff val="0"/>
-              <a:lumOff val="0"/>
-              <a:alphaOff val="0"/>
-            </a:schemeClr>
-          </a:solidFill>
-          <a:prstDash val="solid"/>
-        </a:ln>
-        <a:effectLst/>
-      </dsp:spPr>
-      <dsp:style>
-        <a:lnRef idx="2">
-          <a:scrgbClr r="0" g="0" b="0"/>
-        </a:lnRef>
-        <a:fillRef idx="0">
-          <a:scrgbClr r="0" g="0" b="0"/>
-        </a:fillRef>
-        <a:effectRef idx="0">
-          <a:scrgbClr r="0" g="0" b="0"/>
-        </a:effectRef>
-        <a:fontRef idx="minor"/>
-      </dsp:style>
-    </dsp:sp>
-    <dsp:sp modelId="{8CE6CC67-42B8-4226-8A6B-5FCFBAA97DD8}">
-      <dsp:nvSpPr>
-        <dsp:cNvPr id="0" name=""/>
-        <dsp:cNvSpPr/>
-      </dsp:nvSpPr>
-      <dsp:spPr>
-        <a:xfrm>
-          <a:off x="1313054" y="3093215"/>
-          <a:ext cx="928852" cy="161205"/>
-        </a:xfrm>
-        <a:custGeom>
-          <a:avLst/>
-          <a:gdLst/>
-          <a:ahLst/>
-          <a:cxnLst/>
-          <a:rect l="0" t="0" r="0" b="0"/>
-          <a:pathLst>
-            <a:path>
-              <a:moveTo>
-                <a:pt x="0" y="0"/>
-              </a:moveTo>
-              <a:lnTo>
-                <a:pt x="0" y="80602"/>
-              </a:lnTo>
-              <a:lnTo>
-                <a:pt x="928852" y="80602"/>
-              </a:lnTo>
-              <a:lnTo>
-                <a:pt x="928852" y="161205"/>
-              </a:lnTo>
-            </a:path>
-          </a:pathLst>
-        </a:custGeom>
-        <a:noFill/>
-        <a:ln w="25400" cap="flat" cmpd="sng" algn="ctr">
-          <a:solidFill>
-            <a:schemeClr val="accent1">
-              <a:shade val="80000"/>
-              <a:hueOff val="0"/>
-              <a:satOff val="0"/>
-              <a:lumOff val="0"/>
-              <a:alphaOff val="0"/>
-            </a:schemeClr>
-          </a:solidFill>
-          <a:prstDash val="solid"/>
-        </a:ln>
-        <a:effectLst/>
-      </dsp:spPr>
-      <dsp:style>
-        <a:lnRef idx="2">
-          <a:scrgbClr r="0" g="0" b="0"/>
-        </a:lnRef>
-        <a:fillRef idx="0">
-          <a:scrgbClr r="0" g="0" b="0"/>
-        </a:fillRef>
-        <a:effectRef idx="0">
-          <a:scrgbClr r="0" g="0" b="0"/>
-        </a:effectRef>
-        <a:fontRef idx="minor"/>
-      </dsp:style>
-    </dsp:sp>
-    <dsp:sp modelId="{26E6B03D-D195-41B8-B70C-D7D9D9414618}">
-      <dsp:nvSpPr>
-        <dsp:cNvPr id="0" name=""/>
-        <dsp:cNvSpPr/>
-      </dsp:nvSpPr>
-      <dsp:spPr>
-        <a:xfrm>
-          <a:off x="1267334" y="3093215"/>
-          <a:ext cx="91440" cy="161205"/>
-        </a:xfrm>
-        <a:custGeom>
-          <a:avLst/>
-          <a:gdLst/>
-          <a:ahLst/>
-          <a:cxnLst/>
-          <a:rect l="0" t="0" r="0" b="0"/>
-          <a:pathLst>
-            <a:path>
-              <a:moveTo>
-                <a:pt x="45720" y="0"/>
-              </a:moveTo>
-              <a:lnTo>
-                <a:pt x="45720" y="161205"/>
-              </a:lnTo>
-            </a:path>
-          </a:pathLst>
-        </a:custGeom>
-        <a:noFill/>
-        <a:ln w="25400" cap="flat" cmpd="sng" algn="ctr">
-          <a:solidFill>
-            <a:schemeClr val="accent1">
-              <a:shade val="80000"/>
-              <a:hueOff val="0"/>
-              <a:satOff val="0"/>
-              <a:lumOff val="0"/>
-              <a:alphaOff val="0"/>
-            </a:schemeClr>
-          </a:solidFill>
-          <a:prstDash val="solid"/>
-        </a:ln>
-        <a:effectLst/>
-      </dsp:spPr>
-      <dsp:style>
-        <a:lnRef idx="2">
-          <a:scrgbClr r="0" g="0" b="0"/>
-        </a:lnRef>
-        <a:fillRef idx="0">
-          <a:scrgbClr r="0" g="0" b="0"/>
-        </a:fillRef>
-        <a:effectRef idx="0">
-          <a:scrgbClr r="0" g="0" b="0"/>
-        </a:effectRef>
-        <a:fontRef idx="minor"/>
-      </dsp:style>
-    </dsp:sp>
-    <dsp:sp modelId="{64E16495-077A-4BB1-AC9D-C9FF88D4C6B0}">
-      <dsp:nvSpPr>
-        <dsp:cNvPr id="0" name=""/>
-        <dsp:cNvSpPr/>
-      </dsp:nvSpPr>
-      <dsp:spPr>
-        <a:xfrm>
-          <a:off x="384202" y="3093215"/>
-          <a:ext cx="928852" cy="161205"/>
-        </a:xfrm>
-        <a:custGeom>
-          <a:avLst/>
-          <a:gdLst/>
-          <a:ahLst/>
-          <a:cxnLst/>
-          <a:rect l="0" t="0" r="0" b="0"/>
-          <a:pathLst>
-            <a:path>
-              <a:moveTo>
-                <a:pt x="928852" y="0"/>
-              </a:moveTo>
-              <a:lnTo>
-                <a:pt x="928852" y="80602"/>
-              </a:lnTo>
-              <a:lnTo>
-                <a:pt x="0" y="80602"/>
-              </a:lnTo>
-              <a:lnTo>
-                <a:pt x="0" y="161205"/>
-              </a:lnTo>
-            </a:path>
-          </a:pathLst>
-        </a:custGeom>
-        <a:noFill/>
-        <a:ln w="25400" cap="flat" cmpd="sng" algn="ctr">
-          <a:solidFill>
-            <a:schemeClr val="accent1">
-              <a:shade val="80000"/>
-              <a:hueOff val="0"/>
-              <a:satOff val="0"/>
-              <a:lumOff val="0"/>
-              <a:alphaOff val="0"/>
-            </a:schemeClr>
-          </a:solidFill>
-          <a:prstDash val="solid"/>
-        </a:ln>
-        <a:effectLst/>
-      </dsp:spPr>
-      <dsp:style>
-        <a:lnRef idx="2">
-          <a:scrgbClr r="0" g="0" b="0"/>
-        </a:lnRef>
-        <a:fillRef idx="0">
-          <a:scrgbClr r="0" g="0" b="0"/>
-        </a:fillRef>
-        <a:effectRef idx="0">
-          <a:scrgbClr r="0" g="0" b="0"/>
-        </a:effectRef>
-        <a:fontRef idx="minor"/>
-      </dsp:style>
-    </dsp:sp>
-    <dsp:sp modelId="{0BADFBDB-FEF2-4F8B-81D4-9F6D79198DC3}">
-      <dsp:nvSpPr>
-        <dsp:cNvPr id="0" name=""/>
-        <dsp:cNvSpPr/>
-      </dsp:nvSpPr>
-      <dsp:spPr>
-        <a:xfrm>
-          <a:off x="1313054" y="2548186"/>
-          <a:ext cx="3036041" cy="161205"/>
-        </a:xfrm>
-        <a:custGeom>
-          <a:avLst/>
-          <a:gdLst/>
-          <a:ahLst/>
-          <a:cxnLst/>
-          <a:rect l="0" t="0" r="0" b="0"/>
-          <a:pathLst>
-            <a:path>
-              <a:moveTo>
-                <a:pt x="3036041" y="0"/>
-              </a:moveTo>
-              <a:lnTo>
-                <a:pt x="3036041" y="80602"/>
-              </a:lnTo>
-              <a:lnTo>
-                <a:pt x="0" y="80602"/>
-              </a:lnTo>
-              <a:lnTo>
-                <a:pt x="0" y="161205"/>
-              </a:lnTo>
-            </a:path>
-          </a:pathLst>
-        </a:custGeom>
-        <a:noFill/>
-        <a:ln w="25400" cap="flat" cmpd="sng" algn="ctr">
-          <a:solidFill>
-            <a:schemeClr val="accent1">
-              <a:shade val="80000"/>
-              <a:hueOff val="0"/>
-              <a:satOff val="0"/>
-              <a:lumOff val="0"/>
-              <a:alphaOff val="0"/>
-            </a:schemeClr>
-          </a:solidFill>
-          <a:prstDash val="solid"/>
-        </a:ln>
-        <a:effectLst/>
-      </dsp:spPr>
-      <dsp:style>
-        <a:lnRef idx="2">
-          <a:scrgbClr r="0" g="0" b="0"/>
-        </a:lnRef>
-        <a:fillRef idx="0">
-          <a:scrgbClr r="0" g="0" b="0"/>
-        </a:fillRef>
-        <a:effectRef idx="0">
-          <a:scrgbClr r="0" g="0" b="0"/>
-        </a:effectRef>
-        <a:fontRef idx="minor"/>
-      </dsp:style>
-    </dsp:sp>
-    <dsp:sp modelId="{9D24B1AC-BE28-4279-9B07-99F5BCF55EBF}">
-      <dsp:nvSpPr>
-        <dsp:cNvPr id="0" name=""/>
-        <dsp:cNvSpPr/>
-      </dsp:nvSpPr>
-      <dsp:spPr>
-        <a:xfrm>
-          <a:off x="4349096" y="2003157"/>
-          <a:ext cx="1982447" cy="161205"/>
-        </a:xfrm>
-        <a:custGeom>
-          <a:avLst/>
-          <a:gdLst/>
-          <a:ahLst/>
-          <a:cxnLst/>
-          <a:rect l="0" t="0" r="0" b="0"/>
-          <a:pathLst>
-            <a:path>
-              <a:moveTo>
-                <a:pt x="1982447" y="0"/>
-              </a:moveTo>
-              <a:lnTo>
-                <a:pt x="1982447" y="80602"/>
-              </a:lnTo>
-              <a:lnTo>
-                <a:pt x="0" y="80602"/>
-              </a:lnTo>
-              <a:lnTo>
-                <a:pt x="0" y="161205"/>
-              </a:lnTo>
-            </a:path>
-          </a:pathLst>
-        </a:custGeom>
-        <a:noFill/>
-        <a:ln w="25400" cap="flat" cmpd="sng" algn="ctr">
-          <a:solidFill>
-            <a:schemeClr val="accent1">
-              <a:shade val="60000"/>
-              <a:hueOff val="0"/>
-              <a:satOff val="0"/>
-              <a:lumOff val="0"/>
-              <a:alphaOff val="0"/>
-            </a:schemeClr>
-          </a:solidFill>
-          <a:prstDash val="solid"/>
-        </a:ln>
-        <a:effectLst/>
-      </dsp:spPr>
-      <dsp:style>
-        <a:lnRef idx="2">
-          <a:scrgbClr r="0" g="0" b="0"/>
-        </a:lnRef>
-        <a:fillRef idx="0">
-          <a:scrgbClr r="0" g="0" b="0"/>
-        </a:fillRef>
-        <a:effectRef idx="0">
-          <a:scrgbClr r="0" g="0" b="0"/>
-        </a:effectRef>
-        <a:fontRef idx="minor"/>
-      </dsp:style>
-    </dsp:sp>
     <dsp:sp modelId="{0C88757F-AF5B-4679-951C-C37B95833B39}">
       <dsp:nvSpPr>
         <dsp:cNvPr id="0" name=""/>
@@ -5352,8 +4827,8 @@
       </dsp:nvSpPr>
       <dsp:spPr>
         <a:xfrm>
-          <a:off x="6139631" y="1619334"/>
-          <a:ext cx="383823" cy="383823"/>
+          <a:off x="4920915" y="1335150"/>
+          <a:ext cx="453992" cy="453992"/>
         </a:xfrm>
         <a:prstGeom prst="arc">
           <a:avLst>
@@ -5396,8 +4871,8 @@
       </dsp:nvSpPr>
       <dsp:spPr>
         <a:xfrm>
-          <a:off x="6139631" y="1619334"/>
-          <a:ext cx="383823" cy="383823"/>
+          <a:off x="4920915" y="1335150"/>
+          <a:ext cx="453992" cy="453992"/>
         </a:xfrm>
         <a:prstGeom prst="arc">
           <a:avLst>
@@ -5440,8 +4915,8 @@
       </dsp:nvSpPr>
       <dsp:spPr>
         <a:xfrm>
-          <a:off x="5947720" y="1688422"/>
-          <a:ext cx="767646" cy="245646"/>
+          <a:off x="4693919" y="1416869"/>
+          <a:ext cx="907984" cy="290554"/>
         </a:xfrm>
         <a:prstGeom prst="rect">
           <a:avLst/>
@@ -5467,12 +4942,12 @@
         <a:fontRef idx="minor"/>
       </dsp:style>
       <dsp:txBody>
-        <a:bodyPr spcFirstLastPara="0" vert="horz" wrap="square" lIns="5080" tIns="5080" rIns="5080" bIns="5080" numCol="1" spcCol="1270" anchor="ctr" anchorCtr="0">
+        <a:bodyPr spcFirstLastPara="0" vert="horz" wrap="square" lIns="5715" tIns="5715" rIns="5715" bIns="5715" numCol="1" spcCol="1270" anchor="ctr" anchorCtr="0">
           <a:noAutofit/>
         </a:bodyPr>
         <a:lstStyle/>
         <a:p>
-          <a:pPr lvl="0" algn="ctr" defTabSz="355600">
+          <a:pPr lvl="0" algn="ctr" defTabSz="400050">
             <a:lnSpc>
               <a:spcPct val="90000"/>
             </a:lnSpc>
@@ -5484,14 +4959,14 @@
             </a:spcAft>
           </a:pPr>
           <a:r>
-            <a:rPr lang="en-US" sz="800" kern="1200"/>
+            <a:rPr lang="en-US" sz="900" kern="1200"/>
             <a:t>Login</a:t>
           </a:r>
         </a:p>
       </dsp:txBody>
       <dsp:txXfrm>
-        <a:off x="5947720" y="1688422"/>
-        <a:ext cx="767646" cy="245646"/>
+        <a:off x="4693919" y="1416869"/>
+        <a:ext cx="907984" cy="290554"/>
       </dsp:txXfrm>
     </dsp:sp>
     <dsp:sp modelId="{D11D23D4-7AC6-4E6D-AB36-9FE503EC853C}">
@@ -5501,8 +4976,8 @@
       </dsp:nvSpPr>
       <dsp:spPr>
         <a:xfrm>
-          <a:off x="4157184" y="2164363"/>
-          <a:ext cx="383823" cy="383823"/>
+          <a:off x="4920915" y="1979819"/>
+          <a:ext cx="453992" cy="453992"/>
         </a:xfrm>
         <a:prstGeom prst="arc">
           <a:avLst>
@@ -5545,8 +5020,8 @@
       </dsp:nvSpPr>
       <dsp:spPr>
         <a:xfrm>
-          <a:off x="4157184" y="2164363"/>
-          <a:ext cx="383823" cy="383823"/>
+          <a:off x="4920915" y="1979819"/>
+          <a:ext cx="453992" cy="453992"/>
         </a:xfrm>
         <a:prstGeom prst="arc">
           <a:avLst>
@@ -5589,8 +5064,8 @@
       </dsp:nvSpPr>
       <dsp:spPr>
         <a:xfrm>
-          <a:off x="3965273" y="2233451"/>
-          <a:ext cx="767646" cy="245646"/>
+          <a:off x="4693919" y="2061538"/>
+          <a:ext cx="907984" cy="290554"/>
         </a:xfrm>
         <a:prstGeom prst="rect">
           <a:avLst/>
@@ -5616,12 +5091,12 @@
         <a:fontRef idx="minor"/>
       </dsp:style>
       <dsp:txBody>
-        <a:bodyPr spcFirstLastPara="0" vert="horz" wrap="square" lIns="5080" tIns="5080" rIns="5080" bIns="5080" numCol="1" spcCol="1270" anchor="ctr" anchorCtr="0">
+        <a:bodyPr spcFirstLastPara="0" vert="horz" wrap="square" lIns="5715" tIns="5715" rIns="5715" bIns="5715" numCol="1" spcCol="1270" anchor="ctr" anchorCtr="0">
           <a:noAutofit/>
         </a:bodyPr>
         <a:lstStyle/>
         <a:p>
-          <a:pPr lvl="0" algn="ctr" defTabSz="355600">
+          <a:pPr lvl="0" algn="ctr" defTabSz="400050">
             <a:lnSpc>
               <a:spcPct val="90000"/>
             </a:lnSpc>
@@ -5633,14 +5108,14 @@
             </a:spcAft>
           </a:pPr>
           <a:r>
-            <a:rPr lang="en-US" sz="800" kern="1200"/>
+            <a:rPr lang="en-US" sz="900" kern="1200"/>
             <a:t>Dashboard</a:t>
           </a:r>
         </a:p>
       </dsp:txBody>
       <dsp:txXfrm>
-        <a:off x="3965273" y="2233451"/>
-        <a:ext cx="767646" cy="245646"/>
+        <a:off x="4693919" y="2061538"/>
+        <a:ext cx="907984" cy="290554"/>
       </dsp:txXfrm>
     </dsp:sp>
     <dsp:sp modelId="{670F1CD7-43E8-4DF3-B26C-BD778F7CA8F6}">
@@ -5650,8 +5125,8 @@
       </dsp:nvSpPr>
       <dsp:spPr>
         <a:xfrm>
-          <a:off x="1121142" y="2709392"/>
-          <a:ext cx="383823" cy="383823"/>
+          <a:off x="1329838" y="2624488"/>
+          <a:ext cx="453992" cy="453992"/>
         </a:xfrm>
         <a:prstGeom prst="arc">
           <a:avLst>
@@ -5694,8 +5169,8 @@
       </dsp:nvSpPr>
       <dsp:spPr>
         <a:xfrm>
-          <a:off x="1121142" y="2709392"/>
-          <a:ext cx="383823" cy="383823"/>
+          <a:off x="1329838" y="2624488"/>
+          <a:ext cx="453992" cy="453992"/>
         </a:xfrm>
         <a:prstGeom prst="arc">
           <a:avLst>
@@ -5738,8 +5213,8 @@
       </dsp:nvSpPr>
       <dsp:spPr>
         <a:xfrm>
-          <a:off x="929231" y="2778480"/>
-          <a:ext cx="767646" cy="245646"/>
+          <a:off x="1102842" y="2706206"/>
+          <a:ext cx="907984" cy="290554"/>
         </a:xfrm>
         <a:prstGeom prst="rect">
           <a:avLst/>
@@ -5765,12 +5240,12 @@
         <a:fontRef idx="minor"/>
       </dsp:style>
       <dsp:txBody>
-        <a:bodyPr spcFirstLastPara="0" vert="horz" wrap="square" lIns="5080" tIns="5080" rIns="5080" bIns="5080" numCol="1" spcCol="1270" anchor="ctr" anchorCtr="0">
+        <a:bodyPr spcFirstLastPara="0" vert="horz" wrap="square" lIns="5715" tIns="5715" rIns="5715" bIns="5715" numCol="1" spcCol="1270" anchor="ctr" anchorCtr="0">
           <a:noAutofit/>
         </a:bodyPr>
         <a:lstStyle/>
         <a:p>
-          <a:pPr lvl="0" algn="ctr" defTabSz="355600">
+          <a:pPr lvl="0" algn="ctr" defTabSz="400050">
             <a:lnSpc>
               <a:spcPct val="90000"/>
             </a:lnSpc>
@@ -5782,14 +5257,14 @@
             </a:spcAft>
           </a:pPr>
           <a:r>
-            <a:rPr lang="en-US" sz="800" kern="1200"/>
-            <a:t>Patients</a:t>
+            <a:rPr lang="en-US" sz="900" kern="1200"/>
+            <a:t>New patient</a:t>
           </a:r>
         </a:p>
       </dsp:txBody>
       <dsp:txXfrm>
-        <a:off x="929231" y="2778480"/>
-        <a:ext cx="767646" cy="245646"/>
+        <a:off x="1102842" y="2706206"/>
+        <a:ext cx="907984" cy="290554"/>
       </dsp:txXfrm>
     </dsp:sp>
     <dsp:sp modelId="{55B82808-BD9F-4DB3-BFF4-B37CCF011932}">
@@ -5799,8 +5274,8 @@
       </dsp:nvSpPr>
       <dsp:spPr>
         <a:xfrm>
-          <a:off x="192290" y="3254421"/>
-          <a:ext cx="383823" cy="383823"/>
+          <a:off x="231178" y="3269156"/>
+          <a:ext cx="453992" cy="453992"/>
         </a:xfrm>
         <a:prstGeom prst="arc">
           <a:avLst>
@@ -5843,8 +5318,8 @@
       </dsp:nvSpPr>
       <dsp:spPr>
         <a:xfrm>
-          <a:off x="192290" y="3254421"/>
-          <a:ext cx="383823" cy="383823"/>
+          <a:off x="231178" y="3269156"/>
+          <a:ext cx="453992" cy="453992"/>
         </a:xfrm>
         <a:prstGeom prst="arc">
           <a:avLst>
@@ -5887,8 +5362,8 @@
       </dsp:nvSpPr>
       <dsp:spPr>
         <a:xfrm>
-          <a:off x="378" y="3323509"/>
-          <a:ext cx="767646" cy="245646"/>
+          <a:off x="4182" y="3350875"/>
+          <a:ext cx="907984" cy="290554"/>
         </a:xfrm>
         <a:prstGeom prst="rect">
           <a:avLst/>
@@ -5914,12 +5389,12 @@
         <a:fontRef idx="minor"/>
       </dsp:style>
       <dsp:txBody>
-        <a:bodyPr spcFirstLastPara="0" vert="horz" wrap="square" lIns="5080" tIns="5080" rIns="5080" bIns="5080" numCol="1" spcCol="1270" anchor="ctr" anchorCtr="0">
+        <a:bodyPr spcFirstLastPara="0" vert="horz" wrap="square" lIns="5715" tIns="5715" rIns="5715" bIns="5715" numCol="1" spcCol="1270" anchor="ctr" anchorCtr="0">
           <a:noAutofit/>
         </a:bodyPr>
         <a:lstStyle/>
         <a:p>
-          <a:pPr lvl="0" algn="ctr" defTabSz="355600">
+          <a:pPr lvl="0" algn="ctr" defTabSz="400050">
             <a:lnSpc>
               <a:spcPct val="90000"/>
             </a:lnSpc>
@@ -5931,14 +5406,14 @@
             </a:spcAft>
           </a:pPr>
           <a:r>
-            <a:rPr lang="en-US" sz="800" kern="1200"/>
+            <a:rPr lang="en-US" sz="900" kern="1200"/>
             <a:t>Create patient</a:t>
           </a:r>
         </a:p>
       </dsp:txBody>
       <dsp:txXfrm>
-        <a:off x="378" y="3323509"/>
-        <a:ext cx="767646" cy="245646"/>
+        <a:off x="4182" y="3350875"/>
+        <a:ext cx="907984" cy="290554"/>
       </dsp:txXfrm>
     </dsp:sp>
     <dsp:sp modelId="{F665060B-A99C-4BB2-A0A8-3CB2D30FA74E}">
@@ -5948,8 +5423,8 @@
       </dsp:nvSpPr>
       <dsp:spPr>
         <a:xfrm>
-          <a:off x="1121142" y="3254421"/>
-          <a:ext cx="383823" cy="383823"/>
+          <a:off x="1329838" y="3269156"/>
+          <a:ext cx="453992" cy="453992"/>
         </a:xfrm>
         <a:prstGeom prst="arc">
           <a:avLst>
@@ -5992,8 +5467,8 @@
       </dsp:nvSpPr>
       <dsp:spPr>
         <a:xfrm>
-          <a:off x="1121142" y="3254421"/>
-          <a:ext cx="383823" cy="383823"/>
+          <a:off x="1329838" y="3269156"/>
+          <a:ext cx="453992" cy="453992"/>
         </a:xfrm>
         <a:prstGeom prst="arc">
           <a:avLst>
@@ -6036,8 +5511,8 @@
       </dsp:nvSpPr>
       <dsp:spPr>
         <a:xfrm>
-          <a:off x="929231" y="3323509"/>
-          <a:ext cx="767646" cy="245646"/>
+          <a:off x="1102842" y="3350875"/>
+          <a:ext cx="907984" cy="290554"/>
         </a:xfrm>
         <a:prstGeom prst="rect">
           <a:avLst/>
@@ -6063,12 +5538,12 @@
         <a:fontRef idx="minor"/>
       </dsp:style>
       <dsp:txBody>
-        <a:bodyPr spcFirstLastPara="0" vert="horz" wrap="square" lIns="5080" tIns="5080" rIns="5080" bIns="5080" numCol="1" spcCol="1270" anchor="ctr" anchorCtr="0">
+        <a:bodyPr spcFirstLastPara="0" vert="horz" wrap="square" lIns="5715" tIns="5715" rIns="5715" bIns="5715" numCol="1" spcCol="1270" anchor="ctr" anchorCtr="0">
           <a:noAutofit/>
         </a:bodyPr>
         <a:lstStyle/>
         <a:p>
-          <a:pPr lvl="0" algn="ctr" defTabSz="355600">
+          <a:pPr lvl="0" algn="ctr" defTabSz="400050">
             <a:lnSpc>
               <a:spcPct val="90000"/>
             </a:lnSpc>
@@ -6080,14 +5555,14 @@
             </a:spcAft>
           </a:pPr>
           <a:r>
-            <a:rPr lang="en-US" sz="800" kern="1200"/>
+            <a:rPr lang="en-US" sz="900" kern="1200"/>
             <a:t>Edit patient basic info</a:t>
           </a:r>
         </a:p>
       </dsp:txBody>
       <dsp:txXfrm>
-        <a:off x="929231" y="3323509"/>
-        <a:ext cx="767646" cy="245646"/>
+        <a:off x="1102842" y="3350875"/>
+        <a:ext cx="907984" cy="290554"/>
       </dsp:txXfrm>
     </dsp:sp>
     <dsp:sp modelId="{954A88C8-3299-4F2A-9423-1BAB5756E856}">
@@ -6097,8 +5572,8 @@
       </dsp:nvSpPr>
       <dsp:spPr>
         <a:xfrm>
-          <a:off x="2049995" y="3254421"/>
-          <a:ext cx="383823" cy="383823"/>
+          <a:off x="2428499" y="3269156"/>
+          <a:ext cx="453992" cy="453992"/>
         </a:xfrm>
         <a:prstGeom prst="arc">
           <a:avLst>
@@ -6141,8 +5616,8 @@
       </dsp:nvSpPr>
       <dsp:spPr>
         <a:xfrm>
-          <a:off x="2049995" y="3254421"/>
-          <a:ext cx="383823" cy="383823"/>
+          <a:off x="2428499" y="3269156"/>
+          <a:ext cx="453992" cy="453992"/>
         </a:xfrm>
         <a:prstGeom prst="arc">
           <a:avLst>
@@ -6185,8 +5660,8 @@
       </dsp:nvSpPr>
       <dsp:spPr>
         <a:xfrm>
-          <a:off x="1858083" y="3323509"/>
-          <a:ext cx="767646" cy="245646"/>
+          <a:off x="2201503" y="3350875"/>
+          <a:ext cx="907984" cy="290554"/>
         </a:xfrm>
         <a:prstGeom prst="rect">
           <a:avLst/>
@@ -6212,12 +5687,12 @@
         <a:fontRef idx="minor"/>
       </dsp:style>
       <dsp:txBody>
-        <a:bodyPr spcFirstLastPara="0" vert="horz" wrap="square" lIns="5080" tIns="5080" rIns="5080" bIns="5080" numCol="1" spcCol="1270" anchor="ctr" anchorCtr="0">
+        <a:bodyPr spcFirstLastPara="0" vert="horz" wrap="square" lIns="5715" tIns="5715" rIns="5715" bIns="5715" numCol="1" spcCol="1270" anchor="ctr" anchorCtr="0">
           <a:noAutofit/>
         </a:bodyPr>
         <a:lstStyle/>
         <a:p>
-          <a:pPr lvl="0" algn="ctr" defTabSz="355600">
+          <a:pPr lvl="0" algn="ctr" defTabSz="400050">
             <a:lnSpc>
               <a:spcPct val="90000"/>
             </a:lnSpc>
@@ -6229,14 +5704,14 @@
             </a:spcAft>
           </a:pPr>
           <a:r>
-            <a:rPr lang="en-US" sz="800" kern="1200"/>
+            <a:rPr lang="en-US" sz="900" kern="1200"/>
             <a:t>Patient profile</a:t>
           </a:r>
         </a:p>
       </dsp:txBody>
       <dsp:txXfrm>
-        <a:off x="1858083" y="3323509"/>
-        <a:ext cx="767646" cy="245646"/>
+        <a:off x="2201503" y="3350875"/>
+        <a:ext cx="907984" cy="290554"/>
       </dsp:txXfrm>
     </dsp:sp>
     <dsp:sp modelId="{5F9B6BA3-C8DC-4F62-B49B-F12DBBBF5F64}">
@@ -6246,8 +5721,8 @@
       </dsp:nvSpPr>
       <dsp:spPr>
         <a:xfrm>
-          <a:off x="2548965" y="3799450"/>
-          <a:ext cx="383823" cy="383823"/>
+          <a:off x="3018689" y="3913825"/>
+          <a:ext cx="453992" cy="453992"/>
         </a:xfrm>
         <a:prstGeom prst="arc">
           <a:avLst>
@@ -6290,8 +5765,8 @@
       </dsp:nvSpPr>
       <dsp:spPr>
         <a:xfrm>
-          <a:off x="2548965" y="3799450"/>
-          <a:ext cx="383823" cy="383823"/>
+          <a:off x="3018689" y="3913825"/>
+          <a:ext cx="453992" cy="453992"/>
         </a:xfrm>
         <a:prstGeom prst="arc">
           <a:avLst>
@@ -6334,8 +5809,8 @@
       </dsp:nvSpPr>
       <dsp:spPr>
         <a:xfrm>
-          <a:off x="2357053" y="3868538"/>
-          <a:ext cx="767646" cy="245646"/>
+          <a:off x="2791693" y="3995544"/>
+          <a:ext cx="907984" cy="290554"/>
         </a:xfrm>
         <a:prstGeom prst="rect">
           <a:avLst/>
@@ -6361,12 +5836,12 @@
         <a:fontRef idx="minor"/>
       </dsp:style>
       <dsp:txBody>
-        <a:bodyPr spcFirstLastPara="0" vert="horz" wrap="square" lIns="5080" tIns="5080" rIns="5080" bIns="5080" numCol="1" spcCol="1270" anchor="ctr" anchorCtr="0">
+        <a:bodyPr spcFirstLastPara="0" vert="horz" wrap="square" lIns="5715" tIns="5715" rIns="5715" bIns="5715" numCol="1" spcCol="1270" anchor="ctr" anchorCtr="0">
           <a:noAutofit/>
         </a:bodyPr>
         <a:lstStyle/>
         <a:p>
-          <a:pPr lvl="0" algn="ctr" defTabSz="355600">
+          <a:pPr lvl="0" algn="ctr" defTabSz="400050">
             <a:lnSpc>
               <a:spcPct val="90000"/>
             </a:lnSpc>
@@ -6378,14 +5853,14 @@
             </a:spcAft>
           </a:pPr>
           <a:r>
-            <a:rPr lang="en-US" sz="800" kern="1200"/>
+            <a:rPr lang="en-US" sz="900" kern="1200"/>
             <a:t>New post</a:t>
           </a:r>
         </a:p>
       </dsp:txBody>
       <dsp:txXfrm>
-        <a:off x="2357053" y="3868538"/>
-        <a:ext cx="767646" cy="245646"/>
+        <a:off x="2791693" y="3995544"/>
+        <a:ext cx="907984" cy="290554"/>
       </dsp:txXfrm>
     </dsp:sp>
     <dsp:sp modelId="{EF317E5C-195A-4990-AF50-7E7C0ADAD396}">
@@ -6395,8 +5870,8 @@
       </dsp:nvSpPr>
       <dsp:spPr>
         <a:xfrm>
-          <a:off x="2548965" y="4344479"/>
-          <a:ext cx="383823" cy="383823"/>
+          <a:off x="3018689" y="4558494"/>
+          <a:ext cx="453992" cy="453992"/>
         </a:xfrm>
         <a:prstGeom prst="arc">
           <a:avLst>
@@ -6439,8 +5914,8 @@
       </dsp:nvSpPr>
       <dsp:spPr>
         <a:xfrm>
-          <a:off x="2548965" y="4344479"/>
-          <a:ext cx="383823" cy="383823"/>
+          <a:off x="3018689" y="4558494"/>
+          <a:ext cx="453992" cy="453992"/>
         </a:xfrm>
         <a:prstGeom prst="arc">
           <a:avLst>
@@ -6483,8 +5958,8 @@
       </dsp:nvSpPr>
       <dsp:spPr>
         <a:xfrm>
-          <a:off x="2357053" y="4413567"/>
-          <a:ext cx="767646" cy="245646"/>
+          <a:off x="2791693" y="4640212"/>
+          <a:ext cx="907984" cy="290554"/>
         </a:xfrm>
         <a:prstGeom prst="rect">
           <a:avLst/>
@@ -6510,12 +5985,12 @@
         <a:fontRef idx="minor"/>
       </dsp:style>
       <dsp:txBody>
-        <a:bodyPr spcFirstLastPara="0" vert="horz" wrap="square" lIns="5080" tIns="5080" rIns="5080" bIns="5080" numCol="1" spcCol="1270" anchor="ctr" anchorCtr="0">
+        <a:bodyPr spcFirstLastPara="0" vert="horz" wrap="square" lIns="5715" tIns="5715" rIns="5715" bIns="5715" numCol="1" spcCol="1270" anchor="ctr" anchorCtr="0">
           <a:noAutofit/>
         </a:bodyPr>
         <a:lstStyle/>
         <a:p>
-          <a:pPr lvl="0" algn="ctr" defTabSz="355600">
+          <a:pPr lvl="0" algn="ctr" defTabSz="400050">
             <a:lnSpc>
               <a:spcPct val="90000"/>
             </a:lnSpc>
@@ -6527,14 +6002,14 @@
             </a:spcAft>
           </a:pPr>
           <a:r>
-            <a:rPr lang="en-US" sz="800" kern="1200"/>
+            <a:rPr lang="en-US" sz="900" kern="1200"/>
             <a:t>View attachement</a:t>
           </a:r>
         </a:p>
       </dsp:txBody>
       <dsp:txXfrm>
-        <a:off x="2357053" y="4413567"/>
-        <a:ext cx="767646" cy="245646"/>
+        <a:off x="2791693" y="4640212"/>
+        <a:ext cx="907984" cy="290554"/>
       </dsp:txXfrm>
     </dsp:sp>
     <dsp:sp modelId="{75E6C432-EA0F-4688-80B9-271371DD61AB}">
@@ -6544,8 +6019,8 @@
       </dsp:nvSpPr>
       <dsp:spPr>
         <a:xfrm>
-          <a:off x="2978847" y="2709392"/>
-          <a:ext cx="383823" cy="383823"/>
+          <a:off x="3527160" y="2624488"/>
+          <a:ext cx="453992" cy="453992"/>
         </a:xfrm>
         <a:prstGeom prst="arc">
           <a:avLst>
@@ -6588,8 +6063,8 @@
       </dsp:nvSpPr>
       <dsp:spPr>
         <a:xfrm>
-          <a:off x="2978847" y="2709392"/>
-          <a:ext cx="383823" cy="383823"/>
+          <a:off x="3527160" y="2624488"/>
+          <a:ext cx="453992" cy="453992"/>
         </a:xfrm>
         <a:prstGeom prst="arc">
           <a:avLst>
@@ -6632,8 +6107,8 @@
       </dsp:nvSpPr>
       <dsp:spPr>
         <a:xfrm>
-          <a:off x="2786935" y="2778480"/>
-          <a:ext cx="767646" cy="245646"/>
+          <a:off x="3300164" y="2706206"/>
+          <a:ext cx="907984" cy="290554"/>
         </a:xfrm>
         <a:prstGeom prst="rect">
           <a:avLst/>
@@ -6659,12 +6134,12 @@
         <a:fontRef idx="minor"/>
       </dsp:style>
       <dsp:txBody>
-        <a:bodyPr spcFirstLastPara="0" vert="horz" wrap="square" lIns="5080" tIns="5080" rIns="5080" bIns="5080" numCol="1" spcCol="1270" anchor="ctr" anchorCtr="0">
+        <a:bodyPr spcFirstLastPara="0" vert="horz" wrap="square" lIns="5715" tIns="5715" rIns="5715" bIns="5715" numCol="1" spcCol="1270" anchor="ctr" anchorCtr="0">
           <a:noAutofit/>
         </a:bodyPr>
         <a:lstStyle/>
         <a:p>
-          <a:pPr lvl="0" algn="ctr" defTabSz="355600">
+          <a:pPr lvl="0" algn="ctr" defTabSz="400050">
             <a:lnSpc>
               <a:spcPct val="90000"/>
             </a:lnSpc>
@@ -6676,14 +6151,14 @@
             </a:spcAft>
           </a:pPr>
           <a:r>
-            <a:rPr lang="en-US" sz="800" kern="1200"/>
+            <a:rPr lang="en-US" sz="900" kern="1200"/>
             <a:t>Operations</a:t>
           </a:r>
         </a:p>
       </dsp:txBody>
       <dsp:txXfrm>
-        <a:off x="2786935" y="2778480"/>
-        <a:ext cx="767646" cy="245646"/>
+        <a:off x="3300164" y="2706206"/>
+        <a:ext cx="907984" cy="290554"/>
       </dsp:txXfrm>
     </dsp:sp>
     <dsp:sp modelId="{38B5D62D-0DC7-4E84-BE9E-D4B72D7FE722}">
@@ -6693,8 +6168,8 @@
       </dsp:nvSpPr>
       <dsp:spPr>
         <a:xfrm>
-          <a:off x="3477817" y="3254421"/>
-          <a:ext cx="383823" cy="383823"/>
+          <a:off x="4117349" y="3269156"/>
+          <a:ext cx="453992" cy="453992"/>
         </a:xfrm>
         <a:prstGeom prst="arc">
           <a:avLst>
@@ -6737,8 +6212,8 @@
       </dsp:nvSpPr>
       <dsp:spPr>
         <a:xfrm>
-          <a:off x="3477817" y="3254421"/>
-          <a:ext cx="383823" cy="383823"/>
+          <a:off x="4117349" y="3269156"/>
+          <a:ext cx="453992" cy="453992"/>
         </a:xfrm>
         <a:prstGeom prst="arc">
           <a:avLst>
@@ -6781,8 +6256,8 @@
       </dsp:nvSpPr>
       <dsp:spPr>
         <a:xfrm>
-          <a:off x="3285905" y="3323509"/>
-          <a:ext cx="767646" cy="245646"/>
+          <a:off x="3890353" y="3350875"/>
+          <a:ext cx="907984" cy="290554"/>
         </a:xfrm>
         <a:prstGeom prst="rect">
           <a:avLst/>
@@ -6808,12 +6283,12 @@
         <a:fontRef idx="minor"/>
       </dsp:style>
       <dsp:txBody>
-        <a:bodyPr spcFirstLastPara="0" vert="horz" wrap="square" lIns="5080" tIns="5080" rIns="5080" bIns="5080" numCol="1" spcCol="1270" anchor="ctr" anchorCtr="0">
+        <a:bodyPr spcFirstLastPara="0" vert="horz" wrap="square" lIns="5715" tIns="5715" rIns="5715" bIns="5715" numCol="1" spcCol="1270" anchor="ctr" anchorCtr="0">
           <a:noAutofit/>
         </a:bodyPr>
         <a:lstStyle/>
         <a:p>
-          <a:pPr lvl="0" algn="ctr" defTabSz="355600">
+          <a:pPr lvl="0" algn="ctr" defTabSz="400050">
             <a:lnSpc>
               <a:spcPct val="90000"/>
             </a:lnSpc>
@@ -6825,14 +6300,14 @@
             </a:spcAft>
           </a:pPr>
           <a:r>
-            <a:rPr lang="en-US" sz="800" kern="1200"/>
+            <a:rPr lang="en-US" sz="900" kern="1200"/>
             <a:t>create new</a:t>
           </a:r>
         </a:p>
       </dsp:txBody>
       <dsp:txXfrm>
-        <a:off x="3285905" y="3323509"/>
-        <a:ext cx="767646" cy="245646"/>
+        <a:off x="3890353" y="3350875"/>
+        <a:ext cx="907984" cy="290554"/>
       </dsp:txXfrm>
     </dsp:sp>
     <dsp:sp modelId="{AFD32D62-D6A4-4A21-A9F7-C3F6DF030CD8}">
@@ -6842,8 +6317,8 @@
       </dsp:nvSpPr>
       <dsp:spPr>
         <a:xfrm>
-          <a:off x="3477817" y="3799450"/>
-          <a:ext cx="383823" cy="383823"/>
+          <a:off x="4117349" y="3913825"/>
+          <a:ext cx="453992" cy="453992"/>
         </a:xfrm>
         <a:prstGeom prst="arc">
           <a:avLst>
@@ -6886,8 +6361,8 @@
       </dsp:nvSpPr>
       <dsp:spPr>
         <a:xfrm>
-          <a:off x="3477817" y="3799450"/>
-          <a:ext cx="383823" cy="383823"/>
+          <a:off x="4117349" y="3913825"/>
+          <a:ext cx="453992" cy="453992"/>
         </a:xfrm>
         <a:prstGeom prst="arc">
           <a:avLst>
@@ -6930,8 +6405,8 @@
       </dsp:nvSpPr>
       <dsp:spPr>
         <a:xfrm>
-          <a:off x="3285905" y="3868538"/>
-          <a:ext cx="767646" cy="245646"/>
+          <a:off x="3890353" y="3995544"/>
+          <a:ext cx="907984" cy="290554"/>
         </a:xfrm>
         <a:prstGeom prst="rect">
           <a:avLst/>
@@ -6957,12 +6432,12 @@
         <a:fontRef idx="minor"/>
       </dsp:style>
       <dsp:txBody>
-        <a:bodyPr spcFirstLastPara="0" vert="horz" wrap="square" lIns="5080" tIns="5080" rIns="5080" bIns="5080" numCol="1" spcCol="1270" anchor="ctr" anchorCtr="0">
+        <a:bodyPr spcFirstLastPara="0" vert="horz" wrap="square" lIns="5715" tIns="5715" rIns="5715" bIns="5715" numCol="1" spcCol="1270" anchor="ctr" anchorCtr="0">
           <a:noAutofit/>
         </a:bodyPr>
         <a:lstStyle/>
         <a:p>
-          <a:pPr lvl="0" algn="ctr" defTabSz="355600">
+          <a:pPr lvl="0" algn="ctr" defTabSz="400050">
             <a:lnSpc>
               <a:spcPct val="90000"/>
             </a:lnSpc>
@@ -6974,14 +6449,14 @@
             </a:spcAft>
           </a:pPr>
           <a:r>
-            <a:rPr lang="en-US" sz="800" kern="1200"/>
+            <a:rPr lang="en-US" sz="900" kern="1200"/>
             <a:t>View</a:t>
           </a:r>
         </a:p>
       </dsp:txBody>
       <dsp:txXfrm>
-        <a:off x="3285905" y="3868538"/>
-        <a:ext cx="767646" cy="245646"/>
+        <a:off x="3890353" y="3995544"/>
+        <a:ext cx="907984" cy="290554"/>
       </dsp:txXfrm>
     </dsp:sp>
     <dsp:sp modelId="{DBA38A27-B9EA-4F0A-92FE-1FD6688F292C}">
@@ -6991,8 +6466,8 @@
       </dsp:nvSpPr>
       <dsp:spPr>
         <a:xfrm>
-          <a:off x="3477817" y="4344479"/>
-          <a:ext cx="383823" cy="383823"/>
+          <a:off x="4117349" y="4558494"/>
+          <a:ext cx="453992" cy="453992"/>
         </a:xfrm>
         <a:prstGeom prst="arc">
           <a:avLst>
@@ -7035,8 +6510,8 @@
       </dsp:nvSpPr>
       <dsp:spPr>
         <a:xfrm>
-          <a:off x="3477817" y="4344479"/>
-          <a:ext cx="383823" cy="383823"/>
+          <a:off x="4117349" y="4558494"/>
+          <a:ext cx="453992" cy="453992"/>
         </a:xfrm>
         <a:prstGeom prst="arc">
           <a:avLst>
@@ -7079,8 +6554,8 @@
       </dsp:nvSpPr>
       <dsp:spPr>
         <a:xfrm>
-          <a:off x="3285905" y="4413567"/>
-          <a:ext cx="767646" cy="245646"/>
+          <a:off x="3890353" y="4640212"/>
+          <a:ext cx="907984" cy="290554"/>
         </a:xfrm>
         <a:prstGeom prst="rect">
           <a:avLst/>
@@ -7106,12 +6581,12 @@
         <a:fontRef idx="minor"/>
       </dsp:style>
       <dsp:txBody>
-        <a:bodyPr spcFirstLastPara="0" vert="horz" wrap="square" lIns="5080" tIns="5080" rIns="5080" bIns="5080" numCol="1" spcCol="1270" anchor="ctr" anchorCtr="0">
+        <a:bodyPr spcFirstLastPara="0" vert="horz" wrap="square" lIns="5715" tIns="5715" rIns="5715" bIns="5715" numCol="1" spcCol="1270" anchor="ctr" anchorCtr="0">
           <a:noAutofit/>
         </a:bodyPr>
         <a:lstStyle/>
         <a:p>
-          <a:pPr lvl="0" algn="ctr" defTabSz="355600">
+          <a:pPr lvl="0" algn="ctr" defTabSz="400050">
             <a:lnSpc>
               <a:spcPct val="90000"/>
             </a:lnSpc>
@@ -7123,14 +6598,14 @@
             </a:spcAft>
           </a:pPr>
           <a:r>
-            <a:rPr lang="en-US" sz="800" kern="1200"/>
+            <a:rPr lang="en-US" sz="900" kern="1200"/>
             <a:t>Edit</a:t>
           </a:r>
         </a:p>
       </dsp:txBody>
       <dsp:txXfrm>
-        <a:off x="3285905" y="4413567"/>
-        <a:ext cx="767646" cy="245646"/>
+        <a:off x="3890353" y="4640212"/>
+        <a:ext cx="907984" cy="290554"/>
       </dsp:txXfrm>
     </dsp:sp>
     <dsp:sp modelId="{37F26512-E815-4680-BECE-F5FCA3CAFE0A}">
@@ -7140,8 +6615,8 @@
       </dsp:nvSpPr>
       <dsp:spPr>
         <a:xfrm>
-          <a:off x="5335522" y="2709392"/>
-          <a:ext cx="383823" cy="383823"/>
+          <a:off x="6314671" y="2624488"/>
+          <a:ext cx="453992" cy="453992"/>
         </a:xfrm>
         <a:prstGeom prst="arc">
           <a:avLst>
@@ -7184,8 +6659,8 @@
       </dsp:nvSpPr>
       <dsp:spPr>
         <a:xfrm>
-          <a:off x="5335522" y="2709392"/>
-          <a:ext cx="383823" cy="383823"/>
+          <a:off x="6314671" y="2624488"/>
+          <a:ext cx="453992" cy="453992"/>
         </a:xfrm>
         <a:prstGeom prst="arc">
           <a:avLst>
@@ -7228,8 +6703,8 @@
       </dsp:nvSpPr>
       <dsp:spPr>
         <a:xfrm>
-          <a:off x="5143610" y="2778480"/>
-          <a:ext cx="767646" cy="245646"/>
+          <a:off x="6087675" y="2706206"/>
+          <a:ext cx="907984" cy="290554"/>
         </a:xfrm>
         <a:prstGeom prst="rect">
           <a:avLst/>
@@ -7255,12 +6730,12 @@
         <a:fontRef idx="minor"/>
       </dsp:style>
       <dsp:txBody>
-        <a:bodyPr spcFirstLastPara="0" vert="horz" wrap="square" lIns="5080" tIns="5080" rIns="5080" bIns="5080" numCol="1" spcCol="1270" anchor="ctr" anchorCtr="0">
+        <a:bodyPr spcFirstLastPara="0" vert="horz" wrap="square" lIns="5715" tIns="5715" rIns="5715" bIns="5715" numCol="1" spcCol="1270" anchor="ctr" anchorCtr="0">
           <a:noAutofit/>
         </a:bodyPr>
         <a:lstStyle/>
         <a:p>
-          <a:pPr lvl="0" algn="ctr" defTabSz="355600">
+          <a:pPr lvl="0" algn="ctr" defTabSz="400050">
             <a:lnSpc>
               <a:spcPct val="90000"/>
             </a:lnSpc>
@@ -7272,14 +6747,14 @@
             </a:spcAft>
           </a:pPr>
           <a:r>
-            <a:rPr lang="en-US" sz="800" kern="1200"/>
+            <a:rPr lang="en-US" sz="900" kern="1200"/>
             <a:t>Clinics</a:t>
           </a:r>
         </a:p>
       </dsp:txBody>
       <dsp:txXfrm>
-        <a:off x="5143610" y="2778480"/>
-        <a:ext cx="767646" cy="245646"/>
+        <a:off x="6087675" y="2706206"/>
+        <a:ext cx="907984" cy="290554"/>
       </dsp:txXfrm>
     </dsp:sp>
     <dsp:sp modelId="{3EFD445C-17CA-434E-9259-D3316B21BB60}">
@@ -7289,8 +6764,8 @@
       </dsp:nvSpPr>
       <dsp:spPr>
         <a:xfrm>
-          <a:off x="4406669" y="3254421"/>
-          <a:ext cx="383823" cy="383823"/>
+          <a:off x="5216010" y="3269156"/>
+          <a:ext cx="453992" cy="453992"/>
         </a:xfrm>
         <a:prstGeom prst="arc">
           <a:avLst>
@@ -7333,8 +6808,8 @@
       </dsp:nvSpPr>
       <dsp:spPr>
         <a:xfrm>
-          <a:off x="4406669" y="3254421"/>
-          <a:ext cx="383823" cy="383823"/>
+          <a:off x="5216010" y="3269156"/>
+          <a:ext cx="453992" cy="453992"/>
         </a:xfrm>
         <a:prstGeom prst="arc">
           <a:avLst>
@@ -7377,8 +6852,8 @@
       </dsp:nvSpPr>
       <dsp:spPr>
         <a:xfrm>
-          <a:off x="4214758" y="3323509"/>
-          <a:ext cx="767646" cy="245646"/>
+          <a:off x="4989014" y="3350875"/>
+          <a:ext cx="907984" cy="290554"/>
         </a:xfrm>
         <a:prstGeom prst="rect">
           <a:avLst/>
@@ -7404,12 +6879,12 @@
         <a:fontRef idx="minor"/>
       </dsp:style>
       <dsp:txBody>
-        <a:bodyPr spcFirstLastPara="0" vert="horz" wrap="square" lIns="5080" tIns="5080" rIns="5080" bIns="5080" numCol="1" spcCol="1270" anchor="ctr" anchorCtr="0">
+        <a:bodyPr spcFirstLastPara="0" vert="horz" wrap="square" lIns="5715" tIns="5715" rIns="5715" bIns="5715" numCol="1" spcCol="1270" anchor="ctr" anchorCtr="0">
           <a:noAutofit/>
         </a:bodyPr>
         <a:lstStyle/>
         <a:p>
-          <a:pPr lvl="0" algn="ctr" defTabSz="355600">
+          <a:pPr lvl="0" algn="ctr" defTabSz="400050">
             <a:lnSpc>
               <a:spcPct val="90000"/>
             </a:lnSpc>
@@ -7421,14 +6896,14 @@
             </a:spcAft>
           </a:pPr>
           <a:r>
-            <a:rPr lang="en-US" sz="800" kern="1200"/>
+            <a:rPr lang="en-US" sz="900" kern="1200"/>
             <a:t>Created</a:t>
           </a:r>
         </a:p>
       </dsp:txBody>
       <dsp:txXfrm>
-        <a:off x="4214758" y="3323509"/>
-        <a:ext cx="767646" cy="245646"/>
+        <a:off x="4989014" y="3350875"/>
+        <a:ext cx="907984" cy="290554"/>
       </dsp:txXfrm>
     </dsp:sp>
     <dsp:sp modelId="{66937341-B23C-4407-8EF3-66AE8FB0DECC}">
@@ -7438,8 +6913,8 @@
       </dsp:nvSpPr>
       <dsp:spPr>
         <a:xfrm>
-          <a:off x="5335522" y="3254421"/>
-          <a:ext cx="383823" cy="383823"/>
+          <a:off x="6314671" y="3269156"/>
+          <a:ext cx="453992" cy="453992"/>
         </a:xfrm>
         <a:prstGeom prst="arc">
           <a:avLst>
@@ -7482,8 +6957,8 @@
       </dsp:nvSpPr>
       <dsp:spPr>
         <a:xfrm>
-          <a:off x="5335522" y="3254421"/>
-          <a:ext cx="383823" cy="383823"/>
+          <a:off x="6314671" y="3269156"/>
+          <a:ext cx="453992" cy="453992"/>
         </a:xfrm>
         <a:prstGeom prst="arc">
           <a:avLst>
@@ -7526,8 +7001,8 @@
       </dsp:nvSpPr>
       <dsp:spPr>
         <a:xfrm>
-          <a:off x="5143610" y="3323509"/>
-          <a:ext cx="767646" cy="245646"/>
+          <a:off x="6087675" y="3350875"/>
+          <a:ext cx="907984" cy="290554"/>
         </a:xfrm>
         <a:prstGeom prst="rect">
           <a:avLst/>
@@ -7553,12 +7028,12 @@
         <a:fontRef idx="minor"/>
       </dsp:style>
       <dsp:txBody>
-        <a:bodyPr spcFirstLastPara="0" vert="horz" wrap="square" lIns="5080" tIns="5080" rIns="5080" bIns="5080" numCol="1" spcCol="1270" anchor="ctr" anchorCtr="0">
+        <a:bodyPr spcFirstLastPara="0" vert="horz" wrap="square" lIns="5715" tIns="5715" rIns="5715" bIns="5715" numCol="1" spcCol="1270" anchor="ctr" anchorCtr="0">
           <a:noAutofit/>
         </a:bodyPr>
         <a:lstStyle/>
         <a:p>
-          <a:pPr lvl="0" algn="ctr" defTabSz="355600">
+          <a:pPr lvl="0" algn="ctr" defTabSz="400050">
             <a:lnSpc>
               <a:spcPct val="90000"/>
             </a:lnSpc>
@@ -7570,14 +7045,14 @@
             </a:spcAft>
           </a:pPr>
           <a:r>
-            <a:rPr lang="en-US" sz="800" kern="1200"/>
+            <a:rPr lang="en-US" sz="900" kern="1200"/>
             <a:t>Edit</a:t>
           </a:r>
         </a:p>
       </dsp:txBody>
       <dsp:txXfrm>
-        <a:off x="5143610" y="3323509"/>
-        <a:ext cx="767646" cy="245646"/>
+        <a:off x="6087675" y="3350875"/>
+        <a:ext cx="907984" cy="290554"/>
       </dsp:txXfrm>
     </dsp:sp>
     <dsp:sp modelId="{28DC2465-EE67-448A-8610-12BD40BA5CBD}">
@@ -7587,8 +7062,8 @@
       </dsp:nvSpPr>
       <dsp:spPr>
         <a:xfrm>
-          <a:off x="6264374" y="3254421"/>
-          <a:ext cx="383823" cy="383823"/>
+          <a:off x="7413332" y="3269156"/>
+          <a:ext cx="453992" cy="453992"/>
         </a:xfrm>
         <a:prstGeom prst="arc">
           <a:avLst>
@@ -7631,8 +7106,8 @@
       </dsp:nvSpPr>
       <dsp:spPr>
         <a:xfrm>
-          <a:off x="6264374" y="3254421"/>
-          <a:ext cx="383823" cy="383823"/>
+          <a:off x="7413332" y="3269156"/>
+          <a:ext cx="453992" cy="453992"/>
         </a:xfrm>
         <a:prstGeom prst="arc">
           <a:avLst>
@@ -7675,8 +7150,8 @@
       </dsp:nvSpPr>
       <dsp:spPr>
         <a:xfrm>
-          <a:off x="6072462" y="3323509"/>
-          <a:ext cx="767646" cy="245646"/>
+          <a:off x="7186336" y="3350875"/>
+          <a:ext cx="907984" cy="290554"/>
         </a:xfrm>
         <a:prstGeom prst="rect">
           <a:avLst/>
@@ -7702,12 +7177,12 @@
         <a:fontRef idx="minor"/>
       </dsp:style>
       <dsp:txBody>
-        <a:bodyPr spcFirstLastPara="0" vert="horz" wrap="square" lIns="5080" tIns="5080" rIns="5080" bIns="5080" numCol="1" spcCol="1270" anchor="ctr" anchorCtr="0">
+        <a:bodyPr spcFirstLastPara="0" vert="horz" wrap="square" lIns="5715" tIns="5715" rIns="5715" bIns="5715" numCol="1" spcCol="1270" anchor="ctr" anchorCtr="0">
           <a:noAutofit/>
         </a:bodyPr>
         <a:lstStyle/>
         <a:p>
-          <a:pPr lvl="0" algn="ctr" defTabSz="355600">
+          <a:pPr lvl="0" algn="ctr" defTabSz="400050">
             <a:lnSpc>
               <a:spcPct val="90000"/>
             </a:lnSpc>
@@ -7719,14 +7194,14 @@
             </a:spcAft>
           </a:pPr>
           <a:r>
-            <a:rPr lang="en-US" sz="800" kern="1200"/>
+            <a:rPr lang="en-US" sz="900" kern="1200"/>
             <a:t>View</a:t>
           </a:r>
         </a:p>
       </dsp:txBody>
       <dsp:txXfrm>
-        <a:off x="6072462" y="3323509"/>
-        <a:ext cx="767646" cy="245646"/>
+        <a:off x="7186336" y="3350875"/>
+        <a:ext cx="907984" cy="290554"/>
       </dsp:txXfrm>
     </dsp:sp>
     <dsp:sp modelId="{1C8C54E5-38B8-4C2A-93BB-1F555F2222EF}">
@@ -7736,8 +7211,8 @@
       </dsp:nvSpPr>
       <dsp:spPr>
         <a:xfrm>
-          <a:off x="6763344" y="3799450"/>
-          <a:ext cx="383823" cy="383823"/>
+          <a:off x="8003521" y="3913825"/>
+          <a:ext cx="453992" cy="453992"/>
         </a:xfrm>
         <a:prstGeom prst="arc">
           <a:avLst>
@@ -7780,8 +7255,8 @@
       </dsp:nvSpPr>
       <dsp:spPr>
         <a:xfrm>
-          <a:off x="6763344" y="3799450"/>
-          <a:ext cx="383823" cy="383823"/>
+          <a:off x="8003521" y="3913825"/>
+          <a:ext cx="453992" cy="453992"/>
         </a:xfrm>
         <a:prstGeom prst="arc">
           <a:avLst>
@@ -7824,8 +7299,8 @@
       </dsp:nvSpPr>
       <dsp:spPr>
         <a:xfrm>
-          <a:off x="6571433" y="3868538"/>
-          <a:ext cx="767646" cy="245646"/>
+          <a:off x="7776525" y="3995544"/>
+          <a:ext cx="907984" cy="290554"/>
         </a:xfrm>
         <a:prstGeom prst="rect">
           <a:avLst/>
@@ -7851,12 +7326,12 @@
         <a:fontRef idx="minor"/>
       </dsp:style>
       <dsp:txBody>
-        <a:bodyPr spcFirstLastPara="0" vert="horz" wrap="square" lIns="5080" tIns="5080" rIns="5080" bIns="5080" numCol="1" spcCol="1270" anchor="ctr" anchorCtr="0">
+        <a:bodyPr spcFirstLastPara="0" vert="horz" wrap="square" lIns="5715" tIns="5715" rIns="5715" bIns="5715" numCol="1" spcCol="1270" anchor="ctr" anchorCtr="0">
           <a:noAutofit/>
         </a:bodyPr>
         <a:lstStyle/>
         <a:p>
-          <a:pPr lvl="0" algn="ctr" defTabSz="355600">
+          <a:pPr lvl="0" algn="ctr" defTabSz="400050">
             <a:lnSpc>
               <a:spcPct val="90000"/>
             </a:lnSpc>
@@ -7868,14 +7343,14 @@
             </a:spcAft>
           </a:pPr>
           <a:r>
-            <a:rPr lang="en-US" sz="800" kern="1200"/>
+            <a:rPr lang="en-US" sz="900" kern="1200"/>
             <a:t>New diary</a:t>
           </a:r>
         </a:p>
       </dsp:txBody>
       <dsp:txXfrm>
-        <a:off x="6571433" y="3868538"/>
-        <a:ext cx="767646" cy="245646"/>
+        <a:off x="7776525" y="3995544"/>
+        <a:ext cx="907984" cy="290554"/>
       </dsp:txXfrm>
     </dsp:sp>
     <dsp:sp modelId="{5A318DA8-B486-444F-92FE-3ED05A87CD2F}">
@@ -7885,8 +7360,8 @@
       </dsp:nvSpPr>
       <dsp:spPr>
         <a:xfrm>
-          <a:off x="6763344" y="4344479"/>
-          <a:ext cx="383823" cy="383823"/>
+          <a:off x="8003521" y="4558494"/>
+          <a:ext cx="453992" cy="453992"/>
         </a:xfrm>
         <a:prstGeom prst="arc">
           <a:avLst>
@@ -7929,8 +7404,8 @@
       </dsp:nvSpPr>
       <dsp:spPr>
         <a:xfrm>
-          <a:off x="6763344" y="4344479"/>
-          <a:ext cx="383823" cy="383823"/>
+          <a:off x="8003521" y="4558494"/>
+          <a:ext cx="453992" cy="453992"/>
         </a:xfrm>
         <a:prstGeom prst="arc">
           <a:avLst>
@@ -7973,8 +7448,8 @@
       </dsp:nvSpPr>
       <dsp:spPr>
         <a:xfrm>
-          <a:off x="6571433" y="4413567"/>
-          <a:ext cx="767646" cy="245646"/>
+          <a:off x="7776525" y="4640212"/>
+          <a:ext cx="907984" cy="290554"/>
         </a:xfrm>
         <a:prstGeom prst="rect">
           <a:avLst/>
@@ -8000,12 +7475,12 @@
         <a:fontRef idx="minor"/>
       </dsp:style>
       <dsp:txBody>
-        <a:bodyPr spcFirstLastPara="0" vert="horz" wrap="square" lIns="5080" tIns="5080" rIns="5080" bIns="5080" numCol="1" spcCol="1270" anchor="ctr" anchorCtr="0">
+        <a:bodyPr spcFirstLastPara="0" vert="horz" wrap="square" lIns="5715" tIns="5715" rIns="5715" bIns="5715" numCol="1" spcCol="1270" anchor="ctr" anchorCtr="0">
           <a:noAutofit/>
         </a:bodyPr>
         <a:lstStyle/>
         <a:p>
-          <a:pPr lvl="0" algn="ctr" defTabSz="355600">
+          <a:pPr lvl="0" algn="ctr" defTabSz="400050">
             <a:lnSpc>
               <a:spcPct val="90000"/>
             </a:lnSpc>
@@ -8017,14 +7492,14 @@
             </a:spcAft>
           </a:pPr>
           <a:r>
-            <a:rPr lang="en-US" sz="800" kern="1200"/>
+            <a:rPr lang="en-US" sz="900" kern="1200"/>
             <a:t>Edit Diary</a:t>
           </a:r>
         </a:p>
       </dsp:txBody>
       <dsp:txXfrm>
-        <a:off x="6571433" y="4413567"/>
-        <a:ext cx="767646" cy="245646"/>
+        <a:off x="7776525" y="4640212"/>
+        <a:ext cx="907984" cy="290554"/>
       </dsp:txXfrm>
     </dsp:sp>
     <dsp:sp modelId="{E2E8348D-67A8-48C3-AE92-ABF6D793BA23}">
@@ -8034,8 +7509,8 @@
       </dsp:nvSpPr>
       <dsp:spPr>
         <a:xfrm>
-          <a:off x="6264374" y="2709392"/>
-          <a:ext cx="383823" cy="383823"/>
+          <a:off x="7413332" y="2624488"/>
+          <a:ext cx="453992" cy="453992"/>
         </a:xfrm>
         <a:prstGeom prst="arc">
           <a:avLst>
@@ -8078,8 +7553,8 @@
       </dsp:nvSpPr>
       <dsp:spPr>
         <a:xfrm>
-          <a:off x="6264374" y="2709392"/>
-          <a:ext cx="383823" cy="383823"/>
+          <a:off x="7413332" y="2624488"/>
+          <a:ext cx="453992" cy="453992"/>
         </a:xfrm>
         <a:prstGeom prst="arc">
           <a:avLst>
@@ -8122,8 +7597,8 @@
       </dsp:nvSpPr>
       <dsp:spPr>
         <a:xfrm>
-          <a:off x="6072462" y="2778480"/>
-          <a:ext cx="767646" cy="245646"/>
+          <a:off x="7186336" y="2706206"/>
+          <a:ext cx="907984" cy="290554"/>
         </a:xfrm>
         <a:prstGeom prst="rect">
           <a:avLst/>
@@ -8149,12 +7624,12 @@
         <a:fontRef idx="minor"/>
       </dsp:style>
       <dsp:txBody>
-        <a:bodyPr spcFirstLastPara="0" vert="horz" wrap="square" lIns="5080" tIns="5080" rIns="5080" bIns="5080" numCol="1" spcCol="1270" anchor="ctr" anchorCtr="0">
+        <a:bodyPr spcFirstLastPara="0" vert="horz" wrap="square" lIns="5715" tIns="5715" rIns="5715" bIns="5715" numCol="1" spcCol="1270" anchor="ctr" anchorCtr="0">
           <a:noAutofit/>
         </a:bodyPr>
         <a:lstStyle/>
         <a:p>
-          <a:pPr lvl="0" algn="ctr" defTabSz="355600">
+          <a:pPr lvl="0" algn="ctr" defTabSz="400050">
             <a:lnSpc>
               <a:spcPct val="90000"/>
             </a:lnSpc>
@@ -8166,14 +7641,14 @@
             </a:spcAft>
           </a:pPr>
           <a:r>
-            <a:rPr lang="en-US" sz="800" kern="1200"/>
+            <a:rPr lang="en-US" sz="900" kern="1200"/>
             <a:t>My Account</a:t>
           </a:r>
         </a:p>
       </dsp:txBody>
       <dsp:txXfrm>
-        <a:off x="6072462" y="2778480"/>
-        <a:ext cx="767646" cy="245646"/>
+        <a:off x="7186336" y="2706206"/>
+        <a:ext cx="907984" cy="290554"/>
       </dsp:txXfrm>
     </dsp:sp>
     <dsp:sp modelId="{8DB43644-0C2A-4036-B598-90CB317C9486}">
@@ -8183,8 +7658,8 @@
       </dsp:nvSpPr>
       <dsp:spPr>
         <a:xfrm>
-          <a:off x="7193226" y="2709392"/>
-          <a:ext cx="383823" cy="383823"/>
+          <a:off x="8511992" y="2624488"/>
+          <a:ext cx="453992" cy="453992"/>
         </a:xfrm>
         <a:prstGeom prst="arc">
           <a:avLst>
@@ -8227,8 +7702,8 @@
       </dsp:nvSpPr>
       <dsp:spPr>
         <a:xfrm>
-          <a:off x="7193226" y="2709392"/>
-          <a:ext cx="383823" cy="383823"/>
+          <a:off x="8511992" y="2624488"/>
+          <a:ext cx="453992" cy="453992"/>
         </a:xfrm>
         <a:prstGeom prst="arc">
           <a:avLst>
@@ -8271,8 +7746,8 @@
       </dsp:nvSpPr>
       <dsp:spPr>
         <a:xfrm>
-          <a:off x="7001315" y="2778480"/>
-          <a:ext cx="767646" cy="245646"/>
+          <a:off x="8284996" y="2706206"/>
+          <a:ext cx="907984" cy="290554"/>
         </a:xfrm>
         <a:prstGeom prst="rect">
           <a:avLst/>
@@ -8298,12 +7773,12 @@
         <a:fontRef idx="minor"/>
       </dsp:style>
       <dsp:txBody>
-        <a:bodyPr spcFirstLastPara="0" vert="horz" wrap="square" lIns="5080" tIns="5080" rIns="5080" bIns="5080" numCol="1" spcCol="1270" anchor="ctr" anchorCtr="0">
+        <a:bodyPr spcFirstLastPara="0" vert="horz" wrap="square" lIns="5715" tIns="5715" rIns="5715" bIns="5715" numCol="1" spcCol="1270" anchor="ctr" anchorCtr="0">
           <a:noAutofit/>
         </a:bodyPr>
         <a:lstStyle/>
         <a:p>
-          <a:pPr lvl="0" algn="ctr" defTabSz="355600">
+          <a:pPr lvl="0" algn="ctr" defTabSz="400050">
             <a:lnSpc>
               <a:spcPct val="90000"/>
             </a:lnSpc>
@@ -8315,461 +7790,14 @@
             </a:spcAft>
           </a:pPr>
           <a:r>
-            <a:rPr lang="en-US" sz="800" kern="1200"/>
+            <a:rPr lang="en-US" sz="900" kern="1200"/>
             <a:t>Signout</a:t>
           </a:r>
         </a:p>
       </dsp:txBody>
       <dsp:txXfrm>
-        <a:off x="7001315" y="2778480"/>
-        <a:ext cx="767646" cy="245646"/>
-      </dsp:txXfrm>
-    </dsp:sp>
-    <dsp:sp modelId="{F8E1B215-4518-44E4-8201-F4716613F8B0}">
-      <dsp:nvSpPr>
-        <dsp:cNvPr id="0" name=""/>
-        <dsp:cNvSpPr/>
-      </dsp:nvSpPr>
-      <dsp:spPr>
-        <a:xfrm>
-          <a:off x="8122078" y="2164363"/>
-          <a:ext cx="383823" cy="383823"/>
-        </a:xfrm>
-        <a:prstGeom prst="arc">
-          <a:avLst>
-            <a:gd name="adj1" fmla="val 13200000"/>
-            <a:gd name="adj2" fmla="val 19200000"/>
-          </a:avLst>
-        </a:prstGeom>
-        <a:noFill/>
-        <a:ln w="25400" cap="flat" cmpd="sng" algn="ctr">
-          <a:solidFill>
-            <a:schemeClr val="accent1">
-              <a:shade val="60000"/>
-              <a:hueOff val="0"/>
-              <a:satOff val="0"/>
-              <a:lumOff val="0"/>
-              <a:alphaOff val="0"/>
-            </a:schemeClr>
-          </a:solidFill>
-          <a:prstDash val="solid"/>
-        </a:ln>
-        <a:effectLst/>
-      </dsp:spPr>
-      <dsp:style>
-        <a:lnRef idx="2">
-          <a:scrgbClr r="0" g="0" b="0"/>
-        </a:lnRef>
-        <a:fillRef idx="0">
-          <a:scrgbClr r="0" g="0" b="0"/>
-        </a:fillRef>
-        <a:effectRef idx="0">
-          <a:scrgbClr r="0" g="0" b="0"/>
-        </a:effectRef>
-        <a:fontRef idx="minor"/>
-      </dsp:style>
-    </dsp:sp>
-    <dsp:sp modelId="{3EE852E2-4DBA-42CA-9EE4-53B03B84175C}">
-      <dsp:nvSpPr>
-        <dsp:cNvPr id="0" name=""/>
-        <dsp:cNvSpPr/>
-      </dsp:nvSpPr>
-      <dsp:spPr>
-        <a:xfrm>
-          <a:off x="8122078" y="2164363"/>
-          <a:ext cx="383823" cy="383823"/>
-        </a:xfrm>
-        <a:prstGeom prst="arc">
-          <a:avLst>
-            <a:gd name="adj1" fmla="val 2400000"/>
-            <a:gd name="adj2" fmla="val 8400000"/>
-          </a:avLst>
-        </a:prstGeom>
-        <a:noFill/>
-        <a:ln w="25400" cap="flat" cmpd="sng" algn="ctr">
-          <a:solidFill>
-            <a:schemeClr val="accent1">
-              <a:shade val="60000"/>
-              <a:hueOff val="0"/>
-              <a:satOff val="0"/>
-              <a:lumOff val="0"/>
-              <a:alphaOff val="0"/>
-            </a:schemeClr>
-          </a:solidFill>
-          <a:prstDash val="solid"/>
-        </a:ln>
-        <a:effectLst/>
-      </dsp:spPr>
-      <dsp:style>
-        <a:lnRef idx="2">
-          <a:scrgbClr r="0" g="0" b="0"/>
-        </a:lnRef>
-        <a:fillRef idx="0">
-          <a:scrgbClr r="0" g="0" b="0"/>
-        </a:fillRef>
-        <a:effectRef idx="0">
-          <a:scrgbClr r="0" g="0" b="0"/>
-        </a:effectRef>
-        <a:fontRef idx="minor"/>
-      </dsp:style>
-    </dsp:sp>
-    <dsp:sp modelId="{83031F33-C76A-49F3-BB71-45A57DD6696C}">
-      <dsp:nvSpPr>
-        <dsp:cNvPr id="0" name=""/>
-        <dsp:cNvSpPr/>
-      </dsp:nvSpPr>
-      <dsp:spPr>
-        <a:xfrm>
-          <a:off x="7930167" y="2233451"/>
-          <a:ext cx="767646" cy="245646"/>
-        </a:xfrm>
-        <a:prstGeom prst="rect">
-          <a:avLst/>
-        </a:prstGeom>
-        <a:noFill/>
-        <a:ln w="25400" cap="flat" cmpd="sng" algn="ctr">
-          <a:noFill/>
-          <a:prstDash val="solid"/>
-        </a:ln>
-        <a:effectLst/>
-        <a:sp3d/>
-      </dsp:spPr>
-      <dsp:style>
-        <a:lnRef idx="2">
-          <a:scrgbClr r="0" g="0" b="0"/>
-        </a:lnRef>
-        <a:fillRef idx="1">
-          <a:scrgbClr r="0" g="0" b="0"/>
-        </a:fillRef>
-        <a:effectRef idx="0">
-          <a:scrgbClr r="0" g="0" b="0"/>
-        </a:effectRef>
-        <a:fontRef idx="minor"/>
-      </dsp:style>
-      <dsp:txBody>
-        <a:bodyPr spcFirstLastPara="0" vert="horz" wrap="square" lIns="5080" tIns="5080" rIns="5080" bIns="5080" numCol="1" spcCol="1270" anchor="ctr" anchorCtr="0">
-          <a:noAutofit/>
-        </a:bodyPr>
-        <a:lstStyle/>
-        <a:p>
-          <a:pPr lvl="0" algn="ctr" defTabSz="355600">
-            <a:lnSpc>
-              <a:spcPct val="90000"/>
-            </a:lnSpc>
-            <a:spcBef>
-              <a:spcPct val="0"/>
-            </a:spcBef>
-            <a:spcAft>
-              <a:spcPct val="35000"/>
-            </a:spcAft>
-          </a:pPr>
-          <a:r>
-            <a:rPr lang="en-US" sz="800" kern="1200"/>
-            <a:t>Profile</a:t>
-          </a:r>
-        </a:p>
-      </dsp:txBody>
-      <dsp:txXfrm>
-        <a:off x="7930167" y="2233451"/>
-        <a:ext cx="767646" cy="245646"/>
-      </dsp:txXfrm>
-    </dsp:sp>
-    <dsp:sp modelId="{467BFD3A-F0E9-45AC-AEEC-4AA51509104C}">
-      <dsp:nvSpPr>
-        <dsp:cNvPr id="0" name=""/>
-        <dsp:cNvSpPr/>
-      </dsp:nvSpPr>
-      <dsp:spPr>
-        <a:xfrm>
-          <a:off x="8122078" y="2709392"/>
-          <a:ext cx="383823" cy="383823"/>
-        </a:xfrm>
-        <a:prstGeom prst="arc">
-          <a:avLst>
-            <a:gd name="adj1" fmla="val 13200000"/>
-            <a:gd name="adj2" fmla="val 19200000"/>
-          </a:avLst>
-        </a:prstGeom>
-        <a:noFill/>
-        <a:ln w="25400" cap="flat" cmpd="sng" algn="ctr">
-          <a:solidFill>
-            <a:schemeClr val="accent1">
-              <a:shade val="60000"/>
-              <a:hueOff val="0"/>
-              <a:satOff val="0"/>
-              <a:lumOff val="0"/>
-              <a:alphaOff val="0"/>
-            </a:schemeClr>
-          </a:solidFill>
-          <a:prstDash val="solid"/>
-        </a:ln>
-        <a:effectLst/>
-      </dsp:spPr>
-      <dsp:style>
-        <a:lnRef idx="2">
-          <a:scrgbClr r="0" g="0" b="0"/>
-        </a:lnRef>
-        <a:fillRef idx="0">
-          <a:scrgbClr r="0" g="0" b="0"/>
-        </a:fillRef>
-        <a:effectRef idx="0">
-          <a:scrgbClr r="0" g="0" b="0"/>
-        </a:effectRef>
-        <a:fontRef idx="minor"/>
-      </dsp:style>
-    </dsp:sp>
-    <dsp:sp modelId="{3E9EA21E-488F-4C84-8770-3C1E57D6A118}">
-      <dsp:nvSpPr>
-        <dsp:cNvPr id="0" name=""/>
-        <dsp:cNvSpPr/>
-      </dsp:nvSpPr>
-      <dsp:spPr>
-        <a:xfrm>
-          <a:off x="8122078" y="2709392"/>
-          <a:ext cx="383823" cy="383823"/>
-        </a:xfrm>
-        <a:prstGeom prst="arc">
-          <a:avLst>
-            <a:gd name="adj1" fmla="val 2400000"/>
-            <a:gd name="adj2" fmla="val 8400000"/>
-          </a:avLst>
-        </a:prstGeom>
-        <a:noFill/>
-        <a:ln w="25400" cap="flat" cmpd="sng" algn="ctr">
-          <a:solidFill>
-            <a:schemeClr val="accent1">
-              <a:shade val="60000"/>
-              <a:hueOff val="0"/>
-              <a:satOff val="0"/>
-              <a:lumOff val="0"/>
-              <a:alphaOff val="0"/>
-            </a:schemeClr>
-          </a:solidFill>
-          <a:prstDash val="solid"/>
-        </a:ln>
-        <a:effectLst/>
-      </dsp:spPr>
-      <dsp:style>
-        <a:lnRef idx="2">
-          <a:scrgbClr r="0" g="0" b="0"/>
-        </a:lnRef>
-        <a:fillRef idx="0">
-          <a:scrgbClr r="0" g="0" b="0"/>
-        </a:fillRef>
-        <a:effectRef idx="0">
-          <a:scrgbClr r="0" g="0" b="0"/>
-        </a:effectRef>
-        <a:fontRef idx="minor"/>
-      </dsp:style>
-    </dsp:sp>
-    <dsp:sp modelId="{35B89377-3DE5-4676-9C93-EF29D3B19A22}">
-      <dsp:nvSpPr>
-        <dsp:cNvPr id="0" name=""/>
-        <dsp:cNvSpPr/>
-      </dsp:nvSpPr>
-      <dsp:spPr>
-        <a:xfrm>
-          <a:off x="7930167" y="2778480"/>
-          <a:ext cx="767646" cy="245646"/>
-        </a:xfrm>
-        <a:prstGeom prst="rect">
-          <a:avLst/>
-        </a:prstGeom>
-        <a:noFill/>
-        <a:ln w="25400" cap="flat" cmpd="sng" algn="ctr">
-          <a:noFill/>
-          <a:prstDash val="solid"/>
-        </a:ln>
-        <a:effectLst/>
-        <a:sp3d/>
-      </dsp:spPr>
-      <dsp:style>
-        <a:lnRef idx="2">
-          <a:scrgbClr r="0" g="0" b="0"/>
-        </a:lnRef>
-        <a:fillRef idx="1">
-          <a:scrgbClr r="0" g="0" b="0"/>
-        </a:fillRef>
-        <a:effectRef idx="0">
-          <a:scrgbClr r="0" g="0" b="0"/>
-        </a:effectRef>
-        <a:fontRef idx="minor"/>
-      </dsp:style>
-      <dsp:txBody>
-        <a:bodyPr spcFirstLastPara="0" vert="horz" wrap="square" lIns="5080" tIns="5080" rIns="5080" bIns="5080" numCol="1" spcCol="1270" anchor="ctr" anchorCtr="0">
-          <a:noAutofit/>
-        </a:bodyPr>
-        <a:lstStyle/>
-        <a:p>
-          <a:pPr lvl="0" algn="ctr" defTabSz="355600">
-            <a:lnSpc>
-              <a:spcPct val="90000"/>
-            </a:lnSpc>
-            <a:spcBef>
-              <a:spcPct val="0"/>
-            </a:spcBef>
-            <a:spcAft>
-              <a:spcPct val="35000"/>
-            </a:spcAft>
-          </a:pPr>
-          <a:r>
-            <a:rPr lang="en-US" sz="800" kern="1200"/>
-            <a:t>Password</a:t>
-          </a:r>
-        </a:p>
-      </dsp:txBody>
-      <dsp:txXfrm>
-        <a:off x="7930167" y="2778480"/>
-        <a:ext cx="767646" cy="245646"/>
-      </dsp:txXfrm>
-    </dsp:sp>
-    <dsp:sp modelId="{53C4809D-DE78-4438-8381-985D0C7A074D}">
-      <dsp:nvSpPr>
-        <dsp:cNvPr id="0" name=""/>
-        <dsp:cNvSpPr/>
-      </dsp:nvSpPr>
-      <dsp:spPr>
-        <a:xfrm>
-          <a:off x="8621049" y="3254421"/>
-          <a:ext cx="383823" cy="383823"/>
-        </a:xfrm>
-        <a:prstGeom prst="arc">
-          <a:avLst>
-            <a:gd name="adj1" fmla="val 13200000"/>
-            <a:gd name="adj2" fmla="val 19200000"/>
-          </a:avLst>
-        </a:prstGeom>
-        <a:noFill/>
-        <a:ln w="25400" cap="flat" cmpd="sng" algn="ctr">
-          <a:solidFill>
-            <a:schemeClr val="accent1">
-              <a:shade val="60000"/>
-              <a:hueOff val="0"/>
-              <a:satOff val="0"/>
-              <a:lumOff val="0"/>
-              <a:alphaOff val="0"/>
-            </a:schemeClr>
-          </a:solidFill>
-          <a:prstDash val="solid"/>
-        </a:ln>
-        <a:effectLst/>
-      </dsp:spPr>
-      <dsp:style>
-        <a:lnRef idx="2">
-          <a:scrgbClr r="0" g="0" b="0"/>
-        </a:lnRef>
-        <a:fillRef idx="0">
-          <a:scrgbClr r="0" g="0" b="0"/>
-        </a:fillRef>
-        <a:effectRef idx="0">
-          <a:scrgbClr r="0" g="0" b="0"/>
-        </a:effectRef>
-        <a:fontRef idx="minor"/>
-      </dsp:style>
-    </dsp:sp>
-    <dsp:sp modelId="{5FB11E5F-4095-47B4-86D0-4E649F8D5657}">
-      <dsp:nvSpPr>
-        <dsp:cNvPr id="0" name=""/>
-        <dsp:cNvSpPr/>
-      </dsp:nvSpPr>
-      <dsp:spPr>
-        <a:xfrm>
-          <a:off x="8621049" y="3254421"/>
-          <a:ext cx="383823" cy="383823"/>
-        </a:xfrm>
-        <a:prstGeom prst="arc">
-          <a:avLst>
-            <a:gd name="adj1" fmla="val 2400000"/>
-            <a:gd name="adj2" fmla="val 8400000"/>
-          </a:avLst>
-        </a:prstGeom>
-        <a:noFill/>
-        <a:ln w="25400" cap="flat" cmpd="sng" algn="ctr">
-          <a:solidFill>
-            <a:schemeClr val="accent1">
-              <a:shade val="60000"/>
-              <a:hueOff val="0"/>
-              <a:satOff val="0"/>
-              <a:lumOff val="0"/>
-              <a:alphaOff val="0"/>
-            </a:schemeClr>
-          </a:solidFill>
-          <a:prstDash val="solid"/>
-        </a:ln>
-        <a:effectLst/>
-      </dsp:spPr>
-      <dsp:style>
-        <a:lnRef idx="2">
-          <a:scrgbClr r="0" g="0" b="0"/>
-        </a:lnRef>
-        <a:fillRef idx="0">
-          <a:scrgbClr r="0" g="0" b="0"/>
-        </a:fillRef>
-        <a:effectRef idx="0">
-          <a:scrgbClr r="0" g="0" b="0"/>
-        </a:effectRef>
-        <a:fontRef idx="minor"/>
-      </dsp:style>
-    </dsp:sp>
-    <dsp:sp modelId="{A60F5356-F939-4204-888A-7ADEB5D2DB92}">
-      <dsp:nvSpPr>
-        <dsp:cNvPr id="0" name=""/>
-        <dsp:cNvSpPr/>
-      </dsp:nvSpPr>
-      <dsp:spPr>
-        <a:xfrm>
-          <a:off x="8429137" y="3323509"/>
-          <a:ext cx="767646" cy="245646"/>
-        </a:xfrm>
-        <a:prstGeom prst="rect">
-          <a:avLst/>
-        </a:prstGeom>
-        <a:noFill/>
-        <a:ln w="25400" cap="flat" cmpd="sng" algn="ctr">
-          <a:noFill/>
-          <a:prstDash val="solid"/>
-        </a:ln>
-        <a:effectLst/>
-        <a:sp3d/>
-      </dsp:spPr>
-      <dsp:style>
-        <a:lnRef idx="2">
-          <a:scrgbClr r="0" g="0" b="0"/>
-        </a:lnRef>
-        <a:fillRef idx="1">
-          <a:scrgbClr r="0" g="0" b="0"/>
-        </a:fillRef>
-        <a:effectRef idx="0">
-          <a:scrgbClr r="0" g="0" b="0"/>
-        </a:effectRef>
-        <a:fontRef idx="minor"/>
-      </dsp:style>
-      <dsp:txBody>
-        <a:bodyPr spcFirstLastPara="0" vert="horz" wrap="square" lIns="5080" tIns="5080" rIns="5080" bIns="5080" numCol="1" spcCol="1270" anchor="ctr" anchorCtr="0">
-          <a:noAutofit/>
-        </a:bodyPr>
-        <a:lstStyle/>
-        <a:p>
-          <a:pPr lvl="0" algn="ctr" defTabSz="355600">
-            <a:lnSpc>
-              <a:spcPct val="90000"/>
-            </a:lnSpc>
-            <a:spcBef>
-              <a:spcPct val="0"/>
-            </a:spcBef>
-            <a:spcAft>
-              <a:spcPct val="35000"/>
-            </a:spcAft>
-          </a:pPr>
-          <a:r>
-            <a:rPr lang="en-US" sz="800" kern="1200"/>
-            <a:t>Clinics list</a:t>
-          </a:r>
-        </a:p>
-      </dsp:txBody>
-      <dsp:txXfrm>
-        <a:off x="8429137" y="3323509"/>
-        <a:ext cx="767646" cy="245646"/>
+        <a:off x="8284996" y="2706206"/>
+        <a:ext cx="907984" cy="290554"/>
       </dsp:txXfrm>
     </dsp:sp>
   </dsp:spTree>

--- a/Docs/Screen flow.docx
+++ b/Docs/Screen flow.docx
@@ -167,7 +167,7 @@
         <w:drawing>
           <wp:inline distT="0" distB="0" distL="0" distR="0">
             <wp:extent cx="9197163" cy="6347637"/>
-            <wp:effectExtent l="0" t="0" r="0" b="0"/>
+            <wp:effectExtent l="0" t="0" r="0" b="15240"/>
             <wp:docPr id="1" name="Diagram 1"/>
             <wp:cNvGraphicFramePr/>
             <a:graphic xmlns:a="http://schemas.openxmlformats.org/drawingml/2006/main">
@@ -1508,7 +1508,7 @@
         <a:p>
           <a:r>
             <a:rPr lang="en-US"/>
-            <a:t>Operations</a:t>
+            <a:t>Case list</a:t>
           </a:r>
         </a:p>
       </dgm:t>
@@ -1544,7 +1544,7 @@
         <a:p>
           <a:r>
             <a:rPr lang="en-US"/>
-            <a:t>Clinics</a:t>
+            <a:t>Employee list</a:t>
           </a:r>
         </a:p>
       </dgm:t>
@@ -1571,7 +1571,7 @@
         </a:p>
       </dgm:t>
     </dgm:pt>
-    <dgm:pt modelId="{1E484671-33DF-4295-B693-8779DB9BC218}">
+    <dgm:pt modelId="{DAAF6D3F-9D02-466D-821F-7CAF94EEA98F}">
       <dgm:prSet phldrT="[Text]"/>
       <dgm:spPr/>
       <dgm:t>
@@ -1580,12 +1580,12 @@
         <a:p>
           <a:r>
             <a:rPr lang="en-US"/>
-            <a:t>My Account</a:t>
+            <a:t>List patients</a:t>
           </a:r>
         </a:p>
       </dgm:t>
     </dgm:pt>
-    <dgm:pt modelId="{86F239BE-A172-4779-8E6D-29CD9A26AB12}" type="parTrans" cxnId="{1A8ED939-0A93-4B6F-8118-73B266BA5411}">
+    <dgm:pt modelId="{193CD544-3386-41B8-AC9C-6576DB43D378}" type="parTrans" cxnId="{C53F55C0-7152-4EC0-8CF2-1804AC802FBB}">
       <dgm:prSet/>
       <dgm:spPr/>
       <dgm:t>
@@ -1596,7 +1596,7 @@
         </a:p>
       </dgm:t>
     </dgm:pt>
-    <dgm:pt modelId="{A01E5207-3CBF-430E-9DA7-4DA275CA9281}" type="sibTrans" cxnId="{1A8ED939-0A93-4B6F-8118-73B266BA5411}">
+    <dgm:pt modelId="{A1A71B23-3CE2-4DE3-B913-5F6957E5C04A}" type="sibTrans" cxnId="{C53F55C0-7152-4EC0-8CF2-1804AC802FBB}">
       <dgm:prSet/>
       <dgm:spPr/>
       <dgm:t>
@@ -1607,7 +1607,7 @@
         </a:p>
       </dgm:t>
     </dgm:pt>
-    <dgm:pt modelId="{741F9B6C-9C18-4B97-8DCF-357D2398D269}">
+    <dgm:pt modelId="{83C62688-8880-47AF-BDD5-3A9C7530FAB7}">
       <dgm:prSet phldrT="[Text]"/>
       <dgm:spPr/>
       <dgm:t>
@@ -1616,12 +1616,12 @@
         <a:p>
           <a:r>
             <a:rPr lang="en-US"/>
-            <a:t>Signout</a:t>
+            <a:t>Patient payment</a:t>
           </a:r>
         </a:p>
       </dgm:t>
     </dgm:pt>
-    <dgm:pt modelId="{2FB36E69-E14D-4484-AF2B-FA35748643C6}" type="parTrans" cxnId="{4AB5FECB-5A12-47DF-938F-D2DBC082F416}">
+    <dgm:pt modelId="{556BBDB7-E8E8-448A-BAA2-11AA5849792B}" type="parTrans" cxnId="{39D6C54A-055B-488D-984C-57F90048D681}">
       <dgm:prSet/>
       <dgm:spPr/>
       <dgm:t>
@@ -1632,7 +1632,7 @@
         </a:p>
       </dgm:t>
     </dgm:pt>
-    <dgm:pt modelId="{9E03C8E6-5CC9-4ED1-B667-3095A084C543}" type="sibTrans" cxnId="{4AB5FECB-5A12-47DF-938F-D2DBC082F416}">
+    <dgm:pt modelId="{7DEB9FD7-FC60-461F-B691-EDAD480863BB}" type="sibTrans" cxnId="{39D6C54A-055B-488D-984C-57F90048D681}">
       <dgm:prSet/>
       <dgm:spPr/>
       <dgm:t>
@@ -1643,7 +1643,7 @@
         </a:p>
       </dgm:t>
     </dgm:pt>
-    <dgm:pt modelId="{DAAF6D3F-9D02-466D-821F-7CAF94EEA98F}">
+    <dgm:pt modelId="{B93CADEA-EED2-4634-989E-AA855A7273B3}">
       <dgm:prSet phldrT="[Text]"/>
       <dgm:spPr/>
       <dgm:t>
@@ -1652,12 +1652,12 @@
         <a:p>
           <a:r>
             <a:rPr lang="en-US"/>
-            <a:t>Create patient</a:t>
+            <a:t>Patients balances</a:t>
           </a:r>
         </a:p>
       </dgm:t>
     </dgm:pt>
-    <dgm:pt modelId="{193CD544-3386-41B8-AC9C-6576DB43D378}" type="parTrans" cxnId="{C53F55C0-7152-4EC0-8CF2-1804AC802FBB}">
+    <dgm:pt modelId="{72EAF9A5-A9CB-40A6-9099-E868C15B9C1B}" type="parTrans" cxnId="{12347BF6-1738-4877-9113-7A2E9771CFB8}">
       <dgm:prSet/>
       <dgm:spPr/>
       <dgm:t>
@@ -1668,7 +1668,7 @@
         </a:p>
       </dgm:t>
     </dgm:pt>
-    <dgm:pt modelId="{A1A71B23-3CE2-4DE3-B913-5F6957E5C04A}" type="sibTrans" cxnId="{C53F55C0-7152-4EC0-8CF2-1804AC802FBB}">
+    <dgm:pt modelId="{57B7B149-2258-4999-9689-30E41E16C239}" type="sibTrans" cxnId="{12347BF6-1738-4877-9113-7A2E9771CFB8}">
       <dgm:prSet/>
       <dgm:spPr/>
       <dgm:t>
@@ -1679,7 +1679,7 @@
         </a:p>
       </dgm:t>
     </dgm:pt>
-    <dgm:pt modelId="{83C62688-8880-47AF-BDD5-3A9C7530FAB7}">
+    <dgm:pt modelId="{6DE5B2D7-764D-4BB4-BE95-9A92B0D4DF58}">
       <dgm:prSet phldrT="[Text]"/>
       <dgm:spPr/>
       <dgm:t>
@@ -1688,12 +1688,12 @@
         <a:p>
           <a:r>
             <a:rPr lang="en-US"/>
-            <a:t>Patient profile</a:t>
+            <a:t>Patient Statement</a:t>
           </a:r>
         </a:p>
       </dgm:t>
     </dgm:pt>
-    <dgm:pt modelId="{556BBDB7-E8E8-448A-BAA2-11AA5849792B}" type="parTrans" cxnId="{39D6C54A-055B-488D-984C-57F90048D681}">
+    <dgm:pt modelId="{E87087F2-19AA-4059-A90B-CD497A281018}" type="parTrans" cxnId="{DBBE33B8-EAEE-4050-BF50-655FBFFA396D}">
       <dgm:prSet/>
       <dgm:spPr/>
       <dgm:t>
@@ -1704,7 +1704,7 @@
         </a:p>
       </dgm:t>
     </dgm:pt>
-    <dgm:pt modelId="{7DEB9FD7-FC60-461F-B691-EDAD480863BB}" type="sibTrans" cxnId="{39D6C54A-055B-488D-984C-57F90048D681}">
+    <dgm:pt modelId="{9D4BD68B-6FDC-41FC-AFDA-C78A545987BF}" type="sibTrans" cxnId="{DBBE33B8-EAEE-4050-BF50-655FBFFA396D}">
       <dgm:prSet/>
       <dgm:spPr/>
       <dgm:t>
@@ -1715,7 +1715,7 @@
         </a:p>
       </dgm:t>
     </dgm:pt>
-    <dgm:pt modelId="{B93CADEA-EED2-4634-989E-AA855A7273B3}">
+    <dgm:pt modelId="{89F07937-4476-40A7-B89C-D263629AEA46}">
       <dgm:prSet phldrT="[Text]"/>
       <dgm:spPr/>
       <dgm:t>
@@ -1724,12 +1724,12 @@
         <a:p>
           <a:r>
             <a:rPr lang="en-US"/>
-            <a:t>New post</a:t>
+            <a:t>New expense list</a:t>
           </a:r>
         </a:p>
       </dgm:t>
     </dgm:pt>
-    <dgm:pt modelId="{72EAF9A5-A9CB-40A6-9099-E868C15B9C1B}" type="parTrans" cxnId="{12347BF6-1738-4877-9113-7A2E9771CFB8}">
+    <dgm:pt modelId="{7365B862-D43B-4E6C-98DF-E973125CECD5}" type="parTrans" cxnId="{CD2B2E82-B68D-499E-98C5-6E3A8DCF713F}">
       <dgm:prSet/>
       <dgm:spPr/>
       <dgm:t>
@@ -1740,7 +1740,7 @@
         </a:p>
       </dgm:t>
     </dgm:pt>
-    <dgm:pt modelId="{57B7B149-2258-4999-9689-30E41E16C239}" type="sibTrans" cxnId="{12347BF6-1738-4877-9113-7A2E9771CFB8}">
+    <dgm:pt modelId="{EC37280F-0C48-4733-B440-3BA8D47246E5}" type="sibTrans" cxnId="{CD2B2E82-B68D-499E-98C5-6E3A8DCF713F}">
       <dgm:prSet/>
       <dgm:spPr/>
       <dgm:t>
@@ -1751,7 +1751,7 @@
         </a:p>
       </dgm:t>
     </dgm:pt>
-    <dgm:pt modelId="{6DE5B2D7-764D-4BB4-BE95-9A92B0D4DF58}">
+    <dgm:pt modelId="{932A26A6-2DEE-41D0-B323-236332E05511}">
       <dgm:prSet phldrT="[Text]"/>
       <dgm:spPr/>
       <dgm:t>
@@ -1760,12 +1760,12 @@
         <a:p>
           <a:r>
             <a:rPr lang="en-US"/>
-            <a:t>View attachement</a:t>
+            <a:t>List expenses</a:t>
           </a:r>
         </a:p>
       </dgm:t>
     </dgm:pt>
-    <dgm:pt modelId="{E87087F2-19AA-4059-A90B-CD497A281018}" type="parTrans" cxnId="{DBBE33B8-EAEE-4050-BF50-655FBFFA396D}">
+    <dgm:pt modelId="{8FAE1848-3A10-4B10-87E5-30BE50D4E5FC}" type="parTrans" cxnId="{CE568B46-34CB-4FEC-953B-D4DB1000C837}">
       <dgm:prSet/>
       <dgm:spPr/>
       <dgm:t>
@@ -1776,7 +1776,7 @@
         </a:p>
       </dgm:t>
     </dgm:pt>
-    <dgm:pt modelId="{9D4BD68B-6FDC-41FC-AFDA-C78A545987BF}" type="sibTrans" cxnId="{DBBE33B8-EAEE-4050-BF50-655FBFFA396D}">
+    <dgm:pt modelId="{6916E584-414D-4A87-ABD6-DD4E432A66DE}" type="sibTrans" cxnId="{CE568B46-34CB-4FEC-953B-D4DB1000C837}">
       <dgm:prSet/>
       <dgm:spPr/>
       <dgm:t>
@@ -1787,7 +1787,7 @@
         </a:p>
       </dgm:t>
     </dgm:pt>
-    <dgm:pt modelId="{89F07937-4476-40A7-B89C-D263629AEA46}">
+    <dgm:pt modelId="{C7A37942-837C-4BAA-BC8F-7989CACFCEB3}">
       <dgm:prSet phldrT="[Text]"/>
       <dgm:spPr/>
       <dgm:t>
@@ -1796,12 +1796,12 @@
         <a:p>
           <a:r>
             <a:rPr lang="en-US"/>
-            <a:t>create new</a:t>
+            <a:t>Case statement</a:t>
           </a:r>
         </a:p>
       </dgm:t>
     </dgm:pt>
-    <dgm:pt modelId="{7365B862-D43B-4E6C-98DF-E973125CECD5}" type="parTrans" cxnId="{CD2B2E82-B68D-499E-98C5-6E3A8DCF713F}">
+    <dgm:pt modelId="{C503D44A-13B2-4C56-8443-8AC738795743}" type="parTrans" cxnId="{D77CC57F-5FB4-4DFC-9897-CB3AB4B3087D}">
       <dgm:prSet/>
       <dgm:spPr/>
       <dgm:t>
@@ -1812,7 +1812,7 @@
         </a:p>
       </dgm:t>
     </dgm:pt>
-    <dgm:pt modelId="{EC37280F-0C48-4733-B440-3BA8D47246E5}" type="sibTrans" cxnId="{CD2B2E82-B68D-499E-98C5-6E3A8DCF713F}">
+    <dgm:pt modelId="{D4BB0DEA-2791-4FC4-9D73-9944B510521A}" type="sibTrans" cxnId="{D77CC57F-5FB4-4DFC-9897-CB3AB4B3087D}">
       <dgm:prSet/>
       <dgm:spPr/>
       <dgm:t>
@@ -1823,7 +1823,7 @@
         </a:p>
       </dgm:t>
     </dgm:pt>
-    <dgm:pt modelId="{932A26A6-2DEE-41D0-B323-236332E05511}">
+    <dgm:pt modelId="{461F6663-9980-404C-9004-8AAFBB2F26D9}">
       <dgm:prSet phldrT="[Text]"/>
       <dgm:spPr/>
       <dgm:t>
@@ -1832,12 +1832,12 @@
         <a:p>
           <a:r>
             <a:rPr lang="en-US"/>
-            <a:t>View</a:t>
+            <a:t>New Patient Expense</a:t>
           </a:r>
         </a:p>
       </dgm:t>
     </dgm:pt>
-    <dgm:pt modelId="{8FAE1848-3A10-4B10-87E5-30BE50D4E5FC}" type="parTrans" cxnId="{CE568B46-34CB-4FEC-953B-D4DB1000C837}">
+    <dgm:pt modelId="{0855E62E-6770-48BE-8633-E5A860398329}" type="parTrans" cxnId="{2463E39B-B8F5-43CC-BB8F-1AF4D0CD677E}">
       <dgm:prSet/>
       <dgm:spPr/>
       <dgm:t>
@@ -1848,7 +1848,7 @@
         </a:p>
       </dgm:t>
     </dgm:pt>
-    <dgm:pt modelId="{6916E584-414D-4A87-ABD6-DD4E432A66DE}" type="sibTrans" cxnId="{CE568B46-34CB-4FEC-953B-D4DB1000C837}">
+    <dgm:pt modelId="{3275CC52-DFF5-4C88-8520-F32DC7FE5599}" type="sibTrans" cxnId="{2463E39B-B8F5-43CC-BB8F-1AF4D0CD677E}">
       <dgm:prSet/>
       <dgm:spPr/>
       <dgm:t>
@@ -1859,7 +1859,7 @@
         </a:p>
       </dgm:t>
     </dgm:pt>
-    <dgm:pt modelId="{C7A37942-837C-4BAA-BC8F-7989CACFCEB3}">
+    <dgm:pt modelId="{F48EE6FC-3A29-4458-BEE0-0E342C820CDE}">
       <dgm:prSet phldrT="[Text]"/>
       <dgm:spPr/>
       <dgm:t>
@@ -1868,12 +1868,12 @@
         <a:p>
           <a:r>
             <a:rPr lang="en-US"/>
-            <a:t>Edit</a:t>
+            <a:t>Create Employee</a:t>
           </a:r>
         </a:p>
       </dgm:t>
     </dgm:pt>
-    <dgm:pt modelId="{C503D44A-13B2-4C56-8443-8AC738795743}" type="parTrans" cxnId="{D77CC57F-5FB4-4DFC-9897-CB3AB4B3087D}">
+    <dgm:pt modelId="{729C936C-2320-44FB-AE35-7C528D24FDE8}" type="parTrans" cxnId="{65DF2B46-FC53-473A-AB6F-45D675C9FF75}">
       <dgm:prSet/>
       <dgm:spPr/>
       <dgm:t>
@@ -1884,7 +1884,7 @@
         </a:p>
       </dgm:t>
     </dgm:pt>
-    <dgm:pt modelId="{D4BB0DEA-2791-4FC4-9D73-9944B510521A}" type="sibTrans" cxnId="{D77CC57F-5FB4-4DFC-9897-CB3AB4B3087D}">
+    <dgm:pt modelId="{FC0D6445-171E-4F57-B618-1C56C692A71B}" type="sibTrans" cxnId="{65DF2B46-FC53-473A-AB6F-45D675C9FF75}">
       <dgm:prSet/>
       <dgm:spPr/>
       <dgm:t>
@@ -1895,7 +1895,7 @@
         </a:p>
       </dgm:t>
     </dgm:pt>
-    <dgm:pt modelId="{461F6663-9980-404C-9004-8AAFBB2F26D9}">
+    <dgm:pt modelId="{75295401-E37F-4846-BC53-75671C5F1340}">
       <dgm:prSet phldrT="[Text]"/>
       <dgm:spPr/>
       <dgm:t>
@@ -1904,12 +1904,12 @@
         <a:p>
           <a:r>
             <a:rPr lang="en-US"/>
-            <a:t>Edit patient basic info</a:t>
+            <a:t>Emp Load</a:t>
           </a:r>
         </a:p>
       </dgm:t>
     </dgm:pt>
-    <dgm:pt modelId="{0855E62E-6770-48BE-8633-E5A860398329}" type="parTrans" cxnId="{2463E39B-B8F5-43CC-BB8F-1AF4D0CD677E}">
+    <dgm:pt modelId="{F4C06F60-4148-45F2-97C5-889DE82906B5}" type="parTrans" cxnId="{D29D66CA-FAF6-47E5-A2E0-6E47B83389E1}">
       <dgm:prSet/>
       <dgm:spPr/>
       <dgm:t>
@@ -1920,7 +1920,7 @@
         </a:p>
       </dgm:t>
     </dgm:pt>
-    <dgm:pt modelId="{3275CC52-DFF5-4C88-8520-F32DC7FE5599}" type="sibTrans" cxnId="{2463E39B-B8F5-43CC-BB8F-1AF4D0CD677E}">
+    <dgm:pt modelId="{5DEBE1F7-89A5-4C1A-A5F6-EC002963F561}" type="sibTrans" cxnId="{D29D66CA-FAF6-47E5-A2E0-6E47B83389E1}">
       <dgm:prSet/>
       <dgm:spPr/>
       <dgm:t>
@@ -1931,7 +1931,7 @@
         </a:p>
       </dgm:t>
     </dgm:pt>
-    <dgm:pt modelId="{F48EE6FC-3A29-4458-BEE0-0E342C820CDE}">
+    <dgm:pt modelId="{8F1E0955-E5E8-4CD5-A80F-C7ABEA17959F}">
       <dgm:prSet phldrT="[Text]"/>
       <dgm:spPr/>
       <dgm:t>
@@ -1940,79 +1940,7 @@
         <a:p>
           <a:r>
             <a:rPr lang="en-US"/>
-            <a:t>Created</a:t>
-          </a:r>
-        </a:p>
-      </dgm:t>
-    </dgm:pt>
-    <dgm:pt modelId="{729C936C-2320-44FB-AE35-7C528D24FDE8}" type="parTrans" cxnId="{65DF2B46-FC53-473A-AB6F-45D675C9FF75}">
-      <dgm:prSet/>
-      <dgm:spPr/>
-      <dgm:t>
-        <a:bodyPr/>
-        <a:lstStyle/>
-        <a:p>
-          <a:endParaRPr lang="en-US"/>
-        </a:p>
-      </dgm:t>
-    </dgm:pt>
-    <dgm:pt modelId="{FC0D6445-171E-4F57-B618-1C56C692A71B}" type="sibTrans" cxnId="{65DF2B46-FC53-473A-AB6F-45D675C9FF75}">
-      <dgm:prSet/>
-      <dgm:spPr/>
-      <dgm:t>
-        <a:bodyPr/>
-        <a:lstStyle/>
-        <a:p>
-          <a:endParaRPr lang="en-US"/>
-        </a:p>
-      </dgm:t>
-    </dgm:pt>
-    <dgm:pt modelId="{75295401-E37F-4846-BC53-75671C5F1340}">
-      <dgm:prSet phldrT="[Text]"/>
-      <dgm:spPr/>
-      <dgm:t>
-        <a:bodyPr/>
-        <a:lstStyle/>
-        <a:p>
-          <a:r>
-            <a:rPr lang="en-US"/>
-            <a:t>Edit</a:t>
-          </a:r>
-        </a:p>
-      </dgm:t>
-    </dgm:pt>
-    <dgm:pt modelId="{F4C06F60-4148-45F2-97C5-889DE82906B5}" type="parTrans" cxnId="{D29D66CA-FAF6-47E5-A2E0-6E47B83389E1}">
-      <dgm:prSet/>
-      <dgm:spPr/>
-      <dgm:t>
-        <a:bodyPr/>
-        <a:lstStyle/>
-        <a:p>
-          <a:endParaRPr lang="en-US"/>
-        </a:p>
-      </dgm:t>
-    </dgm:pt>
-    <dgm:pt modelId="{5DEBE1F7-89A5-4C1A-A5F6-EC002963F561}" type="sibTrans" cxnId="{D29D66CA-FAF6-47E5-A2E0-6E47B83389E1}">
-      <dgm:prSet/>
-      <dgm:spPr/>
-      <dgm:t>
-        <a:bodyPr/>
-        <a:lstStyle/>
-        <a:p>
-          <a:endParaRPr lang="en-US"/>
-        </a:p>
-      </dgm:t>
-    </dgm:pt>
-    <dgm:pt modelId="{8F1E0955-E5E8-4CD5-A80F-C7ABEA17959F}">
-      <dgm:prSet phldrT="[Text]"/>
-      <dgm:spPr/>
-      <dgm:t>
-        <a:bodyPr/>
-        <a:lstStyle/>
-        <a:p>
-          <a:r>
-            <a:rPr lang="en-US"/>
-            <a:t>View</a:t>
+            <a:t>Pay slip list</a:t>
           </a:r>
         </a:p>
       </dgm:t>
@@ -2029,78 +1957,6 @@
       </dgm:t>
     </dgm:pt>
     <dgm:pt modelId="{4F32199E-CD94-403E-9356-503665BB3091}" type="sibTrans" cxnId="{75BD0205-32A0-40AB-A253-95DDC7658A13}">
-      <dgm:prSet/>
-      <dgm:spPr/>
-      <dgm:t>
-        <a:bodyPr/>
-        <a:lstStyle/>
-        <a:p>
-          <a:endParaRPr lang="en-US"/>
-        </a:p>
-      </dgm:t>
-    </dgm:pt>
-    <dgm:pt modelId="{6F83EA79-9B6D-42C8-AA10-1C55C9B39C51}">
-      <dgm:prSet phldrT="[Text]"/>
-      <dgm:spPr/>
-      <dgm:t>
-        <a:bodyPr/>
-        <a:lstStyle/>
-        <a:p>
-          <a:r>
-            <a:rPr lang="en-US"/>
-            <a:t>New diary</a:t>
-          </a:r>
-        </a:p>
-      </dgm:t>
-    </dgm:pt>
-    <dgm:pt modelId="{41F0A8D9-40C5-4A0E-9742-DA8BDA40F8B9}" type="parTrans" cxnId="{71D61EE9-16A1-4255-AD34-D769AD29E245}">
-      <dgm:prSet/>
-      <dgm:spPr/>
-      <dgm:t>
-        <a:bodyPr/>
-        <a:lstStyle/>
-        <a:p>
-          <a:endParaRPr lang="en-US"/>
-        </a:p>
-      </dgm:t>
-    </dgm:pt>
-    <dgm:pt modelId="{FE1A3C7E-4A81-4747-A362-74381A5F2E86}" type="sibTrans" cxnId="{71D61EE9-16A1-4255-AD34-D769AD29E245}">
-      <dgm:prSet/>
-      <dgm:spPr/>
-      <dgm:t>
-        <a:bodyPr/>
-        <a:lstStyle/>
-        <a:p>
-          <a:endParaRPr lang="en-US"/>
-        </a:p>
-      </dgm:t>
-    </dgm:pt>
-    <dgm:pt modelId="{8DBD1F51-4A1A-4A0B-8D18-1AD8FEEB26B7}">
-      <dgm:prSet phldrT="[Text]"/>
-      <dgm:spPr/>
-      <dgm:t>
-        <a:bodyPr/>
-        <a:lstStyle/>
-        <a:p>
-          <a:r>
-            <a:rPr lang="en-US"/>
-            <a:t>Edit Diary</a:t>
-          </a:r>
-        </a:p>
-      </dgm:t>
-    </dgm:pt>
-    <dgm:pt modelId="{63B52A4D-D166-4E96-96DC-914C02DDC244}" type="parTrans" cxnId="{89EE562A-4DD3-4117-961C-3F98DAE69EA2}">
-      <dgm:prSet/>
-      <dgm:spPr/>
-      <dgm:t>
-        <a:bodyPr/>
-        <a:lstStyle/>
-        <a:p>
-          <a:endParaRPr lang="en-US"/>
-        </a:p>
-      </dgm:t>
-    </dgm:pt>
-    <dgm:pt modelId="{3F7771B6-BB4C-4BE5-853E-26E0B67CDDA5}" type="sibTrans" cxnId="{89EE562A-4DD3-4117-961C-3F98DAE69EA2}">
       <dgm:prSet/>
       <dgm:spPr/>
       <dgm:t>
@@ -2159,11 +2015,11 @@
       </dgm:t>
     </dgm:pt>
     <dgm:pt modelId="{0C88757F-AF5B-4679-951C-C37B95833B39}" type="pres">
-      <dgm:prSet presAssocID="{6A0190E4-3EC2-48D2-86B4-EEC3CE63C52C}" presName="topArc1" presStyleLbl="parChTrans1D1" presStyleIdx="0" presStyleCnt="40"/>
+      <dgm:prSet presAssocID="{6A0190E4-3EC2-48D2-86B4-EEC3CE63C52C}" presName="topArc1" presStyleLbl="parChTrans1D1" presStyleIdx="0" presStyleCnt="32"/>
       <dgm:spPr/>
     </dgm:pt>
     <dgm:pt modelId="{864248E2-0456-433E-B9F6-A1DEC6EB517A}" type="pres">
-      <dgm:prSet presAssocID="{6A0190E4-3EC2-48D2-86B4-EEC3CE63C52C}" presName="bottomArc1" presStyleLbl="parChTrans1D1" presStyleIdx="1" presStyleCnt="40"/>
+      <dgm:prSet presAssocID="{6A0190E4-3EC2-48D2-86B4-EEC3CE63C52C}" presName="bottomArc1" presStyleLbl="parChTrans1D1" presStyleIdx="1" presStyleCnt="32"/>
       <dgm:spPr/>
     </dgm:pt>
     <dgm:pt modelId="{4124A315-C1AA-4AEB-9486-2B9E0F2768B3}" type="pres">
@@ -2220,11 +2076,11 @@
       </dgm:t>
     </dgm:pt>
     <dgm:pt modelId="{D11D23D4-7AC6-4E6D-AB36-9FE503EC853C}" type="pres">
-      <dgm:prSet presAssocID="{7E42339C-353F-46A5-9CCF-C3AFA45BDDB1}" presName="topArc2" presStyleLbl="parChTrans1D1" presStyleIdx="2" presStyleCnt="40"/>
+      <dgm:prSet presAssocID="{7E42339C-353F-46A5-9CCF-C3AFA45BDDB1}" presName="topArc2" presStyleLbl="parChTrans1D1" presStyleIdx="2" presStyleCnt="32"/>
       <dgm:spPr/>
     </dgm:pt>
     <dgm:pt modelId="{C62EFEE7-D050-43FC-A479-B67D0A46A04F}" type="pres">
-      <dgm:prSet presAssocID="{7E42339C-353F-46A5-9CCF-C3AFA45BDDB1}" presName="bottomArc2" presStyleLbl="parChTrans1D1" presStyleIdx="3" presStyleCnt="40"/>
+      <dgm:prSet presAssocID="{7E42339C-353F-46A5-9CCF-C3AFA45BDDB1}" presName="bottomArc2" presStyleLbl="parChTrans1D1" presStyleIdx="3" presStyleCnt="32"/>
       <dgm:spPr/>
     </dgm:pt>
     <dgm:pt modelId="{A2032488-E6B7-4F06-9B85-98725FBBE57C}" type="pres">
@@ -2243,7 +2099,7 @@
       <dgm:spPr/>
     </dgm:pt>
     <dgm:pt modelId="{0BADFBDB-FEF2-4F8B-81D4-9F6D79198DC3}" type="pres">
-      <dgm:prSet presAssocID="{700EC220-0318-4E0C-B283-5D0175D3EE7F}" presName="Name28" presStyleLbl="parChTrans1D3" presStyleIdx="0" presStyleCnt="5"/>
+      <dgm:prSet presAssocID="{700EC220-0318-4E0C-B283-5D0175D3EE7F}" presName="Name28" presStyleLbl="parChTrans1D3" presStyleIdx="0" presStyleCnt="14"/>
       <dgm:spPr/>
       <dgm:t>
         <a:bodyPr/>
@@ -2281,11 +2137,11 @@
       </dgm:t>
     </dgm:pt>
     <dgm:pt modelId="{670F1CD7-43E8-4DF3-B26C-BD778F7CA8F6}" type="pres">
-      <dgm:prSet presAssocID="{9CC9E863-2268-4D84-BF5B-85F0D4B2631D}" presName="topArc2" presStyleLbl="parChTrans1D1" presStyleIdx="4" presStyleCnt="40"/>
+      <dgm:prSet presAssocID="{9CC9E863-2268-4D84-BF5B-85F0D4B2631D}" presName="topArc2" presStyleLbl="parChTrans1D1" presStyleIdx="4" presStyleCnt="32"/>
       <dgm:spPr/>
     </dgm:pt>
     <dgm:pt modelId="{BF8B5C9E-E370-44A9-A27D-446D5DC5F9C5}" type="pres">
-      <dgm:prSet presAssocID="{9CC9E863-2268-4D84-BF5B-85F0D4B2631D}" presName="bottomArc2" presStyleLbl="parChTrans1D1" presStyleIdx="5" presStyleCnt="40"/>
+      <dgm:prSet presAssocID="{9CC9E863-2268-4D84-BF5B-85F0D4B2631D}" presName="bottomArc2" presStyleLbl="parChTrans1D1" presStyleIdx="5" presStyleCnt="32"/>
       <dgm:spPr/>
     </dgm:pt>
     <dgm:pt modelId="{0C7915BE-EDDA-41D3-8720-F1630A10318F}" type="pres">
@@ -2303,8 +2159,12 @@
       <dgm:prSet presAssocID="{9CC9E863-2268-4D84-BF5B-85F0D4B2631D}" presName="hierChild4" presStyleCnt="0"/>
       <dgm:spPr/>
     </dgm:pt>
+    <dgm:pt modelId="{B34DD77B-8C85-49A9-BAE4-42C722D30D72}" type="pres">
+      <dgm:prSet presAssocID="{9CC9E863-2268-4D84-BF5B-85F0D4B2631D}" presName="hierChild5" presStyleCnt="0"/>
+      <dgm:spPr/>
+    </dgm:pt>
     <dgm:pt modelId="{64E16495-077A-4BB1-AC9D-C9FF88D4C6B0}" type="pres">
-      <dgm:prSet presAssocID="{193CD544-3386-41B8-AC9C-6576DB43D378}" presName="Name28" presStyleLbl="parChTrans1D4" presStyleIdx="0" presStyleCnt="13"/>
+      <dgm:prSet presAssocID="{193CD544-3386-41B8-AC9C-6576DB43D378}" presName="Name28" presStyleLbl="parChTrans1D3" presStyleIdx="1" presStyleCnt="14"/>
       <dgm:spPr/>
       <dgm:t>
         <a:bodyPr/>
@@ -2342,15 +2202,15 @@
       </dgm:t>
     </dgm:pt>
     <dgm:pt modelId="{55B82808-BD9F-4DB3-BFF4-B37CCF011932}" type="pres">
-      <dgm:prSet presAssocID="{DAAF6D3F-9D02-466D-821F-7CAF94EEA98F}" presName="topArc2" presStyleLbl="parChTrans1D1" presStyleIdx="6" presStyleCnt="40"/>
+      <dgm:prSet presAssocID="{DAAF6D3F-9D02-466D-821F-7CAF94EEA98F}" presName="topArc2" presStyleLbl="parChTrans1D1" presStyleIdx="6" presStyleCnt="32"/>
       <dgm:spPr/>
     </dgm:pt>
     <dgm:pt modelId="{EA972232-F667-4FA4-8091-5A117E3A0D1F}" type="pres">
-      <dgm:prSet presAssocID="{DAAF6D3F-9D02-466D-821F-7CAF94EEA98F}" presName="bottomArc2" presStyleLbl="parChTrans1D1" presStyleIdx="7" presStyleCnt="40"/>
+      <dgm:prSet presAssocID="{DAAF6D3F-9D02-466D-821F-7CAF94EEA98F}" presName="bottomArc2" presStyleLbl="parChTrans1D1" presStyleIdx="7" presStyleCnt="32"/>
       <dgm:spPr/>
     </dgm:pt>
     <dgm:pt modelId="{34B2C80A-2F9E-43F3-B2CD-5AABD93A6A42}" type="pres">
-      <dgm:prSet presAssocID="{DAAF6D3F-9D02-466D-821F-7CAF94EEA98F}" presName="topConnNode2" presStyleLbl="node4" presStyleIdx="0" presStyleCnt="0"/>
+      <dgm:prSet presAssocID="{DAAF6D3F-9D02-466D-821F-7CAF94EEA98F}" presName="topConnNode2" presStyleLbl="node3" presStyleIdx="0" presStyleCnt="0"/>
       <dgm:spPr/>
       <dgm:t>
         <a:bodyPr/>
@@ -2369,7 +2229,7 @@
       <dgm:spPr/>
     </dgm:pt>
     <dgm:pt modelId="{26E6B03D-D195-41B8-B70C-D7D9D9414618}" type="pres">
-      <dgm:prSet presAssocID="{0855E62E-6770-48BE-8633-E5A860398329}" presName="Name28" presStyleLbl="parChTrans1D4" presStyleIdx="1" presStyleCnt="13"/>
+      <dgm:prSet presAssocID="{0855E62E-6770-48BE-8633-E5A860398329}" presName="Name28" presStyleLbl="parChTrans1D3" presStyleIdx="2" presStyleCnt="14"/>
       <dgm:spPr/>
       <dgm:t>
         <a:bodyPr/>
@@ -2407,15 +2267,15 @@
       </dgm:t>
     </dgm:pt>
     <dgm:pt modelId="{F665060B-A99C-4BB2-A0A8-3CB2D30FA74E}" type="pres">
-      <dgm:prSet presAssocID="{461F6663-9980-404C-9004-8AAFBB2F26D9}" presName="topArc2" presStyleLbl="parChTrans1D1" presStyleIdx="8" presStyleCnt="40"/>
+      <dgm:prSet presAssocID="{461F6663-9980-404C-9004-8AAFBB2F26D9}" presName="topArc2" presStyleLbl="parChTrans1D1" presStyleIdx="8" presStyleCnt="32"/>
       <dgm:spPr/>
     </dgm:pt>
     <dgm:pt modelId="{295BF957-7671-4026-865A-C2A56775275B}" type="pres">
-      <dgm:prSet presAssocID="{461F6663-9980-404C-9004-8AAFBB2F26D9}" presName="bottomArc2" presStyleLbl="parChTrans1D1" presStyleIdx="9" presStyleCnt="40"/>
+      <dgm:prSet presAssocID="{461F6663-9980-404C-9004-8AAFBB2F26D9}" presName="bottomArc2" presStyleLbl="parChTrans1D1" presStyleIdx="9" presStyleCnt="32"/>
       <dgm:spPr/>
     </dgm:pt>
     <dgm:pt modelId="{0653BED1-6D7E-4F8C-B7EB-0926B60FC939}" type="pres">
-      <dgm:prSet presAssocID="{461F6663-9980-404C-9004-8AAFBB2F26D9}" presName="topConnNode2" presStyleLbl="node4" presStyleIdx="0" presStyleCnt="0"/>
+      <dgm:prSet presAssocID="{461F6663-9980-404C-9004-8AAFBB2F26D9}" presName="topConnNode2" presStyleLbl="node3" presStyleIdx="0" presStyleCnt="0"/>
       <dgm:spPr/>
       <dgm:t>
         <a:bodyPr/>
@@ -2434,7 +2294,7 @@
       <dgm:spPr/>
     </dgm:pt>
     <dgm:pt modelId="{8CE6CC67-42B8-4226-8A6B-5FCFBAA97DD8}" type="pres">
-      <dgm:prSet presAssocID="{556BBDB7-E8E8-448A-BAA2-11AA5849792B}" presName="Name28" presStyleLbl="parChTrans1D4" presStyleIdx="2" presStyleCnt="13"/>
+      <dgm:prSet presAssocID="{556BBDB7-E8E8-448A-BAA2-11AA5849792B}" presName="Name28" presStyleLbl="parChTrans1D3" presStyleIdx="3" presStyleCnt="14"/>
       <dgm:spPr/>
       <dgm:t>
         <a:bodyPr/>
@@ -2472,15 +2332,15 @@
       </dgm:t>
     </dgm:pt>
     <dgm:pt modelId="{954A88C8-3299-4F2A-9423-1BAB5756E856}" type="pres">
-      <dgm:prSet presAssocID="{83C62688-8880-47AF-BDD5-3A9C7530FAB7}" presName="topArc2" presStyleLbl="parChTrans1D1" presStyleIdx="10" presStyleCnt="40"/>
+      <dgm:prSet presAssocID="{83C62688-8880-47AF-BDD5-3A9C7530FAB7}" presName="topArc2" presStyleLbl="parChTrans1D1" presStyleIdx="10" presStyleCnt="32"/>
       <dgm:spPr/>
     </dgm:pt>
     <dgm:pt modelId="{F56C89AC-4DD2-48B7-A7A3-1B09E74C9CBA}" type="pres">
-      <dgm:prSet presAssocID="{83C62688-8880-47AF-BDD5-3A9C7530FAB7}" presName="bottomArc2" presStyleLbl="parChTrans1D1" presStyleIdx="11" presStyleCnt="40"/>
+      <dgm:prSet presAssocID="{83C62688-8880-47AF-BDD5-3A9C7530FAB7}" presName="bottomArc2" presStyleLbl="parChTrans1D1" presStyleIdx="11" presStyleCnt="32"/>
       <dgm:spPr/>
     </dgm:pt>
     <dgm:pt modelId="{77A76DA3-3EAC-4A69-89F8-8EA9FBB7B7AC}" type="pres">
-      <dgm:prSet presAssocID="{83C62688-8880-47AF-BDD5-3A9C7530FAB7}" presName="topConnNode2" presStyleLbl="node4" presStyleIdx="0" presStyleCnt="0"/>
+      <dgm:prSet presAssocID="{83C62688-8880-47AF-BDD5-3A9C7530FAB7}" presName="topConnNode2" presStyleLbl="node3" presStyleIdx="0" presStyleCnt="0"/>
       <dgm:spPr/>
       <dgm:t>
         <a:bodyPr/>
@@ -2494,8 +2354,12 @@
       <dgm:prSet presAssocID="{83C62688-8880-47AF-BDD5-3A9C7530FAB7}" presName="hierChild4" presStyleCnt="0"/>
       <dgm:spPr/>
     </dgm:pt>
+    <dgm:pt modelId="{8F80A32D-D186-477B-A574-37E94E010942}" type="pres">
+      <dgm:prSet presAssocID="{83C62688-8880-47AF-BDD5-3A9C7530FAB7}" presName="hierChild5" presStyleCnt="0"/>
+      <dgm:spPr/>
+    </dgm:pt>
     <dgm:pt modelId="{4ED1E2B5-9D66-42BB-9A8E-A71A1CFB6583}" type="pres">
-      <dgm:prSet presAssocID="{72EAF9A5-A9CB-40A6-9099-E868C15B9C1B}" presName="Name28" presStyleLbl="parChTrans1D4" presStyleIdx="3" presStyleCnt="13"/>
+      <dgm:prSet presAssocID="{72EAF9A5-A9CB-40A6-9099-E868C15B9C1B}" presName="Name28" presStyleLbl="parChTrans1D3" presStyleIdx="4" presStyleCnt="14"/>
       <dgm:spPr/>
       <dgm:t>
         <a:bodyPr/>
@@ -2533,15 +2397,15 @@
       </dgm:t>
     </dgm:pt>
     <dgm:pt modelId="{5F9B6BA3-C8DC-4F62-B49B-F12DBBBF5F64}" type="pres">
-      <dgm:prSet presAssocID="{B93CADEA-EED2-4634-989E-AA855A7273B3}" presName="topArc2" presStyleLbl="parChTrans1D1" presStyleIdx="12" presStyleCnt="40"/>
+      <dgm:prSet presAssocID="{B93CADEA-EED2-4634-989E-AA855A7273B3}" presName="topArc2" presStyleLbl="parChTrans1D1" presStyleIdx="12" presStyleCnt="32"/>
       <dgm:spPr/>
     </dgm:pt>
     <dgm:pt modelId="{0CC29D2C-13D4-44C8-AB5E-CC3F1E489302}" type="pres">
-      <dgm:prSet presAssocID="{B93CADEA-EED2-4634-989E-AA855A7273B3}" presName="bottomArc2" presStyleLbl="parChTrans1D1" presStyleIdx="13" presStyleCnt="40"/>
+      <dgm:prSet presAssocID="{B93CADEA-EED2-4634-989E-AA855A7273B3}" presName="bottomArc2" presStyleLbl="parChTrans1D1" presStyleIdx="13" presStyleCnt="32"/>
       <dgm:spPr/>
     </dgm:pt>
     <dgm:pt modelId="{F2C01C90-E1F1-4196-BA3F-EDC85AE4E843}" type="pres">
-      <dgm:prSet presAssocID="{B93CADEA-EED2-4634-989E-AA855A7273B3}" presName="topConnNode2" presStyleLbl="node4" presStyleIdx="0" presStyleCnt="0"/>
+      <dgm:prSet presAssocID="{B93CADEA-EED2-4634-989E-AA855A7273B3}" presName="topConnNode2" presStyleLbl="node3" presStyleIdx="0" presStyleCnt="0"/>
       <dgm:spPr/>
       <dgm:t>
         <a:bodyPr/>
@@ -2560,7 +2424,7 @@
       <dgm:spPr/>
     </dgm:pt>
     <dgm:pt modelId="{465D3112-2ED1-4403-A1BE-494481C1F1B5}" type="pres">
-      <dgm:prSet presAssocID="{E87087F2-19AA-4059-A90B-CD497A281018}" presName="Name28" presStyleLbl="parChTrans1D4" presStyleIdx="4" presStyleCnt="13"/>
+      <dgm:prSet presAssocID="{E87087F2-19AA-4059-A90B-CD497A281018}" presName="Name28" presStyleLbl="parChTrans1D3" presStyleIdx="5" presStyleCnt="14"/>
       <dgm:spPr/>
       <dgm:t>
         <a:bodyPr/>
@@ -2598,15 +2462,15 @@
       </dgm:t>
     </dgm:pt>
     <dgm:pt modelId="{EF317E5C-195A-4990-AF50-7E7C0ADAD396}" type="pres">
-      <dgm:prSet presAssocID="{6DE5B2D7-764D-4BB4-BE95-9A92B0D4DF58}" presName="topArc2" presStyleLbl="parChTrans1D1" presStyleIdx="14" presStyleCnt="40"/>
+      <dgm:prSet presAssocID="{6DE5B2D7-764D-4BB4-BE95-9A92B0D4DF58}" presName="topArc2" presStyleLbl="parChTrans1D1" presStyleIdx="14" presStyleCnt="32"/>
       <dgm:spPr/>
     </dgm:pt>
     <dgm:pt modelId="{432A3155-65C4-4FF2-8069-D08163983991}" type="pres">
-      <dgm:prSet presAssocID="{6DE5B2D7-764D-4BB4-BE95-9A92B0D4DF58}" presName="bottomArc2" presStyleLbl="parChTrans1D1" presStyleIdx="15" presStyleCnt="40"/>
+      <dgm:prSet presAssocID="{6DE5B2D7-764D-4BB4-BE95-9A92B0D4DF58}" presName="bottomArc2" presStyleLbl="parChTrans1D1" presStyleIdx="15" presStyleCnt="32"/>
       <dgm:spPr/>
     </dgm:pt>
     <dgm:pt modelId="{8CA71F12-A16E-415E-B074-3FA747F03008}" type="pres">
-      <dgm:prSet presAssocID="{6DE5B2D7-764D-4BB4-BE95-9A92B0D4DF58}" presName="topConnNode2" presStyleLbl="node4" presStyleIdx="0" presStyleCnt="0"/>
+      <dgm:prSet presAssocID="{6DE5B2D7-764D-4BB4-BE95-9A92B0D4DF58}" presName="topConnNode2" presStyleLbl="node3" presStyleIdx="0" presStyleCnt="0"/>
       <dgm:spPr/>
       <dgm:t>
         <a:bodyPr/>
@@ -2624,16 +2488,8 @@
       <dgm:prSet presAssocID="{6DE5B2D7-764D-4BB4-BE95-9A92B0D4DF58}" presName="hierChild5" presStyleCnt="0"/>
       <dgm:spPr/>
     </dgm:pt>
-    <dgm:pt modelId="{8F80A32D-D186-477B-A574-37E94E010942}" type="pres">
-      <dgm:prSet presAssocID="{83C62688-8880-47AF-BDD5-3A9C7530FAB7}" presName="hierChild5" presStyleCnt="0"/>
-      <dgm:spPr/>
-    </dgm:pt>
-    <dgm:pt modelId="{B34DD77B-8C85-49A9-BAE4-42C722D30D72}" type="pres">
-      <dgm:prSet presAssocID="{9CC9E863-2268-4D84-BF5B-85F0D4B2631D}" presName="hierChild5" presStyleCnt="0"/>
-      <dgm:spPr/>
-    </dgm:pt>
     <dgm:pt modelId="{1F3E892D-B810-4C6F-8E6D-2905D4C12085}" type="pres">
-      <dgm:prSet presAssocID="{E72A2F5B-019B-49F5-AD7E-03B784CB033C}" presName="Name28" presStyleLbl="parChTrans1D3" presStyleIdx="1" presStyleCnt="5"/>
+      <dgm:prSet presAssocID="{E72A2F5B-019B-49F5-AD7E-03B784CB033C}" presName="Name28" presStyleLbl="parChTrans1D3" presStyleIdx="6" presStyleCnt="14"/>
       <dgm:spPr/>
       <dgm:t>
         <a:bodyPr/>
@@ -2671,11 +2527,11 @@
       </dgm:t>
     </dgm:pt>
     <dgm:pt modelId="{75E6C432-EA0F-4688-80B9-271371DD61AB}" type="pres">
-      <dgm:prSet presAssocID="{60CD2057-AEF3-4905-B18A-E6AA29EEE60B}" presName="topArc2" presStyleLbl="parChTrans1D1" presStyleIdx="16" presStyleCnt="40"/>
+      <dgm:prSet presAssocID="{60CD2057-AEF3-4905-B18A-E6AA29EEE60B}" presName="topArc2" presStyleLbl="parChTrans1D1" presStyleIdx="16" presStyleCnt="32"/>
       <dgm:spPr/>
     </dgm:pt>
     <dgm:pt modelId="{04B620DB-B44C-4D69-A2DC-823C5150F965}" type="pres">
-      <dgm:prSet presAssocID="{60CD2057-AEF3-4905-B18A-E6AA29EEE60B}" presName="bottomArc2" presStyleLbl="parChTrans1D1" presStyleIdx="17" presStyleCnt="40"/>
+      <dgm:prSet presAssocID="{60CD2057-AEF3-4905-B18A-E6AA29EEE60B}" presName="bottomArc2" presStyleLbl="parChTrans1D1" presStyleIdx="17" presStyleCnt="32"/>
       <dgm:spPr/>
     </dgm:pt>
     <dgm:pt modelId="{51DCFC15-725D-42CB-A833-40E5569FC0E5}" type="pres">
@@ -2693,8 +2549,12 @@
       <dgm:prSet presAssocID="{60CD2057-AEF3-4905-B18A-E6AA29EEE60B}" presName="hierChild4" presStyleCnt="0"/>
       <dgm:spPr/>
     </dgm:pt>
+    <dgm:pt modelId="{310C65E5-F999-4F81-A4F3-B895C1B4BA46}" type="pres">
+      <dgm:prSet presAssocID="{60CD2057-AEF3-4905-B18A-E6AA29EEE60B}" presName="hierChild5" presStyleCnt="0"/>
+      <dgm:spPr/>
+    </dgm:pt>
     <dgm:pt modelId="{51419236-0A72-4DFF-83A1-2F1FA66C326E}" type="pres">
-      <dgm:prSet presAssocID="{7365B862-D43B-4E6C-98DF-E973125CECD5}" presName="Name28" presStyleLbl="parChTrans1D4" presStyleIdx="5" presStyleCnt="13"/>
+      <dgm:prSet presAssocID="{7365B862-D43B-4E6C-98DF-E973125CECD5}" presName="Name28" presStyleLbl="parChTrans1D3" presStyleIdx="7" presStyleCnt="14"/>
       <dgm:spPr/>
       <dgm:t>
         <a:bodyPr/>
@@ -2732,15 +2592,15 @@
       </dgm:t>
     </dgm:pt>
     <dgm:pt modelId="{38B5D62D-0DC7-4E84-BE9E-D4B72D7FE722}" type="pres">
-      <dgm:prSet presAssocID="{89F07937-4476-40A7-B89C-D263629AEA46}" presName="topArc2" presStyleLbl="parChTrans1D1" presStyleIdx="18" presStyleCnt="40"/>
+      <dgm:prSet presAssocID="{89F07937-4476-40A7-B89C-D263629AEA46}" presName="topArc2" presStyleLbl="parChTrans1D1" presStyleIdx="18" presStyleCnt="32"/>
       <dgm:spPr/>
     </dgm:pt>
     <dgm:pt modelId="{EE817B9A-0034-4E78-ADA6-345030F16DBE}" type="pres">
-      <dgm:prSet presAssocID="{89F07937-4476-40A7-B89C-D263629AEA46}" presName="bottomArc2" presStyleLbl="parChTrans1D1" presStyleIdx="19" presStyleCnt="40"/>
+      <dgm:prSet presAssocID="{89F07937-4476-40A7-B89C-D263629AEA46}" presName="bottomArc2" presStyleLbl="parChTrans1D1" presStyleIdx="19" presStyleCnt="32"/>
       <dgm:spPr/>
     </dgm:pt>
     <dgm:pt modelId="{3018DB9A-9BC6-4790-AFC8-7E609842F3A9}" type="pres">
-      <dgm:prSet presAssocID="{89F07937-4476-40A7-B89C-D263629AEA46}" presName="topConnNode2" presStyleLbl="node4" presStyleIdx="0" presStyleCnt="0"/>
+      <dgm:prSet presAssocID="{89F07937-4476-40A7-B89C-D263629AEA46}" presName="topConnNode2" presStyleLbl="node3" presStyleIdx="0" presStyleCnt="0"/>
       <dgm:spPr/>
       <dgm:t>
         <a:bodyPr/>
@@ -2759,7 +2619,7 @@
       <dgm:spPr/>
     </dgm:pt>
     <dgm:pt modelId="{4FBC2893-8DE8-410B-9D7F-3DC3083AA018}" type="pres">
-      <dgm:prSet presAssocID="{8FAE1848-3A10-4B10-87E5-30BE50D4E5FC}" presName="Name28" presStyleLbl="parChTrans1D4" presStyleIdx="6" presStyleCnt="13"/>
+      <dgm:prSet presAssocID="{8FAE1848-3A10-4B10-87E5-30BE50D4E5FC}" presName="Name28" presStyleLbl="parChTrans1D3" presStyleIdx="8" presStyleCnt="14"/>
       <dgm:spPr/>
       <dgm:t>
         <a:bodyPr/>
@@ -2797,15 +2657,15 @@
       </dgm:t>
     </dgm:pt>
     <dgm:pt modelId="{AFD32D62-D6A4-4A21-A9F7-C3F6DF030CD8}" type="pres">
-      <dgm:prSet presAssocID="{932A26A6-2DEE-41D0-B323-236332E05511}" presName="topArc2" presStyleLbl="parChTrans1D1" presStyleIdx="20" presStyleCnt="40"/>
+      <dgm:prSet presAssocID="{932A26A6-2DEE-41D0-B323-236332E05511}" presName="topArc2" presStyleLbl="parChTrans1D1" presStyleIdx="20" presStyleCnt="32"/>
       <dgm:spPr/>
     </dgm:pt>
     <dgm:pt modelId="{D70A4FD0-948D-48EF-B50A-EB46C8A88409}" type="pres">
-      <dgm:prSet presAssocID="{932A26A6-2DEE-41D0-B323-236332E05511}" presName="bottomArc2" presStyleLbl="parChTrans1D1" presStyleIdx="21" presStyleCnt="40"/>
+      <dgm:prSet presAssocID="{932A26A6-2DEE-41D0-B323-236332E05511}" presName="bottomArc2" presStyleLbl="parChTrans1D1" presStyleIdx="21" presStyleCnt="32"/>
       <dgm:spPr/>
     </dgm:pt>
     <dgm:pt modelId="{2CBABD9F-74F9-4C5A-8BAE-50989925CB4F}" type="pres">
-      <dgm:prSet presAssocID="{932A26A6-2DEE-41D0-B323-236332E05511}" presName="topConnNode2" presStyleLbl="node4" presStyleIdx="0" presStyleCnt="0"/>
+      <dgm:prSet presAssocID="{932A26A6-2DEE-41D0-B323-236332E05511}" presName="topConnNode2" presStyleLbl="node3" presStyleIdx="0" presStyleCnt="0"/>
       <dgm:spPr/>
       <dgm:t>
         <a:bodyPr/>
@@ -2824,7 +2684,7 @@
       <dgm:spPr/>
     </dgm:pt>
     <dgm:pt modelId="{11664EE3-3D0C-47FA-9841-D3834CD7D699}" type="pres">
-      <dgm:prSet presAssocID="{C503D44A-13B2-4C56-8443-8AC738795743}" presName="Name28" presStyleLbl="parChTrans1D4" presStyleIdx="7" presStyleCnt="13"/>
+      <dgm:prSet presAssocID="{C503D44A-13B2-4C56-8443-8AC738795743}" presName="Name28" presStyleLbl="parChTrans1D3" presStyleIdx="9" presStyleCnt="14"/>
       <dgm:spPr/>
       <dgm:t>
         <a:bodyPr/>
@@ -2862,15 +2722,15 @@
       </dgm:t>
     </dgm:pt>
     <dgm:pt modelId="{DBA38A27-B9EA-4F0A-92FE-1FD6688F292C}" type="pres">
-      <dgm:prSet presAssocID="{C7A37942-837C-4BAA-BC8F-7989CACFCEB3}" presName="topArc2" presStyleLbl="parChTrans1D1" presStyleIdx="22" presStyleCnt="40"/>
+      <dgm:prSet presAssocID="{C7A37942-837C-4BAA-BC8F-7989CACFCEB3}" presName="topArc2" presStyleLbl="parChTrans1D1" presStyleIdx="22" presStyleCnt="32"/>
       <dgm:spPr/>
     </dgm:pt>
     <dgm:pt modelId="{52D42EB8-DD23-4AD9-B766-823BF4D5F063}" type="pres">
-      <dgm:prSet presAssocID="{C7A37942-837C-4BAA-BC8F-7989CACFCEB3}" presName="bottomArc2" presStyleLbl="parChTrans1D1" presStyleIdx="23" presStyleCnt="40"/>
+      <dgm:prSet presAssocID="{C7A37942-837C-4BAA-BC8F-7989CACFCEB3}" presName="bottomArc2" presStyleLbl="parChTrans1D1" presStyleIdx="23" presStyleCnt="32"/>
       <dgm:spPr/>
     </dgm:pt>
     <dgm:pt modelId="{456C82EA-C32C-4ED3-97F9-668B839A7546}" type="pres">
-      <dgm:prSet presAssocID="{C7A37942-837C-4BAA-BC8F-7989CACFCEB3}" presName="topConnNode2" presStyleLbl="node4" presStyleIdx="0" presStyleCnt="0"/>
+      <dgm:prSet presAssocID="{C7A37942-837C-4BAA-BC8F-7989CACFCEB3}" presName="topConnNode2" presStyleLbl="node3" presStyleIdx="0" presStyleCnt="0"/>
       <dgm:spPr/>
       <dgm:t>
         <a:bodyPr/>
@@ -2888,12 +2748,8 @@
       <dgm:prSet presAssocID="{C7A37942-837C-4BAA-BC8F-7989CACFCEB3}" presName="hierChild5" presStyleCnt="0"/>
       <dgm:spPr/>
     </dgm:pt>
-    <dgm:pt modelId="{310C65E5-F999-4F81-A4F3-B895C1B4BA46}" type="pres">
-      <dgm:prSet presAssocID="{60CD2057-AEF3-4905-B18A-E6AA29EEE60B}" presName="hierChild5" presStyleCnt="0"/>
-      <dgm:spPr/>
-    </dgm:pt>
     <dgm:pt modelId="{7FA97057-2CBD-4004-ADAF-4D154932CC5C}" type="pres">
-      <dgm:prSet presAssocID="{C84959D1-7C5C-430F-8081-6125F3FFC8BC}" presName="Name28" presStyleLbl="parChTrans1D3" presStyleIdx="2" presStyleCnt="5"/>
+      <dgm:prSet presAssocID="{C84959D1-7C5C-430F-8081-6125F3FFC8BC}" presName="Name28" presStyleLbl="parChTrans1D3" presStyleIdx="10" presStyleCnt="14"/>
       <dgm:spPr/>
       <dgm:t>
         <a:bodyPr/>
@@ -2931,11 +2787,11 @@
       </dgm:t>
     </dgm:pt>
     <dgm:pt modelId="{37F26512-E815-4680-BECE-F5FCA3CAFE0A}" type="pres">
-      <dgm:prSet presAssocID="{FA4D0A40-2831-4A8A-B310-1DD7A468D907}" presName="topArc2" presStyleLbl="parChTrans1D1" presStyleIdx="24" presStyleCnt="40"/>
+      <dgm:prSet presAssocID="{FA4D0A40-2831-4A8A-B310-1DD7A468D907}" presName="topArc2" presStyleLbl="parChTrans1D1" presStyleIdx="24" presStyleCnt="32"/>
       <dgm:spPr/>
     </dgm:pt>
     <dgm:pt modelId="{315E60DB-0D83-4ED7-9BB4-FE85FD8029DD}" type="pres">
-      <dgm:prSet presAssocID="{FA4D0A40-2831-4A8A-B310-1DD7A468D907}" presName="bottomArc2" presStyleLbl="parChTrans1D1" presStyleIdx="25" presStyleCnt="40"/>
+      <dgm:prSet presAssocID="{FA4D0A40-2831-4A8A-B310-1DD7A468D907}" presName="bottomArc2" presStyleLbl="parChTrans1D1" presStyleIdx="25" presStyleCnt="32"/>
       <dgm:spPr/>
     </dgm:pt>
     <dgm:pt modelId="{3B77D7E1-F2F6-4146-9A80-ED6BAA341D5B}" type="pres">
@@ -2953,8 +2809,12 @@
       <dgm:prSet presAssocID="{FA4D0A40-2831-4A8A-B310-1DD7A468D907}" presName="hierChild4" presStyleCnt="0"/>
       <dgm:spPr/>
     </dgm:pt>
+    <dgm:pt modelId="{B8B5BC08-0A76-4AB3-B718-CD92F47E9F00}" type="pres">
+      <dgm:prSet presAssocID="{FA4D0A40-2831-4A8A-B310-1DD7A468D907}" presName="hierChild5" presStyleCnt="0"/>
+      <dgm:spPr/>
+    </dgm:pt>
     <dgm:pt modelId="{7915F44B-C416-46B5-B990-E7D6CF689CED}" type="pres">
-      <dgm:prSet presAssocID="{729C936C-2320-44FB-AE35-7C528D24FDE8}" presName="Name28" presStyleLbl="parChTrans1D4" presStyleIdx="8" presStyleCnt="13"/>
+      <dgm:prSet presAssocID="{729C936C-2320-44FB-AE35-7C528D24FDE8}" presName="Name28" presStyleLbl="parChTrans1D3" presStyleIdx="11" presStyleCnt="14"/>
       <dgm:spPr/>
       <dgm:t>
         <a:bodyPr/>
@@ -2992,15 +2852,15 @@
       </dgm:t>
     </dgm:pt>
     <dgm:pt modelId="{3EFD445C-17CA-434E-9259-D3316B21BB60}" type="pres">
-      <dgm:prSet presAssocID="{F48EE6FC-3A29-4458-BEE0-0E342C820CDE}" presName="topArc2" presStyleLbl="parChTrans1D1" presStyleIdx="26" presStyleCnt="40"/>
+      <dgm:prSet presAssocID="{F48EE6FC-3A29-4458-BEE0-0E342C820CDE}" presName="topArc2" presStyleLbl="parChTrans1D1" presStyleIdx="26" presStyleCnt="32"/>
       <dgm:spPr/>
     </dgm:pt>
     <dgm:pt modelId="{E60D10B2-9BAB-4F7C-8A59-FB719C5E13A1}" type="pres">
-      <dgm:prSet presAssocID="{F48EE6FC-3A29-4458-BEE0-0E342C820CDE}" presName="bottomArc2" presStyleLbl="parChTrans1D1" presStyleIdx="27" presStyleCnt="40"/>
+      <dgm:prSet presAssocID="{F48EE6FC-3A29-4458-BEE0-0E342C820CDE}" presName="bottomArc2" presStyleLbl="parChTrans1D1" presStyleIdx="27" presStyleCnt="32"/>
       <dgm:spPr/>
     </dgm:pt>
     <dgm:pt modelId="{84B68F27-7755-431D-A90B-0455EC9FE1A0}" type="pres">
-      <dgm:prSet presAssocID="{F48EE6FC-3A29-4458-BEE0-0E342C820CDE}" presName="topConnNode2" presStyleLbl="node4" presStyleIdx="0" presStyleCnt="0"/>
+      <dgm:prSet presAssocID="{F48EE6FC-3A29-4458-BEE0-0E342C820CDE}" presName="topConnNode2" presStyleLbl="node3" presStyleIdx="0" presStyleCnt="0"/>
       <dgm:spPr/>
       <dgm:t>
         <a:bodyPr/>
@@ -3019,7 +2879,7 @@
       <dgm:spPr/>
     </dgm:pt>
     <dgm:pt modelId="{3A4CE377-1150-47ED-821B-7F3B7C9A8F9B}" type="pres">
-      <dgm:prSet presAssocID="{F4C06F60-4148-45F2-97C5-889DE82906B5}" presName="Name28" presStyleLbl="parChTrans1D4" presStyleIdx="9" presStyleCnt="13"/>
+      <dgm:prSet presAssocID="{F4C06F60-4148-45F2-97C5-889DE82906B5}" presName="Name28" presStyleLbl="parChTrans1D3" presStyleIdx="12" presStyleCnt="14"/>
       <dgm:spPr/>
       <dgm:t>
         <a:bodyPr/>
@@ -3057,15 +2917,15 @@
       </dgm:t>
     </dgm:pt>
     <dgm:pt modelId="{66937341-B23C-4407-8EF3-66AE8FB0DECC}" type="pres">
-      <dgm:prSet presAssocID="{75295401-E37F-4846-BC53-75671C5F1340}" presName="topArc2" presStyleLbl="parChTrans1D1" presStyleIdx="28" presStyleCnt="40"/>
+      <dgm:prSet presAssocID="{75295401-E37F-4846-BC53-75671C5F1340}" presName="topArc2" presStyleLbl="parChTrans1D1" presStyleIdx="28" presStyleCnt="32"/>
       <dgm:spPr/>
     </dgm:pt>
     <dgm:pt modelId="{6C6F7E2A-1643-4497-AEB2-689738610637}" type="pres">
-      <dgm:prSet presAssocID="{75295401-E37F-4846-BC53-75671C5F1340}" presName="bottomArc2" presStyleLbl="parChTrans1D1" presStyleIdx="29" presStyleCnt="40"/>
+      <dgm:prSet presAssocID="{75295401-E37F-4846-BC53-75671C5F1340}" presName="bottomArc2" presStyleLbl="parChTrans1D1" presStyleIdx="29" presStyleCnt="32"/>
       <dgm:spPr/>
     </dgm:pt>
     <dgm:pt modelId="{FD2B6D50-C1D9-41AB-B7C9-0B9D58D9D58C}" type="pres">
-      <dgm:prSet presAssocID="{75295401-E37F-4846-BC53-75671C5F1340}" presName="topConnNode2" presStyleLbl="node4" presStyleIdx="0" presStyleCnt="0"/>
+      <dgm:prSet presAssocID="{75295401-E37F-4846-BC53-75671C5F1340}" presName="topConnNode2" presStyleLbl="node3" presStyleIdx="0" presStyleCnt="0"/>
       <dgm:spPr/>
       <dgm:t>
         <a:bodyPr/>
@@ -3084,7 +2944,7 @@
       <dgm:spPr/>
     </dgm:pt>
     <dgm:pt modelId="{85060F2E-10C2-4B89-A350-EB759B148D34}" type="pres">
-      <dgm:prSet presAssocID="{475F2C33-E519-4ADB-8723-33349BB8E457}" presName="Name28" presStyleLbl="parChTrans1D4" presStyleIdx="10" presStyleCnt="13"/>
+      <dgm:prSet presAssocID="{475F2C33-E519-4ADB-8723-33349BB8E457}" presName="Name28" presStyleLbl="parChTrans1D3" presStyleIdx="13" presStyleCnt="14"/>
       <dgm:spPr/>
       <dgm:t>
         <a:bodyPr/>
@@ -3122,15 +2982,15 @@
       </dgm:t>
     </dgm:pt>
     <dgm:pt modelId="{28DC2465-EE67-448A-8610-12BD40BA5CBD}" type="pres">
-      <dgm:prSet presAssocID="{8F1E0955-E5E8-4CD5-A80F-C7ABEA17959F}" presName="topArc2" presStyleLbl="parChTrans1D1" presStyleIdx="30" presStyleCnt="40"/>
+      <dgm:prSet presAssocID="{8F1E0955-E5E8-4CD5-A80F-C7ABEA17959F}" presName="topArc2" presStyleLbl="parChTrans1D1" presStyleIdx="30" presStyleCnt="32"/>
       <dgm:spPr/>
     </dgm:pt>
     <dgm:pt modelId="{7E2C9D2D-0541-476D-A331-E75DF1887DCC}" type="pres">
-      <dgm:prSet presAssocID="{8F1E0955-E5E8-4CD5-A80F-C7ABEA17959F}" presName="bottomArc2" presStyleLbl="parChTrans1D1" presStyleIdx="31" presStyleCnt="40"/>
+      <dgm:prSet presAssocID="{8F1E0955-E5E8-4CD5-A80F-C7ABEA17959F}" presName="bottomArc2" presStyleLbl="parChTrans1D1" presStyleIdx="31" presStyleCnt="32"/>
       <dgm:spPr/>
     </dgm:pt>
     <dgm:pt modelId="{96EED939-2059-4B06-950E-F9E8AFEEE3EF}" type="pres">
-      <dgm:prSet presAssocID="{8F1E0955-E5E8-4CD5-A80F-C7ABEA17959F}" presName="topConnNode2" presStyleLbl="node4" presStyleIdx="0" presStyleCnt="0"/>
+      <dgm:prSet presAssocID="{8F1E0955-E5E8-4CD5-A80F-C7ABEA17959F}" presName="topConnNode2" presStyleLbl="node3" presStyleIdx="0" presStyleCnt="0"/>
       <dgm:spPr/>
       <dgm:t>
         <a:bodyPr/>
@@ -3144,274 +3004,10 @@
       <dgm:prSet presAssocID="{8F1E0955-E5E8-4CD5-A80F-C7ABEA17959F}" presName="hierChild4" presStyleCnt="0"/>
       <dgm:spPr/>
     </dgm:pt>
-    <dgm:pt modelId="{01D350F4-2D59-48FD-AF41-FE0EED6982BA}" type="pres">
-      <dgm:prSet presAssocID="{41F0A8D9-40C5-4A0E-9742-DA8BDA40F8B9}" presName="Name28" presStyleLbl="parChTrans1D4" presStyleIdx="11" presStyleCnt="13"/>
-      <dgm:spPr/>
-      <dgm:t>
-        <a:bodyPr/>
-        <a:lstStyle/>
-        <a:p>
-          <a:endParaRPr lang="en-US"/>
-        </a:p>
-      </dgm:t>
-    </dgm:pt>
-    <dgm:pt modelId="{8EB3B64C-3428-4374-ABB6-BC46C4A303F0}" type="pres">
-      <dgm:prSet presAssocID="{6F83EA79-9B6D-42C8-AA10-1C55C9B39C51}" presName="hierRoot2" presStyleCnt="0">
-        <dgm:presLayoutVars>
-          <dgm:hierBranch val="init"/>
-        </dgm:presLayoutVars>
-      </dgm:prSet>
-      <dgm:spPr/>
-    </dgm:pt>
-    <dgm:pt modelId="{8989DB6F-EDF7-4239-9502-2907598EF9B2}" type="pres">
-      <dgm:prSet presAssocID="{6F83EA79-9B6D-42C8-AA10-1C55C9B39C51}" presName="rootComposite2" presStyleCnt="0"/>
-      <dgm:spPr/>
-    </dgm:pt>
-    <dgm:pt modelId="{D71E884B-B44C-4AF5-A521-9866DCDFD5AD}" type="pres">
-      <dgm:prSet presAssocID="{6F83EA79-9B6D-42C8-AA10-1C55C9B39C51}" presName="rootText2" presStyleLbl="alignAcc1" presStyleIdx="0" presStyleCnt="0">
-        <dgm:presLayoutVars>
-          <dgm:chPref val="3"/>
-        </dgm:presLayoutVars>
-      </dgm:prSet>
-      <dgm:spPr/>
-      <dgm:t>
-        <a:bodyPr/>
-        <a:lstStyle/>
-        <a:p>
-          <a:endParaRPr lang="en-US"/>
-        </a:p>
-      </dgm:t>
-    </dgm:pt>
-    <dgm:pt modelId="{1C8C54E5-38B8-4C2A-93BB-1F555F2222EF}" type="pres">
-      <dgm:prSet presAssocID="{6F83EA79-9B6D-42C8-AA10-1C55C9B39C51}" presName="topArc2" presStyleLbl="parChTrans1D1" presStyleIdx="32" presStyleCnt="40"/>
-      <dgm:spPr/>
-    </dgm:pt>
-    <dgm:pt modelId="{16CAC8E1-E29C-4735-A220-52491868FE4E}" type="pres">
-      <dgm:prSet presAssocID="{6F83EA79-9B6D-42C8-AA10-1C55C9B39C51}" presName="bottomArc2" presStyleLbl="parChTrans1D1" presStyleIdx="33" presStyleCnt="40"/>
-      <dgm:spPr/>
-    </dgm:pt>
-    <dgm:pt modelId="{3D6FA53B-BFF3-4D9D-97F1-EC971188A75F}" type="pres">
-      <dgm:prSet presAssocID="{6F83EA79-9B6D-42C8-AA10-1C55C9B39C51}" presName="topConnNode2" presStyleLbl="node4" presStyleIdx="0" presStyleCnt="0"/>
-      <dgm:spPr/>
-      <dgm:t>
-        <a:bodyPr/>
-        <a:lstStyle/>
-        <a:p>
-          <a:endParaRPr lang="en-US"/>
-        </a:p>
-      </dgm:t>
-    </dgm:pt>
-    <dgm:pt modelId="{D806BFD6-18B4-4DFE-BEE8-897F4931D8A2}" type="pres">
-      <dgm:prSet presAssocID="{6F83EA79-9B6D-42C8-AA10-1C55C9B39C51}" presName="hierChild4" presStyleCnt="0"/>
-      <dgm:spPr/>
-    </dgm:pt>
-    <dgm:pt modelId="{0CCFBFE2-E0D0-4D33-88B5-86B801FC3D02}" type="pres">
-      <dgm:prSet presAssocID="{6F83EA79-9B6D-42C8-AA10-1C55C9B39C51}" presName="hierChild5" presStyleCnt="0"/>
-      <dgm:spPr/>
-    </dgm:pt>
-    <dgm:pt modelId="{2E5806E2-B1E1-4726-A253-AAD809B3938C}" type="pres">
-      <dgm:prSet presAssocID="{63B52A4D-D166-4E96-96DC-914C02DDC244}" presName="Name28" presStyleLbl="parChTrans1D4" presStyleIdx="12" presStyleCnt="13"/>
-      <dgm:spPr/>
-      <dgm:t>
-        <a:bodyPr/>
-        <a:lstStyle/>
-        <a:p>
-          <a:endParaRPr lang="en-US"/>
-        </a:p>
-      </dgm:t>
-    </dgm:pt>
-    <dgm:pt modelId="{D228A438-4E78-4B6B-9386-52A3DCDD4C30}" type="pres">
-      <dgm:prSet presAssocID="{8DBD1F51-4A1A-4A0B-8D18-1AD8FEEB26B7}" presName="hierRoot2" presStyleCnt="0">
-        <dgm:presLayoutVars>
-          <dgm:hierBranch val="init"/>
-        </dgm:presLayoutVars>
-      </dgm:prSet>
-      <dgm:spPr/>
-    </dgm:pt>
-    <dgm:pt modelId="{BB2FE67D-128D-4FFF-AA62-5DD9E6782984}" type="pres">
-      <dgm:prSet presAssocID="{8DBD1F51-4A1A-4A0B-8D18-1AD8FEEB26B7}" presName="rootComposite2" presStyleCnt="0"/>
-      <dgm:spPr/>
-    </dgm:pt>
-    <dgm:pt modelId="{9E578382-2ADD-4858-BBB2-580AA32E39C9}" type="pres">
-      <dgm:prSet presAssocID="{8DBD1F51-4A1A-4A0B-8D18-1AD8FEEB26B7}" presName="rootText2" presStyleLbl="alignAcc1" presStyleIdx="0" presStyleCnt="0">
-        <dgm:presLayoutVars>
-          <dgm:chPref val="3"/>
-        </dgm:presLayoutVars>
-      </dgm:prSet>
-      <dgm:spPr/>
-      <dgm:t>
-        <a:bodyPr/>
-        <a:lstStyle/>
-        <a:p>
-          <a:endParaRPr lang="en-US"/>
-        </a:p>
-      </dgm:t>
-    </dgm:pt>
-    <dgm:pt modelId="{5A318DA8-B486-444F-92FE-3ED05A87CD2F}" type="pres">
-      <dgm:prSet presAssocID="{8DBD1F51-4A1A-4A0B-8D18-1AD8FEEB26B7}" presName="topArc2" presStyleLbl="parChTrans1D1" presStyleIdx="34" presStyleCnt="40"/>
-      <dgm:spPr/>
-    </dgm:pt>
-    <dgm:pt modelId="{8D9EFA1B-920E-418D-AB66-B72D6DFEFACA}" type="pres">
-      <dgm:prSet presAssocID="{8DBD1F51-4A1A-4A0B-8D18-1AD8FEEB26B7}" presName="bottomArc2" presStyleLbl="parChTrans1D1" presStyleIdx="35" presStyleCnt="40"/>
-      <dgm:spPr/>
-    </dgm:pt>
-    <dgm:pt modelId="{99C40638-98FC-4E5C-9A30-172B6D9D5907}" type="pres">
-      <dgm:prSet presAssocID="{8DBD1F51-4A1A-4A0B-8D18-1AD8FEEB26B7}" presName="topConnNode2" presStyleLbl="node4" presStyleIdx="0" presStyleCnt="0"/>
-      <dgm:spPr/>
-      <dgm:t>
-        <a:bodyPr/>
-        <a:lstStyle/>
-        <a:p>
-          <a:endParaRPr lang="en-US"/>
-        </a:p>
-      </dgm:t>
-    </dgm:pt>
-    <dgm:pt modelId="{66B864BA-10B6-42F7-9F0A-69E7AA4CB042}" type="pres">
-      <dgm:prSet presAssocID="{8DBD1F51-4A1A-4A0B-8D18-1AD8FEEB26B7}" presName="hierChild4" presStyleCnt="0"/>
-      <dgm:spPr/>
-    </dgm:pt>
-    <dgm:pt modelId="{C2193F72-C201-4D89-AA5B-626E4D0B8329}" type="pres">
-      <dgm:prSet presAssocID="{8DBD1F51-4A1A-4A0B-8D18-1AD8FEEB26B7}" presName="hierChild5" presStyleCnt="0"/>
-      <dgm:spPr/>
-    </dgm:pt>
     <dgm:pt modelId="{1C122A8E-42BE-47D8-9A99-2E72B850345C}" type="pres">
       <dgm:prSet presAssocID="{8F1E0955-E5E8-4CD5-A80F-C7ABEA17959F}" presName="hierChild5" presStyleCnt="0"/>
       <dgm:spPr/>
     </dgm:pt>
-    <dgm:pt modelId="{B8B5BC08-0A76-4AB3-B718-CD92F47E9F00}" type="pres">
-      <dgm:prSet presAssocID="{FA4D0A40-2831-4A8A-B310-1DD7A468D907}" presName="hierChild5" presStyleCnt="0"/>
-      <dgm:spPr/>
-    </dgm:pt>
-    <dgm:pt modelId="{22415DCC-376D-4BBD-8175-D29B26C038D0}" type="pres">
-      <dgm:prSet presAssocID="{86F239BE-A172-4779-8E6D-29CD9A26AB12}" presName="Name28" presStyleLbl="parChTrans1D3" presStyleIdx="3" presStyleCnt="5"/>
-      <dgm:spPr/>
-      <dgm:t>
-        <a:bodyPr/>
-        <a:lstStyle/>
-        <a:p>
-          <a:endParaRPr lang="en-US"/>
-        </a:p>
-      </dgm:t>
-    </dgm:pt>
-    <dgm:pt modelId="{6CFC2E01-1D11-469D-ABF1-5353CEDC1D16}" type="pres">
-      <dgm:prSet presAssocID="{1E484671-33DF-4295-B693-8779DB9BC218}" presName="hierRoot2" presStyleCnt="0">
-        <dgm:presLayoutVars>
-          <dgm:hierBranch val="init"/>
-        </dgm:presLayoutVars>
-      </dgm:prSet>
-      <dgm:spPr/>
-    </dgm:pt>
-    <dgm:pt modelId="{CC1F7D1A-60DC-4736-909F-34FFE571FE4E}" type="pres">
-      <dgm:prSet presAssocID="{1E484671-33DF-4295-B693-8779DB9BC218}" presName="rootComposite2" presStyleCnt="0"/>
-      <dgm:spPr/>
-    </dgm:pt>
-    <dgm:pt modelId="{AE4C17B7-73E1-465D-8002-BAA92C075C85}" type="pres">
-      <dgm:prSet presAssocID="{1E484671-33DF-4295-B693-8779DB9BC218}" presName="rootText2" presStyleLbl="alignAcc1" presStyleIdx="0" presStyleCnt="0">
-        <dgm:presLayoutVars>
-          <dgm:chPref val="3"/>
-        </dgm:presLayoutVars>
-      </dgm:prSet>
-      <dgm:spPr/>
-      <dgm:t>
-        <a:bodyPr/>
-        <a:lstStyle/>
-        <a:p>
-          <a:endParaRPr lang="en-US"/>
-        </a:p>
-      </dgm:t>
-    </dgm:pt>
-    <dgm:pt modelId="{E2E8348D-67A8-48C3-AE92-ABF6D793BA23}" type="pres">
-      <dgm:prSet presAssocID="{1E484671-33DF-4295-B693-8779DB9BC218}" presName="topArc2" presStyleLbl="parChTrans1D1" presStyleIdx="36" presStyleCnt="40"/>
-      <dgm:spPr/>
-    </dgm:pt>
-    <dgm:pt modelId="{3DF861A6-4ED6-4375-8BB2-77740438A008}" type="pres">
-      <dgm:prSet presAssocID="{1E484671-33DF-4295-B693-8779DB9BC218}" presName="bottomArc2" presStyleLbl="parChTrans1D1" presStyleIdx="37" presStyleCnt="40"/>
-      <dgm:spPr/>
-    </dgm:pt>
-    <dgm:pt modelId="{F23D6556-FE6B-48D0-8DA6-B897650023E0}" type="pres">
-      <dgm:prSet presAssocID="{1E484671-33DF-4295-B693-8779DB9BC218}" presName="topConnNode2" presStyleLbl="node3" presStyleIdx="0" presStyleCnt="0"/>
-      <dgm:spPr/>
-      <dgm:t>
-        <a:bodyPr/>
-        <a:lstStyle/>
-        <a:p>
-          <a:endParaRPr lang="en-US"/>
-        </a:p>
-      </dgm:t>
-    </dgm:pt>
-    <dgm:pt modelId="{D458B32D-21E0-457A-8C54-3CCBFF29A200}" type="pres">
-      <dgm:prSet presAssocID="{1E484671-33DF-4295-B693-8779DB9BC218}" presName="hierChild4" presStyleCnt="0"/>
-      <dgm:spPr/>
-    </dgm:pt>
-    <dgm:pt modelId="{ACD1AB65-F886-4A23-AD3E-192ACBF3C316}" type="pres">
-      <dgm:prSet presAssocID="{1E484671-33DF-4295-B693-8779DB9BC218}" presName="hierChild5" presStyleCnt="0"/>
-      <dgm:spPr/>
-    </dgm:pt>
-    <dgm:pt modelId="{E031021A-99F8-450A-AB17-41667819DDCC}" type="pres">
-      <dgm:prSet presAssocID="{2FB36E69-E14D-4484-AF2B-FA35748643C6}" presName="Name28" presStyleLbl="parChTrans1D3" presStyleIdx="4" presStyleCnt="5"/>
-      <dgm:spPr/>
-      <dgm:t>
-        <a:bodyPr/>
-        <a:lstStyle/>
-        <a:p>
-          <a:endParaRPr lang="en-US"/>
-        </a:p>
-      </dgm:t>
-    </dgm:pt>
-    <dgm:pt modelId="{BDDC6A69-66CB-49AA-B30B-4291EB65D0E0}" type="pres">
-      <dgm:prSet presAssocID="{741F9B6C-9C18-4B97-8DCF-357D2398D269}" presName="hierRoot2" presStyleCnt="0">
-        <dgm:presLayoutVars>
-          <dgm:hierBranch val="init"/>
-        </dgm:presLayoutVars>
-      </dgm:prSet>
-      <dgm:spPr/>
-    </dgm:pt>
-    <dgm:pt modelId="{AB76982A-FCC4-499F-AA70-2A7C7EDCFB41}" type="pres">
-      <dgm:prSet presAssocID="{741F9B6C-9C18-4B97-8DCF-357D2398D269}" presName="rootComposite2" presStyleCnt="0"/>
-      <dgm:spPr/>
-    </dgm:pt>
-    <dgm:pt modelId="{B48E34FE-ECF8-408C-A583-D8075B7B1611}" type="pres">
-      <dgm:prSet presAssocID="{741F9B6C-9C18-4B97-8DCF-357D2398D269}" presName="rootText2" presStyleLbl="alignAcc1" presStyleIdx="0" presStyleCnt="0">
-        <dgm:presLayoutVars>
-          <dgm:chPref val="3"/>
-        </dgm:presLayoutVars>
-      </dgm:prSet>
-      <dgm:spPr/>
-      <dgm:t>
-        <a:bodyPr/>
-        <a:lstStyle/>
-        <a:p>
-          <a:endParaRPr lang="en-US"/>
-        </a:p>
-      </dgm:t>
-    </dgm:pt>
-    <dgm:pt modelId="{8DB43644-0C2A-4036-B598-90CB317C9486}" type="pres">
-      <dgm:prSet presAssocID="{741F9B6C-9C18-4B97-8DCF-357D2398D269}" presName="topArc2" presStyleLbl="parChTrans1D1" presStyleIdx="38" presStyleCnt="40"/>
-      <dgm:spPr/>
-    </dgm:pt>
-    <dgm:pt modelId="{78C8CD19-4FA9-4F87-B5EB-EC89503E3CE0}" type="pres">
-      <dgm:prSet presAssocID="{741F9B6C-9C18-4B97-8DCF-357D2398D269}" presName="bottomArc2" presStyleLbl="parChTrans1D1" presStyleIdx="39" presStyleCnt="40"/>
-      <dgm:spPr/>
-    </dgm:pt>
-    <dgm:pt modelId="{3437D8FF-75ED-49FD-BF94-8C407E71011C}" type="pres">
-      <dgm:prSet presAssocID="{741F9B6C-9C18-4B97-8DCF-357D2398D269}" presName="topConnNode2" presStyleLbl="node3" presStyleIdx="0" presStyleCnt="0"/>
-      <dgm:spPr/>
-      <dgm:t>
-        <a:bodyPr/>
-        <a:lstStyle/>
-        <a:p>
-          <a:endParaRPr lang="en-US"/>
-        </a:p>
-      </dgm:t>
-    </dgm:pt>
-    <dgm:pt modelId="{96C8AEF5-3473-427D-AB88-44A31770D0A5}" type="pres">
-      <dgm:prSet presAssocID="{741F9B6C-9C18-4B97-8DCF-357D2398D269}" presName="hierChild4" presStyleCnt="0"/>
-      <dgm:spPr/>
-    </dgm:pt>
-    <dgm:pt modelId="{66BE1A8C-4878-4B09-9AC5-A3DD60039B14}" type="pres">
-      <dgm:prSet presAssocID="{741F9B6C-9C18-4B97-8DCF-357D2398D269}" presName="hierChild5" presStyleCnt="0"/>
-      <dgm:spPr/>
-    </dgm:pt>
     <dgm:pt modelId="{30688411-2E22-4CF5-8354-CDA4C059478C}" type="pres">
       <dgm:prSet presAssocID="{7E42339C-353F-46A5-9CCF-C3AFA45BDDB1}" presName="hierChild5" presStyleCnt="0"/>
       <dgm:spPr/>
@@ -3422,265 +3018,213 @@
     </dgm:pt>
   </dgm:ptLst>
   <dgm:cxnLst>
-    <dgm:cxn modelId="{6297B673-D3F3-407B-BD86-3A5CB527BFFC}" type="presOf" srcId="{6F83EA79-9B6D-42C8-AA10-1C55C9B39C51}" destId="{D71E884B-B44C-4AF5-A521-9866DCDFD5AD}" srcOrd="0" destOrd="0" presId="urn:microsoft.com/office/officeart/2008/layout/HalfCircleOrganizationChart"/>
-    <dgm:cxn modelId="{33139A1A-E8FE-49B4-A833-FE07EDA494A1}" type="presOf" srcId="{06E62BDA-0854-4584-B346-20EEF0EF3A78}" destId="{6C7FB56F-E650-4407-B587-07C9D6745DA5}" srcOrd="0" destOrd="0" presId="urn:microsoft.com/office/officeart/2008/layout/HalfCircleOrganizationChart"/>
-    <dgm:cxn modelId="{972491D5-3B3B-494D-9F6C-AA4EC0A50696}" srcId="{7E42339C-353F-46A5-9CCF-C3AFA45BDDB1}" destId="{FA4D0A40-2831-4A8A-B310-1DD7A468D907}" srcOrd="2" destOrd="0" parTransId="{C84959D1-7C5C-430F-8081-6125F3FFC8BC}" sibTransId="{BF89A084-6148-43A4-9A46-E7B58B1CD249}"/>
-    <dgm:cxn modelId="{1F474110-4F33-472B-AF1A-B33175D1B8DE}" type="presOf" srcId="{6F83EA79-9B6D-42C8-AA10-1C55C9B39C51}" destId="{3D6FA53B-BFF3-4D9D-97F1-EC971188A75F}" srcOrd="1" destOrd="0" presId="urn:microsoft.com/office/officeart/2008/layout/HalfCircleOrganizationChart"/>
-    <dgm:cxn modelId="{688CBBD6-EDBD-4897-BB89-89BB0EF06883}" type="presOf" srcId="{FA4D0A40-2831-4A8A-B310-1DD7A468D907}" destId="{3B77D7E1-F2F6-4146-9A80-ED6BAA341D5B}" srcOrd="1" destOrd="0" presId="urn:microsoft.com/office/officeart/2008/layout/HalfCircleOrganizationChart"/>
-    <dgm:cxn modelId="{7561D879-B184-493C-A45C-B6BC430EDC5A}" type="presOf" srcId="{60CD2057-AEF3-4905-B18A-E6AA29EEE60B}" destId="{51DCFC15-725D-42CB-A833-40E5569FC0E5}" srcOrd="1" destOrd="0" presId="urn:microsoft.com/office/officeart/2008/layout/HalfCircleOrganizationChart"/>
+    <dgm:cxn modelId="{5D665BEF-63FE-43D4-923B-0D260BA21B6A}" type="presOf" srcId="{E72A2F5B-019B-49F5-AD7E-03B784CB033C}" destId="{1F3E892D-B810-4C6F-8E6D-2905D4C12085}" srcOrd="0" destOrd="0" presId="urn:microsoft.com/office/officeart/2008/layout/HalfCircleOrganizationChart"/>
+    <dgm:cxn modelId="{CD2B2E82-B68D-499E-98C5-6E3A8DCF713F}" srcId="{7E42339C-353F-46A5-9CCF-C3AFA45BDDB1}" destId="{89F07937-4476-40A7-B89C-D263629AEA46}" srcOrd="7" destOrd="0" parTransId="{7365B862-D43B-4E6C-98DF-E973125CECD5}" sibTransId="{EC37280F-0C48-4733-B440-3BA8D47246E5}"/>
+    <dgm:cxn modelId="{0505DD48-73FA-4B70-A28A-D9AFFCDE2829}" type="presOf" srcId="{C84959D1-7C5C-430F-8081-6125F3FFC8BC}" destId="{7FA97057-2CBD-4004-ADAF-4D154932CC5C}" srcOrd="0" destOrd="0" presId="urn:microsoft.com/office/officeart/2008/layout/HalfCircleOrganizationChart"/>
+    <dgm:cxn modelId="{39D6C54A-055B-488D-984C-57F90048D681}" srcId="{7E42339C-353F-46A5-9CCF-C3AFA45BDDB1}" destId="{83C62688-8880-47AF-BDD5-3A9C7530FAB7}" srcOrd="3" destOrd="0" parTransId="{556BBDB7-E8E8-448A-BAA2-11AA5849792B}" sibTransId="{7DEB9FD7-FC60-461F-B691-EDAD480863BB}"/>
+    <dgm:cxn modelId="{FBFB073E-D996-4EB5-B476-82B239761B08}" type="presOf" srcId="{FA4D0A40-2831-4A8A-B310-1DD7A468D907}" destId="{3B77D7E1-F2F6-4146-9A80-ED6BAA341D5B}" srcOrd="1" destOrd="0" presId="urn:microsoft.com/office/officeart/2008/layout/HalfCircleOrganizationChart"/>
+    <dgm:cxn modelId="{FD86C9DE-BB17-45AA-B4C9-F2084527E751}" type="presOf" srcId="{6A0190E4-3EC2-48D2-86B4-EEC3CE63C52C}" destId="{4124A315-C1AA-4AEB-9486-2B9E0F2768B3}" srcOrd="1" destOrd="0" presId="urn:microsoft.com/office/officeart/2008/layout/HalfCircleOrganizationChart"/>
+    <dgm:cxn modelId="{09BCCB1B-D2F5-45D5-A4BB-B330A24BBCE4}" type="presOf" srcId="{72EAF9A5-A9CB-40A6-9099-E868C15B9C1B}" destId="{4ED1E2B5-9D66-42BB-9A8E-A71A1CFB6583}" srcOrd="0" destOrd="0" presId="urn:microsoft.com/office/officeart/2008/layout/HalfCircleOrganizationChart"/>
+    <dgm:cxn modelId="{CEDBCBCF-8E70-477B-80C4-E8ADC3BF0252}" srcId="{6A0190E4-3EC2-48D2-86B4-EEC3CE63C52C}" destId="{7E42339C-353F-46A5-9CCF-C3AFA45BDDB1}" srcOrd="0" destOrd="0" parTransId="{CB0409CD-5421-4AD7-84AA-72CD3BEAD227}" sibTransId="{BB2B5490-F67E-4C2B-AAA3-FB6207EAE6D2}"/>
+    <dgm:cxn modelId="{D2A749DD-B852-4DFB-A017-71EF1714CE43}" type="presOf" srcId="{DAAF6D3F-9D02-466D-821F-7CAF94EEA98F}" destId="{34B2C80A-2F9E-43F3-B2CD-5AABD93A6A42}" srcOrd="1" destOrd="0" presId="urn:microsoft.com/office/officeart/2008/layout/HalfCircleOrganizationChart"/>
+    <dgm:cxn modelId="{DBBE33B8-EAEE-4050-BF50-655FBFFA396D}" srcId="{7E42339C-353F-46A5-9CCF-C3AFA45BDDB1}" destId="{6DE5B2D7-764D-4BB4-BE95-9A92B0D4DF58}" srcOrd="5" destOrd="0" parTransId="{E87087F2-19AA-4059-A90B-CD497A281018}" sibTransId="{9D4BD68B-6FDC-41FC-AFDA-C78A545987BF}"/>
+    <dgm:cxn modelId="{679257F7-2E3C-41C5-BC51-C6D07EC13BD5}" type="presOf" srcId="{75295401-E37F-4846-BC53-75671C5F1340}" destId="{B2C51745-E2AF-4223-86BD-D4E981C51478}" srcOrd="0" destOrd="0" presId="urn:microsoft.com/office/officeart/2008/layout/HalfCircleOrganizationChart"/>
+    <dgm:cxn modelId="{624E831C-FE3F-4AFA-A5F2-AEEE0D577407}" type="presOf" srcId="{60CD2057-AEF3-4905-B18A-E6AA29EEE60B}" destId="{68760F2B-9F6C-4953-80A1-268455E198D7}" srcOrd="0" destOrd="0" presId="urn:microsoft.com/office/officeart/2008/layout/HalfCircleOrganizationChart"/>
+    <dgm:cxn modelId="{D77CC57F-5FB4-4DFC-9897-CB3AB4B3087D}" srcId="{7E42339C-353F-46A5-9CCF-C3AFA45BDDB1}" destId="{C7A37942-837C-4BAA-BC8F-7989CACFCEB3}" srcOrd="9" destOrd="0" parTransId="{C503D44A-13B2-4C56-8443-8AC738795743}" sibTransId="{D4BB0DEA-2791-4FC4-9D73-9944B510521A}"/>
+    <dgm:cxn modelId="{AD1C6ACD-D4D9-42F7-8466-839D6E15DC52}" type="presOf" srcId="{75295401-E37F-4846-BC53-75671C5F1340}" destId="{FD2B6D50-C1D9-41AB-B7C9-0B9D58D9D58C}" srcOrd="1" destOrd="0" presId="urn:microsoft.com/office/officeart/2008/layout/HalfCircleOrganizationChart"/>
     <dgm:cxn modelId="{14DABFA1-1C74-42B8-A5BC-2BD137A9629B}" srcId="{06E62BDA-0854-4584-B346-20EEF0EF3A78}" destId="{6A0190E4-3EC2-48D2-86B4-EEC3CE63C52C}" srcOrd="0" destOrd="0" parTransId="{FEF76D37-F3DF-4242-9ECD-603EB45A0BF0}" sibTransId="{1EE20D3A-C37E-4114-B1BB-90E962F422DF}"/>
-    <dgm:cxn modelId="{CE568B46-34CB-4FEC-953B-D4DB1000C837}" srcId="{60CD2057-AEF3-4905-B18A-E6AA29EEE60B}" destId="{932A26A6-2DEE-41D0-B323-236332E05511}" srcOrd="1" destOrd="0" parTransId="{8FAE1848-3A10-4B10-87E5-30BE50D4E5FC}" sibTransId="{6916E584-414D-4A87-ABD6-DD4E432A66DE}"/>
-    <dgm:cxn modelId="{C0090C51-17E4-4D13-9C8A-586BD8F5D76B}" type="presOf" srcId="{89F07937-4476-40A7-B89C-D263629AEA46}" destId="{33D925C9-3BA4-454F-8813-56AE177E866D}" srcOrd="0" destOrd="0" presId="urn:microsoft.com/office/officeart/2008/layout/HalfCircleOrganizationChart"/>
-    <dgm:cxn modelId="{33120F41-4507-47A5-9B5B-520D644601C2}" type="presOf" srcId="{75295401-E37F-4846-BC53-75671C5F1340}" destId="{B2C51745-E2AF-4223-86BD-D4E981C51478}" srcOrd="0" destOrd="0" presId="urn:microsoft.com/office/officeart/2008/layout/HalfCircleOrganizationChart"/>
-    <dgm:cxn modelId="{C53F55C0-7152-4EC0-8CF2-1804AC802FBB}" srcId="{9CC9E863-2268-4D84-BF5B-85F0D4B2631D}" destId="{DAAF6D3F-9D02-466D-821F-7CAF94EEA98F}" srcOrd="0" destOrd="0" parTransId="{193CD544-3386-41B8-AC9C-6576DB43D378}" sibTransId="{A1A71B23-3CE2-4DE3-B913-5F6957E5C04A}"/>
-    <dgm:cxn modelId="{20B33F15-BA00-4ECB-BE0D-4324D7D462ED}" type="presOf" srcId="{CB0409CD-5421-4AD7-84AA-72CD3BEAD227}" destId="{9D24B1AC-BE28-4279-9B07-99F5BCF55EBF}" srcOrd="0" destOrd="0" presId="urn:microsoft.com/office/officeart/2008/layout/HalfCircleOrganizationChart"/>
-    <dgm:cxn modelId="{0806DB2E-5FE3-44A1-A645-0EE407D48A61}" type="presOf" srcId="{8DBD1F51-4A1A-4A0B-8D18-1AD8FEEB26B7}" destId="{99C40638-98FC-4E5C-9A30-172B6D9D5907}" srcOrd="1" destOrd="0" presId="urn:microsoft.com/office/officeart/2008/layout/HalfCircleOrganizationChart"/>
-    <dgm:cxn modelId="{3D7DC200-3256-4C0B-B124-D43ABDAA4BE9}" type="presOf" srcId="{C7A37942-837C-4BAA-BC8F-7989CACFCEB3}" destId="{456C82EA-C32C-4ED3-97F9-668B839A7546}" srcOrd="1" destOrd="0" presId="urn:microsoft.com/office/officeart/2008/layout/HalfCircleOrganizationChart"/>
-    <dgm:cxn modelId="{80ED7F6B-1867-4982-9927-B6188109FE8F}" type="presOf" srcId="{C503D44A-13B2-4C56-8443-8AC738795743}" destId="{11664EE3-3D0C-47FA-9841-D3834CD7D699}" srcOrd="0" destOrd="0" presId="urn:microsoft.com/office/officeart/2008/layout/HalfCircleOrganizationChart"/>
-    <dgm:cxn modelId="{1474A3A6-6D19-4654-B412-97ECD929AF41}" type="presOf" srcId="{475F2C33-E519-4ADB-8723-33349BB8E457}" destId="{85060F2E-10C2-4B89-A350-EB759B148D34}" srcOrd="0" destOrd="0" presId="urn:microsoft.com/office/officeart/2008/layout/HalfCircleOrganizationChart"/>
-    <dgm:cxn modelId="{26D1B9CA-AE5A-4765-8F6B-6CC818837E9E}" type="presOf" srcId="{60CD2057-AEF3-4905-B18A-E6AA29EEE60B}" destId="{68760F2B-9F6C-4953-80A1-268455E198D7}" srcOrd="0" destOrd="0" presId="urn:microsoft.com/office/officeart/2008/layout/HalfCircleOrganizationChart"/>
-    <dgm:cxn modelId="{2C4099DE-5957-479A-9EA2-2AEE0F74CF0D}" type="presOf" srcId="{9CC9E863-2268-4D84-BF5B-85F0D4B2631D}" destId="{50263D46-C82B-4FB6-BEA6-C0FEF24C5D51}" srcOrd="0" destOrd="0" presId="urn:microsoft.com/office/officeart/2008/layout/HalfCircleOrganizationChart"/>
-    <dgm:cxn modelId="{B1EB605B-92F0-4E5C-A785-853F1B467875}" type="presOf" srcId="{89F07937-4476-40A7-B89C-D263629AEA46}" destId="{3018DB9A-9BC6-4790-AFC8-7E609842F3A9}" srcOrd="1" destOrd="0" presId="urn:microsoft.com/office/officeart/2008/layout/HalfCircleOrganizationChart"/>
-    <dgm:cxn modelId="{3F0860C5-1159-416A-8775-C46B4CB214C2}" type="presOf" srcId="{B93CADEA-EED2-4634-989E-AA855A7273B3}" destId="{F2C01C90-E1F1-4196-BA3F-EDC85AE4E843}" srcOrd="1" destOrd="0" presId="urn:microsoft.com/office/officeart/2008/layout/HalfCircleOrganizationChart"/>
-    <dgm:cxn modelId="{9E316506-55CF-4BDE-B779-A5BCD9AB3BD4}" type="presOf" srcId="{8F1E0955-E5E8-4CD5-A80F-C7ABEA17959F}" destId="{96EED939-2059-4B06-950E-F9E8AFEEE3EF}" srcOrd="1" destOrd="0" presId="urn:microsoft.com/office/officeart/2008/layout/HalfCircleOrganizationChart"/>
-    <dgm:cxn modelId="{4AB5FECB-5A12-47DF-938F-D2DBC082F416}" srcId="{7E42339C-353F-46A5-9CCF-C3AFA45BDDB1}" destId="{741F9B6C-9C18-4B97-8DCF-357D2398D269}" srcOrd="4" destOrd="0" parTransId="{2FB36E69-E14D-4484-AF2B-FA35748643C6}" sibTransId="{9E03C8E6-5CC9-4ED1-B667-3095A084C543}"/>
-    <dgm:cxn modelId="{5FEAA782-F303-4980-AA22-49425FD67CD3}" type="presOf" srcId="{E72A2F5B-019B-49F5-AD7E-03B784CB033C}" destId="{1F3E892D-B810-4C6F-8E6D-2905D4C12085}" srcOrd="0" destOrd="0" presId="urn:microsoft.com/office/officeart/2008/layout/HalfCircleOrganizationChart"/>
-    <dgm:cxn modelId="{8F51EAC0-D3CF-4E20-AC36-4E84EB919057}" type="presOf" srcId="{C7A37942-837C-4BAA-BC8F-7989CACFCEB3}" destId="{FEB97EE6-BB92-4E79-8B5B-E7E3ECE7995C}" srcOrd="0" destOrd="0" presId="urn:microsoft.com/office/officeart/2008/layout/HalfCircleOrganizationChart"/>
-    <dgm:cxn modelId="{378C3724-94E6-4BD7-A6E5-C63951DF57E1}" type="presOf" srcId="{F4C06F60-4148-45F2-97C5-889DE82906B5}" destId="{3A4CE377-1150-47ED-821B-7F3B7C9A8F9B}" srcOrd="0" destOrd="0" presId="urn:microsoft.com/office/officeart/2008/layout/HalfCircleOrganizationChart"/>
-    <dgm:cxn modelId="{0A6B54F9-0018-4380-911A-494718523EAB}" type="presOf" srcId="{41F0A8D9-40C5-4A0E-9742-DA8BDA40F8B9}" destId="{01D350F4-2D59-48FD-AF41-FE0EED6982BA}" srcOrd="0" destOrd="0" presId="urn:microsoft.com/office/officeart/2008/layout/HalfCircleOrganizationChart"/>
-    <dgm:cxn modelId="{89EE562A-4DD3-4117-961C-3F98DAE69EA2}" srcId="{8F1E0955-E5E8-4CD5-A80F-C7ABEA17959F}" destId="{8DBD1F51-4A1A-4A0B-8D18-1AD8FEEB26B7}" srcOrd="1" destOrd="0" parTransId="{63B52A4D-D166-4E96-96DC-914C02DDC244}" sibTransId="{3F7771B6-BB4C-4BE5-853E-26E0B67CDDA5}"/>
-    <dgm:cxn modelId="{0A8F9D64-01EF-44C4-B3E7-F6F83AE5C539}" type="presOf" srcId="{63B52A4D-D166-4E96-96DC-914C02DDC244}" destId="{2E5806E2-B1E1-4726-A253-AAD809B3938C}" srcOrd="0" destOrd="0" presId="urn:microsoft.com/office/officeart/2008/layout/HalfCircleOrganizationChart"/>
-    <dgm:cxn modelId="{B383085F-D20E-471F-B466-3167A6424AE0}" srcId="{7E42339C-353F-46A5-9CCF-C3AFA45BDDB1}" destId="{60CD2057-AEF3-4905-B18A-E6AA29EEE60B}" srcOrd="1" destOrd="0" parTransId="{E72A2F5B-019B-49F5-AD7E-03B784CB033C}" sibTransId="{05F7210D-18F6-4C79-89DC-549F524D1E9F}"/>
-    <dgm:cxn modelId="{CEDBCBCF-8E70-477B-80C4-E8ADC3BF0252}" srcId="{6A0190E4-3EC2-48D2-86B4-EEC3CE63C52C}" destId="{7E42339C-353F-46A5-9CCF-C3AFA45BDDB1}" srcOrd="0" destOrd="0" parTransId="{CB0409CD-5421-4AD7-84AA-72CD3BEAD227}" sibTransId="{BB2B5490-F67E-4C2B-AAA3-FB6207EAE6D2}"/>
-    <dgm:cxn modelId="{43353F64-B0C2-4B64-8157-2095F89FA5E3}" type="presOf" srcId="{DAAF6D3F-9D02-466D-821F-7CAF94EEA98F}" destId="{661102C7-D407-464F-8B82-0166B09E12AE}" srcOrd="0" destOrd="0" presId="urn:microsoft.com/office/officeart/2008/layout/HalfCircleOrganizationChart"/>
-    <dgm:cxn modelId="{7458B6F7-33EF-473F-A474-CD4255308B58}" type="presOf" srcId="{741F9B6C-9C18-4B97-8DCF-357D2398D269}" destId="{B48E34FE-ECF8-408C-A583-D8075B7B1611}" srcOrd="0" destOrd="0" presId="urn:microsoft.com/office/officeart/2008/layout/HalfCircleOrganizationChart"/>
-    <dgm:cxn modelId="{DA5F5258-0DA2-42B4-B369-F1BEBB4D1BF0}" type="presOf" srcId="{461F6663-9980-404C-9004-8AAFBB2F26D9}" destId="{0653BED1-6D7E-4F8C-B7EB-0926B60FC939}" srcOrd="1" destOrd="0" presId="urn:microsoft.com/office/officeart/2008/layout/HalfCircleOrganizationChart"/>
-    <dgm:cxn modelId="{C9B7EA24-72CE-4361-9405-BEA9319C798C}" type="presOf" srcId="{2FB36E69-E14D-4484-AF2B-FA35748643C6}" destId="{E031021A-99F8-450A-AB17-41667819DDCC}" srcOrd="0" destOrd="0" presId="urn:microsoft.com/office/officeart/2008/layout/HalfCircleOrganizationChart"/>
-    <dgm:cxn modelId="{CD2B2E82-B68D-499E-98C5-6E3A8DCF713F}" srcId="{60CD2057-AEF3-4905-B18A-E6AA29EEE60B}" destId="{89F07937-4476-40A7-B89C-D263629AEA46}" srcOrd="0" destOrd="0" parTransId="{7365B862-D43B-4E6C-98DF-E973125CECD5}" sibTransId="{EC37280F-0C48-4733-B440-3BA8D47246E5}"/>
-    <dgm:cxn modelId="{3E55D953-7582-42D2-B2C9-226C24AD49DD}" type="presOf" srcId="{8DBD1F51-4A1A-4A0B-8D18-1AD8FEEB26B7}" destId="{9E578382-2ADD-4858-BBB2-580AA32E39C9}" srcOrd="0" destOrd="0" presId="urn:microsoft.com/office/officeart/2008/layout/HalfCircleOrganizationChart"/>
-    <dgm:cxn modelId="{BB9A2DF7-8A56-4794-B727-63A2A357716D}" type="presOf" srcId="{932A26A6-2DEE-41D0-B323-236332E05511}" destId="{D76D6708-98ED-40A6-A048-BC360ACF791B}" srcOrd="0" destOrd="0" presId="urn:microsoft.com/office/officeart/2008/layout/HalfCircleOrganizationChart"/>
-    <dgm:cxn modelId="{ECF5C2D5-CC80-481F-8729-C4779BD0945F}" type="presOf" srcId="{E87087F2-19AA-4059-A90B-CD497A281018}" destId="{465D3112-2ED1-4403-A1BE-494481C1F1B5}" srcOrd="0" destOrd="0" presId="urn:microsoft.com/office/officeart/2008/layout/HalfCircleOrganizationChart"/>
-    <dgm:cxn modelId="{62A77329-21C2-4D5B-B85E-66E932602998}" type="presOf" srcId="{556BBDB7-E8E8-448A-BAA2-11AA5849792B}" destId="{8CE6CC67-42B8-4226-8A6B-5FCFBAA97DD8}" srcOrd="0" destOrd="0" presId="urn:microsoft.com/office/officeart/2008/layout/HalfCircleOrganizationChart"/>
-    <dgm:cxn modelId="{5CFBA5B7-8F2D-4857-BFEA-A49C6D277129}" type="presOf" srcId="{932A26A6-2DEE-41D0-B323-236332E05511}" destId="{2CBABD9F-74F9-4C5A-8BAE-50989925CB4F}" srcOrd="1" destOrd="0" presId="urn:microsoft.com/office/officeart/2008/layout/HalfCircleOrganizationChart"/>
-    <dgm:cxn modelId="{1A8ED939-0A93-4B6F-8118-73B266BA5411}" srcId="{7E42339C-353F-46A5-9CCF-C3AFA45BDDB1}" destId="{1E484671-33DF-4295-B693-8779DB9BC218}" srcOrd="3" destOrd="0" parTransId="{86F239BE-A172-4779-8E6D-29CD9A26AB12}" sibTransId="{A01E5207-3CBF-430E-9DA7-4DA275CA9281}"/>
-    <dgm:cxn modelId="{82489234-F689-4F37-8980-4B6DADD4B0D6}" type="presOf" srcId="{F48EE6FC-3A29-4458-BEE0-0E342C820CDE}" destId="{84B68F27-7755-431D-A90B-0455EC9FE1A0}" srcOrd="1" destOrd="0" presId="urn:microsoft.com/office/officeart/2008/layout/HalfCircleOrganizationChart"/>
-    <dgm:cxn modelId="{CC2AA515-2812-4890-8803-1E7DB4B49709}" type="presOf" srcId="{DAAF6D3F-9D02-466D-821F-7CAF94EEA98F}" destId="{34B2C80A-2F9E-43F3-B2CD-5AABD93A6A42}" srcOrd="1" destOrd="0" presId="urn:microsoft.com/office/officeart/2008/layout/HalfCircleOrganizationChart"/>
-    <dgm:cxn modelId="{59AE05B7-EEE4-48BD-B9AA-4FD512F1004E}" type="presOf" srcId="{1E484671-33DF-4295-B693-8779DB9BC218}" destId="{F23D6556-FE6B-48D0-8DA6-B897650023E0}" srcOrd="1" destOrd="0" presId="urn:microsoft.com/office/officeart/2008/layout/HalfCircleOrganizationChart"/>
-    <dgm:cxn modelId="{5AE41880-F062-4E94-979E-83D019FA502A}" type="presOf" srcId="{0855E62E-6770-48BE-8633-E5A860398329}" destId="{26E6B03D-D195-41B8-B70C-D7D9D9414618}" srcOrd="0" destOrd="0" presId="urn:microsoft.com/office/officeart/2008/layout/HalfCircleOrganizationChart"/>
-    <dgm:cxn modelId="{A6BD8A60-840C-441A-908D-067BC90EA3C7}" type="presOf" srcId="{C84959D1-7C5C-430F-8081-6125F3FFC8BC}" destId="{7FA97057-2CBD-4004-ADAF-4D154932CC5C}" srcOrd="0" destOrd="0" presId="urn:microsoft.com/office/officeart/2008/layout/HalfCircleOrganizationChart"/>
-    <dgm:cxn modelId="{6B7E69F9-8528-4C76-99C9-0A2E554E23ED}" type="presOf" srcId="{6A0190E4-3EC2-48D2-86B4-EEC3CE63C52C}" destId="{F69D3E3D-7F74-4F63-8B28-8994ED2D0700}" srcOrd="0" destOrd="0" presId="urn:microsoft.com/office/officeart/2008/layout/HalfCircleOrganizationChart"/>
-    <dgm:cxn modelId="{F689EBCD-9D91-41CB-A416-E860A824D596}" type="presOf" srcId="{7E42339C-353F-46A5-9CCF-C3AFA45BDDB1}" destId="{9B98EF92-14D8-4369-8CEC-101CE3124144}" srcOrd="0" destOrd="0" presId="urn:microsoft.com/office/officeart/2008/layout/HalfCircleOrganizationChart"/>
-    <dgm:cxn modelId="{B3DCCA2D-9AF1-45A3-9315-485ED7889576}" type="presOf" srcId="{741F9B6C-9C18-4B97-8DCF-357D2398D269}" destId="{3437D8FF-75ED-49FD-BF94-8C407E71011C}" srcOrd="1" destOrd="0" presId="urn:microsoft.com/office/officeart/2008/layout/HalfCircleOrganizationChart"/>
-    <dgm:cxn modelId="{73137571-C49D-4833-8066-85D292F9B1B8}" type="presOf" srcId="{193CD544-3386-41B8-AC9C-6576DB43D378}" destId="{64E16495-077A-4BB1-AC9D-C9FF88D4C6B0}" srcOrd="0" destOrd="0" presId="urn:microsoft.com/office/officeart/2008/layout/HalfCircleOrganizationChart"/>
-    <dgm:cxn modelId="{E756BD1C-210C-40E1-BC52-F936B3C6D596}" type="presOf" srcId="{FA4D0A40-2831-4A8A-B310-1DD7A468D907}" destId="{72885E00-A454-499A-A928-2E31CE01F82B}" srcOrd="0" destOrd="0" presId="urn:microsoft.com/office/officeart/2008/layout/HalfCircleOrganizationChart"/>
-    <dgm:cxn modelId="{80946BC5-E45D-490E-A95D-7782A39C267B}" type="presOf" srcId="{83C62688-8880-47AF-BDD5-3A9C7530FAB7}" destId="{876A1003-431E-4835-8C35-4888AE777DD0}" srcOrd="0" destOrd="0" presId="urn:microsoft.com/office/officeart/2008/layout/HalfCircleOrganizationChart"/>
-    <dgm:cxn modelId="{C6DCF14E-F376-4731-BB67-3F021A3FCB50}" type="presOf" srcId="{700EC220-0318-4E0C-B283-5D0175D3EE7F}" destId="{0BADFBDB-FEF2-4F8B-81D4-9F6D79198DC3}" srcOrd="0" destOrd="0" presId="urn:microsoft.com/office/officeart/2008/layout/HalfCircleOrganizationChart"/>
-    <dgm:cxn modelId="{4B0EC7EA-84B4-41EC-AC50-B7AF0DE94FCB}" type="presOf" srcId="{83C62688-8880-47AF-BDD5-3A9C7530FAB7}" destId="{77A76DA3-3EAC-4A69-89F8-8EA9FBB7B7AC}" srcOrd="1" destOrd="0" presId="urn:microsoft.com/office/officeart/2008/layout/HalfCircleOrganizationChart"/>
-    <dgm:cxn modelId="{378221BF-D205-4B95-B643-86CB8E39C61C}" type="presOf" srcId="{7365B862-D43B-4E6C-98DF-E973125CECD5}" destId="{51419236-0A72-4DFF-83A1-2F1FA66C326E}" srcOrd="0" destOrd="0" presId="urn:microsoft.com/office/officeart/2008/layout/HalfCircleOrganizationChart"/>
+    <dgm:cxn modelId="{12347BF6-1738-4877-9113-7A2E9771CFB8}" srcId="{7E42339C-353F-46A5-9CCF-C3AFA45BDDB1}" destId="{B93CADEA-EED2-4634-989E-AA855A7273B3}" srcOrd="4" destOrd="0" parTransId="{72EAF9A5-A9CB-40A6-9099-E868C15B9C1B}" sibTransId="{57B7B149-2258-4999-9689-30E41E16C239}"/>
+    <dgm:cxn modelId="{3EBD1D26-3A5F-4E56-9D42-87821AEFB133}" type="presOf" srcId="{461F6663-9980-404C-9004-8AAFBB2F26D9}" destId="{0653BED1-6D7E-4F8C-B7EB-0926B60FC939}" srcOrd="1" destOrd="0" presId="urn:microsoft.com/office/officeart/2008/layout/HalfCircleOrganizationChart"/>
+    <dgm:cxn modelId="{9AFC4F1F-F082-4975-95BB-9C5F62E1CE92}" type="presOf" srcId="{8F1E0955-E5E8-4CD5-A80F-C7ABEA17959F}" destId="{67C01B5F-9DBE-4B41-84BF-1D65E9B4243A}" srcOrd="0" destOrd="0" presId="urn:microsoft.com/office/officeart/2008/layout/HalfCircleOrganizationChart"/>
+    <dgm:cxn modelId="{41C6D6C8-754F-4796-99D4-09A30ED34CF3}" type="presOf" srcId="{60CD2057-AEF3-4905-B18A-E6AA29EEE60B}" destId="{51DCFC15-725D-42CB-A833-40E5569FC0E5}" srcOrd="1" destOrd="0" presId="urn:microsoft.com/office/officeart/2008/layout/HalfCircleOrganizationChart"/>
+    <dgm:cxn modelId="{75BD0205-32A0-40AB-A253-95DDC7658A13}" srcId="{7E42339C-353F-46A5-9CCF-C3AFA45BDDB1}" destId="{8F1E0955-E5E8-4CD5-A80F-C7ABEA17959F}" srcOrd="13" destOrd="0" parTransId="{475F2C33-E519-4ADB-8723-33349BB8E457}" sibTransId="{4F32199E-CD94-403E-9356-503665BB3091}"/>
+    <dgm:cxn modelId="{71F2EF28-243A-41EA-B684-777092D68B86}" type="presOf" srcId="{556BBDB7-E8E8-448A-BAA2-11AA5849792B}" destId="{8CE6CC67-42B8-4226-8A6B-5FCFBAA97DD8}" srcOrd="0" destOrd="0" presId="urn:microsoft.com/office/officeart/2008/layout/HalfCircleOrganizationChart"/>
+    <dgm:cxn modelId="{1AE79AF1-6C55-459C-AB28-18605C75AB32}" type="presOf" srcId="{7E42339C-353F-46A5-9CCF-C3AFA45BDDB1}" destId="{A2032488-E6B7-4F06-9B85-98725FBBE57C}" srcOrd="1" destOrd="0" presId="urn:microsoft.com/office/officeart/2008/layout/HalfCircleOrganizationChart"/>
+    <dgm:cxn modelId="{C0680FA8-BFF7-4136-A7A7-7E29AE8021D1}" type="presOf" srcId="{8FAE1848-3A10-4B10-87E5-30BE50D4E5FC}" destId="{4FBC2893-8DE8-410B-9D7F-3DC3083AA018}" srcOrd="0" destOrd="0" presId="urn:microsoft.com/office/officeart/2008/layout/HalfCircleOrganizationChart"/>
+    <dgm:cxn modelId="{8849776F-6CC3-4E77-9437-5CC840E426F8}" type="presOf" srcId="{83C62688-8880-47AF-BDD5-3A9C7530FAB7}" destId="{876A1003-431E-4835-8C35-4888AE777DD0}" srcOrd="0" destOrd="0" presId="urn:microsoft.com/office/officeart/2008/layout/HalfCircleOrganizationChart"/>
+    <dgm:cxn modelId="{972491D5-3B3B-494D-9F6C-AA4EC0A50696}" srcId="{7E42339C-353F-46A5-9CCF-C3AFA45BDDB1}" destId="{FA4D0A40-2831-4A8A-B310-1DD7A468D907}" srcOrd="10" destOrd="0" parTransId="{C84959D1-7C5C-430F-8081-6125F3FFC8BC}" sibTransId="{BF89A084-6148-43A4-9A46-E7B58B1CD249}"/>
+    <dgm:cxn modelId="{6FDC1320-2F71-4709-8421-0F4526B4CD80}" type="presOf" srcId="{6A0190E4-3EC2-48D2-86B4-EEC3CE63C52C}" destId="{F69D3E3D-7F74-4F63-8B28-8994ED2D0700}" srcOrd="0" destOrd="0" presId="urn:microsoft.com/office/officeart/2008/layout/HalfCircleOrganizationChart"/>
+    <dgm:cxn modelId="{65DF2B46-FC53-473A-AB6F-45D675C9FF75}" srcId="{7E42339C-353F-46A5-9CCF-C3AFA45BDDB1}" destId="{F48EE6FC-3A29-4458-BEE0-0E342C820CDE}" srcOrd="11" destOrd="0" parTransId="{729C936C-2320-44FB-AE35-7C528D24FDE8}" sibTransId="{FC0D6445-171E-4F57-B618-1C56C692A71B}"/>
+    <dgm:cxn modelId="{31B13266-2E40-4091-91E4-B47FE336B7B7}" type="presOf" srcId="{C503D44A-13B2-4C56-8443-8AC738795743}" destId="{11664EE3-3D0C-47FA-9841-D3834CD7D699}" srcOrd="0" destOrd="0" presId="urn:microsoft.com/office/officeart/2008/layout/HalfCircleOrganizationChart"/>
+    <dgm:cxn modelId="{0950D0A2-DEAE-4EBE-9E73-189997D5993A}" type="presOf" srcId="{6DE5B2D7-764D-4BB4-BE95-9A92B0D4DF58}" destId="{B761A728-B14B-4A29-BDFD-D4E435B20580}" srcOrd="0" destOrd="0" presId="urn:microsoft.com/office/officeart/2008/layout/HalfCircleOrganizationChart"/>
+    <dgm:cxn modelId="{5CE6DD97-3268-4804-9B20-3614C19E9474}" type="presOf" srcId="{F4C06F60-4148-45F2-97C5-889DE82906B5}" destId="{3A4CE377-1150-47ED-821B-7F3B7C9A8F9B}" srcOrd="0" destOrd="0" presId="urn:microsoft.com/office/officeart/2008/layout/HalfCircleOrganizationChart"/>
+    <dgm:cxn modelId="{275F0D5C-2E60-499A-AAC5-8B5C5B2D6D2F}" type="presOf" srcId="{932A26A6-2DEE-41D0-B323-236332E05511}" destId="{2CBABD9F-74F9-4C5A-8BAE-50989925CB4F}" srcOrd="1" destOrd="0" presId="urn:microsoft.com/office/officeart/2008/layout/HalfCircleOrganizationChart"/>
+    <dgm:cxn modelId="{EE04865F-50DB-4D43-B3CC-3F3C460422D0}" type="presOf" srcId="{B93CADEA-EED2-4634-989E-AA855A7273B3}" destId="{F2C01C90-E1F1-4196-BA3F-EDC85AE4E843}" srcOrd="1" destOrd="0" presId="urn:microsoft.com/office/officeart/2008/layout/HalfCircleOrganizationChart"/>
+    <dgm:cxn modelId="{FF256435-22F6-4C6F-AFB7-62C319028163}" type="presOf" srcId="{C7A37942-837C-4BAA-BC8F-7989CACFCEB3}" destId="{456C82EA-C32C-4ED3-97F9-668B839A7546}" srcOrd="1" destOrd="0" presId="urn:microsoft.com/office/officeart/2008/layout/HalfCircleOrganizationChart"/>
+    <dgm:cxn modelId="{6FB62EFA-8181-4FC3-9C6F-FD1ED327CDB8}" type="presOf" srcId="{C7A37942-837C-4BAA-BC8F-7989CACFCEB3}" destId="{FEB97EE6-BB92-4E79-8B5B-E7E3ECE7995C}" srcOrd="0" destOrd="0" presId="urn:microsoft.com/office/officeart/2008/layout/HalfCircleOrganizationChart"/>
+    <dgm:cxn modelId="{CE568B46-34CB-4FEC-953B-D4DB1000C837}" srcId="{7E42339C-353F-46A5-9CCF-C3AFA45BDDB1}" destId="{932A26A6-2DEE-41D0-B323-236332E05511}" srcOrd="8" destOrd="0" parTransId="{8FAE1848-3A10-4B10-87E5-30BE50D4E5FC}" sibTransId="{6916E584-414D-4A87-ABD6-DD4E432A66DE}"/>
+    <dgm:cxn modelId="{6C48FB01-708B-4783-B127-F783269E3F8E}" type="presOf" srcId="{F48EE6FC-3A29-4458-BEE0-0E342C820CDE}" destId="{84B68F27-7755-431D-A90B-0455EC9FE1A0}" srcOrd="1" destOrd="0" presId="urn:microsoft.com/office/officeart/2008/layout/HalfCircleOrganizationChart"/>
+    <dgm:cxn modelId="{D29D66CA-FAF6-47E5-A2E0-6E47B83389E1}" srcId="{7E42339C-353F-46A5-9CCF-C3AFA45BDDB1}" destId="{75295401-E37F-4846-BC53-75671C5F1340}" srcOrd="12" destOrd="0" parTransId="{F4C06F60-4148-45F2-97C5-889DE82906B5}" sibTransId="{5DEBE1F7-89A5-4C1A-A5F6-EC002963F561}"/>
+    <dgm:cxn modelId="{7636656D-0E46-4147-92DC-FF09D3983DBC}" type="presOf" srcId="{CB0409CD-5421-4AD7-84AA-72CD3BEAD227}" destId="{9D24B1AC-BE28-4279-9B07-99F5BCF55EBF}" srcOrd="0" destOrd="0" presId="urn:microsoft.com/office/officeart/2008/layout/HalfCircleOrganizationChart"/>
+    <dgm:cxn modelId="{8F10F84B-16FC-4005-BC61-517B5A4E6FFB}" type="presOf" srcId="{89F07937-4476-40A7-B89C-D263629AEA46}" destId="{33D925C9-3BA4-454F-8813-56AE177E866D}" srcOrd="0" destOrd="0" presId="urn:microsoft.com/office/officeart/2008/layout/HalfCircleOrganizationChart"/>
+    <dgm:cxn modelId="{AB3F296B-C0F7-4F4B-A345-30C0ECBD44B3}" type="presOf" srcId="{F48EE6FC-3A29-4458-BEE0-0E342C820CDE}" destId="{2C86529A-4FCF-411A-9DFF-F7005E1AB3EA}" srcOrd="0" destOrd="0" presId="urn:microsoft.com/office/officeart/2008/layout/HalfCircleOrganizationChart"/>
+    <dgm:cxn modelId="{8D3AF5D7-ED92-4F2E-89F8-29C6C0B2D106}" type="presOf" srcId="{461F6663-9980-404C-9004-8AAFBB2F26D9}" destId="{8966AEE8-F47A-455C-ABA3-315663257E60}" srcOrd="0" destOrd="0" presId="urn:microsoft.com/office/officeart/2008/layout/HalfCircleOrganizationChart"/>
+    <dgm:cxn modelId="{5DF29280-82E5-40CC-9A90-7D1B43F95B91}" type="presOf" srcId="{89F07937-4476-40A7-B89C-D263629AEA46}" destId="{3018DB9A-9BC6-4790-AFC8-7E609842F3A9}" srcOrd="1" destOrd="0" presId="urn:microsoft.com/office/officeart/2008/layout/HalfCircleOrganizationChart"/>
+    <dgm:cxn modelId="{28B21490-9036-4372-A7B2-AE5987B8DB46}" type="presOf" srcId="{7365B862-D43B-4E6C-98DF-E973125CECD5}" destId="{51419236-0A72-4DFF-83A1-2F1FA66C326E}" srcOrd="0" destOrd="0" presId="urn:microsoft.com/office/officeart/2008/layout/HalfCircleOrganizationChart"/>
+    <dgm:cxn modelId="{54D89109-015F-4483-9AA6-13C3E10D8604}" type="presOf" srcId="{475F2C33-E519-4ADB-8723-33349BB8E457}" destId="{85060F2E-10C2-4B89-A350-EB759B148D34}" srcOrd="0" destOrd="0" presId="urn:microsoft.com/office/officeart/2008/layout/HalfCircleOrganizationChart"/>
+    <dgm:cxn modelId="{B87F6F2E-07F4-4989-9DF1-6963F461A3EE}" type="presOf" srcId="{9CC9E863-2268-4D84-BF5B-85F0D4B2631D}" destId="{50263D46-C82B-4FB6-BEA6-C0FEF24C5D51}" srcOrd="0" destOrd="0" presId="urn:microsoft.com/office/officeart/2008/layout/HalfCircleOrganizationChart"/>
     <dgm:cxn modelId="{E1726CD6-82DD-481C-9D10-3DBF638E5180}" srcId="{7E42339C-353F-46A5-9CCF-C3AFA45BDDB1}" destId="{9CC9E863-2268-4D84-BF5B-85F0D4B2631D}" srcOrd="0" destOrd="0" parTransId="{700EC220-0318-4E0C-B283-5D0175D3EE7F}" sibTransId="{A750D889-4569-4E9E-AC31-65E2B3469808}"/>
-    <dgm:cxn modelId="{1E34B13B-B526-487F-89CE-C4C64D11C95F}" type="presOf" srcId="{461F6663-9980-404C-9004-8AAFBB2F26D9}" destId="{8966AEE8-F47A-455C-ABA3-315663257E60}" srcOrd="0" destOrd="0" presId="urn:microsoft.com/office/officeart/2008/layout/HalfCircleOrganizationChart"/>
-    <dgm:cxn modelId="{39D6C54A-055B-488D-984C-57F90048D681}" srcId="{9CC9E863-2268-4D84-BF5B-85F0D4B2631D}" destId="{83C62688-8880-47AF-BDD5-3A9C7530FAB7}" srcOrd="2" destOrd="0" parTransId="{556BBDB7-E8E8-448A-BAA2-11AA5849792B}" sibTransId="{7DEB9FD7-FC60-461F-B691-EDAD480863BB}"/>
-    <dgm:cxn modelId="{37FDBE0F-A98D-49AF-A7D8-30713FE231FA}" type="presOf" srcId="{7E42339C-353F-46A5-9CCF-C3AFA45BDDB1}" destId="{A2032488-E6B7-4F06-9B85-98725FBBE57C}" srcOrd="1" destOrd="0" presId="urn:microsoft.com/office/officeart/2008/layout/HalfCircleOrganizationChart"/>
-    <dgm:cxn modelId="{65DF2B46-FC53-473A-AB6F-45D675C9FF75}" srcId="{FA4D0A40-2831-4A8A-B310-1DD7A468D907}" destId="{F48EE6FC-3A29-4458-BEE0-0E342C820CDE}" srcOrd="0" destOrd="0" parTransId="{729C936C-2320-44FB-AE35-7C528D24FDE8}" sibTransId="{FC0D6445-171E-4F57-B618-1C56C692A71B}"/>
-    <dgm:cxn modelId="{D831890A-F53E-4B55-BD82-014EFCFC7321}" type="presOf" srcId="{6DE5B2D7-764D-4BB4-BE95-9A92B0D4DF58}" destId="{B761A728-B14B-4A29-BDFD-D4E435B20580}" srcOrd="0" destOrd="0" presId="urn:microsoft.com/office/officeart/2008/layout/HalfCircleOrganizationChart"/>
-    <dgm:cxn modelId="{71D61EE9-16A1-4255-AD34-D769AD29E245}" srcId="{8F1E0955-E5E8-4CD5-A80F-C7ABEA17959F}" destId="{6F83EA79-9B6D-42C8-AA10-1C55C9B39C51}" srcOrd="0" destOrd="0" parTransId="{41F0A8D9-40C5-4A0E-9742-DA8BDA40F8B9}" sibTransId="{FE1A3C7E-4A81-4747-A362-74381A5F2E86}"/>
-    <dgm:cxn modelId="{FB66D336-F3FC-4ABB-B31C-133A02C9A27D}" type="presOf" srcId="{6DE5B2D7-764D-4BB4-BE95-9A92B0D4DF58}" destId="{8CA71F12-A16E-415E-B074-3FA747F03008}" srcOrd="1" destOrd="0" presId="urn:microsoft.com/office/officeart/2008/layout/HalfCircleOrganizationChart"/>
-    <dgm:cxn modelId="{E23AC418-DFB1-4840-A81B-329A2E1407D7}" type="presOf" srcId="{86F239BE-A172-4779-8E6D-29CD9A26AB12}" destId="{22415DCC-376D-4BBD-8175-D29B26C038D0}" srcOrd="0" destOrd="0" presId="urn:microsoft.com/office/officeart/2008/layout/HalfCircleOrganizationChart"/>
-    <dgm:cxn modelId="{DBBE33B8-EAEE-4050-BF50-655FBFFA396D}" srcId="{83C62688-8880-47AF-BDD5-3A9C7530FAB7}" destId="{6DE5B2D7-764D-4BB4-BE95-9A92B0D4DF58}" srcOrd="1" destOrd="0" parTransId="{E87087F2-19AA-4059-A90B-CD497A281018}" sibTransId="{9D4BD68B-6FDC-41FC-AFDA-C78A545987BF}"/>
-    <dgm:cxn modelId="{87E8484A-9A35-44F4-BDC8-3714D4BB6932}" type="presOf" srcId="{6A0190E4-3EC2-48D2-86B4-EEC3CE63C52C}" destId="{4124A315-C1AA-4AEB-9486-2B9E0F2768B3}" srcOrd="1" destOrd="0" presId="urn:microsoft.com/office/officeart/2008/layout/HalfCircleOrganizationChart"/>
-    <dgm:cxn modelId="{1BB3E0AB-30C7-4059-844C-92D32A82F7DD}" type="presOf" srcId="{F48EE6FC-3A29-4458-BEE0-0E342C820CDE}" destId="{2C86529A-4FCF-411A-9DFF-F7005E1AB3EA}" srcOrd="0" destOrd="0" presId="urn:microsoft.com/office/officeart/2008/layout/HalfCircleOrganizationChart"/>
-    <dgm:cxn modelId="{C053F2B0-4462-469D-BACA-0E29FAC6B94A}" type="presOf" srcId="{8F1E0955-E5E8-4CD5-A80F-C7ABEA17959F}" destId="{67C01B5F-9DBE-4B41-84BF-1D65E9B4243A}" srcOrd="0" destOrd="0" presId="urn:microsoft.com/office/officeart/2008/layout/HalfCircleOrganizationChart"/>
-    <dgm:cxn modelId="{75BD0205-32A0-40AB-A253-95DDC7658A13}" srcId="{FA4D0A40-2831-4A8A-B310-1DD7A468D907}" destId="{8F1E0955-E5E8-4CD5-A80F-C7ABEA17959F}" srcOrd="2" destOrd="0" parTransId="{475F2C33-E519-4ADB-8723-33349BB8E457}" sibTransId="{4F32199E-CD94-403E-9356-503665BB3091}"/>
-    <dgm:cxn modelId="{69D4258A-F25A-47ED-901D-EB700E998B6E}" type="presOf" srcId="{9CC9E863-2268-4D84-BF5B-85F0D4B2631D}" destId="{0C7915BE-EDDA-41D3-8720-F1630A10318F}" srcOrd="1" destOrd="0" presId="urn:microsoft.com/office/officeart/2008/layout/HalfCircleOrganizationChart"/>
-    <dgm:cxn modelId="{395B2BAF-FBC7-4EB2-B9CF-BA7800726A7A}" type="presOf" srcId="{729C936C-2320-44FB-AE35-7C528D24FDE8}" destId="{7915F44B-C416-46B5-B990-E7D6CF689CED}" srcOrd="0" destOrd="0" presId="urn:microsoft.com/office/officeart/2008/layout/HalfCircleOrganizationChart"/>
-    <dgm:cxn modelId="{E305527A-89C8-44B9-AE68-7A9CA8561598}" type="presOf" srcId="{1E484671-33DF-4295-B693-8779DB9BC218}" destId="{AE4C17B7-73E1-465D-8002-BAA92C075C85}" srcOrd="0" destOrd="0" presId="urn:microsoft.com/office/officeart/2008/layout/HalfCircleOrganizationChart"/>
-    <dgm:cxn modelId="{2463E39B-B8F5-43CC-BB8F-1AF4D0CD677E}" srcId="{9CC9E863-2268-4D84-BF5B-85F0D4B2631D}" destId="{461F6663-9980-404C-9004-8AAFBB2F26D9}" srcOrd="1" destOrd="0" parTransId="{0855E62E-6770-48BE-8633-E5A860398329}" sibTransId="{3275CC52-DFF5-4C88-8520-F32DC7FE5599}"/>
-    <dgm:cxn modelId="{4CA74EF2-31B4-4D8F-A94D-A6C25A7C277D}" type="presOf" srcId="{72EAF9A5-A9CB-40A6-9099-E868C15B9C1B}" destId="{4ED1E2B5-9D66-42BB-9A8E-A71A1CFB6583}" srcOrd="0" destOrd="0" presId="urn:microsoft.com/office/officeart/2008/layout/HalfCircleOrganizationChart"/>
-    <dgm:cxn modelId="{22799400-3ACC-4AD9-BE66-C0FF3193ABEF}" type="presOf" srcId="{75295401-E37F-4846-BC53-75671C5F1340}" destId="{FD2B6D50-C1D9-41AB-B7C9-0B9D58D9D58C}" srcOrd="1" destOrd="0" presId="urn:microsoft.com/office/officeart/2008/layout/HalfCircleOrganizationChart"/>
-    <dgm:cxn modelId="{3440B278-21E4-4BEC-A5E8-C7DE45B55752}" type="presOf" srcId="{B93CADEA-EED2-4634-989E-AA855A7273B3}" destId="{624D50CC-DB52-43FF-BB9A-288415D55895}" srcOrd="0" destOrd="0" presId="urn:microsoft.com/office/officeart/2008/layout/HalfCircleOrganizationChart"/>
-    <dgm:cxn modelId="{D77CC57F-5FB4-4DFC-9897-CB3AB4B3087D}" srcId="{60CD2057-AEF3-4905-B18A-E6AA29EEE60B}" destId="{C7A37942-837C-4BAA-BC8F-7989CACFCEB3}" srcOrd="2" destOrd="0" parTransId="{C503D44A-13B2-4C56-8443-8AC738795743}" sibTransId="{D4BB0DEA-2791-4FC4-9D73-9944B510521A}"/>
-    <dgm:cxn modelId="{D29D66CA-FAF6-47E5-A2E0-6E47B83389E1}" srcId="{FA4D0A40-2831-4A8A-B310-1DD7A468D907}" destId="{75295401-E37F-4846-BC53-75671C5F1340}" srcOrd="1" destOrd="0" parTransId="{F4C06F60-4148-45F2-97C5-889DE82906B5}" sibTransId="{5DEBE1F7-89A5-4C1A-A5F6-EC002963F561}"/>
-    <dgm:cxn modelId="{12EA9303-C7D1-4FF7-B1C7-05BF83BD767A}" type="presOf" srcId="{8FAE1848-3A10-4B10-87E5-30BE50D4E5FC}" destId="{4FBC2893-8DE8-410B-9D7F-3DC3083AA018}" srcOrd="0" destOrd="0" presId="urn:microsoft.com/office/officeart/2008/layout/HalfCircleOrganizationChart"/>
-    <dgm:cxn modelId="{12347BF6-1738-4877-9113-7A2E9771CFB8}" srcId="{83C62688-8880-47AF-BDD5-3A9C7530FAB7}" destId="{B93CADEA-EED2-4634-989E-AA855A7273B3}" srcOrd="0" destOrd="0" parTransId="{72EAF9A5-A9CB-40A6-9099-E868C15B9C1B}" sibTransId="{57B7B149-2258-4999-9689-30E41E16C239}"/>
-    <dgm:cxn modelId="{B55107CA-29D4-4CC8-AFA6-1C3F26AEB274}" type="presParOf" srcId="{6C7FB56F-E650-4407-B587-07C9D6745DA5}" destId="{17CFDEBB-1EA0-4D32-9C99-CF364B7E81E6}" srcOrd="0" destOrd="0" presId="urn:microsoft.com/office/officeart/2008/layout/HalfCircleOrganizationChart"/>
-    <dgm:cxn modelId="{84FB1A9F-424E-441C-ADBC-5880EC7E6590}" type="presParOf" srcId="{17CFDEBB-1EA0-4D32-9C99-CF364B7E81E6}" destId="{060BEABD-A4F3-4024-B91A-A49E02BB11C6}" srcOrd="0" destOrd="0" presId="urn:microsoft.com/office/officeart/2008/layout/HalfCircleOrganizationChart"/>
-    <dgm:cxn modelId="{74EBBCB3-940F-487A-A3B0-F5857D1D988D}" type="presParOf" srcId="{060BEABD-A4F3-4024-B91A-A49E02BB11C6}" destId="{F69D3E3D-7F74-4F63-8B28-8994ED2D0700}" srcOrd="0" destOrd="0" presId="urn:microsoft.com/office/officeart/2008/layout/HalfCircleOrganizationChart"/>
-    <dgm:cxn modelId="{76B0EBDC-BE6C-4A25-A88A-8096E006EEBC}" type="presParOf" srcId="{060BEABD-A4F3-4024-B91A-A49E02BB11C6}" destId="{0C88757F-AF5B-4679-951C-C37B95833B39}" srcOrd="1" destOrd="0" presId="urn:microsoft.com/office/officeart/2008/layout/HalfCircleOrganizationChart"/>
-    <dgm:cxn modelId="{518B0439-88E9-480A-92C7-DD40FA26F6C6}" type="presParOf" srcId="{060BEABD-A4F3-4024-B91A-A49E02BB11C6}" destId="{864248E2-0456-433E-B9F6-A1DEC6EB517A}" srcOrd="2" destOrd="0" presId="urn:microsoft.com/office/officeart/2008/layout/HalfCircleOrganizationChart"/>
-    <dgm:cxn modelId="{14FBF26B-0478-4B97-8015-8792B680CFC3}" type="presParOf" srcId="{060BEABD-A4F3-4024-B91A-A49E02BB11C6}" destId="{4124A315-C1AA-4AEB-9486-2B9E0F2768B3}" srcOrd="3" destOrd="0" presId="urn:microsoft.com/office/officeart/2008/layout/HalfCircleOrganizationChart"/>
-    <dgm:cxn modelId="{7F2DFB72-161A-4C45-9B53-E119A5075F13}" type="presParOf" srcId="{17CFDEBB-1EA0-4D32-9C99-CF364B7E81E6}" destId="{65D9A38E-7BF6-404B-8550-4DCF9E9E1EBD}" srcOrd="1" destOrd="0" presId="urn:microsoft.com/office/officeart/2008/layout/HalfCircleOrganizationChart"/>
-    <dgm:cxn modelId="{CCF2EC0D-0F3A-4E7E-9332-C54EA21B633E}" type="presParOf" srcId="{65D9A38E-7BF6-404B-8550-4DCF9E9E1EBD}" destId="{9D24B1AC-BE28-4279-9B07-99F5BCF55EBF}" srcOrd="0" destOrd="0" presId="urn:microsoft.com/office/officeart/2008/layout/HalfCircleOrganizationChart"/>
-    <dgm:cxn modelId="{4F452B93-E8CA-4EB3-8B7C-C65A97F3D63A}" type="presParOf" srcId="{65D9A38E-7BF6-404B-8550-4DCF9E9E1EBD}" destId="{43C792B6-A360-47D5-B87B-450F0C98D1C3}" srcOrd="1" destOrd="0" presId="urn:microsoft.com/office/officeart/2008/layout/HalfCircleOrganizationChart"/>
-    <dgm:cxn modelId="{7AFBF0C1-2321-41AF-8515-CCD5B4003AFA}" type="presParOf" srcId="{43C792B6-A360-47D5-B87B-450F0C98D1C3}" destId="{9BD89A78-5F24-4F69-995D-28E14BFD66DE}" srcOrd="0" destOrd="0" presId="urn:microsoft.com/office/officeart/2008/layout/HalfCircleOrganizationChart"/>
-    <dgm:cxn modelId="{D91EE4D5-C49F-493A-BF10-A562F64827D8}" type="presParOf" srcId="{9BD89A78-5F24-4F69-995D-28E14BFD66DE}" destId="{9B98EF92-14D8-4369-8CEC-101CE3124144}" srcOrd="0" destOrd="0" presId="urn:microsoft.com/office/officeart/2008/layout/HalfCircleOrganizationChart"/>
-    <dgm:cxn modelId="{FECCEE07-D11D-42CE-AEAD-6198A1F85057}" type="presParOf" srcId="{9BD89A78-5F24-4F69-995D-28E14BFD66DE}" destId="{D11D23D4-7AC6-4E6D-AB36-9FE503EC853C}" srcOrd="1" destOrd="0" presId="urn:microsoft.com/office/officeart/2008/layout/HalfCircleOrganizationChart"/>
-    <dgm:cxn modelId="{000AECA9-682A-44E5-9251-69C546A33909}" type="presParOf" srcId="{9BD89A78-5F24-4F69-995D-28E14BFD66DE}" destId="{C62EFEE7-D050-43FC-A479-B67D0A46A04F}" srcOrd="2" destOrd="0" presId="urn:microsoft.com/office/officeart/2008/layout/HalfCircleOrganizationChart"/>
-    <dgm:cxn modelId="{BDA83541-874C-4D6D-B8A1-8D305FD2C1E3}" type="presParOf" srcId="{9BD89A78-5F24-4F69-995D-28E14BFD66DE}" destId="{A2032488-E6B7-4F06-9B85-98725FBBE57C}" srcOrd="3" destOrd="0" presId="urn:microsoft.com/office/officeart/2008/layout/HalfCircleOrganizationChart"/>
-    <dgm:cxn modelId="{B75FF47E-3C51-4F07-875B-666ED3AFCE1C}" type="presParOf" srcId="{43C792B6-A360-47D5-B87B-450F0C98D1C3}" destId="{57780367-237D-4ACE-B5A5-55563D54438E}" srcOrd="1" destOrd="0" presId="urn:microsoft.com/office/officeart/2008/layout/HalfCircleOrganizationChart"/>
-    <dgm:cxn modelId="{4688E41A-7C9B-4476-9678-45F55634AB30}" type="presParOf" srcId="{57780367-237D-4ACE-B5A5-55563D54438E}" destId="{0BADFBDB-FEF2-4F8B-81D4-9F6D79198DC3}" srcOrd="0" destOrd="0" presId="urn:microsoft.com/office/officeart/2008/layout/HalfCircleOrganizationChart"/>
-    <dgm:cxn modelId="{6695DF60-CC1B-4893-8953-BEB7145A974A}" type="presParOf" srcId="{57780367-237D-4ACE-B5A5-55563D54438E}" destId="{C014B01B-9309-4C38-8120-85085B26520B}" srcOrd="1" destOrd="0" presId="urn:microsoft.com/office/officeart/2008/layout/HalfCircleOrganizationChart"/>
-    <dgm:cxn modelId="{24E37754-3E28-4EAD-8862-5046266A4C5F}" type="presParOf" srcId="{C014B01B-9309-4C38-8120-85085B26520B}" destId="{00901710-B72E-467E-8C24-015C24FFFD73}" srcOrd="0" destOrd="0" presId="urn:microsoft.com/office/officeart/2008/layout/HalfCircleOrganizationChart"/>
-    <dgm:cxn modelId="{DC4D52D6-802A-4214-9A28-EE48A3E0A249}" type="presParOf" srcId="{00901710-B72E-467E-8C24-015C24FFFD73}" destId="{50263D46-C82B-4FB6-BEA6-C0FEF24C5D51}" srcOrd="0" destOrd="0" presId="urn:microsoft.com/office/officeart/2008/layout/HalfCircleOrganizationChart"/>
-    <dgm:cxn modelId="{67915B55-856D-4250-B747-30C1D05A0666}" type="presParOf" srcId="{00901710-B72E-467E-8C24-015C24FFFD73}" destId="{670F1CD7-43E8-4DF3-B26C-BD778F7CA8F6}" srcOrd="1" destOrd="0" presId="urn:microsoft.com/office/officeart/2008/layout/HalfCircleOrganizationChart"/>
-    <dgm:cxn modelId="{DDA5A358-B698-4F10-8BEC-3AC17343193B}" type="presParOf" srcId="{00901710-B72E-467E-8C24-015C24FFFD73}" destId="{BF8B5C9E-E370-44A9-A27D-446D5DC5F9C5}" srcOrd="2" destOrd="0" presId="urn:microsoft.com/office/officeart/2008/layout/HalfCircleOrganizationChart"/>
-    <dgm:cxn modelId="{246D3022-4199-4FFB-A5CE-94AB2C84C84A}" type="presParOf" srcId="{00901710-B72E-467E-8C24-015C24FFFD73}" destId="{0C7915BE-EDDA-41D3-8720-F1630A10318F}" srcOrd="3" destOrd="0" presId="urn:microsoft.com/office/officeart/2008/layout/HalfCircleOrganizationChart"/>
-    <dgm:cxn modelId="{4AC5283D-8477-4FDD-B23A-DE1E12231082}" type="presParOf" srcId="{C014B01B-9309-4C38-8120-85085B26520B}" destId="{5C576E79-44ED-455A-B8CE-A372E0A517E1}" srcOrd="1" destOrd="0" presId="urn:microsoft.com/office/officeart/2008/layout/HalfCircleOrganizationChart"/>
-    <dgm:cxn modelId="{9F56B27E-6544-40A5-95D5-7A624AA114F9}" type="presParOf" srcId="{5C576E79-44ED-455A-B8CE-A372E0A517E1}" destId="{64E16495-077A-4BB1-AC9D-C9FF88D4C6B0}" srcOrd="0" destOrd="0" presId="urn:microsoft.com/office/officeart/2008/layout/HalfCircleOrganizationChart"/>
-    <dgm:cxn modelId="{DF31355F-A225-4D40-A238-B8744E7B5D48}" type="presParOf" srcId="{5C576E79-44ED-455A-B8CE-A372E0A517E1}" destId="{F0BCBF0C-F5A9-43BD-B434-413BCDB20D0D}" srcOrd="1" destOrd="0" presId="urn:microsoft.com/office/officeart/2008/layout/HalfCircleOrganizationChart"/>
-    <dgm:cxn modelId="{25BEEE56-BEA0-4A8D-A781-0677355A4D81}" type="presParOf" srcId="{F0BCBF0C-F5A9-43BD-B434-413BCDB20D0D}" destId="{B51C2891-9123-4F53-B0E4-FADF388C616F}" srcOrd="0" destOrd="0" presId="urn:microsoft.com/office/officeart/2008/layout/HalfCircleOrganizationChart"/>
-    <dgm:cxn modelId="{92922B52-B93D-494C-8D0B-FA5B31257F15}" type="presParOf" srcId="{B51C2891-9123-4F53-B0E4-FADF388C616F}" destId="{661102C7-D407-464F-8B82-0166B09E12AE}" srcOrd="0" destOrd="0" presId="urn:microsoft.com/office/officeart/2008/layout/HalfCircleOrganizationChart"/>
-    <dgm:cxn modelId="{8CCA43AF-5901-4A6C-B106-26ADE3821375}" type="presParOf" srcId="{B51C2891-9123-4F53-B0E4-FADF388C616F}" destId="{55B82808-BD9F-4DB3-BFF4-B37CCF011932}" srcOrd="1" destOrd="0" presId="urn:microsoft.com/office/officeart/2008/layout/HalfCircleOrganizationChart"/>
-    <dgm:cxn modelId="{E95C2502-8898-4B7F-ADD7-BC6C51FA73FA}" type="presParOf" srcId="{B51C2891-9123-4F53-B0E4-FADF388C616F}" destId="{EA972232-F667-4FA4-8091-5A117E3A0D1F}" srcOrd="2" destOrd="0" presId="urn:microsoft.com/office/officeart/2008/layout/HalfCircleOrganizationChart"/>
-    <dgm:cxn modelId="{F7D5D572-9E10-49F4-8E8C-319D96665E12}" type="presParOf" srcId="{B51C2891-9123-4F53-B0E4-FADF388C616F}" destId="{34B2C80A-2F9E-43F3-B2CD-5AABD93A6A42}" srcOrd="3" destOrd="0" presId="urn:microsoft.com/office/officeart/2008/layout/HalfCircleOrganizationChart"/>
-    <dgm:cxn modelId="{FD1F70BF-EFAD-4643-BAC0-C1FAD5B2030A}" type="presParOf" srcId="{F0BCBF0C-F5A9-43BD-B434-413BCDB20D0D}" destId="{E40E77B4-500A-4730-A2E5-5FE877AE7569}" srcOrd="1" destOrd="0" presId="urn:microsoft.com/office/officeart/2008/layout/HalfCircleOrganizationChart"/>
-    <dgm:cxn modelId="{F9A63FCA-297B-4672-84B4-324FA5B874D8}" type="presParOf" srcId="{F0BCBF0C-F5A9-43BD-B434-413BCDB20D0D}" destId="{B216D023-EBED-4549-8717-F668361C8C09}" srcOrd="2" destOrd="0" presId="urn:microsoft.com/office/officeart/2008/layout/HalfCircleOrganizationChart"/>
-    <dgm:cxn modelId="{0F55687F-6DD7-4F84-BEB8-70A80DCF992C}" type="presParOf" srcId="{5C576E79-44ED-455A-B8CE-A372E0A517E1}" destId="{26E6B03D-D195-41B8-B70C-D7D9D9414618}" srcOrd="2" destOrd="0" presId="urn:microsoft.com/office/officeart/2008/layout/HalfCircleOrganizationChart"/>
-    <dgm:cxn modelId="{CB599512-7E14-48FA-8F34-B26996271263}" type="presParOf" srcId="{5C576E79-44ED-455A-B8CE-A372E0A517E1}" destId="{87F3721B-49A3-4AFB-8A31-C51EF066D3AB}" srcOrd="3" destOrd="0" presId="urn:microsoft.com/office/officeart/2008/layout/HalfCircleOrganizationChart"/>
-    <dgm:cxn modelId="{8F65CCC9-0702-4241-BAFD-B628F9269E21}" type="presParOf" srcId="{87F3721B-49A3-4AFB-8A31-C51EF066D3AB}" destId="{54F4DCF7-8F0C-476E-8502-41625F482622}" srcOrd="0" destOrd="0" presId="urn:microsoft.com/office/officeart/2008/layout/HalfCircleOrganizationChart"/>
-    <dgm:cxn modelId="{793EF81F-413F-4968-B2AB-A58A6709831E}" type="presParOf" srcId="{54F4DCF7-8F0C-476E-8502-41625F482622}" destId="{8966AEE8-F47A-455C-ABA3-315663257E60}" srcOrd="0" destOrd="0" presId="urn:microsoft.com/office/officeart/2008/layout/HalfCircleOrganizationChart"/>
-    <dgm:cxn modelId="{10643923-6CD1-4328-BAA9-12D5BB43834A}" type="presParOf" srcId="{54F4DCF7-8F0C-476E-8502-41625F482622}" destId="{F665060B-A99C-4BB2-A0A8-3CB2D30FA74E}" srcOrd="1" destOrd="0" presId="urn:microsoft.com/office/officeart/2008/layout/HalfCircleOrganizationChart"/>
-    <dgm:cxn modelId="{7D4E18D1-5300-48C6-9232-69AFCB8111CB}" type="presParOf" srcId="{54F4DCF7-8F0C-476E-8502-41625F482622}" destId="{295BF957-7671-4026-865A-C2A56775275B}" srcOrd="2" destOrd="0" presId="urn:microsoft.com/office/officeart/2008/layout/HalfCircleOrganizationChart"/>
-    <dgm:cxn modelId="{60EB54D8-5D1F-49DE-A4B0-2AA801132B6F}" type="presParOf" srcId="{54F4DCF7-8F0C-476E-8502-41625F482622}" destId="{0653BED1-6D7E-4F8C-B7EB-0926B60FC939}" srcOrd="3" destOrd="0" presId="urn:microsoft.com/office/officeart/2008/layout/HalfCircleOrganizationChart"/>
-    <dgm:cxn modelId="{11A7E8A4-443B-4BA9-9E11-0EDDFE4C1A14}" type="presParOf" srcId="{87F3721B-49A3-4AFB-8A31-C51EF066D3AB}" destId="{8D51BE5E-C7B3-4B3F-A830-1994D5EA060F}" srcOrd="1" destOrd="0" presId="urn:microsoft.com/office/officeart/2008/layout/HalfCircleOrganizationChart"/>
-    <dgm:cxn modelId="{74E573FC-9154-4BD2-BDBA-FAC9DEC1F253}" type="presParOf" srcId="{87F3721B-49A3-4AFB-8A31-C51EF066D3AB}" destId="{2238C669-0CD7-479E-B53D-884185F8A378}" srcOrd="2" destOrd="0" presId="urn:microsoft.com/office/officeart/2008/layout/HalfCircleOrganizationChart"/>
-    <dgm:cxn modelId="{5FC3D732-0477-49F3-9258-30A7FA62B711}" type="presParOf" srcId="{5C576E79-44ED-455A-B8CE-A372E0A517E1}" destId="{8CE6CC67-42B8-4226-8A6B-5FCFBAA97DD8}" srcOrd="4" destOrd="0" presId="urn:microsoft.com/office/officeart/2008/layout/HalfCircleOrganizationChart"/>
-    <dgm:cxn modelId="{92B35C89-93E7-4305-9E1A-18BCDC40C8FC}" type="presParOf" srcId="{5C576E79-44ED-455A-B8CE-A372E0A517E1}" destId="{B3D5000D-75EB-444D-BD6C-1B84F01B7A1B}" srcOrd="5" destOrd="0" presId="urn:microsoft.com/office/officeart/2008/layout/HalfCircleOrganizationChart"/>
-    <dgm:cxn modelId="{B9054976-1674-4295-B954-13E099D1845D}" type="presParOf" srcId="{B3D5000D-75EB-444D-BD6C-1B84F01B7A1B}" destId="{A812AD11-DDDA-4C3F-A151-3CF6AE8476EC}" srcOrd="0" destOrd="0" presId="urn:microsoft.com/office/officeart/2008/layout/HalfCircleOrganizationChart"/>
-    <dgm:cxn modelId="{53123726-8BCC-4E6A-976E-89D13EB7B27D}" type="presParOf" srcId="{A812AD11-DDDA-4C3F-A151-3CF6AE8476EC}" destId="{876A1003-431E-4835-8C35-4888AE777DD0}" srcOrd="0" destOrd="0" presId="urn:microsoft.com/office/officeart/2008/layout/HalfCircleOrganizationChart"/>
-    <dgm:cxn modelId="{9BB86C17-DDEC-4B90-849D-A7F6E4AA814E}" type="presParOf" srcId="{A812AD11-DDDA-4C3F-A151-3CF6AE8476EC}" destId="{954A88C8-3299-4F2A-9423-1BAB5756E856}" srcOrd="1" destOrd="0" presId="urn:microsoft.com/office/officeart/2008/layout/HalfCircleOrganizationChart"/>
-    <dgm:cxn modelId="{4C1914B0-F75D-4056-BEEE-44BD84E7A011}" type="presParOf" srcId="{A812AD11-DDDA-4C3F-A151-3CF6AE8476EC}" destId="{F56C89AC-4DD2-48B7-A7A3-1B09E74C9CBA}" srcOrd="2" destOrd="0" presId="urn:microsoft.com/office/officeart/2008/layout/HalfCircleOrganizationChart"/>
-    <dgm:cxn modelId="{15B84ABF-1161-48FD-9F16-CA2B59943366}" type="presParOf" srcId="{A812AD11-DDDA-4C3F-A151-3CF6AE8476EC}" destId="{77A76DA3-3EAC-4A69-89F8-8EA9FBB7B7AC}" srcOrd="3" destOrd="0" presId="urn:microsoft.com/office/officeart/2008/layout/HalfCircleOrganizationChart"/>
-    <dgm:cxn modelId="{800B54B3-0654-49D3-8475-1897B306864D}" type="presParOf" srcId="{B3D5000D-75EB-444D-BD6C-1B84F01B7A1B}" destId="{8C00EBBB-57FF-4D2A-8687-DCB92BD4F94C}" srcOrd="1" destOrd="0" presId="urn:microsoft.com/office/officeart/2008/layout/HalfCircleOrganizationChart"/>
-    <dgm:cxn modelId="{F84FBB3B-62E1-4C6B-9269-2C9CE423407C}" type="presParOf" srcId="{8C00EBBB-57FF-4D2A-8687-DCB92BD4F94C}" destId="{4ED1E2B5-9D66-42BB-9A8E-A71A1CFB6583}" srcOrd="0" destOrd="0" presId="urn:microsoft.com/office/officeart/2008/layout/HalfCircleOrganizationChart"/>
-    <dgm:cxn modelId="{E8FDF26B-FB15-467D-A6B6-2FF2EC91C2F9}" type="presParOf" srcId="{8C00EBBB-57FF-4D2A-8687-DCB92BD4F94C}" destId="{09704D18-6F6B-415F-8954-E99B1A236E49}" srcOrd="1" destOrd="0" presId="urn:microsoft.com/office/officeart/2008/layout/HalfCircleOrganizationChart"/>
-    <dgm:cxn modelId="{CA3415D2-0006-43EA-86F3-0B4217154A38}" type="presParOf" srcId="{09704D18-6F6B-415F-8954-E99B1A236E49}" destId="{E94C0631-98E6-48CB-9193-00B8028E7956}" srcOrd="0" destOrd="0" presId="urn:microsoft.com/office/officeart/2008/layout/HalfCircleOrganizationChart"/>
-    <dgm:cxn modelId="{E08491D6-9124-4179-AE71-ECAFB9927C19}" type="presParOf" srcId="{E94C0631-98E6-48CB-9193-00B8028E7956}" destId="{624D50CC-DB52-43FF-BB9A-288415D55895}" srcOrd="0" destOrd="0" presId="urn:microsoft.com/office/officeart/2008/layout/HalfCircleOrganizationChart"/>
-    <dgm:cxn modelId="{053295E1-CDFB-4B77-BC38-7AA2AF8E0634}" type="presParOf" srcId="{E94C0631-98E6-48CB-9193-00B8028E7956}" destId="{5F9B6BA3-C8DC-4F62-B49B-F12DBBBF5F64}" srcOrd="1" destOrd="0" presId="urn:microsoft.com/office/officeart/2008/layout/HalfCircleOrganizationChart"/>
-    <dgm:cxn modelId="{5B9DDE1F-4B5A-4B1D-A3A0-282DE3345577}" type="presParOf" srcId="{E94C0631-98E6-48CB-9193-00B8028E7956}" destId="{0CC29D2C-13D4-44C8-AB5E-CC3F1E489302}" srcOrd="2" destOrd="0" presId="urn:microsoft.com/office/officeart/2008/layout/HalfCircleOrganizationChart"/>
-    <dgm:cxn modelId="{37DBF514-D5FC-4E74-B4E1-66387F972F05}" type="presParOf" srcId="{E94C0631-98E6-48CB-9193-00B8028E7956}" destId="{F2C01C90-E1F1-4196-BA3F-EDC85AE4E843}" srcOrd="3" destOrd="0" presId="urn:microsoft.com/office/officeart/2008/layout/HalfCircleOrganizationChart"/>
-    <dgm:cxn modelId="{F2EC2BF6-0CAA-45F6-B828-668BD1756096}" type="presParOf" srcId="{09704D18-6F6B-415F-8954-E99B1A236E49}" destId="{DB41F4AF-F410-4636-8EAB-2EB0DCE80676}" srcOrd="1" destOrd="0" presId="urn:microsoft.com/office/officeart/2008/layout/HalfCircleOrganizationChart"/>
-    <dgm:cxn modelId="{A7A55721-1F8A-4CA8-966D-53B4B6E18740}" type="presParOf" srcId="{09704D18-6F6B-415F-8954-E99B1A236E49}" destId="{C02891D3-EE55-47B2-9F72-5C1215C980BC}" srcOrd="2" destOrd="0" presId="urn:microsoft.com/office/officeart/2008/layout/HalfCircleOrganizationChart"/>
-    <dgm:cxn modelId="{863F2704-AC85-4B7B-9A42-41F805777FD6}" type="presParOf" srcId="{8C00EBBB-57FF-4D2A-8687-DCB92BD4F94C}" destId="{465D3112-2ED1-4403-A1BE-494481C1F1B5}" srcOrd="2" destOrd="0" presId="urn:microsoft.com/office/officeart/2008/layout/HalfCircleOrganizationChart"/>
-    <dgm:cxn modelId="{53D470CB-BDDF-473E-97C5-F566BC96306C}" type="presParOf" srcId="{8C00EBBB-57FF-4D2A-8687-DCB92BD4F94C}" destId="{60C15C62-331A-43E4-9072-99034A81BFC3}" srcOrd="3" destOrd="0" presId="urn:microsoft.com/office/officeart/2008/layout/HalfCircleOrganizationChart"/>
-    <dgm:cxn modelId="{28F732E1-E4B0-4D08-B2F5-EC2614F69358}" type="presParOf" srcId="{60C15C62-331A-43E4-9072-99034A81BFC3}" destId="{5A7AFA0C-D846-41B3-842E-E82A3E45C481}" srcOrd="0" destOrd="0" presId="urn:microsoft.com/office/officeart/2008/layout/HalfCircleOrganizationChart"/>
-    <dgm:cxn modelId="{C1C37C47-B2B0-427E-A9E2-CEF39C798B33}" type="presParOf" srcId="{5A7AFA0C-D846-41B3-842E-E82A3E45C481}" destId="{B761A728-B14B-4A29-BDFD-D4E435B20580}" srcOrd="0" destOrd="0" presId="urn:microsoft.com/office/officeart/2008/layout/HalfCircleOrganizationChart"/>
-    <dgm:cxn modelId="{E4DEEDC1-5B18-4488-8A68-49EAABCC7D5E}" type="presParOf" srcId="{5A7AFA0C-D846-41B3-842E-E82A3E45C481}" destId="{EF317E5C-195A-4990-AF50-7E7C0ADAD396}" srcOrd="1" destOrd="0" presId="urn:microsoft.com/office/officeart/2008/layout/HalfCircleOrganizationChart"/>
-    <dgm:cxn modelId="{8A406ACD-1FA3-4954-9817-DB8AB5697179}" type="presParOf" srcId="{5A7AFA0C-D846-41B3-842E-E82A3E45C481}" destId="{432A3155-65C4-4FF2-8069-D08163983991}" srcOrd="2" destOrd="0" presId="urn:microsoft.com/office/officeart/2008/layout/HalfCircleOrganizationChart"/>
-    <dgm:cxn modelId="{88BDB657-5FA4-4711-AB8F-796E42822C26}" type="presParOf" srcId="{5A7AFA0C-D846-41B3-842E-E82A3E45C481}" destId="{8CA71F12-A16E-415E-B074-3FA747F03008}" srcOrd="3" destOrd="0" presId="urn:microsoft.com/office/officeart/2008/layout/HalfCircleOrganizationChart"/>
-    <dgm:cxn modelId="{B5CBDB65-75E8-465B-B6A7-66633367239D}" type="presParOf" srcId="{60C15C62-331A-43E4-9072-99034A81BFC3}" destId="{0907270C-E84E-4BB3-AF2E-0268904ABE89}" srcOrd="1" destOrd="0" presId="urn:microsoft.com/office/officeart/2008/layout/HalfCircleOrganizationChart"/>
-    <dgm:cxn modelId="{18926EFA-33CC-4071-BEE2-7986B344B110}" type="presParOf" srcId="{60C15C62-331A-43E4-9072-99034A81BFC3}" destId="{D8793C6C-71CD-427E-B5D7-E2FC9839E62F}" srcOrd="2" destOrd="0" presId="urn:microsoft.com/office/officeart/2008/layout/HalfCircleOrganizationChart"/>
-    <dgm:cxn modelId="{91E180F3-5F34-404A-B691-4166E7A6AB8D}" type="presParOf" srcId="{B3D5000D-75EB-444D-BD6C-1B84F01B7A1B}" destId="{8F80A32D-D186-477B-A574-37E94E010942}" srcOrd="2" destOrd="0" presId="urn:microsoft.com/office/officeart/2008/layout/HalfCircleOrganizationChart"/>
-    <dgm:cxn modelId="{798E6408-DAEE-43EE-9018-9F5989F7B519}" type="presParOf" srcId="{C014B01B-9309-4C38-8120-85085B26520B}" destId="{B34DD77B-8C85-49A9-BAE4-42C722D30D72}" srcOrd="2" destOrd="0" presId="urn:microsoft.com/office/officeart/2008/layout/HalfCircleOrganizationChart"/>
-    <dgm:cxn modelId="{7007884A-775E-4929-9E81-F9298EE4339B}" type="presParOf" srcId="{57780367-237D-4ACE-B5A5-55563D54438E}" destId="{1F3E892D-B810-4C6F-8E6D-2905D4C12085}" srcOrd="2" destOrd="0" presId="urn:microsoft.com/office/officeart/2008/layout/HalfCircleOrganizationChart"/>
-    <dgm:cxn modelId="{9E963F22-7439-4B92-BFEF-03D98C5550EA}" type="presParOf" srcId="{57780367-237D-4ACE-B5A5-55563D54438E}" destId="{56890168-660E-45B3-B760-FF3765EF1151}" srcOrd="3" destOrd="0" presId="urn:microsoft.com/office/officeart/2008/layout/HalfCircleOrganizationChart"/>
-    <dgm:cxn modelId="{8F703020-0818-409D-B853-8A1E06191DEB}" type="presParOf" srcId="{56890168-660E-45B3-B760-FF3765EF1151}" destId="{37E065CC-C6F8-4AEA-BCE6-708B7BA679A8}" srcOrd="0" destOrd="0" presId="urn:microsoft.com/office/officeart/2008/layout/HalfCircleOrganizationChart"/>
-    <dgm:cxn modelId="{1B763FF9-2A07-49A4-B009-37C86F7BE250}" type="presParOf" srcId="{37E065CC-C6F8-4AEA-BCE6-708B7BA679A8}" destId="{68760F2B-9F6C-4953-80A1-268455E198D7}" srcOrd="0" destOrd="0" presId="urn:microsoft.com/office/officeart/2008/layout/HalfCircleOrganizationChart"/>
-    <dgm:cxn modelId="{9AE92D66-EC3D-4F84-93F1-8524D8EB0A3B}" type="presParOf" srcId="{37E065CC-C6F8-4AEA-BCE6-708B7BA679A8}" destId="{75E6C432-EA0F-4688-80B9-271371DD61AB}" srcOrd="1" destOrd="0" presId="urn:microsoft.com/office/officeart/2008/layout/HalfCircleOrganizationChart"/>
-    <dgm:cxn modelId="{8C49AED8-93F8-4F4B-ADD1-135E548B4CCF}" type="presParOf" srcId="{37E065CC-C6F8-4AEA-BCE6-708B7BA679A8}" destId="{04B620DB-B44C-4D69-A2DC-823C5150F965}" srcOrd="2" destOrd="0" presId="urn:microsoft.com/office/officeart/2008/layout/HalfCircleOrganizationChart"/>
-    <dgm:cxn modelId="{AC9ACFB4-4B45-42C8-8517-5E06838006AF}" type="presParOf" srcId="{37E065CC-C6F8-4AEA-BCE6-708B7BA679A8}" destId="{51DCFC15-725D-42CB-A833-40E5569FC0E5}" srcOrd="3" destOrd="0" presId="urn:microsoft.com/office/officeart/2008/layout/HalfCircleOrganizationChart"/>
-    <dgm:cxn modelId="{537B4D5A-AB4E-48B2-9EE1-9B4821E8FC36}" type="presParOf" srcId="{56890168-660E-45B3-B760-FF3765EF1151}" destId="{D4B04D18-EB29-4FD2-B020-A958055A2779}" srcOrd="1" destOrd="0" presId="urn:microsoft.com/office/officeart/2008/layout/HalfCircleOrganizationChart"/>
-    <dgm:cxn modelId="{2FF7A959-5206-43DF-81CC-CAA0E47CB159}" type="presParOf" srcId="{D4B04D18-EB29-4FD2-B020-A958055A2779}" destId="{51419236-0A72-4DFF-83A1-2F1FA66C326E}" srcOrd="0" destOrd="0" presId="urn:microsoft.com/office/officeart/2008/layout/HalfCircleOrganizationChart"/>
-    <dgm:cxn modelId="{F46E892C-60C6-4948-BC92-21322A6638B1}" type="presParOf" srcId="{D4B04D18-EB29-4FD2-B020-A958055A2779}" destId="{0DCF8620-4AB0-48DF-9F92-67297FE6B5DE}" srcOrd="1" destOrd="0" presId="urn:microsoft.com/office/officeart/2008/layout/HalfCircleOrganizationChart"/>
-    <dgm:cxn modelId="{5D0BC416-B1B9-4BB3-AA03-DD55DB6D3323}" type="presParOf" srcId="{0DCF8620-4AB0-48DF-9F92-67297FE6B5DE}" destId="{8F7B39B9-8321-4CE0-B71C-304F94A1F6F2}" srcOrd="0" destOrd="0" presId="urn:microsoft.com/office/officeart/2008/layout/HalfCircleOrganizationChart"/>
-    <dgm:cxn modelId="{B1E4E1A9-655D-4194-A6ED-D77FD303A6EE}" type="presParOf" srcId="{8F7B39B9-8321-4CE0-B71C-304F94A1F6F2}" destId="{33D925C9-3BA4-454F-8813-56AE177E866D}" srcOrd="0" destOrd="0" presId="urn:microsoft.com/office/officeart/2008/layout/HalfCircleOrganizationChart"/>
-    <dgm:cxn modelId="{DE8394FC-B0AC-457D-AFF2-D6286023EC26}" type="presParOf" srcId="{8F7B39B9-8321-4CE0-B71C-304F94A1F6F2}" destId="{38B5D62D-0DC7-4E84-BE9E-D4B72D7FE722}" srcOrd="1" destOrd="0" presId="urn:microsoft.com/office/officeart/2008/layout/HalfCircleOrganizationChart"/>
-    <dgm:cxn modelId="{4CB09C5B-BCF3-4EFA-A3ED-6C00C5F821E1}" type="presParOf" srcId="{8F7B39B9-8321-4CE0-B71C-304F94A1F6F2}" destId="{EE817B9A-0034-4E78-ADA6-345030F16DBE}" srcOrd="2" destOrd="0" presId="urn:microsoft.com/office/officeart/2008/layout/HalfCircleOrganizationChart"/>
-    <dgm:cxn modelId="{0E58A54C-21E1-433E-8E40-8D6652E75320}" type="presParOf" srcId="{8F7B39B9-8321-4CE0-B71C-304F94A1F6F2}" destId="{3018DB9A-9BC6-4790-AFC8-7E609842F3A9}" srcOrd="3" destOrd="0" presId="urn:microsoft.com/office/officeart/2008/layout/HalfCircleOrganizationChart"/>
-    <dgm:cxn modelId="{62B87356-A83B-4D87-8CD2-C83CFB012889}" type="presParOf" srcId="{0DCF8620-4AB0-48DF-9F92-67297FE6B5DE}" destId="{F55DEF03-2331-4ADB-9F1B-3BA1DA55AB1D}" srcOrd="1" destOrd="0" presId="urn:microsoft.com/office/officeart/2008/layout/HalfCircleOrganizationChart"/>
-    <dgm:cxn modelId="{28D72B13-6126-429F-98F3-AF9974882568}" type="presParOf" srcId="{0DCF8620-4AB0-48DF-9F92-67297FE6B5DE}" destId="{C70DBE22-AD25-4613-B936-4AF3695D5093}" srcOrd="2" destOrd="0" presId="urn:microsoft.com/office/officeart/2008/layout/HalfCircleOrganizationChart"/>
-    <dgm:cxn modelId="{C6C03752-0967-4B86-9119-35296D4B0DBD}" type="presParOf" srcId="{D4B04D18-EB29-4FD2-B020-A958055A2779}" destId="{4FBC2893-8DE8-410B-9D7F-3DC3083AA018}" srcOrd="2" destOrd="0" presId="urn:microsoft.com/office/officeart/2008/layout/HalfCircleOrganizationChart"/>
-    <dgm:cxn modelId="{A6F91DD7-FD2A-4600-AA1D-94E2E0321FFD}" type="presParOf" srcId="{D4B04D18-EB29-4FD2-B020-A958055A2779}" destId="{B91B566E-3EA1-412E-8097-B52BA7F1BBC3}" srcOrd="3" destOrd="0" presId="urn:microsoft.com/office/officeart/2008/layout/HalfCircleOrganizationChart"/>
-    <dgm:cxn modelId="{67153449-8510-4900-B722-253F053BCC52}" type="presParOf" srcId="{B91B566E-3EA1-412E-8097-B52BA7F1BBC3}" destId="{1C77DE91-D4F7-402F-B38A-FE746C734415}" srcOrd="0" destOrd="0" presId="urn:microsoft.com/office/officeart/2008/layout/HalfCircleOrganizationChart"/>
-    <dgm:cxn modelId="{2182A47F-CB8F-4A06-BF94-9357E6DF37BF}" type="presParOf" srcId="{1C77DE91-D4F7-402F-B38A-FE746C734415}" destId="{D76D6708-98ED-40A6-A048-BC360ACF791B}" srcOrd="0" destOrd="0" presId="urn:microsoft.com/office/officeart/2008/layout/HalfCircleOrganizationChart"/>
-    <dgm:cxn modelId="{CDE786ED-A519-4CF8-A89F-4E5CDF1C371E}" type="presParOf" srcId="{1C77DE91-D4F7-402F-B38A-FE746C734415}" destId="{AFD32D62-D6A4-4A21-A9F7-C3F6DF030CD8}" srcOrd="1" destOrd="0" presId="urn:microsoft.com/office/officeart/2008/layout/HalfCircleOrganizationChart"/>
-    <dgm:cxn modelId="{725BC5EE-5C55-4272-8277-89E5053CA18B}" type="presParOf" srcId="{1C77DE91-D4F7-402F-B38A-FE746C734415}" destId="{D70A4FD0-948D-48EF-B50A-EB46C8A88409}" srcOrd="2" destOrd="0" presId="urn:microsoft.com/office/officeart/2008/layout/HalfCircleOrganizationChart"/>
-    <dgm:cxn modelId="{4791989A-D866-4A15-B9E9-189174D69E1D}" type="presParOf" srcId="{1C77DE91-D4F7-402F-B38A-FE746C734415}" destId="{2CBABD9F-74F9-4C5A-8BAE-50989925CB4F}" srcOrd="3" destOrd="0" presId="urn:microsoft.com/office/officeart/2008/layout/HalfCircleOrganizationChart"/>
-    <dgm:cxn modelId="{139C1020-5677-4ABA-9F93-A6ACEAFA3DFA}" type="presParOf" srcId="{B91B566E-3EA1-412E-8097-B52BA7F1BBC3}" destId="{A2AF781B-BCBA-4C92-8217-20785ED5CEF7}" srcOrd="1" destOrd="0" presId="urn:microsoft.com/office/officeart/2008/layout/HalfCircleOrganizationChart"/>
-    <dgm:cxn modelId="{4C584296-3342-40D7-BFC7-07048BB35626}" type="presParOf" srcId="{B91B566E-3EA1-412E-8097-B52BA7F1BBC3}" destId="{FC5882BB-A12D-4181-A0F7-A78CC5E5F2FB}" srcOrd="2" destOrd="0" presId="urn:microsoft.com/office/officeart/2008/layout/HalfCircleOrganizationChart"/>
-    <dgm:cxn modelId="{6536F9F6-B280-4599-AA8E-A44EDAED57A5}" type="presParOf" srcId="{D4B04D18-EB29-4FD2-B020-A958055A2779}" destId="{11664EE3-3D0C-47FA-9841-D3834CD7D699}" srcOrd="4" destOrd="0" presId="urn:microsoft.com/office/officeart/2008/layout/HalfCircleOrganizationChart"/>
-    <dgm:cxn modelId="{B2791477-5F2A-46E2-8FCD-530CC1507B40}" type="presParOf" srcId="{D4B04D18-EB29-4FD2-B020-A958055A2779}" destId="{EBED582F-4EB8-44DF-8A3C-D7A5213E6DA8}" srcOrd="5" destOrd="0" presId="urn:microsoft.com/office/officeart/2008/layout/HalfCircleOrganizationChart"/>
-    <dgm:cxn modelId="{04470E10-63D1-40FA-B16A-0ECD3DDAB5DD}" type="presParOf" srcId="{EBED582F-4EB8-44DF-8A3C-D7A5213E6DA8}" destId="{E35929EF-138E-4556-B290-61EEBD4824C3}" srcOrd="0" destOrd="0" presId="urn:microsoft.com/office/officeart/2008/layout/HalfCircleOrganizationChart"/>
-    <dgm:cxn modelId="{C3F098C2-CE61-4409-82D5-27FCAE4F5988}" type="presParOf" srcId="{E35929EF-138E-4556-B290-61EEBD4824C3}" destId="{FEB97EE6-BB92-4E79-8B5B-E7E3ECE7995C}" srcOrd="0" destOrd="0" presId="urn:microsoft.com/office/officeart/2008/layout/HalfCircleOrganizationChart"/>
-    <dgm:cxn modelId="{538D4752-5CBF-4097-8550-3AC18394B266}" type="presParOf" srcId="{E35929EF-138E-4556-B290-61EEBD4824C3}" destId="{DBA38A27-B9EA-4F0A-92FE-1FD6688F292C}" srcOrd="1" destOrd="0" presId="urn:microsoft.com/office/officeart/2008/layout/HalfCircleOrganizationChart"/>
-    <dgm:cxn modelId="{C20AC598-100F-493A-9B0A-D7530968A9F9}" type="presParOf" srcId="{E35929EF-138E-4556-B290-61EEBD4824C3}" destId="{52D42EB8-DD23-4AD9-B766-823BF4D5F063}" srcOrd="2" destOrd="0" presId="urn:microsoft.com/office/officeart/2008/layout/HalfCircleOrganizationChart"/>
-    <dgm:cxn modelId="{19FB732B-CCFB-4391-90CF-EED4A95B4F70}" type="presParOf" srcId="{E35929EF-138E-4556-B290-61EEBD4824C3}" destId="{456C82EA-C32C-4ED3-97F9-668B839A7546}" srcOrd="3" destOrd="0" presId="urn:microsoft.com/office/officeart/2008/layout/HalfCircleOrganizationChart"/>
-    <dgm:cxn modelId="{1303C7D4-68D0-4E1B-B700-A58830CC6833}" type="presParOf" srcId="{EBED582F-4EB8-44DF-8A3C-D7A5213E6DA8}" destId="{4908D641-696A-47EE-9C3F-0380DE563BC1}" srcOrd="1" destOrd="0" presId="urn:microsoft.com/office/officeart/2008/layout/HalfCircleOrganizationChart"/>
-    <dgm:cxn modelId="{AE0DDA89-185D-418B-93E9-3050BA4F32FE}" type="presParOf" srcId="{EBED582F-4EB8-44DF-8A3C-D7A5213E6DA8}" destId="{12973D73-62E4-4B41-B75E-491AB5EADA07}" srcOrd="2" destOrd="0" presId="urn:microsoft.com/office/officeart/2008/layout/HalfCircleOrganizationChart"/>
-    <dgm:cxn modelId="{F1599C29-7EE2-4258-B7DC-A1B915410F45}" type="presParOf" srcId="{56890168-660E-45B3-B760-FF3765EF1151}" destId="{310C65E5-F999-4F81-A4F3-B895C1B4BA46}" srcOrd="2" destOrd="0" presId="urn:microsoft.com/office/officeart/2008/layout/HalfCircleOrganizationChart"/>
-    <dgm:cxn modelId="{91E88B19-A36C-4130-98A6-2571E4C3752E}" type="presParOf" srcId="{57780367-237D-4ACE-B5A5-55563D54438E}" destId="{7FA97057-2CBD-4004-ADAF-4D154932CC5C}" srcOrd="4" destOrd="0" presId="urn:microsoft.com/office/officeart/2008/layout/HalfCircleOrganizationChart"/>
-    <dgm:cxn modelId="{3DAF9716-082C-4D59-BDB4-A6C3633AFFD2}" type="presParOf" srcId="{57780367-237D-4ACE-B5A5-55563D54438E}" destId="{30895778-D616-417D-BAD0-FFA24F3480D7}" srcOrd="5" destOrd="0" presId="urn:microsoft.com/office/officeart/2008/layout/HalfCircleOrganizationChart"/>
-    <dgm:cxn modelId="{11FF4EE4-91FA-4D5B-B0C2-D3335E4F7817}" type="presParOf" srcId="{30895778-D616-417D-BAD0-FFA24F3480D7}" destId="{31BFEB8C-1437-4448-BBD8-58E49E338985}" srcOrd="0" destOrd="0" presId="urn:microsoft.com/office/officeart/2008/layout/HalfCircleOrganizationChart"/>
-    <dgm:cxn modelId="{FD6E40CA-DA1B-41F6-9130-44AFEA28F1D1}" type="presParOf" srcId="{31BFEB8C-1437-4448-BBD8-58E49E338985}" destId="{72885E00-A454-499A-A928-2E31CE01F82B}" srcOrd="0" destOrd="0" presId="urn:microsoft.com/office/officeart/2008/layout/HalfCircleOrganizationChart"/>
-    <dgm:cxn modelId="{8BF2A290-4467-4C95-A1F3-BE7CB92CBA6E}" type="presParOf" srcId="{31BFEB8C-1437-4448-BBD8-58E49E338985}" destId="{37F26512-E815-4680-BECE-F5FCA3CAFE0A}" srcOrd="1" destOrd="0" presId="urn:microsoft.com/office/officeart/2008/layout/HalfCircleOrganizationChart"/>
-    <dgm:cxn modelId="{5DA98264-4D84-4E64-924F-EF0112B7710B}" type="presParOf" srcId="{31BFEB8C-1437-4448-BBD8-58E49E338985}" destId="{315E60DB-0D83-4ED7-9BB4-FE85FD8029DD}" srcOrd="2" destOrd="0" presId="urn:microsoft.com/office/officeart/2008/layout/HalfCircleOrganizationChart"/>
-    <dgm:cxn modelId="{A1E17516-F3A8-4598-B835-DC38ABFA4842}" type="presParOf" srcId="{31BFEB8C-1437-4448-BBD8-58E49E338985}" destId="{3B77D7E1-F2F6-4146-9A80-ED6BAA341D5B}" srcOrd="3" destOrd="0" presId="urn:microsoft.com/office/officeart/2008/layout/HalfCircleOrganizationChart"/>
-    <dgm:cxn modelId="{A05DCECE-D31A-4A2F-8102-CB08322C5B66}" type="presParOf" srcId="{30895778-D616-417D-BAD0-FFA24F3480D7}" destId="{0D9E13A6-2F6C-43E2-85D6-0A8D565DB8B5}" srcOrd="1" destOrd="0" presId="urn:microsoft.com/office/officeart/2008/layout/HalfCircleOrganizationChart"/>
-    <dgm:cxn modelId="{2E82B14C-0857-4D64-B45F-A9FAD365C9E7}" type="presParOf" srcId="{0D9E13A6-2F6C-43E2-85D6-0A8D565DB8B5}" destId="{7915F44B-C416-46B5-B990-E7D6CF689CED}" srcOrd="0" destOrd="0" presId="urn:microsoft.com/office/officeart/2008/layout/HalfCircleOrganizationChart"/>
-    <dgm:cxn modelId="{D5950037-8792-435F-995C-70B7B90B0F31}" type="presParOf" srcId="{0D9E13A6-2F6C-43E2-85D6-0A8D565DB8B5}" destId="{235AFD67-B99D-42C2-A648-F1563D1E0C95}" srcOrd="1" destOrd="0" presId="urn:microsoft.com/office/officeart/2008/layout/HalfCircleOrganizationChart"/>
-    <dgm:cxn modelId="{56CBA4B4-3A73-45F0-B11F-0F9B5EC512D9}" type="presParOf" srcId="{235AFD67-B99D-42C2-A648-F1563D1E0C95}" destId="{DC5EF528-3F54-4C13-8FB0-3D6D4B865973}" srcOrd="0" destOrd="0" presId="urn:microsoft.com/office/officeart/2008/layout/HalfCircleOrganizationChart"/>
-    <dgm:cxn modelId="{C7DDEA2C-4B8D-4F04-BF14-2E8B6A93E64B}" type="presParOf" srcId="{DC5EF528-3F54-4C13-8FB0-3D6D4B865973}" destId="{2C86529A-4FCF-411A-9DFF-F7005E1AB3EA}" srcOrd="0" destOrd="0" presId="urn:microsoft.com/office/officeart/2008/layout/HalfCircleOrganizationChart"/>
-    <dgm:cxn modelId="{96D8F769-396B-4B3F-AF93-79754E41F9FC}" type="presParOf" srcId="{DC5EF528-3F54-4C13-8FB0-3D6D4B865973}" destId="{3EFD445C-17CA-434E-9259-D3316B21BB60}" srcOrd="1" destOrd="0" presId="urn:microsoft.com/office/officeart/2008/layout/HalfCircleOrganizationChart"/>
-    <dgm:cxn modelId="{4AC3BAD8-3228-4C04-88C1-D753CC131A86}" type="presParOf" srcId="{DC5EF528-3F54-4C13-8FB0-3D6D4B865973}" destId="{E60D10B2-9BAB-4F7C-8A59-FB719C5E13A1}" srcOrd="2" destOrd="0" presId="urn:microsoft.com/office/officeart/2008/layout/HalfCircleOrganizationChart"/>
-    <dgm:cxn modelId="{9FE927F9-F5A0-4E04-A29B-9AA9DAA525FF}" type="presParOf" srcId="{DC5EF528-3F54-4C13-8FB0-3D6D4B865973}" destId="{84B68F27-7755-431D-A90B-0455EC9FE1A0}" srcOrd="3" destOrd="0" presId="urn:microsoft.com/office/officeart/2008/layout/HalfCircleOrganizationChart"/>
-    <dgm:cxn modelId="{13597EC1-CF06-4E61-8FE3-19FBF442EFEC}" type="presParOf" srcId="{235AFD67-B99D-42C2-A648-F1563D1E0C95}" destId="{129BE41C-14B4-437D-9624-9EE334F3CDF8}" srcOrd="1" destOrd="0" presId="urn:microsoft.com/office/officeart/2008/layout/HalfCircleOrganizationChart"/>
-    <dgm:cxn modelId="{13583B77-CD95-4205-9996-2F989650E287}" type="presParOf" srcId="{235AFD67-B99D-42C2-A648-F1563D1E0C95}" destId="{C6EF703D-5EB8-4799-AB44-ADE7C9686DD5}" srcOrd="2" destOrd="0" presId="urn:microsoft.com/office/officeart/2008/layout/HalfCircleOrganizationChart"/>
-    <dgm:cxn modelId="{EAD2F04E-5BE1-4565-862C-9AD3B834EC98}" type="presParOf" srcId="{0D9E13A6-2F6C-43E2-85D6-0A8D565DB8B5}" destId="{3A4CE377-1150-47ED-821B-7F3B7C9A8F9B}" srcOrd="2" destOrd="0" presId="urn:microsoft.com/office/officeart/2008/layout/HalfCircleOrganizationChart"/>
-    <dgm:cxn modelId="{49191230-427C-4156-AAE9-0B6A914949B0}" type="presParOf" srcId="{0D9E13A6-2F6C-43E2-85D6-0A8D565DB8B5}" destId="{D94A573A-0758-4285-8DE7-4444C8546CB3}" srcOrd="3" destOrd="0" presId="urn:microsoft.com/office/officeart/2008/layout/HalfCircleOrganizationChart"/>
-    <dgm:cxn modelId="{96B8A4BE-67A9-4D6A-B497-7FEDA26C29D8}" type="presParOf" srcId="{D94A573A-0758-4285-8DE7-4444C8546CB3}" destId="{2072FD58-F9B1-4BC9-AE0B-5812408A194F}" srcOrd="0" destOrd="0" presId="urn:microsoft.com/office/officeart/2008/layout/HalfCircleOrganizationChart"/>
-    <dgm:cxn modelId="{B44F954E-1CE5-4B5D-A042-8F806EB764AA}" type="presParOf" srcId="{2072FD58-F9B1-4BC9-AE0B-5812408A194F}" destId="{B2C51745-E2AF-4223-86BD-D4E981C51478}" srcOrd="0" destOrd="0" presId="urn:microsoft.com/office/officeart/2008/layout/HalfCircleOrganizationChart"/>
-    <dgm:cxn modelId="{E21610EB-5CC7-45AA-9F23-0656C49847AD}" type="presParOf" srcId="{2072FD58-F9B1-4BC9-AE0B-5812408A194F}" destId="{66937341-B23C-4407-8EF3-66AE8FB0DECC}" srcOrd="1" destOrd="0" presId="urn:microsoft.com/office/officeart/2008/layout/HalfCircleOrganizationChart"/>
-    <dgm:cxn modelId="{B102FEF2-04D0-4104-AA29-C8D0600DAD0C}" type="presParOf" srcId="{2072FD58-F9B1-4BC9-AE0B-5812408A194F}" destId="{6C6F7E2A-1643-4497-AEB2-689738610637}" srcOrd="2" destOrd="0" presId="urn:microsoft.com/office/officeart/2008/layout/HalfCircleOrganizationChart"/>
-    <dgm:cxn modelId="{823D2595-0E35-46EC-8B97-666622EAE7D7}" type="presParOf" srcId="{2072FD58-F9B1-4BC9-AE0B-5812408A194F}" destId="{FD2B6D50-C1D9-41AB-B7C9-0B9D58D9D58C}" srcOrd="3" destOrd="0" presId="urn:microsoft.com/office/officeart/2008/layout/HalfCircleOrganizationChart"/>
-    <dgm:cxn modelId="{D56E4957-7E4C-4F8B-ABCA-5FC9EDF1AA86}" type="presParOf" srcId="{D94A573A-0758-4285-8DE7-4444C8546CB3}" destId="{100C9301-4892-492B-9E48-B3B002AD48E3}" srcOrd="1" destOrd="0" presId="urn:microsoft.com/office/officeart/2008/layout/HalfCircleOrganizationChart"/>
-    <dgm:cxn modelId="{0B91EADB-C0AB-482C-98E9-FB5E6296ADA5}" type="presParOf" srcId="{D94A573A-0758-4285-8DE7-4444C8546CB3}" destId="{69ECCB1C-77FC-4758-931F-7BECCE643EB7}" srcOrd="2" destOrd="0" presId="urn:microsoft.com/office/officeart/2008/layout/HalfCircleOrganizationChart"/>
-    <dgm:cxn modelId="{BE7F424E-4439-46DD-9982-8F370D970DBC}" type="presParOf" srcId="{0D9E13A6-2F6C-43E2-85D6-0A8D565DB8B5}" destId="{85060F2E-10C2-4B89-A350-EB759B148D34}" srcOrd="4" destOrd="0" presId="urn:microsoft.com/office/officeart/2008/layout/HalfCircleOrganizationChart"/>
-    <dgm:cxn modelId="{E018E210-A55C-4663-9273-23C8E5EA1E4C}" type="presParOf" srcId="{0D9E13A6-2F6C-43E2-85D6-0A8D565DB8B5}" destId="{29DE2710-09E6-4B68-B634-1C4D842FAA8D}" srcOrd="5" destOrd="0" presId="urn:microsoft.com/office/officeart/2008/layout/HalfCircleOrganizationChart"/>
-    <dgm:cxn modelId="{2B28171D-EF48-4737-8ACD-EFC54CA51CA1}" type="presParOf" srcId="{29DE2710-09E6-4B68-B634-1C4D842FAA8D}" destId="{E6FD2F26-17F9-4334-9E7C-31D2DD6CEC6D}" srcOrd="0" destOrd="0" presId="urn:microsoft.com/office/officeart/2008/layout/HalfCircleOrganizationChart"/>
-    <dgm:cxn modelId="{9F6BD91C-FC48-4E81-AE5B-5AECCC8E05F7}" type="presParOf" srcId="{E6FD2F26-17F9-4334-9E7C-31D2DD6CEC6D}" destId="{67C01B5F-9DBE-4B41-84BF-1D65E9B4243A}" srcOrd="0" destOrd="0" presId="urn:microsoft.com/office/officeart/2008/layout/HalfCircleOrganizationChart"/>
-    <dgm:cxn modelId="{A957A103-AEE4-4ADA-BA69-A6277FD934FA}" type="presParOf" srcId="{E6FD2F26-17F9-4334-9E7C-31D2DD6CEC6D}" destId="{28DC2465-EE67-448A-8610-12BD40BA5CBD}" srcOrd="1" destOrd="0" presId="urn:microsoft.com/office/officeart/2008/layout/HalfCircleOrganizationChart"/>
-    <dgm:cxn modelId="{AE892CEC-A8F6-455D-B613-05B4AC622193}" type="presParOf" srcId="{E6FD2F26-17F9-4334-9E7C-31D2DD6CEC6D}" destId="{7E2C9D2D-0541-476D-A331-E75DF1887DCC}" srcOrd="2" destOrd="0" presId="urn:microsoft.com/office/officeart/2008/layout/HalfCircleOrganizationChart"/>
-    <dgm:cxn modelId="{4E65882B-7E4C-433E-B804-E0BF83BCE570}" type="presParOf" srcId="{E6FD2F26-17F9-4334-9E7C-31D2DD6CEC6D}" destId="{96EED939-2059-4B06-950E-F9E8AFEEE3EF}" srcOrd="3" destOrd="0" presId="urn:microsoft.com/office/officeart/2008/layout/HalfCircleOrganizationChart"/>
-    <dgm:cxn modelId="{3CE54EFA-5E43-43F5-B583-C10DFE684282}" type="presParOf" srcId="{29DE2710-09E6-4B68-B634-1C4D842FAA8D}" destId="{2085F173-FDA0-4EA2-9176-778B2579C6C0}" srcOrd="1" destOrd="0" presId="urn:microsoft.com/office/officeart/2008/layout/HalfCircleOrganizationChart"/>
-    <dgm:cxn modelId="{CF86DE5C-ADC6-4801-8CF0-59171E4441B7}" type="presParOf" srcId="{2085F173-FDA0-4EA2-9176-778B2579C6C0}" destId="{01D350F4-2D59-48FD-AF41-FE0EED6982BA}" srcOrd="0" destOrd="0" presId="urn:microsoft.com/office/officeart/2008/layout/HalfCircleOrganizationChart"/>
-    <dgm:cxn modelId="{529D99B0-B59F-4673-B463-17243EAA0765}" type="presParOf" srcId="{2085F173-FDA0-4EA2-9176-778B2579C6C0}" destId="{8EB3B64C-3428-4374-ABB6-BC46C4A303F0}" srcOrd="1" destOrd="0" presId="urn:microsoft.com/office/officeart/2008/layout/HalfCircleOrganizationChart"/>
-    <dgm:cxn modelId="{942D1627-5D10-4CFB-B94B-7B81C7E40759}" type="presParOf" srcId="{8EB3B64C-3428-4374-ABB6-BC46C4A303F0}" destId="{8989DB6F-EDF7-4239-9502-2907598EF9B2}" srcOrd="0" destOrd="0" presId="urn:microsoft.com/office/officeart/2008/layout/HalfCircleOrganizationChart"/>
-    <dgm:cxn modelId="{35AC58E6-37D8-4F47-9ECF-2176EBBE2A9F}" type="presParOf" srcId="{8989DB6F-EDF7-4239-9502-2907598EF9B2}" destId="{D71E884B-B44C-4AF5-A521-9866DCDFD5AD}" srcOrd="0" destOrd="0" presId="urn:microsoft.com/office/officeart/2008/layout/HalfCircleOrganizationChart"/>
-    <dgm:cxn modelId="{0B59AE48-2254-4449-855F-A82CCE285A58}" type="presParOf" srcId="{8989DB6F-EDF7-4239-9502-2907598EF9B2}" destId="{1C8C54E5-38B8-4C2A-93BB-1F555F2222EF}" srcOrd="1" destOrd="0" presId="urn:microsoft.com/office/officeart/2008/layout/HalfCircleOrganizationChart"/>
-    <dgm:cxn modelId="{CBEDE94D-B8A6-4323-930E-5E4FD6B0C46F}" type="presParOf" srcId="{8989DB6F-EDF7-4239-9502-2907598EF9B2}" destId="{16CAC8E1-E29C-4735-A220-52491868FE4E}" srcOrd="2" destOrd="0" presId="urn:microsoft.com/office/officeart/2008/layout/HalfCircleOrganizationChart"/>
-    <dgm:cxn modelId="{DDABF3F0-3E67-4753-B182-58A2E46DE54C}" type="presParOf" srcId="{8989DB6F-EDF7-4239-9502-2907598EF9B2}" destId="{3D6FA53B-BFF3-4D9D-97F1-EC971188A75F}" srcOrd="3" destOrd="0" presId="urn:microsoft.com/office/officeart/2008/layout/HalfCircleOrganizationChart"/>
-    <dgm:cxn modelId="{BF5E4072-516D-460E-BCA6-F078686E2595}" type="presParOf" srcId="{8EB3B64C-3428-4374-ABB6-BC46C4A303F0}" destId="{D806BFD6-18B4-4DFE-BEE8-897F4931D8A2}" srcOrd="1" destOrd="0" presId="urn:microsoft.com/office/officeart/2008/layout/HalfCircleOrganizationChart"/>
-    <dgm:cxn modelId="{43BC9EFB-504E-4424-8004-2091F0054872}" type="presParOf" srcId="{8EB3B64C-3428-4374-ABB6-BC46C4A303F0}" destId="{0CCFBFE2-E0D0-4D33-88B5-86B801FC3D02}" srcOrd="2" destOrd="0" presId="urn:microsoft.com/office/officeart/2008/layout/HalfCircleOrganizationChart"/>
-    <dgm:cxn modelId="{034D3E69-4BD8-4C8D-9317-61E8BD662C77}" type="presParOf" srcId="{2085F173-FDA0-4EA2-9176-778B2579C6C0}" destId="{2E5806E2-B1E1-4726-A253-AAD809B3938C}" srcOrd="2" destOrd="0" presId="urn:microsoft.com/office/officeart/2008/layout/HalfCircleOrganizationChart"/>
-    <dgm:cxn modelId="{4CD2E731-8F5D-448F-AFEB-BE38E69CFBA1}" type="presParOf" srcId="{2085F173-FDA0-4EA2-9176-778B2579C6C0}" destId="{D228A438-4E78-4B6B-9386-52A3DCDD4C30}" srcOrd="3" destOrd="0" presId="urn:microsoft.com/office/officeart/2008/layout/HalfCircleOrganizationChart"/>
-    <dgm:cxn modelId="{C42AD57B-788F-4F11-A175-5ECE53AE0874}" type="presParOf" srcId="{D228A438-4E78-4B6B-9386-52A3DCDD4C30}" destId="{BB2FE67D-128D-4FFF-AA62-5DD9E6782984}" srcOrd="0" destOrd="0" presId="urn:microsoft.com/office/officeart/2008/layout/HalfCircleOrganizationChart"/>
-    <dgm:cxn modelId="{FABF7125-1E86-4AAF-B7D8-7093EB9DB82E}" type="presParOf" srcId="{BB2FE67D-128D-4FFF-AA62-5DD9E6782984}" destId="{9E578382-2ADD-4858-BBB2-580AA32E39C9}" srcOrd="0" destOrd="0" presId="urn:microsoft.com/office/officeart/2008/layout/HalfCircleOrganizationChart"/>
-    <dgm:cxn modelId="{C3BEB71A-05B3-4A7F-B38A-D3A385B42FE2}" type="presParOf" srcId="{BB2FE67D-128D-4FFF-AA62-5DD9E6782984}" destId="{5A318DA8-B486-444F-92FE-3ED05A87CD2F}" srcOrd="1" destOrd="0" presId="urn:microsoft.com/office/officeart/2008/layout/HalfCircleOrganizationChart"/>
-    <dgm:cxn modelId="{77FFF6C1-3D6F-4BB3-9477-9983516C8776}" type="presParOf" srcId="{BB2FE67D-128D-4FFF-AA62-5DD9E6782984}" destId="{8D9EFA1B-920E-418D-AB66-B72D6DFEFACA}" srcOrd="2" destOrd="0" presId="urn:microsoft.com/office/officeart/2008/layout/HalfCircleOrganizationChart"/>
-    <dgm:cxn modelId="{4BC5743C-EDD1-41A5-A8A0-F668CD496062}" type="presParOf" srcId="{BB2FE67D-128D-4FFF-AA62-5DD9E6782984}" destId="{99C40638-98FC-4E5C-9A30-172B6D9D5907}" srcOrd="3" destOrd="0" presId="urn:microsoft.com/office/officeart/2008/layout/HalfCircleOrganizationChart"/>
-    <dgm:cxn modelId="{EFABF37D-E4E7-472A-80BE-F90234C7AA5A}" type="presParOf" srcId="{D228A438-4E78-4B6B-9386-52A3DCDD4C30}" destId="{66B864BA-10B6-42F7-9F0A-69E7AA4CB042}" srcOrd="1" destOrd="0" presId="urn:microsoft.com/office/officeart/2008/layout/HalfCircleOrganizationChart"/>
-    <dgm:cxn modelId="{758C930E-8729-4F08-A61D-DF7DA4E2B41C}" type="presParOf" srcId="{D228A438-4E78-4B6B-9386-52A3DCDD4C30}" destId="{C2193F72-C201-4D89-AA5B-626E4D0B8329}" srcOrd="2" destOrd="0" presId="urn:microsoft.com/office/officeart/2008/layout/HalfCircleOrganizationChart"/>
-    <dgm:cxn modelId="{65651EBD-A5FC-4F56-B696-AA6CC64B05A9}" type="presParOf" srcId="{29DE2710-09E6-4B68-B634-1C4D842FAA8D}" destId="{1C122A8E-42BE-47D8-9A99-2E72B850345C}" srcOrd="2" destOrd="0" presId="urn:microsoft.com/office/officeart/2008/layout/HalfCircleOrganizationChart"/>
-    <dgm:cxn modelId="{FA050D12-885C-498C-8612-85EDC732E47C}" type="presParOf" srcId="{30895778-D616-417D-BAD0-FFA24F3480D7}" destId="{B8B5BC08-0A76-4AB3-B718-CD92F47E9F00}" srcOrd="2" destOrd="0" presId="urn:microsoft.com/office/officeart/2008/layout/HalfCircleOrganizationChart"/>
-    <dgm:cxn modelId="{DF514C5D-DE08-4CB5-A37D-FCB194C7CE32}" type="presParOf" srcId="{57780367-237D-4ACE-B5A5-55563D54438E}" destId="{22415DCC-376D-4BBD-8175-D29B26C038D0}" srcOrd="6" destOrd="0" presId="urn:microsoft.com/office/officeart/2008/layout/HalfCircleOrganizationChart"/>
-    <dgm:cxn modelId="{F192F9BD-8E39-41FF-8A6D-CD8D95526F67}" type="presParOf" srcId="{57780367-237D-4ACE-B5A5-55563D54438E}" destId="{6CFC2E01-1D11-469D-ABF1-5353CEDC1D16}" srcOrd="7" destOrd="0" presId="urn:microsoft.com/office/officeart/2008/layout/HalfCircleOrganizationChart"/>
-    <dgm:cxn modelId="{3B82EB31-032A-41A0-AEBA-E9340D3A2C81}" type="presParOf" srcId="{6CFC2E01-1D11-469D-ABF1-5353CEDC1D16}" destId="{CC1F7D1A-60DC-4736-909F-34FFE571FE4E}" srcOrd="0" destOrd="0" presId="urn:microsoft.com/office/officeart/2008/layout/HalfCircleOrganizationChart"/>
-    <dgm:cxn modelId="{AE087626-7256-4103-8C3D-EB7AB3078593}" type="presParOf" srcId="{CC1F7D1A-60DC-4736-909F-34FFE571FE4E}" destId="{AE4C17B7-73E1-465D-8002-BAA92C075C85}" srcOrd="0" destOrd="0" presId="urn:microsoft.com/office/officeart/2008/layout/HalfCircleOrganizationChart"/>
-    <dgm:cxn modelId="{E3BFCDBA-8459-4A9B-96DE-E9343309C1D0}" type="presParOf" srcId="{CC1F7D1A-60DC-4736-909F-34FFE571FE4E}" destId="{E2E8348D-67A8-48C3-AE92-ABF6D793BA23}" srcOrd="1" destOrd="0" presId="urn:microsoft.com/office/officeart/2008/layout/HalfCircleOrganizationChart"/>
-    <dgm:cxn modelId="{C752D035-B81F-477E-AEF6-7CEBD1F34445}" type="presParOf" srcId="{CC1F7D1A-60DC-4736-909F-34FFE571FE4E}" destId="{3DF861A6-4ED6-4375-8BB2-77740438A008}" srcOrd="2" destOrd="0" presId="urn:microsoft.com/office/officeart/2008/layout/HalfCircleOrganizationChart"/>
-    <dgm:cxn modelId="{E1330C2F-B11D-49FF-88F1-3989ECCABBBD}" type="presParOf" srcId="{CC1F7D1A-60DC-4736-909F-34FFE571FE4E}" destId="{F23D6556-FE6B-48D0-8DA6-B897650023E0}" srcOrd="3" destOrd="0" presId="urn:microsoft.com/office/officeart/2008/layout/HalfCircleOrganizationChart"/>
-    <dgm:cxn modelId="{CDF2D091-74D6-428B-B8E9-57A77D1541E6}" type="presParOf" srcId="{6CFC2E01-1D11-469D-ABF1-5353CEDC1D16}" destId="{D458B32D-21E0-457A-8C54-3CCBFF29A200}" srcOrd="1" destOrd="0" presId="urn:microsoft.com/office/officeart/2008/layout/HalfCircleOrganizationChart"/>
-    <dgm:cxn modelId="{EF9EB8C8-459F-4064-A17A-216C6DF1DD21}" type="presParOf" srcId="{6CFC2E01-1D11-469D-ABF1-5353CEDC1D16}" destId="{ACD1AB65-F886-4A23-AD3E-192ACBF3C316}" srcOrd="2" destOrd="0" presId="urn:microsoft.com/office/officeart/2008/layout/HalfCircleOrganizationChart"/>
-    <dgm:cxn modelId="{1BF293EB-0D7C-45B6-91A4-A264C1ED089F}" type="presParOf" srcId="{57780367-237D-4ACE-B5A5-55563D54438E}" destId="{E031021A-99F8-450A-AB17-41667819DDCC}" srcOrd="8" destOrd="0" presId="urn:microsoft.com/office/officeart/2008/layout/HalfCircleOrganizationChart"/>
-    <dgm:cxn modelId="{9F79A139-978C-475F-BC18-88F62F63581C}" type="presParOf" srcId="{57780367-237D-4ACE-B5A5-55563D54438E}" destId="{BDDC6A69-66CB-49AA-B30B-4291EB65D0E0}" srcOrd="9" destOrd="0" presId="urn:microsoft.com/office/officeart/2008/layout/HalfCircleOrganizationChart"/>
-    <dgm:cxn modelId="{416F15DE-8643-419C-A909-609741AF9E5A}" type="presParOf" srcId="{BDDC6A69-66CB-49AA-B30B-4291EB65D0E0}" destId="{AB76982A-FCC4-499F-AA70-2A7C7EDCFB41}" srcOrd="0" destOrd="0" presId="urn:microsoft.com/office/officeart/2008/layout/HalfCircleOrganizationChart"/>
-    <dgm:cxn modelId="{CB730DD0-6972-4A04-AF54-9D813B9F8C1C}" type="presParOf" srcId="{AB76982A-FCC4-499F-AA70-2A7C7EDCFB41}" destId="{B48E34FE-ECF8-408C-A583-D8075B7B1611}" srcOrd="0" destOrd="0" presId="urn:microsoft.com/office/officeart/2008/layout/HalfCircleOrganizationChart"/>
-    <dgm:cxn modelId="{4DFF295A-F358-404A-9C79-5A700F3FCEDA}" type="presParOf" srcId="{AB76982A-FCC4-499F-AA70-2A7C7EDCFB41}" destId="{8DB43644-0C2A-4036-B598-90CB317C9486}" srcOrd="1" destOrd="0" presId="urn:microsoft.com/office/officeart/2008/layout/HalfCircleOrganizationChart"/>
-    <dgm:cxn modelId="{3001E8FB-E4B6-4D30-A475-67DABF2023A3}" type="presParOf" srcId="{AB76982A-FCC4-499F-AA70-2A7C7EDCFB41}" destId="{78C8CD19-4FA9-4F87-B5EB-EC89503E3CE0}" srcOrd="2" destOrd="0" presId="urn:microsoft.com/office/officeart/2008/layout/HalfCircleOrganizationChart"/>
-    <dgm:cxn modelId="{8DAA5144-20FB-47BF-AE1E-A1869315768F}" type="presParOf" srcId="{AB76982A-FCC4-499F-AA70-2A7C7EDCFB41}" destId="{3437D8FF-75ED-49FD-BF94-8C407E71011C}" srcOrd="3" destOrd="0" presId="urn:microsoft.com/office/officeart/2008/layout/HalfCircleOrganizationChart"/>
-    <dgm:cxn modelId="{8A83CB65-679C-4C38-91F5-8865C76F063B}" type="presParOf" srcId="{BDDC6A69-66CB-49AA-B30B-4291EB65D0E0}" destId="{96C8AEF5-3473-427D-AB88-44A31770D0A5}" srcOrd="1" destOrd="0" presId="urn:microsoft.com/office/officeart/2008/layout/HalfCircleOrganizationChart"/>
-    <dgm:cxn modelId="{1BE39C98-54E8-4472-BB98-5B26E3E1E106}" type="presParOf" srcId="{BDDC6A69-66CB-49AA-B30B-4291EB65D0E0}" destId="{66BE1A8C-4878-4B09-9AC5-A3DD60039B14}" srcOrd="2" destOrd="0" presId="urn:microsoft.com/office/officeart/2008/layout/HalfCircleOrganizationChart"/>
-    <dgm:cxn modelId="{18F91DF3-1F1F-482C-AE84-FDCADBFD566C}" type="presParOf" srcId="{43C792B6-A360-47D5-B87B-450F0C98D1C3}" destId="{30688411-2E22-4CF5-8354-CDA4C059478C}" srcOrd="2" destOrd="0" presId="urn:microsoft.com/office/officeart/2008/layout/HalfCircleOrganizationChart"/>
-    <dgm:cxn modelId="{DF81B544-4D3A-40DD-A099-431DC1B69249}" type="presParOf" srcId="{17CFDEBB-1EA0-4D32-9C99-CF364B7E81E6}" destId="{954E0F39-A53E-4409-80F6-7D578D5BCD69}" srcOrd="2" destOrd="0" presId="urn:microsoft.com/office/officeart/2008/layout/HalfCircleOrganizationChart"/>
+    <dgm:cxn modelId="{D1872DAB-2540-43B5-9359-0DF10CCB67A0}" type="presOf" srcId="{7E42339C-353F-46A5-9CCF-C3AFA45BDDB1}" destId="{9B98EF92-14D8-4369-8CEC-101CE3124144}" srcOrd="0" destOrd="0" presId="urn:microsoft.com/office/officeart/2008/layout/HalfCircleOrganizationChart"/>
+    <dgm:cxn modelId="{B383085F-D20E-471F-B466-3167A6424AE0}" srcId="{7E42339C-353F-46A5-9CCF-C3AFA45BDDB1}" destId="{60CD2057-AEF3-4905-B18A-E6AA29EEE60B}" srcOrd="6" destOrd="0" parTransId="{E72A2F5B-019B-49F5-AD7E-03B784CB033C}" sibTransId="{05F7210D-18F6-4C79-89DC-549F524D1E9F}"/>
+    <dgm:cxn modelId="{DD0136C9-0D10-43C7-9333-3D7A7D8C9D32}" type="presOf" srcId="{193CD544-3386-41B8-AC9C-6576DB43D378}" destId="{64E16495-077A-4BB1-AC9D-C9FF88D4C6B0}" srcOrd="0" destOrd="0" presId="urn:microsoft.com/office/officeart/2008/layout/HalfCircleOrganizationChart"/>
+    <dgm:cxn modelId="{89127D51-4E44-43FF-B5EA-751EA496F1E6}" type="presOf" srcId="{8F1E0955-E5E8-4CD5-A80F-C7ABEA17959F}" destId="{96EED939-2059-4B06-950E-F9E8AFEEE3EF}" srcOrd="1" destOrd="0" presId="urn:microsoft.com/office/officeart/2008/layout/HalfCircleOrganizationChart"/>
+    <dgm:cxn modelId="{B5EA2B79-7D50-4D49-A0B3-7CC3894B5625}" type="presOf" srcId="{6DE5B2D7-764D-4BB4-BE95-9A92B0D4DF58}" destId="{8CA71F12-A16E-415E-B074-3FA747F03008}" srcOrd="1" destOrd="0" presId="urn:microsoft.com/office/officeart/2008/layout/HalfCircleOrganizationChart"/>
+    <dgm:cxn modelId="{567CA21C-94E6-4429-8EA3-59BF0F7F9608}" type="presOf" srcId="{06E62BDA-0854-4584-B346-20EEF0EF3A78}" destId="{6C7FB56F-E650-4407-B587-07C9D6745DA5}" srcOrd="0" destOrd="0" presId="urn:microsoft.com/office/officeart/2008/layout/HalfCircleOrganizationChart"/>
+    <dgm:cxn modelId="{F1866078-D85D-47EB-85D8-C63F093705A5}" type="presOf" srcId="{83C62688-8880-47AF-BDD5-3A9C7530FAB7}" destId="{77A76DA3-3EAC-4A69-89F8-8EA9FBB7B7AC}" srcOrd="1" destOrd="0" presId="urn:microsoft.com/office/officeart/2008/layout/HalfCircleOrganizationChart"/>
+    <dgm:cxn modelId="{3B7F1965-B8F6-46C4-86AB-C37CFD4FFB54}" type="presOf" srcId="{9CC9E863-2268-4D84-BF5B-85F0D4B2631D}" destId="{0C7915BE-EDDA-41D3-8720-F1630A10318F}" srcOrd="1" destOrd="0" presId="urn:microsoft.com/office/officeart/2008/layout/HalfCircleOrganizationChart"/>
+    <dgm:cxn modelId="{2463E39B-B8F5-43CC-BB8F-1AF4D0CD677E}" srcId="{7E42339C-353F-46A5-9CCF-C3AFA45BDDB1}" destId="{461F6663-9980-404C-9004-8AAFBB2F26D9}" srcOrd="2" destOrd="0" parTransId="{0855E62E-6770-48BE-8633-E5A860398329}" sibTransId="{3275CC52-DFF5-4C88-8520-F32DC7FE5599}"/>
+    <dgm:cxn modelId="{45E1C933-4856-4395-A3A4-508BAC825A11}" type="presOf" srcId="{932A26A6-2DEE-41D0-B323-236332E05511}" destId="{D76D6708-98ED-40A6-A048-BC360ACF791B}" srcOrd="0" destOrd="0" presId="urn:microsoft.com/office/officeart/2008/layout/HalfCircleOrganizationChart"/>
+    <dgm:cxn modelId="{E9546BF5-3F0B-417B-B1CB-5FDD6A074FEF}" type="presOf" srcId="{0855E62E-6770-48BE-8633-E5A860398329}" destId="{26E6B03D-D195-41B8-B70C-D7D9D9414618}" srcOrd="0" destOrd="0" presId="urn:microsoft.com/office/officeart/2008/layout/HalfCircleOrganizationChart"/>
+    <dgm:cxn modelId="{3B6C9B9C-505E-45B9-8758-33143959762B}" type="presOf" srcId="{B93CADEA-EED2-4634-989E-AA855A7273B3}" destId="{624D50CC-DB52-43FF-BB9A-288415D55895}" srcOrd="0" destOrd="0" presId="urn:microsoft.com/office/officeart/2008/layout/HalfCircleOrganizationChart"/>
+    <dgm:cxn modelId="{73EAE661-2111-474E-8EC4-D147446F0497}" type="presOf" srcId="{729C936C-2320-44FB-AE35-7C528D24FDE8}" destId="{7915F44B-C416-46B5-B990-E7D6CF689CED}" srcOrd="0" destOrd="0" presId="urn:microsoft.com/office/officeart/2008/layout/HalfCircleOrganizationChart"/>
+    <dgm:cxn modelId="{2F0E98A4-41AC-4F3E-8154-2FDC5B8F7F7A}" type="presOf" srcId="{E87087F2-19AA-4059-A90B-CD497A281018}" destId="{465D3112-2ED1-4403-A1BE-494481C1F1B5}" srcOrd="0" destOrd="0" presId="urn:microsoft.com/office/officeart/2008/layout/HalfCircleOrganizationChart"/>
+    <dgm:cxn modelId="{C53F55C0-7152-4EC0-8CF2-1804AC802FBB}" srcId="{7E42339C-353F-46A5-9CCF-C3AFA45BDDB1}" destId="{DAAF6D3F-9D02-466D-821F-7CAF94EEA98F}" srcOrd="1" destOrd="0" parTransId="{193CD544-3386-41B8-AC9C-6576DB43D378}" sibTransId="{A1A71B23-3CE2-4DE3-B913-5F6957E5C04A}"/>
+    <dgm:cxn modelId="{B35924E7-BF38-416C-8CF9-2D41179DD22A}" type="presOf" srcId="{FA4D0A40-2831-4A8A-B310-1DD7A468D907}" destId="{72885E00-A454-499A-A928-2E31CE01F82B}" srcOrd="0" destOrd="0" presId="urn:microsoft.com/office/officeart/2008/layout/HalfCircleOrganizationChart"/>
+    <dgm:cxn modelId="{554C58AC-703E-42B9-B1E5-889C419A0A5F}" type="presOf" srcId="{700EC220-0318-4E0C-B283-5D0175D3EE7F}" destId="{0BADFBDB-FEF2-4F8B-81D4-9F6D79198DC3}" srcOrd="0" destOrd="0" presId="urn:microsoft.com/office/officeart/2008/layout/HalfCircleOrganizationChart"/>
+    <dgm:cxn modelId="{BA938625-FC5E-4F62-A602-1DB054B922EA}" type="presOf" srcId="{DAAF6D3F-9D02-466D-821F-7CAF94EEA98F}" destId="{661102C7-D407-464F-8B82-0166B09E12AE}" srcOrd="0" destOrd="0" presId="urn:microsoft.com/office/officeart/2008/layout/HalfCircleOrganizationChart"/>
+    <dgm:cxn modelId="{BAEA265A-CDAE-4E21-AB0D-2828A690B7E7}" type="presParOf" srcId="{6C7FB56F-E650-4407-B587-07C9D6745DA5}" destId="{17CFDEBB-1EA0-4D32-9C99-CF364B7E81E6}" srcOrd="0" destOrd="0" presId="urn:microsoft.com/office/officeart/2008/layout/HalfCircleOrganizationChart"/>
+    <dgm:cxn modelId="{779675C7-2BEC-46BD-AB5D-0EB032A29F4C}" type="presParOf" srcId="{17CFDEBB-1EA0-4D32-9C99-CF364B7E81E6}" destId="{060BEABD-A4F3-4024-B91A-A49E02BB11C6}" srcOrd="0" destOrd="0" presId="urn:microsoft.com/office/officeart/2008/layout/HalfCircleOrganizationChart"/>
+    <dgm:cxn modelId="{48AD17AB-0521-4432-B9D6-3E752CD32C2F}" type="presParOf" srcId="{060BEABD-A4F3-4024-B91A-A49E02BB11C6}" destId="{F69D3E3D-7F74-4F63-8B28-8994ED2D0700}" srcOrd="0" destOrd="0" presId="urn:microsoft.com/office/officeart/2008/layout/HalfCircleOrganizationChart"/>
+    <dgm:cxn modelId="{2119F11B-8E43-44E9-B1A2-1AB5815EFCE2}" type="presParOf" srcId="{060BEABD-A4F3-4024-B91A-A49E02BB11C6}" destId="{0C88757F-AF5B-4679-951C-C37B95833B39}" srcOrd="1" destOrd="0" presId="urn:microsoft.com/office/officeart/2008/layout/HalfCircleOrganizationChart"/>
+    <dgm:cxn modelId="{F089FFAD-1794-4AAD-8B8D-896D93DAA7CD}" type="presParOf" srcId="{060BEABD-A4F3-4024-B91A-A49E02BB11C6}" destId="{864248E2-0456-433E-B9F6-A1DEC6EB517A}" srcOrd="2" destOrd="0" presId="urn:microsoft.com/office/officeart/2008/layout/HalfCircleOrganizationChart"/>
+    <dgm:cxn modelId="{ECF51532-E1BA-4BFD-B3EB-E1927AA28F8C}" type="presParOf" srcId="{060BEABD-A4F3-4024-B91A-A49E02BB11C6}" destId="{4124A315-C1AA-4AEB-9486-2B9E0F2768B3}" srcOrd="3" destOrd="0" presId="urn:microsoft.com/office/officeart/2008/layout/HalfCircleOrganizationChart"/>
+    <dgm:cxn modelId="{CF58099F-4FC6-4E0D-B1CE-036C480350CC}" type="presParOf" srcId="{17CFDEBB-1EA0-4D32-9C99-CF364B7E81E6}" destId="{65D9A38E-7BF6-404B-8550-4DCF9E9E1EBD}" srcOrd="1" destOrd="0" presId="urn:microsoft.com/office/officeart/2008/layout/HalfCircleOrganizationChart"/>
+    <dgm:cxn modelId="{15FDD37D-52D6-4AF6-B84C-8E6279570C15}" type="presParOf" srcId="{65D9A38E-7BF6-404B-8550-4DCF9E9E1EBD}" destId="{9D24B1AC-BE28-4279-9B07-99F5BCF55EBF}" srcOrd="0" destOrd="0" presId="urn:microsoft.com/office/officeart/2008/layout/HalfCircleOrganizationChart"/>
+    <dgm:cxn modelId="{1861019D-3347-467D-93E0-3DA9B603EAB5}" type="presParOf" srcId="{65D9A38E-7BF6-404B-8550-4DCF9E9E1EBD}" destId="{43C792B6-A360-47D5-B87B-450F0C98D1C3}" srcOrd="1" destOrd="0" presId="urn:microsoft.com/office/officeart/2008/layout/HalfCircleOrganizationChart"/>
+    <dgm:cxn modelId="{CB4B6609-B5F1-4990-A698-8BF137406118}" type="presParOf" srcId="{43C792B6-A360-47D5-B87B-450F0C98D1C3}" destId="{9BD89A78-5F24-4F69-995D-28E14BFD66DE}" srcOrd="0" destOrd="0" presId="urn:microsoft.com/office/officeart/2008/layout/HalfCircleOrganizationChart"/>
+    <dgm:cxn modelId="{50B066C8-B2C1-4D06-A25D-94EAE2DED231}" type="presParOf" srcId="{9BD89A78-5F24-4F69-995D-28E14BFD66DE}" destId="{9B98EF92-14D8-4369-8CEC-101CE3124144}" srcOrd="0" destOrd="0" presId="urn:microsoft.com/office/officeart/2008/layout/HalfCircleOrganizationChart"/>
+    <dgm:cxn modelId="{AA81610C-A6E3-43DD-B368-1FC51070CFC3}" type="presParOf" srcId="{9BD89A78-5F24-4F69-995D-28E14BFD66DE}" destId="{D11D23D4-7AC6-4E6D-AB36-9FE503EC853C}" srcOrd="1" destOrd="0" presId="urn:microsoft.com/office/officeart/2008/layout/HalfCircleOrganizationChart"/>
+    <dgm:cxn modelId="{05CBD67F-23EB-4F07-9BB7-F4B9425E1922}" type="presParOf" srcId="{9BD89A78-5F24-4F69-995D-28E14BFD66DE}" destId="{C62EFEE7-D050-43FC-A479-B67D0A46A04F}" srcOrd="2" destOrd="0" presId="urn:microsoft.com/office/officeart/2008/layout/HalfCircleOrganizationChart"/>
+    <dgm:cxn modelId="{25DD2C72-30C8-444A-84FD-C9A8E9CDEA5D}" type="presParOf" srcId="{9BD89A78-5F24-4F69-995D-28E14BFD66DE}" destId="{A2032488-E6B7-4F06-9B85-98725FBBE57C}" srcOrd="3" destOrd="0" presId="urn:microsoft.com/office/officeart/2008/layout/HalfCircleOrganizationChart"/>
+    <dgm:cxn modelId="{9741D01E-6312-4E4C-AF9E-C5A520754AF3}" type="presParOf" srcId="{43C792B6-A360-47D5-B87B-450F0C98D1C3}" destId="{57780367-237D-4ACE-B5A5-55563D54438E}" srcOrd="1" destOrd="0" presId="urn:microsoft.com/office/officeart/2008/layout/HalfCircleOrganizationChart"/>
+    <dgm:cxn modelId="{0B165971-72E4-403C-92BE-27E0752E3012}" type="presParOf" srcId="{57780367-237D-4ACE-B5A5-55563D54438E}" destId="{0BADFBDB-FEF2-4F8B-81D4-9F6D79198DC3}" srcOrd="0" destOrd="0" presId="urn:microsoft.com/office/officeart/2008/layout/HalfCircleOrganizationChart"/>
+    <dgm:cxn modelId="{DC59124E-DB0E-4742-AFA5-19C731710E88}" type="presParOf" srcId="{57780367-237D-4ACE-B5A5-55563D54438E}" destId="{C014B01B-9309-4C38-8120-85085B26520B}" srcOrd="1" destOrd="0" presId="urn:microsoft.com/office/officeart/2008/layout/HalfCircleOrganizationChart"/>
+    <dgm:cxn modelId="{8622F5D6-B72F-4FB7-9F9B-433BBA0E497A}" type="presParOf" srcId="{C014B01B-9309-4C38-8120-85085B26520B}" destId="{00901710-B72E-467E-8C24-015C24FFFD73}" srcOrd="0" destOrd="0" presId="urn:microsoft.com/office/officeart/2008/layout/HalfCircleOrganizationChart"/>
+    <dgm:cxn modelId="{75BAED6A-9A48-4D17-9E92-F110FCE8DF80}" type="presParOf" srcId="{00901710-B72E-467E-8C24-015C24FFFD73}" destId="{50263D46-C82B-4FB6-BEA6-C0FEF24C5D51}" srcOrd="0" destOrd="0" presId="urn:microsoft.com/office/officeart/2008/layout/HalfCircleOrganizationChart"/>
+    <dgm:cxn modelId="{C0787C79-23C1-4861-A480-F6C9FCEEE7DC}" type="presParOf" srcId="{00901710-B72E-467E-8C24-015C24FFFD73}" destId="{670F1CD7-43E8-4DF3-B26C-BD778F7CA8F6}" srcOrd="1" destOrd="0" presId="urn:microsoft.com/office/officeart/2008/layout/HalfCircleOrganizationChart"/>
+    <dgm:cxn modelId="{E6F1A97C-5A50-4E4F-B11E-0A1C903C233A}" type="presParOf" srcId="{00901710-B72E-467E-8C24-015C24FFFD73}" destId="{BF8B5C9E-E370-44A9-A27D-446D5DC5F9C5}" srcOrd="2" destOrd="0" presId="urn:microsoft.com/office/officeart/2008/layout/HalfCircleOrganizationChart"/>
+    <dgm:cxn modelId="{819EE66C-145D-44D4-A90A-C64723C202DD}" type="presParOf" srcId="{00901710-B72E-467E-8C24-015C24FFFD73}" destId="{0C7915BE-EDDA-41D3-8720-F1630A10318F}" srcOrd="3" destOrd="0" presId="urn:microsoft.com/office/officeart/2008/layout/HalfCircleOrganizationChart"/>
+    <dgm:cxn modelId="{441ACE0A-0A81-45D4-9629-AE6C791581FF}" type="presParOf" srcId="{C014B01B-9309-4C38-8120-85085B26520B}" destId="{5C576E79-44ED-455A-B8CE-A372E0A517E1}" srcOrd="1" destOrd="0" presId="urn:microsoft.com/office/officeart/2008/layout/HalfCircleOrganizationChart"/>
+    <dgm:cxn modelId="{3311302D-7A94-4F0A-84AF-673B83A9B7B9}" type="presParOf" srcId="{C014B01B-9309-4C38-8120-85085B26520B}" destId="{B34DD77B-8C85-49A9-BAE4-42C722D30D72}" srcOrd="2" destOrd="0" presId="urn:microsoft.com/office/officeart/2008/layout/HalfCircleOrganizationChart"/>
+    <dgm:cxn modelId="{A1180EB5-2879-4D66-A6F5-CB503C682114}" type="presParOf" srcId="{57780367-237D-4ACE-B5A5-55563D54438E}" destId="{64E16495-077A-4BB1-AC9D-C9FF88D4C6B0}" srcOrd="2" destOrd="0" presId="urn:microsoft.com/office/officeart/2008/layout/HalfCircleOrganizationChart"/>
+    <dgm:cxn modelId="{E555C8FB-F066-4ED6-A28D-DFADBE9E4492}" type="presParOf" srcId="{57780367-237D-4ACE-B5A5-55563D54438E}" destId="{F0BCBF0C-F5A9-43BD-B434-413BCDB20D0D}" srcOrd="3" destOrd="0" presId="urn:microsoft.com/office/officeart/2008/layout/HalfCircleOrganizationChart"/>
+    <dgm:cxn modelId="{041389C4-2A33-40AE-903F-49C9E9C9BD2C}" type="presParOf" srcId="{F0BCBF0C-F5A9-43BD-B434-413BCDB20D0D}" destId="{B51C2891-9123-4F53-B0E4-FADF388C616F}" srcOrd="0" destOrd="0" presId="urn:microsoft.com/office/officeart/2008/layout/HalfCircleOrganizationChart"/>
+    <dgm:cxn modelId="{8EF2969E-D97D-4A5D-8DD4-DD97617A62BA}" type="presParOf" srcId="{B51C2891-9123-4F53-B0E4-FADF388C616F}" destId="{661102C7-D407-464F-8B82-0166B09E12AE}" srcOrd="0" destOrd="0" presId="urn:microsoft.com/office/officeart/2008/layout/HalfCircleOrganizationChart"/>
+    <dgm:cxn modelId="{C1BE9492-DFB0-4C8F-9CE3-4F4236F3F7D6}" type="presParOf" srcId="{B51C2891-9123-4F53-B0E4-FADF388C616F}" destId="{55B82808-BD9F-4DB3-BFF4-B37CCF011932}" srcOrd="1" destOrd="0" presId="urn:microsoft.com/office/officeart/2008/layout/HalfCircleOrganizationChart"/>
+    <dgm:cxn modelId="{F653973A-17FF-491C-8BD0-AEBBA8D9543F}" type="presParOf" srcId="{B51C2891-9123-4F53-B0E4-FADF388C616F}" destId="{EA972232-F667-4FA4-8091-5A117E3A0D1F}" srcOrd="2" destOrd="0" presId="urn:microsoft.com/office/officeart/2008/layout/HalfCircleOrganizationChart"/>
+    <dgm:cxn modelId="{D5FE8C6E-FE5C-4193-9C75-A7F5416E5025}" type="presParOf" srcId="{B51C2891-9123-4F53-B0E4-FADF388C616F}" destId="{34B2C80A-2F9E-43F3-B2CD-5AABD93A6A42}" srcOrd="3" destOrd="0" presId="urn:microsoft.com/office/officeart/2008/layout/HalfCircleOrganizationChart"/>
+    <dgm:cxn modelId="{AD7C03F8-9409-4CD4-9A0C-8C1D105C157F}" type="presParOf" srcId="{F0BCBF0C-F5A9-43BD-B434-413BCDB20D0D}" destId="{E40E77B4-500A-4730-A2E5-5FE877AE7569}" srcOrd="1" destOrd="0" presId="urn:microsoft.com/office/officeart/2008/layout/HalfCircleOrganizationChart"/>
+    <dgm:cxn modelId="{B17F415E-79FA-477D-8282-0419A34C06D9}" type="presParOf" srcId="{F0BCBF0C-F5A9-43BD-B434-413BCDB20D0D}" destId="{B216D023-EBED-4549-8717-F668361C8C09}" srcOrd="2" destOrd="0" presId="urn:microsoft.com/office/officeart/2008/layout/HalfCircleOrganizationChart"/>
+    <dgm:cxn modelId="{D176CA4D-2BF5-466B-A1DC-4030FD89DC8E}" type="presParOf" srcId="{57780367-237D-4ACE-B5A5-55563D54438E}" destId="{26E6B03D-D195-41B8-B70C-D7D9D9414618}" srcOrd="4" destOrd="0" presId="urn:microsoft.com/office/officeart/2008/layout/HalfCircleOrganizationChart"/>
+    <dgm:cxn modelId="{C0F3155F-7302-47DF-99A6-F73E26452665}" type="presParOf" srcId="{57780367-237D-4ACE-B5A5-55563D54438E}" destId="{87F3721B-49A3-4AFB-8A31-C51EF066D3AB}" srcOrd="5" destOrd="0" presId="urn:microsoft.com/office/officeart/2008/layout/HalfCircleOrganizationChart"/>
+    <dgm:cxn modelId="{FB1C9CC8-B0A7-4DA0-9CC6-039F80D02CCF}" type="presParOf" srcId="{87F3721B-49A3-4AFB-8A31-C51EF066D3AB}" destId="{54F4DCF7-8F0C-476E-8502-41625F482622}" srcOrd="0" destOrd="0" presId="urn:microsoft.com/office/officeart/2008/layout/HalfCircleOrganizationChart"/>
+    <dgm:cxn modelId="{0B24C92F-5E31-48C9-9B6A-265A034DE6CD}" type="presParOf" srcId="{54F4DCF7-8F0C-476E-8502-41625F482622}" destId="{8966AEE8-F47A-455C-ABA3-315663257E60}" srcOrd="0" destOrd="0" presId="urn:microsoft.com/office/officeart/2008/layout/HalfCircleOrganizationChart"/>
+    <dgm:cxn modelId="{50A2E582-E850-45F2-A40F-7CBE43976676}" type="presParOf" srcId="{54F4DCF7-8F0C-476E-8502-41625F482622}" destId="{F665060B-A99C-4BB2-A0A8-3CB2D30FA74E}" srcOrd="1" destOrd="0" presId="urn:microsoft.com/office/officeart/2008/layout/HalfCircleOrganizationChart"/>
+    <dgm:cxn modelId="{991FB978-D669-4B0E-ABD2-A498C39C4184}" type="presParOf" srcId="{54F4DCF7-8F0C-476E-8502-41625F482622}" destId="{295BF957-7671-4026-865A-C2A56775275B}" srcOrd="2" destOrd="0" presId="urn:microsoft.com/office/officeart/2008/layout/HalfCircleOrganizationChart"/>
+    <dgm:cxn modelId="{B731564B-D088-47B9-BA06-0678FF30D17D}" type="presParOf" srcId="{54F4DCF7-8F0C-476E-8502-41625F482622}" destId="{0653BED1-6D7E-4F8C-B7EB-0926B60FC939}" srcOrd="3" destOrd="0" presId="urn:microsoft.com/office/officeart/2008/layout/HalfCircleOrganizationChart"/>
+    <dgm:cxn modelId="{6ED06184-56EE-44DC-8DA6-BC578571CF32}" type="presParOf" srcId="{87F3721B-49A3-4AFB-8A31-C51EF066D3AB}" destId="{8D51BE5E-C7B3-4B3F-A830-1994D5EA060F}" srcOrd="1" destOrd="0" presId="urn:microsoft.com/office/officeart/2008/layout/HalfCircleOrganizationChart"/>
+    <dgm:cxn modelId="{8988E114-959B-432A-ADF9-BC60EE1CFFD0}" type="presParOf" srcId="{87F3721B-49A3-4AFB-8A31-C51EF066D3AB}" destId="{2238C669-0CD7-479E-B53D-884185F8A378}" srcOrd="2" destOrd="0" presId="urn:microsoft.com/office/officeart/2008/layout/HalfCircleOrganizationChart"/>
+    <dgm:cxn modelId="{AADD5C37-2C18-46EC-B351-02379B7DAA9A}" type="presParOf" srcId="{57780367-237D-4ACE-B5A5-55563D54438E}" destId="{8CE6CC67-42B8-4226-8A6B-5FCFBAA97DD8}" srcOrd="6" destOrd="0" presId="urn:microsoft.com/office/officeart/2008/layout/HalfCircleOrganizationChart"/>
+    <dgm:cxn modelId="{54F69C28-3805-425F-8C2D-BD22AE3FEB56}" type="presParOf" srcId="{57780367-237D-4ACE-B5A5-55563D54438E}" destId="{B3D5000D-75EB-444D-BD6C-1B84F01B7A1B}" srcOrd="7" destOrd="0" presId="urn:microsoft.com/office/officeart/2008/layout/HalfCircleOrganizationChart"/>
+    <dgm:cxn modelId="{11EDF014-FEA0-42E6-AB22-92DBA2C02773}" type="presParOf" srcId="{B3D5000D-75EB-444D-BD6C-1B84F01B7A1B}" destId="{A812AD11-DDDA-4C3F-A151-3CF6AE8476EC}" srcOrd="0" destOrd="0" presId="urn:microsoft.com/office/officeart/2008/layout/HalfCircleOrganizationChart"/>
+    <dgm:cxn modelId="{44BCA103-F78A-44BD-9CED-08E0BF8D04F9}" type="presParOf" srcId="{A812AD11-DDDA-4C3F-A151-3CF6AE8476EC}" destId="{876A1003-431E-4835-8C35-4888AE777DD0}" srcOrd="0" destOrd="0" presId="urn:microsoft.com/office/officeart/2008/layout/HalfCircleOrganizationChart"/>
+    <dgm:cxn modelId="{86040BD5-9382-4579-9DBE-1F4D3D9F3545}" type="presParOf" srcId="{A812AD11-DDDA-4C3F-A151-3CF6AE8476EC}" destId="{954A88C8-3299-4F2A-9423-1BAB5756E856}" srcOrd="1" destOrd="0" presId="urn:microsoft.com/office/officeart/2008/layout/HalfCircleOrganizationChart"/>
+    <dgm:cxn modelId="{2EE1B717-4EBB-496E-A329-4E2878639C7E}" type="presParOf" srcId="{A812AD11-DDDA-4C3F-A151-3CF6AE8476EC}" destId="{F56C89AC-4DD2-48B7-A7A3-1B09E74C9CBA}" srcOrd="2" destOrd="0" presId="urn:microsoft.com/office/officeart/2008/layout/HalfCircleOrganizationChart"/>
+    <dgm:cxn modelId="{9B4D6AB9-6BA8-43D2-8368-3F769CBA5E1B}" type="presParOf" srcId="{A812AD11-DDDA-4C3F-A151-3CF6AE8476EC}" destId="{77A76DA3-3EAC-4A69-89F8-8EA9FBB7B7AC}" srcOrd="3" destOrd="0" presId="urn:microsoft.com/office/officeart/2008/layout/HalfCircleOrganizationChart"/>
+    <dgm:cxn modelId="{4A61A135-0FAF-4FA9-BFE9-030E2380FD7A}" type="presParOf" srcId="{B3D5000D-75EB-444D-BD6C-1B84F01B7A1B}" destId="{8C00EBBB-57FF-4D2A-8687-DCB92BD4F94C}" srcOrd="1" destOrd="0" presId="urn:microsoft.com/office/officeart/2008/layout/HalfCircleOrganizationChart"/>
+    <dgm:cxn modelId="{62A912BF-9721-4C3D-8D90-6AD996E687D6}" type="presParOf" srcId="{B3D5000D-75EB-444D-BD6C-1B84F01B7A1B}" destId="{8F80A32D-D186-477B-A574-37E94E010942}" srcOrd="2" destOrd="0" presId="urn:microsoft.com/office/officeart/2008/layout/HalfCircleOrganizationChart"/>
+    <dgm:cxn modelId="{FB40D4FF-40FB-4D01-95AC-F2182E7D8526}" type="presParOf" srcId="{57780367-237D-4ACE-B5A5-55563D54438E}" destId="{4ED1E2B5-9D66-42BB-9A8E-A71A1CFB6583}" srcOrd="8" destOrd="0" presId="urn:microsoft.com/office/officeart/2008/layout/HalfCircleOrganizationChart"/>
+    <dgm:cxn modelId="{D92370BD-2068-4836-ADFA-839A788B4C5E}" type="presParOf" srcId="{57780367-237D-4ACE-B5A5-55563D54438E}" destId="{09704D18-6F6B-415F-8954-E99B1A236E49}" srcOrd="9" destOrd="0" presId="urn:microsoft.com/office/officeart/2008/layout/HalfCircleOrganizationChart"/>
+    <dgm:cxn modelId="{DF40EB12-1BFA-40A6-B4E3-688439F1B813}" type="presParOf" srcId="{09704D18-6F6B-415F-8954-E99B1A236E49}" destId="{E94C0631-98E6-48CB-9193-00B8028E7956}" srcOrd="0" destOrd="0" presId="urn:microsoft.com/office/officeart/2008/layout/HalfCircleOrganizationChart"/>
+    <dgm:cxn modelId="{25CC6FC3-F201-4A22-8D07-9A2424D601C8}" type="presParOf" srcId="{E94C0631-98E6-48CB-9193-00B8028E7956}" destId="{624D50CC-DB52-43FF-BB9A-288415D55895}" srcOrd="0" destOrd="0" presId="urn:microsoft.com/office/officeart/2008/layout/HalfCircleOrganizationChart"/>
+    <dgm:cxn modelId="{5EFE7DD2-F9F0-4446-B1E0-6520B361D9D8}" type="presParOf" srcId="{E94C0631-98E6-48CB-9193-00B8028E7956}" destId="{5F9B6BA3-C8DC-4F62-B49B-F12DBBBF5F64}" srcOrd="1" destOrd="0" presId="urn:microsoft.com/office/officeart/2008/layout/HalfCircleOrganizationChart"/>
+    <dgm:cxn modelId="{8971460B-2FEB-4A06-AB8A-7F813F083197}" type="presParOf" srcId="{E94C0631-98E6-48CB-9193-00B8028E7956}" destId="{0CC29D2C-13D4-44C8-AB5E-CC3F1E489302}" srcOrd="2" destOrd="0" presId="urn:microsoft.com/office/officeart/2008/layout/HalfCircleOrganizationChart"/>
+    <dgm:cxn modelId="{3C474CA7-BC44-4622-AA70-CB800B042D9E}" type="presParOf" srcId="{E94C0631-98E6-48CB-9193-00B8028E7956}" destId="{F2C01C90-E1F1-4196-BA3F-EDC85AE4E843}" srcOrd="3" destOrd="0" presId="urn:microsoft.com/office/officeart/2008/layout/HalfCircleOrganizationChart"/>
+    <dgm:cxn modelId="{AFF0232D-8589-45DB-B30F-BA96AC3372BC}" type="presParOf" srcId="{09704D18-6F6B-415F-8954-E99B1A236E49}" destId="{DB41F4AF-F410-4636-8EAB-2EB0DCE80676}" srcOrd="1" destOrd="0" presId="urn:microsoft.com/office/officeart/2008/layout/HalfCircleOrganizationChart"/>
+    <dgm:cxn modelId="{5EEDA316-8DD6-4CBF-AB84-082828A92D90}" type="presParOf" srcId="{09704D18-6F6B-415F-8954-E99B1A236E49}" destId="{C02891D3-EE55-47B2-9F72-5C1215C980BC}" srcOrd="2" destOrd="0" presId="urn:microsoft.com/office/officeart/2008/layout/HalfCircleOrganizationChart"/>
+    <dgm:cxn modelId="{4C3EA66E-AA99-468B-AE4F-C691EF9E58C7}" type="presParOf" srcId="{57780367-237D-4ACE-B5A5-55563D54438E}" destId="{465D3112-2ED1-4403-A1BE-494481C1F1B5}" srcOrd="10" destOrd="0" presId="urn:microsoft.com/office/officeart/2008/layout/HalfCircleOrganizationChart"/>
+    <dgm:cxn modelId="{61816B5C-68A1-4F29-871E-6323E6BDE650}" type="presParOf" srcId="{57780367-237D-4ACE-B5A5-55563D54438E}" destId="{60C15C62-331A-43E4-9072-99034A81BFC3}" srcOrd="11" destOrd="0" presId="urn:microsoft.com/office/officeart/2008/layout/HalfCircleOrganizationChart"/>
+    <dgm:cxn modelId="{D0E581BC-7D4C-4578-ABE8-C3EFE0DE3F60}" type="presParOf" srcId="{60C15C62-331A-43E4-9072-99034A81BFC3}" destId="{5A7AFA0C-D846-41B3-842E-E82A3E45C481}" srcOrd="0" destOrd="0" presId="urn:microsoft.com/office/officeart/2008/layout/HalfCircleOrganizationChart"/>
+    <dgm:cxn modelId="{0C66222C-03A0-4FEB-8E3F-AE7BE67452FB}" type="presParOf" srcId="{5A7AFA0C-D846-41B3-842E-E82A3E45C481}" destId="{B761A728-B14B-4A29-BDFD-D4E435B20580}" srcOrd="0" destOrd="0" presId="urn:microsoft.com/office/officeart/2008/layout/HalfCircleOrganizationChart"/>
+    <dgm:cxn modelId="{0ABF0B5F-1B31-4671-B020-0E38EE75A3B5}" type="presParOf" srcId="{5A7AFA0C-D846-41B3-842E-E82A3E45C481}" destId="{EF317E5C-195A-4990-AF50-7E7C0ADAD396}" srcOrd="1" destOrd="0" presId="urn:microsoft.com/office/officeart/2008/layout/HalfCircleOrganizationChart"/>
+    <dgm:cxn modelId="{3069DADC-2E97-4F47-A0B6-543CBCACC889}" type="presParOf" srcId="{5A7AFA0C-D846-41B3-842E-E82A3E45C481}" destId="{432A3155-65C4-4FF2-8069-D08163983991}" srcOrd="2" destOrd="0" presId="urn:microsoft.com/office/officeart/2008/layout/HalfCircleOrganizationChart"/>
+    <dgm:cxn modelId="{4E4E3F82-BEDB-44A1-A7D8-3D7E443A3358}" type="presParOf" srcId="{5A7AFA0C-D846-41B3-842E-E82A3E45C481}" destId="{8CA71F12-A16E-415E-B074-3FA747F03008}" srcOrd="3" destOrd="0" presId="urn:microsoft.com/office/officeart/2008/layout/HalfCircleOrganizationChart"/>
+    <dgm:cxn modelId="{44ACB4F9-1509-4472-ACB2-AFC8B13EE249}" type="presParOf" srcId="{60C15C62-331A-43E4-9072-99034A81BFC3}" destId="{0907270C-E84E-4BB3-AF2E-0268904ABE89}" srcOrd="1" destOrd="0" presId="urn:microsoft.com/office/officeart/2008/layout/HalfCircleOrganizationChart"/>
+    <dgm:cxn modelId="{0D137523-45B4-467F-B2C3-11D7EC45C857}" type="presParOf" srcId="{60C15C62-331A-43E4-9072-99034A81BFC3}" destId="{D8793C6C-71CD-427E-B5D7-E2FC9839E62F}" srcOrd="2" destOrd="0" presId="urn:microsoft.com/office/officeart/2008/layout/HalfCircleOrganizationChart"/>
+    <dgm:cxn modelId="{2548B16C-7206-4093-95EA-EF6526737BC0}" type="presParOf" srcId="{57780367-237D-4ACE-B5A5-55563D54438E}" destId="{1F3E892D-B810-4C6F-8E6D-2905D4C12085}" srcOrd="12" destOrd="0" presId="urn:microsoft.com/office/officeart/2008/layout/HalfCircleOrganizationChart"/>
+    <dgm:cxn modelId="{1312D5E4-7979-4284-A7EB-96A681A2C103}" type="presParOf" srcId="{57780367-237D-4ACE-B5A5-55563D54438E}" destId="{56890168-660E-45B3-B760-FF3765EF1151}" srcOrd="13" destOrd="0" presId="urn:microsoft.com/office/officeart/2008/layout/HalfCircleOrganizationChart"/>
+    <dgm:cxn modelId="{D7B160B2-D437-4BE3-B2A9-957BFC9136D9}" type="presParOf" srcId="{56890168-660E-45B3-B760-FF3765EF1151}" destId="{37E065CC-C6F8-4AEA-BCE6-708B7BA679A8}" srcOrd="0" destOrd="0" presId="urn:microsoft.com/office/officeart/2008/layout/HalfCircleOrganizationChart"/>
+    <dgm:cxn modelId="{99D61202-C064-4294-9A4B-27C02EE141AD}" type="presParOf" srcId="{37E065CC-C6F8-4AEA-BCE6-708B7BA679A8}" destId="{68760F2B-9F6C-4953-80A1-268455E198D7}" srcOrd="0" destOrd="0" presId="urn:microsoft.com/office/officeart/2008/layout/HalfCircleOrganizationChart"/>
+    <dgm:cxn modelId="{D459CC05-2CFA-4ADB-AF16-259F9F1B2AB2}" type="presParOf" srcId="{37E065CC-C6F8-4AEA-BCE6-708B7BA679A8}" destId="{75E6C432-EA0F-4688-80B9-271371DD61AB}" srcOrd="1" destOrd="0" presId="urn:microsoft.com/office/officeart/2008/layout/HalfCircleOrganizationChart"/>
+    <dgm:cxn modelId="{421FEDD2-FC60-464A-9825-6C43B188B7CC}" type="presParOf" srcId="{37E065CC-C6F8-4AEA-BCE6-708B7BA679A8}" destId="{04B620DB-B44C-4D69-A2DC-823C5150F965}" srcOrd="2" destOrd="0" presId="urn:microsoft.com/office/officeart/2008/layout/HalfCircleOrganizationChart"/>
+    <dgm:cxn modelId="{B240296D-CDB2-4415-A671-1CC425F6F258}" type="presParOf" srcId="{37E065CC-C6F8-4AEA-BCE6-708B7BA679A8}" destId="{51DCFC15-725D-42CB-A833-40E5569FC0E5}" srcOrd="3" destOrd="0" presId="urn:microsoft.com/office/officeart/2008/layout/HalfCircleOrganizationChart"/>
+    <dgm:cxn modelId="{BADFBCB3-D280-4EAE-BA31-2F690B074CE8}" type="presParOf" srcId="{56890168-660E-45B3-B760-FF3765EF1151}" destId="{D4B04D18-EB29-4FD2-B020-A958055A2779}" srcOrd="1" destOrd="0" presId="urn:microsoft.com/office/officeart/2008/layout/HalfCircleOrganizationChart"/>
+    <dgm:cxn modelId="{D3086BA8-6D00-4843-B346-DDBCFA11D7ED}" type="presParOf" srcId="{56890168-660E-45B3-B760-FF3765EF1151}" destId="{310C65E5-F999-4F81-A4F3-B895C1B4BA46}" srcOrd="2" destOrd="0" presId="urn:microsoft.com/office/officeart/2008/layout/HalfCircleOrganizationChart"/>
+    <dgm:cxn modelId="{9C1E39AF-FD3A-49C2-8473-E8E09BD89445}" type="presParOf" srcId="{57780367-237D-4ACE-B5A5-55563D54438E}" destId="{51419236-0A72-4DFF-83A1-2F1FA66C326E}" srcOrd="14" destOrd="0" presId="urn:microsoft.com/office/officeart/2008/layout/HalfCircleOrganizationChart"/>
+    <dgm:cxn modelId="{2F477FA6-E82F-4B81-B1DC-38845E940EA6}" type="presParOf" srcId="{57780367-237D-4ACE-B5A5-55563D54438E}" destId="{0DCF8620-4AB0-48DF-9F92-67297FE6B5DE}" srcOrd="15" destOrd="0" presId="urn:microsoft.com/office/officeart/2008/layout/HalfCircleOrganizationChart"/>
+    <dgm:cxn modelId="{E5DFF15D-3D6E-4C4F-BDFF-86D15753436C}" type="presParOf" srcId="{0DCF8620-4AB0-48DF-9F92-67297FE6B5DE}" destId="{8F7B39B9-8321-4CE0-B71C-304F94A1F6F2}" srcOrd="0" destOrd="0" presId="urn:microsoft.com/office/officeart/2008/layout/HalfCircleOrganizationChart"/>
+    <dgm:cxn modelId="{75525DA5-7ACF-4D7A-B251-65C2C6FC8E1F}" type="presParOf" srcId="{8F7B39B9-8321-4CE0-B71C-304F94A1F6F2}" destId="{33D925C9-3BA4-454F-8813-56AE177E866D}" srcOrd="0" destOrd="0" presId="urn:microsoft.com/office/officeart/2008/layout/HalfCircleOrganizationChart"/>
+    <dgm:cxn modelId="{D32EDB8A-C75E-445E-AF86-A3825348D620}" type="presParOf" srcId="{8F7B39B9-8321-4CE0-B71C-304F94A1F6F2}" destId="{38B5D62D-0DC7-4E84-BE9E-D4B72D7FE722}" srcOrd="1" destOrd="0" presId="urn:microsoft.com/office/officeart/2008/layout/HalfCircleOrganizationChart"/>
+    <dgm:cxn modelId="{F40582F5-4B80-4F5B-9377-19263ACE05FE}" type="presParOf" srcId="{8F7B39B9-8321-4CE0-B71C-304F94A1F6F2}" destId="{EE817B9A-0034-4E78-ADA6-345030F16DBE}" srcOrd="2" destOrd="0" presId="urn:microsoft.com/office/officeart/2008/layout/HalfCircleOrganizationChart"/>
+    <dgm:cxn modelId="{8DAAAD7A-CE6A-4FE9-9458-652D62EB11F7}" type="presParOf" srcId="{8F7B39B9-8321-4CE0-B71C-304F94A1F6F2}" destId="{3018DB9A-9BC6-4790-AFC8-7E609842F3A9}" srcOrd="3" destOrd="0" presId="urn:microsoft.com/office/officeart/2008/layout/HalfCircleOrganizationChart"/>
+    <dgm:cxn modelId="{88FB4A0D-5051-4189-B614-5BBD678F5C11}" type="presParOf" srcId="{0DCF8620-4AB0-48DF-9F92-67297FE6B5DE}" destId="{F55DEF03-2331-4ADB-9F1B-3BA1DA55AB1D}" srcOrd="1" destOrd="0" presId="urn:microsoft.com/office/officeart/2008/layout/HalfCircleOrganizationChart"/>
+    <dgm:cxn modelId="{3979970B-CCF8-4E13-8432-7D78A043DEB1}" type="presParOf" srcId="{0DCF8620-4AB0-48DF-9F92-67297FE6B5DE}" destId="{C70DBE22-AD25-4613-B936-4AF3695D5093}" srcOrd="2" destOrd="0" presId="urn:microsoft.com/office/officeart/2008/layout/HalfCircleOrganizationChart"/>
+    <dgm:cxn modelId="{819D0BCB-8656-457D-8D0D-FF1527A396E0}" type="presParOf" srcId="{57780367-237D-4ACE-B5A5-55563D54438E}" destId="{4FBC2893-8DE8-410B-9D7F-3DC3083AA018}" srcOrd="16" destOrd="0" presId="urn:microsoft.com/office/officeart/2008/layout/HalfCircleOrganizationChart"/>
+    <dgm:cxn modelId="{2D9BD3FE-E2F3-4332-8BCF-38BD825515C3}" type="presParOf" srcId="{57780367-237D-4ACE-B5A5-55563D54438E}" destId="{B91B566E-3EA1-412E-8097-B52BA7F1BBC3}" srcOrd="17" destOrd="0" presId="urn:microsoft.com/office/officeart/2008/layout/HalfCircleOrganizationChart"/>
+    <dgm:cxn modelId="{D51F9C0A-44E6-4455-B516-9C0976FF8CB2}" type="presParOf" srcId="{B91B566E-3EA1-412E-8097-B52BA7F1BBC3}" destId="{1C77DE91-D4F7-402F-B38A-FE746C734415}" srcOrd="0" destOrd="0" presId="urn:microsoft.com/office/officeart/2008/layout/HalfCircleOrganizationChart"/>
+    <dgm:cxn modelId="{5C359D26-7ABB-4CE1-A486-FCFC8BE53E2D}" type="presParOf" srcId="{1C77DE91-D4F7-402F-B38A-FE746C734415}" destId="{D76D6708-98ED-40A6-A048-BC360ACF791B}" srcOrd="0" destOrd="0" presId="urn:microsoft.com/office/officeart/2008/layout/HalfCircleOrganizationChart"/>
+    <dgm:cxn modelId="{FEAB4309-58A6-44D0-B25D-1D9FECE6982C}" type="presParOf" srcId="{1C77DE91-D4F7-402F-B38A-FE746C734415}" destId="{AFD32D62-D6A4-4A21-A9F7-C3F6DF030CD8}" srcOrd="1" destOrd="0" presId="urn:microsoft.com/office/officeart/2008/layout/HalfCircleOrganizationChart"/>
+    <dgm:cxn modelId="{926377F4-C38E-4E0F-9140-125DEC300216}" type="presParOf" srcId="{1C77DE91-D4F7-402F-B38A-FE746C734415}" destId="{D70A4FD0-948D-48EF-B50A-EB46C8A88409}" srcOrd="2" destOrd="0" presId="urn:microsoft.com/office/officeart/2008/layout/HalfCircleOrganizationChart"/>
+    <dgm:cxn modelId="{0E6FA3A5-BE05-486D-A8CB-B656E558E301}" type="presParOf" srcId="{1C77DE91-D4F7-402F-B38A-FE746C734415}" destId="{2CBABD9F-74F9-4C5A-8BAE-50989925CB4F}" srcOrd="3" destOrd="0" presId="urn:microsoft.com/office/officeart/2008/layout/HalfCircleOrganizationChart"/>
+    <dgm:cxn modelId="{51744897-4B44-4CF9-A1EB-45B738A8B5E4}" type="presParOf" srcId="{B91B566E-3EA1-412E-8097-B52BA7F1BBC3}" destId="{A2AF781B-BCBA-4C92-8217-20785ED5CEF7}" srcOrd="1" destOrd="0" presId="urn:microsoft.com/office/officeart/2008/layout/HalfCircleOrganizationChart"/>
+    <dgm:cxn modelId="{A4B92BEF-BEC4-47C2-A7BA-1B8381B33C65}" type="presParOf" srcId="{B91B566E-3EA1-412E-8097-B52BA7F1BBC3}" destId="{FC5882BB-A12D-4181-A0F7-A78CC5E5F2FB}" srcOrd="2" destOrd="0" presId="urn:microsoft.com/office/officeart/2008/layout/HalfCircleOrganizationChart"/>
+    <dgm:cxn modelId="{90FB4513-6261-4895-80CD-230A11E1366B}" type="presParOf" srcId="{57780367-237D-4ACE-B5A5-55563D54438E}" destId="{11664EE3-3D0C-47FA-9841-D3834CD7D699}" srcOrd="18" destOrd="0" presId="urn:microsoft.com/office/officeart/2008/layout/HalfCircleOrganizationChart"/>
+    <dgm:cxn modelId="{CB684C5C-3A75-4FB0-BAA1-BE30A6F8454B}" type="presParOf" srcId="{57780367-237D-4ACE-B5A5-55563D54438E}" destId="{EBED582F-4EB8-44DF-8A3C-D7A5213E6DA8}" srcOrd="19" destOrd="0" presId="urn:microsoft.com/office/officeart/2008/layout/HalfCircleOrganizationChart"/>
+    <dgm:cxn modelId="{3A143855-4E79-417E-A00D-08BA3F532B63}" type="presParOf" srcId="{EBED582F-4EB8-44DF-8A3C-D7A5213E6DA8}" destId="{E35929EF-138E-4556-B290-61EEBD4824C3}" srcOrd="0" destOrd="0" presId="urn:microsoft.com/office/officeart/2008/layout/HalfCircleOrganizationChart"/>
+    <dgm:cxn modelId="{D1F86140-2E4B-412F-83E4-4563747D47AB}" type="presParOf" srcId="{E35929EF-138E-4556-B290-61EEBD4824C3}" destId="{FEB97EE6-BB92-4E79-8B5B-E7E3ECE7995C}" srcOrd="0" destOrd="0" presId="urn:microsoft.com/office/officeart/2008/layout/HalfCircleOrganizationChart"/>
+    <dgm:cxn modelId="{E8B86406-A8F7-457E-8CF3-2C3B416E4D4B}" type="presParOf" srcId="{E35929EF-138E-4556-B290-61EEBD4824C3}" destId="{DBA38A27-B9EA-4F0A-92FE-1FD6688F292C}" srcOrd="1" destOrd="0" presId="urn:microsoft.com/office/officeart/2008/layout/HalfCircleOrganizationChart"/>
+    <dgm:cxn modelId="{34029247-6030-48C6-8439-969514B58272}" type="presParOf" srcId="{E35929EF-138E-4556-B290-61EEBD4824C3}" destId="{52D42EB8-DD23-4AD9-B766-823BF4D5F063}" srcOrd="2" destOrd="0" presId="urn:microsoft.com/office/officeart/2008/layout/HalfCircleOrganizationChart"/>
+    <dgm:cxn modelId="{5C224A84-3755-449D-8E1C-240487E93CE5}" type="presParOf" srcId="{E35929EF-138E-4556-B290-61EEBD4824C3}" destId="{456C82EA-C32C-4ED3-97F9-668B839A7546}" srcOrd="3" destOrd="0" presId="urn:microsoft.com/office/officeart/2008/layout/HalfCircleOrganizationChart"/>
+    <dgm:cxn modelId="{D6178ECE-E43A-45D6-B1ED-C62159EB0A8D}" type="presParOf" srcId="{EBED582F-4EB8-44DF-8A3C-D7A5213E6DA8}" destId="{4908D641-696A-47EE-9C3F-0380DE563BC1}" srcOrd="1" destOrd="0" presId="urn:microsoft.com/office/officeart/2008/layout/HalfCircleOrganizationChart"/>
+    <dgm:cxn modelId="{018D9FDB-BF1A-4130-86BF-2D8CD936DB88}" type="presParOf" srcId="{EBED582F-4EB8-44DF-8A3C-D7A5213E6DA8}" destId="{12973D73-62E4-4B41-B75E-491AB5EADA07}" srcOrd="2" destOrd="0" presId="urn:microsoft.com/office/officeart/2008/layout/HalfCircleOrganizationChart"/>
+    <dgm:cxn modelId="{2F4B9287-F4A3-4145-ADBB-B0E14FF47C35}" type="presParOf" srcId="{57780367-237D-4ACE-B5A5-55563D54438E}" destId="{7FA97057-2CBD-4004-ADAF-4D154932CC5C}" srcOrd="20" destOrd="0" presId="urn:microsoft.com/office/officeart/2008/layout/HalfCircleOrganizationChart"/>
+    <dgm:cxn modelId="{90CC41E8-CD1B-4832-8EA5-1892B7B44539}" type="presParOf" srcId="{57780367-237D-4ACE-B5A5-55563D54438E}" destId="{30895778-D616-417D-BAD0-FFA24F3480D7}" srcOrd="21" destOrd="0" presId="urn:microsoft.com/office/officeart/2008/layout/HalfCircleOrganizationChart"/>
+    <dgm:cxn modelId="{ED3797E2-1A46-4D9A-9EA6-B559273A2E4E}" type="presParOf" srcId="{30895778-D616-417D-BAD0-FFA24F3480D7}" destId="{31BFEB8C-1437-4448-BBD8-58E49E338985}" srcOrd="0" destOrd="0" presId="urn:microsoft.com/office/officeart/2008/layout/HalfCircleOrganizationChart"/>
+    <dgm:cxn modelId="{55D769CC-CBA6-4ACD-9513-1D046D3C4BC0}" type="presParOf" srcId="{31BFEB8C-1437-4448-BBD8-58E49E338985}" destId="{72885E00-A454-499A-A928-2E31CE01F82B}" srcOrd="0" destOrd="0" presId="urn:microsoft.com/office/officeart/2008/layout/HalfCircleOrganizationChart"/>
+    <dgm:cxn modelId="{7A985989-B423-40D3-A445-187A257077AB}" type="presParOf" srcId="{31BFEB8C-1437-4448-BBD8-58E49E338985}" destId="{37F26512-E815-4680-BECE-F5FCA3CAFE0A}" srcOrd="1" destOrd="0" presId="urn:microsoft.com/office/officeart/2008/layout/HalfCircleOrganizationChart"/>
+    <dgm:cxn modelId="{EB82210F-88DE-47BA-88A6-3B759E444B58}" type="presParOf" srcId="{31BFEB8C-1437-4448-BBD8-58E49E338985}" destId="{315E60DB-0D83-4ED7-9BB4-FE85FD8029DD}" srcOrd="2" destOrd="0" presId="urn:microsoft.com/office/officeart/2008/layout/HalfCircleOrganizationChart"/>
+    <dgm:cxn modelId="{D0054D39-D18E-4326-B40D-83DAD1B06129}" type="presParOf" srcId="{31BFEB8C-1437-4448-BBD8-58E49E338985}" destId="{3B77D7E1-F2F6-4146-9A80-ED6BAA341D5B}" srcOrd="3" destOrd="0" presId="urn:microsoft.com/office/officeart/2008/layout/HalfCircleOrganizationChart"/>
+    <dgm:cxn modelId="{C48DAB1F-4307-46B9-B972-1804D48FDEF6}" type="presParOf" srcId="{30895778-D616-417D-BAD0-FFA24F3480D7}" destId="{0D9E13A6-2F6C-43E2-85D6-0A8D565DB8B5}" srcOrd="1" destOrd="0" presId="urn:microsoft.com/office/officeart/2008/layout/HalfCircleOrganizationChart"/>
+    <dgm:cxn modelId="{73ED64C6-21DC-4397-9F90-DCF66CC642F9}" type="presParOf" srcId="{30895778-D616-417D-BAD0-FFA24F3480D7}" destId="{B8B5BC08-0A76-4AB3-B718-CD92F47E9F00}" srcOrd="2" destOrd="0" presId="urn:microsoft.com/office/officeart/2008/layout/HalfCircleOrganizationChart"/>
+    <dgm:cxn modelId="{8401593F-6E10-42FC-A1BC-4DDCFF275644}" type="presParOf" srcId="{57780367-237D-4ACE-B5A5-55563D54438E}" destId="{7915F44B-C416-46B5-B990-E7D6CF689CED}" srcOrd="22" destOrd="0" presId="urn:microsoft.com/office/officeart/2008/layout/HalfCircleOrganizationChart"/>
+    <dgm:cxn modelId="{8C828DE7-B430-431A-B79C-C0E2DB78F43E}" type="presParOf" srcId="{57780367-237D-4ACE-B5A5-55563D54438E}" destId="{235AFD67-B99D-42C2-A648-F1563D1E0C95}" srcOrd="23" destOrd="0" presId="urn:microsoft.com/office/officeart/2008/layout/HalfCircleOrganizationChart"/>
+    <dgm:cxn modelId="{45A3E33B-6244-49DB-BD42-4BAB6637BE92}" type="presParOf" srcId="{235AFD67-B99D-42C2-A648-F1563D1E0C95}" destId="{DC5EF528-3F54-4C13-8FB0-3D6D4B865973}" srcOrd="0" destOrd="0" presId="urn:microsoft.com/office/officeart/2008/layout/HalfCircleOrganizationChart"/>
+    <dgm:cxn modelId="{4E2E0F5C-7AED-4237-98C6-A60B740A1793}" type="presParOf" srcId="{DC5EF528-3F54-4C13-8FB0-3D6D4B865973}" destId="{2C86529A-4FCF-411A-9DFF-F7005E1AB3EA}" srcOrd="0" destOrd="0" presId="urn:microsoft.com/office/officeart/2008/layout/HalfCircleOrganizationChart"/>
+    <dgm:cxn modelId="{E7BAFC28-38CA-4C98-8818-E3B9DDC73A52}" type="presParOf" srcId="{DC5EF528-3F54-4C13-8FB0-3D6D4B865973}" destId="{3EFD445C-17CA-434E-9259-D3316B21BB60}" srcOrd="1" destOrd="0" presId="urn:microsoft.com/office/officeart/2008/layout/HalfCircleOrganizationChart"/>
+    <dgm:cxn modelId="{4153B793-4729-4DCD-9C90-1E48001AD397}" type="presParOf" srcId="{DC5EF528-3F54-4C13-8FB0-3D6D4B865973}" destId="{E60D10B2-9BAB-4F7C-8A59-FB719C5E13A1}" srcOrd="2" destOrd="0" presId="urn:microsoft.com/office/officeart/2008/layout/HalfCircleOrganizationChart"/>
+    <dgm:cxn modelId="{2D47D5F2-FFBD-4C69-B46A-8AD56145A2C5}" type="presParOf" srcId="{DC5EF528-3F54-4C13-8FB0-3D6D4B865973}" destId="{84B68F27-7755-431D-A90B-0455EC9FE1A0}" srcOrd="3" destOrd="0" presId="urn:microsoft.com/office/officeart/2008/layout/HalfCircleOrganizationChart"/>
+    <dgm:cxn modelId="{34542BCF-6C63-4777-9C6F-3FA5D70F3BDA}" type="presParOf" srcId="{235AFD67-B99D-42C2-A648-F1563D1E0C95}" destId="{129BE41C-14B4-437D-9624-9EE334F3CDF8}" srcOrd="1" destOrd="0" presId="urn:microsoft.com/office/officeart/2008/layout/HalfCircleOrganizationChart"/>
+    <dgm:cxn modelId="{5DA2D11F-8CB5-45ED-BF9D-B21DB58D5692}" type="presParOf" srcId="{235AFD67-B99D-42C2-A648-F1563D1E0C95}" destId="{C6EF703D-5EB8-4799-AB44-ADE7C9686DD5}" srcOrd="2" destOrd="0" presId="urn:microsoft.com/office/officeart/2008/layout/HalfCircleOrganizationChart"/>
+    <dgm:cxn modelId="{2399CCA9-BE75-4E9E-A940-850B303C8C79}" type="presParOf" srcId="{57780367-237D-4ACE-B5A5-55563D54438E}" destId="{3A4CE377-1150-47ED-821B-7F3B7C9A8F9B}" srcOrd="24" destOrd="0" presId="urn:microsoft.com/office/officeart/2008/layout/HalfCircleOrganizationChart"/>
+    <dgm:cxn modelId="{86F2AB85-17D4-4692-8313-2B9476C3EE8A}" type="presParOf" srcId="{57780367-237D-4ACE-B5A5-55563D54438E}" destId="{D94A573A-0758-4285-8DE7-4444C8546CB3}" srcOrd="25" destOrd="0" presId="urn:microsoft.com/office/officeart/2008/layout/HalfCircleOrganizationChart"/>
+    <dgm:cxn modelId="{92FFD846-990F-4E6D-BF98-31685A30AB3C}" type="presParOf" srcId="{D94A573A-0758-4285-8DE7-4444C8546CB3}" destId="{2072FD58-F9B1-4BC9-AE0B-5812408A194F}" srcOrd="0" destOrd="0" presId="urn:microsoft.com/office/officeart/2008/layout/HalfCircleOrganizationChart"/>
+    <dgm:cxn modelId="{3933052C-9B82-4419-9D89-06965B8AA10F}" type="presParOf" srcId="{2072FD58-F9B1-4BC9-AE0B-5812408A194F}" destId="{B2C51745-E2AF-4223-86BD-D4E981C51478}" srcOrd="0" destOrd="0" presId="urn:microsoft.com/office/officeart/2008/layout/HalfCircleOrganizationChart"/>
+    <dgm:cxn modelId="{270DEF88-1A6B-4A54-803F-218F96F3F7A6}" type="presParOf" srcId="{2072FD58-F9B1-4BC9-AE0B-5812408A194F}" destId="{66937341-B23C-4407-8EF3-66AE8FB0DECC}" srcOrd="1" destOrd="0" presId="urn:microsoft.com/office/officeart/2008/layout/HalfCircleOrganizationChart"/>
+    <dgm:cxn modelId="{8E310E28-F981-4A75-AB0D-946520A01CB7}" type="presParOf" srcId="{2072FD58-F9B1-4BC9-AE0B-5812408A194F}" destId="{6C6F7E2A-1643-4497-AEB2-689738610637}" srcOrd="2" destOrd="0" presId="urn:microsoft.com/office/officeart/2008/layout/HalfCircleOrganizationChart"/>
+    <dgm:cxn modelId="{2FC3F07F-3721-43B5-8E79-6A434776150A}" type="presParOf" srcId="{2072FD58-F9B1-4BC9-AE0B-5812408A194F}" destId="{FD2B6D50-C1D9-41AB-B7C9-0B9D58D9D58C}" srcOrd="3" destOrd="0" presId="urn:microsoft.com/office/officeart/2008/layout/HalfCircleOrganizationChart"/>
+    <dgm:cxn modelId="{9FB05540-4EC7-48D1-9DCA-D4B3404ED240}" type="presParOf" srcId="{D94A573A-0758-4285-8DE7-4444C8546CB3}" destId="{100C9301-4892-492B-9E48-B3B002AD48E3}" srcOrd="1" destOrd="0" presId="urn:microsoft.com/office/officeart/2008/layout/HalfCircleOrganizationChart"/>
+    <dgm:cxn modelId="{1C555710-30DF-4652-A6F1-17BD759C878A}" type="presParOf" srcId="{D94A573A-0758-4285-8DE7-4444C8546CB3}" destId="{69ECCB1C-77FC-4758-931F-7BECCE643EB7}" srcOrd="2" destOrd="0" presId="urn:microsoft.com/office/officeart/2008/layout/HalfCircleOrganizationChart"/>
+    <dgm:cxn modelId="{E97F2DB2-C40E-4686-AA15-BE1311BA02FC}" type="presParOf" srcId="{57780367-237D-4ACE-B5A5-55563D54438E}" destId="{85060F2E-10C2-4B89-A350-EB759B148D34}" srcOrd="26" destOrd="0" presId="urn:microsoft.com/office/officeart/2008/layout/HalfCircleOrganizationChart"/>
+    <dgm:cxn modelId="{804CE15D-A075-4427-A15E-7E3492D77C8B}" type="presParOf" srcId="{57780367-237D-4ACE-B5A5-55563D54438E}" destId="{29DE2710-09E6-4B68-B634-1C4D842FAA8D}" srcOrd="27" destOrd="0" presId="urn:microsoft.com/office/officeart/2008/layout/HalfCircleOrganizationChart"/>
+    <dgm:cxn modelId="{C7FC2F2F-5F4F-4AB0-BF7B-71F0BB548C0A}" type="presParOf" srcId="{29DE2710-09E6-4B68-B634-1C4D842FAA8D}" destId="{E6FD2F26-17F9-4334-9E7C-31D2DD6CEC6D}" srcOrd="0" destOrd="0" presId="urn:microsoft.com/office/officeart/2008/layout/HalfCircleOrganizationChart"/>
+    <dgm:cxn modelId="{30B0E8A2-4014-4606-8C19-8DEF1FB7BB88}" type="presParOf" srcId="{E6FD2F26-17F9-4334-9E7C-31D2DD6CEC6D}" destId="{67C01B5F-9DBE-4B41-84BF-1D65E9B4243A}" srcOrd="0" destOrd="0" presId="urn:microsoft.com/office/officeart/2008/layout/HalfCircleOrganizationChart"/>
+    <dgm:cxn modelId="{0AFE8143-9E47-480F-A011-BC0D3C34A746}" type="presParOf" srcId="{E6FD2F26-17F9-4334-9E7C-31D2DD6CEC6D}" destId="{28DC2465-EE67-448A-8610-12BD40BA5CBD}" srcOrd="1" destOrd="0" presId="urn:microsoft.com/office/officeart/2008/layout/HalfCircleOrganizationChart"/>
+    <dgm:cxn modelId="{473EE52B-73CC-44AE-A0A1-74FE005AA785}" type="presParOf" srcId="{E6FD2F26-17F9-4334-9E7C-31D2DD6CEC6D}" destId="{7E2C9D2D-0541-476D-A331-E75DF1887DCC}" srcOrd="2" destOrd="0" presId="urn:microsoft.com/office/officeart/2008/layout/HalfCircleOrganizationChart"/>
+    <dgm:cxn modelId="{81A77734-19F5-48C2-A02F-1F73EF030C05}" type="presParOf" srcId="{E6FD2F26-17F9-4334-9E7C-31D2DD6CEC6D}" destId="{96EED939-2059-4B06-950E-F9E8AFEEE3EF}" srcOrd="3" destOrd="0" presId="urn:microsoft.com/office/officeart/2008/layout/HalfCircleOrganizationChart"/>
+    <dgm:cxn modelId="{0D2D2A74-3C77-44F6-889E-0C3648075343}" type="presParOf" srcId="{29DE2710-09E6-4B68-B634-1C4D842FAA8D}" destId="{2085F173-FDA0-4EA2-9176-778B2579C6C0}" srcOrd="1" destOrd="0" presId="urn:microsoft.com/office/officeart/2008/layout/HalfCircleOrganizationChart"/>
+    <dgm:cxn modelId="{86899CAA-B213-484E-9352-196F0512F8E5}" type="presParOf" srcId="{29DE2710-09E6-4B68-B634-1C4D842FAA8D}" destId="{1C122A8E-42BE-47D8-9A99-2E72B850345C}" srcOrd="2" destOrd="0" presId="urn:microsoft.com/office/officeart/2008/layout/HalfCircleOrganizationChart"/>
+    <dgm:cxn modelId="{FA3D6F05-1223-49BE-A8C1-E81E5C4A2EF1}" type="presParOf" srcId="{43C792B6-A360-47D5-B87B-450F0C98D1C3}" destId="{30688411-2E22-4CF5-8354-CDA4C059478C}" srcOrd="2" destOrd="0" presId="urn:microsoft.com/office/officeart/2008/layout/HalfCircleOrganizationChart"/>
+    <dgm:cxn modelId="{8EBC19DA-8659-4334-8F77-E592D85C9574}" type="presParOf" srcId="{17CFDEBB-1EA0-4D32-9C99-CF364B7E81E6}" destId="{954E0F39-A53E-4409-80F6-7D578D5BCD69}" srcOrd="2" destOrd="0" presId="urn:microsoft.com/office/officeart/2008/layout/HalfCircleOrganizationChart"/>
   </dgm:cxnLst>
   <dgm:bg/>
   <dgm:whole/>
@@ -3700,15 +3244,15 @@
       <dsp:cNvGrpSpPr/>
     </dsp:nvGrpSpPr>
     <dsp:grpSpPr/>
-    <dsp:sp modelId="{E031021A-99F8-450A-AB17-41667819DDCC}">
+    <dsp:sp modelId="{85060F2E-10C2-4B89-A350-EB759B148D34}">
       <dsp:nvSpPr>
         <dsp:cNvPr id="0" name=""/>
         <dsp:cNvSpPr/>
       </dsp:nvSpPr>
       <dsp:spPr>
         <a:xfrm>
-          <a:off x="5147911" y="2433811"/>
-          <a:ext cx="3591077" cy="190676"/>
+          <a:off x="4413634" y="689832"/>
+          <a:ext cx="261771" cy="5423226"/>
         </a:xfrm>
         <a:custGeom>
           <a:avLst/>
@@ -3722,13 +3266,10 @@
                 <a:pt x="0" y="0"/>
               </a:moveTo>
               <a:lnTo>
-                <a:pt x="0" y="95338"/>
+                <a:pt x="0" y="5423226"/>
               </a:lnTo>
               <a:lnTo>
-                <a:pt x="3591077" y="95338"/>
-              </a:lnTo>
-              <a:lnTo>
-                <a:pt x="3591077" y="190676"/>
+                <a:pt x="261771" y="5423226"/>
               </a:lnTo>
             </a:path>
           </a:pathLst>
@@ -3761,15 +3302,15 @@
         <a:fontRef idx="minor"/>
       </dsp:style>
     </dsp:sp>
-    <dsp:sp modelId="{22415DCC-376D-4BBD-8175-D29B26C038D0}">
+    <dsp:sp modelId="{3A4CE377-1150-47ED-821B-7F3B7C9A8F9B}">
       <dsp:nvSpPr>
         <dsp:cNvPr id="0" name=""/>
         <dsp:cNvSpPr/>
       </dsp:nvSpPr>
       <dsp:spPr>
         <a:xfrm>
-          <a:off x="5147911" y="2433811"/>
-          <a:ext cx="2492416" cy="190676"/>
+          <a:off x="4413634" y="689832"/>
+          <a:ext cx="261771" cy="5019187"/>
         </a:xfrm>
         <a:custGeom>
           <a:avLst/>
@@ -3783,13 +3324,10 @@
                 <a:pt x="0" y="0"/>
               </a:moveTo>
               <a:lnTo>
-                <a:pt x="0" y="95338"/>
+                <a:pt x="0" y="5019187"/>
               </a:lnTo>
               <a:lnTo>
-                <a:pt x="2492416" y="95338"/>
-              </a:lnTo>
-              <a:lnTo>
-                <a:pt x="2492416" y="190676"/>
+                <a:pt x="261771" y="5019187"/>
               </a:lnTo>
             </a:path>
           </a:pathLst>
@@ -3822,15 +3360,15 @@
         <a:fontRef idx="minor"/>
       </dsp:style>
     </dsp:sp>
-    <dsp:sp modelId="{2E5806E2-B1E1-4726-A253-AAD809B3938C}">
+    <dsp:sp modelId="{7915F44B-C416-46B5-B990-E7D6CF689CED}">
       <dsp:nvSpPr>
         <dsp:cNvPr id="0" name=""/>
         <dsp:cNvSpPr/>
       </dsp:nvSpPr>
       <dsp:spPr>
         <a:xfrm>
-          <a:off x="7640328" y="3723148"/>
-          <a:ext cx="417672" cy="917063"/>
+          <a:off x="4413634" y="689832"/>
+          <a:ext cx="261771" cy="4615148"/>
         </a:xfrm>
         <a:custGeom>
           <a:avLst/>
@@ -3844,10 +3382,10 @@
                 <a:pt x="0" y="0"/>
               </a:moveTo>
               <a:lnTo>
-                <a:pt x="0" y="917063"/>
+                <a:pt x="0" y="4615148"/>
               </a:lnTo>
               <a:lnTo>
-                <a:pt x="417672" y="917063"/>
+                <a:pt x="261771" y="4615148"/>
               </a:lnTo>
             </a:path>
           </a:pathLst>
@@ -3880,15 +3418,15 @@
         <a:fontRef idx="minor"/>
       </dsp:style>
     </dsp:sp>
-    <dsp:sp modelId="{01D350F4-2D59-48FD-AF41-FE0EED6982BA}">
+    <dsp:sp modelId="{7FA97057-2CBD-4004-ADAF-4D154932CC5C}">
       <dsp:nvSpPr>
         <dsp:cNvPr id="0" name=""/>
         <dsp:cNvSpPr/>
       </dsp:nvSpPr>
       <dsp:spPr>
         <a:xfrm>
-          <a:off x="7640328" y="3723148"/>
-          <a:ext cx="417672" cy="272395"/>
+          <a:off x="4413634" y="689832"/>
+          <a:ext cx="261771" cy="4211109"/>
         </a:xfrm>
         <a:custGeom>
           <a:avLst/>
@@ -3902,10 +3440,10 @@
                 <a:pt x="0" y="0"/>
               </a:moveTo>
               <a:lnTo>
-                <a:pt x="0" y="272395"/>
+                <a:pt x="0" y="4211109"/>
               </a:lnTo>
               <a:lnTo>
-                <a:pt x="417672" y="272395"/>
+                <a:pt x="261771" y="4211109"/>
               </a:lnTo>
             </a:path>
           </a:pathLst>
@@ -3938,15 +3476,15 @@
         <a:fontRef idx="minor"/>
       </dsp:style>
     </dsp:sp>
-    <dsp:sp modelId="{85060F2E-10C2-4B89-A350-EB759B148D34}">
+    <dsp:sp modelId="{11664EE3-3D0C-47FA-9841-D3834CD7D699}">
       <dsp:nvSpPr>
         <dsp:cNvPr id="0" name=""/>
         <dsp:cNvSpPr/>
       </dsp:nvSpPr>
       <dsp:spPr>
         <a:xfrm>
-          <a:off x="6541667" y="3078480"/>
-          <a:ext cx="1098660" cy="190676"/>
+          <a:off x="4413634" y="689832"/>
+          <a:ext cx="261771" cy="3807070"/>
         </a:xfrm>
         <a:custGeom>
           <a:avLst/>
@@ -3960,13 +3498,10 @@
                 <a:pt x="0" y="0"/>
               </a:moveTo>
               <a:lnTo>
-                <a:pt x="0" y="95338"/>
+                <a:pt x="0" y="3807070"/>
               </a:lnTo>
               <a:lnTo>
-                <a:pt x="1098660" y="95338"/>
-              </a:lnTo>
-              <a:lnTo>
-                <a:pt x="1098660" y="190676"/>
+                <a:pt x="261771" y="3807070"/>
               </a:lnTo>
             </a:path>
           </a:pathLst>
@@ -3999,15 +3534,15 @@
         <a:fontRef idx="minor"/>
       </dsp:style>
     </dsp:sp>
-    <dsp:sp modelId="{3A4CE377-1150-47ED-821B-7F3B7C9A8F9B}">
+    <dsp:sp modelId="{4FBC2893-8DE8-410B-9D7F-3DC3083AA018}">
       <dsp:nvSpPr>
         <dsp:cNvPr id="0" name=""/>
         <dsp:cNvSpPr/>
       </dsp:nvSpPr>
       <dsp:spPr>
         <a:xfrm>
-          <a:off x="6495947" y="3078480"/>
-          <a:ext cx="91440" cy="190676"/>
+          <a:off x="4413634" y="689832"/>
+          <a:ext cx="261771" cy="3403031"/>
         </a:xfrm>
         <a:custGeom>
           <a:avLst/>
@@ -4018,10 +3553,13 @@
           <a:pathLst>
             <a:path>
               <a:moveTo>
-                <a:pt x="45720" y="0"/>
+                <a:pt x="0" y="0"/>
               </a:moveTo>
               <a:lnTo>
-                <a:pt x="45720" y="190676"/>
+                <a:pt x="0" y="3403031"/>
+              </a:lnTo>
+              <a:lnTo>
+                <a:pt x="261771" y="3403031"/>
               </a:lnTo>
             </a:path>
           </a:pathLst>
@@ -4054,15 +3592,15 @@
         <a:fontRef idx="minor"/>
       </dsp:style>
     </dsp:sp>
-    <dsp:sp modelId="{7915F44B-C416-46B5-B990-E7D6CF689CED}">
+    <dsp:sp modelId="{51419236-0A72-4DFF-83A1-2F1FA66C326E}">
       <dsp:nvSpPr>
         <dsp:cNvPr id="0" name=""/>
         <dsp:cNvSpPr/>
       </dsp:nvSpPr>
       <dsp:spPr>
         <a:xfrm>
-          <a:off x="5443006" y="3078480"/>
-          <a:ext cx="1098660" cy="190676"/>
+          <a:off x="4413634" y="689832"/>
+          <a:ext cx="261771" cy="2998992"/>
         </a:xfrm>
         <a:custGeom>
           <a:avLst/>
@@ -4073,16 +3611,13 @@
           <a:pathLst>
             <a:path>
               <a:moveTo>
-                <a:pt x="1098660" y="0"/>
+                <a:pt x="0" y="0"/>
               </a:moveTo>
               <a:lnTo>
-                <a:pt x="1098660" y="95338"/>
+                <a:pt x="0" y="2998992"/>
               </a:lnTo>
               <a:lnTo>
-                <a:pt x="0" y="95338"/>
-              </a:lnTo>
-              <a:lnTo>
-                <a:pt x="0" y="190676"/>
+                <a:pt x="261771" y="2998992"/>
               </a:lnTo>
             </a:path>
           </a:pathLst>
@@ -4115,15 +3650,15 @@
         <a:fontRef idx="minor"/>
       </dsp:style>
     </dsp:sp>
-    <dsp:sp modelId="{7FA97057-2CBD-4004-ADAF-4D154932CC5C}">
+    <dsp:sp modelId="{1F3E892D-B810-4C6F-8E6D-2905D4C12085}">
       <dsp:nvSpPr>
         <dsp:cNvPr id="0" name=""/>
         <dsp:cNvSpPr/>
       </dsp:nvSpPr>
       <dsp:spPr>
         <a:xfrm>
-          <a:off x="5147911" y="2433811"/>
-          <a:ext cx="1393755" cy="190676"/>
+          <a:off x="4413634" y="689832"/>
+          <a:ext cx="261771" cy="2594953"/>
         </a:xfrm>
         <a:custGeom>
           <a:avLst/>
@@ -4137,13 +3672,10 @@
                 <a:pt x="0" y="0"/>
               </a:moveTo>
               <a:lnTo>
-                <a:pt x="0" y="95338"/>
+                <a:pt x="0" y="2594953"/>
               </a:lnTo>
               <a:lnTo>
-                <a:pt x="1393755" y="95338"/>
-              </a:lnTo>
-              <a:lnTo>
-                <a:pt x="1393755" y="190676"/>
+                <a:pt x="261771" y="2594953"/>
               </a:lnTo>
             </a:path>
           </a:pathLst>
@@ -4176,15 +3708,15 @@
         <a:fontRef idx="minor"/>
       </dsp:style>
     </dsp:sp>
-    <dsp:sp modelId="{11664EE3-3D0C-47FA-9841-D3834CD7D699}">
+    <dsp:sp modelId="{465D3112-2ED1-4403-A1BE-494481C1F1B5}">
       <dsp:nvSpPr>
         <dsp:cNvPr id="0" name=""/>
         <dsp:cNvSpPr/>
       </dsp:nvSpPr>
       <dsp:spPr>
         <a:xfrm>
-          <a:off x="3754156" y="3078480"/>
-          <a:ext cx="417672" cy="1561732"/>
+          <a:off x="4413634" y="689832"/>
+          <a:ext cx="261771" cy="2190915"/>
         </a:xfrm>
         <a:custGeom>
           <a:avLst/>
@@ -4198,10 +3730,10 @@
                 <a:pt x="0" y="0"/>
               </a:moveTo>
               <a:lnTo>
-                <a:pt x="0" y="1561732"/>
+                <a:pt x="0" y="2190915"/>
               </a:lnTo>
               <a:lnTo>
-                <a:pt x="417672" y="1561732"/>
+                <a:pt x="261771" y="2190915"/>
               </a:lnTo>
             </a:path>
           </a:pathLst>
@@ -4234,15 +3766,15 @@
         <a:fontRef idx="minor"/>
       </dsp:style>
     </dsp:sp>
-    <dsp:sp modelId="{4FBC2893-8DE8-410B-9D7F-3DC3083AA018}">
+    <dsp:sp modelId="{4ED1E2B5-9D66-42BB-9A8E-A71A1CFB6583}">
       <dsp:nvSpPr>
         <dsp:cNvPr id="0" name=""/>
         <dsp:cNvSpPr/>
       </dsp:nvSpPr>
       <dsp:spPr>
         <a:xfrm>
-          <a:off x="3754156" y="3078480"/>
-          <a:ext cx="417672" cy="917063"/>
+          <a:off x="4413634" y="689832"/>
+          <a:ext cx="261771" cy="1786876"/>
         </a:xfrm>
         <a:custGeom>
           <a:avLst/>
@@ -4256,10 +3788,10 @@
                 <a:pt x="0" y="0"/>
               </a:moveTo>
               <a:lnTo>
-                <a:pt x="0" y="917063"/>
+                <a:pt x="0" y="1786876"/>
               </a:lnTo>
               <a:lnTo>
-                <a:pt x="417672" y="917063"/>
+                <a:pt x="261771" y="1786876"/>
               </a:lnTo>
             </a:path>
           </a:pathLst>
@@ -4292,15 +3824,15 @@
         <a:fontRef idx="minor"/>
       </dsp:style>
     </dsp:sp>
-    <dsp:sp modelId="{51419236-0A72-4DFF-83A1-2F1FA66C326E}">
+    <dsp:sp modelId="{8CE6CC67-42B8-4226-8A6B-5FCFBAA97DD8}">
       <dsp:nvSpPr>
         <dsp:cNvPr id="0" name=""/>
         <dsp:cNvSpPr/>
       </dsp:nvSpPr>
       <dsp:spPr>
         <a:xfrm>
-          <a:off x="3754156" y="3078480"/>
-          <a:ext cx="417672" cy="272395"/>
+          <a:off x="4413634" y="689832"/>
+          <a:ext cx="261771" cy="1382837"/>
         </a:xfrm>
         <a:custGeom>
           <a:avLst/>
@@ -4314,10 +3846,10 @@
                 <a:pt x="0" y="0"/>
               </a:moveTo>
               <a:lnTo>
-                <a:pt x="0" y="272395"/>
+                <a:pt x="0" y="1382837"/>
               </a:lnTo>
               <a:lnTo>
-                <a:pt x="417672" y="272395"/>
+                <a:pt x="261771" y="1382837"/>
               </a:lnTo>
             </a:path>
           </a:pathLst>
@@ -4350,15 +3882,15 @@
         <a:fontRef idx="minor"/>
       </dsp:style>
     </dsp:sp>
-    <dsp:sp modelId="{1F3E892D-B810-4C6F-8E6D-2905D4C12085}">
+    <dsp:sp modelId="{26E6B03D-D195-41B8-B70C-D7D9D9414618}">
       <dsp:nvSpPr>
         <dsp:cNvPr id="0" name=""/>
         <dsp:cNvSpPr/>
       </dsp:nvSpPr>
       <dsp:spPr>
         <a:xfrm>
-          <a:off x="3754156" y="2433811"/>
-          <a:ext cx="1393755" cy="190676"/>
+          <a:off x="4413634" y="689832"/>
+          <a:ext cx="261771" cy="978798"/>
         </a:xfrm>
         <a:custGeom>
           <a:avLst/>
@@ -4369,16 +3901,13 @@
           <a:pathLst>
             <a:path>
               <a:moveTo>
-                <a:pt x="1393755" y="0"/>
+                <a:pt x="0" y="0"/>
               </a:moveTo>
               <a:lnTo>
-                <a:pt x="1393755" y="95338"/>
+                <a:pt x="0" y="978798"/>
               </a:lnTo>
               <a:lnTo>
-                <a:pt x="0" y="95338"/>
-              </a:lnTo>
-              <a:lnTo>
-                <a:pt x="0" y="190676"/>
+                <a:pt x="261771" y="978798"/>
               </a:lnTo>
             </a:path>
           </a:pathLst>
@@ -4411,15 +3940,15 @@
         <a:fontRef idx="minor"/>
       </dsp:style>
     </dsp:sp>
-    <dsp:sp modelId="{465D3112-2ED1-4403-A1BE-494481C1F1B5}">
+    <dsp:sp modelId="{64E16495-077A-4BB1-AC9D-C9FF88D4C6B0}">
       <dsp:nvSpPr>
         <dsp:cNvPr id="0" name=""/>
         <dsp:cNvSpPr/>
       </dsp:nvSpPr>
       <dsp:spPr>
         <a:xfrm>
-          <a:off x="2655495" y="3723148"/>
-          <a:ext cx="417672" cy="917063"/>
+          <a:off x="4413634" y="689832"/>
+          <a:ext cx="261771" cy="574759"/>
         </a:xfrm>
         <a:custGeom>
           <a:avLst/>
@@ -4433,10 +3962,10 @@
                 <a:pt x="0" y="0"/>
               </a:moveTo>
               <a:lnTo>
-                <a:pt x="0" y="917063"/>
+                <a:pt x="0" y="574759"/>
               </a:lnTo>
               <a:lnTo>
-                <a:pt x="417672" y="917063"/>
+                <a:pt x="261771" y="574759"/>
               </a:lnTo>
             </a:path>
           </a:pathLst>
@@ -4469,15 +3998,15 @@
         <a:fontRef idx="minor"/>
       </dsp:style>
     </dsp:sp>
-    <dsp:sp modelId="{4ED1E2B5-9D66-42BB-9A8E-A71A1CFB6583}">
+    <dsp:sp modelId="{0BADFBDB-FEF2-4F8B-81D4-9F6D79198DC3}">
       <dsp:nvSpPr>
         <dsp:cNvPr id="0" name=""/>
         <dsp:cNvSpPr/>
       </dsp:nvSpPr>
       <dsp:spPr>
         <a:xfrm>
-          <a:off x="2655495" y="3723148"/>
-          <a:ext cx="417672" cy="272395"/>
+          <a:off x="4413634" y="689832"/>
+          <a:ext cx="261771" cy="170720"/>
         </a:xfrm>
         <a:custGeom>
           <a:avLst/>
@@ -4491,10 +4020,10 @@
                 <a:pt x="0" y="0"/>
               </a:moveTo>
               <a:lnTo>
-                <a:pt x="0" y="272395"/>
+                <a:pt x="0" y="170720"/>
               </a:lnTo>
               <a:lnTo>
-                <a:pt x="417672" y="272395"/>
+                <a:pt x="261771" y="170720"/>
               </a:lnTo>
             </a:path>
           </a:pathLst>
@@ -4527,76 +4056,15 @@
         <a:fontRef idx="minor"/>
       </dsp:style>
     </dsp:sp>
-    <dsp:sp modelId="{8CE6CC67-42B8-4226-8A6B-5FCFBAA97DD8}">
+    <dsp:sp modelId="{9D24B1AC-BE28-4279-9B07-99F5BCF55EBF}">
       <dsp:nvSpPr>
         <dsp:cNvPr id="0" name=""/>
         <dsp:cNvSpPr/>
       </dsp:nvSpPr>
       <dsp:spPr>
         <a:xfrm>
-          <a:off x="1556834" y="3078480"/>
-          <a:ext cx="1098660" cy="190676"/>
-        </a:xfrm>
-        <a:custGeom>
-          <a:avLst/>
-          <a:gdLst/>
-          <a:ahLst/>
-          <a:cxnLst/>
-          <a:rect l="0" t="0" r="0" b="0"/>
-          <a:pathLst>
-            <a:path>
-              <a:moveTo>
-                <a:pt x="0" y="0"/>
-              </a:moveTo>
-              <a:lnTo>
-                <a:pt x="0" y="95338"/>
-              </a:lnTo>
-              <a:lnTo>
-                <a:pt x="1098660" y="95338"/>
-              </a:lnTo>
-              <a:lnTo>
-                <a:pt x="1098660" y="190676"/>
-              </a:lnTo>
-            </a:path>
-          </a:pathLst>
-        </a:custGeom>
-        <a:noFill/>
-        <a:ln w="25400" cap="flat" cmpd="sng" algn="ctr">
-          <a:solidFill>
-            <a:schemeClr val="accent1">
-              <a:shade val="80000"/>
-              <a:hueOff val="0"/>
-              <a:satOff val="0"/>
-              <a:lumOff val="0"/>
-              <a:alphaOff val="0"/>
-            </a:schemeClr>
-          </a:solidFill>
-          <a:prstDash val="solid"/>
-        </a:ln>
-        <a:effectLst/>
-      </dsp:spPr>
-      <dsp:style>
-        <a:lnRef idx="2">
-          <a:scrgbClr r="0" g="0" b="0"/>
-        </a:lnRef>
-        <a:fillRef idx="0">
-          <a:scrgbClr r="0" g="0" b="0"/>
-        </a:fillRef>
-        <a:effectRef idx="0">
-          <a:scrgbClr r="0" g="0" b="0"/>
-        </a:effectRef>
-        <a:fontRef idx="minor"/>
-      </dsp:style>
-    </dsp:sp>
-    <dsp:sp modelId="{26E6B03D-D195-41B8-B70C-D7D9D9414618}">
-      <dsp:nvSpPr>
-        <dsp:cNvPr id="0" name=""/>
-        <dsp:cNvSpPr/>
-      </dsp:nvSpPr>
-      <dsp:spPr>
-        <a:xfrm>
-          <a:off x="1511114" y="3078480"/>
-          <a:ext cx="91440" cy="190676"/>
+          <a:off x="4367914" y="285794"/>
+          <a:ext cx="91440" cy="119504"/>
         </a:xfrm>
         <a:custGeom>
           <a:avLst/>
@@ -4610,184 +4078,7 @@
                 <a:pt x="45720" y="0"/>
               </a:moveTo>
               <a:lnTo>
-                <a:pt x="45720" y="190676"/>
-              </a:lnTo>
-            </a:path>
-          </a:pathLst>
-        </a:custGeom>
-        <a:noFill/>
-        <a:ln w="25400" cap="flat" cmpd="sng" algn="ctr">
-          <a:solidFill>
-            <a:schemeClr val="accent1">
-              <a:shade val="80000"/>
-              <a:hueOff val="0"/>
-              <a:satOff val="0"/>
-              <a:lumOff val="0"/>
-              <a:alphaOff val="0"/>
-            </a:schemeClr>
-          </a:solidFill>
-          <a:prstDash val="solid"/>
-        </a:ln>
-        <a:effectLst/>
-      </dsp:spPr>
-      <dsp:style>
-        <a:lnRef idx="2">
-          <a:scrgbClr r="0" g="0" b="0"/>
-        </a:lnRef>
-        <a:fillRef idx="0">
-          <a:scrgbClr r="0" g="0" b="0"/>
-        </a:fillRef>
-        <a:effectRef idx="0">
-          <a:scrgbClr r="0" g="0" b="0"/>
-        </a:effectRef>
-        <a:fontRef idx="minor"/>
-      </dsp:style>
-    </dsp:sp>
-    <dsp:sp modelId="{64E16495-077A-4BB1-AC9D-C9FF88D4C6B0}">
-      <dsp:nvSpPr>
-        <dsp:cNvPr id="0" name=""/>
-        <dsp:cNvSpPr/>
-      </dsp:nvSpPr>
-      <dsp:spPr>
-        <a:xfrm>
-          <a:off x="458174" y="3078480"/>
-          <a:ext cx="1098660" cy="190676"/>
-        </a:xfrm>
-        <a:custGeom>
-          <a:avLst/>
-          <a:gdLst/>
-          <a:ahLst/>
-          <a:cxnLst/>
-          <a:rect l="0" t="0" r="0" b="0"/>
-          <a:pathLst>
-            <a:path>
-              <a:moveTo>
-                <a:pt x="1098660" y="0"/>
-              </a:moveTo>
-              <a:lnTo>
-                <a:pt x="1098660" y="95338"/>
-              </a:lnTo>
-              <a:lnTo>
-                <a:pt x="0" y="95338"/>
-              </a:lnTo>
-              <a:lnTo>
-                <a:pt x="0" y="190676"/>
-              </a:lnTo>
-            </a:path>
-          </a:pathLst>
-        </a:custGeom>
-        <a:noFill/>
-        <a:ln w="25400" cap="flat" cmpd="sng" algn="ctr">
-          <a:solidFill>
-            <a:schemeClr val="accent1">
-              <a:shade val="80000"/>
-              <a:hueOff val="0"/>
-              <a:satOff val="0"/>
-              <a:lumOff val="0"/>
-              <a:alphaOff val="0"/>
-            </a:schemeClr>
-          </a:solidFill>
-          <a:prstDash val="solid"/>
-        </a:ln>
-        <a:effectLst/>
-      </dsp:spPr>
-      <dsp:style>
-        <a:lnRef idx="2">
-          <a:scrgbClr r="0" g="0" b="0"/>
-        </a:lnRef>
-        <a:fillRef idx="0">
-          <a:scrgbClr r="0" g="0" b="0"/>
-        </a:fillRef>
-        <a:effectRef idx="0">
-          <a:scrgbClr r="0" g="0" b="0"/>
-        </a:effectRef>
-        <a:fontRef idx="minor"/>
-      </dsp:style>
-    </dsp:sp>
-    <dsp:sp modelId="{0BADFBDB-FEF2-4F8B-81D4-9F6D79198DC3}">
-      <dsp:nvSpPr>
-        <dsp:cNvPr id="0" name=""/>
-        <dsp:cNvSpPr/>
-      </dsp:nvSpPr>
-      <dsp:spPr>
-        <a:xfrm>
-          <a:off x="1556834" y="2433811"/>
-          <a:ext cx="3591077" cy="190676"/>
-        </a:xfrm>
-        <a:custGeom>
-          <a:avLst/>
-          <a:gdLst/>
-          <a:ahLst/>
-          <a:cxnLst/>
-          <a:rect l="0" t="0" r="0" b="0"/>
-          <a:pathLst>
-            <a:path>
-              <a:moveTo>
-                <a:pt x="3591077" y="0"/>
-              </a:moveTo>
-              <a:lnTo>
-                <a:pt x="3591077" y="95338"/>
-              </a:lnTo>
-              <a:lnTo>
-                <a:pt x="0" y="95338"/>
-              </a:lnTo>
-              <a:lnTo>
-                <a:pt x="0" y="190676"/>
-              </a:lnTo>
-            </a:path>
-          </a:pathLst>
-        </a:custGeom>
-        <a:noFill/>
-        <a:ln w="25400" cap="flat" cmpd="sng" algn="ctr">
-          <a:solidFill>
-            <a:schemeClr val="accent1">
-              <a:shade val="80000"/>
-              <a:hueOff val="0"/>
-              <a:satOff val="0"/>
-              <a:lumOff val="0"/>
-              <a:alphaOff val="0"/>
-            </a:schemeClr>
-          </a:solidFill>
-          <a:prstDash val="solid"/>
-        </a:ln>
-        <a:effectLst/>
-      </dsp:spPr>
-      <dsp:style>
-        <a:lnRef idx="2">
-          <a:scrgbClr r="0" g="0" b="0"/>
-        </a:lnRef>
-        <a:fillRef idx="0">
-          <a:scrgbClr r="0" g="0" b="0"/>
-        </a:fillRef>
-        <a:effectRef idx="0">
-          <a:scrgbClr r="0" g="0" b="0"/>
-        </a:effectRef>
-        <a:fontRef idx="minor"/>
-      </dsp:style>
-    </dsp:sp>
-    <dsp:sp modelId="{9D24B1AC-BE28-4279-9B07-99F5BCF55EBF}">
-      <dsp:nvSpPr>
-        <dsp:cNvPr id="0" name=""/>
-        <dsp:cNvSpPr/>
-      </dsp:nvSpPr>
-      <dsp:spPr>
-        <a:xfrm>
-          <a:off x="5102191" y="1789142"/>
-          <a:ext cx="91440" cy="190676"/>
-        </a:xfrm>
-        <a:custGeom>
-          <a:avLst/>
-          <a:gdLst/>
-          <a:ahLst/>
-          <a:cxnLst/>
-          <a:rect l="0" t="0" r="0" b="0"/>
-          <a:pathLst>
-            <a:path>
-              <a:moveTo>
-                <a:pt x="45720" y="0"/>
-              </a:moveTo>
-              <a:lnTo>
-                <a:pt x="45720" y="190676"/>
+                <a:pt x="45720" y="119504"/>
               </a:lnTo>
             </a:path>
           </a:pathLst>
@@ -4827,8 +4118,8 @@
       </dsp:nvSpPr>
       <dsp:spPr>
         <a:xfrm>
-          <a:off x="4920915" y="1335150"/>
-          <a:ext cx="453992" cy="453992"/>
+          <a:off x="4271366" y="1259"/>
+          <a:ext cx="284534" cy="284534"/>
         </a:xfrm>
         <a:prstGeom prst="arc">
           <a:avLst>
@@ -4871,8 +4162,8 @@
       </dsp:nvSpPr>
       <dsp:spPr>
         <a:xfrm>
-          <a:off x="4920915" y="1335150"/>
-          <a:ext cx="453992" cy="453992"/>
+          <a:off x="4271366" y="1259"/>
+          <a:ext cx="284534" cy="284534"/>
         </a:xfrm>
         <a:prstGeom prst="arc">
           <a:avLst>
@@ -4915,8 +4206,8 @@
       </dsp:nvSpPr>
       <dsp:spPr>
         <a:xfrm>
-          <a:off x="4693919" y="1416869"/>
-          <a:ext cx="907984" cy="290554"/>
+          <a:off x="4129099" y="52475"/>
+          <a:ext cx="569068" cy="182102"/>
         </a:xfrm>
         <a:prstGeom prst="rect">
           <a:avLst/>
@@ -4942,12 +4233,12 @@
         <a:fontRef idx="minor"/>
       </dsp:style>
       <dsp:txBody>
-        <a:bodyPr spcFirstLastPara="0" vert="horz" wrap="square" lIns="5715" tIns="5715" rIns="5715" bIns="5715" numCol="1" spcCol="1270" anchor="ctr" anchorCtr="0">
+        <a:bodyPr spcFirstLastPara="0" vert="horz" wrap="square" lIns="3810" tIns="3810" rIns="3810" bIns="3810" numCol="1" spcCol="1270" anchor="ctr" anchorCtr="0">
           <a:noAutofit/>
         </a:bodyPr>
         <a:lstStyle/>
         <a:p>
-          <a:pPr lvl="0" algn="ctr" defTabSz="400050">
+          <a:pPr lvl="0" algn="ctr" defTabSz="266700">
             <a:lnSpc>
               <a:spcPct val="90000"/>
             </a:lnSpc>
@@ -4959,14 +4250,14 @@
             </a:spcAft>
           </a:pPr>
           <a:r>
-            <a:rPr lang="en-US" sz="900" kern="1200"/>
+            <a:rPr lang="en-US" sz="600" kern="1200"/>
             <a:t>Login</a:t>
           </a:r>
         </a:p>
       </dsp:txBody>
       <dsp:txXfrm>
-        <a:off x="4693919" y="1416869"/>
-        <a:ext cx="907984" cy="290554"/>
+        <a:off x="4129099" y="52475"/>
+        <a:ext cx="569068" cy="182102"/>
       </dsp:txXfrm>
     </dsp:sp>
     <dsp:sp modelId="{D11D23D4-7AC6-4E6D-AB36-9FE503EC853C}">
@@ -4976,8 +4267,8 @@
       </dsp:nvSpPr>
       <dsp:spPr>
         <a:xfrm>
-          <a:off x="4920915" y="1979819"/>
-          <a:ext cx="453992" cy="453992"/>
+          <a:off x="4271366" y="405298"/>
+          <a:ext cx="284534" cy="284534"/>
         </a:xfrm>
         <a:prstGeom prst="arc">
           <a:avLst>
@@ -5020,8 +4311,8 @@
       </dsp:nvSpPr>
       <dsp:spPr>
         <a:xfrm>
-          <a:off x="4920915" y="1979819"/>
-          <a:ext cx="453992" cy="453992"/>
+          <a:off x="4271366" y="405298"/>
+          <a:ext cx="284534" cy="284534"/>
         </a:xfrm>
         <a:prstGeom prst="arc">
           <a:avLst>
@@ -5064,8 +4355,8 @@
       </dsp:nvSpPr>
       <dsp:spPr>
         <a:xfrm>
-          <a:off x="4693919" y="2061538"/>
-          <a:ext cx="907984" cy="290554"/>
+          <a:off x="4129099" y="456514"/>
+          <a:ext cx="569068" cy="182102"/>
         </a:xfrm>
         <a:prstGeom prst="rect">
           <a:avLst/>
@@ -5091,12 +4382,12 @@
         <a:fontRef idx="minor"/>
       </dsp:style>
       <dsp:txBody>
-        <a:bodyPr spcFirstLastPara="0" vert="horz" wrap="square" lIns="5715" tIns="5715" rIns="5715" bIns="5715" numCol="1" spcCol="1270" anchor="ctr" anchorCtr="0">
+        <a:bodyPr spcFirstLastPara="0" vert="horz" wrap="square" lIns="3810" tIns="3810" rIns="3810" bIns="3810" numCol="1" spcCol="1270" anchor="ctr" anchorCtr="0">
           <a:noAutofit/>
         </a:bodyPr>
         <a:lstStyle/>
         <a:p>
-          <a:pPr lvl="0" algn="ctr" defTabSz="400050">
+          <a:pPr lvl="0" algn="ctr" defTabSz="266700">
             <a:lnSpc>
               <a:spcPct val="90000"/>
             </a:lnSpc>
@@ -5108,14 +4399,14 @@
             </a:spcAft>
           </a:pPr>
           <a:r>
-            <a:rPr lang="en-US" sz="900" kern="1200"/>
+            <a:rPr lang="en-US" sz="600" kern="1200"/>
             <a:t>Dashboard</a:t>
           </a:r>
         </a:p>
       </dsp:txBody>
       <dsp:txXfrm>
-        <a:off x="4693919" y="2061538"/>
-        <a:ext cx="907984" cy="290554"/>
+        <a:off x="4129099" y="456514"/>
+        <a:ext cx="569068" cy="182102"/>
       </dsp:txXfrm>
     </dsp:sp>
     <dsp:sp modelId="{670F1CD7-43E8-4DF3-B26C-BD778F7CA8F6}">
@@ -5125,8 +4416,8 @@
       </dsp:nvSpPr>
       <dsp:spPr>
         <a:xfrm>
-          <a:off x="1329838" y="2624488"/>
-          <a:ext cx="453992" cy="453992"/>
+          <a:off x="4641261" y="809337"/>
+          <a:ext cx="284534" cy="284534"/>
         </a:xfrm>
         <a:prstGeom prst="arc">
           <a:avLst>
@@ -5169,8 +4460,8 @@
       </dsp:nvSpPr>
       <dsp:spPr>
         <a:xfrm>
-          <a:off x="1329838" y="2624488"/>
-          <a:ext cx="453992" cy="453992"/>
+          <a:off x="4641261" y="809337"/>
+          <a:ext cx="284534" cy="284534"/>
         </a:xfrm>
         <a:prstGeom prst="arc">
           <a:avLst>
@@ -5213,8 +4504,8 @@
       </dsp:nvSpPr>
       <dsp:spPr>
         <a:xfrm>
-          <a:off x="1102842" y="2706206"/>
-          <a:ext cx="907984" cy="290554"/>
+          <a:off x="4498994" y="860553"/>
+          <a:ext cx="569068" cy="182102"/>
         </a:xfrm>
         <a:prstGeom prst="rect">
           <a:avLst/>
@@ -5240,12 +4531,12 @@
         <a:fontRef idx="minor"/>
       </dsp:style>
       <dsp:txBody>
-        <a:bodyPr spcFirstLastPara="0" vert="horz" wrap="square" lIns="5715" tIns="5715" rIns="5715" bIns="5715" numCol="1" spcCol="1270" anchor="ctr" anchorCtr="0">
+        <a:bodyPr spcFirstLastPara="0" vert="horz" wrap="square" lIns="3810" tIns="3810" rIns="3810" bIns="3810" numCol="1" spcCol="1270" anchor="ctr" anchorCtr="0">
           <a:noAutofit/>
         </a:bodyPr>
         <a:lstStyle/>
         <a:p>
-          <a:pPr lvl="0" algn="ctr" defTabSz="400050">
+          <a:pPr lvl="0" algn="ctr" defTabSz="266700">
             <a:lnSpc>
               <a:spcPct val="90000"/>
             </a:lnSpc>
@@ -5257,14 +4548,14 @@
             </a:spcAft>
           </a:pPr>
           <a:r>
-            <a:rPr lang="en-US" sz="900" kern="1200"/>
+            <a:rPr lang="en-US" sz="600" kern="1200"/>
             <a:t>New patient</a:t>
           </a:r>
         </a:p>
       </dsp:txBody>
       <dsp:txXfrm>
-        <a:off x="1102842" y="2706206"/>
-        <a:ext cx="907984" cy="290554"/>
+        <a:off x="4498994" y="860553"/>
+        <a:ext cx="569068" cy="182102"/>
       </dsp:txXfrm>
     </dsp:sp>
     <dsp:sp modelId="{55B82808-BD9F-4DB3-BFF4-B37CCF011932}">
@@ -5274,8 +4565,8 @@
       </dsp:nvSpPr>
       <dsp:spPr>
         <a:xfrm>
-          <a:off x="231178" y="3269156"/>
-          <a:ext cx="453992" cy="453992"/>
+          <a:off x="4641261" y="1213376"/>
+          <a:ext cx="284534" cy="284534"/>
         </a:xfrm>
         <a:prstGeom prst="arc">
           <a:avLst>
@@ -5318,8 +4609,8 @@
       </dsp:nvSpPr>
       <dsp:spPr>
         <a:xfrm>
-          <a:off x="231178" y="3269156"/>
-          <a:ext cx="453992" cy="453992"/>
+          <a:off x="4641261" y="1213376"/>
+          <a:ext cx="284534" cy="284534"/>
         </a:xfrm>
         <a:prstGeom prst="arc">
           <a:avLst>
@@ -5362,8 +4653,8 @@
       </dsp:nvSpPr>
       <dsp:spPr>
         <a:xfrm>
-          <a:off x="4182" y="3350875"/>
-          <a:ext cx="907984" cy="290554"/>
+          <a:off x="4498994" y="1264592"/>
+          <a:ext cx="569068" cy="182102"/>
         </a:xfrm>
         <a:prstGeom prst="rect">
           <a:avLst/>
@@ -5389,12 +4680,12 @@
         <a:fontRef idx="minor"/>
       </dsp:style>
       <dsp:txBody>
-        <a:bodyPr spcFirstLastPara="0" vert="horz" wrap="square" lIns="5715" tIns="5715" rIns="5715" bIns="5715" numCol="1" spcCol="1270" anchor="ctr" anchorCtr="0">
+        <a:bodyPr spcFirstLastPara="0" vert="horz" wrap="square" lIns="3810" tIns="3810" rIns="3810" bIns="3810" numCol="1" spcCol="1270" anchor="ctr" anchorCtr="0">
           <a:noAutofit/>
         </a:bodyPr>
         <a:lstStyle/>
         <a:p>
-          <a:pPr lvl="0" algn="ctr" defTabSz="400050">
+          <a:pPr lvl="0" algn="ctr" defTabSz="266700">
             <a:lnSpc>
               <a:spcPct val="90000"/>
             </a:lnSpc>
@@ -5406,14 +4697,14 @@
             </a:spcAft>
           </a:pPr>
           <a:r>
-            <a:rPr lang="en-US" sz="900" kern="1200"/>
-            <a:t>Create patient</a:t>
+            <a:rPr lang="en-US" sz="600" kern="1200"/>
+            <a:t>List patients</a:t>
           </a:r>
         </a:p>
       </dsp:txBody>
       <dsp:txXfrm>
-        <a:off x="4182" y="3350875"/>
-        <a:ext cx="907984" cy="290554"/>
+        <a:off x="4498994" y="1264592"/>
+        <a:ext cx="569068" cy="182102"/>
       </dsp:txXfrm>
     </dsp:sp>
     <dsp:sp modelId="{F665060B-A99C-4BB2-A0A8-3CB2D30FA74E}">
@@ -5423,8 +4714,8 @@
       </dsp:nvSpPr>
       <dsp:spPr>
         <a:xfrm>
-          <a:off x="1329838" y="3269156"/>
-          <a:ext cx="453992" cy="453992"/>
+          <a:off x="4641261" y="1617415"/>
+          <a:ext cx="284534" cy="284534"/>
         </a:xfrm>
         <a:prstGeom prst="arc">
           <a:avLst>
@@ -5467,8 +4758,8 @@
       </dsp:nvSpPr>
       <dsp:spPr>
         <a:xfrm>
-          <a:off x="1329838" y="3269156"/>
-          <a:ext cx="453992" cy="453992"/>
+          <a:off x="4641261" y="1617415"/>
+          <a:ext cx="284534" cy="284534"/>
         </a:xfrm>
         <a:prstGeom prst="arc">
           <a:avLst>
@@ -5511,8 +4802,8 @@
       </dsp:nvSpPr>
       <dsp:spPr>
         <a:xfrm>
-          <a:off x="1102842" y="3350875"/>
-          <a:ext cx="907984" cy="290554"/>
+          <a:off x="4498994" y="1668631"/>
+          <a:ext cx="569068" cy="182102"/>
         </a:xfrm>
         <a:prstGeom prst="rect">
           <a:avLst/>
@@ -5538,12 +4829,12 @@
         <a:fontRef idx="minor"/>
       </dsp:style>
       <dsp:txBody>
-        <a:bodyPr spcFirstLastPara="0" vert="horz" wrap="square" lIns="5715" tIns="5715" rIns="5715" bIns="5715" numCol="1" spcCol="1270" anchor="ctr" anchorCtr="0">
+        <a:bodyPr spcFirstLastPara="0" vert="horz" wrap="square" lIns="3810" tIns="3810" rIns="3810" bIns="3810" numCol="1" spcCol="1270" anchor="ctr" anchorCtr="0">
           <a:noAutofit/>
         </a:bodyPr>
         <a:lstStyle/>
         <a:p>
-          <a:pPr lvl="0" algn="ctr" defTabSz="400050">
+          <a:pPr lvl="0" algn="ctr" defTabSz="266700">
             <a:lnSpc>
               <a:spcPct val="90000"/>
             </a:lnSpc>
@@ -5555,14 +4846,14 @@
             </a:spcAft>
           </a:pPr>
           <a:r>
-            <a:rPr lang="en-US" sz="900" kern="1200"/>
-            <a:t>Edit patient basic info</a:t>
+            <a:rPr lang="en-US" sz="600" kern="1200"/>
+            <a:t>New Patient Expense</a:t>
           </a:r>
         </a:p>
       </dsp:txBody>
       <dsp:txXfrm>
-        <a:off x="1102842" y="3350875"/>
-        <a:ext cx="907984" cy="290554"/>
+        <a:off x="4498994" y="1668631"/>
+        <a:ext cx="569068" cy="182102"/>
       </dsp:txXfrm>
     </dsp:sp>
     <dsp:sp modelId="{954A88C8-3299-4F2A-9423-1BAB5756E856}">
@@ -5572,8 +4863,8 @@
       </dsp:nvSpPr>
       <dsp:spPr>
         <a:xfrm>
-          <a:off x="2428499" y="3269156"/>
-          <a:ext cx="453992" cy="453992"/>
+          <a:off x="4641261" y="2021454"/>
+          <a:ext cx="284534" cy="284534"/>
         </a:xfrm>
         <a:prstGeom prst="arc">
           <a:avLst>
@@ -5616,8 +4907,8 @@
       </dsp:nvSpPr>
       <dsp:spPr>
         <a:xfrm>
-          <a:off x="2428499" y="3269156"/>
-          <a:ext cx="453992" cy="453992"/>
+          <a:off x="4641261" y="2021454"/>
+          <a:ext cx="284534" cy="284534"/>
         </a:xfrm>
         <a:prstGeom prst="arc">
           <a:avLst>
@@ -5660,8 +4951,8 @@
       </dsp:nvSpPr>
       <dsp:spPr>
         <a:xfrm>
-          <a:off x="2201503" y="3350875"/>
-          <a:ext cx="907984" cy="290554"/>
+          <a:off x="4498994" y="2072670"/>
+          <a:ext cx="569068" cy="182102"/>
         </a:xfrm>
         <a:prstGeom prst="rect">
           <a:avLst/>
@@ -5687,12 +4978,12 @@
         <a:fontRef idx="minor"/>
       </dsp:style>
       <dsp:txBody>
-        <a:bodyPr spcFirstLastPara="0" vert="horz" wrap="square" lIns="5715" tIns="5715" rIns="5715" bIns="5715" numCol="1" spcCol="1270" anchor="ctr" anchorCtr="0">
+        <a:bodyPr spcFirstLastPara="0" vert="horz" wrap="square" lIns="3810" tIns="3810" rIns="3810" bIns="3810" numCol="1" spcCol="1270" anchor="ctr" anchorCtr="0">
           <a:noAutofit/>
         </a:bodyPr>
         <a:lstStyle/>
         <a:p>
-          <a:pPr lvl="0" algn="ctr" defTabSz="400050">
+          <a:pPr lvl="0" algn="ctr" defTabSz="266700">
             <a:lnSpc>
               <a:spcPct val="90000"/>
             </a:lnSpc>
@@ -5704,14 +4995,14 @@
             </a:spcAft>
           </a:pPr>
           <a:r>
-            <a:rPr lang="en-US" sz="900" kern="1200"/>
-            <a:t>Patient profile</a:t>
+            <a:rPr lang="en-US" sz="600" kern="1200"/>
+            <a:t>Patient payment</a:t>
           </a:r>
         </a:p>
       </dsp:txBody>
       <dsp:txXfrm>
-        <a:off x="2201503" y="3350875"/>
-        <a:ext cx="907984" cy="290554"/>
+        <a:off x="4498994" y="2072670"/>
+        <a:ext cx="569068" cy="182102"/>
       </dsp:txXfrm>
     </dsp:sp>
     <dsp:sp modelId="{5F9B6BA3-C8DC-4F62-B49B-F12DBBBF5F64}">
@@ -5721,8 +5012,8 @@
       </dsp:nvSpPr>
       <dsp:spPr>
         <a:xfrm>
-          <a:off x="3018689" y="3913825"/>
-          <a:ext cx="453992" cy="453992"/>
+          <a:off x="4641261" y="2425492"/>
+          <a:ext cx="284534" cy="284534"/>
         </a:xfrm>
         <a:prstGeom prst="arc">
           <a:avLst>
@@ -5765,8 +5056,8 @@
       </dsp:nvSpPr>
       <dsp:spPr>
         <a:xfrm>
-          <a:off x="3018689" y="3913825"/>
-          <a:ext cx="453992" cy="453992"/>
+          <a:off x="4641261" y="2425492"/>
+          <a:ext cx="284534" cy="284534"/>
         </a:xfrm>
         <a:prstGeom prst="arc">
           <a:avLst>
@@ -5809,8 +5100,8 @@
       </dsp:nvSpPr>
       <dsp:spPr>
         <a:xfrm>
-          <a:off x="2791693" y="3995544"/>
-          <a:ext cx="907984" cy="290554"/>
+          <a:off x="4498994" y="2476709"/>
+          <a:ext cx="569068" cy="182102"/>
         </a:xfrm>
         <a:prstGeom prst="rect">
           <a:avLst/>
@@ -5836,12 +5127,12 @@
         <a:fontRef idx="minor"/>
       </dsp:style>
       <dsp:txBody>
-        <a:bodyPr spcFirstLastPara="0" vert="horz" wrap="square" lIns="5715" tIns="5715" rIns="5715" bIns="5715" numCol="1" spcCol="1270" anchor="ctr" anchorCtr="0">
+        <a:bodyPr spcFirstLastPara="0" vert="horz" wrap="square" lIns="3810" tIns="3810" rIns="3810" bIns="3810" numCol="1" spcCol="1270" anchor="ctr" anchorCtr="0">
           <a:noAutofit/>
         </a:bodyPr>
         <a:lstStyle/>
         <a:p>
-          <a:pPr lvl="0" algn="ctr" defTabSz="400050">
+          <a:pPr lvl="0" algn="ctr" defTabSz="266700">
             <a:lnSpc>
               <a:spcPct val="90000"/>
             </a:lnSpc>
@@ -5853,14 +5144,14 @@
             </a:spcAft>
           </a:pPr>
           <a:r>
-            <a:rPr lang="en-US" sz="900" kern="1200"/>
-            <a:t>New post</a:t>
+            <a:rPr lang="en-US" sz="600" kern="1200"/>
+            <a:t>Patients balances</a:t>
           </a:r>
         </a:p>
       </dsp:txBody>
       <dsp:txXfrm>
-        <a:off x="2791693" y="3995544"/>
-        <a:ext cx="907984" cy="290554"/>
+        <a:off x="4498994" y="2476709"/>
+        <a:ext cx="569068" cy="182102"/>
       </dsp:txXfrm>
     </dsp:sp>
     <dsp:sp modelId="{EF317E5C-195A-4990-AF50-7E7C0ADAD396}">
@@ -5870,8 +5161,8 @@
       </dsp:nvSpPr>
       <dsp:spPr>
         <a:xfrm>
-          <a:off x="3018689" y="4558494"/>
-          <a:ext cx="453992" cy="453992"/>
+          <a:off x="4641261" y="2829531"/>
+          <a:ext cx="284534" cy="284534"/>
         </a:xfrm>
         <a:prstGeom prst="arc">
           <a:avLst>
@@ -5914,8 +5205,8 @@
       </dsp:nvSpPr>
       <dsp:spPr>
         <a:xfrm>
-          <a:off x="3018689" y="4558494"/>
-          <a:ext cx="453992" cy="453992"/>
+          <a:off x="4641261" y="2829531"/>
+          <a:ext cx="284534" cy="284534"/>
         </a:xfrm>
         <a:prstGeom prst="arc">
           <a:avLst>
@@ -5958,8 +5249,8 @@
       </dsp:nvSpPr>
       <dsp:spPr>
         <a:xfrm>
-          <a:off x="2791693" y="4640212"/>
-          <a:ext cx="907984" cy="290554"/>
+          <a:off x="4498994" y="2880748"/>
+          <a:ext cx="569068" cy="182102"/>
         </a:xfrm>
         <a:prstGeom prst="rect">
           <a:avLst/>
@@ -5985,12 +5276,12 @@
         <a:fontRef idx="minor"/>
       </dsp:style>
       <dsp:txBody>
-        <a:bodyPr spcFirstLastPara="0" vert="horz" wrap="square" lIns="5715" tIns="5715" rIns="5715" bIns="5715" numCol="1" spcCol="1270" anchor="ctr" anchorCtr="0">
+        <a:bodyPr spcFirstLastPara="0" vert="horz" wrap="square" lIns="3810" tIns="3810" rIns="3810" bIns="3810" numCol="1" spcCol="1270" anchor="ctr" anchorCtr="0">
           <a:noAutofit/>
         </a:bodyPr>
         <a:lstStyle/>
         <a:p>
-          <a:pPr lvl="0" algn="ctr" defTabSz="400050">
+          <a:pPr lvl="0" algn="ctr" defTabSz="266700">
             <a:lnSpc>
               <a:spcPct val="90000"/>
             </a:lnSpc>
@@ -6002,14 +5293,14 @@
             </a:spcAft>
           </a:pPr>
           <a:r>
-            <a:rPr lang="en-US" sz="900" kern="1200"/>
-            <a:t>View attachement</a:t>
+            <a:rPr lang="en-US" sz="600" kern="1200"/>
+            <a:t>Patient Statement</a:t>
           </a:r>
         </a:p>
       </dsp:txBody>
       <dsp:txXfrm>
-        <a:off x="2791693" y="4640212"/>
-        <a:ext cx="907984" cy="290554"/>
+        <a:off x="4498994" y="2880748"/>
+        <a:ext cx="569068" cy="182102"/>
       </dsp:txXfrm>
     </dsp:sp>
     <dsp:sp modelId="{75E6C432-EA0F-4688-80B9-271371DD61AB}">
@@ -6019,8 +5310,8 @@
       </dsp:nvSpPr>
       <dsp:spPr>
         <a:xfrm>
-          <a:off x="3527160" y="2624488"/>
-          <a:ext cx="453992" cy="453992"/>
+          <a:off x="4641261" y="3233570"/>
+          <a:ext cx="284534" cy="284534"/>
         </a:xfrm>
         <a:prstGeom prst="arc">
           <a:avLst>
@@ -6063,8 +5354,8 @@
       </dsp:nvSpPr>
       <dsp:spPr>
         <a:xfrm>
-          <a:off x="3527160" y="2624488"/>
-          <a:ext cx="453992" cy="453992"/>
+          <a:off x="4641261" y="3233570"/>
+          <a:ext cx="284534" cy="284534"/>
         </a:xfrm>
         <a:prstGeom prst="arc">
           <a:avLst>
@@ -6107,8 +5398,8 @@
       </dsp:nvSpPr>
       <dsp:spPr>
         <a:xfrm>
-          <a:off x="3300164" y="2706206"/>
-          <a:ext cx="907984" cy="290554"/>
+          <a:off x="4498994" y="3284786"/>
+          <a:ext cx="569068" cy="182102"/>
         </a:xfrm>
         <a:prstGeom prst="rect">
           <a:avLst/>
@@ -6134,12 +5425,12 @@
         <a:fontRef idx="minor"/>
       </dsp:style>
       <dsp:txBody>
-        <a:bodyPr spcFirstLastPara="0" vert="horz" wrap="square" lIns="5715" tIns="5715" rIns="5715" bIns="5715" numCol="1" spcCol="1270" anchor="ctr" anchorCtr="0">
+        <a:bodyPr spcFirstLastPara="0" vert="horz" wrap="square" lIns="3810" tIns="3810" rIns="3810" bIns="3810" numCol="1" spcCol="1270" anchor="ctr" anchorCtr="0">
           <a:noAutofit/>
         </a:bodyPr>
         <a:lstStyle/>
         <a:p>
-          <a:pPr lvl="0" algn="ctr" defTabSz="400050">
+          <a:pPr lvl="0" algn="ctr" defTabSz="266700">
             <a:lnSpc>
               <a:spcPct val="90000"/>
             </a:lnSpc>
@@ -6151,14 +5442,14 @@
             </a:spcAft>
           </a:pPr>
           <a:r>
-            <a:rPr lang="en-US" sz="900" kern="1200"/>
-            <a:t>Operations</a:t>
+            <a:rPr lang="en-US" sz="600" kern="1200"/>
+            <a:t>Case list</a:t>
           </a:r>
         </a:p>
       </dsp:txBody>
       <dsp:txXfrm>
-        <a:off x="3300164" y="2706206"/>
-        <a:ext cx="907984" cy="290554"/>
+        <a:off x="4498994" y="3284786"/>
+        <a:ext cx="569068" cy="182102"/>
       </dsp:txXfrm>
     </dsp:sp>
     <dsp:sp modelId="{38B5D62D-0DC7-4E84-BE9E-D4B72D7FE722}">
@@ -6168,8 +5459,8 @@
       </dsp:nvSpPr>
       <dsp:spPr>
         <a:xfrm>
-          <a:off x="4117349" y="3269156"/>
-          <a:ext cx="453992" cy="453992"/>
+          <a:off x="4641261" y="3637609"/>
+          <a:ext cx="284534" cy="284534"/>
         </a:xfrm>
         <a:prstGeom prst="arc">
           <a:avLst>
@@ -6212,8 +5503,8 @@
       </dsp:nvSpPr>
       <dsp:spPr>
         <a:xfrm>
-          <a:off x="4117349" y="3269156"/>
-          <a:ext cx="453992" cy="453992"/>
+          <a:off x="4641261" y="3637609"/>
+          <a:ext cx="284534" cy="284534"/>
         </a:xfrm>
         <a:prstGeom prst="arc">
           <a:avLst>
@@ -6256,8 +5547,8 @@
       </dsp:nvSpPr>
       <dsp:spPr>
         <a:xfrm>
-          <a:off x="3890353" y="3350875"/>
-          <a:ext cx="907984" cy="290554"/>
+          <a:off x="4498994" y="3688825"/>
+          <a:ext cx="569068" cy="182102"/>
         </a:xfrm>
         <a:prstGeom prst="rect">
           <a:avLst/>
@@ -6283,12 +5574,12 @@
         <a:fontRef idx="minor"/>
       </dsp:style>
       <dsp:txBody>
-        <a:bodyPr spcFirstLastPara="0" vert="horz" wrap="square" lIns="5715" tIns="5715" rIns="5715" bIns="5715" numCol="1" spcCol="1270" anchor="ctr" anchorCtr="0">
+        <a:bodyPr spcFirstLastPara="0" vert="horz" wrap="square" lIns="3810" tIns="3810" rIns="3810" bIns="3810" numCol="1" spcCol="1270" anchor="ctr" anchorCtr="0">
           <a:noAutofit/>
         </a:bodyPr>
         <a:lstStyle/>
         <a:p>
-          <a:pPr lvl="0" algn="ctr" defTabSz="400050">
+          <a:pPr lvl="0" algn="ctr" defTabSz="266700">
             <a:lnSpc>
               <a:spcPct val="90000"/>
             </a:lnSpc>
@@ -6300,14 +5591,14 @@
             </a:spcAft>
           </a:pPr>
           <a:r>
-            <a:rPr lang="en-US" sz="900" kern="1200"/>
-            <a:t>create new</a:t>
+            <a:rPr lang="en-US" sz="600" kern="1200"/>
+            <a:t>New expense list</a:t>
           </a:r>
         </a:p>
       </dsp:txBody>
       <dsp:txXfrm>
-        <a:off x="3890353" y="3350875"/>
-        <a:ext cx="907984" cy="290554"/>
+        <a:off x="4498994" y="3688825"/>
+        <a:ext cx="569068" cy="182102"/>
       </dsp:txXfrm>
     </dsp:sp>
     <dsp:sp modelId="{AFD32D62-D6A4-4A21-A9F7-C3F6DF030CD8}">
@@ -6317,8 +5608,8 @@
       </dsp:nvSpPr>
       <dsp:spPr>
         <a:xfrm>
-          <a:off x="4117349" y="3913825"/>
-          <a:ext cx="453992" cy="453992"/>
+          <a:off x="4641261" y="4041648"/>
+          <a:ext cx="284534" cy="284534"/>
         </a:xfrm>
         <a:prstGeom prst="arc">
           <a:avLst>
@@ -6361,8 +5652,8 @@
       </dsp:nvSpPr>
       <dsp:spPr>
         <a:xfrm>
-          <a:off x="4117349" y="3913825"/>
-          <a:ext cx="453992" cy="453992"/>
+          <a:off x="4641261" y="4041648"/>
+          <a:ext cx="284534" cy="284534"/>
         </a:xfrm>
         <a:prstGeom prst="arc">
           <a:avLst>
@@ -6405,8 +5696,8 @@
       </dsp:nvSpPr>
       <dsp:spPr>
         <a:xfrm>
-          <a:off x="3890353" y="3995544"/>
-          <a:ext cx="907984" cy="290554"/>
+          <a:off x="4498994" y="4092864"/>
+          <a:ext cx="569068" cy="182102"/>
         </a:xfrm>
         <a:prstGeom prst="rect">
           <a:avLst/>
@@ -6432,12 +5723,12 @@
         <a:fontRef idx="minor"/>
       </dsp:style>
       <dsp:txBody>
-        <a:bodyPr spcFirstLastPara="0" vert="horz" wrap="square" lIns="5715" tIns="5715" rIns="5715" bIns="5715" numCol="1" spcCol="1270" anchor="ctr" anchorCtr="0">
+        <a:bodyPr spcFirstLastPara="0" vert="horz" wrap="square" lIns="3810" tIns="3810" rIns="3810" bIns="3810" numCol="1" spcCol="1270" anchor="ctr" anchorCtr="0">
           <a:noAutofit/>
         </a:bodyPr>
         <a:lstStyle/>
         <a:p>
-          <a:pPr lvl="0" algn="ctr" defTabSz="400050">
+          <a:pPr lvl="0" algn="ctr" defTabSz="266700">
             <a:lnSpc>
               <a:spcPct val="90000"/>
             </a:lnSpc>
@@ -6449,14 +5740,14 @@
             </a:spcAft>
           </a:pPr>
           <a:r>
-            <a:rPr lang="en-US" sz="900" kern="1200"/>
-            <a:t>View</a:t>
+            <a:rPr lang="en-US" sz="600" kern="1200"/>
+            <a:t>List expenses</a:t>
           </a:r>
         </a:p>
       </dsp:txBody>
       <dsp:txXfrm>
-        <a:off x="3890353" y="3995544"/>
-        <a:ext cx="907984" cy="290554"/>
+        <a:off x="4498994" y="4092864"/>
+        <a:ext cx="569068" cy="182102"/>
       </dsp:txXfrm>
     </dsp:sp>
     <dsp:sp modelId="{DBA38A27-B9EA-4F0A-92FE-1FD6688F292C}">
@@ -6466,8 +5757,8 @@
       </dsp:nvSpPr>
       <dsp:spPr>
         <a:xfrm>
-          <a:off x="4117349" y="4558494"/>
-          <a:ext cx="453992" cy="453992"/>
+          <a:off x="4641261" y="4445687"/>
+          <a:ext cx="284534" cy="284534"/>
         </a:xfrm>
         <a:prstGeom prst="arc">
           <a:avLst>
@@ -6510,8 +5801,8 @@
       </dsp:nvSpPr>
       <dsp:spPr>
         <a:xfrm>
-          <a:off x="4117349" y="4558494"/>
-          <a:ext cx="453992" cy="453992"/>
+          <a:off x="4641261" y="4445687"/>
+          <a:ext cx="284534" cy="284534"/>
         </a:xfrm>
         <a:prstGeom prst="arc">
           <a:avLst>
@@ -6554,8 +5845,8 @@
       </dsp:nvSpPr>
       <dsp:spPr>
         <a:xfrm>
-          <a:off x="3890353" y="4640212"/>
-          <a:ext cx="907984" cy="290554"/>
+          <a:off x="4498994" y="4496903"/>
+          <a:ext cx="569068" cy="182102"/>
         </a:xfrm>
         <a:prstGeom prst="rect">
           <a:avLst/>
@@ -6581,12 +5872,12 @@
         <a:fontRef idx="minor"/>
       </dsp:style>
       <dsp:txBody>
-        <a:bodyPr spcFirstLastPara="0" vert="horz" wrap="square" lIns="5715" tIns="5715" rIns="5715" bIns="5715" numCol="1" spcCol="1270" anchor="ctr" anchorCtr="0">
+        <a:bodyPr spcFirstLastPara="0" vert="horz" wrap="square" lIns="3810" tIns="3810" rIns="3810" bIns="3810" numCol="1" spcCol="1270" anchor="ctr" anchorCtr="0">
           <a:noAutofit/>
         </a:bodyPr>
         <a:lstStyle/>
         <a:p>
-          <a:pPr lvl="0" algn="ctr" defTabSz="400050">
+          <a:pPr lvl="0" algn="ctr" defTabSz="266700">
             <a:lnSpc>
               <a:spcPct val="90000"/>
             </a:lnSpc>
@@ -6598,14 +5889,14 @@
             </a:spcAft>
           </a:pPr>
           <a:r>
-            <a:rPr lang="en-US" sz="900" kern="1200"/>
-            <a:t>Edit</a:t>
+            <a:rPr lang="en-US" sz="600" kern="1200"/>
+            <a:t>Case statement</a:t>
           </a:r>
         </a:p>
       </dsp:txBody>
       <dsp:txXfrm>
-        <a:off x="3890353" y="4640212"/>
-        <a:ext cx="907984" cy="290554"/>
+        <a:off x="4498994" y="4496903"/>
+        <a:ext cx="569068" cy="182102"/>
       </dsp:txXfrm>
     </dsp:sp>
     <dsp:sp modelId="{37F26512-E815-4680-BECE-F5FCA3CAFE0A}">
@@ -6615,8 +5906,8 @@
       </dsp:nvSpPr>
       <dsp:spPr>
         <a:xfrm>
-          <a:off x="6314671" y="2624488"/>
-          <a:ext cx="453992" cy="453992"/>
+          <a:off x="4641261" y="4849726"/>
+          <a:ext cx="284534" cy="284534"/>
         </a:xfrm>
         <a:prstGeom prst="arc">
           <a:avLst>
@@ -6659,8 +5950,8 @@
       </dsp:nvSpPr>
       <dsp:spPr>
         <a:xfrm>
-          <a:off x="6314671" y="2624488"/>
-          <a:ext cx="453992" cy="453992"/>
+          <a:off x="4641261" y="4849726"/>
+          <a:ext cx="284534" cy="284534"/>
         </a:xfrm>
         <a:prstGeom prst="arc">
           <a:avLst>
@@ -6703,8 +5994,8 @@
       </dsp:nvSpPr>
       <dsp:spPr>
         <a:xfrm>
-          <a:off x="6087675" y="2706206"/>
-          <a:ext cx="907984" cy="290554"/>
+          <a:off x="4498994" y="4900942"/>
+          <a:ext cx="569068" cy="182102"/>
         </a:xfrm>
         <a:prstGeom prst="rect">
           <a:avLst/>
@@ -6730,12 +6021,12 @@
         <a:fontRef idx="minor"/>
       </dsp:style>
       <dsp:txBody>
-        <a:bodyPr spcFirstLastPara="0" vert="horz" wrap="square" lIns="5715" tIns="5715" rIns="5715" bIns="5715" numCol="1" spcCol="1270" anchor="ctr" anchorCtr="0">
+        <a:bodyPr spcFirstLastPara="0" vert="horz" wrap="square" lIns="3810" tIns="3810" rIns="3810" bIns="3810" numCol="1" spcCol="1270" anchor="ctr" anchorCtr="0">
           <a:noAutofit/>
         </a:bodyPr>
         <a:lstStyle/>
         <a:p>
-          <a:pPr lvl="0" algn="ctr" defTabSz="400050">
+          <a:pPr lvl="0" algn="ctr" defTabSz="266700">
             <a:lnSpc>
               <a:spcPct val="90000"/>
             </a:lnSpc>
@@ -6747,14 +6038,14 @@
             </a:spcAft>
           </a:pPr>
           <a:r>
-            <a:rPr lang="en-US" sz="900" kern="1200"/>
-            <a:t>Clinics</a:t>
+            <a:rPr lang="en-US" sz="600" kern="1200"/>
+            <a:t>Employee list</a:t>
           </a:r>
         </a:p>
       </dsp:txBody>
       <dsp:txXfrm>
-        <a:off x="6087675" y="2706206"/>
-        <a:ext cx="907984" cy="290554"/>
+        <a:off x="4498994" y="4900942"/>
+        <a:ext cx="569068" cy="182102"/>
       </dsp:txXfrm>
     </dsp:sp>
     <dsp:sp modelId="{3EFD445C-17CA-434E-9259-D3316B21BB60}">
@@ -6764,8 +6055,8 @@
       </dsp:nvSpPr>
       <dsp:spPr>
         <a:xfrm>
-          <a:off x="5216010" y="3269156"/>
-          <a:ext cx="453992" cy="453992"/>
+          <a:off x="4641261" y="5253765"/>
+          <a:ext cx="284534" cy="284534"/>
         </a:xfrm>
         <a:prstGeom prst="arc">
           <a:avLst>
@@ -6808,8 +6099,8 @@
       </dsp:nvSpPr>
       <dsp:spPr>
         <a:xfrm>
-          <a:off x="5216010" y="3269156"/>
-          <a:ext cx="453992" cy="453992"/>
+          <a:off x="4641261" y="5253765"/>
+          <a:ext cx="284534" cy="284534"/>
         </a:xfrm>
         <a:prstGeom prst="arc">
           <a:avLst>
@@ -6852,8 +6143,8 @@
       </dsp:nvSpPr>
       <dsp:spPr>
         <a:xfrm>
-          <a:off x="4989014" y="3350875"/>
-          <a:ext cx="907984" cy="290554"/>
+          <a:off x="4498994" y="5304981"/>
+          <a:ext cx="569068" cy="182102"/>
         </a:xfrm>
         <a:prstGeom prst="rect">
           <a:avLst/>
@@ -6879,12 +6170,12 @@
         <a:fontRef idx="minor"/>
       </dsp:style>
       <dsp:txBody>
-        <a:bodyPr spcFirstLastPara="0" vert="horz" wrap="square" lIns="5715" tIns="5715" rIns="5715" bIns="5715" numCol="1" spcCol="1270" anchor="ctr" anchorCtr="0">
+        <a:bodyPr spcFirstLastPara="0" vert="horz" wrap="square" lIns="3810" tIns="3810" rIns="3810" bIns="3810" numCol="1" spcCol="1270" anchor="ctr" anchorCtr="0">
           <a:noAutofit/>
         </a:bodyPr>
         <a:lstStyle/>
         <a:p>
-          <a:pPr lvl="0" algn="ctr" defTabSz="400050">
+          <a:pPr lvl="0" algn="ctr" defTabSz="266700">
             <a:lnSpc>
               <a:spcPct val="90000"/>
             </a:lnSpc>
@@ -6896,14 +6187,14 @@
             </a:spcAft>
           </a:pPr>
           <a:r>
-            <a:rPr lang="en-US" sz="900" kern="1200"/>
-            <a:t>Created</a:t>
+            <a:rPr lang="en-US" sz="600" kern="1200"/>
+            <a:t>Create Employee</a:t>
           </a:r>
         </a:p>
       </dsp:txBody>
       <dsp:txXfrm>
-        <a:off x="4989014" y="3350875"/>
-        <a:ext cx="907984" cy="290554"/>
+        <a:off x="4498994" y="5304981"/>
+        <a:ext cx="569068" cy="182102"/>
       </dsp:txXfrm>
     </dsp:sp>
     <dsp:sp modelId="{66937341-B23C-4407-8EF3-66AE8FB0DECC}">
@@ -6913,8 +6204,8 @@
       </dsp:nvSpPr>
       <dsp:spPr>
         <a:xfrm>
-          <a:off x="6314671" y="3269156"/>
-          <a:ext cx="453992" cy="453992"/>
+          <a:off x="4641261" y="5657804"/>
+          <a:ext cx="284534" cy="284534"/>
         </a:xfrm>
         <a:prstGeom prst="arc">
           <a:avLst>
@@ -6957,8 +6248,8 @@
       </dsp:nvSpPr>
       <dsp:spPr>
         <a:xfrm>
-          <a:off x="6314671" y="3269156"/>
-          <a:ext cx="453992" cy="453992"/>
+          <a:off x="4641261" y="5657804"/>
+          <a:ext cx="284534" cy="284534"/>
         </a:xfrm>
         <a:prstGeom prst="arc">
           <a:avLst>
@@ -7001,8 +6292,8 @@
       </dsp:nvSpPr>
       <dsp:spPr>
         <a:xfrm>
-          <a:off x="6087675" y="3350875"/>
-          <a:ext cx="907984" cy="290554"/>
+          <a:off x="4498994" y="5709020"/>
+          <a:ext cx="569068" cy="182102"/>
         </a:xfrm>
         <a:prstGeom prst="rect">
           <a:avLst/>
@@ -7028,12 +6319,12 @@
         <a:fontRef idx="minor"/>
       </dsp:style>
       <dsp:txBody>
-        <a:bodyPr spcFirstLastPara="0" vert="horz" wrap="square" lIns="5715" tIns="5715" rIns="5715" bIns="5715" numCol="1" spcCol="1270" anchor="ctr" anchorCtr="0">
+        <a:bodyPr spcFirstLastPara="0" vert="horz" wrap="square" lIns="3810" tIns="3810" rIns="3810" bIns="3810" numCol="1" spcCol="1270" anchor="ctr" anchorCtr="0">
           <a:noAutofit/>
         </a:bodyPr>
         <a:lstStyle/>
         <a:p>
-          <a:pPr lvl="0" algn="ctr" defTabSz="400050">
+          <a:pPr lvl="0" algn="ctr" defTabSz="266700">
             <a:lnSpc>
               <a:spcPct val="90000"/>
             </a:lnSpc>
@@ -7045,14 +6336,14 @@
             </a:spcAft>
           </a:pPr>
           <a:r>
-            <a:rPr lang="en-US" sz="900" kern="1200"/>
-            <a:t>Edit</a:t>
+            <a:rPr lang="en-US" sz="600" kern="1200"/>
+            <a:t>Emp Load</a:t>
           </a:r>
         </a:p>
       </dsp:txBody>
       <dsp:txXfrm>
-        <a:off x="6087675" y="3350875"/>
-        <a:ext cx="907984" cy="290554"/>
+        <a:off x="4498994" y="5709020"/>
+        <a:ext cx="569068" cy="182102"/>
       </dsp:txXfrm>
     </dsp:sp>
     <dsp:sp modelId="{28DC2465-EE67-448A-8610-12BD40BA5CBD}">
@@ -7062,8 +6353,8 @@
       </dsp:nvSpPr>
       <dsp:spPr>
         <a:xfrm>
-          <a:off x="7413332" y="3269156"/>
-          <a:ext cx="453992" cy="453992"/>
+          <a:off x="4641261" y="6061842"/>
+          <a:ext cx="284534" cy="284534"/>
         </a:xfrm>
         <a:prstGeom prst="arc">
           <a:avLst>
@@ -7106,8 +6397,8 @@
       </dsp:nvSpPr>
       <dsp:spPr>
         <a:xfrm>
-          <a:off x="7413332" y="3269156"/>
-          <a:ext cx="453992" cy="453992"/>
+          <a:off x="4641261" y="6061842"/>
+          <a:ext cx="284534" cy="284534"/>
         </a:xfrm>
         <a:prstGeom prst="arc">
           <a:avLst>
@@ -7150,8 +6441,8 @@
       </dsp:nvSpPr>
       <dsp:spPr>
         <a:xfrm>
-          <a:off x="7186336" y="3350875"/>
-          <a:ext cx="907984" cy="290554"/>
+          <a:off x="4498994" y="6113059"/>
+          <a:ext cx="569068" cy="182102"/>
         </a:xfrm>
         <a:prstGeom prst="rect">
           <a:avLst/>
@@ -7177,12 +6468,12 @@
         <a:fontRef idx="minor"/>
       </dsp:style>
       <dsp:txBody>
-        <a:bodyPr spcFirstLastPara="0" vert="horz" wrap="square" lIns="5715" tIns="5715" rIns="5715" bIns="5715" numCol="1" spcCol="1270" anchor="ctr" anchorCtr="0">
+        <a:bodyPr spcFirstLastPara="0" vert="horz" wrap="square" lIns="3810" tIns="3810" rIns="3810" bIns="3810" numCol="1" spcCol="1270" anchor="ctr" anchorCtr="0">
           <a:noAutofit/>
         </a:bodyPr>
         <a:lstStyle/>
         <a:p>
-          <a:pPr lvl="0" algn="ctr" defTabSz="400050">
+          <a:pPr lvl="0" algn="ctr" defTabSz="266700">
             <a:lnSpc>
               <a:spcPct val="90000"/>
             </a:lnSpc>
@@ -7194,610 +6485,14 @@
             </a:spcAft>
           </a:pPr>
           <a:r>
-            <a:rPr lang="en-US" sz="900" kern="1200"/>
-            <a:t>View</a:t>
+            <a:rPr lang="en-US" sz="600" kern="1200"/>
+            <a:t>Pay slip list</a:t>
           </a:r>
         </a:p>
       </dsp:txBody>
       <dsp:txXfrm>
-        <a:off x="7186336" y="3350875"/>
-        <a:ext cx="907984" cy="290554"/>
-      </dsp:txXfrm>
-    </dsp:sp>
-    <dsp:sp modelId="{1C8C54E5-38B8-4C2A-93BB-1F555F2222EF}">
-      <dsp:nvSpPr>
-        <dsp:cNvPr id="0" name=""/>
-        <dsp:cNvSpPr/>
-      </dsp:nvSpPr>
-      <dsp:spPr>
-        <a:xfrm>
-          <a:off x="8003521" y="3913825"/>
-          <a:ext cx="453992" cy="453992"/>
-        </a:xfrm>
-        <a:prstGeom prst="arc">
-          <a:avLst>
-            <a:gd name="adj1" fmla="val 13200000"/>
-            <a:gd name="adj2" fmla="val 19200000"/>
-          </a:avLst>
-        </a:prstGeom>
-        <a:noFill/>
-        <a:ln w="25400" cap="flat" cmpd="sng" algn="ctr">
-          <a:solidFill>
-            <a:schemeClr val="accent1">
-              <a:shade val="60000"/>
-              <a:hueOff val="0"/>
-              <a:satOff val="0"/>
-              <a:lumOff val="0"/>
-              <a:alphaOff val="0"/>
-            </a:schemeClr>
-          </a:solidFill>
-          <a:prstDash val="solid"/>
-        </a:ln>
-        <a:effectLst/>
-      </dsp:spPr>
-      <dsp:style>
-        <a:lnRef idx="2">
-          <a:scrgbClr r="0" g="0" b="0"/>
-        </a:lnRef>
-        <a:fillRef idx="0">
-          <a:scrgbClr r="0" g="0" b="0"/>
-        </a:fillRef>
-        <a:effectRef idx="0">
-          <a:scrgbClr r="0" g="0" b="0"/>
-        </a:effectRef>
-        <a:fontRef idx="minor"/>
-      </dsp:style>
-    </dsp:sp>
-    <dsp:sp modelId="{16CAC8E1-E29C-4735-A220-52491868FE4E}">
-      <dsp:nvSpPr>
-        <dsp:cNvPr id="0" name=""/>
-        <dsp:cNvSpPr/>
-      </dsp:nvSpPr>
-      <dsp:spPr>
-        <a:xfrm>
-          <a:off x="8003521" y="3913825"/>
-          <a:ext cx="453992" cy="453992"/>
-        </a:xfrm>
-        <a:prstGeom prst="arc">
-          <a:avLst>
-            <a:gd name="adj1" fmla="val 2400000"/>
-            <a:gd name="adj2" fmla="val 8400000"/>
-          </a:avLst>
-        </a:prstGeom>
-        <a:noFill/>
-        <a:ln w="25400" cap="flat" cmpd="sng" algn="ctr">
-          <a:solidFill>
-            <a:schemeClr val="accent1">
-              <a:shade val="60000"/>
-              <a:hueOff val="0"/>
-              <a:satOff val="0"/>
-              <a:lumOff val="0"/>
-              <a:alphaOff val="0"/>
-            </a:schemeClr>
-          </a:solidFill>
-          <a:prstDash val="solid"/>
-        </a:ln>
-        <a:effectLst/>
-      </dsp:spPr>
-      <dsp:style>
-        <a:lnRef idx="2">
-          <a:scrgbClr r="0" g="0" b="0"/>
-        </a:lnRef>
-        <a:fillRef idx="0">
-          <a:scrgbClr r="0" g="0" b="0"/>
-        </a:fillRef>
-        <a:effectRef idx="0">
-          <a:scrgbClr r="0" g="0" b="0"/>
-        </a:effectRef>
-        <a:fontRef idx="minor"/>
-      </dsp:style>
-    </dsp:sp>
-    <dsp:sp modelId="{D71E884B-B44C-4AF5-A521-9866DCDFD5AD}">
-      <dsp:nvSpPr>
-        <dsp:cNvPr id="0" name=""/>
-        <dsp:cNvSpPr/>
-      </dsp:nvSpPr>
-      <dsp:spPr>
-        <a:xfrm>
-          <a:off x="7776525" y="3995544"/>
-          <a:ext cx="907984" cy="290554"/>
-        </a:xfrm>
-        <a:prstGeom prst="rect">
-          <a:avLst/>
-        </a:prstGeom>
-        <a:noFill/>
-        <a:ln w="25400" cap="flat" cmpd="sng" algn="ctr">
-          <a:noFill/>
-          <a:prstDash val="solid"/>
-        </a:ln>
-        <a:effectLst/>
-        <a:sp3d/>
-      </dsp:spPr>
-      <dsp:style>
-        <a:lnRef idx="2">
-          <a:scrgbClr r="0" g="0" b="0"/>
-        </a:lnRef>
-        <a:fillRef idx="1">
-          <a:scrgbClr r="0" g="0" b="0"/>
-        </a:fillRef>
-        <a:effectRef idx="0">
-          <a:scrgbClr r="0" g="0" b="0"/>
-        </a:effectRef>
-        <a:fontRef idx="minor"/>
-      </dsp:style>
-      <dsp:txBody>
-        <a:bodyPr spcFirstLastPara="0" vert="horz" wrap="square" lIns="5715" tIns="5715" rIns="5715" bIns="5715" numCol="1" spcCol="1270" anchor="ctr" anchorCtr="0">
-          <a:noAutofit/>
-        </a:bodyPr>
-        <a:lstStyle/>
-        <a:p>
-          <a:pPr lvl="0" algn="ctr" defTabSz="400050">
-            <a:lnSpc>
-              <a:spcPct val="90000"/>
-            </a:lnSpc>
-            <a:spcBef>
-              <a:spcPct val="0"/>
-            </a:spcBef>
-            <a:spcAft>
-              <a:spcPct val="35000"/>
-            </a:spcAft>
-          </a:pPr>
-          <a:r>
-            <a:rPr lang="en-US" sz="900" kern="1200"/>
-            <a:t>New diary</a:t>
-          </a:r>
-        </a:p>
-      </dsp:txBody>
-      <dsp:txXfrm>
-        <a:off x="7776525" y="3995544"/>
-        <a:ext cx="907984" cy="290554"/>
-      </dsp:txXfrm>
-    </dsp:sp>
-    <dsp:sp modelId="{5A318DA8-B486-444F-92FE-3ED05A87CD2F}">
-      <dsp:nvSpPr>
-        <dsp:cNvPr id="0" name=""/>
-        <dsp:cNvSpPr/>
-      </dsp:nvSpPr>
-      <dsp:spPr>
-        <a:xfrm>
-          <a:off x="8003521" y="4558494"/>
-          <a:ext cx="453992" cy="453992"/>
-        </a:xfrm>
-        <a:prstGeom prst="arc">
-          <a:avLst>
-            <a:gd name="adj1" fmla="val 13200000"/>
-            <a:gd name="adj2" fmla="val 19200000"/>
-          </a:avLst>
-        </a:prstGeom>
-        <a:noFill/>
-        <a:ln w="25400" cap="flat" cmpd="sng" algn="ctr">
-          <a:solidFill>
-            <a:schemeClr val="accent1">
-              <a:shade val="60000"/>
-              <a:hueOff val="0"/>
-              <a:satOff val="0"/>
-              <a:lumOff val="0"/>
-              <a:alphaOff val="0"/>
-            </a:schemeClr>
-          </a:solidFill>
-          <a:prstDash val="solid"/>
-        </a:ln>
-        <a:effectLst/>
-      </dsp:spPr>
-      <dsp:style>
-        <a:lnRef idx="2">
-          <a:scrgbClr r="0" g="0" b="0"/>
-        </a:lnRef>
-        <a:fillRef idx="0">
-          <a:scrgbClr r="0" g="0" b="0"/>
-        </a:fillRef>
-        <a:effectRef idx="0">
-          <a:scrgbClr r="0" g="0" b="0"/>
-        </a:effectRef>
-        <a:fontRef idx="minor"/>
-      </dsp:style>
-    </dsp:sp>
-    <dsp:sp modelId="{8D9EFA1B-920E-418D-AB66-B72D6DFEFACA}">
-      <dsp:nvSpPr>
-        <dsp:cNvPr id="0" name=""/>
-        <dsp:cNvSpPr/>
-      </dsp:nvSpPr>
-      <dsp:spPr>
-        <a:xfrm>
-          <a:off x="8003521" y="4558494"/>
-          <a:ext cx="453992" cy="453992"/>
-        </a:xfrm>
-        <a:prstGeom prst="arc">
-          <a:avLst>
-            <a:gd name="adj1" fmla="val 2400000"/>
-            <a:gd name="adj2" fmla="val 8400000"/>
-          </a:avLst>
-        </a:prstGeom>
-        <a:noFill/>
-        <a:ln w="25400" cap="flat" cmpd="sng" algn="ctr">
-          <a:solidFill>
-            <a:schemeClr val="accent1">
-              <a:shade val="60000"/>
-              <a:hueOff val="0"/>
-              <a:satOff val="0"/>
-              <a:lumOff val="0"/>
-              <a:alphaOff val="0"/>
-            </a:schemeClr>
-          </a:solidFill>
-          <a:prstDash val="solid"/>
-        </a:ln>
-        <a:effectLst/>
-      </dsp:spPr>
-      <dsp:style>
-        <a:lnRef idx="2">
-          <a:scrgbClr r="0" g="0" b="0"/>
-        </a:lnRef>
-        <a:fillRef idx="0">
-          <a:scrgbClr r="0" g="0" b="0"/>
-        </a:fillRef>
-        <a:effectRef idx="0">
-          <a:scrgbClr r="0" g="0" b="0"/>
-        </a:effectRef>
-        <a:fontRef idx="minor"/>
-      </dsp:style>
-    </dsp:sp>
-    <dsp:sp modelId="{9E578382-2ADD-4858-BBB2-580AA32E39C9}">
-      <dsp:nvSpPr>
-        <dsp:cNvPr id="0" name=""/>
-        <dsp:cNvSpPr/>
-      </dsp:nvSpPr>
-      <dsp:spPr>
-        <a:xfrm>
-          <a:off x="7776525" y="4640212"/>
-          <a:ext cx="907984" cy="290554"/>
-        </a:xfrm>
-        <a:prstGeom prst="rect">
-          <a:avLst/>
-        </a:prstGeom>
-        <a:noFill/>
-        <a:ln w="25400" cap="flat" cmpd="sng" algn="ctr">
-          <a:noFill/>
-          <a:prstDash val="solid"/>
-        </a:ln>
-        <a:effectLst/>
-        <a:sp3d/>
-      </dsp:spPr>
-      <dsp:style>
-        <a:lnRef idx="2">
-          <a:scrgbClr r="0" g="0" b="0"/>
-        </a:lnRef>
-        <a:fillRef idx="1">
-          <a:scrgbClr r="0" g="0" b="0"/>
-        </a:fillRef>
-        <a:effectRef idx="0">
-          <a:scrgbClr r="0" g="0" b="0"/>
-        </a:effectRef>
-        <a:fontRef idx="minor"/>
-      </dsp:style>
-      <dsp:txBody>
-        <a:bodyPr spcFirstLastPara="0" vert="horz" wrap="square" lIns="5715" tIns="5715" rIns="5715" bIns="5715" numCol="1" spcCol="1270" anchor="ctr" anchorCtr="0">
-          <a:noAutofit/>
-        </a:bodyPr>
-        <a:lstStyle/>
-        <a:p>
-          <a:pPr lvl="0" algn="ctr" defTabSz="400050">
-            <a:lnSpc>
-              <a:spcPct val="90000"/>
-            </a:lnSpc>
-            <a:spcBef>
-              <a:spcPct val="0"/>
-            </a:spcBef>
-            <a:spcAft>
-              <a:spcPct val="35000"/>
-            </a:spcAft>
-          </a:pPr>
-          <a:r>
-            <a:rPr lang="en-US" sz="900" kern="1200"/>
-            <a:t>Edit Diary</a:t>
-          </a:r>
-        </a:p>
-      </dsp:txBody>
-      <dsp:txXfrm>
-        <a:off x="7776525" y="4640212"/>
-        <a:ext cx="907984" cy="290554"/>
-      </dsp:txXfrm>
-    </dsp:sp>
-    <dsp:sp modelId="{E2E8348D-67A8-48C3-AE92-ABF6D793BA23}">
-      <dsp:nvSpPr>
-        <dsp:cNvPr id="0" name=""/>
-        <dsp:cNvSpPr/>
-      </dsp:nvSpPr>
-      <dsp:spPr>
-        <a:xfrm>
-          <a:off x="7413332" y="2624488"/>
-          <a:ext cx="453992" cy="453992"/>
-        </a:xfrm>
-        <a:prstGeom prst="arc">
-          <a:avLst>
-            <a:gd name="adj1" fmla="val 13200000"/>
-            <a:gd name="adj2" fmla="val 19200000"/>
-          </a:avLst>
-        </a:prstGeom>
-        <a:noFill/>
-        <a:ln w="25400" cap="flat" cmpd="sng" algn="ctr">
-          <a:solidFill>
-            <a:schemeClr val="accent1">
-              <a:shade val="60000"/>
-              <a:hueOff val="0"/>
-              <a:satOff val="0"/>
-              <a:lumOff val="0"/>
-              <a:alphaOff val="0"/>
-            </a:schemeClr>
-          </a:solidFill>
-          <a:prstDash val="solid"/>
-        </a:ln>
-        <a:effectLst/>
-      </dsp:spPr>
-      <dsp:style>
-        <a:lnRef idx="2">
-          <a:scrgbClr r="0" g="0" b="0"/>
-        </a:lnRef>
-        <a:fillRef idx="0">
-          <a:scrgbClr r="0" g="0" b="0"/>
-        </a:fillRef>
-        <a:effectRef idx="0">
-          <a:scrgbClr r="0" g="0" b="0"/>
-        </a:effectRef>
-        <a:fontRef idx="minor"/>
-      </dsp:style>
-    </dsp:sp>
-    <dsp:sp modelId="{3DF861A6-4ED6-4375-8BB2-77740438A008}">
-      <dsp:nvSpPr>
-        <dsp:cNvPr id="0" name=""/>
-        <dsp:cNvSpPr/>
-      </dsp:nvSpPr>
-      <dsp:spPr>
-        <a:xfrm>
-          <a:off x="7413332" y="2624488"/>
-          <a:ext cx="453992" cy="453992"/>
-        </a:xfrm>
-        <a:prstGeom prst="arc">
-          <a:avLst>
-            <a:gd name="adj1" fmla="val 2400000"/>
-            <a:gd name="adj2" fmla="val 8400000"/>
-          </a:avLst>
-        </a:prstGeom>
-        <a:noFill/>
-        <a:ln w="25400" cap="flat" cmpd="sng" algn="ctr">
-          <a:solidFill>
-            <a:schemeClr val="accent1">
-              <a:shade val="60000"/>
-              <a:hueOff val="0"/>
-              <a:satOff val="0"/>
-              <a:lumOff val="0"/>
-              <a:alphaOff val="0"/>
-            </a:schemeClr>
-          </a:solidFill>
-          <a:prstDash val="solid"/>
-        </a:ln>
-        <a:effectLst/>
-      </dsp:spPr>
-      <dsp:style>
-        <a:lnRef idx="2">
-          <a:scrgbClr r="0" g="0" b="0"/>
-        </a:lnRef>
-        <a:fillRef idx="0">
-          <a:scrgbClr r="0" g="0" b="0"/>
-        </a:fillRef>
-        <a:effectRef idx="0">
-          <a:scrgbClr r="0" g="0" b="0"/>
-        </a:effectRef>
-        <a:fontRef idx="minor"/>
-      </dsp:style>
-    </dsp:sp>
-    <dsp:sp modelId="{AE4C17B7-73E1-465D-8002-BAA92C075C85}">
-      <dsp:nvSpPr>
-        <dsp:cNvPr id="0" name=""/>
-        <dsp:cNvSpPr/>
-      </dsp:nvSpPr>
-      <dsp:spPr>
-        <a:xfrm>
-          <a:off x="7186336" y="2706206"/>
-          <a:ext cx="907984" cy="290554"/>
-        </a:xfrm>
-        <a:prstGeom prst="rect">
-          <a:avLst/>
-        </a:prstGeom>
-        <a:noFill/>
-        <a:ln w="25400" cap="flat" cmpd="sng" algn="ctr">
-          <a:noFill/>
-          <a:prstDash val="solid"/>
-        </a:ln>
-        <a:effectLst/>
-        <a:sp3d/>
-      </dsp:spPr>
-      <dsp:style>
-        <a:lnRef idx="2">
-          <a:scrgbClr r="0" g="0" b="0"/>
-        </a:lnRef>
-        <a:fillRef idx="1">
-          <a:scrgbClr r="0" g="0" b="0"/>
-        </a:fillRef>
-        <a:effectRef idx="0">
-          <a:scrgbClr r="0" g="0" b="0"/>
-        </a:effectRef>
-        <a:fontRef idx="minor"/>
-      </dsp:style>
-      <dsp:txBody>
-        <a:bodyPr spcFirstLastPara="0" vert="horz" wrap="square" lIns="5715" tIns="5715" rIns="5715" bIns="5715" numCol="1" spcCol="1270" anchor="ctr" anchorCtr="0">
-          <a:noAutofit/>
-        </a:bodyPr>
-        <a:lstStyle/>
-        <a:p>
-          <a:pPr lvl="0" algn="ctr" defTabSz="400050">
-            <a:lnSpc>
-              <a:spcPct val="90000"/>
-            </a:lnSpc>
-            <a:spcBef>
-              <a:spcPct val="0"/>
-            </a:spcBef>
-            <a:spcAft>
-              <a:spcPct val="35000"/>
-            </a:spcAft>
-          </a:pPr>
-          <a:r>
-            <a:rPr lang="en-US" sz="900" kern="1200"/>
-            <a:t>My Account</a:t>
-          </a:r>
-        </a:p>
-      </dsp:txBody>
-      <dsp:txXfrm>
-        <a:off x="7186336" y="2706206"/>
-        <a:ext cx="907984" cy="290554"/>
-      </dsp:txXfrm>
-    </dsp:sp>
-    <dsp:sp modelId="{8DB43644-0C2A-4036-B598-90CB317C9486}">
-      <dsp:nvSpPr>
-        <dsp:cNvPr id="0" name=""/>
-        <dsp:cNvSpPr/>
-      </dsp:nvSpPr>
-      <dsp:spPr>
-        <a:xfrm>
-          <a:off x="8511992" y="2624488"/>
-          <a:ext cx="453992" cy="453992"/>
-        </a:xfrm>
-        <a:prstGeom prst="arc">
-          <a:avLst>
-            <a:gd name="adj1" fmla="val 13200000"/>
-            <a:gd name="adj2" fmla="val 19200000"/>
-          </a:avLst>
-        </a:prstGeom>
-        <a:noFill/>
-        <a:ln w="25400" cap="flat" cmpd="sng" algn="ctr">
-          <a:solidFill>
-            <a:schemeClr val="accent1">
-              <a:shade val="60000"/>
-              <a:hueOff val="0"/>
-              <a:satOff val="0"/>
-              <a:lumOff val="0"/>
-              <a:alphaOff val="0"/>
-            </a:schemeClr>
-          </a:solidFill>
-          <a:prstDash val="solid"/>
-        </a:ln>
-        <a:effectLst/>
-      </dsp:spPr>
-      <dsp:style>
-        <a:lnRef idx="2">
-          <a:scrgbClr r="0" g="0" b="0"/>
-        </a:lnRef>
-        <a:fillRef idx="0">
-          <a:scrgbClr r="0" g="0" b="0"/>
-        </a:fillRef>
-        <a:effectRef idx="0">
-          <a:scrgbClr r="0" g="0" b="0"/>
-        </a:effectRef>
-        <a:fontRef idx="minor"/>
-      </dsp:style>
-    </dsp:sp>
-    <dsp:sp modelId="{78C8CD19-4FA9-4F87-B5EB-EC89503E3CE0}">
-      <dsp:nvSpPr>
-        <dsp:cNvPr id="0" name=""/>
-        <dsp:cNvSpPr/>
-      </dsp:nvSpPr>
-      <dsp:spPr>
-        <a:xfrm>
-          <a:off x="8511992" y="2624488"/>
-          <a:ext cx="453992" cy="453992"/>
-        </a:xfrm>
-        <a:prstGeom prst="arc">
-          <a:avLst>
-            <a:gd name="adj1" fmla="val 2400000"/>
-            <a:gd name="adj2" fmla="val 8400000"/>
-          </a:avLst>
-        </a:prstGeom>
-        <a:noFill/>
-        <a:ln w="25400" cap="flat" cmpd="sng" algn="ctr">
-          <a:solidFill>
-            <a:schemeClr val="accent1">
-              <a:shade val="60000"/>
-              <a:hueOff val="0"/>
-              <a:satOff val="0"/>
-              <a:lumOff val="0"/>
-              <a:alphaOff val="0"/>
-            </a:schemeClr>
-          </a:solidFill>
-          <a:prstDash val="solid"/>
-        </a:ln>
-        <a:effectLst/>
-      </dsp:spPr>
-      <dsp:style>
-        <a:lnRef idx="2">
-          <a:scrgbClr r="0" g="0" b="0"/>
-        </a:lnRef>
-        <a:fillRef idx="0">
-          <a:scrgbClr r="0" g="0" b="0"/>
-        </a:fillRef>
-        <a:effectRef idx="0">
-          <a:scrgbClr r="0" g="0" b="0"/>
-        </a:effectRef>
-        <a:fontRef idx="minor"/>
-      </dsp:style>
-    </dsp:sp>
-    <dsp:sp modelId="{B48E34FE-ECF8-408C-A583-D8075B7B1611}">
-      <dsp:nvSpPr>
-        <dsp:cNvPr id="0" name=""/>
-        <dsp:cNvSpPr/>
-      </dsp:nvSpPr>
-      <dsp:spPr>
-        <a:xfrm>
-          <a:off x="8284996" y="2706206"/>
-          <a:ext cx="907984" cy="290554"/>
-        </a:xfrm>
-        <a:prstGeom prst="rect">
-          <a:avLst/>
-        </a:prstGeom>
-        <a:noFill/>
-        <a:ln w="25400" cap="flat" cmpd="sng" algn="ctr">
-          <a:noFill/>
-          <a:prstDash val="solid"/>
-        </a:ln>
-        <a:effectLst/>
-        <a:sp3d/>
-      </dsp:spPr>
-      <dsp:style>
-        <a:lnRef idx="2">
-          <a:scrgbClr r="0" g="0" b="0"/>
-        </a:lnRef>
-        <a:fillRef idx="1">
-          <a:scrgbClr r="0" g="0" b="0"/>
-        </a:fillRef>
-        <a:effectRef idx="0">
-          <a:scrgbClr r="0" g="0" b="0"/>
-        </a:effectRef>
-        <a:fontRef idx="minor"/>
-      </dsp:style>
-      <dsp:txBody>
-        <a:bodyPr spcFirstLastPara="0" vert="horz" wrap="square" lIns="5715" tIns="5715" rIns="5715" bIns="5715" numCol="1" spcCol="1270" anchor="ctr" anchorCtr="0">
-          <a:noAutofit/>
-        </a:bodyPr>
-        <a:lstStyle/>
-        <a:p>
-          <a:pPr lvl="0" algn="ctr" defTabSz="400050">
-            <a:lnSpc>
-              <a:spcPct val="90000"/>
-            </a:lnSpc>
-            <a:spcBef>
-              <a:spcPct val="0"/>
-            </a:spcBef>
-            <a:spcAft>
-              <a:spcPct val="35000"/>
-            </a:spcAft>
-          </a:pPr>
-          <a:r>
-            <a:rPr lang="en-US" sz="900" kern="1200"/>
-            <a:t>Signout</a:t>
-          </a:r>
-        </a:p>
-      </dsp:txBody>
-      <dsp:txXfrm>
-        <a:off x="8284996" y="2706206"/>
-        <a:ext cx="907984" cy="290554"/>
+        <a:off x="4498994" y="6113059"/>
+        <a:ext cx="569068" cy="182102"/>
       </dsp:txXfrm>
     </dsp:sp>
   </dsp:spTree>
